--- a/Report/Sprints/Sprint6.docx
+++ b/Report/Sprints/Sprint6.docx
@@ -16,10 +16,14 @@
         <w:t xml:space="preserve"> –</w:t>
       </w:r>
       <w:r>
-        <w:t xml:space="preserve"> Endless Terrain Generation</w:t>
-      </w:r>
-      <w:bookmarkStart w:id="0" w:name="_GoBack"/>
-      <w:bookmarkEnd w:id="0"/>
+        <w:t xml:space="preserve"> </w:t>
+      </w:r>
+      <w:r>
+        <w:t xml:space="preserve">Implement </w:t>
+      </w:r>
+      <w:r>
+        <w:t>Hydraulic Erosion</w:t>
+      </w:r>
       <w:r>
         <w:t xml:space="preserve"> 22</w:t>
       </w:r>
@@ -48,218 +52,45 @@
       </w:r>
     </w:p>
     <w:p>
-      <w:r>
-        <w:t xml:space="preserve">The goal of this sprint is to create a </w:t>
-      </w:r>
-      <w:r>
-        <w:t>graphic interface were the user can change the terrain settings</w:t>
-      </w:r>
-      <w:r>
-        <w:t xml:space="preserve"> and the level of detail of the terrain</w:t>
-      </w:r>
-      <w:r>
-        <w:t xml:space="preserve"> during the execution of the program</w:t>
-      </w:r>
-      <w:r>
-        <w:t xml:space="preserve">. The level of detail of the terrain is going to be used in a later sprint to create an endless terrain. </w:t>
-      </w:r>
-    </w:p>
-    <w:p>
       <w:pPr>
         <w:pStyle w:val="Heading1"/>
       </w:pPr>
       <w:r>
         <w:t>Research</w:t>
-      </w:r>
-    </w:p>
-    <w:p>
-      <w:r>
-        <w:t>P</w:t>
-      </w:r>
-      <w:r>
-        <w:t xml:space="preserve">revious knowledge in </w:t>
-      </w:r>
-      <w:r>
-        <w:t>the creation of user interface for unity is going to be used</w:t>
-      </w:r>
-      <w:r>
-        <w:t>. For the implementation of the LOD (Level of Detail) all the information that I found was using the pre-build functionality in unity. I tried to figure out a way how I could implement this functionality by myself (Figure 5).</w:t>
       </w:r>
     </w:p>
     <w:p>
       <w:pPr>
         <w:spacing w:line="259" w:lineRule="auto"/>
         <w:jc w:val="left"/>
-        <w:rPr>
-          <w:rFonts w:asciiTheme="majorHAnsi" w:eastAsiaTheme="majorEastAsia" w:hAnsiTheme="majorHAnsi" w:cstheme="majorBidi"/>
-          <w:color w:val="2F5496" w:themeColor="accent1" w:themeShade="BF"/>
-          <w:sz w:val="32"/>
-          <w:szCs w:val="32"/>
-        </w:rPr>
-      </w:pPr>
-      <w:r>
-        <w:br w:type="page"/>
-      </w:r>
-    </w:p>
-    <w:p>
-      <w:pPr>
-        <w:pStyle w:val="Heading1"/>
-      </w:pPr>
-      <w:r>
-        <w:lastRenderedPageBreak/>
-        <w:t>Sprint Review</w:t>
-      </w:r>
-    </w:p>
-    <w:p>
-      <w:r>
-        <w:t xml:space="preserve">During the implementation of </w:t>
-      </w:r>
-      <w:r>
-        <w:t xml:space="preserve">sprint, creating the user interface was a straight forward process without any major issues (Figure 1). </w:t>
-      </w:r>
-    </w:p>
-    <w:p>
-      <w:r>
-        <w:t xml:space="preserve">The problems start rising when </w:t>
-      </w:r>
-      <w:r>
-        <w:t>implementing</w:t>
-      </w:r>
-      <w:r>
-        <w:t xml:space="preserve"> a way to reduce the level of detail of the terrain.</w:t>
-      </w:r>
-      <w:r>
-        <w:t xml:space="preserve"> One of the problems that took me some time to understand how to solve it, was the fact that each time I decreased the level of detail some quads on the mesh were not rendered properly (Figure 2). To resolve this issue duplicated my function named SetMeshData with a</w:t>
-      </w:r>
-      <w:r>
-        <w:t>n</w:t>
-      </w:r>
-      <w:r>
-        <w:t xml:space="preserve"> int parameter, this allowed to update my mesh data by passing the </w:t>
-      </w:r>
-      <w:r>
-        <w:t>map size</w:t>
-      </w:r>
-      <w:r>
-        <w:t xml:space="preserve"> / level of detail</w:t>
-      </w:r>
-      <w:r>
-        <w:t xml:space="preserve"> (Figure 3)</w:t>
-      </w:r>
-      <w:r>
-        <w:t xml:space="preserve">. </w:t>
-      </w:r>
-      <w:r>
-        <w:t>Now</w:t>
-      </w:r>
-      <w:r>
-        <w:t xml:space="preserve"> that</w:t>
-      </w:r>
-      <w:r>
-        <w:t xml:space="preserve"> the level of detail of the terrain was decreased, but some of the triangles were invisible</w:t>
-      </w:r>
-      <w:r>
-        <w:t xml:space="preserve"> I had to </w:t>
-      </w:r>
-      <w:r>
-        <w:t>debug the program and going through the code, but I couldn’t find a way to fix it.</w:t>
-      </w:r>
-      <w:r>
-        <w:t xml:space="preserve"> I</w:t>
-      </w:r>
-      <w:r>
-        <w:t xml:space="preserve"> Tried to</w:t>
-      </w:r>
-      <w:r>
-        <w:t xml:space="preserve"> </w:t>
-      </w:r>
-      <w:r>
-        <w:t>google</w:t>
-      </w:r>
-      <w:r>
-        <w:t xml:space="preserve"> it</w:t>
-      </w:r>
-      <w:r>
-        <w:t xml:space="preserve"> and research about Unity Level of Detail but the information that I found was not helpful at all, so I decided to draw my programming logic on the notebook (Figure 5), this not only helped </w:t>
-      </w:r>
-      <w:r>
-        <w:t>me</w:t>
-      </w:r>
-      <w:r>
-        <w:t xml:space="preserve"> to</w:t>
-      </w:r>
-      <w:r>
-        <w:t xml:space="preserve"> figure out</w:t>
-      </w:r>
-      <w:r>
-        <w:t xml:space="preserve"> the solution but also opened my possibilities. I decided to make the terrain map </w:t>
-      </w:r>
-      <m:oMath>
-        <m:sSup>
-          <m:sSupPr>
-            <m:ctrlPr>
-              <w:rPr>
-                <w:rFonts w:ascii="Cambria Math" w:hAnsi="Cambria Math"/>
-                <w:i/>
-              </w:rPr>
-            </m:ctrlPr>
-          </m:sSupPr>
-          <m:e>
-            <m:r>
-              <w:rPr>
-                <w:rFonts w:ascii="Cambria Math" w:hAnsi="Cambria Math"/>
-              </w:rPr>
-              <m:t>255</m:t>
-            </m:r>
-          </m:e>
-          <m:sup>
-            <m:r>
-              <w:rPr>
-                <w:rFonts w:ascii="Cambria Math" w:hAnsi="Cambria Math"/>
-              </w:rPr>
-              <m:t>2</m:t>
-            </m:r>
-          </m:sup>
-        </m:sSup>
-      </m:oMath>
-      <w:r>
-        <w:t xml:space="preserve">, </w:t>
-      </w:r>
-      <w:r>
-        <w:t>but I</w:t>
-      </w:r>
-      <w:r>
-        <w:t xml:space="preserve"> needed to know </w:t>
-      </w:r>
-      <w:r>
-        <w:t xml:space="preserve">what numbers I could use to divide 255 without giving me a float value, to solve this I found that the factors of 255 were 1,3,5,15,17,61,85,255 (Figure 6). </w:t>
-      </w:r>
-      <w:r>
-        <w:t>When I found the factors of 255 Implementing the final solution was easy (Figure 7).</w:t>
-      </w:r>
-    </w:p>
-    <w:p>
-      <w:pPr>
+      </w:pPr>
+      <w:r>
+        <w:t xml:space="preserve">After </w:t>
+      </w:r>
+      <w:r>
+        <w:t>researching for a few hours, I came across an application named Instant Terra, this is a 3D application made in C++ for Procedural Terrain Generation. I used this application and got an idea in what I</w:t>
+      </w:r>
+      <w:r>
+        <w:t xml:space="preserve"> should</w:t>
+      </w:r>
+      <w:r>
+        <w:t xml:space="preserve"> expect from the hydraulic erosion in my terrain (Figure 1, Figure 2 and Figure 3). </w:t>
+      </w:r>
+    </w:p>
+    <w:p>
+      <w:pPr>
+        <w:keepNext/>
         <w:spacing w:line="259" w:lineRule="auto"/>
         <w:jc w:val="left"/>
-      </w:pPr>
-      <w:r>
-        <w:br w:type="page"/>
-      </w:r>
-    </w:p>
-    <w:p/>
-    <w:p>
-      <w:pPr>
-        <w:keepNext/>
       </w:pPr>
       <w:r>
         <w:rPr>
           <w:noProof/>
         </w:rPr>
         <w:drawing>
-          <wp:inline distT="0" distB="0" distL="0" distR="0" wp14:anchorId="39604380" wp14:editId="70E562EA">
-            <wp:extent cx="4823460" cy="2014855"/>
-            <wp:effectExtent l="0" t="0" r="0" b="4445"/>
+          <wp:inline distT="0" distB="0" distL="0" distR="0" wp14:anchorId="71FDD0E5" wp14:editId="3AAD179A">
+            <wp:extent cx="4823460" cy="1616710"/>
+            <wp:effectExtent l="0" t="0" r="0" b="2540"/>
             <wp:docPr id="1" name="Picture 1"/>
             <wp:cNvGraphicFramePr>
               <a:graphicFrameLocks xmlns:a="http://schemas.openxmlformats.org/drawingml/2006/main" noChangeAspect="1"/>
@@ -280,7 +111,7 @@
                   <pic:spPr>
                     <a:xfrm>
                       <a:off x="0" y="0"/>
-                      <a:ext cx="4823460" cy="2014855"/>
+                      <a:ext cx="4823460" cy="1616710"/>
                     </a:xfrm>
                     <a:prstGeom prst="rect">
                       <a:avLst/>
@@ -296,48 +127,38 @@
     <w:p>
       <w:pPr>
         <w:pStyle w:val="Caption"/>
+        <w:jc w:val="left"/>
       </w:pPr>
       <w:r>
         <w:t xml:space="preserve">Figure </w:t>
       </w:r>
-      <w:r>
-        <w:fldChar w:fldCharType="begin"/>
-      </w:r>
-      <w:r>
-        <w:instrText xml:space="preserve"> SEQ Figure \* ARABIC </w:instrText>
-      </w:r>
-      <w:r>
-        <w:fldChar w:fldCharType="separate"/>
-      </w:r>
-      <w:r>
-        <w:rPr>
-          <w:noProof/>
-        </w:rPr>
-        <w:t>1</w:t>
-      </w:r>
-      <w:r>
-        <w:rPr>
-          <w:noProof/>
-        </w:rPr>
-        <w:fldChar w:fldCharType="end"/>
-      </w:r>
-      <w:r>
-        <w:t xml:space="preserve"> - User Interface</w:t>
-      </w:r>
-    </w:p>
-    <w:p>
-      <w:pPr>
+      <w:fldSimple w:instr=" SEQ Figure \* ARABIC ">
+        <w:r>
+          <w:rPr>
+            <w:noProof/>
+          </w:rPr>
+          <w:t>1</w:t>
+        </w:r>
+      </w:fldSimple>
+      <w:r>
+        <w:t xml:space="preserve"> - Instant Terra, terrain without hydraulic erosion</w:t>
+      </w:r>
+    </w:p>
+    <w:p>
+      <w:pPr>
+        <w:pStyle w:val="Caption"/>
         <w:keepNext/>
+        <w:jc w:val="left"/>
       </w:pPr>
       <w:r>
         <w:rPr>
           <w:noProof/>
         </w:rPr>
         <w:drawing>
-          <wp:inline distT="0" distB="0" distL="0" distR="0" wp14:anchorId="68E03BF6" wp14:editId="627768AE">
-            <wp:extent cx="4823460" cy="3192780"/>
-            <wp:effectExtent l="0" t="0" r="0" b="7620"/>
-            <wp:docPr id="7" name="Picture 7"/>
+          <wp:inline distT="0" distB="0" distL="0" distR="0" wp14:anchorId="17D0A482" wp14:editId="7285EAFD">
+            <wp:extent cx="4823460" cy="1828800"/>
+            <wp:effectExtent l="0" t="0" r="0" b="0"/>
+            <wp:docPr id="2" name="Picture 2"/>
             <wp:cNvGraphicFramePr>
               <a:graphicFrameLocks xmlns:a="http://schemas.openxmlformats.org/drawingml/2006/main" noChangeAspect="1"/>
             </wp:cNvGraphicFramePr>
@@ -357,7 +178,7 @@
                   <pic:spPr>
                     <a:xfrm>
                       <a:off x="0" y="0"/>
-                      <a:ext cx="4823460" cy="3192780"/>
+                      <a:ext cx="4823460" cy="1828800"/>
                     </a:xfrm>
                     <a:prstGeom prst="rect">
                       <a:avLst/>
@@ -373,48 +194,42 @@
     <w:p>
       <w:pPr>
         <w:pStyle w:val="Caption"/>
+        <w:jc w:val="left"/>
       </w:pPr>
       <w:r>
         <w:t xml:space="preserve">Figure </w:t>
       </w:r>
-      <w:r>
-        <w:fldChar w:fldCharType="begin"/>
-      </w:r>
-      <w:r>
-        <w:instrText xml:space="preserve"> SEQ Figure \* ARABIC </w:instrText>
-      </w:r>
-      <w:r>
-        <w:fldChar w:fldCharType="separate"/>
+      <w:fldSimple w:instr=" SEQ Figure \* ARABIC ">
+        <w:r>
+          <w:rPr>
+            <w:noProof/>
+          </w:rPr>
+          <w:t>2</w:t>
+        </w:r>
+      </w:fldSimple>
+      <w:r>
+        <w:t xml:space="preserve"> - Instant Terra, terrain with hydraulic erosion</w:t>
+      </w:r>
+    </w:p>
+    <w:p>
+      <w:pPr>
+        <w:pStyle w:val="Caption"/>
+        <w:keepNext/>
+        <w:jc w:val="left"/>
+      </w:pPr>
+      <w:r>
+        <w:br w:type="page"/>
       </w:r>
       <w:r>
         <w:rPr>
           <w:noProof/>
         </w:rPr>
-        <w:t>2</w:t>
-      </w:r>
-      <w:r>
-        <w:rPr>
-          <w:noProof/>
-        </w:rPr>
-        <w:fldChar w:fldCharType="end"/>
-      </w:r>
-      <w:r>
-        <w:t xml:space="preserve"> - Rendering Problem</w:t>
-      </w:r>
-    </w:p>
-    <w:p>
-      <w:pPr>
-        <w:keepNext/>
-      </w:pPr>
-      <w:r>
-        <w:rPr>
-          <w:noProof/>
-        </w:rPr>
+        <w:lastRenderedPageBreak/>
         <w:drawing>
-          <wp:inline distT="0" distB="0" distL="0" distR="0" wp14:anchorId="61F94575" wp14:editId="1DB19242">
-            <wp:extent cx="4823460" cy="1695450"/>
-            <wp:effectExtent l="0" t="0" r="0" b="0"/>
-            <wp:docPr id="8" name="Picture 8"/>
+          <wp:inline distT="0" distB="0" distL="0" distR="0" wp14:anchorId="5171481C" wp14:editId="5F157DDB">
+            <wp:extent cx="2491244" cy="2040340"/>
+            <wp:effectExtent l="0" t="0" r="4445" b="0"/>
+            <wp:docPr id="3" name="Picture 3"/>
             <wp:cNvGraphicFramePr>
               <a:graphicFrameLocks xmlns:a="http://schemas.openxmlformats.org/drawingml/2006/main" noChangeAspect="1"/>
             </wp:cNvGraphicFramePr>
@@ -434,7 +249,7 @@
                   <pic:spPr>
                     <a:xfrm>
                       <a:off x="0" y="0"/>
-                      <a:ext cx="4823460" cy="1695450"/>
+                      <a:ext cx="2501209" cy="2048501"/>
                     </a:xfrm>
                     <a:prstGeom prst="rect">
                       <a:avLst/>
@@ -450,349 +265,51 @@
     <w:p>
       <w:pPr>
         <w:pStyle w:val="Caption"/>
+        <w:jc w:val="left"/>
+        <w:rPr>
+          <w:rFonts w:asciiTheme="majorHAnsi" w:eastAsiaTheme="majorEastAsia" w:hAnsiTheme="majorHAnsi" w:cstheme="majorBidi"/>
+          <w:color w:val="2F5496" w:themeColor="accent1" w:themeShade="BF"/>
+          <w:sz w:val="32"/>
+          <w:szCs w:val="32"/>
+        </w:rPr>
       </w:pPr>
       <w:r>
         <w:t xml:space="preserve">Figure </w:t>
       </w:r>
-      <w:r>
-        <w:fldChar w:fldCharType="begin"/>
-      </w:r>
-      <w:r>
-        <w:instrText xml:space="preserve"> SEQ Figure \* ARABIC </w:instrText>
-      </w:r>
-      <w:r>
-        <w:fldChar w:fldCharType="separate"/>
-      </w:r>
-      <w:r>
+      <w:fldSimple w:instr=" SEQ Figure \* ARABIC ">
+        <w:r>
+          <w:rPr>
+            <w:noProof/>
+          </w:rPr>
+          <w:t>3</w:t>
+        </w:r>
+      </w:fldSimple>
+      <w:r>
+        <w:t xml:space="preserve"> - Instant Terra, hydraulic erosion settings</w:t>
+      </w:r>
+    </w:p>
+    <w:p>
+      <w:pPr>
+        <w:spacing w:line="259" w:lineRule="auto"/>
+        <w:jc w:val="left"/>
         <w:rPr>
-          <w:noProof/>
+          <w:rFonts w:asciiTheme="majorHAnsi" w:eastAsiaTheme="majorEastAsia" w:hAnsiTheme="majorHAnsi" w:cstheme="majorBidi"/>
+          <w:color w:val="2F5496" w:themeColor="accent1" w:themeShade="BF"/>
+          <w:sz w:val="32"/>
+          <w:szCs w:val="32"/>
         </w:rPr>
-        <w:t>3</w:t>
-      </w:r>
-      <w:r>
-        <w:rPr>
-          <w:noProof/>
-        </w:rPr>
-        <w:fldChar w:fldCharType="end"/>
-      </w:r>
-      <w:r>
-        <w:t xml:space="preserve"> - Creation of the new function SetMeshData(int x)</w:t>
-      </w:r>
-    </w:p>
-    <w:p>
-      <w:pPr>
-        <w:keepNext/>
-      </w:pPr>
-      <w:r>
-        <w:rPr>
-          <w:noProof/>
-        </w:rPr>
+      </w:pPr>
+      <w:r>
+        <w:br w:type="page"/>
+      </w:r>
+    </w:p>
+    <w:p>
+      <w:pPr>
+        <w:pStyle w:val="Heading1"/>
+      </w:pPr>
+      <w:r>
         <w:lastRenderedPageBreak/>
-        <w:drawing>
-          <wp:inline distT="0" distB="0" distL="0" distR="0" wp14:anchorId="6A52A535" wp14:editId="6E4DA8B1">
-            <wp:extent cx="4823460" cy="3105150"/>
-            <wp:effectExtent l="0" t="0" r="0" b="0"/>
-            <wp:docPr id="9" name="Picture 9"/>
-            <wp:cNvGraphicFramePr>
-              <a:graphicFrameLocks xmlns:a="http://schemas.openxmlformats.org/drawingml/2006/main" noChangeAspect="1"/>
-            </wp:cNvGraphicFramePr>
-            <a:graphic xmlns:a="http://schemas.openxmlformats.org/drawingml/2006/main">
-              <a:graphicData uri="http://schemas.openxmlformats.org/drawingml/2006/picture">
-                <pic:pic xmlns:pic="http://schemas.openxmlformats.org/drawingml/2006/picture">
-                  <pic:nvPicPr>
-                    <pic:cNvPr id="1" name=""/>
-                    <pic:cNvPicPr/>
-                  </pic:nvPicPr>
-                  <pic:blipFill>
-                    <a:blip r:embed="rId11"/>
-                    <a:stretch>
-                      <a:fillRect/>
-                    </a:stretch>
-                  </pic:blipFill>
-                  <pic:spPr>
-                    <a:xfrm>
-                      <a:off x="0" y="0"/>
-                      <a:ext cx="4823460" cy="3105150"/>
-                    </a:xfrm>
-                    <a:prstGeom prst="rect">
-                      <a:avLst/>
-                    </a:prstGeom>
-                  </pic:spPr>
-                </pic:pic>
-              </a:graphicData>
-            </a:graphic>
-          </wp:inline>
-        </w:drawing>
-      </w:r>
-    </w:p>
-    <w:p>
-      <w:pPr>
-        <w:pStyle w:val="Caption"/>
-      </w:pPr>
-      <w:r>
-        <w:t xml:space="preserve">Figure </w:t>
-      </w:r>
-      <w:r>
-        <w:fldChar w:fldCharType="begin"/>
-      </w:r>
-      <w:r>
-        <w:instrText xml:space="preserve"> SEQ Figure \* ARABIC </w:instrText>
-      </w:r>
-      <w:r>
-        <w:fldChar w:fldCharType="separate"/>
-      </w:r>
-      <w:r>
-        <w:rPr>
-          <w:noProof/>
-        </w:rPr>
-        <w:t>4</w:t>
-      </w:r>
-      <w:r>
-        <w:rPr>
-          <w:noProof/>
-        </w:rPr>
-        <w:fldChar w:fldCharType="end"/>
-      </w:r>
-      <w:r>
-        <w:t xml:space="preserve"> - Terrain Rendering, invisible triangles</w:t>
-      </w:r>
-    </w:p>
-    <w:p>
-      <w:pPr>
-        <w:keepNext/>
-      </w:pPr>
-      <w:r>
-        <w:rPr>
-          <w:noProof/>
-        </w:rPr>
-        <w:drawing>
-          <wp:inline distT="0" distB="0" distL="0" distR="0" wp14:anchorId="2028950F" wp14:editId="49D19291">
-            <wp:extent cx="4823460" cy="1710055"/>
-            <wp:effectExtent l="0" t="0" r="0" b="4445"/>
-            <wp:docPr id="10" name="Picture 10"/>
-            <wp:cNvGraphicFramePr>
-              <a:graphicFrameLocks xmlns:a="http://schemas.openxmlformats.org/drawingml/2006/main" noChangeAspect="1"/>
-            </wp:cNvGraphicFramePr>
-            <a:graphic xmlns:a="http://schemas.openxmlformats.org/drawingml/2006/main">
-              <a:graphicData uri="http://schemas.openxmlformats.org/drawingml/2006/picture">
-                <pic:pic xmlns:pic="http://schemas.openxmlformats.org/drawingml/2006/picture">
-                  <pic:nvPicPr>
-                    <pic:cNvPr id="1" name=""/>
-                    <pic:cNvPicPr/>
-                  </pic:nvPicPr>
-                  <pic:blipFill>
-                    <a:blip r:embed="rId12"/>
-                    <a:stretch>
-                      <a:fillRect/>
-                    </a:stretch>
-                  </pic:blipFill>
-                  <pic:spPr>
-                    <a:xfrm>
-                      <a:off x="0" y="0"/>
-                      <a:ext cx="4823460" cy="1710055"/>
-                    </a:xfrm>
-                    <a:prstGeom prst="rect">
-                      <a:avLst/>
-                    </a:prstGeom>
-                  </pic:spPr>
-                </pic:pic>
-              </a:graphicData>
-            </a:graphic>
-          </wp:inline>
-        </w:drawing>
-      </w:r>
-    </w:p>
-    <w:p>
-      <w:pPr>
-        <w:pStyle w:val="Caption"/>
-      </w:pPr>
-      <w:r>
-        <w:t xml:space="preserve">Figure </w:t>
-      </w:r>
-      <w:r>
-        <w:fldChar w:fldCharType="begin"/>
-      </w:r>
-      <w:r>
-        <w:instrText xml:space="preserve"> SEQ Figure \* ARABIC </w:instrText>
-      </w:r>
-      <w:r>
-        <w:fldChar w:fldCharType="separate"/>
-      </w:r>
-      <w:r>
-        <w:rPr>
-          <w:noProof/>
-        </w:rPr>
-        <w:t>5</w:t>
-      </w:r>
-      <w:r>
-        <w:rPr>
-          <w:noProof/>
-        </w:rPr>
-        <w:fldChar w:fldCharType="end"/>
-      </w:r>
-      <w:r>
-        <w:t xml:space="preserve"> </w:t>
-      </w:r>
-      <w:r>
-        <w:t>–</w:t>
-      </w:r>
-      <w:r>
-        <w:t xml:space="preserve"> LOD</w:t>
-      </w:r>
-    </w:p>
-    <w:p>
-      <w:pPr>
-        <w:keepNext/>
-      </w:pPr>
-      <w:r>
-        <w:rPr>
-          <w:noProof/>
-        </w:rPr>
-        <w:drawing>
-          <wp:inline distT="0" distB="0" distL="0" distR="0" wp14:anchorId="2884DDBA" wp14:editId="259EA8C2">
-            <wp:extent cx="4823460" cy="2280285"/>
-            <wp:effectExtent l="0" t="0" r="0" b="5715"/>
-            <wp:docPr id="11" name="Picture 11"/>
-            <wp:cNvGraphicFramePr>
-              <a:graphicFrameLocks xmlns:a="http://schemas.openxmlformats.org/drawingml/2006/main" noChangeAspect="1"/>
-            </wp:cNvGraphicFramePr>
-            <a:graphic xmlns:a="http://schemas.openxmlformats.org/drawingml/2006/main">
-              <a:graphicData uri="http://schemas.openxmlformats.org/drawingml/2006/picture">
-                <pic:pic xmlns:pic="http://schemas.openxmlformats.org/drawingml/2006/picture">
-                  <pic:nvPicPr>
-                    <pic:cNvPr id="1" name=""/>
-                    <pic:cNvPicPr/>
-                  </pic:nvPicPr>
-                  <pic:blipFill>
-                    <a:blip r:embed="rId13"/>
-                    <a:stretch>
-                      <a:fillRect/>
-                    </a:stretch>
-                  </pic:blipFill>
-                  <pic:spPr>
-                    <a:xfrm>
-                      <a:off x="0" y="0"/>
-                      <a:ext cx="4823460" cy="2280285"/>
-                    </a:xfrm>
-                    <a:prstGeom prst="rect">
-                      <a:avLst/>
-                    </a:prstGeom>
-                  </pic:spPr>
-                </pic:pic>
-              </a:graphicData>
-            </a:graphic>
-          </wp:inline>
-        </w:drawing>
-      </w:r>
-    </w:p>
-    <w:p>
-      <w:pPr>
-        <w:pStyle w:val="Caption"/>
-      </w:pPr>
-      <w:r>
-        <w:t xml:space="preserve">Figure </w:t>
-      </w:r>
-      <w:r>
-        <w:fldChar w:fldCharType="begin"/>
-      </w:r>
-      <w:r>
-        <w:instrText xml:space="preserve"> SEQ Figure \* ARABIC </w:instrText>
-      </w:r>
-      <w:r>
-        <w:fldChar w:fldCharType="separate"/>
-      </w:r>
-      <w:r>
-        <w:rPr>
-          <w:noProof/>
-        </w:rPr>
-        <w:t>6</w:t>
-      </w:r>
-      <w:r>
-        <w:rPr>
-          <w:noProof/>
-        </w:rPr>
-        <w:fldChar w:fldCharType="end"/>
-      </w:r>
-      <w:r>
-        <w:t xml:space="preserve"> - Final Solution</w:t>
-      </w:r>
-    </w:p>
-    <w:p>
-      <w:pPr>
-        <w:keepNext/>
-      </w:pPr>
-      <w:r>
-        <w:rPr>
-          <w:noProof/>
-        </w:rPr>
-        <w:lastRenderedPageBreak/>
-        <w:drawing>
-          <wp:inline distT="0" distB="0" distL="0" distR="0" wp14:anchorId="75F1D58E" wp14:editId="043583CD">
-            <wp:extent cx="4823460" cy="4189095"/>
-            <wp:effectExtent l="0" t="0" r="0" b="1905"/>
-            <wp:docPr id="13" name="Picture 13"/>
-            <wp:cNvGraphicFramePr>
-              <a:graphicFrameLocks xmlns:a="http://schemas.openxmlformats.org/drawingml/2006/main" noChangeAspect="1"/>
-            </wp:cNvGraphicFramePr>
-            <a:graphic xmlns:a="http://schemas.openxmlformats.org/drawingml/2006/main">
-              <a:graphicData uri="http://schemas.openxmlformats.org/drawingml/2006/picture">
-                <pic:pic xmlns:pic="http://schemas.openxmlformats.org/drawingml/2006/picture">
-                  <pic:nvPicPr>
-                    <pic:cNvPr id="1" name=""/>
-                    <pic:cNvPicPr/>
-                  </pic:nvPicPr>
-                  <pic:blipFill>
-                    <a:blip r:embed="rId14"/>
-                    <a:stretch>
-                      <a:fillRect/>
-                    </a:stretch>
-                  </pic:blipFill>
-                  <pic:spPr>
-                    <a:xfrm>
-                      <a:off x="0" y="0"/>
-                      <a:ext cx="4823460" cy="4189095"/>
-                    </a:xfrm>
-                    <a:prstGeom prst="rect">
-                      <a:avLst/>
-                    </a:prstGeom>
-                  </pic:spPr>
-                </pic:pic>
-              </a:graphicData>
-            </a:graphic>
-          </wp:inline>
-        </w:drawing>
-      </w:r>
-    </w:p>
-    <w:p>
-      <w:pPr>
-        <w:pStyle w:val="Caption"/>
-      </w:pPr>
-      <w:r>
-        <w:t xml:space="preserve">Figure </w:t>
-      </w:r>
-      <w:r>
-        <w:fldChar w:fldCharType="begin"/>
-      </w:r>
-      <w:r>
-        <w:instrText xml:space="preserve"> SEQ Figure \* ARABIC </w:instrText>
-      </w:r>
-      <w:r>
-        <w:fldChar w:fldCharType="separate"/>
-      </w:r>
-      <w:r>
-        <w:rPr>
-          <w:noProof/>
-        </w:rPr>
-        <w:t>7</w:t>
-      </w:r>
-      <w:r>
-        <w:rPr>
-          <w:noProof/>
-        </w:rPr>
-        <w:fldChar w:fldCharType="end"/>
-      </w:r>
-      <w:r>
-        <w:t xml:space="preserve"> - Level of Detail Working</w:t>
+        <w:t>Sprint Review</w:t>
       </w:r>
     </w:p>
     <w:p>
@@ -892,55 +409,139 @@
     </w:p>
     <w:p>
       <w:pPr>
-        <w:jc w:val="left"/>
-      </w:pPr>
-      <w:r>
+        <w:pStyle w:val="z-BottomofForm"/>
         <w:rPr>
-          <w:shd w:val="clear" w:color="auto" w:fill="FFFFFF"/>
+          <w:vanish w:val="0"/>
         </w:rPr>
-        <w:t>UNITY TECHNOLOGIES, 2019. </w:t>
-      </w:r>
-      <w:r>
+      </w:pPr>
+      <w:r>
+        <w:t>Bottom of Form</w:t>
+      </w:r>
+    </w:p>
+    <w:p>
+      <w:pPr>
         <w:rPr>
-          <w:i/>
-          <w:iCs/>
-          <w:shd w:val="clear" w:color="auto" w:fill="FFFFFF"/>
+          <w:lang w:eastAsia="en-GB"/>
         </w:rPr>
-        <w:t>Unity User Manual (2018.3)/UI/Basic Layout </w:t>
-      </w:r>
+      </w:pPr>
       <w:r>
         <w:rPr>
-          <w:shd w:val="clear" w:color="auto" w:fill="FFFFFF"/>
+          <w:lang w:eastAsia="en-GB"/>
         </w:rPr>
-        <w:t>[viewed 10/03/ 2019]. Available from: </w:t>
-      </w:r>
-      <w:hyperlink r:id="rId15" w:tgtFrame="_blank" w:history="1">
+        <w:t>Erosion Water Simulation-</w:t>
+      </w:r>
+      <w:r>
+        <w:rPr>
+          <w:lang w:eastAsia="en-GB"/>
+        </w:rPr>
+        <w:t>https://www.youtube.com/watch?v=xzVBFkpD94E</w:t>
+      </w:r>
+    </w:p>
+    <w:p>
+      <w:pPr>
+        <w:rPr>
+          <w:lang w:eastAsia="en-GB"/>
+        </w:rPr>
+      </w:pPr>
+      <w:r>
+        <w:rPr>
+          <w:lang w:eastAsia="en-GB"/>
+        </w:rPr>
+        <w:t xml:space="preserve">Instant Terra APP - </w:t>
+      </w:r>
+      <w:hyperlink r:id="rId11" w:history="1">
         <w:r>
           <w:rPr>
             <w:rStyle w:val="Hyperlink"/>
-            <w:rFonts w:ascii="Helvetica" w:hAnsi="Helvetica" w:cs="Helvetica"/>
-            <w:color w:val="0066CC"/>
-            <w:sz w:val="21"/>
-            <w:szCs w:val="21"/>
-            <w:shd w:val="clear" w:color="auto" w:fill="FFFFFF"/>
+            <w:lang w:eastAsia="en-GB"/>
           </w:rPr>
-          <w:t>https://docs.unity3d.com/Manual/UIBasicLayout.html</w:t>
+          <w:t>https://www.youtube.com/watch?v=jW3RpEHRyJs</w:t>
         </w:r>
       </w:hyperlink>
     </w:p>
     <w:p>
       <w:pPr>
+        <w:rPr>
+          <w:lang w:eastAsia="en-GB"/>
+        </w:rPr>
+      </w:pPr>
+      <w:r>
+        <w:rPr>
+          <w:lang w:eastAsia="en-GB"/>
+        </w:rPr>
+        <w:t xml:space="preserve">L-Systems </w:t>
+      </w:r>
+      <w:hyperlink r:id="rId12" w:history="1">
+        <w:r>
+          <w:rPr>
+            <w:rStyle w:val="Hyperlink"/>
+            <w:lang w:eastAsia="en-GB"/>
+          </w:rPr>
+          <w:t>https://en.wikipedia.org/wiki/L-system</w:t>
+        </w:r>
+      </w:hyperlink>
+    </w:p>
+    <w:p>
+      <w:pPr>
+        <w:rPr>
+          <w:lang w:eastAsia="en-GB"/>
+        </w:rPr>
+      </w:pPr>
+      <w:hyperlink r:id="rId13" w:history="1">
+        <w:r>
+          <w:rPr>
+            <w:rStyle w:val="Hyperlink"/>
+            <w:lang w:eastAsia="en-GB"/>
+          </w:rPr>
+          <w:t>http://www.kevs3d.co.uk/dev/lsystems/</w:t>
+        </w:r>
+      </w:hyperlink>
+    </w:p>
+    <w:p>
+      <w:pPr>
+        <w:rPr>
+          <w:lang w:eastAsia="en-GB"/>
+        </w:rPr>
+      </w:pPr>
+      <w:r>
+        <w:rPr>
+          <w:lang w:eastAsia="en-GB"/>
+        </w:rPr>
+        <w:t>https://www.youtube.com/watch?v=f6ra024-ASY</w:t>
+      </w:r>
+    </w:p>
+    <w:p>
+      <w:pPr>
         <w:jc w:val="left"/>
       </w:pPr>
       <w:r>
-        <w:t>BRACKEYS, 2018. MAKE YOUR GAME RUN SMOOTH - Unity LOD Tutorial [viewed 10/03/ 2019]. Available from: </w:t>
-      </w:r>
-      <w:hyperlink r:id="rId16" w:tgtFrame="_blank" w:history="1">
+        <w:rPr>
+          <w:b/>
+        </w:rPr>
+        <w:t>Fractals</w:t>
+      </w:r>
+      <w:r>
+        <w:t xml:space="preserve"> </w:t>
+      </w:r>
+      <w:bookmarkStart w:id="0" w:name="_GoBack"/>
+      <w:bookmarkEnd w:id="0"/>
+      <w:r>
+        <w:t>{</w:t>
+      </w:r>
+    </w:p>
+    <w:p>
+      <w:pPr>
+        <w:jc w:val="left"/>
+      </w:pPr>
+      <w:r>
+        <w:t xml:space="preserve"> </w:t>
+      </w:r>
+      <w:hyperlink r:id="rId14" w:history="1">
         <w:r>
           <w:rPr>
             <w:rStyle w:val="Hyperlink"/>
           </w:rPr>
-          <w:t>https://www.youtube.com/watch?v=ifNyVS2_6f8</w:t>
+          <w:t>https://www.youtube.com/watch?v=-wiverLQl1Q&amp;list=PLRqwX-V7Uu6bXUJvjnMWGU5SmjhI-OXef</w:t>
         </w:r>
       </w:hyperlink>
     </w:p>
@@ -948,33 +549,97 @@
       <w:pPr>
         <w:jc w:val="left"/>
       </w:pPr>
-      <w:r>
-        <w:lastRenderedPageBreak/>
-        <w:t>ARNDT, J., 2014. Setting up an LOD System - Unity Game Engine&amp;nbsp;[viewed 11/03/ 2019]. Available from: </w:t>
-      </w:r>
-      <w:hyperlink r:id="rId17" w:tgtFrame="_blank" w:history="1">
+      <w:hyperlink r:id="rId15" w:history="1">
         <w:r>
           <w:rPr>
             <w:rStyle w:val="Hyperlink"/>
           </w:rPr>
-          <w:t>https://www.youtube.com/watch?v=IzlU_xvTK3Y</w:t>
+          <w:t>https://www.youtube.com/watch?v=s3Facu6ZVeA&amp;list=PLRqwX-V7Uu6bXUJvjnMWGU5SmjhI-O</w:t>
+        </w:r>
+        <w:r>
+          <w:rPr>
+            <w:rStyle w:val="Hyperlink"/>
+          </w:rPr>
+          <w:t>X</w:t>
+        </w:r>
+        <w:r>
+          <w:rPr>
+            <w:rStyle w:val="Hyperlink"/>
+          </w:rPr>
+          <w:t>ef&amp;index=2</w:t>
         </w:r>
       </w:hyperlink>
     </w:p>
     <w:p>
       <w:pPr>
-        <w:pStyle w:val="z-TopofForm"/>
-      </w:pPr>
-      <w:r>
-        <w:t>Top of Form</w:t>
-      </w:r>
-    </w:p>
-    <w:p>
-      <w:pPr>
-        <w:pStyle w:val="z-BottomofForm"/>
-      </w:pPr>
-      <w:r>
-        <w:t>Bottom of Form</w:t>
+        <w:jc w:val="left"/>
+      </w:pPr>
+      <w:hyperlink r:id="rId16" w:history="1">
+        <w:r>
+          <w:rPr>
+            <w:rStyle w:val="Hyperlink"/>
+          </w:rPr>
+          <w:t>https://www.youtube.com/watch?v=_BOtJncHCVA&amp;list=PLRqwX-V7Uu6bXUJvjnMWGU5SmjhI-OXef&amp;index=3</w:t>
+        </w:r>
+      </w:hyperlink>
+    </w:p>
+    <w:p>
+      <w:pPr>
+        <w:jc w:val="left"/>
+      </w:pPr>
+      <w:hyperlink r:id="rId17" w:history="1">
+        <w:r>
+          <w:rPr>
+            <w:rStyle w:val="Hyperlink"/>
+          </w:rPr>
+          <w:t>https://www.youtube.com/watch?v=RWAcbV4X7C8&amp;index=4&amp;list=PLRqwX-V7Uu6bXUJvjnMWGU5Sm</w:t>
+        </w:r>
+        <w:r>
+          <w:rPr>
+            <w:rStyle w:val="Hyperlink"/>
+          </w:rPr>
+          <w:t>j</w:t>
+        </w:r>
+        <w:r>
+          <w:rPr>
+            <w:rStyle w:val="Hyperlink"/>
+          </w:rPr>
+          <w:t>hI-OXef</w:t>
+        </w:r>
+      </w:hyperlink>
+    </w:p>
+    <w:p>
+      <w:pPr>
+        <w:jc w:val="left"/>
+      </w:pPr>
+      <w:hyperlink r:id="rId18" w:history="1">
+        <w:r>
+          <w:rPr>
+            <w:rStyle w:val="Hyperlink"/>
+          </w:rPr>
+          <w:t>https://www.youtube.com/watch?v=f6ra024-ASY&amp;list=PLRqwX-V7Uu6bXUJvjnMWGU5SmjhI-OXef&amp;index=5</w:t>
+        </w:r>
+      </w:hyperlink>
+    </w:p>
+    <w:p>
+      <w:pPr>
+        <w:jc w:val="left"/>
+      </w:pPr>
+      <w:hyperlink r:id="rId19" w:history="1">
+        <w:r>
+          <w:rPr>
+            <w:rStyle w:val="Hyperlink"/>
+          </w:rPr>
+          <w:t>https://www.youtube.com/watch?v=0jjeOYMjmDU&amp;index=6&amp;list=PLRqwX-V7Uu6bXUJvjnMWGU5SmjhI-OXef</w:t>
+        </w:r>
+      </w:hyperlink>
+    </w:p>
+    <w:p>
+      <w:pPr>
+        <w:jc w:val="left"/>
+      </w:pPr>
+      <w:r>
+        <w:t>}</w:t>
       </w:r>
     </w:p>
     <w:p>
@@ -1922,7 +1587,6 @@
     <w:link w:val="z-TopofFormChar"/>
     <w:hidden/>
     <w:uiPriority w:val="99"/>
-    <w:semiHidden/>
     <w:unhideWhenUsed/>
     <w:rsid w:val="0076451B"/>
     <w:pPr>
@@ -1945,7 +1609,6 @@
     <w:basedOn w:val="DefaultParagraphFont"/>
     <w:link w:val="z-TopofForm"/>
     <w:uiPriority w:val="99"/>
-    <w:semiHidden/>
     <w:rsid w:val="0076451B"/>
     <w:rPr>
       <w:rFonts w:ascii="Arial" w:eastAsia="Times New Roman" w:hAnsi="Arial" w:cs="Arial"/>
@@ -1962,7 +1625,6 @@
     <w:link w:val="z-BottomofFormChar"/>
     <w:hidden/>
     <w:uiPriority w:val="99"/>
-    <w:semiHidden/>
     <w:unhideWhenUsed/>
     <w:rsid w:val="0076451B"/>
     <w:pPr>
@@ -1985,7 +1647,6 @@
     <w:basedOn w:val="DefaultParagraphFont"/>
     <w:link w:val="z-BottomofForm"/>
     <w:uiPriority w:val="99"/>
-    <w:semiHidden/>
     <w:rsid w:val="0076451B"/>
     <w:rPr>
       <w:rFonts w:ascii="Arial" w:eastAsia="Times New Roman" w:hAnsi="Arial" w:cs="Arial"/>
@@ -1993,6 +1654,18 @@
       <w:sz w:val="16"/>
       <w:szCs w:val="16"/>
       <w:lang w:eastAsia="en-GB"/>
+    </w:rPr>
+  </w:style>
+  <w:style w:type="character" w:styleId="FollowedHyperlink">
+    <w:name w:val="FollowedHyperlink"/>
+    <w:basedOn w:val="DefaultParagraphFont"/>
+    <w:uiPriority w:val="99"/>
+    <w:semiHidden/>
+    <w:unhideWhenUsed/>
+    <w:rsid w:val="00BE3B3B"/>
+    <w:rPr>
+      <w:color w:val="954F72" w:themeColor="followedHyperlink"/>
+      <w:u w:val="single"/>
     </w:rPr>
   </w:style>
 </w:styles>
@@ -2298,7 +1971,7 @@
 </file>
 
 <file path=customXml/itemProps1.xml><?xml version="1.0" encoding="utf-8"?>
-<ds:datastoreItem xmlns:ds="http://schemas.openxmlformats.org/officeDocument/2006/customXml" ds:itemID="{AB24EBE7-B21D-4796-A55B-E47CD656622C}">
+<ds:datastoreItem xmlns:ds="http://schemas.openxmlformats.org/officeDocument/2006/customXml" ds:itemID="{6F1F0275-07F6-47A3-AE47-EDBAF00F5855}">
   <ds:schemaRefs>
     <ds:schemaRef ds:uri="http://schemas.openxmlformats.org/officeDocument/2006/bibliography"/>
   </ds:schemaRefs>

--- a/Report/Sprints/Sprint6.docx
+++ b/Report/Sprints/Sprint6.docx
@@ -76,6 +76,113 @@
       <w:r>
         <w:t xml:space="preserve"> expect from the hydraulic erosion in my terrain (Figure 1, Figure 2 and Figure 3). </w:t>
       </w:r>
+    </w:p>
+    <w:p>
+      <w:pPr>
+        <w:spacing w:line="259" w:lineRule="auto"/>
+        <w:jc w:val="left"/>
+      </w:pPr>
+      <w:r>
+        <w:t xml:space="preserve">The first </w:t>
+      </w:r>
+      <w:r>
+        <w:t>step when reading the journal (</w:t>
+      </w:r>
+      <w:r>
+        <w:rPr>
+          <w:highlight w:val="yellow"/>
+        </w:rPr>
+        <w:t>Terrain Generation using Procedural model Based on hydrology</w:t>
+      </w:r>
+      <w:r>
+        <w:t xml:space="preserve">), I figure out that I needed to learn how to create fractals. I am starting to learn how to draw some basic lines on unity (Figure 4). </w:t>
+      </w:r>
+    </w:p>
+    <w:p>
+      <w:pPr>
+        <w:pStyle w:val="Heading2"/>
+      </w:pPr>
+      <w:r>
+        <w:t>Line</w:t>
+      </w:r>
+      <w:r>
+        <w:t xml:space="preserve"> Class</w:t>
+      </w:r>
+    </w:p>
+    <w:p>
+      <w:r>
+        <w:t>First, I started creating a Line Class, this class have a method for Drawing a line, each time is called it creates a game object and it stores it inside a list. The struggle here was to draw the line and be</w:t>
+      </w:r>
+      <w:r>
+        <w:t>ing</w:t>
+      </w:r>
+      <w:r>
+        <w:t xml:space="preserve"> able to draw the next line saving the position from the line before and apply a specific rotation if needed. To be able to do this I created two vector</w:t>
+      </w:r>
+      <w:r>
+        <w:t xml:space="preserve"> </w:t>
+      </w:r>
+      <w:r>
+        <w:t>3 variables,</w:t>
+      </w:r>
+      <w:r>
+        <w:t xml:space="preserve"> a quaternion and a Boolean for checking if this is the first line (Figure 6).</w:t>
+      </w:r>
+      <w:r>
+        <w:t xml:space="preserve"> I defined that the game object position is going to be equal to the start position and, in the end, when the line is created, </w:t>
+      </w:r>
+      <w:r>
+        <w:t>the</w:t>
+      </w:r>
+      <w:r>
+        <w:t xml:space="preserve"> start position is going to be equals to the end position. When going through the list I had to find a way to check if the line was not drawn yet, for this I did an if statement to check if the game object had the line Renderer component, if not then draw the next line (Figure 5).</w:t>
+      </w:r>
+    </w:p>
+    <w:p>
+      <w:r>
+        <w:t xml:space="preserve">For </w:t>
+      </w:r>
+      <w:r>
+        <w:t>the result</w:t>
+      </w:r>
+      <w:r>
+        <w:t xml:space="preserve"> in code check (Figure 7), the first line draws a line with the length defined in the parameter, the next code sets the rotation for the next line and after draws another line (Figure 4).</w:t>
+      </w:r>
+    </w:p>
+    <w:p>
+      <w:r>
+        <w:t>When I am trying to call this function recursively, I am getting this strange problem (Figure 8), it seems that I need to find the exact point were the line finishes and apply the translation from that point.</w:t>
+      </w:r>
+    </w:p>
+    <w:p>
+      <w:r>
+        <w:lastRenderedPageBreak/>
+        <w:t xml:space="preserve">After many hours spent on the attempt to create a fractal, I ended up with </w:t>
+      </w:r>
+      <w:r>
+        <w:t>two interesting</w:t>
+      </w:r>
+      <w:r>
+        <w:t xml:space="preserve"> </w:t>
+      </w:r>
+      <w:bookmarkStart w:id="0" w:name="_GoBack"/>
+      <w:bookmarkEnd w:id="0"/>
+      <w:r>
+        <w:t>fractal pattern using only lines in unity (Figure 9)</w:t>
+      </w:r>
+      <w:r>
+        <w:t>(Figure 10)</w:t>
+      </w:r>
+      <w:r>
+        <w:t>. My end goal is to be able to create different patterns for example a tree, this technique is going to allow me to draw the water paths for the hydraulic erosion.</w:t>
+      </w:r>
+    </w:p>
+    <w:p/>
+    <w:p>
+      <w:pPr>
+        <w:spacing w:line="259" w:lineRule="auto"/>
+        <w:jc w:val="left"/>
+      </w:pPr>
     </w:p>
     <w:p>
       <w:pPr>
@@ -290,25 +397,537 @@
     </w:p>
     <w:p>
       <w:pPr>
+        <w:keepNext/>
         <w:spacing w:line="259" w:lineRule="auto"/>
         <w:jc w:val="left"/>
-        <w:rPr>
-          <w:rFonts w:asciiTheme="majorHAnsi" w:eastAsiaTheme="majorEastAsia" w:hAnsiTheme="majorHAnsi" w:cstheme="majorBidi"/>
-          <w:color w:val="2F5496" w:themeColor="accent1" w:themeShade="BF"/>
-          <w:sz w:val="32"/>
-          <w:szCs w:val="32"/>
-        </w:rPr>
       </w:pPr>
       <w:r>
         <w:br w:type="page"/>
       </w:r>
+      <w:r>
+        <w:rPr>
+          <w:noProof/>
+        </w:rPr>
+        <w:lastRenderedPageBreak/>
+        <w:drawing>
+          <wp:inline distT="0" distB="0" distL="0" distR="0" wp14:anchorId="3C418613" wp14:editId="6603C45B">
+            <wp:extent cx="3227472" cy="3234519"/>
+            <wp:effectExtent l="0" t="0" r="0" b="4445"/>
+            <wp:docPr id="4" name="Picture 4"/>
+            <wp:cNvGraphicFramePr>
+              <a:graphicFrameLocks xmlns:a="http://schemas.openxmlformats.org/drawingml/2006/main" noChangeAspect="1"/>
+            </wp:cNvGraphicFramePr>
+            <a:graphic xmlns:a="http://schemas.openxmlformats.org/drawingml/2006/main">
+              <a:graphicData uri="http://schemas.openxmlformats.org/drawingml/2006/picture">
+                <pic:pic xmlns:pic="http://schemas.openxmlformats.org/drawingml/2006/picture">
+                  <pic:nvPicPr>
+                    <pic:cNvPr id="1" name=""/>
+                    <pic:cNvPicPr/>
+                  </pic:nvPicPr>
+                  <pic:blipFill>
+                    <a:blip r:embed="rId11"/>
+                    <a:stretch>
+                      <a:fillRect/>
+                    </a:stretch>
+                  </pic:blipFill>
+                  <pic:spPr>
+                    <a:xfrm>
+                      <a:off x="0" y="0"/>
+                      <a:ext cx="3236751" cy="3243818"/>
+                    </a:xfrm>
+                    <a:prstGeom prst="rect">
+                      <a:avLst/>
+                    </a:prstGeom>
+                  </pic:spPr>
+                </pic:pic>
+              </a:graphicData>
+            </a:graphic>
+          </wp:inline>
+        </w:drawing>
+      </w:r>
+    </w:p>
+    <w:p>
+      <w:pPr>
+        <w:pStyle w:val="Caption"/>
+        <w:jc w:val="left"/>
+      </w:pPr>
+      <w:r>
+        <w:t xml:space="preserve">Figure </w:t>
+      </w:r>
+      <w:r>
+        <w:fldChar w:fldCharType="begin"/>
+      </w:r>
+      <w:r>
+        <w:instrText xml:space="preserve"> SEQ Figure \* ARABIC </w:instrText>
+      </w:r>
+      <w:r>
+        <w:fldChar w:fldCharType="separate"/>
+      </w:r>
+      <w:r>
+        <w:rPr>
+          <w:noProof/>
+        </w:rPr>
+        <w:t>4</w:t>
+      </w:r>
+      <w:r>
+        <w:rPr>
+          <w:noProof/>
+        </w:rPr>
+        <w:fldChar w:fldCharType="end"/>
+      </w:r>
+      <w:r>
+        <w:t xml:space="preserve"> - Fractals Step 1</w:t>
+      </w:r>
+    </w:p>
+    <w:p>
+      <w:pPr>
+        <w:keepNext/>
+      </w:pPr>
+      <w:r>
+        <w:rPr>
+          <w:noProof/>
+        </w:rPr>
+        <w:drawing>
+          <wp:inline distT="0" distB="0" distL="0" distR="0" wp14:anchorId="3BECAF93" wp14:editId="02185D78">
+            <wp:extent cx="2752725" cy="647700"/>
+            <wp:effectExtent l="0" t="0" r="9525" b="0"/>
+            <wp:docPr id="5" name="Picture 5"/>
+            <wp:cNvGraphicFramePr>
+              <a:graphicFrameLocks xmlns:a="http://schemas.openxmlformats.org/drawingml/2006/main" noChangeAspect="1"/>
+            </wp:cNvGraphicFramePr>
+            <a:graphic xmlns:a="http://schemas.openxmlformats.org/drawingml/2006/main">
+              <a:graphicData uri="http://schemas.openxmlformats.org/drawingml/2006/picture">
+                <pic:pic xmlns:pic="http://schemas.openxmlformats.org/drawingml/2006/picture">
+                  <pic:nvPicPr>
+                    <pic:cNvPr id="1" name=""/>
+                    <pic:cNvPicPr/>
+                  </pic:nvPicPr>
+                  <pic:blipFill>
+                    <a:blip r:embed="rId12"/>
+                    <a:stretch>
+                      <a:fillRect/>
+                    </a:stretch>
+                  </pic:blipFill>
+                  <pic:spPr>
+                    <a:xfrm>
+                      <a:off x="0" y="0"/>
+                      <a:ext cx="2752725" cy="647700"/>
+                    </a:xfrm>
+                    <a:prstGeom prst="rect">
+                      <a:avLst/>
+                    </a:prstGeom>
+                  </pic:spPr>
+                </pic:pic>
+              </a:graphicData>
+            </a:graphic>
+          </wp:inline>
+        </w:drawing>
+      </w:r>
+    </w:p>
+    <w:p>
+      <w:pPr>
+        <w:pStyle w:val="Caption"/>
+      </w:pPr>
+      <w:r>
+        <w:t xml:space="preserve">Figure </w:t>
+      </w:r>
+      <w:r>
+        <w:fldChar w:fldCharType="begin"/>
+      </w:r>
+      <w:r>
+        <w:instrText xml:space="preserve"> SEQ Figure \* ARABIC </w:instrText>
+      </w:r>
+      <w:r>
+        <w:fldChar w:fldCharType="separate"/>
+      </w:r>
+      <w:r>
+        <w:rPr>
+          <w:noProof/>
+        </w:rPr>
+        <w:t>5</w:t>
+      </w:r>
+      <w:r>
+        <w:rPr>
+          <w:noProof/>
+        </w:rPr>
+        <w:fldChar w:fldCharType="end"/>
+      </w:r>
+      <w:r>
+        <w:t xml:space="preserve"> - Check if the line is already drawn</w:t>
+      </w:r>
+    </w:p>
+    <w:p>
+      <w:pPr>
+        <w:keepNext/>
+      </w:pPr>
+      <w:r>
+        <w:rPr>
+          <w:noProof/>
+        </w:rPr>
+        <w:drawing>
+          <wp:inline distT="0" distB="0" distL="0" distR="0" wp14:anchorId="58FE2CC5" wp14:editId="2A086C0B">
+            <wp:extent cx="4095750" cy="1066800"/>
+            <wp:effectExtent l="0" t="0" r="0" b="0"/>
+            <wp:docPr id="6" name="Picture 6"/>
+            <wp:cNvGraphicFramePr>
+              <a:graphicFrameLocks xmlns:a="http://schemas.openxmlformats.org/drawingml/2006/main" noChangeAspect="1"/>
+            </wp:cNvGraphicFramePr>
+            <a:graphic xmlns:a="http://schemas.openxmlformats.org/drawingml/2006/main">
+              <a:graphicData uri="http://schemas.openxmlformats.org/drawingml/2006/picture">
+                <pic:pic xmlns:pic="http://schemas.openxmlformats.org/drawingml/2006/picture">
+                  <pic:nvPicPr>
+                    <pic:cNvPr id="1" name=""/>
+                    <pic:cNvPicPr/>
+                  </pic:nvPicPr>
+                  <pic:blipFill>
+                    <a:blip r:embed="rId13"/>
+                    <a:stretch>
+                      <a:fillRect/>
+                    </a:stretch>
+                  </pic:blipFill>
+                  <pic:spPr>
+                    <a:xfrm>
+                      <a:off x="0" y="0"/>
+                      <a:ext cx="4095750" cy="1066800"/>
+                    </a:xfrm>
+                    <a:prstGeom prst="rect">
+                      <a:avLst/>
+                    </a:prstGeom>
+                  </pic:spPr>
+                </pic:pic>
+              </a:graphicData>
+            </a:graphic>
+          </wp:inline>
+        </w:drawing>
+      </w:r>
+    </w:p>
+    <w:p>
+      <w:pPr>
+        <w:pStyle w:val="Caption"/>
+      </w:pPr>
+      <w:r>
+        <w:t xml:space="preserve">Figure </w:t>
+      </w:r>
+      <w:r>
+        <w:fldChar w:fldCharType="begin"/>
+      </w:r>
+      <w:r>
+        <w:instrText xml:space="preserve"> SEQ Figure \* ARABIC </w:instrText>
+      </w:r>
+      <w:r>
+        <w:fldChar w:fldCharType="separate"/>
+      </w:r>
+      <w:r>
+        <w:rPr>
+          <w:noProof/>
+        </w:rPr>
+        <w:t>6</w:t>
+      </w:r>
+      <w:r>
+        <w:rPr>
+          <w:noProof/>
+        </w:rPr>
+        <w:fldChar w:fldCharType="end"/>
+      </w:r>
+      <w:r>
+        <w:t xml:space="preserve"> - Line Class Variables</w:t>
+      </w:r>
+    </w:p>
+    <w:p>
+      <w:pPr>
+        <w:keepNext/>
+      </w:pPr>
+      <w:r>
+        <w:rPr>
+          <w:noProof/>
+        </w:rPr>
+        <w:drawing>
+          <wp:inline distT="0" distB="0" distL="0" distR="0" wp14:anchorId="5A6510E7" wp14:editId="72466161">
+            <wp:extent cx="1981200" cy="895350"/>
+            <wp:effectExtent l="0" t="0" r="0" b="0"/>
+            <wp:docPr id="7" name="Picture 7"/>
+            <wp:cNvGraphicFramePr>
+              <a:graphicFrameLocks xmlns:a="http://schemas.openxmlformats.org/drawingml/2006/main" noChangeAspect="1"/>
+            </wp:cNvGraphicFramePr>
+            <a:graphic xmlns:a="http://schemas.openxmlformats.org/drawingml/2006/main">
+              <a:graphicData uri="http://schemas.openxmlformats.org/drawingml/2006/picture">
+                <pic:pic xmlns:pic="http://schemas.openxmlformats.org/drawingml/2006/picture">
+                  <pic:nvPicPr>
+                    <pic:cNvPr id="1" name=""/>
+                    <pic:cNvPicPr/>
+                  </pic:nvPicPr>
+                  <pic:blipFill>
+                    <a:blip r:embed="rId14"/>
+                    <a:stretch>
+                      <a:fillRect/>
+                    </a:stretch>
+                  </pic:blipFill>
+                  <pic:spPr>
+                    <a:xfrm>
+                      <a:off x="0" y="0"/>
+                      <a:ext cx="1981200" cy="895350"/>
+                    </a:xfrm>
+                    <a:prstGeom prst="rect">
+                      <a:avLst/>
+                    </a:prstGeom>
+                  </pic:spPr>
+                </pic:pic>
+              </a:graphicData>
+            </a:graphic>
+          </wp:inline>
+        </w:drawing>
+      </w:r>
+    </w:p>
+    <w:p>
+      <w:pPr>
+        <w:pStyle w:val="Caption"/>
+      </w:pPr>
+      <w:r>
+        <w:t xml:space="preserve">Figure </w:t>
+      </w:r>
+      <w:r>
+        <w:fldChar w:fldCharType="begin"/>
+      </w:r>
+      <w:r>
+        <w:instrText xml:space="preserve"> SEQ Figure \* ARABIC </w:instrText>
+      </w:r>
+      <w:r>
+        <w:fldChar w:fldCharType="separate"/>
+      </w:r>
+      <w:r>
+        <w:rPr>
+          <w:noProof/>
+        </w:rPr>
+        <w:t>7</w:t>
+      </w:r>
+      <w:r>
+        <w:rPr>
+          <w:noProof/>
+        </w:rPr>
+        <w:fldChar w:fldCharType="end"/>
+      </w:r>
+      <w:r>
+        <w:t xml:space="preserve"> - Line Drawing</w:t>
+      </w:r>
+    </w:p>
+    <w:p>
+      <w:pPr>
+        <w:keepNext/>
+      </w:pPr>
+      <w:r>
+        <w:rPr>
+          <w:noProof/>
+        </w:rPr>
+        <w:lastRenderedPageBreak/>
+        <w:drawing>
+          <wp:inline distT="0" distB="0" distL="0" distR="0" wp14:anchorId="6347647A" wp14:editId="471491AD">
+            <wp:extent cx="4823460" cy="2581910"/>
+            <wp:effectExtent l="0" t="0" r="0" b="8890"/>
+            <wp:docPr id="8" name="Picture 8"/>
+            <wp:cNvGraphicFramePr>
+              <a:graphicFrameLocks xmlns:a="http://schemas.openxmlformats.org/drawingml/2006/main" noChangeAspect="1"/>
+            </wp:cNvGraphicFramePr>
+            <a:graphic xmlns:a="http://schemas.openxmlformats.org/drawingml/2006/main">
+              <a:graphicData uri="http://schemas.openxmlformats.org/drawingml/2006/picture">
+                <pic:pic xmlns:pic="http://schemas.openxmlformats.org/drawingml/2006/picture">
+                  <pic:nvPicPr>
+                    <pic:cNvPr id="1" name=""/>
+                    <pic:cNvPicPr/>
+                  </pic:nvPicPr>
+                  <pic:blipFill>
+                    <a:blip r:embed="rId15"/>
+                    <a:stretch>
+                      <a:fillRect/>
+                    </a:stretch>
+                  </pic:blipFill>
+                  <pic:spPr>
+                    <a:xfrm>
+                      <a:off x="0" y="0"/>
+                      <a:ext cx="4823460" cy="2581910"/>
+                    </a:xfrm>
+                    <a:prstGeom prst="rect">
+                      <a:avLst/>
+                    </a:prstGeom>
+                  </pic:spPr>
+                </pic:pic>
+              </a:graphicData>
+            </a:graphic>
+          </wp:inline>
+        </w:drawing>
+      </w:r>
+    </w:p>
+    <w:p>
+      <w:pPr>
+        <w:pStyle w:val="Caption"/>
+      </w:pPr>
+      <w:r>
+        <w:t xml:space="preserve">Figure </w:t>
+      </w:r>
+      <w:r>
+        <w:fldChar w:fldCharType="begin"/>
+      </w:r>
+      <w:r>
+        <w:instrText xml:space="preserve"> SEQ Figure \* ARABIC </w:instrText>
+      </w:r>
+      <w:r>
+        <w:fldChar w:fldCharType="separate"/>
+      </w:r>
+      <w:r>
+        <w:rPr>
+          <w:noProof/>
+        </w:rPr>
+        <w:t>8</w:t>
+      </w:r>
+      <w:r>
+        <w:rPr>
+          <w:noProof/>
+        </w:rPr>
+        <w:fldChar w:fldCharType="end"/>
+      </w:r>
+      <w:r>
+        <w:t xml:space="preserve"> - Error when calling the function with recursion</w:t>
+      </w:r>
+    </w:p>
+    <w:p>
+      <w:pPr>
+        <w:keepNext/>
+      </w:pPr>
+      <w:r>
+        <w:rPr>
+          <w:noProof/>
+        </w:rPr>
+        <w:drawing>
+          <wp:inline distT="0" distB="0" distL="0" distR="0" wp14:anchorId="71345983" wp14:editId="35A236A0">
+            <wp:extent cx="4823460" cy="2496185"/>
+            <wp:effectExtent l="0" t="0" r="0" b="0"/>
+            <wp:docPr id="9" name="Picture 9"/>
+            <wp:cNvGraphicFramePr>
+              <a:graphicFrameLocks xmlns:a="http://schemas.openxmlformats.org/drawingml/2006/main" noChangeAspect="1"/>
+            </wp:cNvGraphicFramePr>
+            <a:graphic xmlns:a="http://schemas.openxmlformats.org/drawingml/2006/main">
+              <a:graphicData uri="http://schemas.openxmlformats.org/drawingml/2006/picture">
+                <pic:pic xmlns:pic="http://schemas.openxmlformats.org/drawingml/2006/picture">
+                  <pic:nvPicPr>
+                    <pic:cNvPr id="1" name=""/>
+                    <pic:cNvPicPr/>
+                  </pic:nvPicPr>
+                  <pic:blipFill>
+                    <a:blip r:embed="rId16"/>
+                    <a:stretch>
+                      <a:fillRect/>
+                    </a:stretch>
+                  </pic:blipFill>
+                  <pic:spPr>
+                    <a:xfrm>
+                      <a:off x="0" y="0"/>
+                      <a:ext cx="4823460" cy="2496185"/>
+                    </a:xfrm>
+                    <a:prstGeom prst="rect">
+                      <a:avLst/>
+                    </a:prstGeom>
+                  </pic:spPr>
+                </pic:pic>
+              </a:graphicData>
+            </a:graphic>
+          </wp:inline>
+        </w:drawing>
+      </w:r>
+    </w:p>
+    <w:p>
+      <w:pPr>
+        <w:pStyle w:val="Caption"/>
+      </w:pPr>
+      <w:r>
+        <w:t xml:space="preserve">Figure </w:t>
+      </w:r>
+      <w:fldSimple w:instr=" SEQ Figure \* ARABIC ">
+        <w:r>
+          <w:rPr>
+            <w:noProof/>
+          </w:rPr>
+          <w:t>9</w:t>
+        </w:r>
+      </w:fldSimple>
+      <w:r>
+        <w:t xml:space="preserve"> - Random Fractal </w:t>
+      </w:r>
+      <w:r>
+        <w:t>by</w:t>
+      </w:r>
+      <w:r>
+        <w:t xml:space="preserve"> Flavio Fiori</w:t>
+      </w:r>
+    </w:p>
+    <w:p>
+      <w:pPr>
+        <w:keepNext/>
+      </w:pPr>
+      <w:r>
+        <w:rPr>
+          <w:noProof/>
+        </w:rPr>
+        <w:lastRenderedPageBreak/>
+        <w:drawing>
+          <wp:inline distT="0" distB="0" distL="0" distR="0" wp14:anchorId="0C9E2BFB" wp14:editId="3C882747">
+            <wp:extent cx="4823460" cy="5206365"/>
+            <wp:effectExtent l="0" t="0" r="0" b="0"/>
+            <wp:docPr id="10" name="Picture 10"/>
+            <wp:cNvGraphicFramePr>
+              <a:graphicFrameLocks xmlns:a="http://schemas.openxmlformats.org/drawingml/2006/main" noChangeAspect="1"/>
+            </wp:cNvGraphicFramePr>
+            <a:graphic xmlns:a="http://schemas.openxmlformats.org/drawingml/2006/main">
+              <a:graphicData uri="http://schemas.openxmlformats.org/drawingml/2006/picture">
+                <pic:pic xmlns:pic="http://schemas.openxmlformats.org/drawingml/2006/picture">
+                  <pic:nvPicPr>
+                    <pic:cNvPr id="1" name=""/>
+                    <pic:cNvPicPr/>
+                  </pic:nvPicPr>
+                  <pic:blipFill>
+                    <a:blip r:embed="rId17"/>
+                    <a:stretch>
+                      <a:fillRect/>
+                    </a:stretch>
+                  </pic:blipFill>
+                  <pic:spPr>
+                    <a:xfrm>
+                      <a:off x="0" y="0"/>
+                      <a:ext cx="4823460" cy="5206365"/>
+                    </a:xfrm>
+                    <a:prstGeom prst="rect">
+                      <a:avLst/>
+                    </a:prstGeom>
+                  </pic:spPr>
+                </pic:pic>
+              </a:graphicData>
+            </a:graphic>
+          </wp:inline>
+        </w:drawing>
+      </w:r>
+    </w:p>
+    <w:p>
+      <w:pPr>
+        <w:pStyle w:val="Caption"/>
+      </w:pPr>
+      <w:r>
+        <w:t xml:space="preserve">Figure </w:t>
+      </w:r>
+      <w:fldSimple w:instr=" SEQ Figure \* ARABIC ">
+        <w:r>
+          <w:rPr>
+            <w:noProof/>
+          </w:rPr>
+          <w:t>10</w:t>
+        </w:r>
+      </w:fldSimple>
+      <w:r>
+        <w:t xml:space="preserve"> - Random Pattern 2</w:t>
+      </w:r>
     </w:p>
     <w:p>
       <w:pPr>
         <w:pStyle w:val="Heading1"/>
       </w:pPr>
       <w:r>
-        <w:lastRenderedPageBreak/>
         <w:t>Sprint Review</w:t>
       </w:r>
     </w:p>
@@ -447,9 +1066,10 @@
         <w:rPr>
           <w:lang w:eastAsia="en-GB"/>
         </w:rPr>
+        <w:lastRenderedPageBreak/>
         <w:t xml:space="preserve">Instant Terra APP - </w:t>
       </w:r>
-      <w:hyperlink r:id="rId11" w:history="1">
+      <w:hyperlink r:id="rId18" w:history="1">
         <w:r>
           <w:rPr>
             <w:rStyle w:val="Hyperlink"/>
@@ -471,7 +1091,7 @@
         </w:rPr>
         <w:t xml:space="preserve">L-Systems </w:t>
       </w:r>
-      <w:hyperlink r:id="rId12" w:history="1">
+      <w:hyperlink r:id="rId19" w:history="1">
         <w:r>
           <w:rPr>
             <w:rStyle w:val="Hyperlink"/>
@@ -487,7 +1107,7 @@
           <w:lang w:eastAsia="en-GB"/>
         </w:rPr>
       </w:pPr>
-      <w:hyperlink r:id="rId13" w:history="1">
+      <w:hyperlink r:id="rId20" w:history="1">
         <w:r>
           <w:rPr>
             <w:rStyle w:val="Hyperlink"/>
@@ -503,12 +1123,49 @@
           <w:lang w:eastAsia="en-GB"/>
         </w:rPr>
       </w:pPr>
+      <w:hyperlink r:id="rId21" w:history="1">
+        <w:r>
+          <w:rPr>
+            <w:rStyle w:val="Hyperlink"/>
+            <w:lang w:eastAsia="en-GB"/>
+          </w:rPr>
+          <w:t>https://www.youtube.com/watch?v=f6ra024-ASY</w:t>
+        </w:r>
+      </w:hyperlink>
+    </w:p>
+    <w:p>
       <w:r>
         <w:rPr>
           <w:lang w:eastAsia="en-GB"/>
         </w:rPr>
-        <w:t>https://www.youtube.com/watch?v=f6ra024-ASY</w:t>
-      </w:r>
+        <w:t xml:space="preserve">Drawing line with line Renderer </w:t>
+      </w:r>
+      <w:hyperlink r:id="rId22" w:history="1">
+        <w:r>
+          <w:rPr>
+            <w:rStyle w:val="Hyperlink"/>
+          </w:rPr>
+          <w:t>https://unity.grogansoft.com/drawing-lines-with-linerenderer/</w:t>
+        </w:r>
+      </w:hyperlink>
+    </w:p>
+    <w:p>
+      <w:pPr>
+        <w:rPr>
+          <w:lang w:eastAsia="en-GB"/>
+        </w:rPr>
+      </w:pPr>
+      <w:r>
+        <w:t xml:space="preserve">How to draw a line using a script </w:t>
+      </w:r>
+      <w:hyperlink r:id="rId23" w:history="1">
+        <w:r>
+          <w:rPr>
+            <w:rStyle w:val="Hyperlink"/>
+          </w:rPr>
+          <w:t>https://answers.unity.com/questions/8338/how-to-draw-a-line-using-script.html</w:t>
+        </w:r>
+      </w:hyperlink>
     </w:p>
     <w:p>
       <w:pPr>
@@ -523,8 +1180,6 @@
       <w:r>
         <w:t xml:space="preserve"> </w:t>
       </w:r>
-      <w:bookmarkStart w:id="0" w:name="_GoBack"/>
-      <w:bookmarkEnd w:id="0"/>
       <w:r>
         <w:t>{</w:t>
       </w:r>
@@ -536,7 +1191,7 @@
       <w:r>
         <w:t xml:space="preserve"> </w:t>
       </w:r>
-      <w:hyperlink r:id="rId14" w:history="1">
+      <w:hyperlink r:id="rId24" w:history="1">
         <w:r>
           <w:rPr>
             <w:rStyle w:val="Hyperlink"/>
@@ -549,24 +1204,12 @@
       <w:pPr>
         <w:jc w:val="left"/>
       </w:pPr>
-      <w:hyperlink r:id="rId15" w:history="1">
+      <w:hyperlink r:id="rId25" w:history="1">
         <w:r>
           <w:rPr>
             <w:rStyle w:val="Hyperlink"/>
           </w:rPr>
-          <w:t>https://www.youtube.com/watch?v=s3Facu6ZVeA&amp;list=PLRqwX-V7Uu6bXUJvjnMWGU5SmjhI-O</w:t>
-        </w:r>
-        <w:r>
-          <w:rPr>
-            <w:rStyle w:val="Hyperlink"/>
-          </w:rPr>
-          <w:t>X</w:t>
-        </w:r>
-        <w:r>
-          <w:rPr>
-            <w:rStyle w:val="Hyperlink"/>
-          </w:rPr>
-          <w:t>ef&amp;index=2</w:t>
+          <w:t>https://www.youtube.com/watch?v=s3Facu6ZVeA&amp;list=PLRqwX-V7Uu6bXUJvjnMWGU5SmjhI-OXef&amp;index=2</w:t>
         </w:r>
       </w:hyperlink>
     </w:p>
@@ -574,7 +1217,7 @@
       <w:pPr>
         <w:jc w:val="left"/>
       </w:pPr>
-      <w:hyperlink r:id="rId16" w:history="1">
+      <w:hyperlink r:id="rId26" w:history="1">
         <w:r>
           <w:rPr>
             <w:rStyle w:val="Hyperlink"/>
@@ -587,24 +1230,12 @@
       <w:pPr>
         <w:jc w:val="left"/>
       </w:pPr>
-      <w:hyperlink r:id="rId17" w:history="1">
+      <w:hyperlink r:id="rId27" w:history="1">
         <w:r>
           <w:rPr>
             <w:rStyle w:val="Hyperlink"/>
           </w:rPr>
-          <w:t>https://www.youtube.com/watch?v=RWAcbV4X7C8&amp;index=4&amp;list=PLRqwX-V7Uu6bXUJvjnMWGU5Sm</w:t>
-        </w:r>
-        <w:r>
-          <w:rPr>
-            <w:rStyle w:val="Hyperlink"/>
-          </w:rPr>
-          <w:t>j</w:t>
-        </w:r>
-        <w:r>
-          <w:rPr>
-            <w:rStyle w:val="Hyperlink"/>
-          </w:rPr>
-          <w:t>hI-OXef</w:t>
+          <w:t>https://www.youtube.com/watch?v=RWAcbV4X7C8&amp;index=4&amp;list=PLRqwX-V7Uu6bXUJvjnMWGU5SmjhI-OXef</w:t>
         </w:r>
       </w:hyperlink>
     </w:p>
@@ -612,7 +1243,7 @@
       <w:pPr>
         <w:jc w:val="left"/>
       </w:pPr>
-      <w:hyperlink r:id="rId18" w:history="1">
+      <w:hyperlink r:id="rId28" w:history="1">
         <w:r>
           <w:rPr>
             <w:rStyle w:val="Hyperlink"/>
@@ -624,8 +1255,11 @@
     <w:p>
       <w:pPr>
         <w:jc w:val="left"/>
-      </w:pPr>
-      <w:hyperlink r:id="rId19" w:history="1">
+        <w:rPr>
+          <w:rStyle w:val="Hyperlink"/>
+        </w:rPr>
+      </w:pPr>
+      <w:hyperlink r:id="rId29" w:history="1">
         <w:r>
           <w:rPr>
             <w:rStyle w:val="Hyperlink"/>
@@ -633,6 +1267,24 @@
           <w:t>https://www.youtube.com/watch?v=0jjeOYMjmDU&amp;index=6&amp;list=PLRqwX-V7Uu6bXUJvjnMWGU5SmjhI-OXef</w:t>
         </w:r>
       </w:hyperlink>
+    </w:p>
+    <w:p>
+      <w:pPr>
+        <w:jc w:val="left"/>
+      </w:pPr>
+      <w:hyperlink r:id="rId30" w:history="1">
+        <w:r>
+          <w:rPr>
+            <w:rStyle w:val="Hyperlink"/>
+          </w:rPr>
+          <w:t>https://www.youtube.com/watch?v=VXegg-HGT0s</w:t>
+        </w:r>
+      </w:hyperlink>
+    </w:p>
+    <w:p>
+      <w:pPr>
+        <w:jc w:val="left"/>
+      </w:pPr>
     </w:p>
     <w:p>
       <w:pPr>
@@ -1330,6 +1982,28 @@
       <w:szCs w:val="32"/>
     </w:rPr>
   </w:style>
+  <w:style w:type="paragraph" w:styleId="Heading2">
+    <w:name w:val="heading 2"/>
+    <w:basedOn w:val="Normal"/>
+    <w:next w:val="Normal"/>
+    <w:link w:val="Heading2Char"/>
+    <w:uiPriority w:val="9"/>
+    <w:unhideWhenUsed/>
+    <w:qFormat/>
+    <w:rsid w:val="00CD7185"/>
+    <w:pPr>
+      <w:keepNext/>
+      <w:keepLines/>
+      <w:spacing w:before="40" w:after="0"/>
+      <w:outlineLvl w:val="1"/>
+    </w:pPr>
+    <w:rPr>
+      <w:rFonts w:asciiTheme="majorHAnsi" w:eastAsiaTheme="majorEastAsia" w:hAnsiTheme="majorHAnsi" w:cstheme="majorBidi"/>
+      <w:color w:val="2F5496" w:themeColor="accent1" w:themeShade="BF"/>
+      <w:sz w:val="26"/>
+      <w:szCs w:val="26"/>
+    </w:rPr>
+  </w:style>
   <w:style w:type="paragraph" w:styleId="Heading4">
     <w:name w:val="heading 4"/>
     <w:basedOn w:val="Normal"/>
@@ -1666,6 +2340,19 @@
     <w:rPr>
       <w:color w:val="954F72" w:themeColor="followedHyperlink"/>
       <w:u w:val="single"/>
+    </w:rPr>
+  </w:style>
+  <w:style w:type="character" w:customStyle="1" w:styleId="Heading2Char">
+    <w:name w:val="Heading 2 Char"/>
+    <w:basedOn w:val="DefaultParagraphFont"/>
+    <w:link w:val="Heading2"/>
+    <w:uiPriority w:val="9"/>
+    <w:rsid w:val="00CD7185"/>
+    <w:rPr>
+      <w:rFonts w:asciiTheme="majorHAnsi" w:eastAsiaTheme="majorEastAsia" w:hAnsiTheme="majorHAnsi" w:cstheme="majorBidi"/>
+      <w:color w:val="2F5496" w:themeColor="accent1" w:themeShade="BF"/>
+      <w:sz w:val="26"/>
+      <w:szCs w:val="26"/>
     </w:rPr>
   </w:style>
 </w:styles>
@@ -1971,7 +2658,7 @@
 </file>
 
 <file path=customXml/itemProps1.xml><?xml version="1.0" encoding="utf-8"?>
-<ds:datastoreItem xmlns:ds="http://schemas.openxmlformats.org/officeDocument/2006/customXml" ds:itemID="{6F1F0275-07F6-47A3-AE47-EDBAF00F5855}">
+<ds:datastoreItem xmlns:ds="http://schemas.openxmlformats.org/officeDocument/2006/customXml" ds:itemID="{B56FE7CC-27C2-4C13-BA74-F01DCD408B7D}">
   <ds:schemaRefs>
     <ds:schemaRef ds:uri="http://schemas.openxmlformats.org/officeDocument/2006/bibliography"/>
   </ds:schemaRefs>

--- a/Report/Sprints/Sprint6.docx
+++ b/Report/Sprints/Sprint6.docx
@@ -6,6 +6,8 @@
       <w:pPr>
         <w:pStyle w:val="Heading1"/>
       </w:pPr>
+      <w:bookmarkStart w:id="0" w:name="_GoBack"/>
+      <w:bookmarkEnd w:id="0"/>
       <w:r>
         <w:t xml:space="preserve">Sprint </w:t>
       </w:r>
@@ -163,12 +165,7 @@
         <w:t>two interesting</w:t>
       </w:r>
       <w:r>
-        <w:t xml:space="preserve"> </w:t>
-      </w:r>
-      <w:bookmarkStart w:id="0" w:name="_GoBack"/>
-      <w:bookmarkEnd w:id="0"/>
-      <w:r>
-        <w:t>fractal pattern using only lines in unity (Figure 9)</w:t>
+        <w:t xml:space="preserve"> fractal pattern using only lines in unity (Figure 9)</w:t>
       </w:r>
       <w:r>
         <w:t>(Figure 10)</w:t>
@@ -454,27 +451,14 @@
       <w:r>
         <w:t xml:space="preserve">Figure </w:t>
       </w:r>
-      <w:r>
-        <w:fldChar w:fldCharType="begin"/>
-      </w:r>
-      <w:r>
-        <w:instrText xml:space="preserve"> SEQ Figure \* ARABIC </w:instrText>
-      </w:r>
-      <w:r>
-        <w:fldChar w:fldCharType="separate"/>
-      </w:r>
-      <w:r>
-        <w:rPr>
-          <w:noProof/>
-        </w:rPr>
-        <w:t>4</w:t>
-      </w:r>
-      <w:r>
-        <w:rPr>
-          <w:noProof/>
-        </w:rPr>
-        <w:fldChar w:fldCharType="end"/>
-      </w:r>
+      <w:fldSimple w:instr=" SEQ Figure \* ARABIC ">
+        <w:r>
+          <w:rPr>
+            <w:noProof/>
+          </w:rPr>
+          <w:t>4</w:t>
+        </w:r>
+      </w:fldSimple>
       <w:r>
         <w:t xml:space="preserve"> - Fractals Step 1</w:t>
       </w:r>
@@ -531,27 +515,14 @@
       <w:r>
         <w:t xml:space="preserve">Figure </w:t>
       </w:r>
-      <w:r>
-        <w:fldChar w:fldCharType="begin"/>
-      </w:r>
-      <w:r>
-        <w:instrText xml:space="preserve"> SEQ Figure \* ARABIC </w:instrText>
-      </w:r>
-      <w:r>
-        <w:fldChar w:fldCharType="separate"/>
-      </w:r>
-      <w:r>
-        <w:rPr>
-          <w:noProof/>
-        </w:rPr>
-        <w:t>5</w:t>
-      </w:r>
-      <w:r>
-        <w:rPr>
-          <w:noProof/>
-        </w:rPr>
-        <w:fldChar w:fldCharType="end"/>
-      </w:r>
+      <w:fldSimple w:instr=" SEQ Figure \* ARABIC ">
+        <w:r>
+          <w:rPr>
+            <w:noProof/>
+          </w:rPr>
+          <w:t>5</w:t>
+        </w:r>
+      </w:fldSimple>
       <w:r>
         <w:t xml:space="preserve"> - Check if the line is already drawn</w:t>
       </w:r>
@@ -608,27 +579,14 @@
       <w:r>
         <w:t xml:space="preserve">Figure </w:t>
       </w:r>
-      <w:r>
-        <w:fldChar w:fldCharType="begin"/>
-      </w:r>
-      <w:r>
-        <w:instrText xml:space="preserve"> SEQ Figure \* ARABIC </w:instrText>
-      </w:r>
-      <w:r>
-        <w:fldChar w:fldCharType="separate"/>
-      </w:r>
-      <w:r>
-        <w:rPr>
-          <w:noProof/>
-        </w:rPr>
-        <w:t>6</w:t>
-      </w:r>
-      <w:r>
-        <w:rPr>
-          <w:noProof/>
-        </w:rPr>
-        <w:fldChar w:fldCharType="end"/>
-      </w:r>
+      <w:fldSimple w:instr=" SEQ Figure \* ARABIC ">
+        <w:r>
+          <w:rPr>
+            <w:noProof/>
+          </w:rPr>
+          <w:t>6</w:t>
+        </w:r>
+      </w:fldSimple>
       <w:r>
         <w:t xml:space="preserve"> - Line Class Variables</w:t>
       </w:r>
@@ -685,27 +643,14 @@
       <w:r>
         <w:t xml:space="preserve">Figure </w:t>
       </w:r>
-      <w:r>
-        <w:fldChar w:fldCharType="begin"/>
-      </w:r>
-      <w:r>
-        <w:instrText xml:space="preserve"> SEQ Figure \* ARABIC </w:instrText>
-      </w:r>
-      <w:r>
-        <w:fldChar w:fldCharType="separate"/>
-      </w:r>
-      <w:r>
-        <w:rPr>
-          <w:noProof/>
-        </w:rPr>
-        <w:t>7</w:t>
-      </w:r>
-      <w:r>
-        <w:rPr>
-          <w:noProof/>
-        </w:rPr>
-        <w:fldChar w:fldCharType="end"/>
-      </w:r>
+      <w:fldSimple w:instr=" SEQ Figure \* ARABIC ">
+        <w:r>
+          <w:rPr>
+            <w:noProof/>
+          </w:rPr>
+          <w:t>7</w:t>
+        </w:r>
+      </w:fldSimple>
       <w:r>
         <w:t xml:space="preserve"> - Line Drawing</w:t>
       </w:r>
@@ -763,27 +708,14 @@
       <w:r>
         <w:t xml:space="preserve">Figure </w:t>
       </w:r>
-      <w:r>
-        <w:fldChar w:fldCharType="begin"/>
-      </w:r>
-      <w:r>
-        <w:instrText xml:space="preserve"> SEQ Figure \* ARABIC </w:instrText>
-      </w:r>
-      <w:r>
-        <w:fldChar w:fldCharType="separate"/>
-      </w:r>
-      <w:r>
-        <w:rPr>
-          <w:noProof/>
-        </w:rPr>
-        <w:t>8</w:t>
-      </w:r>
-      <w:r>
-        <w:rPr>
-          <w:noProof/>
-        </w:rPr>
-        <w:fldChar w:fldCharType="end"/>
-      </w:r>
+      <w:fldSimple w:instr=" SEQ Figure \* ARABIC ">
+        <w:r>
+          <w:rPr>
+            <w:noProof/>
+          </w:rPr>
+          <w:t>8</w:t>
+        </w:r>
+      </w:fldSimple>
       <w:r>
         <w:t xml:space="preserve"> - Error when calling the function with recursion</w:t>
       </w:r>
@@ -1295,9 +1227,44 @@
       </w:r>
     </w:p>
     <w:p>
+      <w:r>
+        <w:t>implementation of a method for hydraulic erosion</w:t>
+      </w:r>
+    </w:p>
+    <w:p>
       <w:pPr>
         <w:jc w:val="left"/>
       </w:pPr>
+      <w:hyperlink r:id="rId31" w:history="1">
+        <w:r>
+          <w:rPr>
+            <w:rStyle w:val="Hyperlink"/>
+          </w:rPr>
+          <w:t>https://www.firespark.de/resources/downloads/implementation%20of%20a%20methode%20for%20hydraulic%20erosion.pdf</w:t>
+        </w:r>
+      </w:hyperlink>
+    </w:p>
+    <w:p>
+      <w:pPr>
+        <w:jc w:val="left"/>
+      </w:pPr>
+      <w:r>
+        <w:lastRenderedPageBreak/>
+        <w:t>Interactive Terrain Modelling Using Hydraulic Erosion</w:t>
+      </w:r>
+    </w:p>
+    <w:p>
+      <w:pPr>
+        <w:jc w:val="left"/>
+      </w:pPr>
+      <w:hyperlink r:id="rId32" w:history="1">
+        <w:r>
+          <w:rPr>
+            <w:rStyle w:val="Hyperlink"/>
+          </w:rPr>
+          <w:t>http://hpcg.purdue.edu/bbenes/papers/Stava08SCA.pdf</w:t>
+        </w:r>
+      </w:hyperlink>
     </w:p>
     <w:p>
       <w:pPr>
@@ -2658,7 +2625,7 @@
 </file>
 
 <file path=customXml/itemProps1.xml><?xml version="1.0" encoding="utf-8"?>
-<ds:datastoreItem xmlns:ds="http://schemas.openxmlformats.org/officeDocument/2006/customXml" ds:itemID="{B56FE7CC-27C2-4C13-BA74-F01DCD408B7D}">
+<ds:datastoreItem xmlns:ds="http://schemas.openxmlformats.org/officeDocument/2006/customXml" ds:itemID="{2372AEBF-73BB-4EBB-A75E-254F2B7DEBAC}">
   <ds:schemaRefs>
     <ds:schemaRef ds:uri="http://schemas.openxmlformats.org/officeDocument/2006/bibliography"/>
   </ds:schemaRefs>

--- a/Report/Sprints/Sprint6.docx
+++ b/Report/Sprints/Sprint6.docx
@@ -6,8 +6,6 @@
       <w:pPr>
         <w:pStyle w:val="Heading1"/>
       </w:pPr>
-      <w:bookmarkStart w:id="0" w:name="_GoBack"/>
-      <w:bookmarkEnd w:id="0"/>
       <w:r>
         <w:t xml:space="preserve">Sprint </w:t>
       </w:r>
@@ -18,16 +16,10 @@
         <w:t xml:space="preserve"> –</w:t>
       </w:r>
       <w:r>
-        <w:t xml:space="preserve"> </w:t>
-      </w:r>
-      <w:r>
-        <w:t xml:space="preserve">Implement </w:t>
-      </w:r>
-      <w:r>
-        <w:t>Hydraulic Erosion</w:t>
-      </w:r>
-      <w:r>
-        <w:t xml:space="preserve"> 22</w:t>
+        <w:t xml:space="preserve"> Studying fractals and fractal implementation for future using in hydraulic erosion </w:t>
+      </w:r>
+      <w:r>
+        <w:t>22</w:t>
       </w:r>
       <w:r>
         <w:t>/0</w:t>
@@ -39,18 +31,16 @@
         <w:t xml:space="preserve">/2019 – </w:t>
       </w:r>
       <w:r>
-        <w:t>31</w:t>
-      </w:r>
-      <w:r>
-        <w:t>/03/2019</w:t>
-      </w:r>
-    </w:p>
-    <w:p>
-      <w:pPr>
-        <w:pStyle w:val="Heading1"/>
-      </w:pPr>
-      <w:r>
-        <w:t>Abstract</w:t>
+        <w:t>05</w:t>
+      </w:r>
+      <w:r>
+        <w:t>/0</w:t>
+      </w:r>
+      <w:r>
+        <w:t>4</w:t>
+      </w:r>
+      <w:r>
+        <w:t>/2019</w:t>
       </w:r>
     </w:p>
     <w:p>
@@ -78,108 +68,6 @@
       <w:r>
         <w:t xml:space="preserve"> expect from the hydraulic erosion in my terrain (Figure 1, Figure 2 and Figure 3). </w:t>
       </w:r>
-    </w:p>
-    <w:p>
-      <w:pPr>
-        <w:spacing w:line="259" w:lineRule="auto"/>
-        <w:jc w:val="left"/>
-      </w:pPr>
-      <w:r>
-        <w:t xml:space="preserve">The first </w:t>
-      </w:r>
-      <w:r>
-        <w:t>step when reading the journal (</w:t>
-      </w:r>
-      <w:r>
-        <w:rPr>
-          <w:highlight w:val="yellow"/>
-        </w:rPr>
-        <w:t>Terrain Generation using Procedural model Based on hydrology</w:t>
-      </w:r>
-      <w:r>
-        <w:t xml:space="preserve">), I figure out that I needed to learn how to create fractals. I am starting to learn how to draw some basic lines on unity (Figure 4). </w:t>
-      </w:r>
-    </w:p>
-    <w:p>
-      <w:pPr>
-        <w:pStyle w:val="Heading2"/>
-      </w:pPr>
-      <w:r>
-        <w:t>Line</w:t>
-      </w:r>
-      <w:r>
-        <w:t xml:space="preserve"> Class</w:t>
-      </w:r>
-    </w:p>
-    <w:p>
-      <w:r>
-        <w:t>First, I started creating a Line Class, this class have a method for Drawing a line, each time is called it creates a game object and it stores it inside a list. The struggle here was to draw the line and be</w:t>
-      </w:r>
-      <w:r>
-        <w:t>ing</w:t>
-      </w:r>
-      <w:r>
-        <w:t xml:space="preserve"> able to draw the next line saving the position from the line before and apply a specific rotation if needed. To be able to do this I created two vector</w:t>
-      </w:r>
-      <w:r>
-        <w:t xml:space="preserve"> </w:t>
-      </w:r>
-      <w:r>
-        <w:t>3 variables,</w:t>
-      </w:r>
-      <w:r>
-        <w:t xml:space="preserve"> a quaternion and a Boolean for checking if this is the first line (Figure 6).</w:t>
-      </w:r>
-      <w:r>
-        <w:t xml:space="preserve"> I defined that the game object position is going to be equal to the start position and, in the end, when the line is created, </w:t>
-      </w:r>
-      <w:r>
-        <w:t>the</w:t>
-      </w:r>
-      <w:r>
-        <w:t xml:space="preserve"> start position is going to be equals to the end position. When going through the list I had to find a way to check if the line was not drawn yet, for this I did an if statement to check if the game object had the line Renderer component, if not then draw the next line (Figure 5).</w:t>
-      </w:r>
-    </w:p>
-    <w:p>
-      <w:r>
-        <w:t xml:space="preserve">For </w:t>
-      </w:r>
-      <w:r>
-        <w:t>the result</w:t>
-      </w:r>
-      <w:r>
-        <w:t xml:space="preserve"> in code check (Figure 7), the first line draws a line with the length defined in the parameter, the next code sets the rotation for the next line and after draws another line (Figure 4).</w:t>
-      </w:r>
-    </w:p>
-    <w:p>
-      <w:r>
-        <w:t>When I am trying to call this function recursively, I am getting this strange problem (Figure 8), it seems that I need to find the exact point were the line finishes and apply the translation from that point.</w:t>
-      </w:r>
-    </w:p>
-    <w:p>
-      <w:r>
-        <w:lastRenderedPageBreak/>
-        <w:t xml:space="preserve">After many hours spent on the attempt to create a fractal, I ended up with </w:t>
-      </w:r>
-      <w:r>
-        <w:t>two interesting</w:t>
-      </w:r>
-      <w:r>
-        <w:t xml:space="preserve"> fractal pattern using only lines in unity (Figure 9)</w:t>
-      </w:r>
-      <w:r>
-        <w:t>(Figure 10)</w:t>
-      </w:r>
-      <w:r>
-        <w:t>. My end goal is to be able to create different patterns for example a tree, this technique is going to allow me to draw the water paths for the hydraulic erosion.</w:t>
-      </w:r>
-    </w:p>
-    <w:p/>
-    <w:p>
-      <w:pPr>
-        <w:spacing w:line="259" w:lineRule="auto"/>
-        <w:jc w:val="left"/>
-      </w:pPr>
     </w:p>
     <w:p>
       <w:pPr>
@@ -192,9 +80,9 @@
           <w:noProof/>
         </w:rPr>
         <w:drawing>
-          <wp:inline distT="0" distB="0" distL="0" distR="0" wp14:anchorId="71FDD0E5" wp14:editId="3AAD179A">
-            <wp:extent cx="4823460" cy="1616710"/>
-            <wp:effectExtent l="0" t="0" r="0" b="2540"/>
+          <wp:inline distT="0" distB="0" distL="0" distR="0" wp14:anchorId="79640CB9" wp14:editId="02A7783C">
+            <wp:extent cx="3238500" cy="1085469"/>
+            <wp:effectExtent l="0" t="0" r="0" b="635"/>
             <wp:docPr id="1" name="Picture 1"/>
             <wp:cNvGraphicFramePr>
               <a:graphicFrameLocks xmlns:a="http://schemas.openxmlformats.org/drawingml/2006/main" noChangeAspect="1"/>
@@ -215,7 +103,7 @@
                   <pic:spPr>
                     <a:xfrm>
                       <a:off x="0" y="0"/>
-                      <a:ext cx="4823460" cy="1616710"/>
+                      <a:ext cx="3251013" cy="1089663"/>
                     </a:xfrm>
                     <a:prstGeom prst="rect">
                       <a:avLst/>
@@ -236,14 +124,27 @@
       <w:r>
         <w:t xml:space="preserve">Figure </w:t>
       </w:r>
-      <w:fldSimple w:instr=" SEQ Figure \* ARABIC ">
-        <w:r>
-          <w:rPr>
-            <w:noProof/>
-          </w:rPr>
-          <w:t>1</w:t>
-        </w:r>
-      </w:fldSimple>
+      <w:r>
+        <w:fldChar w:fldCharType="begin"/>
+      </w:r>
+      <w:r>
+        <w:instrText xml:space="preserve"> SEQ Figure \* ARABIC </w:instrText>
+      </w:r>
+      <w:r>
+        <w:fldChar w:fldCharType="separate"/>
+      </w:r>
+      <w:r>
+        <w:rPr>
+          <w:noProof/>
+        </w:rPr>
+        <w:t>1</w:t>
+      </w:r>
+      <w:r>
+        <w:rPr>
+          <w:noProof/>
+        </w:rPr>
+        <w:fldChar w:fldCharType="end"/>
+      </w:r>
       <w:r>
         <w:t xml:space="preserve"> - Instant Terra, terrain without hydraulic erosion</w:t>
       </w:r>
@@ -259,9 +160,9 @@
           <w:noProof/>
         </w:rPr>
         <w:drawing>
-          <wp:inline distT="0" distB="0" distL="0" distR="0" wp14:anchorId="17D0A482" wp14:editId="7285EAFD">
-            <wp:extent cx="4823460" cy="1828800"/>
-            <wp:effectExtent l="0" t="0" r="0" b="0"/>
+          <wp:inline distT="0" distB="0" distL="0" distR="0" wp14:anchorId="3740192F" wp14:editId="67253BF4">
+            <wp:extent cx="3257550" cy="1235090"/>
+            <wp:effectExtent l="0" t="0" r="0" b="3175"/>
             <wp:docPr id="2" name="Picture 2"/>
             <wp:cNvGraphicFramePr>
               <a:graphicFrameLocks xmlns:a="http://schemas.openxmlformats.org/drawingml/2006/main" noChangeAspect="1"/>
@@ -282,7 +183,7 @@
                   <pic:spPr>
                     <a:xfrm>
                       <a:off x="0" y="0"/>
-                      <a:ext cx="4823460" cy="1828800"/>
+                      <a:ext cx="3266011" cy="1238298"/>
                     </a:xfrm>
                     <a:prstGeom prst="rect">
                       <a:avLst/>
@@ -303,36 +204,38 @@
       <w:r>
         <w:t xml:space="preserve">Figure </w:t>
       </w:r>
-      <w:fldSimple w:instr=" SEQ Figure \* ARABIC ">
-        <w:r>
-          <w:rPr>
-            <w:noProof/>
-          </w:rPr>
-          <w:t>2</w:t>
-        </w:r>
-      </w:fldSimple>
+      <w:r>
+        <w:fldChar w:fldCharType="begin"/>
+      </w:r>
+      <w:r>
+        <w:instrText xml:space="preserve"> SEQ Figure \* ARABIC </w:instrText>
+      </w:r>
+      <w:r>
+        <w:fldChar w:fldCharType="separate"/>
+      </w:r>
+      <w:r>
+        <w:rPr>
+          <w:noProof/>
+        </w:rPr>
+        <w:t>2</w:t>
+      </w:r>
+      <w:r>
+        <w:rPr>
+          <w:noProof/>
+        </w:rPr>
+        <w:fldChar w:fldCharType="end"/>
+      </w:r>
       <w:r>
         <w:t xml:space="preserve"> - Instant Terra, terrain with hydraulic erosion</w:t>
       </w:r>
-    </w:p>
-    <w:p>
-      <w:pPr>
-        <w:pStyle w:val="Caption"/>
-        <w:keepNext/>
-        <w:jc w:val="left"/>
-      </w:pPr>
-      <w:r>
-        <w:br w:type="page"/>
-      </w:r>
       <w:r>
         <w:rPr>
           <w:noProof/>
         </w:rPr>
-        <w:lastRenderedPageBreak/>
         <w:drawing>
-          <wp:inline distT="0" distB="0" distL="0" distR="0" wp14:anchorId="5171481C" wp14:editId="5F157DDB">
-            <wp:extent cx="2491244" cy="2040340"/>
-            <wp:effectExtent l="0" t="0" r="4445" b="0"/>
+          <wp:inline distT="0" distB="0" distL="0" distR="0" wp14:anchorId="3F861DA1" wp14:editId="6906F9EC">
+            <wp:extent cx="2105025" cy="1724025"/>
+            <wp:effectExtent l="0" t="0" r="9525" b="9525"/>
             <wp:docPr id="3" name="Picture 3"/>
             <wp:cNvGraphicFramePr>
               <a:graphicFrameLocks xmlns:a="http://schemas.openxmlformats.org/drawingml/2006/main" noChangeAspect="1"/>
@@ -353,7 +256,7 @@
                   <pic:spPr>
                     <a:xfrm>
                       <a:off x="0" y="0"/>
-                      <a:ext cx="2501209" cy="2048501"/>
+                      <a:ext cx="2118009" cy="1734659"/>
                     </a:xfrm>
                     <a:prstGeom prst="rect">
                       <a:avLst/>
@@ -380,16 +283,94 @@
       <w:r>
         <w:t xml:space="preserve">Figure </w:t>
       </w:r>
-      <w:fldSimple w:instr=" SEQ Figure \* ARABIC ">
-        <w:r>
-          <w:rPr>
-            <w:noProof/>
-          </w:rPr>
-          <w:t>3</w:t>
-        </w:r>
-      </w:fldSimple>
+      <w:r>
+        <w:fldChar w:fldCharType="begin"/>
+      </w:r>
+      <w:r>
+        <w:instrText xml:space="preserve"> SEQ Figure \* ARABIC </w:instrText>
+      </w:r>
+      <w:r>
+        <w:fldChar w:fldCharType="separate"/>
+      </w:r>
+      <w:r>
+        <w:rPr>
+          <w:noProof/>
+        </w:rPr>
+        <w:t>3</w:t>
+      </w:r>
+      <w:r>
+        <w:rPr>
+          <w:noProof/>
+        </w:rPr>
+        <w:fldChar w:fldCharType="end"/>
+      </w:r>
       <w:r>
         <w:t xml:space="preserve"> - Instant Terra, hydraulic erosion settings</w:t>
+      </w:r>
+    </w:p>
+    <w:p>
+      <w:pPr>
+        <w:spacing w:line="259" w:lineRule="auto"/>
+        <w:jc w:val="left"/>
+      </w:pPr>
+    </w:p>
+    <w:p>
+      <w:pPr>
+        <w:spacing w:line="259" w:lineRule="auto"/>
+        <w:jc w:val="left"/>
+      </w:pPr>
+      <w:r>
+        <w:br w:type="page"/>
+      </w:r>
+    </w:p>
+    <w:p>
+      <w:pPr>
+        <w:spacing w:line="259" w:lineRule="auto"/>
+        <w:jc w:val="left"/>
+      </w:pPr>
+      <w:r>
+        <w:lastRenderedPageBreak/>
+        <w:t xml:space="preserve">The first </w:t>
+      </w:r>
+      <w:r>
+        <w:t xml:space="preserve">step when reading the journal </w:t>
+      </w:r>
+      <w:r>
+        <w:t>(</w:t>
+      </w:r>
+      <w:proofErr w:type="spellStart"/>
+      <w:r>
+        <w:t>Génevaux</w:t>
+      </w:r>
+      <w:proofErr w:type="spellEnd"/>
+      <w:r>
+        <w:t xml:space="preserve"> et al. 2013)</w:t>
+      </w:r>
+      <w:r>
+        <w:t xml:space="preserve">, I figure out that I needed to learn how to create fractals. </w:t>
+      </w:r>
+    </w:p>
+    <w:p>
+      <w:pPr>
+        <w:spacing w:line="259" w:lineRule="auto"/>
+        <w:jc w:val="left"/>
+      </w:pPr>
+      <w:r>
+        <w:t xml:space="preserve">After a quick search, I found that for drawing basic lines I needed to learn how to use the </w:t>
+      </w:r>
+      <w:proofErr w:type="spellStart"/>
+      <w:r>
+        <w:t>LineRender</w:t>
+      </w:r>
+      <w:proofErr w:type="spellEnd"/>
+      <w:r>
+        <w:t xml:space="preserve"> in unity </w:t>
+      </w:r>
+      <w:r>
+        <w:t xml:space="preserve">(Unity School 2016) </w:t>
+      </w:r>
+      <w:r>
+        <w:t xml:space="preserve">[Figure 4]. </w:t>
       </w:r>
     </w:p>
     <w:p>
@@ -399,17 +380,13 @@
         <w:jc w:val="left"/>
       </w:pPr>
       <w:r>
-        <w:br w:type="page"/>
-      </w:r>
-      <w:r>
         <w:rPr>
           <w:noProof/>
         </w:rPr>
-        <w:lastRenderedPageBreak/>
         <w:drawing>
-          <wp:inline distT="0" distB="0" distL="0" distR="0" wp14:anchorId="3C418613" wp14:editId="6603C45B">
-            <wp:extent cx="3227472" cy="3234519"/>
-            <wp:effectExtent l="0" t="0" r="0" b="4445"/>
+          <wp:inline distT="0" distB="0" distL="0" distR="0" wp14:anchorId="50A8720C" wp14:editId="37ABF5C6">
+            <wp:extent cx="1919858" cy="1924050"/>
+            <wp:effectExtent l="0" t="0" r="4445" b="0"/>
             <wp:docPr id="4" name="Picture 4"/>
             <wp:cNvGraphicFramePr>
               <a:graphicFrameLocks xmlns:a="http://schemas.openxmlformats.org/drawingml/2006/main" noChangeAspect="1"/>
@@ -430,7 +407,7 @@
                   <pic:spPr>
                     <a:xfrm>
                       <a:off x="0" y="0"/>
-                      <a:ext cx="3236751" cy="3243818"/>
+                      <a:ext cx="1929760" cy="1933974"/>
                     </a:xfrm>
                     <a:prstGeom prst="rect">
                       <a:avLst/>
@@ -451,20 +428,85 @@
       <w:r>
         <w:t xml:space="preserve">Figure </w:t>
       </w:r>
-      <w:fldSimple w:instr=" SEQ Figure \* ARABIC ">
-        <w:r>
-          <w:rPr>
-            <w:noProof/>
-          </w:rPr>
-          <w:t>4</w:t>
-        </w:r>
-      </w:fldSimple>
+      <w:r>
+        <w:fldChar w:fldCharType="begin"/>
+      </w:r>
+      <w:r>
+        <w:instrText xml:space="preserve"> SEQ Figure \* ARABIC </w:instrText>
+      </w:r>
+      <w:r>
+        <w:fldChar w:fldCharType="separate"/>
+      </w:r>
+      <w:r>
+        <w:rPr>
+          <w:noProof/>
+        </w:rPr>
+        <w:t>4</w:t>
+      </w:r>
+      <w:r>
+        <w:rPr>
+          <w:noProof/>
+        </w:rPr>
+        <w:fldChar w:fldCharType="end"/>
+      </w:r>
       <w:r>
         <w:t xml:space="preserve"> - Fractals Step 1</w:t>
       </w:r>
     </w:p>
     <w:p>
       <w:pPr>
+        <w:spacing w:line="259" w:lineRule="auto"/>
+        <w:jc w:val="left"/>
+      </w:pPr>
+    </w:p>
+    <w:p>
+      <w:pPr>
+        <w:pStyle w:val="Heading2"/>
+      </w:pPr>
+      <w:r>
+        <w:t>Line</w:t>
+      </w:r>
+      <w:r>
+        <w:t xml:space="preserve"> Class</w:t>
+      </w:r>
+    </w:p>
+    <w:p>
+      <w:r>
+        <w:t>First, I started creating a Line Class, this class have a method for Drawing a line, each time is called it creates a game object and it stores it inside a list. The struggle here was to draw the line and be</w:t>
+      </w:r>
+      <w:r>
+        <w:t>ing</w:t>
+      </w:r>
+      <w:r>
+        <w:t xml:space="preserve"> able to draw the next line saving the position from the line before and apply a specific rotation if needed. To be able to do this I created two vector</w:t>
+      </w:r>
+      <w:r>
+        <w:t xml:space="preserve"> </w:t>
+      </w:r>
+      <w:r>
+        <w:t>3</w:t>
+      </w:r>
+      <w:r>
+        <w:t>,</w:t>
+      </w:r>
+      <w:r>
+        <w:t xml:space="preserve"> variables,</w:t>
+      </w:r>
+      <w:r>
+        <w:t xml:space="preserve"> a quaternion and a Boolean for checking if this is the first line (Figure </w:t>
+      </w:r>
+      <w:r>
+        <w:t>5</w:t>
+      </w:r>
+      <w:r>
+        <w:t>).</w:t>
+      </w:r>
+      <w:r>
+        <w:t xml:space="preserve"> </w:t>
+      </w:r>
+    </w:p>
+    <w:p>
+      <w:pPr>
         <w:keepNext/>
       </w:pPr>
       <w:r>
@@ -472,10 +514,10 @@
           <w:noProof/>
         </w:rPr>
         <w:drawing>
-          <wp:inline distT="0" distB="0" distL="0" distR="0" wp14:anchorId="3BECAF93" wp14:editId="02185D78">
-            <wp:extent cx="2752725" cy="647700"/>
-            <wp:effectExtent l="0" t="0" r="9525" b="0"/>
-            <wp:docPr id="5" name="Picture 5"/>
+          <wp:inline distT="0" distB="0" distL="0" distR="0" wp14:anchorId="7A289063" wp14:editId="0138268C">
+            <wp:extent cx="4095750" cy="1066800"/>
+            <wp:effectExtent l="0" t="0" r="0" b="0"/>
+            <wp:docPr id="6" name="Picture 6"/>
             <wp:cNvGraphicFramePr>
               <a:graphicFrameLocks xmlns:a="http://schemas.openxmlformats.org/drawingml/2006/main" noChangeAspect="1"/>
             </wp:cNvGraphicFramePr>
@@ -495,7 +537,7 @@
                   <pic:spPr>
                     <a:xfrm>
                       <a:off x="0" y="0"/>
-                      <a:ext cx="2752725" cy="647700"/>
+                      <a:ext cx="4095750" cy="1066800"/>
                     </a:xfrm>
                     <a:prstGeom prst="rect">
                       <a:avLst/>
@@ -513,18 +555,35 @@
         <w:pStyle w:val="Caption"/>
       </w:pPr>
       <w:r>
-        <w:t xml:space="preserve">Figure </w:t>
-      </w:r>
-      <w:fldSimple w:instr=" SEQ Figure \* ARABIC ">
-        <w:r>
-          <w:rPr>
-            <w:noProof/>
-          </w:rPr>
-          <w:t>5</w:t>
-        </w:r>
-      </w:fldSimple>
-      <w:r>
-        <w:t xml:space="preserve"> - Check if the line is already drawn</w:t>
+        <w:t>Figure 5 - Line Class Variables</w:t>
+      </w:r>
+    </w:p>
+    <w:p/>
+    <w:p>
+      <w:pPr>
+        <w:spacing w:line="259" w:lineRule="auto"/>
+        <w:jc w:val="left"/>
+      </w:pPr>
+      <w:r>
+        <w:br w:type="page"/>
+      </w:r>
+    </w:p>
+    <w:p>
+      <w:r>
+        <w:lastRenderedPageBreak/>
+        <w:t xml:space="preserve">I defined that the game object position is going to be equal to the start position and, in the end, when the line is created, </w:t>
+      </w:r>
+      <w:r>
+        <w:t>the</w:t>
+      </w:r>
+      <w:r>
+        <w:t xml:space="preserve"> start position is going to be equals to the end position. When going through the list I had to find a way to check if the line was not drawn yet, for this I did an if statement to check if the game object had the line Renderer component, if not then draw the next line (Figure </w:t>
+      </w:r>
+      <w:r>
+        <w:t>6</w:t>
+      </w:r>
+      <w:r>
+        <w:t>).</w:t>
       </w:r>
     </w:p>
     <w:p>
@@ -536,10 +595,10 @@
           <w:noProof/>
         </w:rPr>
         <w:drawing>
-          <wp:inline distT="0" distB="0" distL="0" distR="0" wp14:anchorId="58FE2CC5" wp14:editId="2A086C0B">
-            <wp:extent cx="4095750" cy="1066800"/>
-            <wp:effectExtent l="0" t="0" r="0" b="0"/>
-            <wp:docPr id="6" name="Picture 6"/>
+          <wp:inline distT="0" distB="0" distL="0" distR="0" wp14:anchorId="36FD55AF" wp14:editId="2FCCD9BD">
+            <wp:extent cx="2752725" cy="647700"/>
+            <wp:effectExtent l="0" t="0" r="9525" b="0"/>
+            <wp:docPr id="5" name="Picture 5"/>
             <wp:cNvGraphicFramePr>
               <a:graphicFrameLocks xmlns:a="http://schemas.openxmlformats.org/drawingml/2006/main" noChangeAspect="1"/>
             </wp:cNvGraphicFramePr>
@@ -559,7 +618,7 @@
                   <pic:spPr>
                     <a:xfrm>
                       <a:off x="0" y="0"/>
-                      <a:ext cx="4095750" cy="1066800"/>
+                      <a:ext cx="2752725" cy="647700"/>
                     </a:xfrm>
                     <a:prstGeom prst="rect">
                       <a:avLst/>
@@ -577,18 +636,25 @@
         <w:pStyle w:val="Caption"/>
       </w:pPr>
       <w:r>
-        <w:t xml:space="preserve">Figure </w:t>
-      </w:r>
-      <w:fldSimple w:instr=" SEQ Figure \* ARABIC ">
-        <w:r>
-          <w:rPr>
-            <w:noProof/>
-          </w:rPr>
-          <w:t>6</w:t>
-        </w:r>
-      </w:fldSimple>
-      <w:r>
-        <w:t xml:space="preserve"> - Line Class Variables</w:t>
+        <w:t>Figure 6 - Check if the line is already drawn</w:t>
+      </w:r>
+    </w:p>
+    <w:p/>
+    <w:p>
+      <w:r>
+        <w:t xml:space="preserve">On the branch function the </w:t>
+      </w:r>
+      <w:r>
+        <w:t>first line draws a line with the length defined in the parameter, the next code sets the rotation for the next line and after draws another line (Figure 4)</w:t>
+      </w:r>
+      <w:r>
+        <w:t xml:space="preserve"> </w:t>
+      </w:r>
+      <w:r>
+        <w:t>(Figure 7)</w:t>
+      </w:r>
+      <w:r>
+        <w:t>.</w:t>
       </w:r>
     </w:p>
     <w:p>
@@ -600,7 +666,7 @@
           <w:noProof/>
         </w:rPr>
         <w:drawing>
-          <wp:inline distT="0" distB="0" distL="0" distR="0" wp14:anchorId="5A6510E7" wp14:editId="72466161">
+          <wp:inline distT="0" distB="0" distL="0" distR="0" wp14:anchorId="68B2D7D1" wp14:editId="300E6124">
             <wp:extent cx="1981200" cy="895350"/>
             <wp:effectExtent l="0" t="0" r="0" b="0"/>
             <wp:docPr id="7" name="Picture 7"/>
@@ -643,18 +709,47 @@
       <w:r>
         <w:t xml:space="preserve">Figure </w:t>
       </w:r>
-      <w:fldSimple w:instr=" SEQ Figure \* ARABIC ">
-        <w:r>
-          <w:rPr>
-            <w:noProof/>
-          </w:rPr>
-          <w:t>7</w:t>
-        </w:r>
-      </w:fldSimple>
+      <w:r>
+        <w:fldChar w:fldCharType="begin"/>
+      </w:r>
+      <w:r>
+        <w:instrText xml:space="preserve"> SEQ Figure \* ARABIC </w:instrText>
+      </w:r>
+      <w:r>
+        <w:fldChar w:fldCharType="separate"/>
+      </w:r>
+      <w:r>
+        <w:rPr>
+          <w:noProof/>
+        </w:rPr>
+        <w:t>5</w:t>
+      </w:r>
+      <w:r>
+        <w:rPr>
+          <w:noProof/>
+        </w:rPr>
+        <w:fldChar w:fldCharType="end"/>
+      </w:r>
       <w:r>
         <w:t xml:space="preserve"> - Line Drawing</w:t>
       </w:r>
     </w:p>
+    <w:p/>
+    <w:p>
+      <w:pPr>
+        <w:spacing w:line="259" w:lineRule="auto"/>
+        <w:jc w:val="left"/>
+      </w:pPr>
+      <w:r>
+        <w:br w:type="page"/>
+      </w:r>
+    </w:p>
+    <w:p>
+      <w:r>
+        <w:lastRenderedPageBreak/>
+        <w:t>When I am trying to call this function recursively, I am getting this strange problem (Figure 8), it seems that I need to find the exact point were the line finishes and apply the translation from that point.</w:t>
+      </w:r>
+    </w:p>
     <w:p>
       <w:pPr>
         <w:keepNext/>
@@ -663,11 +758,10 @@
         <w:rPr>
           <w:noProof/>
         </w:rPr>
-        <w:lastRenderedPageBreak/>
         <w:drawing>
-          <wp:inline distT="0" distB="0" distL="0" distR="0" wp14:anchorId="6347647A" wp14:editId="471491AD">
-            <wp:extent cx="4823460" cy="2581910"/>
-            <wp:effectExtent l="0" t="0" r="0" b="8890"/>
+          <wp:inline distT="0" distB="0" distL="0" distR="0" wp14:anchorId="22AEA723" wp14:editId="1A575030">
+            <wp:extent cx="3985938" cy="2133600"/>
+            <wp:effectExtent l="0" t="0" r="0" b="0"/>
             <wp:docPr id="8" name="Picture 8"/>
             <wp:cNvGraphicFramePr>
               <a:graphicFrameLocks xmlns:a="http://schemas.openxmlformats.org/drawingml/2006/main" noChangeAspect="1"/>
@@ -688,7 +782,7 @@
                   <pic:spPr>
                     <a:xfrm>
                       <a:off x="0" y="0"/>
-                      <a:ext cx="4823460" cy="2581910"/>
+                      <a:ext cx="3987082" cy="2134212"/>
                     </a:xfrm>
                     <a:prstGeom prst="rect">
                       <a:avLst/>
@@ -708,18 +802,75 @@
       <w:r>
         <w:t xml:space="preserve">Figure </w:t>
       </w:r>
-      <w:fldSimple w:instr=" SEQ Figure \* ARABIC ">
-        <w:r>
-          <w:rPr>
-            <w:noProof/>
-          </w:rPr>
-          <w:t>8</w:t>
-        </w:r>
-      </w:fldSimple>
+      <w:r>
+        <w:fldChar w:fldCharType="begin"/>
+      </w:r>
+      <w:r>
+        <w:instrText xml:space="preserve"> SEQ Figure \* ARABIC </w:instrText>
+      </w:r>
+      <w:r>
+        <w:fldChar w:fldCharType="separate"/>
+      </w:r>
+      <w:r>
+        <w:rPr>
+          <w:noProof/>
+        </w:rPr>
+        <w:t>6</w:t>
+      </w:r>
+      <w:r>
+        <w:rPr>
+          <w:noProof/>
+        </w:rPr>
+        <w:fldChar w:fldCharType="end"/>
+      </w:r>
       <w:r>
         <w:t xml:space="preserve"> - Error when calling the function with recursion</w:t>
       </w:r>
     </w:p>
+    <w:p/>
+    <w:p>
+      <w:r>
+        <w:t xml:space="preserve">The problem seems to be on the position for each line, to solve this problem </w:t>
+      </w:r>
+      <w:r>
+        <w:t xml:space="preserve">I set the object position equals to the last object position multiplying by the last object rotation. </w:t>
+      </w:r>
+    </w:p>
+    <w:p>
+      <w:pPr>
+        <w:spacing w:line="259" w:lineRule="auto"/>
+        <w:jc w:val="left"/>
+      </w:pPr>
+      <w:r>
+        <w:br w:type="page"/>
+      </w:r>
+    </w:p>
+    <w:p/>
+    <w:p>
+      <w:r>
+        <w:t xml:space="preserve">After many hours spent on the attempt to create a fractal, I ended up with </w:t>
+      </w:r>
+      <w:r>
+        <w:t>two interesting</w:t>
+      </w:r>
+      <w:r>
+        <w:t xml:space="preserve"> fractal pattern using only lines in unity (Figure </w:t>
+      </w:r>
+      <w:proofErr w:type="gramStart"/>
+      <w:r>
+        <w:t>9)</w:t>
+      </w:r>
+      <w:r>
+        <w:t>(</w:t>
+      </w:r>
+      <w:proofErr w:type="gramEnd"/>
+      <w:r>
+        <w:t>Figure 10)</w:t>
+      </w:r>
+      <w:r>
+        <w:t>. My end goal is to be able to create different patterns for example a tree, this technique is going to allow me to draw the water paths for the hydraulic erosion.</w:t>
+      </w:r>
+    </w:p>
     <w:p>
       <w:pPr>
         <w:keepNext/>
@@ -729,8 +880,8 @@
           <w:noProof/>
         </w:rPr>
         <w:drawing>
-          <wp:inline distT="0" distB="0" distL="0" distR="0" wp14:anchorId="71345983" wp14:editId="35A236A0">
-            <wp:extent cx="4823460" cy="2496185"/>
+          <wp:inline distT="0" distB="0" distL="0" distR="0" wp14:anchorId="6A8ABCE1" wp14:editId="560DB8AF">
+            <wp:extent cx="3625877" cy="1876425"/>
             <wp:effectExtent l="0" t="0" r="0" b="0"/>
             <wp:docPr id="9" name="Picture 9"/>
             <wp:cNvGraphicFramePr>
@@ -752,7 +903,7 @@
                   <pic:spPr>
                     <a:xfrm>
                       <a:off x="0" y="0"/>
-                      <a:ext cx="4823460" cy="2496185"/>
+                      <a:ext cx="3629454" cy="1878276"/>
                     </a:xfrm>
                     <a:prstGeom prst="rect">
                       <a:avLst/>
@@ -772,24 +923,32 @@
       <w:r>
         <w:t xml:space="preserve">Figure </w:t>
       </w:r>
-      <w:fldSimple w:instr=" SEQ Figure \* ARABIC ">
-        <w:r>
-          <w:rPr>
-            <w:noProof/>
-          </w:rPr>
-          <w:t>9</w:t>
-        </w:r>
-      </w:fldSimple>
-      <w:r>
-        <w:t xml:space="preserve"> - Random Fractal </w:t>
-      </w:r>
-      <w:r>
-        <w:t>by</w:t>
-      </w:r>
-      <w:r>
-        <w:t xml:space="preserve"> Flavio Fiori</w:t>
-      </w:r>
-    </w:p>
+      <w:r>
+        <w:fldChar w:fldCharType="begin"/>
+      </w:r>
+      <w:r>
+        <w:instrText xml:space="preserve"> SEQ Figure \* ARABIC </w:instrText>
+      </w:r>
+      <w:r>
+        <w:fldChar w:fldCharType="separate"/>
+      </w:r>
+      <w:r>
+        <w:rPr>
+          <w:noProof/>
+        </w:rPr>
+        <w:t>7</w:t>
+      </w:r>
+      <w:r>
+        <w:rPr>
+          <w:noProof/>
+        </w:rPr>
+        <w:fldChar w:fldCharType="end"/>
+      </w:r>
+      <w:r>
+        <w:t xml:space="preserve"> - Random Fractal by Flavio Fiori</w:t>
+      </w:r>
+    </w:p>
+    <w:p/>
     <w:p>
       <w:pPr>
         <w:keepNext/>
@@ -798,10 +957,9 @@
         <w:rPr>
           <w:noProof/>
         </w:rPr>
-        <w:lastRenderedPageBreak/>
         <w:drawing>
-          <wp:inline distT="0" distB="0" distL="0" distR="0" wp14:anchorId="0C9E2BFB" wp14:editId="3C882747">
-            <wp:extent cx="4823460" cy="5206365"/>
+          <wp:inline distT="0" distB="0" distL="0" distR="0" wp14:anchorId="0C9E2BFB" wp14:editId="3431B1D9">
+            <wp:extent cx="3494494" cy="3771900"/>
             <wp:effectExtent l="0" t="0" r="0" b="0"/>
             <wp:docPr id="10" name="Picture 10"/>
             <wp:cNvGraphicFramePr>
@@ -823,7 +981,7 @@
                   <pic:spPr>
                     <a:xfrm>
                       <a:off x="0" y="0"/>
-                      <a:ext cx="4823460" cy="5206365"/>
+                      <a:ext cx="3497233" cy="3774857"/>
                     </a:xfrm>
                     <a:prstGeom prst="rect">
                       <a:avLst/>
@@ -843,23 +1001,1159 @@
       <w:r>
         <w:t xml:space="preserve">Figure </w:t>
       </w:r>
+      <w:r>
+        <w:fldChar w:fldCharType="begin"/>
+      </w:r>
+      <w:r>
+        <w:instrText xml:space="preserve"> SEQ Figure \* ARABIC </w:instrText>
+      </w:r>
+      <w:r>
+        <w:fldChar w:fldCharType="separate"/>
+      </w:r>
+      <w:r>
+        <w:rPr>
+          <w:noProof/>
+        </w:rPr>
+        <w:t>8</w:t>
+      </w:r>
+      <w:r>
+        <w:rPr>
+          <w:noProof/>
+        </w:rPr>
+        <w:fldChar w:fldCharType="end"/>
+      </w:r>
+      <w:r>
+        <w:t xml:space="preserve"> - Random Pattern 2</w:t>
+      </w:r>
+    </w:p>
+    <w:p>
+      <w:pPr>
+        <w:spacing w:line="259" w:lineRule="auto"/>
+        <w:jc w:val="left"/>
+        <w:rPr>
+          <w:rFonts w:asciiTheme="majorHAnsi" w:eastAsiaTheme="majorEastAsia" w:hAnsiTheme="majorHAnsi" w:cstheme="majorBidi"/>
+          <w:color w:val="2F5496" w:themeColor="accent1" w:themeShade="BF"/>
+          <w:sz w:val="32"/>
+          <w:szCs w:val="32"/>
+        </w:rPr>
+      </w:pPr>
+      <w:r>
+        <w:br w:type="page"/>
+      </w:r>
+    </w:p>
+    <w:p>
+      <w:pPr>
+        <w:pStyle w:val="Heading2"/>
+      </w:pPr>
+      <w:r>
+        <w:lastRenderedPageBreak/>
+        <w:t>Fractal Tree</w:t>
+      </w:r>
+    </w:p>
+    <w:p>
+      <w:r>
+        <w:t xml:space="preserve">Not happy with the result from the previous attempt to generate fractals, I took a different approach. </w:t>
+      </w:r>
+    </w:p>
+    <w:p>
+      <w:r>
+        <w:t xml:space="preserve">I decided to create an empty game object that is going to have a cube has a child and create a script for the empty game object. </w:t>
+      </w:r>
+    </w:p>
+    <w:p>
+      <w:pPr>
+        <w:pStyle w:val="Heading3"/>
+      </w:pPr>
+      <w:r>
+        <w:t>Fractals Script</w:t>
+      </w:r>
+    </w:p>
+    <w:p>
+      <w:r>
+        <w:t xml:space="preserve">This script is responsible for the recursion of the game object, and to achieve this result, different from the previous time where I was using a line renderer, now I just instantiate a copy of the game object itself [Figure 9]. </w:t>
+      </w:r>
+    </w:p>
+    <w:p>
+      <w:pPr>
+        <w:keepNext/>
+      </w:pPr>
+      <w:r>
+        <w:rPr>
+          <w:noProof/>
+        </w:rPr>
+        <w:drawing>
+          <wp:inline distT="0" distB="0" distL="0" distR="0" wp14:anchorId="221F05D5" wp14:editId="1111DC91">
+            <wp:extent cx="4823460" cy="1699260"/>
+            <wp:effectExtent l="0" t="0" r="0" b="0"/>
+            <wp:docPr id="11" name="Picture 11"/>
+            <wp:cNvGraphicFramePr>
+              <a:graphicFrameLocks xmlns:a="http://schemas.openxmlformats.org/drawingml/2006/main" noChangeAspect="1"/>
+            </wp:cNvGraphicFramePr>
+            <a:graphic xmlns:a="http://schemas.openxmlformats.org/drawingml/2006/main">
+              <a:graphicData uri="http://schemas.openxmlformats.org/drawingml/2006/picture">
+                <pic:pic xmlns:pic="http://schemas.openxmlformats.org/drawingml/2006/picture">
+                  <pic:nvPicPr>
+                    <pic:cNvPr id="1" name=""/>
+                    <pic:cNvPicPr/>
+                  </pic:nvPicPr>
+                  <pic:blipFill>
+                    <a:blip r:embed="rId18"/>
+                    <a:stretch>
+                      <a:fillRect/>
+                    </a:stretch>
+                  </pic:blipFill>
+                  <pic:spPr>
+                    <a:xfrm>
+                      <a:off x="0" y="0"/>
+                      <a:ext cx="4823460" cy="1699260"/>
+                    </a:xfrm>
+                    <a:prstGeom prst="rect">
+                      <a:avLst/>
+                    </a:prstGeom>
+                  </pic:spPr>
+                </pic:pic>
+              </a:graphicData>
+            </a:graphic>
+          </wp:inline>
+        </w:drawing>
+      </w:r>
+    </w:p>
+    <w:p>
+      <w:pPr>
+        <w:pStyle w:val="Caption"/>
+      </w:pPr>
+      <w:r>
+        <w:t xml:space="preserve">Figure </w:t>
+      </w:r>
       <w:fldSimple w:instr=" SEQ Figure \* ARABIC ">
         <w:r>
           <w:rPr>
             <w:noProof/>
           </w:rPr>
-          <w:t>10</w:t>
+          <w:t>9</w:t>
         </w:r>
       </w:fldSimple>
       <w:r>
-        <w:t xml:space="preserve"> - Random Pattern 2</w:t>
-      </w:r>
+        <w:t xml:space="preserve"> - Recursion for the game object</w:t>
+      </w:r>
+    </w:p>
+    <w:p/>
+    <w:p>
+      <w:r>
+        <w:t>When the copy variable is created with the game object, the goal is to create another variable to store the script where I am going to use a method named Send Message</w:t>
+      </w:r>
+      <w:r>
+        <w:t xml:space="preserve">, this method allows to call any method in a class that derives from </w:t>
+      </w:r>
+      <w:proofErr w:type="spellStart"/>
+      <w:r>
+        <w:t>MonoBehaviour</w:t>
+      </w:r>
+      <w:proofErr w:type="spellEnd"/>
+      <w:r>
+        <w:t xml:space="preserve"> </w:t>
+      </w:r>
+      <w:r>
+        <w:t>(Unity 2018)</w:t>
+      </w:r>
+      <w:r>
+        <w:t xml:space="preserve"> [Figure 10]</w:t>
+      </w:r>
+      <w:r>
+        <w:t>.</w:t>
+      </w:r>
+    </w:p>
+    <w:p>
+      <w:pPr>
+        <w:keepNext/>
+      </w:pPr>
+      <w:r>
+        <w:rPr>
+          <w:noProof/>
+        </w:rPr>
+        <w:drawing>
+          <wp:inline distT="0" distB="0" distL="0" distR="0" wp14:anchorId="1F38D1A3" wp14:editId="55B86346">
+            <wp:extent cx="4823460" cy="383540"/>
+            <wp:effectExtent l="0" t="0" r="0" b="0"/>
+            <wp:docPr id="14" name="Picture 14"/>
+            <wp:cNvGraphicFramePr>
+              <a:graphicFrameLocks xmlns:a="http://schemas.openxmlformats.org/drawingml/2006/main" noChangeAspect="1"/>
+            </wp:cNvGraphicFramePr>
+            <a:graphic xmlns:a="http://schemas.openxmlformats.org/drawingml/2006/main">
+              <a:graphicData uri="http://schemas.openxmlformats.org/drawingml/2006/picture">
+                <pic:pic xmlns:pic="http://schemas.openxmlformats.org/drawingml/2006/picture">
+                  <pic:nvPicPr>
+                    <pic:cNvPr id="1" name=""/>
+                    <pic:cNvPicPr/>
+                  </pic:nvPicPr>
+                  <pic:blipFill>
+                    <a:blip r:embed="rId19"/>
+                    <a:stretch>
+                      <a:fillRect/>
+                    </a:stretch>
+                  </pic:blipFill>
+                  <pic:spPr>
+                    <a:xfrm>
+                      <a:off x="0" y="0"/>
+                      <a:ext cx="4823460" cy="383540"/>
+                    </a:xfrm>
+                    <a:prstGeom prst="rect">
+                      <a:avLst/>
+                    </a:prstGeom>
+                  </pic:spPr>
+                </pic:pic>
+              </a:graphicData>
+            </a:graphic>
+          </wp:inline>
+        </w:drawing>
+      </w:r>
+    </w:p>
+    <w:p>
+      <w:pPr>
+        <w:pStyle w:val="Caption"/>
+      </w:pPr>
+      <w:r>
+        <w:t xml:space="preserve">Figure </w:t>
+      </w:r>
+      <w:r>
+        <w:fldChar w:fldCharType="begin"/>
+      </w:r>
+      <w:r>
+        <w:instrText xml:space="preserve"> SEQ Figure \* ARABIC </w:instrText>
+      </w:r>
+      <w:r>
+        <w:fldChar w:fldCharType="separate"/>
+      </w:r>
+      <w:r>
+        <w:rPr>
+          <w:noProof/>
+        </w:rPr>
+        <w:t>10</w:t>
+      </w:r>
+      <w:r>
+        <w:rPr>
+          <w:noProof/>
+        </w:rPr>
+        <w:fldChar w:fldCharType="end"/>
+      </w:r>
+      <w:r>
+        <w:t xml:space="preserve"> - Using Send</w:t>
+      </w:r>
+      <w:r>
+        <w:t xml:space="preserve"> </w:t>
+      </w:r>
+      <w:r>
+        <w:t xml:space="preserve">Message </w:t>
+      </w:r>
+      <w:proofErr w:type="gramStart"/>
+      <w:r>
+        <w:t>Method(</w:t>
+      </w:r>
+      <w:proofErr w:type="gramEnd"/>
+      <w:r>
+        <w:t>)</w:t>
+      </w:r>
+    </w:p>
+    <w:p/>
+    <w:p>
+      <w:pPr>
+        <w:spacing w:line="259" w:lineRule="auto"/>
+        <w:jc w:val="left"/>
+        <w:rPr>
+          <w:rFonts w:asciiTheme="majorHAnsi" w:eastAsiaTheme="majorEastAsia" w:hAnsiTheme="majorHAnsi" w:cstheme="majorBidi"/>
+          <w:color w:val="1F3763" w:themeColor="accent1" w:themeShade="7F"/>
+          <w:sz w:val="24"/>
+          <w:szCs w:val="24"/>
+        </w:rPr>
+      </w:pPr>
+      <w:r>
+        <w:br w:type="page"/>
+      </w:r>
+    </w:p>
+    <w:p>
+      <w:pPr>
+        <w:pStyle w:val="Heading3"/>
+      </w:pPr>
+      <w:r>
+        <w:lastRenderedPageBreak/>
+        <w:t>Expander Script</w:t>
+      </w:r>
+    </w:p>
+    <w:p>
+      <w:r>
+        <w:t xml:space="preserve">This script contains the method that is called from the </w:t>
+      </w:r>
+      <w:proofErr w:type="spellStart"/>
+      <w:proofErr w:type="gramStart"/>
+      <w:r>
+        <w:t>SendMessage</w:t>
+      </w:r>
+      <w:proofErr w:type="spellEnd"/>
+      <w:r>
+        <w:t>(</w:t>
+      </w:r>
+      <w:proofErr w:type="gramEnd"/>
+      <w:r>
+        <w:t xml:space="preserve">) method that is used on the Fractal Script [Figure 10]. </w:t>
+      </w:r>
+    </w:p>
+    <w:p>
+      <w:r>
+        <w:t xml:space="preserve">This method is named Created and have a </w:t>
+      </w:r>
+      <w:proofErr w:type="spellStart"/>
+      <w:r>
+        <w:t>RecursionScript</w:t>
+      </w:r>
+      <w:proofErr w:type="spellEnd"/>
+      <w:r>
+        <w:t xml:space="preserve"> has a parameter, this script is responsible to store the value from “</w:t>
+      </w:r>
+      <w:proofErr w:type="spellStart"/>
+      <w:r>
+        <w:t>i</w:t>
+      </w:r>
+      <w:proofErr w:type="spellEnd"/>
+      <w:r>
+        <w:t xml:space="preserve">” in the for loop. For example, let’s say that the </w:t>
+      </w:r>
+      <w:proofErr w:type="spellStart"/>
+      <w:r>
+        <w:t>splitNumber</w:t>
+      </w:r>
+      <w:proofErr w:type="spellEnd"/>
+      <w:r>
+        <w:t xml:space="preserve"> value is 2, then the “</w:t>
+      </w:r>
+      <w:proofErr w:type="spellStart"/>
+      <w:r>
+        <w:t>i</w:t>
+      </w:r>
+      <w:proofErr w:type="spellEnd"/>
+      <w:r>
+        <w:t>” can be 0 or 1.</w:t>
+      </w:r>
+      <w:r>
+        <w:t xml:space="preserve"> </w:t>
+      </w:r>
+      <w:r>
+        <w:t>When the “</w:t>
+      </w:r>
+      <w:proofErr w:type="spellStart"/>
+      <w:r>
+        <w:t>i</w:t>
+      </w:r>
+      <w:proofErr w:type="spellEnd"/>
+      <w:r>
+        <w:t xml:space="preserve">” is </w:t>
+      </w:r>
+      <w:r>
+        <w:t>1</w:t>
+      </w:r>
+      <w:r>
+        <w:t xml:space="preserve"> then the rotation is positive when the “</w:t>
+      </w:r>
+      <w:proofErr w:type="spellStart"/>
+      <w:r>
+        <w:t>i</w:t>
+      </w:r>
+      <w:proofErr w:type="spellEnd"/>
+      <w:r>
+        <w:t xml:space="preserve">” is </w:t>
+      </w:r>
+      <w:r>
+        <w:t>0</w:t>
+      </w:r>
+      <w:r>
+        <w:t xml:space="preserve"> the rotation is negative</w:t>
+      </w:r>
+      <w:r>
+        <w:t xml:space="preserve"> due to the fact that</w:t>
+      </w:r>
+      <w:r>
+        <w:t xml:space="preserve"> multiplying</w:t>
+      </w:r>
+      <w:r>
+        <w:t xml:space="preserve"> 0 by</w:t>
+      </w:r>
+      <w:r>
+        <w:t xml:space="preserve"> * 2</w:t>
+      </w:r>
+      <w:r>
+        <w:t xml:space="preserve"> is 0</w:t>
+      </w:r>
+      <w:r>
+        <w:t xml:space="preserve"> then subtracting 1</w:t>
+      </w:r>
+      <w:r>
+        <w:t xml:space="preserve"> is -1</w:t>
+      </w:r>
+      <w:r>
+        <w:t>.</w:t>
+      </w:r>
+      <w:r>
+        <w:t xml:space="preserve"> [Figure 11].</w:t>
+      </w:r>
+    </w:p>
+    <w:p>
+      <w:pPr>
+        <w:keepNext/>
+      </w:pPr>
+      <w:r>
+        <w:rPr>
+          <w:noProof/>
+        </w:rPr>
+        <w:drawing>
+          <wp:inline distT="0" distB="0" distL="0" distR="0" wp14:anchorId="0C74C6BB" wp14:editId="38B3DC5B">
+            <wp:extent cx="4823460" cy="819785"/>
+            <wp:effectExtent l="0" t="0" r="0" b="0"/>
+            <wp:docPr id="15" name="Picture 15"/>
+            <wp:cNvGraphicFramePr>
+              <a:graphicFrameLocks xmlns:a="http://schemas.openxmlformats.org/drawingml/2006/main" noChangeAspect="1"/>
+            </wp:cNvGraphicFramePr>
+            <a:graphic xmlns:a="http://schemas.openxmlformats.org/drawingml/2006/main">
+              <a:graphicData uri="http://schemas.openxmlformats.org/drawingml/2006/picture">
+                <pic:pic xmlns:pic="http://schemas.openxmlformats.org/drawingml/2006/picture">
+                  <pic:nvPicPr>
+                    <pic:cNvPr id="1" name=""/>
+                    <pic:cNvPicPr/>
+                  </pic:nvPicPr>
+                  <pic:blipFill>
+                    <a:blip r:embed="rId20"/>
+                    <a:stretch>
+                      <a:fillRect/>
+                    </a:stretch>
+                  </pic:blipFill>
+                  <pic:spPr>
+                    <a:xfrm>
+                      <a:off x="0" y="0"/>
+                      <a:ext cx="4823460" cy="819785"/>
+                    </a:xfrm>
+                    <a:prstGeom prst="rect">
+                      <a:avLst/>
+                    </a:prstGeom>
+                  </pic:spPr>
+                </pic:pic>
+              </a:graphicData>
+            </a:graphic>
+          </wp:inline>
+        </w:drawing>
+      </w:r>
+    </w:p>
+    <w:p>
+      <w:pPr>
+        <w:pStyle w:val="Caption"/>
+      </w:pPr>
+      <w:r>
+        <w:t xml:space="preserve">Figure </w:t>
+      </w:r>
+      <w:r>
+        <w:fldChar w:fldCharType="begin"/>
+      </w:r>
+      <w:r>
+        <w:instrText xml:space="preserve"> SEQ Figure \* ARABIC </w:instrText>
+      </w:r>
+      <w:r>
+        <w:fldChar w:fldCharType="separate"/>
+      </w:r>
+      <w:r>
+        <w:rPr>
+          <w:noProof/>
+        </w:rPr>
+        <w:t>11</w:t>
+      </w:r>
+      <w:r>
+        <w:rPr>
+          <w:noProof/>
+        </w:rPr>
+        <w:fldChar w:fldCharType="end"/>
+      </w:r>
+      <w:r>
+        <w:t xml:space="preserve"> - Created Method</w:t>
+      </w:r>
+    </w:p>
+    <w:p>
+      <w:pPr>
+        <w:pStyle w:val="Heading3"/>
+      </w:pPr>
+    </w:p>
+    <w:p>
+      <w:pPr>
+        <w:pStyle w:val="Heading3"/>
+      </w:pPr>
+      <w:r>
+        <w:t>Recursion Script</w:t>
+      </w:r>
+    </w:p>
+    <w:p>
+      <w:r>
+        <w:t>This script is only responsible to hold the value from split and then use it to know the direction that is rotating.</w:t>
+      </w:r>
+    </w:p>
+    <w:p>
+      <w:pPr>
+        <w:keepNext/>
+      </w:pPr>
+      <w:r>
+        <w:rPr>
+          <w:noProof/>
+        </w:rPr>
+        <w:drawing>
+          <wp:inline distT="0" distB="0" distL="0" distR="0" wp14:anchorId="1CA921A2" wp14:editId="1F7C118E">
+            <wp:extent cx="3324225" cy="1171575"/>
+            <wp:effectExtent l="0" t="0" r="9525" b="9525"/>
+            <wp:docPr id="16" name="Picture 16"/>
+            <wp:cNvGraphicFramePr>
+              <a:graphicFrameLocks xmlns:a="http://schemas.openxmlformats.org/drawingml/2006/main" noChangeAspect="1"/>
+            </wp:cNvGraphicFramePr>
+            <a:graphic xmlns:a="http://schemas.openxmlformats.org/drawingml/2006/main">
+              <a:graphicData uri="http://schemas.openxmlformats.org/drawingml/2006/picture">
+                <pic:pic xmlns:pic="http://schemas.openxmlformats.org/drawingml/2006/picture">
+                  <pic:nvPicPr>
+                    <pic:cNvPr id="1" name=""/>
+                    <pic:cNvPicPr/>
+                  </pic:nvPicPr>
+                  <pic:blipFill>
+                    <a:blip r:embed="rId21"/>
+                    <a:stretch>
+                      <a:fillRect/>
+                    </a:stretch>
+                  </pic:blipFill>
+                  <pic:spPr>
+                    <a:xfrm>
+                      <a:off x="0" y="0"/>
+                      <a:ext cx="3324225" cy="1171575"/>
+                    </a:xfrm>
+                    <a:prstGeom prst="rect">
+                      <a:avLst/>
+                    </a:prstGeom>
+                  </pic:spPr>
+                </pic:pic>
+              </a:graphicData>
+            </a:graphic>
+          </wp:inline>
+        </w:drawing>
+      </w:r>
+    </w:p>
+    <w:p>
+      <w:pPr>
+        <w:pStyle w:val="Caption"/>
+      </w:pPr>
+      <w:r>
+        <w:t xml:space="preserve">Figure </w:t>
+      </w:r>
+      <w:r>
+        <w:fldChar w:fldCharType="begin"/>
+      </w:r>
+      <w:r>
+        <w:instrText xml:space="preserve"> SEQ Figure \* ARABIC </w:instrText>
+      </w:r>
+      <w:r>
+        <w:fldChar w:fldCharType="separate"/>
+      </w:r>
+      <w:r>
+        <w:rPr>
+          <w:noProof/>
+        </w:rPr>
+        <w:t>12</w:t>
+      </w:r>
+      <w:r>
+        <w:rPr>
+          <w:noProof/>
+        </w:rPr>
+        <w:fldChar w:fldCharType="end"/>
+      </w:r>
+      <w:r>
+        <w:t xml:space="preserve"> - Recursion Script</w:t>
+      </w:r>
+    </w:p>
+    <w:p>
+      <w:pPr>
+        <w:pStyle w:val="Heading3"/>
+      </w:pPr>
+    </w:p>
+    <w:p>
+      <w:pPr>
+        <w:spacing w:line="259" w:lineRule="auto"/>
+        <w:jc w:val="left"/>
+        <w:rPr>
+          <w:rFonts w:asciiTheme="majorHAnsi" w:eastAsiaTheme="majorEastAsia" w:hAnsiTheme="majorHAnsi" w:cstheme="majorBidi"/>
+          <w:color w:val="1F3763" w:themeColor="accent1" w:themeShade="7F"/>
+          <w:sz w:val="24"/>
+          <w:szCs w:val="24"/>
+        </w:rPr>
+      </w:pPr>
+      <w:r>
+        <w:br w:type="page"/>
+      </w:r>
+    </w:p>
+    <w:p>
+      <w:pPr>
+        <w:pStyle w:val="Heading3"/>
+      </w:pPr>
+      <w:r>
+        <w:lastRenderedPageBreak/>
+        <w:t>Conclusion</w:t>
+      </w:r>
+    </w:p>
+    <w:p>
+      <w:r>
+        <w:t>Now that the code was working has intended the result using the cubes started to look like a tree</w:t>
+      </w:r>
+      <w:r>
+        <w:t>, I called this a fractal cube [Figure 13].</w:t>
+      </w:r>
+    </w:p>
+    <w:p>
+      <w:pPr>
+        <w:keepNext/>
+      </w:pPr>
+      <w:r>
+        <w:rPr>
+          <w:noProof/>
+        </w:rPr>
+        <w:drawing>
+          <wp:inline distT="0" distB="0" distL="0" distR="0" wp14:anchorId="7EDCEC43" wp14:editId="1478125A">
+            <wp:extent cx="1762951" cy="1657350"/>
+            <wp:effectExtent l="0" t="0" r="8890" b="0"/>
+            <wp:docPr id="17" name="Picture 17"/>
+            <wp:cNvGraphicFramePr>
+              <a:graphicFrameLocks xmlns:a="http://schemas.openxmlformats.org/drawingml/2006/main" noChangeAspect="1"/>
+            </wp:cNvGraphicFramePr>
+            <a:graphic xmlns:a="http://schemas.openxmlformats.org/drawingml/2006/main">
+              <a:graphicData uri="http://schemas.openxmlformats.org/drawingml/2006/picture">
+                <pic:pic xmlns:pic="http://schemas.openxmlformats.org/drawingml/2006/picture">
+                  <pic:nvPicPr>
+                    <pic:cNvPr id="1" name=""/>
+                    <pic:cNvPicPr/>
+                  </pic:nvPicPr>
+                  <pic:blipFill>
+                    <a:blip r:embed="rId22"/>
+                    <a:stretch>
+                      <a:fillRect/>
+                    </a:stretch>
+                  </pic:blipFill>
+                  <pic:spPr>
+                    <a:xfrm>
+                      <a:off x="0" y="0"/>
+                      <a:ext cx="1768349" cy="1662424"/>
+                    </a:xfrm>
+                    <a:prstGeom prst="rect">
+                      <a:avLst/>
+                    </a:prstGeom>
+                  </pic:spPr>
+                </pic:pic>
+              </a:graphicData>
+            </a:graphic>
+          </wp:inline>
+        </w:drawing>
+      </w:r>
+    </w:p>
+    <w:p>
+      <w:pPr>
+        <w:pStyle w:val="Caption"/>
+      </w:pPr>
+      <w:r>
+        <w:t xml:space="preserve">Figure </w:t>
+      </w:r>
+      <w:r>
+        <w:fldChar w:fldCharType="begin"/>
+      </w:r>
+      <w:r>
+        <w:instrText xml:space="preserve"> SEQ Figure \* ARABIC </w:instrText>
+      </w:r>
+      <w:r>
+        <w:fldChar w:fldCharType="separate"/>
+      </w:r>
+      <w:r>
+        <w:rPr>
+          <w:noProof/>
+        </w:rPr>
+        <w:t>13</w:t>
+      </w:r>
+      <w:r>
+        <w:rPr>
+          <w:noProof/>
+        </w:rPr>
+        <w:fldChar w:fldCharType="end"/>
+      </w:r>
+      <w:r>
+        <w:t xml:space="preserve"> - Fractal Cube</w:t>
+      </w:r>
+    </w:p>
+    <w:p/>
+    <w:p>
+      <w:r>
+        <w:t>I decided to rescale the cube to look alike a branch from a tree, using the cube scale has follow: x = 0.1, y = 1 and z = 0.1</w:t>
+      </w:r>
+    </w:p>
+    <w:p>
+      <w:pPr>
+        <w:keepNext/>
+      </w:pPr>
+      <w:r>
+        <w:rPr>
+          <w:noProof/>
+        </w:rPr>
+        <w:drawing>
+          <wp:inline distT="0" distB="0" distL="0" distR="0" wp14:anchorId="06FC6719" wp14:editId="09D77953">
+            <wp:extent cx="752475" cy="1126285"/>
+            <wp:effectExtent l="0" t="0" r="0" b="0"/>
+            <wp:docPr id="18" name="Picture 18"/>
+            <wp:cNvGraphicFramePr>
+              <a:graphicFrameLocks xmlns:a="http://schemas.openxmlformats.org/drawingml/2006/main" noChangeAspect="1"/>
+            </wp:cNvGraphicFramePr>
+            <a:graphic xmlns:a="http://schemas.openxmlformats.org/drawingml/2006/main">
+              <a:graphicData uri="http://schemas.openxmlformats.org/drawingml/2006/picture">
+                <pic:pic xmlns:pic="http://schemas.openxmlformats.org/drawingml/2006/picture">
+                  <pic:nvPicPr>
+                    <pic:cNvPr id="1" name=""/>
+                    <pic:cNvPicPr/>
+                  </pic:nvPicPr>
+                  <pic:blipFill>
+                    <a:blip r:embed="rId23"/>
+                    <a:stretch>
+                      <a:fillRect/>
+                    </a:stretch>
+                  </pic:blipFill>
+                  <pic:spPr>
+                    <a:xfrm>
+                      <a:off x="0" y="0"/>
+                      <a:ext cx="761696" cy="1140086"/>
+                    </a:xfrm>
+                    <a:prstGeom prst="rect">
+                      <a:avLst/>
+                    </a:prstGeom>
+                  </pic:spPr>
+                </pic:pic>
+              </a:graphicData>
+            </a:graphic>
+          </wp:inline>
+        </w:drawing>
+      </w:r>
+    </w:p>
+    <w:p>
+      <w:pPr>
+        <w:pStyle w:val="Caption"/>
+      </w:pPr>
+      <w:r>
+        <w:t xml:space="preserve">Figure </w:t>
+      </w:r>
+      <w:r>
+        <w:fldChar w:fldCharType="begin"/>
+      </w:r>
+      <w:r>
+        <w:instrText xml:space="preserve"> SEQ Figure \* ARABIC </w:instrText>
+      </w:r>
+      <w:r>
+        <w:fldChar w:fldCharType="separate"/>
+      </w:r>
+      <w:r>
+        <w:rPr>
+          <w:noProof/>
+        </w:rPr>
+        <w:t>14</w:t>
+      </w:r>
+      <w:r>
+        <w:rPr>
+          <w:noProof/>
+        </w:rPr>
+        <w:fldChar w:fldCharType="end"/>
+      </w:r>
+      <w:r>
+        <w:t xml:space="preserve"> - Tree Branch</w:t>
+      </w:r>
+    </w:p>
+    <w:p/>
+    <w:p>
+      <w:r>
+        <w:t>Now that I created the tree branch, I compiled the code once again, the result was far from what I expected [Figure 15].</w:t>
+      </w:r>
+    </w:p>
+    <w:p>
+      <w:pPr>
+        <w:keepNext/>
+      </w:pPr>
+      <w:r>
+        <w:rPr>
+          <w:noProof/>
+        </w:rPr>
+        <w:drawing>
+          <wp:inline distT="0" distB="0" distL="0" distR="0" wp14:anchorId="55EC5D51" wp14:editId="4931394D">
+            <wp:extent cx="1891059" cy="1905000"/>
+            <wp:effectExtent l="0" t="0" r="0" b="0"/>
+            <wp:docPr id="19" name="Picture 19"/>
+            <wp:cNvGraphicFramePr>
+              <a:graphicFrameLocks xmlns:a="http://schemas.openxmlformats.org/drawingml/2006/main" noChangeAspect="1"/>
+            </wp:cNvGraphicFramePr>
+            <a:graphic xmlns:a="http://schemas.openxmlformats.org/drawingml/2006/main">
+              <a:graphicData uri="http://schemas.openxmlformats.org/drawingml/2006/picture">
+                <pic:pic xmlns:pic="http://schemas.openxmlformats.org/drawingml/2006/picture">
+                  <pic:nvPicPr>
+                    <pic:cNvPr id="1" name=""/>
+                    <pic:cNvPicPr/>
+                  </pic:nvPicPr>
+                  <pic:blipFill>
+                    <a:blip r:embed="rId24"/>
+                    <a:stretch>
+                      <a:fillRect/>
+                    </a:stretch>
+                  </pic:blipFill>
+                  <pic:spPr>
+                    <a:xfrm>
+                      <a:off x="0" y="0"/>
+                      <a:ext cx="1904705" cy="1918747"/>
+                    </a:xfrm>
+                    <a:prstGeom prst="rect">
+                      <a:avLst/>
+                    </a:prstGeom>
+                  </pic:spPr>
+                </pic:pic>
+              </a:graphicData>
+            </a:graphic>
+          </wp:inline>
+        </w:drawing>
+      </w:r>
+      <w:r>
+        <w:rPr>
+          <w:noProof/>
+        </w:rPr>
+        <w:drawing>
+          <wp:inline distT="0" distB="0" distL="0" distR="0" wp14:anchorId="1DE66CC5" wp14:editId="427D321F">
+            <wp:extent cx="2008572" cy="1914525"/>
+            <wp:effectExtent l="0" t="0" r="0" b="0"/>
+            <wp:docPr id="20" name="Picture 20"/>
+            <wp:cNvGraphicFramePr>
+              <a:graphicFrameLocks xmlns:a="http://schemas.openxmlformats.org/drawingml/2006/main" noChangeAspect="1"/>
+            </wp:cNvGraphicFramePr>
+            <a:graphic xmlns:a="http://schemas.openxmlformats.org/drawingml/2006/main">
+              <a:graphicData uri="http://schemas.openxmlformats.org/drawingml/2006/picture">
+                <pic:pic xmlns:pic="http://schemas.openxmlformats.org/drawingml/2006/picture">
+                  <pic:nvPicPr>
+                    <pic:cNvPr id="1" name=""/>
+                    <pic:cNvPicPr/>
+                  </pic:nvPicPr>
+                  <pic:blipFill>
+                    <a:blip r:embed="rId25"/>
+                    <a:stretch>
+                      <a:fillRect/>
+                    </a:stretch>
+                  </pic:blipFill>
+                  <pic:spPr>
+                    <a:xfrm>
+                      <a:off x="0" y="0"/>
+                      <a:ext cx="2025577" cy="1930733"/>
+                    </a:xfrm>
+                    <a:prstGeom prst="rect">
+                      <a:avLst/>
+                    </a:prstGeom>
+                  </pic:spPr>
+                </pic:pic>
+              </a:graphicData>
+            </a:graphic>
+          </wp:inline>
+        </w:drawing>
+      </w:r>
+    </w:p>
+    <w:p>
+      <w:pPr>
+        <w:pStyle w:val="Caption"/>
+      </w:pPr>
+      <w:r>
+        <w:t xml:space="preserve">Figure </w:t>
+      </w:r>
+      <w:r>
+        <w:fldChar w:fldCharType="begin"/>
+      </w:r>
+      <w:r>
+        <w:instrText xml:space="preserve"> SEQ Figure \* ARABIC </w:instrText>
+      </w:r>
+      <w:r>
+        <w:fldChar w:fldCharType="separate"/>
+      </w:r>
+      <w:r>
+        <w:rPr>
+          <w:noProof/>
+        </w:rPr>
+        <w:t>15</w:t>
+      </w:r>
+      <w:r>
+        <w:rPr>
+          <w:noProof/>
+        </w:rPr>
+        <w:fldChar w:fldCharType="end"/>
+      </w:r>
+      <w:r>
+        <w:t xml:space="preserve"> - Tree Generation Failed</w:t>
+      </w:r>
+    </w:p>
+    <w:p/>
+    <w:p>
+      <w:r>
+        <w:lastRenderedPageBreak/>
+        <w:t>After a while looking for a solution, I found that changing the position from the cube inside the parent was improving my results, I changed the Cube Position to Y = 1 [Figure 16].</w:t>
+      </w:r>
+    </w:p>
+    <w:p>
+      <w:pPr>
+        <w:keepNext/>
+      </w:pPr>
+      <w:r>
+        <w:rPr>
+          <w:noProof/>
+        </w:rPr>
+        <w:drawing>
+          <wp:inline distT="0" distB="0" distL="0" distR="0" wp14:anchorId="12F3CA0E" wp14:editId="6600926B">
+            <wp:extent cx="2340645" cy="1714500"/>
+            <wp:effectExtent l="0" t="0" r="2540" b="0"/>
+            <wp:docPr id="21" name="Picture 21"/>
+            <wp:cNvGraphicFramePr>
+              <a:graphicFrameLocks xmlns:a="http://schemas.openxmlformats.org/drawingml/2006/main" noChangeAspect="1"/>
+            </wp:cNvGraphicFramePr>
+            <a:graphic xmlns:a="http://schemas.openxmlformats.org/drawingml/2006/main">
+              <a:graphicData uri="http://schemas.openxmlformats.org/drawingml/2006/picture">
+                <pic:pic xmlns:pic="http://schemas.openxmlformats.org/drawingml/2006/picture">
+                  <pic:nvPicPr>
+                    <pic:cNvPr id="1" name=""/>
+                    <pic:cNvPicPr/>
+                  </pic:nvPicPr>
+                  <pic:blipFill>
+                    <a:blip r:embed="rId26"/>
+                    <a:stretch>
+                      <a:fillRect/>
+                    </a:stretch>
+                  </pic:blipFill>
+                  <pic:spPr>
+                    <a:xfrm>
+                      <a:off x="0" y="0"/>
+                      <a:ext cx="2355488" cy="1725373"/>
+                    </a:xfrm>
+                    <a:prstGeom prst="rect">
+                      <a:avLst/>
+                    </a:prstGeom>
+                  </pic:spPr>
+                </pic:pic>
+              </a:graphicData>
+            </a:graphic>
+          </wp:inline>
+        </w:drawing>
+      </w:r>
+      <w:r>
+        <w:rPr>
+          <w:noProof/>
+        </w:rPr>
+        <w:drawing>
+          <wp:inline distT="0" distB="0" distL="0" distR="0" wp14:anchorId="55F2B0F2" wp14:editId="5A7B25A7">
+            <wp:extent cx="2215541" cy="1714500"/>
+            <wp:effectExtent l="0" t="0" r="0" b="0"/>
+            <wp:docPr id="22" name="Picture 22"/>
+            <wp:cNvGraphicFramePr>
+              <a:graphicFrameLocks xmlns:a="http://schemas.openxmlformats.org/drawingml/2006/main" noChangeAspect="1"/>
+            </wp:cNvGraphicFramePr>
+            <a:graphic xmlns:a="http://schemas.openxmlformats.org/drawingml/2006/main">
+              <a:graphicData uri="http://schemas.openxmlformats.org/drawingml/2006/picture">
+                <pic:pic xmlns:pic="http://schemas.openxmlformats.org/drawingml/2006/picture">
+                  <pic:nvPicPr>
+                    <pic:cNvPr id="1" name=""/>
+                    <pic:cNvPicPr/>
+                  </pic:nvPicPr>
+                  <pic:blipFill>
+                    <a:blip r:embed="rId27"/>
+                    <a:stretch>
+                      <a:fillRect/>
+                    </a:stretch>
+                  </pic:blipFill>
+                  <pic:spPr>
+                    <a:xfrm>
+                      <a:off x="0" y="0"/>
+                      <a:ext cx="2230695" cy="1726227"/>
+                    </a:xfrm>
+                    <a:prstGeom prst="rect">
+                      <a:avLst/>
+                    </a:prstGeom>
+                  </pic:spPr>
+                </pic:pic>
+              </a:graphicData>
+            </a:graphic>
+          </wp:inline>
+        </w:drawing>
+      </w:r>
+    </w:p>
+    <w:p>
+      <w:pPr>
+        <w:pStyle w:val="Caption"/>
+      </w:pPr>
+      <w:r>
+        <w:t xml:space="preserve">Figure </w:t>
+      </w:r>
+      <w:r>
+        <w:fldChar w:fldCharType="begin"/>
+      </w:r>
+      <w:r>
+        <w:instrText xml:space="preserve"> SEQ Figure \* ARABIC </w:instrText>
+      </w:r>
+      <w:r>
+        <w:fldChar w:fldCharType="separate"/>
+      </w:r>
+      <w:r>
+        <w:rPr>
+          <w:noProof/>
+        </w:rPr>
+        <w:t>16</w:t>
+      </w:r>
+      <w:r>
+        <w:rPr>
+          <w:noProof/>
+        </w:rPr>
+        <w:fldChar w:fldCharType="end"/>
+      </w:r>
+      <w:r>
+        <w:t xml:space="preserve"> - Cube Y Position changed to 1</w:t>
+      </w:r>
+    </w:p>
+    <w:p/>
+    <w:p>
+      <w:r>
+        <w:t>Not satisfied with the results, after playing for a while I found that the perfect Position for Y was 0.5, and the result was exactly what I was looking for, the fractal tree [Figure 17].</w:t>
+      </w:r>
+    </w:p>
+    <w:p>
+      <w:pPr>
+        <w:keepNext/>
+      </w:pPr>
+      <w:r>
+        <w:rPr>
+          <w:noProof/>
+        </w:rPr>
+        <w:drawing>
+          <wp:inline distT="0" distB="0" distL="0" distR="0" wp14:anchorId="2B4E97C5" wp14:editId="633E3F65">
+            <wp:extent cx="2400300" cy="1793590"/>
+            <wp:effectExtent l="0" t="0" r="0" b="0"/>
+            <wp:docPr id="12" name="Picture 12"/>
+            <wp:cNvGraphicFramePr>
+              <a:graphicFrameLocks xmlns:a="http://schemas.openxmlformats.org/drawingml/2006/main" noChangeAspect="1"/>
+            </wp:cNvGraphicFramePr>
+            <a:graphic xmlns:a="http://schemas.openxmlformats.org/drawingml/2006/main">
+              <a:graphicData uri="http://schemas.openxmlformats.org/drawingml/2006/picture">
+                <pic:pic xmlns:pic="http://schemas.openxmlformats.org/drawingml/2006/picture">
+                  <pic:nvPicPr>
+                    <pic:cNvPr id="1" name=""/>
+                    <pic:cNvPicPr/>
+                  </pic:nvPicPr>
+                  <pic:blipFill>
+                    <a:blip r:embed="rId28"/>
+                    <a:stretch>
+                      <a:fillRect/>
+                    </a:stretch>
+                  </pic:blipFill>
+                  <pic:spPr>
+                    <a:xfrm>
+                      <a:off x="0" y="0"/>
+                      <a:ext cx="2413451" cy="1803417"/>
+                    </a:xfrm>
+                    <a:prstGeom prst="rect">
+                      <a:avLst/>
+                    </a:prstGeom>
+                  </pic:spPr>
+                </pic:pic>
+              </a:graphicData>
+            </a:graphic>
+          </wp:inline>
+        </w:drawing>
+      </w:r>
+      <w:r>
+        <w:rPr>
+          <w:noProof/>
+        </w:rPr>
+        <w:drawing>
+          <wp:inline distT="0" distB="0" distL="0" distR="0" wp14:anchorId="4EC753EA" wp14:editId="234E68FB">
+            <wp:extent cx="1983663" cy="1790700"/>
+            <wp:effectExtent l="0" t="0" r="0" b="0"/>
+            <wp:docPr id="13" name="Picture 13"/>
+            <wp:cNvGraphicFramePr>
+              <a:graphicFrameLocks xmlns:a="http://schemas.openxmlformats.org/drawingml/2006/main" noChangeAspect="1"/>
+            </wp:cNvGraphicFramePr>
+            <a:graphic xmlns:a="http://schemas.openxmlformats.org/drawingml/2006/main">
+              <a:graphicData uri="http://schemas.openxmlformats.org/drawingml/2006/picture">
+                <pic:pic xmlns:pic="http://schemas.openxmlformats.org/drawingml/2006/picture">
+                  <pic:nvPicPr>
+                    <pic:cNvPr id="1" name=""/>
+                    <pic:cNvPicPr/>
+                  </pic:nvPicPr>
+                  <pic:blipFill>
+                    <a:blip r:embed="rId29"/>
+                    <a:stretch>
+                      <a:fillRect/>
+                    </a:stretch>
+                  </pic:blipFill>
+                  <pic:spPr>
+                    <a:xfrm>
+                      <a:off x="0" y="0"/>
+                      <a:ext cx="1993894" cy="1799936"/>
+                    </a:xfrm>
+                    <a:prstGeom prst="rect">
+                      <a:avLst/>
+                    </a:prstGeom>
+                  </pic:spPr>
+                </pic:pic>
+              </a:graphicData>
+            </a:graphic>
+          </wp:inline>
+        </w:drawing>
+      </w:r>
+    </w:p>
+    <w:p>
+      <w:pPr>
+        <w:pStyle w:val="Caption"/>
+      </w:pPr>
+      <w:r>
+        <w:t xml:space="preserve">Figure </w:t>
+      </w:r>
+      <w:r>
+        <w:fldChar w:fldCharType="begin"/>
+      </w:r>
+      <w:r>
+        <w:instrText xml:space="preserve"> SEQ Figure \* ARABIC </w:instrText>
+      </w:r>
+      <w:r>
+        <w:fldChar w:fldCharType="separate"/>
+      </w:r>
+      <w:r>
+        <w:rPr>
+          <w:noProof/>
+        </w:rPr>
+        <w:t>17</w:t>
+      </w:r>
+      <w:r>
+        <w:rPr>
+          <w:noProof/>
+        </w:rPr>
+        <w:fldChar w:fldCharType="end"/>
+      </w:r>
+      <w:r>
+        <w:t xml:space="preserve"> - Fractal tree</w:t>
+      </w:r>
+    </w:p>
+    <w:p>
+      <w:pPr>
+        <w:rPr>
+          <w:color w:val="2F5496" w:themeColor="accent1" w:themeShade="BF"/>
+          <w:sz w:val="32"/>
+          <w:szCs w:val="32"/>
+        </w:rPr>
+      </w:pPr>
+      <w:r>
+        <w:br w:type="page"/>
+      </w:r>
+      <w:bookmarkStart w:id="0" w:name="_GoBack"/>
+      <w:bookmarkEnd w:id="0"/>
     </w:p>
     <w:p>
       <w:pPr>
         <w:pStyle w:val="Heading1"/>
       </w:pPr>
       <w:r>
+        <w:lastRenderedPageBreak/>
         <w:t>Sprint Review</w:t>
       </w:r>
     </w:p>
@@ -883,13 +2177,16 @@
         <w:t>Research (</w:t>
       </w:r>
       <w:r>
-        <w:t>40</w:t>
+        <w:t>6</w:t>
+      </w:r>
+      <w:r>
+        <w:t>0</w:t>
       </w:r>
       <w:r>
         <w:t>%) (</w:t>
       </w:r>
       <w:r>
-        <w:t>22</w:t>
+        <w:t>36</w:t>
       </w:r>
       <w:r>
         <w:t xml:space="preserve"> hours)</w:t>
@@ -904,57 +2201,31 @@
         </w:numPr>
       </w:pPr>
       <w:r>
-        <w:t xml:space="preserve">Implement graphical user interface </w:t>
-      </w:r>
-      <w:r>
-        <w:t>(</w:t>
-      </w:r>
-      <w:r>
-        <w:t>10</w:t>
-      </w:r>
-      <w:r>
-        <w:t>%) (</w:t>
-      </w:r>
-      <w:r>
-        <w:t>5</w:t>
-      </w:r>
-      <w:r>
-        <w:t xml:space="preserve"> hours)</w:t>
-      </w:r>
-    </w:p>
-    <w:p>
-      <w:pPr>
-        <w:pStyle w:val="ListParagraph"/>
-        <w:numPr>
-          <w:ilvl w:val="0"/>
-          <w:numId w:val="2"/>
-        </w:numPr>
-      </w:pPr>
-      <w:r>
-        <w:t>Implement the level of detail functionality</w:t>
-      </w:r>
-      <w:r>
-        <w:t xml:space="preserve"> (</w:t>
-      </w:r>
-      <w:r>
-        <w:t>50</w:t>
-      </w:r>
-      <w:r>
-        <w:t>%) (</w:t>
-      </w:r>
-      <w:r>
-        <w:t>27</w:t>
-      </w:r>
-      <w:r>
-        <w:t xml:space="preserve"> hours)</w:t>
+        <w:t>Fractal Generation (40%) (24 hours)</w:t>
       </w:r>
     </w:p>
     <w:p/>
     <w:p>
       <w:pPr>
+        <w:spacing w:line="259" w:lineRule="auto"/>
+        <w:jc w:val="left"/>
+        <w:rPr>
+          <w:rFonts w:asciiTheme="majorHAnsi" w:eastAsiaTheme="majorEastAsia" w:hAnsiTheme="majorHAnsi" w:cstheme="majorBidi"/>
+          <w:color w:val="2F5496" w:themeColor="accent1" w:themeShade="BF"/>
+          <w:sz w:val="32"/>
+          <w:szCs w:val="32"/>
+        </w:rPr>
+      </w:pPr>
+      <w:r>
+        <w:br w:type="page"/>
+      </w:r>
+    </w:p>
+    <w:p>
+      <w:pPr>
         <w:pStyle w:val="Heading1"/>
       </w:pPr>
       <w:r>
+        <w:lastRenderedPageBreak/>
         <w:t>Reading List</w:t>
       </w:r>
     </w:p>
@@ -971,79 +2242,275 @@
     </w:p>
     <w:p>
       <w:pPr>
-        <w:rPr>
-          <w:lang w:eastAsia="en-GB"/>
-        </w:rPr>
-      </w:pPr>
-      <w:r>
-        <w:rPr>
-          <w:lang w:eastAsia="en-GB"/>
-        </w:rPr>
-        <w:t>Erosion Water Simulation-</w:t>
-      </w:r>
-      <w:r>
-        <w:rPr>
-          <w:lang w:eastAsia="en-GB"/>
-        </w:rPr>
-        <w:t>https://www.youtube.com/watch?v=xzVBFkpD94E</w:t>
-      </w:r>
-    </w:p>
-    <w:p>
-      <w:pPr>
-        <w:rPr>
-          <w:lang w:eastAsia="en-GB"/>
-        </w:rPr>
-      </w:pPr>
-      <w:r>
-        <w:rPr>
-          <w:lang w:eastAsia="en-GB"/>
-        </w:rPr>
-        <w:lastRenderedPageBreak/>
-        <w:t xml:space="preserve">Instant Terra APP - </w:t>
-      </w:r>
-      <w:hyperlink r:id="rId18" w:history="1">
+        <w:pStyle w:val="NormalWeb"/>
+        <w:shd w:val="clear" w:color="auto" w:fill="FFFFFF"/>
+        <w:spacing w:before="0" w:beforeAutospacing="0" w:after="173" w:afterAutospacing="0"/>
+        <w:rPr>
+          <w:rFonts w:ascii="Helvetica" w:hAnsi="Helvetica" w:cs="Helvetica"/>
+          <w:color w:val="53565A"/>
+          <w:sz w:val="21"/>
+          <w:szCs w:val="21"/>
+        </w:rPr>
+      </w:pPr>
+      <w:r>
+        <w:rPr>
+          <w:rFonts w:ascii="Helvetica" w:hAnsi="Helvetica" w:cs="Helvetica"/>
+          <w:color w:val="53565A"/>
+          <w:sz w:val="21"/>
+          <w:szCs w:val="21"/>
+        </w:rPr>
+        <w:t>BEYER, H., 2015. </w:t>
+      </w:r>
+      <w:r>
+        <w:rPr>
+          <w:rFonts w:ascii="Helvetica" w:hAnsi="Helvetica" w:cs="Helvetica"/>
+          <w:i/>
+          <w:iCs/>
+          <w:color w:val="53565A"/>
+          <w:sz w:val="21"/>
+          <w:szCs w:val="21"/>
+        </w:rPr>
+        <w:t>Implementation of a method for hydraulic</w:t>
+      </w:r>
+      <w:r>
+        <w:rPr>
+          <w:rFonts w:ascii="Helvetica" w:hAnsi="Helvetica" w:cs="Helvetica"/>
+          <w:i/>
+          <w:iCs/>
+          <w:color w:val="53565A"/>
+          <w:sz w:val="21"/>
+          <w:szCs w:val="21"/>
+        </w:rPr>
+        <w:br/>
+        <w:t>erosion</w:t>
+      </w:r>
+      <w:r>
+        <w:rPr>
+          <w:rFonts w:ascii="Helvetica" w:hAnsi="Helvetica" w:cs="Helvetica"/>
+          <w:color w:val="53565A"/>
+          <w:sz w:val="21"/>
+          <w:szCs w:val="21"/>
+        </w:rPr>
+        <w:t>, TECHNISCHE UNIVERSITÄT MÜNCHEN</w:t>
+      </w:r>
+    </w:p>
+    <w:p>
+      <w:pPr>
+        <w:pStyle w:val="NormalWeb"/>
+        <w:shd w:val="clear" w:color="auto" w:fill="FFFFFF"/>
+        <w:spacing w:before="0" w:beforeAutospacing="0" w:after="173" w:afterAutospacing="0"/>
+        <w:rPr>
+          <w:rFonts w:ascii="Helvetica" w:hAnsi="Helvetica" w:cs="Helvetica"/>
+          <w:color w:val="53565A"/>
+          <w:sz w:val="21"/>
+          <w:szCs w:val="21"/>
+        </w:rPr>
+      </w:pPr>
+      <w:r>
+        <w:rPr>
+          <w:rFonts w:ascii="Helvetica" w:hAnsi="Helvetica" w:cs="Helvetica"/>
+          <w:color w:val="53565A"/>
+          <w:sz w:val="21"/>
+          <w:szCs w:val="21"/>
+        </w:rPr>
+        <w:t>GÉNEVAUX, J.</w:t>
+      </w:r>
+      <w:r>
+        <w:rPr>
+          <w:rFonts w:ascii="Helvetica" w:hAnsi="Helvetica" w:cs="Helvetica"/>
+          <w:i/>
+          <w:iCs/>
+          <w:color w:val="53565A"/>
+          <w:sz w:val="21"/>
+          <w:szCs w:val="21"/>
+        </w:rPr>
+        <w:t> et al.,</w:t>
+      </w:r>
+      <w:r>
+        <w:rPr>
+          <w:rFonts w:ascii="Helvetica" w:hAnsi="Helvetica" w:cs="Helvetica"/>
+          <w:color w:val="53565A"/>
+          <w:sz w:val="21"/>
+          <w:szCs w:val="21"/>
+        </w:rPr>
+        <w:t> 2013. Terrain generation using procedural models based on hydrology. </w:t>
+      </w:r>
+      <w:r>
+        <w:rPr>
+          <w:rFonts w:ascii="Helvetica" w:hAnsi="Helvetica" w:cs="Helvetica"/>
+          <w:i/>
+          <w:iCs/>
+          <w:color w:val="53565A"/>
+          <w:sz w:val="21"/>
+          <w:szCs w:val="21"/>
+        </w:rPr>
+        <w:t>ACM Transactions on Graphics (TOG), </w:t>
+      </w:r>
+      <w:r>
+        <w:rPr>
+          <w:rFonts w:ascii="Helvetica" w:hAnsi="Helvetica" w:cs="Helvetica"/>
+          <w:color w:val="53565A"/>
+          <w:sz w:val="21"/>
+          <w:szCs w:val="21"/>
+        </w:rPr>
+        <w:t>32(4), 1-13</w:t>
+      </w:r>
+    </w:p>
+    <w:p>
+      <w:pPr>
+        <w:pStyle w:val="NormalWeb"/>
+        <w:shd w:val="clear" w:color="auto" w:fill="FFFFFF"/>
+        <w:spacing w:before="0" w:beforeAutospacing="0" w:after="173" w:afterAutospacing="0"/>
+        <w:rPr>
+          <w:rFonts w:ascii="Helvetica" w:hAnsi="Helvetica" w:cs="Helvetica"/>
+          <w:color w:val="53565A"/>
+          <w:sz w:val="21"/>
+          <w:szCs w:val="21"/>
+        </w:rPr>
+      </w:pPr>
+      <w:r>
+        <w:rPr>
+          <w:rFonts w:ascii="Helvetica" w:hAnsi="Helvetica" w:cs="Helvetica"/>
+          <w:color w:val="53565A"/>
+          <w:sz w:val="21"/>
+          <w:szCs w:val="21"/>
+        </w:rPr>
+        <w:t>GRZEGORZ ROZENBERG and ARTO SALOMAA, 1980. </w:t>
+      </w:r>
+      <w:r>
+        <w:rPr>
+          <w:rFonts w:ascii="Helvetica" w:hAnsi="Helvetica" w:cs="Helvetica"/>
+          <w:i/>
+          <w:iCs/>
+          <w:color w:val="53565A"/>
+          <w:sz w:val="21"/>
+          <w:szCs w:val="21"/>
+        </w:rPr>
+        <w:t>The Mathematical Theory of L Systems. </w:t>
+      </w:r>
+      <w:r>
+        <w:rPr>
+          <w:rFonts w:ascii="Helvetica" w:hAnsi="Helvetica" w:cs="Helvetica"/>
+          <w:color w:val="53565A"/>
+          <w:sz w:val="21"/>
+          <w:szCs w:val="21"/>
+        </w:rPr>
+        <w:t>US: Academic Press</w:t>
+      </w:r>
+    </w:p>
+    <w:p>
+      <w:pPr>
+        <w:pStyle w:val="NormalWeb"/>
+        <w:shd w:val="clear" w:color="auto" w:fill="FFFFFF"/>
+        <w:spacing w:before="0" w:beforeAutospacing="0" w:after="173" w:afterAutospacing="0"/>
+        <w:rPr>
+          <w:rFonts w:ascii="Helvetica" w:hAnsi="Helvetica" w:cs="Helvetica"/>
+          <w:color w:val="53565A"/>
+          <w:sz w:val="21"/>
+          <w:szCs w:val="21"/>
+        </w:rPr>
+      </w:pPr>
+      <w:r>
+        <w:rPr>
+          <w:rFonts w:ascii="Helvetica" w:hAnsi="Helvetica" w:cs="Helvetica"/>
+          <w:i/>
+          <w:iCs/>
+          <w:color w:val="53565A"/>
+          <w:sz w:val="21"/>
+          <w:szCs w:val="21"/>
+        </w:rPr>
+        <w:t>Erosion by water, </w:t>
+      </w:r>
+      <w:r>
+        <w:rPr>
+          <w:rFonts w:ascii="Helvetica" w:hAnsi="Helvetica" w:cs="Helvetica"/>
+          <w:color w:val="53565A"/>
+          <w:sz w:val="21"/>
+          <w:szCs w:val="21"/>
+        </w:rPr>
+        <w:t xml:space="preserve">2012 Directed by Kari KINKEY. </w:t>
+      </w:r>
+      <w:proofErr w:type="spellStart"/>
+      <w:r>
+        <w:rPr>
+          <w:rFonts w:ascii="Helvetica" w:hAnsi="Helvetica" w:cs="Helvetica"/>
+          <w:color w:val="53565A"/>
+          <w:sz w:val="21"/>
+          <w:szCs w:val="21"/>
+        </w:rPr>
+        <w:t>Youtube</w:t>
+      </w:r>
+      <w:proofErr w:type="spellEnd"/>
+      <w:proofErr w:type="gramStart"/>
+      <w:r>
+        <w:rPr>
+          <w:rFonts w:ascii="Helvetica" w:hAnsi="Helvetica" w:cs="Helvetica"/>
+          <w:color w:val="53565A"/>
+          <w:sz w:val="21"/>
+          <w:szCs w:val="21"/>
+        </w:rPr>
+        <w:t>: .</w:t>
+      </w:r>
+      <w:proofErr w:type="gramEnd"/>
+      <w:r>
+        <w:rPr>
+          <w:rFonts w:ascii="Helvetica" w:hAnsi="Helvetica" w:cs="Helvetica"/>
+          <w:color w:val="53565A"/>
+          <w:sz w:val="21"/>
+          <w:szCs w:val="21"/>
+        </w:rPr>
+        <w:t xml:space="preserve"> 25 Oct,</w:t>
+      </w:r>
+    </w:p>
+    <w:p>
+      <w:pPr>
+        <w:pStyle w:val="NormalWeb"/>
+        <w:shd w:val="clear" w:color="auto" w:fill="FFFFFF"/>
+        <w:spacing w:before="0" w:beforeAutospacing="0" w:after="173" w:afterAutospacing="0"/>
+        <w:rPr>
+          <w:rFonts w:ascii="Helvetica" w:hAnsi="Helvetica" w:cs="Helvetica"/>
+          <w:color w:val="53565A"/>
+          <w:sz w:val="21"/>
+          <w:szCs w:val="21"/>
+        </w:rPr>
+      </w:pPr>
+      <w:r>
+        <w:rPr>
+          <w:rFonts w:ascii="Helvetica" w:hAnsi="Helvetica" w:cs="Helvetica"/>
+          <w:color w:val="53565A"/>
+          <w:sz w:val="21"/>
+          <w:szCs w:val="21"/>
+        </w:rPr>
+        <w:t>ROAST, K., 2012. </w:t>
+      </w:r>
+      <w:r>
+        <w:rPr>
+          <w:rFonts w:ascii="Helvetica" w:hAnsi="Helvetica" w:cs="Helvetica"/>
+          <w:i/>
+          <w:iCs/>
+          <w:color w:val="53565A"/>
+          <w:sz w:val="21"/>
+          <w:szCs w:val="21"/>
+        </w:rPr>
+        <w:t>L-Systems Turtle Graphics Renderer - HTML5 Canvas </w:t>
+      </w:r>
+      <w:r>
+        <w:rPr>
+          <w:rFonts w:ascii="Helvetica" w:hAnsi="Helvetica" w:cs="Helvetica"/>
+          <w:color w:val="53565A"/>
+          <w:sz w:val="21"/>
+          <w:szCs w:val="21"/>
+        </w:rPr>
+        <w:t>[viewed 05/04/ 2019]. Available from: </w:t>
+      </w:r>
+      <w:hyperlink r:id="rId30" w:tgtFrame="_blank" w:history="1">
         <w:r>
           <w:rPr>
             <w:rStyle w:val="Hyperlink"/>
-            <w:lang w:eastAsia="en-GB"/>
-          </w:rPr>
-          <w:t>https://www.youtube.com/watch?v=jW3RpEHRyJs</w:t>
-        </w:r>
-      </w:hyperlink>
-    </w:p>
-    <w:p>
-      <w:pPr>
-        <w:rPr>
-          <w:lang w:eastAsia="en-GB"/>
-        </w:rPr>
-      </w:pPr>
-      <w:r>
-        <w:rPr>
-          <w:lang w:eastAsia="en-GB"/>
-        </w:rPr>
-        <w:t xml:space="preserve">L-Systems </w:t>
-      </w:r>
-      <w:hyperlink r:id="rId19" w:history="1">
-        <w:r>
-          <w:rPr>
-            <w:rStyle w:val="Hyperlink"/>
-            <w:lang w:eastAsia="en-GB"/>
-          </w:rPr>
-          <w:t>https://en.wikipedia.org/wiki/L-system</w:t>
-        </w:r>
-      </w:hyperlink>
-    </w:p>
-    <w:p>
-      <w:pPr>
-        <w:rPr>
-          <w:lang w:eastAsia="en-GB"/>
-        </w:rPr>
-      </w:pPr>
-      <w:hyperlink r:id="rId20" w:history="1">
-        <w:r>
-          <w:rPr>
-            <w:rStyle w:val="Hyperlink"/>
-            <w:lang w:eastAsia="en-GB"/>
+            <w:rFonts w:ascii="Helvetica" w:hAnsi="Helvetica" w:cs="Helvetica"/>
+            <w:color w:val="0066CC"/>
+            <w:sz w:val="21"/>
+            <w:szCs w:val="21"/>
           </w:rPr>
           <w:t>http://www.kevs3d.co.uk/dev/lsystems/</w:t>
         </w:r>
@@ -1051,31 +2518,634 @@
     </w:p>
     <w:p>
       <w:pPr>
-        <w:rPr>
-          <w:lang w:eastAsia="en-GB"/>
-        </w:rPr>
-      </w:pPr>
-      <w:hyperlink r:id="rId21" w:history="1">
+        <w:pStyle w:val="NormalWeb"/>
+        <w:shd w:val="clear" w:color="auto" w:fill="FFFFFF"/>
+        <w:spacing w:before="0" w:beforeAutospacing="0" w:after="173" w:afterAutospacing="0"/>
+        <w:rPr>
+          <w:rFonts w:ascii="Helvetica" w:hAnsi="Helvetica" w:cs="Helvetica"/>
+          <w:color w:val="53565A"/>
+          <w:sz w:val="21"/>
+          <w:szCs w:val="21"/>
+        </w:rPr>
+      </w:pPr>
+      <w:r>
+        <w:rPr>
+          <w:rFonts w:ascii="Helvetica" w:hAnsi="Helvetica" w:cs="Helvetica"/>
+          <w:color w:val="53565A"/>
+          <w:sz w:val="21"/>
+          <w:szCs w:val="21"/>
+        </w:rPr>
+        <w:t>ŠT'AVA, O.</w:t>
+      </w:r>
+      <w:r>
+        <w:rPr>
+          <w:rFonts w:ascii="Helvetica" w:hAnsi="Helvetica" w:cs="Helvetica"/>
+          <w:i/>
+          <w:iCs/>
+          <w:color w:val="53565A"/>
+          <w:sz w:val="21"/>
+          <w:szCs w:val="21"/>
+        </w:rPr>
+        <w:t> et al.,</w:t>
+      </w:r>
+      <w:r>
+        <w:rPr>
+          <w:rFonts w:ascii="Helvetica" w:hAnsi="Helvetica" w:cs="Helvetica"/>
+          <w:color w:val="53565A"/>
+          <w:sz w:val="21"/>
+          <w:szCs w:val="21"/>
+        </w:rPr>
+        <w:t xml:space="preserve"> Jul 7, 2008. Interactive terrain </w:t>
+      </w:r>
+      <w:proofErr w:type="spellStart"/>
+      <w:r>
+        <w:rPr>
+          <w:rFonts w:ascii="Helvetica" w:hAnsi="Helvetica" w:cs="Helvetica"/>
+          <w:color w:val="53565A"/>
+          <w:sz w:val="21"/>
+          <w:szCs w:val="21"/>
+        </w:rPr>
+        <w:t>modeling</w:t>
+      </w:r>
+      <w:proofErr w:type="spellEnd"/>
+      <w:r>
+        <w:rPr>
+          <w:rFonts w:ascii="Helvetica" w:hAnsi="Helvetica" w:cs="Helvetica"/>
+          <w:color w:val="53565A"/>
+          <w:sz w:val="21"/>
+          <w:szCs w:val="21"/>
+        </w:rPr>
+        <w:t xml:space="preserve"> using hydraulic erosion. </w:t>
+      </w:r>
+      <w:proofErr w:type="spellStart"/>
+      <w:r>
+        <w:rPr>
+          <w:rFonts w:ascii="Helvetica" w:hAnsi="Helvetica" w:cs="Helvetica"/>
+          <w:color w:val="53565A"/>
+          <w:sz w:val="21"/>
+          <w:szCs w:val="21"/>
+        </w:rPr>
+        <w:t>Eurographics</w:t>
+      </w:r>
+      <w:proofErr w:type="spellEnd"/>
+      <w:r>
+        <w:rPr>
+          <w:rFonts w:ascii="Helvetica" w:hAnsi="Helvetica" w:cs="Helvetica"/>
+          <w:color w:val="53565A"/>
+          <w:sz w:val="21"/>
+          <w:szCs w:val="21"/>
+        </w:rPr>
+        <w:t xml:space="preserve"> Association, pp.201-210</w:t>
+      </w:r>
+    </w:p>
+    <w:p>
+      <w:pPr>
+        <w:pStyle w:val="NormalWeb"/>
+        <w:shd w:val="clear" w:color="auto" w:fill="FFFFFF"/>
+        <w:spacing w:before="0" w:beforeAutospacing="0" w:after="173" w:afterAutospacing="0"/>
+        <w:rPr>
+          <w:rFonts w:ascii="Helvetica" w:hAnsi="Helvetica" w:cs="Helvetica"/>
+          <w:color w:val="53565A"/>
+          <w:sz w:val="21"/>
+          <w:szCs w:val="21"/>
+        </w:rPr>
+      </w:pPr>
+      <w:r>
+        <w:rPr>
+          <w:rFonts w:ascii="Helvetica" w:hAnsi="Helvetica" w:cs="Helvetica"/>
+          <w:i/>
+          <w:iCs/>
+          <w:color w:val="53565A"/>
+          <w:sz w:val="21"/>
+          <w:szCs w:val="21"/>
+        </w:rPr>
+        <w:t>8.1: Fractals - The Nature of Code, </w:t>
+      </w:r>
+      <w:r>
+        <w:rPr>
+          <w:rFonts w:ascii="Helvetica" w:hAnsi="Helvetica" w:cs="Helvetica"/>
+          <w:color w:val="53565A"/>
+          <w:sz w:val="21"/>
+          <w:szCs w:val="21"/>
+        </w:rPr>
+        <w:t xml:space="preserve">2015 Directed by The Coding Train. </w:t>
+      </w:r>
+      <w:proofErr w:type="spellStart"/>
+      <w:r>
+        <w:rPr>
+          <w:rFonts w:ascii="Helvetica" w:hAnsi="Helvetica" w:cs="Helvetica"/>
+          <w:color w:val="53565A"/>
+          <w:sz w:val="21"/>
+          <w:szCs w:val="21"/>
+        </w:rPr>
+        <w:t>Youtube</w:t>
+      </w:r>
+      <w:proofErr w:type="spellEnd"/>
+      <w:proofErr w:type="gramStart"/>
+      <w:r>
+        <w:rPr>
+          <w:rFonts w:ascii="Helvetica" w:hAnsi="Helvetica" w:cs="Helvetica"/>
+          <w:color w:val="53565A"/>
+          <w:sz w:val="21"/>
+          <w:szCs w:val="21"/>
+        </w:rPr>
+        <w:t>: .</w:t>
+      </w:r>
+      <w:proofErr w:type="gramEnd"/>
+      <w:r>
+        <w:rPr>
+          <w:rFonts w:ascii="Helvetica" w:hAnsi="Helvetica" w:cs="Helvetica"/>
+          <w:color w:val="53565A"/>
+          <w:sz w:val="21"/>
+          <w:szCs w:val="21"/>
+        </w:rPr>
+        <w:t xml:space="preserve"> 11 Aug,</w:t>
+      </w:r>
+    </w:p>
+    <w:p>
+      <w:pPr>
+        <w:pStyle w:val="NormalWeb"/>
+        <w:shd w:val="clear" w:color="auto" w:fill="FFFFFF"/>
+        <w:spacing w:before="0" w:beforeAutospacing="0" w:after="173" w:afterAutospacing="0"/>
+        <w:rPr>
+          <w:rFonts w:ascii="Helvetica" w:hAnsi="Helvetica" w:cs="Helvetica"/>
+          <w:color w:val="53565A"/>
+          <w:sz w:val="21"/>
+          <w:szCs w:val="21"/>
+        </w:rPr>
+      </w:pPr>
+      <w:r>
+        <w:rPr>
+          <w:rFonts w:ascii="Helvetica" w:hAnsi="Helvetica" w:cs="Helvetica"/>
+          <w:i/>
+          <w:iCs/>
+          <w:color w:val="53565A"/>
+          <w:sz w:val="21"/>
+          <w:szCs w:val="21"/>
+        </w:rPr>
+        <w:t>8.2: Fractal Recursion - The Nature of Code, </w:t>
+      </w:r>
+      <w:r>
+        <w:rPr>
+          <w:rFonts w:ascii="Helvetica" w:hAnsi="Helvetica" w:cs="Helvetica"/>
+          <w:color w:val="53565A"/>
+          <w:sz w:val="21"/>
+          <w:szCs w:val="21"/>
+        </w:rPr>
+        <w:t xml:space="preserve">2015 Directed by The Coding Train. </w:t>
+      </w:r>
+      <w:proofErr w:type="spellStart"/>
+      <w:r>
+        <w:rPr>
+          <w:rFonts w:ascii="Helvetica" w:hAnsi="Helvetica" w:cs="Helvetica"/>
+          <w:color w:val="53565A"/>
+          <w:sz w:val="21"/>
+          <w:szCs w:val="21"/>
+        </w:rPr>
+        <w:t>Youtube</w:t>
+      </w:r>
+      <w:proofErr w:type="spellEnd"/>
+      <w:proofErr w:type="gramStart"/>
+      <w:r>
+        <w:rPr>
+          <w:rFonts w:ascii="Helvetica" w:hAnsi="Helvetica" w:cs="Helvetica"/>
+          <w:color w:val="53565A"/>
+          <w:sz w:val="21"/>
+          <w:szCs w:val="21"/>
+        </w:rPr>
+        <w:t>: .</w:t>
+      </w:r>
+      <w:proofErr w:type="gramEnd"/>
+      <w:r>
+        <w:rPr>
+          <w:rFonts w:ascii="Helvetica" w:hAnsi="Helvetica" w:cs="Helvetica"/>
+          <w:color w:val="53565A"/>
+          <w:sz w:val="21"/>
+          <w:szCs w:val="21"/>
+        </w:rPr>
+        <w:t xml:space="preserve"> 11 Aug,</w:t>
+      </w:r>
+    </w:p>
+    <w:p>
+      <w:pPr>
+        <w:pStyle w:val="NormalWeb"/>
+        <w:shd w:val="clear" w:color="auto" w:fill="FFFFFF"/>
+        <w:spacing w:before="0" w:beforeAutospacing="0" w:after="173" w:afterAutospacing="0"/>
+        <w:rPr>
+          <w:rFonts w:ascii="Helvetica" w:hAnsi="Helvetica" w:cs="Helvetica"/>
+          <w:color w:val="53565A"/>
+          <w:sz w:val="21"/>
+          <w:szCs w:val="21"/>
+        </w:rPr>
+      </w:pPr>
+      <w:r>
+        <w:rPr>
+          <w:rFonts w:ascii="Helvetica" w:hAnsi="Helvetica" w:cs="Helvetica"/>
+          <w:i/>
+          <w:iCs/>
+          <w:color w:val="53565A"/>
+          <w:sz w:val="21"/>
+          <w:szCs w:val="21"/>
+        </w:rPr>
+        <w:t xml:space="preserve">8.3: Fractal Recursion with </w:t>
+      </w:r>
+      <w:proofErr w:type="spellStart"/>
+      <w:r>
+        <w:rPr>
+          <w:rFonts w:ascii="Helvetica" w:hAnsi="Helvetica" w:cs="Helvetica"/>
+          <w:i/>
+          <w:iCs/>
+          <w:color w:val="53565A"/>
+          <w:sz w:val="21"/>
+          <w:szCs w:val="21"/>
+        </w:rPr>
+        <w:t>ArrayList</w:t>
+      </w:r>
+      <w:proofErr w:type="spellEnd"/>
+      <w:r>
+        <w:rPr>
+          <w:rFonts w:ascii="Helvetica" w:hAnsi="Helvetica" w:cs="Helvetica"/>
+          <w:i/>
+          <w:iCs/>
+          <w:color w:val="53565A"/>
+          <w:sz w:val="21"/>
+          <w:szCs w:val="21"/>
+        </w:rPr>
+        <w:t xml:space="preserve"> of Objects (Koch Curve) - The Nature of Code, </w:t>
+      </w:r>
+      <w:r>
+        <w:rPr>
+          <w:rFonts w:ascii="Helvetica" w:hAnsi="Helvetica" w:cs="Helvetica"/>
+          <w:color w:val="53565A"/>
+          <w:sz w:val="21"/>
+          <w:szCs w:val="21"/>
+        </w:rPr>
+        <w:t xml:space="preserve">2015 Directed by The Coding Train. </w:t>
+      </w:r>
+      <w:proofErr w:type="spellStart"/>
+      <w:r>
+        <w:rPr>
+          <w:rFonts w:ascii="Helvetica" w:hAnsi="Helvetica" w:cs="Helvetica"/>
+          <w:color w:val="53565A"/>
+          <w:sz w:val="21"/>
+          <w:szCs w:val="21"/>
+        </w:rPr>
+        <w:t>Youtube</w:t>
+      </w:r>
+      <w:proofErr w:type="spellEnd"/>
+      <w:proofErr w:type="gramStart"/>
+      <w:r>
+        <w:rPr>
+          <w:rFonts w:ascii="Helvetica" w:hAnsi="Helvetica" w:cs="Helvetica"/>
+          <w:color w:val="53565A"/>
+          <w:sz w:val="21"/>
+          <w:szCs w:val="21"/>
+        </w:rPr>
+        <w:t>: .</w:t>
+      </w:r>
+      <w:proofErr w:type="gramEnd"/>
+      <w:r>
+        <w:rPr>
+          <w:rFonts w:ascii="Helvetica" w:hAnsi="Helvetica" w:cs="Helvetica"/>
+          <w:color w:val="53565A"/>
+          <w:sz w:val="21"/>
+          <w:szCs w:val="21"/>
+        </w:rPr>
+        <w:t xml:space="preserve"> 11 Aug,</w:t>
+      </w:r>
+    </w:p>
+    <w:p>
+      <w:pPr>
+        <w:pStyle w:val="NormalWeb"/>
+        <w:shd w:val="clear" w:color="auto" w:fill="FFFFFF"/>
+        <w:spacing w:before="0" w:beforeAutospacing="0" w:after="173" w:afterAutospacing="0"/>
+        <w:rPr>
+          <w:rFonts w:ascii="Helvetica" w:hAnsi="Helvetica" w:cs="Helvetica"/>
+          <w:color w:val="53565A"/>
+          <w:sz w:val="21"/>
+          <w:szCs w:val="21"/>
+        </w:rPr>
+      </w:pPr>
+      <w:r>
+        <w:rPr>
+          <w:rFonts w:ascii="Helvetica" w:hAnsi="Helvetica" w:cs="Helvetica"/>
+          <w:i/>
+          <w:iCs/>
+          <w:color w:val="53565A"/>
+          <w:sz w:val="21"/>
+          <w:szCs w:val="21"/>
+        </w:rPr>
+        <w:t>8.4: Recursion with Transformations - The Nature of Code, </w:t>
+      </w:r>
+      <w:r>
+        <w:rPr>
+          <w:rFonts w:ascii="Helvetica" w:hAnsi="Helvetica" w:cs="Helvetica"/>
+          <w:color w:val="53565A"/>
+          <w:sz w:val="21"/>
+          <w:szCs w:val="21"/>
+        </w:rPr>
+        <w:t xml:space="preserve">2015 Directed by The Coding Train. </w:t>
+      </w:r>
+      <w:proofErr w:type="spellStart"/>
+      <w:r>
+        <w:rPr>
+          <w:rFonts w:ascii="Helvetica" w:hAnsi="Helvetica" w:cs="Helvetica"/>
+          <w:color w:val="53565A"/>
+          <w:sz w:val="21"/>
+          <w:szCs w:val="21"/>
+        </w:rPr>
+        <w:t>Youtube</w:t>
+      </w:r>
+      <w:proofErr w:type="spellEnd"/>
+      <w:proofErr w:type="gramStart"/>
+      <w:r>
+        <w:rPr>
+          <w:rFonts w:ascii="Helvetica" w:hAnsi="Helvetica" w:cs="Helvetica"/>
+          <w:color w:val="53565A"/>
+          <w:sz w:val="21"/>
+          <w:szCs w:val="21"/>
+        </w:rPr>
+        <w:t>: .</w:t>
+      </w:r>
+      <w:proofErr w:type="gramEnd"/>
+      <w:r>
+        <w:rPr>
+          <w:rFonts w:ascii="Helvetica" w:hAnsi="Helvetica" w:cs="Helvetica"/>
+          <w:color w:val="53565A"/>
+          <w:sz w:val="21"/>
+          <w:szCs w:val="21"/>
+        </w:rPr>
+        <w:t xml:space="preserve"> 11 Aug,</w:t>
+      </w:r>
+    </w:p>
+    <w:p>
+      <w:pPr>
+        <w:pStyle w:val="NormalWeb"/>
+        <w:shd w:val="clear" w:color="auto" w:fill="FFFFFF"/>
+        <w:spacing w:before="0" w:beforeAutospacing="0" w:after="173" w:afterAutospacing="0"/>
+        <w:rPr>
+          <w:rFonts w:ascii="Helvetica" w:hAnsi="Helvetica" w:cs="Helvetica"/>
+          <w:color w:val="53565A"/>
+          <w:sz w:val="21"/>
+          <w:szCs w:val="21"/>
+        </w:rPr>
+      </w:pPr>
+      <w:r>
+        <w:rPr>
+          <w:rFonts w:ascii="Helvetica" w:hAnsi="Helvetica" w:cs="Helvetica"/>
+          <w:i/>
+          <w:iCs/>
+          <w:color w:val="53565A"/>
+          <w:sz w:val="21"/>
+          <w:szCs w:val="21"/>
+        </w:rPr>
+        <w:t>8.5: L-Systems - The Nature of Code, </w:t>
+      </w:r>
+      <w:r>
+        <w:rPr>
+          <w:rFonts w:ascii="Helvetica" w:hAnsi="Helvetica" w:cs="Helvetica"/>
+          <w:color w:val="53565A"/>
+          <w:sz w:val="21"/>
+          <w:szCs w:val="21"/>
+        </w:rPr>
+        <w:t xml:space="preserve">2015 Directed by The Coding Train. </w:t>
+      </w:r>
+      <w:proofErr w:type="spellStart"/>
+      <w:r>
+        <w:rPr>
+          <w:rFonts w:ascii="Helvetica" w:hAnsi="Helvetica" w:cs="Helvetica"/>
+          <w:color w:val="53565A"/>
+          <w:sz w:val="21"/>
+          <w:szCs w:val="21"/>
+        </w:rPr>
+        <w:t>Youtube</w:t>
+      </w:r>
+      <w:proofErr w:type="spellEnd"/>
+      <w:proofErr w:type="gramStart"/>
+      <w:r>
+        <w:rPr>
+          <w:rFonts w:ascii="Helvetica" w:hAnsi="Helvetica" w:cs="Helvetica"/>
+          <w:color w:val="53565A"/>
+          <w:sz w:val="21"/>
+          <w:szCs w:val="21"/>
+        </w:rPr>
+        <w:t>: .</w:t>
+      </w:r>
+      <w:proofErr w:type="gramEnd"/>
+      <w:r>
+        <w:rPr>
+          <w:rFonts w:ascii="Helvetica" w:hAnsi="Helvetica" w:cs="Helvetica"/>
+          <w:color w:val="53565A"/>
+          <w:sz w:val="21"/>
+          <w:szCs w:val="21"/>
+        </w:rPr>
+        <w:t xml:space="preserve"> 11 Aug,</w:t>
+      </w:r>
+    </w:p>
+    <w:p>
+      <w:pPr>
+        <w:pStyle w:val="NormalWeb"/>
+        <w:shd w:val="clear" w:color="auto" w:fill="FFFFFF"/>
+        <w:spacing w:before="0" w:beforeAutospacing="0" w:after="173" w:afterAutospacing="0"/>
+        <w:rPr>
+          <w:rFonts w:ascii="Helvetica" w:hAnsi="Helvetica" w:cs="Helvetica"/>
+          <w:color w:val="53565A"/>
+          <w:sz w:val="21"/>
+          <w:szCs w:val="21"/>
+        </w:rPr>
+      </w:pPr>
+      <w:r>
+        <w:rPr>
+          <w:rFonts w:ascii="Helvetica" w:hAnsi="Helvetica" w:cs="Helvetica"/>
+          <w:i/>
+          <w:iCs/>
+          <w:color w:val="53565A"/>
+          <w:sz w:val="21"/>
+          <w:szCs w:val="21"/>
+        </w:rPr>
+        <w:t>Coding Challenge #14: Fractal Trees - Recursive, </w:t>
+      </w:r>
+      <w:r>
+        <w:rPr>
+          <w:rFonts w:ascii="Helvetica" w:hAnsi="Helvetica" w:cs="Helvetica"/>
+          <w:color w:val="53565A"/>
+          <w:sz w:val="21"/>
+          <w:szCs w:val="21"/>
+        </w:rPr>
+        <w:t xml:space="preserve">2016 Directed by The Coding Train. </w:t>
+      </w:r>
+      <w:proofErr w:type="spellStart"/>
+      <w:r>
+        <w:rPr>
+          <w:rFonts w:ascii="Helvetica" w:hAnsi="Helvetica" w:cs="Helvetica"/>
+          <w:color w:val="53565A"/>
+          <w:sz w:val="21"/>
+          <w:szCs w:val="21"/>
+        </w:rPr>
+        <w:t>Youtube</w:t>
+      </w:r>
+      <w:proofErr w:type="spellEnd"/>
+      <w:proofErr w:type="gramStart"/>
+      <w:r>
+        <w:rPr>
+          <w:rFonts w:ascii="Helvetica" w:hAnsi="Helvetica" w:cs="Helvetica"/>
+          <w:color w:val="53565A"/>
+          <w:sz w:val="21"/>
+          <w:szCs w:val="21"/>
+        </w:rPr>
+        <w:t>: .</w:t>
+      </w:r>
+      <w:proofErr w:type="gramEnd"/>
+      <w:r>
+        <w:rPr>
+          <w:rFonts w:ascii="Helvetica" w:hAnsi="Helvetica" w:cs="Helvetica"/>
+          <w:color w:val="53565A"/>
+          <w:sz w:val="21"/>
+          <w:szCs w:val="21"/>
+        </w:rPr>
+        <w:t xml:space="preserve"> May 30,</w:t>
+      </w:r>
+    </w:p>
+    <w:p>
+      <w:pPr>
+        <w:pStyle w:val="NormalWeb"/>
+        <w:shd w:val="clear" w:color="auto" w:fill="FFFFFF"/>
+        <w:spacing w:before="0" w:beforeAutospacing="0" w:after="173" w:afterAutospacing="0"/>
+        <w:rPr>
+          <w:rFonts w:ascii="Helvetica" w:hAnsi="Helvetica" w:cs="Helvetica"/>
+          <w:color w:val="53565A"/>
+          <w:sz w:val="21"/>
+          <w:szCs w:val="21"/>
+        </w:rPr>
+      </w:pPr>
+      <w:r>
+        <w:rPr>
+          <w:rFonts w:ascii="Helvetica" w:hAnsi="Helvetica" w:cs="Helvetica"/>
+          <w:color w:val="53565A"/>
+          <w:sz w:val="21"/>
+          <w:szCs w:val="21"/>
+        </w:rPr>
+        <w:t>UNITY, 2018. </w:t>
+      </w:r>
+      <w:proofErr w:type="spellStart"/>
+      <w:r>
+        <w:rPr>
+          <w:rFonts w:ascii="Helvetica" w:hAnsi="Helvetica" w:cs="Helvetica"/>
+          <w:i/>
+          <w:iCs/>
+          <w:color w:val="53565A"/>
+          <w:sz w:val="21"/>
+          <w:szCs w:val="21"/>
+        </w:rPr>
+        <w:t>GameObject.SendMessage</w:t>
+      </w:r>
+      <w:proofErr w:type="spellEnd"/>
+      <w:r>
+        <w:rPr>
+          <w:rFonts w:ascii="Helvetica" w:hAnsi="Helvetica" w:cs="Helvetica"/>
+          <w:i/>
+          <w:iCs/>
+          <w:color w:val="53565A"/>
+          <w:sz w:val="21"/>
+          <w:szCs w:val="21"/>
+        </w:rPr>
+        <w:t> </w:t>
+      </w:r>
+      <w:r>
+        <w:rPr>
+          <w:rFonts w:ascii="Helvetica" w:hAnsi="Helvetica" w:cs="Helvetica"/>
+          <w:color w:val="53565A"/>
+          <w:sz w:val="21"/>
+          <w:szCs w:val="21"/>
+        </w:rPr>
+        <w:t>[viewed 05/04/ 2019]. Available from: </w:t>
+      </w:r>
+      <w:hyperlink r:id="rId31" w:tgtFrame="_blank" w:history="1">
         <w:r>
           <w:rPr>
             <w:rStyle w:val="Hyperlink"/>
-            <w:lang w:eastAsia="en-GB"/>
+            <w:rFonts w:ascii="Helvetica" w:hAnsi="Helvetica" w:cs="Helvetica"/>
+            <w:color w:val="0066CC"/>
+            <w:sz w:val="21"/>
+            <w:szCs w:val="21"/>
           </w:rPr>
-          <w:t>https://www.youtube.com/watch?v=f6ra024-ASY</w:t>
+          <w:t>https://docs.unity3d.com/ScriptReference/GameObject.SendMessage.html</w:t>
         </w:r>
       </w:hyperlink>
     </w:p>
     <w:p>
-      <w:r>
-        <w:rPr>
-          <w:lang w:eastAsia="en-GB"/>
-        </w:rPr>
-        <w:t xml:space="preserve">Drawing line with line Renderer </w:t>
-      </w:r>
-      <w:hyperlink r:id="rId22" w:history="1">
+      <w:pPr>
+        <w:pStyle w:val="NormalWeb"/>
+        <w:shd w:val="clear" w:color="auto" w:fill="FFFFFF"/>
+        <w:spacing w:before="0" w:beforeAutospacing="0" w:after="173" w:afterAutospacing="0"/>
+        <w:rPr>
+          <w:rFonts w:ascii="Helvetica" w:hAnsi="Helvetica" w:cs="Helvetica"/>
+          <w:color w:val="53565A"/>
+          <w:sz w:val="21"/>
+          <w:szCs w:val="21"/>
+        </w:rPr>
+      </w:pPr>
+      <w:r>
+        <w:rPr>
+          <w:rFonts w:ascii="Helvetica" w:hAnsi="Helvetica" w:cs="Helvetica"/>
+          <w:color w:val="53565A"/>
+          <w:sz w:val="21"/>
+          <w:szCs w:val="21"/>
+        </w:rPr>
+        <w:t>UNITY SCHOOL, 2016. </w:t>
+      </w:r>
+      <w:r>
+        <w:rPr>
+          <w:rFonts w:ascii="Helvetica" w:hAnsi="Helvetica" w:cs="Helvetica"/>
+          <w:i/>
+          <w:iCs/>
+          <w:color w:val="53565A"/>
+          <w:sz w:val="21"/>
+          <w:szCs w:val="21"/>
+        </w:rPr>
+        <w:t xml:space="preserve">Drawing Lines with </w:t>
+      </w:r>
+      <w:proofErr w:type="spellStart"/>
+      <w:r>
+        <w:rPr>
+          <w:rFonts w:ascii="Helvetica" w:hAnsi="Helvetica" w:cs="Helvetica"/>
+          <w:i/>
+          <w:iCs/>
+          <w:color w:val="53565A"/>
+          <w:sz w:val="21"/>
+          <w:szCs w:val="21"/>
+        </w:rPr>
+        <w:t>LineRenderer</w:t>
+      </w:r>
+      <w:proofErr w:type="spellEnd"/>
+      <w:r>
+        <w:rPr>
+          <w:rFonts w:ascii="Helvetica" w:hAnsi="Helvetica" w:cs="Helvetica"/>
+          <w:i/>
+          <w:iCs/>
+          <w:color w:val="53565A"/>
+          <w:sz w:val="21"/>
+          <w:szCs w:val="21"/>
+        </w:rPr>
+        <w:t> </w:t>
+      </w:r>
+      <w:r>
+        <w:rPr>
+          <w:rFonts w:ascii="Helvetica" w:hAnsi="Helvetica" w:cs="Helvetica"/>
+          <w:color w:val="53565A"/>
+          <w:sz w:val="21"/>
+          <w:szCs w:val="21"/>
+        </w:rPr>
+        <w:t>[viewed 01/04/ 2019]. Available from: </w:t>
+      </w:r>
+      <w:hyperlink r:id="rId32" w:tgtFrame="_blank" w:history="1">
         <w:r>
           <w:rPr>
             <w:rStyle w:val="Hyperlink"/>
+            <w:rFonts w:ascii="Helvetica" w:hAnsi="Helvetica" w:cs="Helvetica"/>
+            <w:color w:val="0066CC"/>
+            <w:sz w:val="21"/>
+            <w:szCs w:val="21"/>
           </w:rPr>
           <w:t>https://unity.grogansoft.com/drawing-lines-with-linerenderer/</w:t>
         </w:r>
@@ -1083,195 +3153,1383 @@
     </w:p>
     <w:p>
       <w:pPr>
-        <w:rPr>
-          <w:lang w:eastAsia="en-GB"/>
-        </w:rPr>
-      </w:pPr>
-      <w:r>
-        <w:t xml:space="preserve">How to draw a line using a script </w:t>
-      </w:r>
-      <w:hyperlink r:id="rId23" w:history="1">
+        <w:pStyle w:val="NormalWeb"/>
+        <w:shd w:val="clear" w:color="auto" w:fill="FFFFFF"/>
+        <w:spacing w:before="0" w:beforeAutospacing="0" w:after="173" w:afterAutospacing="0"/>
+        <w:rPr>
+          <w:rFonts w:ascii="Helvetica" w:hAnsi="Helvetica" w:cs="Helvetica"/>
+          <w:color w:val="53565A"/>
+          <w:sz w:val="21"/>
+          <w:szCs w:val="21"/>
+        </w:rPr>
+      </w:pPr>
+      <w:r>
+        <w:rPr>
+          <w:rFonts w:ascii="Helvetica" w:hAnsi="Helvetica" w:cs="Helvetica"/>
+          <w:i/>
+          <w:iCs/>
+          <w:color w:val="53565A"/>
+          <w:sz w:val="21"/>
+          <w:szCs w:val="21"/>
+        </w:rPr>
+        <w:t>Generating Fractal Trees in Unity</w:t>
+      </w:r>
+      <w:r>
+        <w:rPr>
+          <w:rFonts w:ascii="Helvetica" w:hAnsi="Helvetica" w:cs="Helvetica"/>
+          <w:i/>
+          <w:iCs/>
+          <w:color w:val="53565A"/>
+          <w:sz w:val="21"/>
+          <w:szCs w:val="21"/>
+        </w:rPr>
+        <w:br/>
+        <w:t>, </w:t>
+      </w:r>
+      <w:r>
+        <w:rPr>
+          <w:rFonts w:ascii="Helvetica" w:hAnsi="Helvetica" w:cs="Helvetica"/>
+          <w:color w:val="53565A"/>
+          <w:sz w:val="21"/>
+          <w:szCs w:val="21"/>
+        </w:rPr>
+        <w:t xml:space="preserve">2016 Directed by World of Zero. </w:t>
+      </w:r>
+      <w:proofErr w:type="spellStart"/>
+      <w:r>
+        <w:rPr>
+          <w:rFonts w:ascii="Helvetica" w:hAnsi="Helvetica" w:cs="Helvetica"/>
+          <w:color w:val="53565A"/>
+          <w:sz w:val="21"/>
+          <w:szCs w:val="21"/>
+        </w:rPr>
+        <w:t>Youtube</w:t>
+      </w:r>
+      <w:proofErr w:type="spellEnd"/>
+      <w:proofErr w:type="gramStart"/>
+      <w:r>
+        <w:rPr>
+          <w:rFonts w:ascii="Helvetica" w:hAnsi="Helvetica" w:cs="Helvetica"/>
+          <w:color w:val="53565A"/>
+          <w:sz w:val="21"/>
+          <w:szCs w:val="21"/>
+        </w:rPr>
+        <w:t>: .</w:t>
+      </w:r>
+      <w:proofErr w:type="gramEnd"/>
+      <w:r>
+        <w:rPr>
+          <w:rFonts w:ascii="Helvetica" w:hAnsi="Helvetica" w:cs="Helvetica"/>
+          <w:color w:val="53565A"/>
+          <w:sz w:val="21"/>
+          <w:szCs w:val="21"/>
+        </w:rPr>
+        <w:t xml:space="preserve"> 26 Sep,</w:t>
+      </w:r>
+    </w:p>
+    <w:p>
+      <w:pPr>
+        <w:pStyle w:val="NormalWeb"/>
+        <w:shd w:val="clear" w:color="auto" w:fill="FFFFFF"/>
+        <w:spacing w:before="0" w:beforeAutospacing="0" w:after="173" w:afterAutospacing="0"/>
+        <w:rPr>
+          <w:rFonts w:ascii="Helvetica" w:hAnsi="Helvetica" w:cs="Helvetica"/>
+          <w:color w:val="53565A"/>
+          <w:sz w:val="21"/>
+          <w:szCs w:val="21"/>
+        </w:rPr>
+      </w:pPr>
+      <w:r>
+        <w:rPr>
+          <w:rFonts w:ascii="Helvetica" w:hAnsi="Helvetica" w:cs="Helvetica"/>
+          <w:i/>
+          <w:iCs/>
+          <w:color w:val="53565A"/>
+          <w:sz w:val="21"/>
+          <w:szCs w:val="21"/>
+        </w:rPr>
+        <w:t>How to simulate hydraulic erosion in Instant Terra, </w:t>
+      </w:r>
+      <w:r>
+        <w:rPr>
+          <w:rFonts w:ascii="Helvetica" w:hAnsi="Helvetica" w:cs="Helvetica"/>
+          <w:color w:val="53565A"/>
+          <w:sz w:val="21"/>
+          <w:szCs w:val="21"/>
+        </w:rPr>
+        <w:t xml:space="preserve">2018 Directed by </w:t>
+      </w:r>
+      <w:proofErr w:type="spellStart"/>
+      <w:r>
+        <w:rPr>
+          <w:rFonts w:ascii="Helvetica" w:hAnsi="Helvetica" w:cs="Helvetica"/>
+          <w:color w:val="53565A"/>
+          <w:sz w:val="21"/>
+          <w:szCs w:val="21"/>
+        </w:rPr>
+        <w:t>Wysilab</w:t>
+      </w:r>
+      <w:proofErr w:type="spellEnd"/>
+      <w:r>
+        <w:rPr>
+          <w:rFonts w:ascii="Helvetica" w:hAnsi="Helvetica" w:cs="Helvetica"/>
+          <w:color w:val="53565A"/>
+          <w:sz w:val="21"/>
+          <w:szCs w:val="21"/>
+        </w:rPr>
+        <w:t xml:space="preserve">. </w:t>
+      </w:r>
+      <w:proofErr w:type="spellStart"/>
+      <w:r>
+        <w:rPr>
+          <w:rFonts w:ascii="Helvetica" w:hAnsi="Helvetica" w:cs="Helvetica"/>
+          <w:color w:val="53565A"/>
+          <w:sz w:val="21"/>
+          <w:szCs w:val="21"/>
+        </w:rPr>
+        <w:t>Youtube</w:t>
+      </w:r>
+      <w:proofErr w:type="spellEnd"/>
+      <w:proofErr w:type="gramStart"/>
+      <w:r>
+        <w:rPr>
+          <w:rFonts w:ascii="Helvetica" w:hAnsi="Helvetica" w:cs="Helvetica"/>
+          <w:color w:val="53565A"/>
+          <w:sz w:val="21"/>
+          <w:szCs w:val="21"/>
+        </w:rPr>
+        <w:t>: .</w:t>
+      </w:r>
+      <w:proofErr w:type="gramEnd"/>
+      <w:r>
+        <w:rPr>
+          <w:rFonts w:ascii="Helvetica" w:hAnsi="Helvetica" w:cs="Helvetica"/>
+          <w:color w:val="53565A"/>
+          <w:sz w:val="21"/>
+          <w:szCs w:val="21"/>
+        </w:rPr>
+        <w:t xml:space="preserve"> 7 Mar,</w:t>
+      </w:r>
+    </w:p>
+    <w:p>
+      <w:pPr>
+        <w:pStyle w:val="Heading1"/>
+      </w:pPr>
+      <w:r>
+        <w:t>References</w:t>
+      </w:r>
+    </w:p>
+    <w:p>
+      <w:pPr>
+        <w:rPr>
+          <w:rFonts w:ascii="Helvetica" w:hAnsi="Helvetica" w:cs="Helvetica"/>
+          <w:color w:val="53565A"/>
+          <w:sz w:val="21"/>
+          <w:szCs w:val="21"/>
+          <w:shd w:val="clear" w:color="auto" w:fill="FFFFFF"/>
+        </w:rPr>
+      </w:pPr>
+      <w:r>
+        <w:rPr>
+          <w:rFonts w:ascii="Helvetica" w:hAnsi="Helvetica" w:cs="Helvetica"/>
+          <w:color w:val="53565A"/>
+          <w:sz w:val="21"/>
+          <w:szCs w:val="21"/>
+          <w:shd w:val="clear" w:color="auto" w:fill="FFFFFF"/>
+        </w:rPr>
+        <w:t>GÉNEVAUX, J.</w:t>
+      </w:r>
+      <w:r>
+        <w:rPr>
+          <w:rFonts w:ascii="Helvetica" w:hAnsi="Helvetica" w:cs="Helvetica"/>
+          <w:i/>
+          <w:iCs/>
+          <w:color w:val="53565A"/>
+          <w:sz w:val="21"/>
+          <w:szCs w:val="21"/>
+          <w:shd w:val="clear" w:color="auto" w:fill="FFFFFF"/>
+        </w:rPr>
+        <w:t> et al.,</w:t>
+      </w:r>
+      <w:r>
+        <w:rPr>
+          <w:rFonts w:ascii="Helvetica" w:hAnsi="Helvetica" w:cs="Helvetica"/>
+          <w:color w:val="53565A"/>
+          <w:sz w:val="21"/>
+          <w:szCs w:val="21"/>
+          <w:shd w:val="clear" w:color="auto" w:fill="FFFFFF"/>
+        </w:rPr>
+        <w:t> 2013. Terrain generation using procedural models based on hydrology. </w:t>
+      </w:r>
+      <w:r>
+        <w:rPr>
+          <w:rFonts w:ascii="Helvetica" w:hAnsi="Helvetica" w:cs="Helvetica"/>
+          <w:i/>
+          <w:iCs/>
+          <w:color w:val="53565A"/>
+          <w:sz w:val="21"/>
+          <w:szCs w:val="21"/>
+          <w:shd w:val="clear" w:color="auto" w:fill="FFFFFF"/>
+        </w:rPr>
+        <w:t>ACM Transactions on Graphics (TOG), </w:t>
+      </w:r>
+      <w:r>
+        <w:rPr>
+          <w:rFonts w:ascii="Helvetica" w:hAnsi="Helvetica" w:cs="Helvetica"/>
+          <w:color w:val="53565A"/>
+          <w:sz w:val="21"/>
+          <w:szCs w:val="21"/>
+          <w:shd w:val="clear" w:color="auto" w:fill="FFFFFF"/>
+        </w:rPr>
+        <w:t>32(4), 1-13</w:t>
+      </w:r>
+    </w:p>
+    <w:p>
+      <w:pPr>
+        <w:pStyle w:val="NormalWeb"/>
+        <w:shd w:val="clear" w:color="auto" w:fill="FFFFFF"/>
+        <w:spacing w:before="0" w:beforeAutospacing="0" w:after="173" w:afterAutospacing="0"/>
+        <w:rPr>
+          <w:rFonts w:ascii="Helvetica" w:hAnsi="Helvetica" w:cs="Helvetica"/>
+          <w:color w:val="53565A"/>
+          <w:sz w:val="21"/>
+          <w:szCs w:val="21"/>
+        </w:rPr>
+      </w:pPr>
+      <w:r>
+        <w:rPr>
+          <w:rFonts w:ascii="Helvetica" w:hAnsi="Helvetica" w:cs="Helvetica"/>
+          <w:color w:val="53565A"/>
+          <w:sz w:val="21"/>
+          <w:szCs w:val="21"/>
+        </w:rPr>
+        <w:t>UNITY, 2018. </w:t>
+      </w:r>
+      <w:proofErr w:type="spellStart"/>
+      <w:r>
+        <w:rPr>
+          <w:rFonts w:ascii="Helvetica" w:hAnsi="Helvetica" w:cs="Helvetica"/>
+          <w:i/>
+          <w:iCs/>
+          <w:color w:val="53565A"/>
+          <w:sz w:val="21"/>
+          <w:szCs w:val="21"/>
+        </w:rPr>
+        <w:t>GameObject.SendMessage</w:t>
+      </w:r>
+      <w:proofErr w:type="spellEnd"/>
+      <w:r>
+        <w:rPr>
+          <w:rFonts w:ascii="Helvetica" w:hAnsi="Helvetica" w:cs="Helvetica"/>
+          <w:i/>
+          <w:iCs/>
+          <w:color w:val="53565A"/>
+          <w:sz w:val="21"/>
+          <w:szCs w:val="21"/>
+        </w:rPr>
+        <w:t> </w:t>
+      </w:r>
+      <w:r>
+        <w:rPr>
+          <w:rFonts w:ascii="Helvetica" w:hAnsi="Helvetica" w:cs="Helvetica"/>
+          <w:color w:val="53565A"/>
+          <w:sz w:val="21"/>
+          <w:szCs w:val="21"/>
+        </w:rPr>
+        <w:t>[viewed 05/04/ 2019]. Available from: </w:t>
+      </w:r>
+      <w:hyperlink r:id="rId33" w:tgtFrame="_blank" w:history="1">
         <w:r>
           <w:rPr>
             <w:rStyle w:val="Hyperlink"/>
+            <w:rFonts w:ascii="Helvetica" w:hAnsi="Helvetica" w:cs="Helvetica"/>
+            <w:color w:val="0066CC"/>
+            <w:sz w:val="21"/>
+            <w:szCs w:val="21"/>
           </w:rPr>
-          <w:t>https://answers.unity.com/questions/8338/how-to-draw-a-line-using-script.html</w:t>
+          <w:t>https://docs.unity3d.com/ScriptReference/GameObject.SendMessage.html</w:t>
         </w:r>
       </w:hyperlink>
     </w:p>
-    <w:p>
-      <w:pPr>
-        <w:jc w:val="left"/>
-      </w:pPr>
-      <w:r>
-        <w:rPr>
-          <w:b/>
-        </w:rPr>
-        <w:t>Fractals</w:t>
-      </w:r>
-      <w:r>
-        <w:t xml:space="preserve"> </w:t>
-      </w:r>
-      <w:r>
-        <w:t>{</w:t>
-      </w:r>
-    </w:p>
-    <w:p>
-      <w:pPr>
-        <w:jc w:val="left"/>
-      </w:pPr>
-      <w:r>
-        <w:t xml:space="preserve"> </w:t>
-      </w:r>
-      <w:hyperlink r:id="rId24" w:history="1">
+    <w:p/>
+    <w:p>
+      <w:pPr>
+        <w:pStyle w:val="Heading1"/>
+      </w:pPr>
+      <w:r>
+        <w:lastRenderedPageBreak/>
+        <w:t>Bibliography</w:t>
+      </w:r>
+    </w:p>
+    <w:p>
+      <w:pPr>
+        <w:pStyle w:val="NormalWeb"/>
+        <w:shd w:val="clear" w:color="auto" w:fill="FFFFFF"/>
+        <w:spacing w:before="0" w:beforeAutospacing="0" w:after="173" w:afterAutospacing="0"/>
+        <w:rPr>
+          <w:rFonts w:ascii="Helvetica" w:hAnsi="Helvetica" w:cs="Helvetica"/>
+          <w:color w:val="53565A"/>
+          <w:sz w:val="21"/>
+          <w:szCs w:val="21"/>
+        </w:rPr>
+      </w:pPr>
+      <w:r>
+        <w:rPr>
+          <w:rFonts w:ascii="Helvetica" w:hAnsi="Helvetica" w:cs="Helvetica"/>
+          <w:color w:val="53565A"/>
+          <w:sz w:val="21"/>
+          <w:szCs w:val="21"/>
+        </w:rPr>
+        <w:t>BEYER, H., 2015. </w:t>
+      </w:r>
+      <w:r>
+        <w:rPr>
+          <w:rFonts w:ascii="Helvetica" w:hAnsi="Helvetica" w:cs="Helvetica"/>
+          <w:i/>
+          <w:iCs/>
+          <w:color w:val="53565A"/>
+          <w:sz w:val="21"/>
+          <w:szCs w:val="21"/>
+        </w:rPr>
+        <w:t>Implementation of a method for hydraulic</w:t>
+      </w:r>
+      <w:r>
+        <w:rPr>
+          <w:rFonts w:ascii="Helvetica" w:hAnsi="Helvetica" w:cs="Helvetica"/>
+          <w:i/>
+          <w:iCs/>
+          <w:color w:val="53565A"/>
+          <w:sz w:val="21"/>
+          <w:szCs w:val="21"/>
+        </w:rPr>
+        <w:br/>
+        <w:t>erosion</w:t>
+      </w:r>
+      <w:r>
+        <w:rPr>
+          <w:rFonts w:ascii="Helvetica" w:hAnsi="Helvetica" w:cs="Helvetica"/>
+          <w:color w:val="53565A"/>
+          <w:sz w:val="21"/>
+          <w:szCs w:val="21"/>
+        </w:rPr>
+        <w:t>, TECHNISCHE UNIVERSITÄT MÜNCHEN</w:t>
+      </w:r>
+    </w:p>
+    <w:p>
+      <w:pPr>
+        <w:pStyle w:val="NormalWeb"/>
+        <w:shd w:val="clear" w:color="auto" w:fill="FFFFFF"/>
+        <w:spacing w:before="0" w:beforeAutospacing="0" w:after="173" w:afterAutospacing="0"/>
+        <w:rPr>
+          <w:rFonts w:ascii="Helvetica" w:hAnsi="Helvetica" w:cs="Helvetica"/>
+          <w:color w:val="53565A"/>
+          <w:sz w:val="21"/>
+          <w:szCs w:val="21"/>
+        </w:rPr>
+      </w:pPr>
+      <w:r>
+        <w:rPr>
+          <w:rFonts w:ascii="Helvetica" w:hAnsi="Helvetica" w:cs="Helvetica"/>
+          <w:color w:val="53565A"/>
+          <w:sz w:val="21"/>
+          <w:szCs w:val="21"/>
+        </w:rPr>
+        <w:t>GÉNEVAUX, J.</w:t>
+      </w:r>
+      <w:r>
+        <w:rPr>
+          <w:rFonts w:ascii="Helvetica" w:hAnsi="Helvetica" w:cs="Helvetica"/>
+          <w:i/>
+          <w:iCs/>
+          <w:color w:val="53565A"/>
+          <w:sz w:val="21"/>
+          <w:szCs w:val="21"/>
+        </w:rPr>
+        <w:t> et al.,</w:t>
+      </w:r>
+      <w:r>
+        <w:rPr>
+          <w:rFonts w:ascii="Helvetica" w:hAnsi="Helvetica" w:cs="Helvetica"/>
+          <w:color w:val="53565A"/>
+          <w:sz w:val="21"/>
+          <w:szCs w:val="21"/>
+        </w:rPr>
+        <w:t> 2013. Terrain generation using procedural models based on hydrology. </w:t>
+      </w:r>
+      <w:r>
+        <w:rPr>
+          <w:rFonts w:ascii="Helvetica" w:hAnsi="Helvetica" w:cs="Helvetica"/>
+          <w:i/>
+          <w:iCs/>
+          <w:color w:val="53565A"/>
+          <w:sz w:val="21"/>
+          <w:szCs w:val="21"/>
+        </w:rPr>
+        <w:t>ACM Transactions on Graphics (TOG), </w:t>
+      </w:r>
+      <w:r>
+        <w:rPr>
+          <w:rFonts w:ascii="Helvetica" w:hAnsi="Helvetica" w:cs="Helvetica"/>
+          <w:color w:val="53565A"/>
+          <w:sz w:val="21"/>
+          <w:szCs w:val="21"/>
+        </w:rPr>
+        <w:t>32(4), 1-13</w:t>
+      </w:r>
+    </w:p>
+    <w:p>
+      <w:pPr>
+        <w:pStyle w:val="NormalWeb"/>
+        <w:shd w:val="clear" w:color="auto" w:fill="FFFFFF"/>
+        <w:spacing w:before="0" w:beforeAutospacing="0" w:after="173" w:afterAutospacing="0"/>
+        <w:rPr>
+          <w:rFonts w:ascii="Helvetica" w:hAnsi="Helvetica" w:cs="Helvetica"/>
+          <w:color w:val="53565A"/>
+          <w:sz w:val="21"/>
+          <w:szCs w:val="21"/>
+        </w:rPr>
+      </w:pPr>
+      <w:r>
+        <w:rPr>
+          <w:rFonts w:ascii="Helvetica" w:hAnsi="Helvetica" w:cs="Helvetica"/>
+          <w:color w:val="53565A"/>
+          <w:sz w:val="21"/>
+          <w:szCs w:val="21"/>
+        </w:rPr>
+        <w:t>GRZEGORZ ROZENBERG and ARTO SALOMAA, 1980. </w:t>
+      </w:r>
+      <w:r>
+        <w:rPr>
+          <w:rFonts w:ascii="Helvetica" w:hAnsi="Helvetica" w:cs="Helvetica"/>
+          <w:i/>
+          <w:iCs/>
+          <w:color w:val="53565A"/>
+          <w:sz w:val="21"/>
+          <w:szCs w:val="21"/>
+        </w:rPr>
+        <w:t>The Mathematical Theory of L Systems. </w:t>
+      </w:r>
+      <w:r>
+        <w:rPr>
+          <w:rFonts w:ascii="Helvetica" w:hAnsi="Helvetica" w:cs="Helvetica"/>
+          <w:color w:val="53565A"/>
+          <w:sz w:val="21"/>
+          <w:szCs w:val="21"/>
+        </w:rPr>
+        <w:t>US: Academic Press</w:t>
+      </w:r>
+    </w:p>
+    <w:p>
+      <w:pPr>
+        <w:pStyle w:val="NormalWeb"/>
+        <w:shd w:val="clear" w:color="auto" w:fill="FFFFFF"/>
+        <w:spacing w:before="0" w:beforeAutospacing="0" w:after="173" w:afterAutospacing="0"/>
+        <w:rPr>
+          <w:rFonts w:ascii="Helvetica" w:hAnsi="Helvetica" w:cs="Helvetica"/>
+          <w:color w:val="53565A"/>
+          <w:sz w:val="21"/>
+          <w:szCs w:val="21"/>
+        </w:rPr>
+      </w:pPr>
+      <w:r>
+        <w:rPr>
+          <w:rFonts w:ascii="Helvetica" w:hAnsi="Helvetica" w:cs="Helvetica"/>
+          <w:i/>
+          <w:iCs/>
+          <w:color w:val="53565A"/>
+          <w:sz w:val="21"/>
+          <w:szCs w:val="21"/>
+        </w:rPr>
+        <w:t>Erosion by water, </w:t>
+      </w:r>
+      <w:r>
+        <w:rPr>
+          <w:rFonts w:ascii="Helvetica" w:hAnsi="Helvetica" w:cs="Helvetica"/>
+          <w:color w:val="53565A"/>
+          <w:sz w:val="21"/>
+          <w:szCs w:val="21"/>
+        </w:rPr>
+        <w:t xml:space="preserve">2012 Directed by Kari KINKEY. </w:t>
+      </w:r>
+      <w:proofErr w:type="spellStart"/>
+      <w:r>
+        <w:rPr>
+          <w:rFonts w:ascii="Helvetica" w:hAnsi="Helvetica" w:cs="Helvetica"/>
+          <w:color w:val="53565A"/>
+          <w:sz w:val="21"/>
+          <w:szCs w:val="21"/>
+        </w:rPr>
+        <w:t>Youtube</w:t>
+      </w:r>
+      <w:proofErr w:type="spellEnd"/>
+      <w:proofErr w:type="gramStart"/>
+      <w:r>
+        <w:rPr>
+          <w:rFonts w:ascii="Helvetica" w:hAnsi="Helvetica" w:cs="Helvetica"/>
+          <w:color w:val="53565A"/>
+          <w:sz w:val="21"/>
+          <w:szCs w:val="21"/>
+        </w:rPr>
+        <w:t>: .</w:t>
+      </w:r>
+      <w:proofErr w:type="gramEnd"/>
+      <w:r>
+        <w:rPr>
+          <w:rFonts w:ascii="Helvetica" w:hAnsi="Helvetica" w:cs="Helvetica"/>
+          <w:color w:val="53565A"/>
+          <w:sz w:val="21"/>
+          <w:szCs w:val="21"/>
+        </w:rPr>
+        <w:t xml:space="preserve"> 25 Oct,</w:t>
+      </w:r>
+    </w:p>
+    <w:p>
+      <w:pPr>
+        <w:pStyle w:val="NormalWeb"/>
+        <w:shd w:val="clear" w:color="auto" w:fill="FFFFFF"/>
+        <w:spacing w:before="0" w:beforeAutospacing="0" w:after="173" w:afterAutospacing="0"/>
+        <w:rPr>
+          <w:rFonts w:ascii="Helvetica" w:hAnsi="Helvetica" w:cs="Helvetica"/>
+          <w:color w:val="53565A"/>
+          <w:sz w:val="21"/>
+          <w:szCs w:val="21"/>
+        </w:rPr>
+      </w:pPr>
+      <w:r>
+        <w:rPr>
+          <w:rFonts w:ascii="Helvetica" w:hAnsi="Helvetica" w:cs="Helvetica"/>
+          <w:color w:val="53565A"/>
+          <w:sz w:val="21"/>
+          <w:szCs w:val="21"/>
+        </w:rPr>
+        <w:t>ROAST, K., 2012. </w:t>
+      </w:r>
+      <w:r>
+        <w:rPr>
+          <w:rFonts w:ascii="Helvetica" w:hAnsi="Helvetica" w:cs="Helvetica"/>
+          <w:i/>
+          <w:iCs/>
+          <w:color w:val="53565A"/>
+          <w:sz w:val="21"/>
+          <w:szCs w:val="21"/>
+        </w:rPr>
+        <w:t>L-Systems Turtle Graphics Renderer - HTML5 Canvas </w:t>
+      </w:r>
+      <w:r>
+        <w:rPr>
+          <w:rFonts w:ascii="Helvetica" w:hAnsi="Helvetica" w:cs="Helvetica"/>
+          <w:color w:val="53565A"/>
+          <w:sz w:val="21"/>
+          <w:szCs w:val="21"/>
+        </w:rPr>
+        <w:t>[viewed 05/04/ 2019]. Available from: </w:t>
+      </w:r>
+      <w:hyperlink r:id="rId34" w:tgtFrame="_blank" w:history="1">
         <w:r>
           <w:rPr>
             <w:rStyle w:val="Hyperlink"/>
+            <w:rFonts w:ascii="Helvetica" w:hAnsi="Helvetica" w:cs="Helvetica"/>
+            <w:color w:val="0066CC"/>
+            <w:sz w:val="21"/>
+            <w:szCs w:val="21"/>
           </w:rPr>
-          <w:t>https://www.youtube.com/watch?v=-wiverLQl1Q&amp;list=PLRqwX-V7Uu6bXUJvjnMWGU5SmjhI-OXef</w:t>
+          <w:t>http://www.kevs3d.co.uk/dev/lsystems/</w:t>
         </w:r>
       </w:hyperlink>
     </w:p>
     <w:p>
       <w:pPr>
-        <w:jc w:val="left"/>
-      </w:pPr>
-      <w:hyperlink r:id="rId25" w:history="1">
+        <w:pStyle w:val="NormalWeb"/>
+        <w:shd w:val="clear" w:color="auto" w:fill="FFFFFF"/>
+        <w:spacing w:before="0" w:beforeAutospacing="0" w:after="173" w:afterAutospacing="0"/>
+        <w:rPr>
+          <w:rFonts w:ascii="Helvetica" w:hAnsi="Helvetica" w:cs="Helvetica"/>
+          <w:color w:val="53565A"/>
+          <w:sz w:val="21"/>
+          <w:szCs w:val="21"/>
+        </w:rPr>
+      </w:pPr>
+      <w:r>
+        <w:rPr>
+          <w:rFonts w:ascii="Helvetica" w:hAnsi="Helvetica" w:cs="Helvetica"/>
+          <w:color w:val="53565A"/>
+          <w:sz w:val="21"/>
+          <w:szCs w:val="21"/>
+        </w:rPr>
+        <w:t>ŠT'AVA, O.</w:t>
+      </w:r>
+      <w:r>
+        <w:rPr>
+          <w:rFonts w:ascii="Helvetica" w:hAnsi="Helvetica" w:cs="Helvetica"/>
+          <w:i/>
+          <w:iCs/>
+          <w:color w:val="53565A"/>
+          <w:sz w:val="21"/>
+          <w:szCs w:val="21"/>
+        </w:rPr>
+        <w:t> et al.,</w:t>
+      </w:r>
+      <w:r>
+        <w:rPr>
+          <w:rFonts w:ascii="Helvetica" w:hAnsi="Helvetica" w:cs="Helvetica"/>
+          <w:color w:val="53565A"/>
+          <w:sz w:val="21"/>
+          <w:szCs w:val="21"/>
+        </w:rPr>
+        <w:t xml:space="preserve"> Jul 7, 2008. Interactive terrain </w:t>
+      </w:r>
+      <w:proofErr w:type="spellStart"/>
+      <w:r>
+        <w:rPr>
+          <w:rFonts w:ascii="Helvetica" w:hAnsi="Helvetica" w:cs="Helvetica"/>
+          <w:color w:val="53565A"/>
+          <w:sz w:val="21"/>
+          <w:szCs w:val="21"/>
+        </w:rPr>
+        <w:t>modeling</w:t>
+      </w:r>
+      <w:proofErr w:type="spellEnd"/>
+      <w:r>
+        <w:rPr>
+          <w:rFonts w:ascii="Helvetica" w:hAnsi="Helvetica" w:cs="Helvetica"/>
+          <w:color w:val="53565A"/>
+          <w:sz w:val="21"/>
+          <w:szCs w:val="21"/>
+        </w:rPr>
+        <w:t xml:space="preserve"> using hydraulic erosion. </w:t>
+      </w:r>
+      <w:proofErr w:type="spellStart"/>
+      <w:r>
+        <w:rPr>
+          <w:rFonts w:ascii="Helvetica" w:hAnsi="Helvetica" w:cs="Helvetica"/>
+          <w:color w:val="53565A"/>
+          <w:sz w:val="21"/>
+          <w:szCs w:val="21"/>
+        </w:rPr>
+        <w:t>Eurographics</w:t>
+      </w:r>
+      <w:proofErr w:type="spellEnd"/>
+      <w:r>
+        <w:rPr>
+          <w:rFonts w:ascii="Helvetica" w:hAnsi="Helvetica" w:cs="Helvetica"/>
+          <w:color w:val="53565A"/>
+          <w:sz w:val="21"/>
+          <w:szCs w:val="21"/>
+        </w:rPr>
+        <w:t xml:space="preserve"> Association, pp.201-210</w:t>
+      </w:r>
+    </w:p>
+    <w:p>
+      <w:pPr>
+        <w:pStyle w:val="NormalWeb"/>
+        <w:shd w:val="clear" w:color="auto" w:fill="FFFFFF"/>
+        <w:spacing w:before="0" w:beforeAutospacing="0" w:after="173" w:afterAutospacing="0"/>
+        <w:rPr>
+          <w:rFonts w:ascii="Helvetica" w:hAnsi="Helvetica" w:cs="Helvetica"/>
+          <w:color w:val="53565A"/>
+          <w:sz w:val="21"/>
+          <w:szCs w:val="21"/>
+        </w:rPr>
+      </w:pPr>
+      <w:r>
+        <w:rPr>
+          <w:rFonts w:ascii="Helvetica" w:hAnsi="Helvetica" w:cs="Helvetica"/>
+          <w:i/>
+          <w:iCs/>
+          <w:color w:val="53565A"/>
+          <w:sz w:val="21"/>
+          <w:szCs w:val="21"/>
+        </w:rPr>
+        <w:t>8.1: Fractals - The Nature of Code, </w:t>
+      </w:r>
+      <w:r>
+        <w:rPr>
+          <w:rFonts w:ascii="Helvetica" w:hAnsi="Helvetica" w:cs="Helvetica"/>
+          <w:color w:val="53565A"/>
+          <w:sz w:val="21"/>
+          <w:szCs w:val="21"/>
+        </w:rPr>
+        <w:t xml:space="preserve">2015 Directed by The Coding Train. </w:t>
+      </w:r>
+      <w:proofErr w:type="spellStart"/>
+      <w:r>
+        <w:rPr>
+          <w:rFonts w:ascii="Helvetica" w:hAnsi="Helvetica" w:cs="Helvetica"/>
+          <w:color w:val="53565A"/>
+          <w:sz w:val="21"/>
+          <w:szCs w:val="21"/>
+        </w:rPr>
+        <w:t>Youtube</w:t>
+      </w:r>
+      <w:proofErr w:type="spellEnd"/>
+      <w:proofErr w:type="gramStart"/>
+      <w:r>
+        <w:rPr>
+          <w:rFonts w:ascii="Helvetica" w:hAnsi="Helvetica" w:cs="Helvetica"/>
+          <w:color w:val="53565A"/>
+          <w:sz w:val="21"/>
+          <w:szCs w:val="21"/>
+        </w:rPr>
+        <w:t>: .</w:t>
+      </w:r>
+      <w:proofErr w:type="gramEnd"/>
+      <w:r>
+        <w:rPr>
+          <w:rFonts w:ascii="Helvetica" w:hAnsi="Helvetica" w:cs="Helvetica"/>
+          <w:color w:val="53565A"/>
+          <w:sz w:val="21"/>
+          <w:szCs w:val="21"/>
+        </w:rPr>
+        <w:t xml:space="preserve"> 11 Aug,</w:t>
+      </w:r>
+    </w:p>
+    <w:p>
+      <w:pPr>
+        <w:pStyle w:val="NormalWeb"/>
+        <w:shd w:val="clear" w:color="auto" w:fill="FFFFFF"/>
+        <w:spacing w:before="0" w:beforeAutospacing="0" w:after="173" w:afterAutospacing="0"/>
+        <w:rPr>
+          <w:rFonts w:ascii="Helvetica" w:hAnsi="Helvetica" w:cs="Helvetica"/>
+          <w:color w:val="53565A"/>
+          <w:sz w:val="21"/>
+          <w:szCs w:val="21"/>
+        </w:rPr>
+      </w:pPr>
+      <w:r>
+        <w:rPr>
+          <w:rFonts w:ascii="Helvetica" w:hAnsi="Helvetica" w:cs="Helvetica"/>
+          <w:i/>
+          <w:iCs/>
+          <w:color w:val="53565A"/>
+          <w:sz w:val="21"/>
+          <w:szCs w:val="21"/>
+        </w:rPr>
+        <w:t>8.2: Fractal Recursion - The Nature of Code, </w:t>
+      </w:r>
+      <w:r>
+        <w:rPr>
+          <w:rFonts w:ascii="Helvetica" w:hAnsi="Helvetica" w:cs="Helvetica"/>
+          <w:color w:val="53565A"/>
+          <w:sz w:val="21"/>
+          <w:szCs w:val="21"/>
+        </w:rPr>
+        <w:t xml:space="preserve">2015 Directed by The Coding Train. </w:t>
+      </w:r>
+      <w:proofErr w:type="spellStart"/>
+      <w:r>
+        <w:rPr>
+          <w:rFonts w:ascii="Helvetica" w:hAnsi="Helvetica" w:cs="Helvetica"/>
+          <w:color w:val="53565A"/>
+          <w:sz w:val="21"/>
+          <w:szCs w:val="21"/>
+        </w:rPr>
+        <w:t>Youtube</w:t>
+      </w:r>
+      <w:proofErr w:type="spellEnd"/>
+      <w:proofErr w:type="gramStart"/>
+      <w:r>
+        <w:rPr>
+          <w:rFonts w:ascii="Helvetica" w:hAnsi="Helvetica" w:cs="Helvetica"/>
+          <w:color w:val="53565A"/>
+          <w:sz w:val="21"/>
+          <w:szCs w:val="21"/>
+        </w:rPr>
+        <w:t>: .</w:t>
+      </w:r>
+      <w:proofErr w:type="gramEnd"/>
+      <w:r>
+        <w:rPr>
+          <w:rFonts w:ascii="Helvetica" w:hAnsi="Helvetica" w:cs="Helvetica"/>
+          <w:color w:val="53565A"/>
+          <w:sz w:val="21"/>
+          <w:szCs w:val="21"/>
+        </w:rPr>
+        <w:t xml:space="preserve"> 11 Aug,</w:t>
+      </w:r>
+    </w:p>
+    <w:p>
+      <w:pPr>
+        <w:pStyle w:val="NormalWeb"/>
+        <w:shd w:val="clear" w:color="auto" w:fill="FFFFFF"/>
+        <w:spacing w:before="0" w:beforeAutospacing="0" w:after="173" w:afterAutospacing="0"/>
+        <w:rPr>
+          <w:rFonts w:ascii="Helvetica" w:hAnsi="Helvetica" w:cs="Helvetica"/>
+          <w:color w:val="53565A"/>
+          <w:sz w:val="21"/>
+          <w:szCs w:val="21"/>
+        </w:rPr>
+      </w:pPr>
+      <w:r>
+        <w:rPr>
+          <w:rFonts w:ascii="Helvetica" w:hAnsi="Helvetica" w:cs="Helvetica"/>
+          <w:i/>
+          <w:iCs/>
+          <w:color w:val="53565A"/>
+          <w:sz w:val="21"/>
+          <w:szCs w:val="21"/>
+        </w:rPr>
+        <w:t xml:space="preserve">8.3: Fractal Recursion with </w:t>
+      </w:r>
+      <w:proofErr w:type="spellStart"/>
+      <w:r>
+        <w:rPr>
+          <w:rFonts w:ascii="Helvetica" w:hAnsi="Helvetica" w:cs="Helvetica"/>
+          <w:i/>
+          <w:iCs/>
+          <w:color w:val="53565A"/>
+          <w:sz w:val="21"/>
+          <w:szCs w:val="21"/>
+        </w:rPr>
+        <w:t>ArrayList</w:t>
+      </w:r>
+      <w:proofErr w:type="spellEnd"/>
+      <w:r>
+        <w:rPr>
+          <w:rFonts w:ascii="Helvetica" w:hAnsi="Helvetica" w:cs="Helvetica"/>
+          <w:i/>
+          <w:iCs/>
+          <w:color w:val="53565A"/>
+          <w:sz w:val="21"/>
+          <w:szCs w:val="21"/>
+        </w:rPr>
+        <w:t xml:space="preserve"> of Objects (Koch Curve) - The Nature of Code, </w:t>
+      </w:r>
+      <w:r>
+        <w:rPr>
+          <w:rFonts w:ascii="Helvetica" w:hAnsi="Helvetica" w:cs="Helvetica"/>
+          <w:color w:val="53565A"/>
+          <w:sz w:val="21"/>
+          <w:szCs w:val="21"/>
+        </w:rPr>
+        <w:t xml:space="preserve">2015 Directed by The Coding Train. </w:t>
+      </w:r>
+      <w:proofErr w:type="spellStart"/>
+      <w:r>
+        <w:rPr>
+          <w:rFonts w:ascii="Helvetica" w:hAnsi="Helvetica" w:cs="Helvetica"/>
+          <w:color w:val="53565A"/>
+          <w:sz w:val="21"/>
+          <w:szCs w:val="21"/>
+        </w:rPr>
+        <w:t>Youtube</w:t>
+      </w:r>
+      <w:proofErr w:type="spellEnd"/>
+      <w:proofErr w:type="gramStart"/>
+      <w:r>
+        <w:rPr>
+          <w:rFonts w:ascii="Helvetica" w:hAnsi="Helvetica" w:cs="Helvetica"/>
+          <w:color w:val="53565A"/>
+          <w:sz w:val="21"/>
+          <w:szCs w:val="21"/>
+        </w:rPr>
+        <w:t>: .</w:t>
+      </w:r>
+      <w:proofErr w:type="gramEnd"/>
+      <w:r>
+        <w:rPr>
+          <w:rFonts w:ascii="Helvetica" w:hAnsi="Helvetica" w:cs="Helvetica"/>
+          <w:color w:val="53565A"/>
+          <w:sz w:val="21"/>
+          <w:szCs w:val="21"/>
+        </w:rPr>
+        <w:t xml:space="preserve"> 11 Aug,</w:t>
+      </w:r>
+    </w:p>
+    <w:p>
+      <w:pPr>
+        <w:pStyle w:val="NormalWeb"/>
+        <w:shd w:val="clear" w:color="auto" w:fill="FFFFFF"/>
+        <w:spacing w:before="0" w:beforeAutospacing="0" w:after="173" w:afterAutospacing="0"/>
+        <w:rPr>
+          <w:rFonts w:ascii="Helvetica" w:hAnsi="Helvetica" w:cs="Helvetica"/>
+          <w:color w:val="53565A"/>
+          <w:sz w:val="21"/>
+          <w:szCs w:val="21"/>
+        </w:rPr>
+      </w:pPr>
+      <w:r>
+        <w:rPr>
+          <w:rFonts w:ascii="Helvetica" w:hAnsi="Helvetica" w:cs="Helvetica"/>
+          <w:i/>
+          <w:iCs/>
+          <w:color w:val="53565A"/>
+          <w:sz w:val="21"/>
+          <w:szCs w:val="21"/>
+        </w:rPr>
+        <w:t>8.4: Recursion with Transformations - The Nature of Code, </w:t>
+      </w:r>
+      <w:r>
+        <w:rPr>
+          <w:rFonts w:ascii="Helvetica" w:hAnsi="Helvetica" w:cs="Helvetica"/>
+          <w:color w:val="53565A"/>
+          <w:sz w:val="21"/>
+          <w:szCs w:val="21"/>
+        </w:rPr>
+        <w:t xml:space="preserve">2015 Directed by The Coding Train. </w:t>
+      </w:r>
+      <w:proofErr w:type="spellStart"/>
+      <w:r>
+        <w:rPr>
+          <w:rFonts w:ascii="Helvetica" w:hAnsi="Helvetica" w:cs="Helvetica"/>
+          <w:color w:val="53565A"/>
+          <w:sz w:val="21"/>
+          <w:szCs w:val="21"/>
+        </w:rPr>
+        <w:t>Youtube</w:t>
+      </w:r>
+      <w:proofErr w:type="spellEnd"/>
+      <w:proofErr w:type="gramStart"/>
+      <w:r>
+        <w:rPr>
+          <w:rFonts w:ascii="Helvetica" w:hAnsi="Helvetica" w:cs="Helvetica"/>
+          <w:color w:val="53565A"/>
+          <w:sz w:val="21"/>
+          <w:szCs w:val="21"/>
+        </w:rPr>
+        <w:t>: .</w:t>
+      </w:r>
+      <w:proofErr w:type="gramEnd"/>
+      <w:r>
+        <w:rPr>
+          <w:rFonts w:ascii="Helvetica" w:hAnsi="Helvetica" w:cs="Helvetica"/>
+          <w:color w:val="53565A"/>
+          <w:sz w:val="21"/>
+          <w:szCs w:val="21"/>
+        </w:rPr>
+        <w:t xml:space="preserve"> 11 Aug,</w:t>
+      </w:r>
+    </w:p>
+    <w:p>
+      <w:pPr>
+        <w:pStyle w:val="NormalWeb"/>
+        <w:shd w:val="clear" w:color="auto" w:fill="FFFFFF"/>
+        <w:spacing w:before="0" w:beforeAutospacing="0" w:after="173" w:afterAutospacing="0"/>
+        <w:rPr>
+          <w:rFonts w:ascii="Helvetica" w:hAnsi="Helvetica" w:cs="Helvetica"/>
+          <w:color w:val="53565A"/>
+          <w:sz w:val="21"/>
+          <w:szCs w:val="21"/>
+        </w:rPr>
+      </w:pPr>
+      <w:r>
+        <w:rPr>
+          <w:rFonts w:ascii="Helvetica" w:hAnsi="Helvetica" w:cs="Helvetica"/>
+          <w:i/>
+          <w:iCs/>
+          <w:color w:val="53565A"/>
+          <w:sz w:val="21"/>
+          <w:szCs w:val="21"/>
+        </w:rPr>
+        <w:t>8.5: L-Systems - The Nature of Code, </w:t>
+      </w:r>
+      <w:r>
+        <w:rPr>
+          <w:rFonts w:ascii="Helvetica" w:hAnsi="Helvetica" w:cs="Helvetica"/>
+          <w:color w:val="53565A"/>
+          <w:sz w:val="21"/>
+          <w:szCs w:val="21"/>
+        </w:rPr>
+        <w:t xml:space="preserve">2015 Directed by The Coding Train. </w:t>
+      </w:r>
+      <w:proofErr w:type="spellStart"/>
+      <w:r>
+        <w:rPr>
+          <w:rFonts w:ascii="Helvetica" w:hAnsi="Helvetica" w:cs="Helvetica"/>
+          <w:color w:val="53565A"/>
+          <w:sz w:val="21"/>
+          <w:szCs w:val="21"/>
+        </w:rPr>
+        <w:t>Youtube</w:t>
+      </w:r>
+      <w:proofErr w:type="spellEnd"/>
+      <w:proofErr w:type="gramStart"/>
+      <w:r>
+        <w:rPr>
+          <w:rFonts w:ascii="Helvetica" w:hAnsi="Helvetica" w:cs="Helvetica"/>
+          <w:color w:val="53565A"/>
+          <w:sz w:val="21"/>
+          <w:szCs w:val="21"/>
+        </w:rPr>
+        <w:t>: .</w:t>
+      </w:r>
+      <w:proofErr w:type="gramEnd"/>
+      <w:r>
+        <w:rPr>
+          <w:rFonts w:ascii="Helvetica" w:hAnsi="Helvetica" w:cs="Helvetica"/>
+          <w:color w:val="53565A"/>
+          <w:sz w:val="21"/>
+          <w:szCs w:val="21"/>
+        </w:rPr>
+        <w:t xml:space="preserve"> 11 Aug,</w:t>
+      </w:r>
+    </w:p>
+    <w:p>
+      <w:pPr>
+        <w:pStyle w:val="NormalWeb"/>
+        <w:shd w:val="clear" w:color="auto" w:fill="FFFFFF"/>
+        <w:spacing w:before="0" w:beforeAutospacing="0" w:after="173" w:afterAutospacing="0"/>
+        <w:rPr>
+          <w:rFonts w:ascii="Helvetica" w:hAnsi="Helvetica" w:cs="Helvetica"/>
+          <w:color w:val="53565A"/>
+          <w:sz w:val="21"/>
+          <w:szCs w:val="21"/>
+        </w:rPr>
+      </w:pPr>
+      <w:r>
+        <w:rPr>
+          <w:rFonts w:ascii="Helvetica" w:hAnsi="Helvetica" w:cs="Helvetica"/>
+          <w:i/>
+          <w:iCs/>
+          <w:color w:val="53565A"/>
+          <w:sz w:val="21"/>
+          <w:szCs w:val="21"/>
+        </w:rPr>
+        <w:t>Coding Challenge #14: Fractal Trees - Recursive, </w:t>
+      </w:r>
+      <w:r>
+        <w:rPr>
+          <w:rFonts w:ascii="Helvetica" w:hAnsi="Helvetica" w:cs="Helvetica"/>
+          <w:color w:val="53565A"/>
+          <w:sz w:val="21"/>
+          <w:szCs w:val="21"/>
+        </w:rPr>
+        <w:t xml:space="preserve">2016 Directed by The Coding Train. </w:t>
+      </w:r>
+      <w:proofErr w:type="spellStart"/>
+      <w:r>
+        <w:rPr>
+          <w:rFonts w:ascii="Helvetica" w:hAnsi="Helvetica" w:cs="Helvetica"/>
+          <w:color w:val="53565A"/>
+          <w:sz w:val="21"/>
+          <w:szCs w:val="21"/>
+        </w:rPr>
+        <w:t>Youtube</w:t>
+      </w:r>
+      <w:proofErr w:type="spellEnd"/>
+      <w:proofErr w:type="gramStart"/>
+      <w:r>
+        <w:rPr>
+          <w:rFonts w:ascii="Helvetica" w:hAnsi="Helvetica" w:cs="Helvetica"/>
+          <w:color w:val="53565A"/>
+          <w:sz w:val="21"/>
+          <w:szCs w:val="21"/>
+        </w:rPr>
+        <w:t>: .</w:t>
+      </w:r>
+      <w:proofErr w:type="gramEnd"/>
+      <w:r>
+        <w:rPr>
+          <w:rFonts w:ascii="Helvetica" w:hAnsi="Helvetica" w:cs="Helvetica"/>
+          <w:color w:val="53565A"/>
+          <w:sz w:val="21"/>
+          <w:szCs w:val="21"/>
+        </w:rPr>
+        <w:t xml:space="preserve"> May 30,</w:t>
+      </w:r>
+    </w:p>
+    <w:p>
+      <w:pPr>
+        <w:pStyle w:val="NormalWeb"/>
+        <w:shd w:val="clear" w:color="auto" w:fill="FFFFFF"/>
+        <w:spacing w:before="0" w:beforeAutospacing="0" w:after="173" w:afterAutospacing="0"/>
+        <w:rPr>
+          <w:rFonts w:ascii="Helvetica" w:hAnsi="Helvetica" w:cs="Helvetica"/>
+          <w:color w:val="53565A"/>
+          <w:sz w:val="21"/>
+          <w:szCs w:val="21"/>
+        </w:rPr>
+      </w:pPr>
+      <w:r>
+        <w:rPr>
+          <w:rFonts w:ascii="Helvetica" w:hAnsi="Helvetica" w:cs="Helvetica"/>
+          <w:color w:val="53565A"/>
+          <w:sz w:val="21"/>
+          <w:szCs w:val="21"/>
+        </w:rPr>
+        <w:t>UNITY, 2018. </w:t>
+      </w:r>
+      <w:proofErr w:type="spellStart"/>
+      <w:r>
+        <w:rPr>
+          <w:rFonts w:ascii="Helvetica" w:hAnsi="Helvetica" w:cs="Helvetica"/>
+          <w:i/>
+          <w:iCs/>
+          <w:color w:val="53565A"/>
+          <w:sz w:val="21"/>
+          <w:szCs w:val="21"/>
+        </w:rPr>
+        <w:t>GameObject.SendMessage</w:t>
+      </w:r>
+      <w:proofErr w:type="spellEnd"/>
+      <w:r>
+        <w:rPr>
+          <w:rFonts w:ascii="Helvetica" w:hAnsi="Helvetica" w:cs="Helvetica"/>
+          <w:i/>
+          <w:iCs/>
+          <w:color w:val="53565A"/>
+          <w:sz w:val="21"/>
+          <w:szCs w:val="21"/>
+        </w:rPr>
+        <w:t> </w:t>
+      </w:r>
+      <w:r>
+        <w:rPr>
+          <w:rFonts w:ascii="Helvetica" w:hAnsi="Helvetica" w:cs="Helvetica"/>
+          <w:color w:val="53565A"/>
+          <w:sz w:val="21"/>
+          <w:szCs w:val="21"/>
+        </w:rPr>
+        <w:t>[viewed 05/04/ 2019]. Available from: </w:t>
+      </w:r>
+      <w:hyperlink r:id="rId35" w:tgtFrame="_blank" w:history="1">
         <w:r>
           <w:rPr>
             <w:rStyle w:val="Hyperlink"/>
+            <w:rFonts w:ascii="Helvetica" w:hAnsi="Helvetica" w:cs="Helvetica"/>
+            <w:color w:val="0066CC"/>
+            <w:sz w:val="21"/>
+            <w:szCs w:val="21"/>
           </w:rPr>
-          <w:t>https://www.youtube.com/watch?v=s3Facu6ZVeA&amp;list=PLRqwX-V7Uu6bXUJvjnMWGU5SmjhI-OXef&amp;index=2</w:t>
+          <w:t>https://docs.unity3d.com/ScriptReference/GameObject.SendMessage.html</w:t>
         </w:r>
       </w:hyperlink>
     </w:p>
     <w:p>
       <w:pPr>
-        <w:jc w:val="left"/>
-      </w:pPr>
-      <w:hyperlink r:id="rId26" w:history="1">
+        <w:pStyle w:val="NormalWeb"/>
+        <w:shd w:val="clear" w:color="auto" w:fill="FFFFFF"/>
+        <w:spacing w:before="0" w:beforeAutospacing="0" w:after="173" w:afterAutospacing="0"/>
+        <w:rPr>
+          <w:rFonts w:ascii="Helvetica" w:hAnsi="Helvetica" w:cs="Helvetica"/>
+          <w:color w:val="53565A"/>
+          <w:sz w:val="21"/>
+          <w:szCs w:val="21"/>
+        </w:rPr>
+      </w:pPr>
+      <w:r>
+        <w:rPr>
+          <w:rFonts w:ascii="Helvetica" w:hAnsi="Helvetica" w:cs="Helvetica"/>
+          <w:color w:val="53565A"/>
+          <w:sz w:val="21"/>
+          <w:szCs w:val="21"/>
+        </w:rPr>
+        <w:t>UNITY SCHOOL, 2016. </w:t>
+      </w:r>
+      <w:r>
+        <w:rPr>
+          <w:rFonts w:ascii="Helvetica" w:hAnsi="Helvetica" w:cs="Helvetica"/>
+          <w:i/>
+          <w:iCs/>
+          <w:color w:val="53565A"/>
+          <w:sz w:val="21"/>
+          <w:szCs w:val="21"/>
+        </w:rPr>
+        <w:t xml:space="preserve">Drawing Lines with </w:t>
+      </w:r>
+      <w:proofErr w:type="spellStart"/>
+      <w:r>
+        <w:rPr>
+          <w:rFonts w:ascii="Helvetica" w:hAnsi="Helvetica" w:cs="Helvetica"/>
+          <w:i/>
+          <w:iCs/>
+          <w:color w:val="53565A"/>
+          <w:sz w:val="21"/>
+          <w:szCs w:val="21"/>
+        </w:rPr>
+        <w:t>LineRenderer</w:t>
+      </w:r>
+      <w:proofErr w:type="spellEnd"/>
+      <w:r>
+        <w:rPr>
+          <w:rFonts w:ascii="Helvetica" w:hAnsi="Helvetica" w:cs="Helvetica"/>
+          <w:i/>
+          <w:iCs/>
+          <w:color w:val="53565A"/>
+          <w:sz w:val="21"/>
+          <w:szCs w:val="21"/>
+        </w:rPr>
+        <w:t> </w:t>
+      </w:r>
+      <w:r>
+        <w:rPr>
+          <w:rFonts w:ascii="Helvetica" w:hAnsi="Helvetica" w:cs="Helvetica"/>
+          <w:color w:val="53565A"/>
+          <w:sz w:val="21"/>
+          <w:szCs w:val="21"/>
+        </w:rPr>
+        <w:t>[viewed 01/04/ 2019]. Available from: </w:t>
+      </w:r>
+      <w:hyperlink r:id="rId36" w:tgtFrame="_blank" w:history="1">
         <w:r>
           <w:rPr>
             <w:rStyle w:val="Hyperlink"/>
+            <w:rFonts w:ascii="Helvetica" w:hAnsi="Helvetica" w:cs="Helvetica"/>
+            <w:color w:val="0066CC"/>
+            <w:sz w:val="21"/>
+            <w:szCs w:val="21"/>
           </w:rPr>
-          <w:t>https://www.youtube.com/watch?v=_BOtJncHCVA&amp;list=PLRqwX-V7Uu6bXUJvjnMWGU5SmjhI-OXef&amp;index=3</w:t>
+          <w:t>https://unity.grogansoft.com/drawing-lines-with-linerenderer/</w:t>
         </w:r>
       </w:hyperlink>
     </w:p>
     <w:p>
       <w:pPr>
-        <w:jc w:val="left"/>
-      </w:pPr>
-      <w:hyperlink r:id="rId27" w:history="1">
-        <w:r>
-          <w:rPr>
-            <w:rStyle w:val="Hyperlink"/>
-          </w:rPr>
-          <w:t>https://www.youtube.com/watch?v=RWAcbV4X7C8&amp;index=4&amp;list=PLRqwX-V7Uu6bXUJvjnMWGU5SmjhI-OXef</w:t>
-        </w:r>
-      </w:hyperlink>
-    </w:p>
-    <w:p>
-      <w:pPr>
-        <w:jc w:val="left"/>
-      </w:pPr>
-      <w:hyperlink r:id="rId28" w:history="1">
-        <w:r>
-          <w:rPr>
-            <w:rStyle w:val="Hyperlink"/>
-          </w:rPr>
-          <w:t>https://www.youtube.com/watch?v=f6ra024-ASY&amp;list=PLRqwX-V7Uu6bXUJvjnMWGU5SmjhI-OXef&amp;index=5</w:t>
-        </w:r>
-      </w:hyperlink>
-    </w:p>
-    <w:p>
-      <w:pPr>
-        <w:jc w:val="left"/>
-        <w:rPr>
-          <w:rStyle w:val="Hyperlink"/>
-        </w:rPr>
-      </w:pPr>
-      <w:hyperlink r:id="rId29" w:history="1">
-        <w:r>
-          <w:rPr>
-            <w:rStyle w:val="Hyperlink"/>
-          </w:rPr>
-          <w:t>https://www.youtube.com/watch?v=0jjeOYMjmDU&amp;index=6&amp;list=PLRqwX-V7Uu6bXUJvjnMWGU5SmjhI-OXef</w:t>
-        </w:r>
-      </w:hyperlink>
-    </w:p>
-    <w:p>
-      <w:pPr>
-        <w:jc w:val="left"/>
-      </w:pPr>
-      <w:hyperlink r:id="rId30" w:history="1">
-        <w:r>
-          <w:rPr>
-            <w:rStyle w:val="Hyperlink"/>
-          </w:rPr>
-          <w:t>https://www.youtube.com/watch?v=VXegg-HGT0s</w:t>
-        </w:r>
-      </w:hyperlink>
-    </w:p>
-    <w:p>
-      <w:pPr>
-        <w:jc w:val="left"/>
-      </w:pPr>
-    </w:p>
-    <w:p>
-      <w:pPr>
-        <w:jc w:val="left"/>
-      </w:pPr>
-      <w:r>
-        <w:t>}</w:t>
-      </w:r>
-    </w:p>
-    <w:p>
-      <w:r>
-        <w:t>implementation of a method for hydraulic erosion</w:t>
-      </w:r>
-    </w:p>
-    <w:p>
-      <w:pPr>
-        <w:jc w:val="left"/>
-      </w:pPr>
-      <w:hyperlink r:id="rId31" w:history="1">
-        <w:r>
-          <w:rPr>
-            <w:rStyle w:val="Hyperlink"/>
-          </w:rPr>
-          <w:t>https://www.firespark.de/resources/downloads/implementation%20of%20a%20methode%20for%20hydraulic%20erosion.pdf</w:t>
-        </w:r>
-      </w:hyperlink>
-    </w:p>
-    <w:p>
-      <w:pPr>
-        <w:jc w:val="left"/>
-      </w:pPr>
-      <w:r>
-        <w:lastRenderedPageBreak/>
-        <w:t>Interactive Terrain Modelling Using Hydraulic Erosion</w:t>
-      </w:r>
-    </w:p>
-    <w:p>
-      <w:pPr>
-        <w:jc w:val="left"/>
-      </w:pPr>
-      <w:hyperlink r:id="rId32" w:history="1">
-        <w:r>
-          <w:rPr>
-            <w:rStyle w:val="Hyperlink"/>
-          </w:rPr>
-          <w:t>http://hpcg.purdue.edu/bbenes/papers/Stava08SCA.pdf</w:t>
-        </w:r>
-      </w:hyperlink>
-    </w:p>
-    <w:p>
-      <w:pPr>
-        <w:pStyle w:val="Heading1"/>
-      </w:pPr>
-      <w:r>
-        <w:t>References</w:t>
+        <w:pStyle w:val="NormalWeb"/>
+        <w:shd w:val="clear" w:color="auto" w:fill="FFFFFF"/>
+        <w:spacing w:before="0" w:beforeAutospacing="0" w:after="173" w:afterAutospacing="0"/>
+        <w:rPr>
+          <w:rFonts w:ascii="Helvetica" w:hAnsi="Helvetica" w:cs="Helvetica"/>
+          <w:color w:val="53565A"/>
+          <w:sz w:val="21"/>
+          <w:szCs w:val="21"/>
+        </w:rPr>
+      </w:pPr>
+      <w:r>
+        <w:rPr>
+          <w:rFonts w:ascii="Helvetica" w:hAnsi="Helvetica" w:cs="Helvetica"/>
+          <w:i/>
+          <w:iCs/>
+          <w:color w:val="53565A"/>
+          <w:sz w:val="21"/>
+          <w:szCs w:val="21"/>
+        </w:rPr>
+        <w:t>Generating Fractal Trees in Unity</w:t>
+      </w:r>
+      <w:r>
+        <w:rPr>
+          <w:rFonts w:ascii="Helvetica" w:hAnsi="Helvetica" w:cs="Helvetica"/>
+          <w:i/>
+          <w:iCs/>
+          <w:color w:val="53565A"/>
+          <w:sz w:val="21"/>
+          <w:szCs w:val="21"/>
+        </w:rPr>
+        <w:br/>
+        <w:t>, </w:t>
+      </w:r>
+      <w:r>
+        <w:rPr>
+          <w:rFonts w:ascii="Helvetica" w:hAnsi="Helvetica" w:cs="Helvetica"/>
+          <w:color w:val="53565A"/>
+          <w:sz w:val="21"/>
+          <w:szCs w:val="21"/>
+        </w:rPr>
+        <w:t xml:space="preserve">2016 Directed by World of Zero. </w:t>
+      </w:r>
+      <w:proofErr w:type="spellStart"/>
+      <w:r>
+        <w:rPr>
+          <w:rFonts w:ascii="Helvetica" w:hAnsi="Helvetica" w:cs="Helvetica"/>
+          <w:color w:val="53565A"/>
+          <w:sz w:val="21"/>
+          <w:szCs w:val="21"/>
+        </w:rPr>
+        <w:t>Youtube</w:t>
+      </w:r>
+      <w:proofErr w:type="spellEnd"/>
+      <w:proofErr w:type="gramStart"/>
+      <w:r>
+        <w:rPr>
+          <w:rFonts w:ascii="Helvetica" w:hAnsi="Helvetica" w:cs="Helvetica"/>
+          <w:color w:val="53565A"/>
+          <w:sz w:val="21"/>
+          <w:szCs w:val="21"/>
+        </w:rPr>
+        <w:t>: .</w:t>
+      </w:r>
+      <w:proofErr w:type="gramEnd"/>
+      <w:r>
+        <w:rPr>
+          <w:rFonts w:ascii="Helvetica" w:hAnsi="Helvetica" w:cs="Helvetica"/>
+          <w:color w:val="53565A"/>
+          <w:sz w:val="21"/>
+          <w:szCs w:val="21"/>
+        </w:rPr>
+        <w:t xml:space="preserve"> 26 Sep,</w:t>
+      </w:r>
+    </w:p>
+    <w:p>
+      <w:pPr>
+        <w:pStyle w:val="NormalWeb"/>
+        <w:shd w:val="clear" w:color="auto" w:fill="FFFFFF"/>
+        <w:spacing w:before="0" w:beforeAutospacing="0" w:after="173" w:afterAutospacing="0"/>
+        <w:rPr>
+          <w:rFonts w:ascii="Helvetica" w:hAnsi="Helvetica" w:cs="Helvetica"/>
+          <w:color w:val="53565A"/>
+          <w:sz w:val="21"/>
+          <w:szCs w:val="21"/>
+        </w:rPr>
+      </w:pPr>
+      <w:r>
+        <w:rPr>
+          <w:rFonts w:ascii="Helvetica" w:hAnsi="Helvetica" w:cs="Helvetica"/>
+          <w:i/>
+          <w:iCs/>
+          <w:color w:val="53565A"/>
+          <w:sz w:val="21"/>
+          <w:szCs w:val="21"/>
+        </w:rPr>
+        <w:t>How to simulate hydraulic erosion in Instant Terra, </w:t>
+      </w:r>
+      <w:r>
+        <w:rPr>
+          <w:rFonts w:ascii="Helvetica" w:hAnsi="Helvetica" w:cs="Helvetica"/>
+          <w:color w:val="53565A"/>
+          <w:sz w:val="21"/>
+          <w:szCs w:val="21"/>
+        </w:rPr>
+        <w:t xml:space="preserve">2018 Directed by </w:t>
+      </w:r>
+      <w:proofErr w:type="spellStart"/>
+      <w:r>
+        <w:rPr>
+          <w:rFonts w:ascii="Helvetica" w:hAnsi="Helvetica" w:cs="Helvetica"/>
+          <w:color w:val="53565A"/>
+          <w:sz w:val="21"/>
+          <w:szCs w:val="21"/>
+        </w:rPr>
+        <w:t>Wysilab</w:t>
+      </w:r>
+      <w:proofErr w:type="spellEnd"/>
+      <w:r>
+        <w:rPr>
+          <w:rFonts w:ascii="Helvetica" w:hAnsi="Helvetica" w:cs="Helvetica"/>
+          <w:color w:val="53565A"/>
+          <w:sz w:val="21"/>
+          <w:szCs w:val="21"/>
+        </w:rPr>
+        <w:t xml:space="preserve">. </w:t>
+      </w:r>
+      <w:proofErr w:type="spellStart"/>
+      <w:r>
+        <w:rPr>
+          <w:rFonts w:ascii="Helvetica" w:hAnsi="Helvetica" w:cs="Helvetica"/>
+          <w:color w:val="53565A"/>
+          <w:sz w:val="21"/>
+          <w:szCs w:val="21"/>
+        </w:rPr>
+        <w:t>Youtube</w:t>
+      </w:r>
+      <w:proofErr w:type="spellEnd"/>
+      <w:proofErr w:type="gramStart"/>
+      <w:r>
+        <w:rPr>
+          <w:rFonts w:ascii="Helvetica" w:hAnsi="Helvetica" w:cs="Helvetica"/>
+          <w:color w:val="53565A"/>
+          <w:sz w:val="21"/>
+          <w:szCs w:val="21"/>
+        </w:rPr>
+        <w:t>: .</w:t>
+      </w:r>
+      <w:proofErr w:type="gramEnd"/>
+      <w:r>
+        <w:rPr>
+          <w:rFonts w:ascii="Helvetica" w:hAnsi="Helvetica" w:cs="Helvetica"/>
+          <w:color w:val="53565A"/>
+          <w:sz w:val="21"/>
+          <w:szCs w:val="21"/>
+        </w:rPr>
+        <w:t xml:space="preserve"> 7 Mar,</w:t>
       </w:r>
     </w:p>
     <w:p>
@@ -1539,7 +4797,7 @@
       </w:pPr>
     </w:pPrDefault>
   </w:docDefaults>
-  <w:latentStyles w:defLockedState="0" w:defUIPriority="99" w:defSemiHidden="0" w:defUnhideWhenUsed="0" w:defQFormat="0" w:count="375">
+  <w:latentStyles w:defLockedState="0" w:defUIPriority="99" w:defSemiHidden="0" w:defUnhideWhenUsed="0" w:defQFormat="0" w:count="376">
     <w:lsdException w:name="Normal" w:uiPriority="0" w:qFormat="1"/>
     <w:lsdException w:name="heading 1" w:uiPriority="9" w:qFormat="1"/>
     <w:lsdException w:name="heading 2" w:semiHidden="1" w:uiPriority="9" w:unhideWhenUsed="1" w:qFormat="1"/>
@@ -1915,6 +5173,7 @@
     <w:lsdException w:name="Smart Hyperlink" w:semiHidden="1" w:unhideWhenUsed="1"/>
     <w:lsdException w:name="Hashtag" w:semiHidden="1" w:unhideWhenUsed="1"/>
     <w:lsdException w:name="Unresolved Mention" w:semiHidden="1" w:unhideWhenUsed="1"/>
+    <w:lsdException w:name="Smart Link" w:semiHidden="1" w:unhideWhenUsed="1"/>
   </w:latentStyles>
   <w:style w:type="paragraph" w:default="1" w:styleId="Normal">
     <w:name w:val="Normal"/>
@@ -1969,6 +5228,28 @@
       <w:color w:val="2F5496" w:themeColor="accent1" w:themeShade="BF"/>
       <w:sz w:val="26"/>
       <w:szCs w:val="26"/>
+    </w:rPr>
+  </w:style>
+  <w:style w:type="paragraph" w:styleId="Heading3">
+    <w:name w:val="heading 3"/>
+    <w:basedOn w:val="Normal"/>
+    <w:next w:val="Normal"/>
+    <w:link w:val="Heading3Char"/>
+    <w:uiPriority w:val="9"/>
+    <w:unhideWhenUsed/>
+    <w:qFormat/>
+    <w:rsid w:val="00EE426B"/>
+    <w:pPr>
+      <w:keepNext/>
+      <w:keepLines/>
+      <w:spacing w:before="40" w:after="0"/>
+      <w:outlineLvl w:val="2"/>
+    </w:pPr>
+    <w:rPr>
+      <w:rFonts w:asciiTheme="majorHAnsi" w:eastAsiaTheme="majorEastAsia" w:hAnsiTheme="majorHAnsi" w:cstheme="majorBidi"/>
+      <w:color w:val="1F3763" w:themeColor="accent1" w:themeShade="7F"/>
+      <w:sz w:val="24"/>
+      <w:szCs w:val="24"/>
     </w:rPr>
   </w:style>
   <w:style w:type="paragraph" w:styleId="Heading4">
@@ -2133,7 +5414,7 @@
     <w:qFormat/>
     <w:rsid w:val="00764390"/>
     <w:pPr>
-      <w:spacing w:after="200" w:line="240" w:lineRule="auto"/>
+      <w:spacing w:after="0" w:line="240" w:lineRule="auto"/>
     </w:pPr>
     <w:rPr>
       <w:i/>
@@ -2320,6 +5601,19 @@
       <w:color w:val="2F5496" w:themeColor="accent1" w:themeShade="BF"/>
       <w:sz w:val="26"/>
       <w:szCs w:val="26"/>
+    </w:rPr>
+  </w:style>
+  <w:style w:type="character" w:customStyle="1" w:styleId="Heading3Char">
+    <w:name w:val="Heading 3 Char"/>
+    <w:basedOn w:val="DefaultParagraphFont"/>
+    <w:link w:val="Heading3"/>
+    <w:uiPriority w:val="9"/>
+    <w:rsid w:val="00EE426B"/>
+    <w:rPr>
+      <w:rFonts w:asciiTheme="majorHAnsi" w:eastAsiaTheme="majorEastAsia" w:hAnsiTheme="majorHAnsi" w:cstheme="majorBidi"/>
+      <w:color w:val="1F3763" w:themeColor="accent1" w:themeShade="7F"/>
+      <w:sz w:val="24"/>
+      <w:szCs w:val="24"/>
     </w:rPr>
   </w:style>
 </w:styles>
@@ -2625,7 +5919,7 @@
 </file>
 
 <file path=customXml/itemProps1.xml><?xml version="1.0" encoding="utf-8"?>
-<ds:datastoreItem xmlns:ds="http://schemas.openxmlformats.org/officeDocument/2006/customXml" ds:itemID="{2372AEBF-73BB-4EBB-A75E-254F2B7DEBAC}">
+<ds:datastoreItem xmlns:ds="http://schemas.openxmlformats.org/officeDocument/2006/customXml" ds:itemID="{904595FD-6B35-4F51-9FEC-359DA57A5BFC}">
   <ds:schemaRefs>
     <ds:schemaRef ds:uri="http://schemas.openxmlformats.org/officeDocument/2006/bibliography"/>
   </ds:schemaRefs>

--- a/Report/Sprints/Sprint6.docx
+++ b/Report/Sprints/Sprint6.docx
@@ -124,27 +124,14 @@
       <w:r>
         <w:t xml:space="preserve">Figure </w:t>
       </w:r>
-      <w:r>
-        <w:fldChar w:fldCharType="begin"/>
-      </w:r>
-      <w:r>
-        <w:instrText xml:space="preserve"> SEQ Figure \* ARABIC </w:instrText>
-      </w:r>
-      <w:r>
-        <w:fldChar w:fldCharType="separate"/>
-      </w:r>
-      <w:r>
-        <w:rPr>
-          <w:noProof/>
-        </w:rPr>
-        <w:t>1</w:t>
-      </w:r>
-      <w:r>
-        <w:rPr>
-          <w:noProof/>
-        </w:rPr>
-        <w:fldChar w:fldCharType="end"/>
-      </w:r>
+      <w:fldSimple w:instr=" SEQ Figure \* ARABIC ">
+        <w:r>
+          <w:rPr>
+            <w:noProof/>
+          </w:rPr>
+          <w:t>1</w:t>
+        </w:r>
+      </w:fldSimple>
       <w:r>
         <w:t xml:space="preserve"> - Instant Terra, terrain without hydraulic erosion</w:t>
       </w:r>
@@ -204,27 +191,14 @@
       <w:r>
         <w:t xml:space="preserve">Figure </w:t>
       </w:r>
-      <w:r>
-        <w:fldChar w:fldCharType="begin"/>
-      </w:r>
-      <w:r>
-        <w:instrText xml:space="preserve"> SEQ Figure \* ARABIC </w:instrText>
-      </w:r>
-      <w:r>
-        <w:fldChar w:fldCharType="separate"/>
-      </w:r>
-      <w:r>
-        <w:rPr>
-          <w:noProof/>
-        </w:rPr>
-        <w:t>2</w:t>
-      </w:r>
-      <w:r>
-        <w:rPr>
-          <w:noProof/>
-        </w:rPr>
-        <w:fldChar w:fldCharType="end"/>
-      </w:r>
+      <w:fldSimple w:instr=" SEQ Figure \* ARABIC ">
+        <w:r>
+          <w:rPr>
+            <w:noProof/>
+          </w:rPr>
+          <w:t>2</w:t>
+        </w:r>
+      </w:fldSimple>
       <w:r>
         <w:t xml:space="preserve"> - Instant Terra, terrain with hydraulic erosion</w:t>
       </w:r>
@@ -283,27 +257,14 @@
       <w:r>
         <w:t xml:space="preserve">Figure </w:t>
       </w:r>
-      <w:r>
-        <w:fldChar w:fldCharType="begin"/>
-      </w:r>
-      <w:r>
-        <w:instrText xml:space="preserve"> SEQ Figure \* ARABIC </w:instrText>
-      </w:r>
-      <w:r>
-        <w:fldChar w:fldCharType="separate"/>
-      </w:r>
-      <w:r>
-        <w:rPr>
-          <w:noProof/>
-        </w:rPr>
-        <w:t>3</w:t>
-      </w:r>
-      <w:r>
-        <w:rPr>
-          <w:noProof/>
-        </w:rPr>
-        <w:fldChar w:fldCharType="end"/>
-      </w:r>
+      <w:fldSimple w:instr=" SEQ Figure \* ARABIC ">
+        <w:r>
+          <w:rPr>
+            <w:noProof/>
+          </w:rPr>
+          <w:t>3</w:t>
+        </w:r>
+      </w:fldSimple>
       <w:r>
         <w:t xml:space="preserve"> - Instant Terra, hydraulic erosion settings</w:t>
       </w:r>
@@ -336,15 +297,7 @@
         <w:t xml:space="preserve">step when reading the journal </w:t>
       </w:r>
       <w:r>
-        <w:t>(</w:t>
-      </w:r>
-      <w:proofErr w:type="spellStart"/>
-      <w:r>
-        <w:t>Génevaux</w:t>
-      </w:r>
-      <w:proofErr w:type="spellEnd"/>
-      <w:r>
-        <w:t xml:space="preserve"> et al. 2013)</w:t>
+        <w:t>(Génevaux et al. 2013)</w:t>
       </w:r>
       <w:r>
         <w:t xml:space="preserve">, I figure out that I needed to learn how to create fractals. </w:t>
@@ -356,15 +309,7 @@
         <w:jc w:val="left"/>
       </w:pPr>
       <w:r>
-        <w:t xml:space="preserve">After a quick search, I found that for drawing basic lines I needed to learn how to use the </w:t>
-      </w:r>
-      <w:proofErr w:type="spellStart"/>
-      <w:r>
-        <w:t>LineRender</w:t>
-      </w:r>
-      <w:proofErr w:type="spellEnd"/>
-      <w:r>
-        <w:t xml:space="preserve"> in unity </w:t>
+        <w:t xml:space="preserve">After a quick search, I found that for drawing basic lines I needed to learn how to use the LineRender in unity </w:t>
       </w:r>
       <w:r>
         <w:t xml:space="preserve">(Unity School 2016) </w:t>
@@ -428,27 +373,14 @@
       <w:r>
         <w:t xml:space="preserve">Figure </w:t>
       </w:r>
-      <w:r>
-        <w:fldChar w:fldCharType="begin"/>
-      </w:r>
-      <w:r>
-        <w:instrText xml:space="preserve"> SEQ Figure \* ARABIC </w:instrText>
-      </w:r>
-      <w:r>
-        <w:fldChar w:fldCharType="separate"/>
-      </w:r>
-      <w:r>
-        <w:rPr>
-          <w:noProof/>
-        </w:rPr>
-        <w:t>4</w:t>
-      </w:r>
-      <w:r>
-        <w:rPr>
-          <w:noProof/>
-        </w:rPr>
-        <w:fldChar w:fldCharType="end"/>
-      </w:r>
+      <w:fldSimple w:instr=" SEQ Figure \* ARABIC ">
+        <w:r>
+          <w:rPr>
+            <w:noProof/>
+          </w:rPr>
+          <w:t>4</w:t>
+        </w:r>
+      </w:fldSimple>
       <w:r>
         <w:t xml:space="preserve"> - Fractals Step 1</w:t>
       </w:r>
@@ -709,27 +641,14 @@
       <w:r>
         <w:t xml:space="preserve">Figure </w:t>
       </w:r>
-      <w:r>
-        <w:fldChar w:fldCharType="begin"/>
-      </w:r>
-      <w:r>
-        <w:instrText xml:space="preserve"> SEQ Figure \* ARABIC </w:instrText>
-      </w:r>
-      <w:r>
-        <w:fldChar w:fldCharType="separate"/>
-      </w:r>
-      <w:r>
-        <w:rPr>
-          <w:noProof/>
-        </w:rPr>
-        <w:t>5</w:t>
-      </w:r>
-      <w:r>
-        <w:rPr>
-          <w:noProof/>
-        </w:rPr>
-        <w:fldChar w:fldCharType="end"/>
-      </w:r>
+      <w:fldSimple w:instr=" SEQ Figure \* ARABIC ">
+        <w:r>
+          <w:rPr>
+            <w:noProof/>
+          </w:rPr>
+          <w:t>5</w:t>
+        </w:r>
+      </w:fldSimple>
       <w:r>
         <w:t xml:space="preserve"> - Line Drawing</w:t>
       </w:r>
@@ -802,27 +721,14 @@
       <w:r>
         <w:t xml:space="preserve">Figure </w:t>
       </w:r>
-      <w:r>
-        <w:fldChar w:fldCharType="begin"/>
-      </w:r>
-      <w:r>
-        <w:instrText xml:space="preserve"> SEQ Figure \* ARABIC </w:instrText>
-      </w:r>
-      <w:r>
-        <w:fldChar w:fldCharType="separate"/>
-      </w:r>
-      <w:r>
-        <w:rPr>
-          <w:noProof/>
-        </w:rPr>
-        <w:t>6</w:t>
-      </w:r>
-      <w:r>
-        <w:rPr>
-          <w:noProof/>
-        </w:rPr>
-        <w:fldChar w:fldCharType="end"/>
-      </w:r>
+      <w:fldSimple w:instr=" SEQ Figure \* ARABIC ">
+        <w:r>
+          <w:rPr>
+            <w:noProof/>
+          </w:rPr>
+          <w:t>6</w:t>
+        </w:r>
+      </w:fldSimple>
       <w:r>
         <w:t xml:space="preserve"> - Error when calling the function with recursion</w:t>
       </w:r>
@@ -854,18 +760,10 @@
         <w:t>two interesting</w:t>
       </w:r>
       <w:r>
-        <w:t xml:space="preserve"> fractal pattern using only lines in unity (Figure </w:t>
-      </w:r>
-      <w:proofErr w:type="gramStart"/>
-      <w:r>
-        <w:t>9)</w:t>
-      </w:r>
-      <w:r>
-        <w:t>(</w:t>
-      </w:r>
-      <w:proofErr w:type="gramEnd"/>
-      <w:r>
-        <w:t>Figure 10)</w:t>
+        <w:t xml:space="preserve"> fractal pattern using only lines in unity (Figure 9)</w:t>
+      </w:r>
+      <w:r>
+        <w:t>(Figure 10)</w:t>
       </w:r>
       <w:r>
         <w:t>. My end goal is to be able to create different patterns for example a tree, this technique is going to allow me to draw the water paths for the hydraulic erosion.</w:t>
@@ -923,27 +821,14 @@
       <w:r>
         <w:t xml:space="preserve">Figure </w:t>
       </w:r>
-      <w:r>
-        <w:fldChar w:fldCharType="begin"/>
-      </w:r>
-      <w:r>
-        <w:instrText xml:space="preserve"> SEQ Figure \* ARABIC </w:instrText>
-      </w:r>
-      <w:r>
-        <w:fldChar w:fldCharType="separate"/>
-      </w:r>
-      <w:r>
-        <w:rPr>
-          <w:noProof/>
-        </w:rPr>
-        <w:t>7</w:t>
-      </w:r>
-      <w:r>
-        <w:rPr>
-          <w:noProof/>
-        </w:rPr>
-        <w:fldChar w:fldCharType="end"/>
-      </w:r>
+      <w:fldSimple w:instr=" SEQ Figure \* ARABIC ">
+        <w:r>
+          <w:rPr>
+            <w:noProof/>
+          </w:rPr>
+          <w:t>7</w:t>
+        </w:r>
+      </w:fldSimple>
       <w:r>
         <w:t xml:space="preserve"> - Random Fractal by Flavio Fiori</w:t>
       </w:r>
@@ -1001,27 +886,14 @@
       <w:r>
         <w:t xml:space="preserve">Figure </w:t>
       </w:r>
-      <w:r>
-        <w:fldChar w:fldCharType="begin"/>
-      </w:r>
-      <w:r>
-        <w:instrText xml:space="preserve"> SEQ Figure \* ARABIC </w:instrText>
-      </w:r>
-      <w:r>
-        <w:fldChar w:fldCharType="separate"/>
-      </w:r>
-      <w:r>
-        <w:rPr>
-          <w:noProof/>
-        </w:rPr>
-        <w:t>8</w:t>
-      </w:r>
-      <w:r>
-        <w:rPr>
-          <w:noProof/>
-        </w:rPr>
-        <w:fldChar w:fldCharType="end"/>
-      </w:r>
+      <w:fldSimple w:instr=" SEQ Figure \* ARABIC ">
+        <w:r>
+          <w:rPr>
+            <w:noProof/>
+          </w:rPr>
+          <w:t>8</w:t>
+        </w:r>
+      </w:fldSimple>
       <w:r>
         <w:t xml:space="preserve"> - Random Pattern 2</w:t>
       </w:r>
@@ -1125,14 +997,30 @@
       <w:r>
         <w:t xml:space="preserve">Figure </w:t>
       </w:r>
-      <w:fldSimple w:instr=" SEQ Figure \* ARABIC ">
-        <w:r>
-          <w:rPr>
-            <w:noProof/>
-          </w:rPr>
-          <w:t>9</w:t>
-        </w:r>
-      </w:fldSimple>
+      <w:r>
+        <w:fldChar w:fldCharType="begin"/>
+      </w:r>
+      <w:r>
+        <w:instrText xml:space="preserve"> SEQ Figure \* ARABIC</w:instrText>
+      </w:r>
+      <w:r>
+        <w:instrText xml:space="preserve"> </w:instrText>
+      </w:r>
+      <w:r>
+        <w:fldChar w:fldCharType="separate"/>
+      </w:r>
+      <w:r>
+        <w:rPr>
+          <w:noProof/>
+        </w:rPr>
+        <w:t>9</w:t>
+      </w:r>
+      <w:r>
+        <w:rPr>
+          <w:noProof/>
+        </w:rPr>
+        <w:fldChar w:fldCharType="end"/>
+      </w:r>
       <w:r>
         <w:t xml:space="preserve"> - Recursion for the game object</w:t>
       </w:r>
@@ -1143,13 +1031,8 @@
         <w:t>When the copy variable is created with the game object, the goal is to create another variable to store the script where I am going to use a method named Send Message</w:t>
       </w:r>
       <w:r>
-        <w:t xml:space="preserve">, this method allows to call any method in a class that derives from </w:t>
-      </w:r>
-      <w:proofErr w:type="spellStart"/>
-      <w:r>
-        <w:t>MonoBehaviour</w:t>
-      </w:r>
-      <w:proofErr w:type="spellEnd"/>
+        <w:t>, this method allows to call any method in a class that derives from MonoBehaviour</w:t>
+      </w:r>
       <w:r>
         <w:t xml:space="preserve"> </w:t>
       </w:r>
@@ -1215,27 +1098,14 @@
       <w:r>
         <w:t xml:space="preserve">Figure </w:t>
       </w:r>
-      <w:r>
-        <w:fldChar w:fldCharType="begin"/>
-      </w:r>
-      <w:r>
-        <w:instrText xml:space="preserve"> SEQ Figure \* ARABIC </w:instrText>
-      </w:r>
-      <w:r>
-        <w:fldChar w:fldCharType="separate"/>
-      </w:r>
-      <w:r>
-        <w:rPr>
-          <w:noProof/>
-        </w:rPr>
-        <w:t>10</w:t>
-      </w:r>
-      <w:r>
-        <w:rPr>
-          <w:noProof/>
-        </w:rPr>
-        <w:fldChar w:fldCharType="end"/>
-      </w:r>
+      <w:fldSimple w:instr=" SEQ Figure \* ARABIC ">
+        <w:r>
+          <w:rPr>
+            <w:noProof/>
+          </w:rPr>
+          <w:t>10</w:t>
+        </w:r>
+      </w:fldSimple>
       <w:r>
         <w:t xml:space="preserve"> - Using Send</w:t>
       </w:r>
@@ -1243,15 +1113,7 @@
         <w:t xml:space="preserve"> </w:t>
       </w:r>
       <w:r>
-        <w:t xml:space="preserve">Message </w:t>
-      </w:r>
-      <w:proofErr w:type="gramStart"/>
-      <w:r>
-        <w:t>Method(</w:t>
-      </w:r>
-      <w:proofErr w:type="gramEnd"/>
-      <w:r>
-        <w:t>)</w:t>
+        <w:t>Message Method()</w:t>
       </w:r>
     </w:p>
     <w:p/>
@@ -1281,85 +1143,24 @@
     </w:p>
     <w:p>
       <w:r>
-        <w:t xml:space="preserve">This script contains the method that is called from the </w:t>
-      </w:r>
-      <w:proofErr w:type="spellStart"/>
-      <w:proofErr w:type="gramStart"/>
-      <w:r>
-        <w:t>SendMessage</w:t>
-      </w:r>
-      <w:proofErr w:type="spellEnd"/>
-      <w:r>
-        <w:t>(</w:t>
-      </w:r>
-      <w:proofErr w:type="gramEnd"/>
-      <w:r>
-        <w:t xml:space="preserve">) method that is used on the Fractal Script [Figure 10]. </w:t>
-      </w:r>
-    </w:p>
-    <w:p>
-      <w:r>
-        <w:t xml:space="preserve">This method is named Created and have a </w:t>
-      </w:r>
-      <w:proofErr w:type="spellStart"/>
-      <w:r>
-        <w:t>RecursionScript</w:t>
-      </w:r>
-      <w:proofErr w:type="spellEnd"/>
-      <w:r>
-        <w:t xml:space="preserve"> has a parameter, this script is responsible to store the value from “</w:t>
-      </w:r>
-      <w:proofErr w:type="spellStart"/>
-      <w:r>
-        <w:t>i</w:t>
-      </w:r>
-      <w:proofErr w:type="spellEnd"/>
-      <w:r>
-        <w:t xml:space="preserve">” in the for loop. For example, let’s say that the </w:t>
-      </w:r>
-      <w:proofErr w:type="spellStart"/>
-      <w:r>
-        <w:t>splitNumber</w:t>
-      </w:r>
-      <w:proofErr w:type="spellEnd"/>
-      <w:r>
-        <w:t xml:space="preserve"> value is 2, then the “</w:t>
-      </w:r>
-      <w:proofErr w:type="spellStart"/>
-      <w:r>
-        <w:t>i</w:t>
-      </w:r>
-      <w:proofErr w:type="spellEnd"/>
-      <w:r>
-        <w:t>” can be 0 or 1.</w:t>
+        <w:t xml:space="preserve">This script contains the method that is called from the SendMessage() method that is used on the Fractal Script [Figure 10]. </w:t>
+      </w:r>
+    </w:p>
+    <w:p>
+      <w:r>
+        <w:t>This method is named Created and have a RecursionScript has a parameter, this script is responsible to store the value from “i” in the for loop. For example, let’s say that the splitNumber value is 2, then the “i” can be 0 or 1.</w:t>
       </w:r>
       <w:r>
         <w:t xml:space="preserve"> </w:t>
       </w:r>
       <w:r>
-        <w:t>When the “</w:t>
-      </w:r>
-      <w:proofErr w:type="spellStart"/>
-      <w:r>
-        <w:t>i</w:t>
-      </w:r>
-      <w:proofErr w:type="spellEnd"/>
-      <w:r>
-        <w:t xml:space="preserve">” is </w:t>
+        <w:t xml:space="preserve">When the “i” is </w:t>
       </w:r>
       <w:r>
         <w:t>1</w:t>
       </w:r>
       <w:r>
-        <w:t xml:space="preserve"> then the rotation is positive when the “</w:t>
-      </w:r>
-      <w:proofErr w:type="spellStart"/>
-      <w:r>
-        <w:t>i</w:t>
-      </w:r>
-      <w:proofErr w:type="spellEnd"/>
-      <w:r>
-        <w:t xml:space="preserve">” is </w:t>
+        <w:t xml:space="preserve"> then the rotation is positive when the “i” is </w:t>
       </w:r>
       <w:r>
         <w:t>0</w:t>
@@ -1447,35 +1248,17 @@
       <w:r>
         <w:t xml:space="preserve">Figure </w:t>
       </w:r>
-      <w:r>
-        <w:fldChar w:fldCharType="begin"/>
-      </w:r>
-      <w:r>
-        <w:instrText xml:space="preserve"> SEQ Figure \* ARABIC </w:instrText>
-      </w:r>
-      <w:r>
-        <w:fldChar w:fldCharType="separate"/>
-      </w:r>
-      <w:r>
-        <w:rPr>
-          <w:noProof/>
-        </w:rPr>
-        <w:t>11</w:t>
-      </w:r>
-      <w:r>
-        <w:rPr>
-          <w:noProof/>
-        </w:rPr>
-        <w:fldChar w:fldCharType="end"/>
-      </w:r>
+      <w:fldSimple w:instr=" SEQ Figure \* ARABIC ">
+        <w:r>
+          <w:rPr>
+            <w:noProof/>
+          </w:rPr>
+          <w:t>11</w:t>
+        </w:r>
+      </w:fldSimple>
       <w:r>
         <w:t xml:space="preserve"> - Created Method</w:t>
       </w:r>
-    </w:p>
-    <w:p>
-      <w:pPr>
-        <w:pStyle w:val="Heading3"/>
-      </w:pPr>
     </w:p>
     <w:p>
       <w:pPr>
@@ -1542,35 +1325,19 @@
       <w:r>
         <w:t xml:space="preserve">Figure </w:t>
       </w:r>
-      <w:r>
-        <w:fldChar w:fldCharType="begin"/>
-      </w:r>
-      <w:r>
-        <w:instrText xml:space="preserve"> SEQ Figure \* ARABIC </w:instrText>
-      </w:r>
-      <w:r>
-        <w:fldChar w:fldCharType="separate"/>
-      </w:r>
-      <w:r>
-        <w:rPr>
-          <w:noProof/>
-        </w:rPr>
-        <w:t>12</w:t>
-      </w:r>
-      <w:r>
-        <w:rPr>
-          <w:noProof/>
-        </w:rPr>
-        <w:fldChar w:fldCharType="end"/>
-      </w:r>
+      <w:fldSimple w:instr=" SEQ Figure \* ARABIC ">
+        <w:r>
+          <w:rPr>
+            <w:noProof/>
+          </w:rPr>
+          <w:t>12</w:t>
+        </w:r>
+      </w:fldSimple>
       <w:r>
         <w:t xml:space="preserve"> - Recursion Script</w:t>
       </w:r>
-    </w:p>
-    <w:p>
-      <w:pPr>
-        <w:pStyle w:val="Heading3"/>
-      </w:pPr>
+      <w:bookmarkStart w:id="0" w:name="_GoBack"/>
+      <w:bookmarkEnd w:id="0"/>
     </w:p>
     <w:p>
       <w:pPr>
@@ -1656,27 +1423,14 @@
       <w:r>
         <w:t xml:space="preserve">Figure </w:t>
       </w:r>
-      <w:r>
-        <w:fldChar w:fldCharType="begin"/>
-      </w:r>
-      <w:r>
-        <w:instrText xml:space="preserve"> SEQ Figure \* ARABIC </w:instrText>
-      </w:r>
-      <w:r>
-        <w:fldChar w:fldCharType="separate"/>
-      </w:r>
-      <w:r>
-        <w:rPr>
-          <w:noProof/>
-        </w:rPr>
-        <w:t>13</w:t>
-      </w:r>
-      <w:r>
-        <w:rPr>
-          <w:noProof/>
-        </w:rPr>
-        <w:fldChar w:fldCharType="end"/>
-      </w:r>
+      <w:fldSimple w:instr=" SEQ Figure \* ARABIC ">
+        <w:r>
+          <w:rPr>
+            <w:noProof/>
+          </w:rPr>
+          <w:t>13</w:t>
+        </w:r>
+      </w:fldSimple>
       <w:r>
         <w:t xml:space="preserve"> - Fractal Cube</w:t>
       </w:r>
@@ -1739,27 +1493,14 @@
       <w:r>
         <w:t xml:space="preserve">Figure </w:t>
       </w:r>
-      <w:r>
-        <w:fldChar w:fldCharType="begin"/>
-      </w:r>
-      <w:r>
-        <w:instrText xml:space="preserve"> SEQ Figure \* ARABIC </w:instrText>
-      </w:r>
-      <w:r>
-        <w:fldChar w:fldCharType="separate"/>
-      </w:r>
-      <w:r>
-        <w:rPr>
-          <w:noProof/>
-        </w:rPr>
-        <w:t>14</w:t>
-      </w:r>
-      <w:r>
-        <w:rPr>
-          <w:noProof/>
-        </w:rPr>
-        <w:fldChar w:fldCharType="end"/>
-      </w:r>
+      <w:fldSimple w:instr=" SEQ Figure \* ARABIC ">
+        <w:r>
+          <w:rPr>
+            <w:noProof/>
+          </w:rPr>
+          <w:t>14</w:t>
+        </w:r>
+      </w:fldSimple>
       <w:r>
         <w:t xml:space="preserve"> - Tree Branch</w:t>
       </w:r>
@@ -1862,27 +1603,14 @@
       <w:r>
         <w:t xml:space="preserve">Figure </w:t>
       </w:r>
-      <w:r>
-        <w:fldChar w:fldCharType="begin"/>
-      </w:r>
-      <w:r>
-        <w:instrText xml:space="preserve"> SEQ Figure \* ARABIC </w:instrText>
-      </w:r>
-      <w:r>
-        <w:fldChar w:fldCharType="separate"/>
-      </w:r>
-      <w:r>
-        <w:rPr>
-          <w:noProof/>
-        </w:rPr>
-        <w:t>15</w:t>
-      </w:r>
-      <w:r>
-        <w:rPr>
-          <w:noProof/>
-        </w:rPr>
-        <w:fldChar w:fldCharType="end"/>
-      </w:r>
+      <w:fldSimple w:instr=" SEQ Figure \* ARABIC ">
+        <w:r>
+          <w:rPr>
+            <w:noProof/>
+          </w:rPr>
+          <w:t>15</w:t>
+        </w:r>
+      </w:fldSimple>
       <w:r>
         <w:t xml:space="preserve"> - Tree Generation Failed</w:t>
       </w:r>
@@ -1986,27 +1714,14 @@
       <w:r>
         <w:t xml:space="preserve">Figure </w:t>
       </w:r>
-      <w:r>
-        <w:fldChar w:fldCharType="begin"/>
-      </w:r>
-      <w:r>
-        <w:instrText xml:space="preserve"> SEQ Figure \* ARABIC </w:instrText>
-      </w:r>
-      <w:r>
-        <w:fldChar w:fldCharType="separate"/>
-      </w:r>
-      <w:r>
-        <w:rPr>
-          <w:noProof/>
-        </w:rPr>
-        <w:t>16</w:t>
-      </w:r>
-      <w:r>
-        <w:rPr>
-          <w:noProof/>
-        </w:rPr>
-        <w:fldChar w:fldCharType="end"/>
-      </w:r>
+      <w:fldSimple w:instr=" SEQ Figure \* ARABIC ">
+        <w:r>
+          <w:rPr>
+            <w:noProof/>
+          </w:rPr>
+          <w:t>16</w:t>
+        </w:r>
+      </w:fldSimple>
       <w:r>
         <w:t xml:space="preserve"> - Cube Y Position changed to 1</w:t>
       </w:r>
@@ -2109,27 +1824,14 @@
       <w:r>
         <w:t xml:space="preserve">Figure </w:t>
       </w:r>
-      <w:r>
-        <w:fldChar w:fldCharType="begin"/>
-      </w:r>
-      <w:r>
-        <w:instrText xml:space="preserve"> SEQ Figure \* ARABIC </w:instrText>
-      </w:r>
-      <w:r>
-        <w:fldChar w:fldCharType="separate"/>
-      </w:r>
-      <w:r>
-        <w:rPr>
-          <w:noProof/>
-        </w:rPr>
-        <w:t>17</w:t>
-      </w:r>
-      <w:r>
-        <w:rPr>
-          <w:noProof/>
-        </w:rPr>
-        <w:fldChar w:fldCharType="end"/>
-      </w:r>
+      <w:fldSimple w:instr=" SEQ Figure \* ARABIC ">
+        <w:r>
+          <w:rPr>
+            <w:noProof/>
+          </w:rPr>
+          <w:t>17</w:t>
+        </w:r>
+      </w:fldSimple>
       <w:r>
         <w:t xml:space="preserve"> - Fractal tree</w:t>
       </w:r>
@@ -2145,8 +1847,6 @@
       <w:r>
         <w:br w:type="page"/>
       </w:r>
-      <w:bookmarkStart w:id="0" w:name="_GoBack"/>
-      <w:bookmarkEnd w:id="0"/>
     </w:p>
     <w:p>
       <w:pPr>
@@ -2428,38 +2128,7 @@
           <w:sz w:val="21"/>
           <w:szCs w:val="21"/>
         </w:rPr>
-        <w:t xml:space="preserve">2012 Directed by Kari KINKEY. </w:t>
-      </w:r>
-      <w:proofErr w:type="spellStart"/>
-      <w:r>
-        <w:rPr>
-          <w:rFonts w:ascii="Helvetica" w:hAnsi="Helvetica" w:cs="Helvetica"/>
-          <w:color w:val="53565A"/>
-          <w:sz w:val="21"/>
-          <w:szCs w:val="21"/>
-        </w:rPr>
-        <w:t>Youtube</w:t>
-      </w:r>
-      <w:proofErr w:type="spellEnd"/>
-      <w:proofErr w:type="gramStart"/>
-      <w:r>
-        <w:rPr>
-          <w:rFonts w:ascii="Helvetica" w:hAnsi="Helvetica" w:cs="Helvetica"/>
-          <w:color w:val="53565A"/>
-          <w:sz w:val="21"/>
-          <w:szCs w:val="21"/>
-        </w:rPr>
-        <w:t>: .</w:t>
-      </w:r>
-      <w:proofErr w:type="gramEnd"/>
-      <w:r>
-        <w:rPr>
-          <w:rFonts w:ascii="Helvetica" w:hAnsi="Helvetica" w:cs="Helvetica"/>
-          <w:color w:val="53565A"/>
-          <w:sz w:val="21"/>
-          <w:szCs w:val="21"/>
-        </w:rPr>
-        <w:t xml:space="preserve"> 25 Oct,</w:t>
+        <w:t>2012 Directed by Kari KINKEY. Youtube: . 25 Oct,</w:t>
       </w:r>
     </w:p>
     <w:p>
@@ -2555,47 +2224,7 @@
           <w:sz w:val="21"/>
           <w:szCs w:val="21"/>
         </w:rPr>
-        <w:t xml:space="preserve"> Jul 7, 2008. Interactive terrain </w:t>
-      </w:r>
-      <w:proofErr w:type="spellStart"/>
-      <w:r>
-        <w:rPr>
-          <w:rFonts w:ascii="Helvetica" w:hAnsi="Helvetica" w:cs="Helvetica"/>
-          <w:color w:val="53565A"/>
-          <w:sz w:val="21"/>
-          <w:szCs w:val="21"/>
-        </w:rPr>
-        <w:t>modeling</w:t>
-      </w:r>
-      <w:proofErr w:type="spellEnd"/>
-      <w:r>
-        <w:rPr>
-          <w:rFonts w:ascii="Helvetica" w:hAnsi="Helvetica" w:cs="Helvetica"/>
-          <w:color w:val="53565A"/>
-          <w:sz w:val="21"/>
-          <w:szCs w:val="21"/>
-        </w:rPr>
-        <w:t xml:space="preserve"> using hydraulic erosion. </w:t>
-      </w:r>
-      <w:proofErr w:type="spellStart"/>
-      <w:r>
-        <w:rPr>
-          <w:rFonts w:ascii="Helvetica" w:hAnsi="Helvetica" w:cs="Helvetica"/>
-          <w:color w:val="53565A"/>
-          <w:sz w:val="21"/>
-          <w:szCs w:val="21"/>
-        </w:rPr>
-        <w:t>Eurographics</w:t>
-      </w:r>
-      <w:proofErr w:type="spellEnd"/>
-      <w:r>
-        <w:rPr>
-          <w:rFonts w:ascii="Helvetica" w:hAnsi="Helvetica" w:cs="Helvetica"/>
-          <w:color w:val="53565A"/>
-          <w:sz w:val="21"/>
-          <w:szCs w:val="21"/>
-        </w:rPr>
-        <w:t xml:space="preserve"> Association, pp.201-210</w:t>
+        <w:t> Jul 7, 2008. Interactive terrain modeling using hydraulic erosion. Eurographics Association, pp.201-210</w:t>
       </w:r>
     </w:p>
     <w:p>
@@ -2628,38 +2257,7 @@
           <w:sz w:val="21"/>
           <w:szCs w:val="21"/>
         </w:rPr>
-        <w:t xml:space="preserve">2015 Directed by The Coding Train. </w:t>
-      </w:r>
-      <w:proofErr w:type="spellStart"/>
-      <w:r>
-        <w:rPr>
-          <w:rFonts w:ascii="Helvetica" w:hAnsi="Helvetica" w:cs="Helvetica"/>
-          <w:color w:val="53565A"/>
-          <w:sz w:val="21"/>
-          <w:szCs w:val="21"/>
-        </w:rPr>
-        <w:t>Youtube</w:t>
-      </w:r>
-      <w:proofErr w:type="spellEnd"/>
-      <w:proofErr w:type="gramStart"/>
-      <w:r>
-        <w:rPr>
-          <w:rFonts w:ascii="Helvetica" w:hAnsi="Helvetica" w:cs="Helvetica"/>
-          <w:color w:val="53565A"/>
-          <w:sz w:val="21"/>
-          <w:szCs w:val="21"/>
-        </w:rPr>
-        <w:t>: .</w:t>
-      </w:r>
-      <w:proofErr w:type="gramEnd"/>
-      <w:r>
-        <w:rPr>
-          <w:rFonts w:ascii="Helvetica" w:hAnsi="Helvetica" w:cs="Helvetica"/>
-          <w:color w:val="53565A"/>
-          <w:sz w:val="21"/>
-          <w:szCs w:val="21"/>
-        </w:rPr>
-        <w:t xml:space="preserve"> 11 Aug,</w:t>
+        <w:t>2015 Directed by The Coding Train. Youtube: . 11 Aug,</w:t>
       </w:r>
     </w:p>
     <w:p>
@@ -2692,38 +2290,7 @@
           <w:sz w:val="21"/>
           <w:szCs w:val="21"/>
         </w:rPr>
-        <w:t xml:space="preserve">2015 Directed by The Coding Train. </w:t>
-      </w:r>
-      <w:proofErr w:type="spellStart"/>
-      <w:r>
-        <w:rPr>
-          <w:rFonts w:ascii="Helvetica" w:hAnsi="Helvetica" w:cs="Helvetica"/>
-          <w:color w:val="53565A"/>
-          <w:sz w:val="21"/>
-          <w:szCs w:val="21"/>
-        </w:rPr>
-        <w:t>Youtube</w:t>
-      </w:r>
-      <w:proofErr w:type="spellEnd"/>
-      <w:proofErr w:type="gramStart"/>
-      <w:r>
-        <w:rPr>
-          <w:rFonts w:ascii="Helvetica" w:hAnsi="Helvetica" w:cs="Helvetica"/>
-          <w:color w:val="53565A"/>
-          <w:sz w:val="21"/>
-          <w:szCs w:val="21"/>
-        </w:rPr>
-        <w:t>: .</w:t>
-      </w:r>
-      <w:proofErr w:type="gramEnd"/>
-      <w:r>
-        <w:rPr>
-          <w:rFonts w:ascii="Helvetica" w:hAnsi="Helvetica" w:cs="Helvetica"/>
-          <w:color w:val="53565A"/>
-          <w:sz w:val="21"/>
-          <w:szCs w:val="21"/>
-        </w:rPr>
-        <w:t xml:space="preserve"> 11 Aug,</w:t>
+        <w:t>2015 Directed by The Coding Train. Youtube: . 11 Aug,</w:t>
       </w:r>
     </w:p>
     <w:p>
@@ -2747,71 +2314,16 @@
           <w:sz w:val="21"/>
           <w:szCs w:val="21"/>
         </w:rPr>
-        <w:t xml:space="preserve">8.3: Fractal Recursion with </w:t>
-      </w:r>
-      <w:proofErr w:type="spellStart"/>
-      <w:r>
-        <w:rPr>
-          <w:rFonts w:ascii="Helvetica" w:hAnsi="Helvetica" w:cs="Helvetica"/>
-          <w:i/>
-          <w:iCs/>
-          <w:color w:val="53565A"/>
-          <w:sz w:val="21"/>
-          <w:szCs w:val="21"/>
-        </w:rPr>
-        <w:t>ArrayList</w:t>
-      </w:r>
-      <w:proofErr w:type="spellEnd"/>
-      <w:r>
-        <w:rPr>
-          <w:rFonts w:ascii="Helvetica" w:hAnsi="Helvetica" w:cs="Helvetica"/>
-          <w:i/>
-          <w:iCs/>
-          <w:color w:val="53565A"/>
-          <w:sz w:val="21"/>
-          <w:szCs w:val="21"/>
-        </w:rPr>
-        <w:t xml:space="preserve"> of Objects (Koch Curve) - The Nature of Code, </w:t>
-      </w:r>
-      <w:r>
-        <w:rPr>
-          <w:rFonts w:ascii="Helvetica" w:hAnsi="Helvetica" w:cs="Helvetica"/>
-          <w:color w:val="53565A"/>
-          <w:sz w:val="21"/>
-          <w:szCs w:val="21"/>
-        </w:rPr>
-        <w:t xml:space="preserve">2015 Directed by The Coding Train. </w:t>
-      </w:r>
-      <w:proofErr w:type="spellStart"/>
-      <w:r>
-        <w:rPr>
-          <w:rFonts w:ascii="Helvetica" w:hAnsi="Helvetica" w:cs="Helvetica"/>
-          <w:color w:val="53565A"/>
-          <w:sz w:val="21"/>
-          <w:szCs w:val="21"/>
-        </w:rPr>
-        <w:t>Youtube</w:t>
-      </w:r>
-      <w:proofErr w:type="spellEnd"/>
-      <w:proofErr w:type="gramStart"/>
-      <w:r>
-        <w:rPr>
-          <w:rFonts w:ascii="Helvetica" w:hAnsi="Helvetica" w:cs="Helvetica"/>
-          <w:color w:val="53565A"/>
-          <w:sz w:val="21"/>
-          <w:szCs w:val="21"/>
-        </w:rPr>
-        <w:t>: .</w:t>
-      </w:r>
-      <w:proofErr w:type="gramEnd"/>
-      <w:r>
-        <w:rPr>
-          <w:rFonts w:ascii="Helvetica" w:hAnsi="Helvetica" w:cs="Helvetica"/>
-          <w:color w:val="53565A"/>
-          <w:sz w:val="21"/>
-          <w:szCs w:val="21"/>
-        </w:rPr>
-        <w:t xml:space="preserve"> 11 Aug,</w:t>
+        <w:t>8.3: Fractal Recursion with ArrayList of Objects (Koch Curve) - The Nature of Code, </w:t>
+      </w:r>
+      <w:r>
+        <w:rPr>
+          <w:rFonts w:ascii="Helvetica" w:hAnsi="Helvetica" w:cs="Helvetica"/>
+          <w:color w:val="53565A"/>
+          <w:sz w:val="21"/>
+          <w:szCs w:val="21"/>
+        </w:rPr>
+        <w:t>2015 Directed by The Coding Train. Youtube: . 11 Aug,</w:t>
       </w:r>
     </w:p>
     <w:p>
@@ -2844,38 +2356,7 @@
           <w:sz w:val="21"/>
           <w:szCs w:val="21"/>
         </w:rPr>
-        <w:t xml:space="preserve">2015 Directed by The Coding Train. </w:t>
-      </w:r>
-      <w:proofErr w:type="spellStart"/>
-      <w:r>
-        <w:rPr>
-          <w:rFonts w:ascii="Helvetica" w:hAnsi="Helvetica" w:cs="Helvetica"/>
-          <w:color w:val="53565A"/>
-          <w:sz w:val="21"/>
-          <w:szCs w:val="21"/>
-        </w:rPr>
-        <w:t>Youtube</w:t>
-      </w:r>
-      <w:proofErr w:type="spellEnd"/>
-      <w:proofErr w:type="gramStart"/>
-      <w:r>
-        <w:rPr>
-          <w:rFonts w:ascii="Helvetica" w:hAnsi="Helvetica" w:cs="Helvetica"/>
-          <w:color w:val="53565A"/>
-          <w:sz w:val="21"/>
-          <w:szCs w:val="21"/>
-        </w:rPr>
-        <w:t>: .</w:t>
-      </w:r>
-      <w:proofErr w:type="gramEnd"/>
-      <w:r>
-        <w:rPr>
-          <w:rFonts w:ascii="Helvetica" w:hAnsi="Helvetica" w:cs="Helvetica"/>
-          <w:color w:val="53565A"/>
-          <w:sz w:val="21"/>
-          <w:szCs w:val="21"/>
-        </w:rPr>
-        <w:t xml:space="preserve"> 11 Aug,</w:t>
+        <w:t>2015 Directed by The Coding Train. Youtube: . 11 Aug,</w:t>
       </w:r>
     </w:p>
     <w:p>
@@ -2908,38 +2389,7 @@
           <w:sz w:val="21"/>
           <w:szCs w:val="21"/>
         </w:rPr>
-        <w:t xml:space="preserve">2015 Directed by The Coding Train. </w:t>
-      </w:r>
-      <w:proofErr w:type="spellStart"/>
-      <w:r>
-        <w:rPr>
-          <w:rFonts w:ascii="Helvetica" w:hAnsi="Helvetica" w:cs="Helvetica"/>
-          <w:color w:val="53565A"/>
-          <w:sz w:val="21"/>
-          <w:szCs w:val="21"/>
-        </w:rPr>
-        <w:t>Youtube</w:t>
-      </w:r>
-      <w:proofErr w:type="spellEnd"/>
-      <w:proofErr w:type="gramStart"/>
-      <w:r>
-        <w:rPr>
-          <w:rFonts w:ascii="Helvetica" w:hAnsi="Helvetica" w:cs="Helvetica"/>
-          <w:color w:val="53565A"/>
-          <w:sz w:val="21"/>
-          <w:szCs w:val="21"/>
-        </w:rPr>
-        <w:t>: .</w:t>
-      </w:r>
-      <w:proofErr w:type="gramEnd"/>
-      <w:r>
-        <w:rPr>
-          <w:rFonts w:ascii="Helvetica" w:hAnsi="Helvetica" w:cs="Helvetica"/>
-          <w:color w:val="53565A"/>
-          <w:sz w:val="21"/>
-          <w:szCs w:val="21"/>
-        </w:rPr>
-        <w:t xml:space="preserve"> 11 Aug,</w:t>
+        <w:t>2015 Directed by The Coding Train. Youtube: . 11 Aug,</w:t>
       </w:r>
     </w:p>
     <w:p>
@@ -2972,38 +2422,7 @@
           <w:sz w:val="21"/>
           <w:szCs w:val="21"/>
         </w:rPr>
-        <w:t xml:space="preserve">2016 Directed by The Coding Train. </w:t>
-      </w:r>
-      <w:proofErr w:type="spellStart"/>
-      <w:r>
-        <w:rPr>
-          <w:rFonts w:ascii="Helvetica" w:hAnsi="Helvetica" w:cs="Helvetica"/>
-          <w:color w:val="53565A"/>
-          <w:sz w:val="21"/>
-          <w:szCs w:val="21"/>
-        </w:rPr>
-        <w:t>Youtube</w:t>
-      </w:r>
-      <w:proofErr w:type="spellEnd"/>
-      <w:proofErr w:type="gramStart"/>
-      <w:r>
-        <w:rPr>
-          <w:rFonts w:ascii="Helvetica" w:hAnsi="Helvetica" w:cs="Helvetica"/>
-          <w:color w:val="53565A"/>
-          <w:sz w:val="21"/>
-          <w:szCs w:val="21"/>
-        </w:rPr>
-        <w:t>: .</w:t>
-      </w:r>
-      <w:proofErr w:type="gramEnd"/>
-      <w:r>
-        <w:rPr>
-          <w:rFonts w:ascii="Helvetica" w:hAnsi="Helvetica" w:cs="Helvetica"/>
-          <w:color w:val="53565A"/>
-          <w:sz w:val="21"/>
-          <w:szCs w:val="21"/>
-        </w:rPr>
-        <w:t xml:space="preserve"> May 30,</w:t>
+        <w:t>2016 Directed by The Coding Train. Youtube: . May 30,</w:t>
       </w:r>
     </w:p>
     <w:p>
@@ -3027,7 +2446,6 @@
         </w:rPr>
         <w:t>UNITY, 2018. </w:t>
       </w:r>
-      <w:proofErr w:type="spellStart"/>
       <w:r>
         <w:rPr>
           <w:rFonts w:ascii="Helvetica" w:hAnsi="Helvetica" w:cs="Helvetica"/>
@@ -3037,19 +2455,7 @@
           <w:sz w:val="21"/>
           <w:szCs w:val="21"/>
         </w:rPr>
-        <w:t>GameObject.SendMessage</w:t>
-      </w:r>
-      <w:proofErr w:type="spellEnd"/>
-      <w:r>
-        <w:rPr>
-          <w:rFonts w:ascii="Helvetica" w:hAnsi="Helvetica" w:cs="Helvetica"/>
-          <w:i/>
-          <w:iCs/>
-          <w:color w:val="53565A"/>
-          <w:sz w:val="21"/>
-          <w:szCs w:val="21"/>
-        </w:rPr>
-        <w:t> </w:t>
+        <w:t>GameObject.SendMessage </w:t>
       </w:r>
       <w:r>
         <w:rPr>
@@ -3103,31 +2509,7 @@
           <w:sz w:val="21"/>
           <w:szCs w:val="21"/>
         </w:rPr>
-        <w:t xml:space="preserve">Drawing Lines with </w:t>
-      </w:r>
-      <w:proofErr w:type="spellStart"/>
-      <w:r>
-        <w:rPr>
-          <w:rFonts w:ascii="Helvetica" w:hAnsi="Helvetica" w:cs="Helvetica"/>
-          <w:i/>
-          <w:iCs/>
-          <w:color w:val="53565A"/>
-          <w:sz w:val="21"/>
-          <w:szCs w:val="21"/>
-        </w:rPr>
-        <w:t>LineRenderer</w:t>
-      </w:r>
-      <w:proofErr w:type="spellEnd"/>
-      <w:r>
-        <w:rPr>
-          <w:rFonts w:ascii="Helvetica" w:hAnsi="Helvetica" w:cs="Helvetica"/>
-          <w:i/>
-          <w:iCs/>
-          <w:color w:val="53565A"/>
-          <w:sz w:val="21"/>
-          <w:szCs w:val="21"/>
-        </w:rPr>
-        <w:t> </w:t>
+        <w:t>Drawing Lines with LineRenderer </w:t>
       </w:r>
       <w:r>
         <w:rPr>
@@ -3193,38 +2575,7 @@
           <w:sz w:val="21"/>
           <w:szCs w:val="21"/>
         </w:rPr>
-        <w:t xml:space="preserve">2016 Directed by World of Zero. </w:t>
-      </w:r>
-      <w:proofErr w:type="spellStart"/>
-      <w:r>
-        <w:rPr>
-          <w:rFonts w:ascii="Helvetica" w:hAnsi="Helvetica" w:cs="Helvetica"/>
-          <w:color w:val="53565A"/>
-          <w:sz w:val="21"/>
-          <w:szCs w:val="21"/>
-        </w:rPr>
-        <w:t>Youtube</w:t>
-      </w:r>
-      <w:proofErr w:type="spellEnd"/>
-      <w:proofErr w:type="gramStart"/>
-      <w:r>
-        <w:rPr>
-          <w:rFonts w:ascii="Helvetica" w:hAnsi="Helvetica" w:cs="Helvetica"/>
-          <w:color w:val="53565A"/>
-          <w:sz w:val="21"/>
-          <w:szCs w:val="21"/>
-        </w:rPr>
-        <w:t>: .</w:t>
-      </w:r>
-      <w:proofErr w:type="gramEnd"/>
-      <w:r>
-        <w:rPr>
-          <w:rFonts w:ascii="Helvetica" w:hAnsi="Helvetica" w:cs="Helvetica"/>
-          <w:color w:val="53565A"/>
-          <w:sz w:val="21"/>
-          <w:szCs w:val="21"/>
-        </w:rPr>
-        <w:t xml:space="preserve"> 26 Sep,</w:t>
+        <w:t>2016 Directed by World of Zero. Youtube: . 26 Sep,</w:t>
       </w:r>
     </w:p>
     <w:p>
@@ -3257,58 +2608,7 @@
           <w:sz w:val="21"/>
           <w:szCs w:val="21"/>
         </w:rPr>
-        <w:t xml:space="preserve">2018 Directed by </w:t>
-      </w:r>
-      <w:proofErr w:type="spellStart"/>
-      <w:r>
-        <w:rPr>
-          <w:rFonts w:ascii="Helvetica" w:hAnsi="Helvetica" w:cs="Helvetica"/>
-          <w:color w:val="53565A"/>
-          <w:sz w:val="21"/>
-          <w:szCs w:val="21"/>
-        </w:rPr>
-        <w:t>Wysilab</w:t>
-      </w:r>
-      <w:proofErr w:type="spellEnd"/>
-      <w:r>
-        <w:rPr>
-          <w:rFonts w:ascii="Helvetica" w:hAnsi="Helvetica" w:cs="Helvetica"/>
-          <w:color w:val="53565A"/>
-          <w:sz w:val="21"/>
-          <w:szCs w:val="21"/>
-        </w:rPr>
-        <w:t xml:space="preserve">. </w:t>
-      </w:r>
-      <w:proofErr w:type="spellStart"/>
-      <w:r>
-        <w:rPr>
-          <w:rFonts w:ascii="Helvetica" w:hAnsi="Helvetica" w:cs="Helvetica"/>
-          <w:color w:val="53565A"/>
-          <w:sz w:val="21"/>
-          <w:szCs w:val="21"/>
-        </w:rPr>
-        <w:t>Youtube</w:t>
-      </w:r>
-      <w:proofErr w:type="spellEnd"/>
-      <w:proofErr w:type="gramStart"/>
-      <w:r>
-        <w:rPr>
-          <w:rFonts w:ascii="Helvetica" w:hAnsi="Helvetica" w:cs="Helvetica"/>
-          <w:color w:val="53565A"/>
-          <w:sz w:val="21"/>
-          <w:szCs w:val="21"/>
-        </w:rPr>
-        <w:t>: .</w:t>
-      </w:r>
-      <w:proofErr w:type="gramEnd"/>
-      <w:r>
-        <w:rPr>
-          <w:rFonts w:ascii="Helvetica" w:hAnsi="Helvetica" w:cs="Helvetica"/>
-          <w:color w:val="53565A"/>
-          <w:sz w:val="21"/>
-          <w:szCs w:val="21"/>
-        </w:rPr>
-        <w:t xml:space="preserve"> 7 Mar,</w:t>
+        <w:t>2018 Directed by Wysilab. Youtube: . 7 Mar,</w:t>
       </w:r>
     </w:p>
     <w:p>
@@ -3405,7 +2705,6 @@
         </w:rPr>
         <w:t>UNITY, 2018. </w:t>
       </w:r>
-      <w:proofErr w:type="spellStart"/>
       <w:r>
         <w:rPr>
           <w:rFonts w:ascii="Helvetica" w:hAnsi="Helvetica" w:cs="Helvetica"/>
@@ -3415,19 +2714,7 @@
           <w:sz w:val="21"/>
           <w:szCs w:val="21"/>
         </w:rPr>
-        <w:t>GameObject.SendMessage</w:t>
-      </w:r>
-      <w:proofErr w:type="spellEnd"/>
-      <w:r>
-        <w:rPr>
-          <w:rFonts w:ascii="Helvetica" w:hAnsi="Helvetica" w:cs="Helvetica"/>
-          <w:i/>
-          <w:iCs/>
-          <w:color w:val="53565A"/>
-          <w:sz w:val="21"/>
-          <w:szCs w:val="21"/>
-        </w:rPr>
-        <w:t> </w:t>
+        <w:t>GameObject.SendMessage </w:t>
       </w:r>
       <w:r>
         <w:rPr>
@@ -3649,38 +2936,7 @@
           <w:sz w:val="21"/>
           <w:szCs w:val="21"/>
         </w:rPr>
-        <w:t xml:space="preserve">2012 Directed by Kari KINKEY. </w:t>
-      </w:r>
-      <w:proofErr w:type="spellStart"/>
-      <w:r>
-        <w:rPr>
-          <w:rFonts w:ascii="Helvetica" w:hAnsi="Helvetica" w:cs="Helvetica"/>
-          <w:color w:val="53565A"/>
-          <w:sz w:val="21"/>
-          <w:szCs w:val="21"/>
-        </w:rPr>
-        <w:t>Youtube</w:t>
-      </w:r>
-      <w:proofErr w:type="spellEnd"/>
-      <w:proofErr w:type="gramStart"/>
-      <w:r>
-        <w:rPr>
-          <w:rFonts w:ascii="Helvetica" w:hAnsi="Helvetica" w:cs="Helvetica"/>
-          <w:color w:val="53565A"/>
-          <w:sz w:val="21"/>
-          <w:szCs w:val="21"/>
-        </w:rPr>
-        <w:t>: .</w:t>
-      </w:r>
-      <w:proofErr w:type="gramEnd"/>
-      <w:r>
-        <w:rPr>
-          <w:rFonts w:ascii="Helvetica" w:hAnsi="Helvetica" w:cs="Helvetica"/>
-          <w:color w:val="53565A"/>
-          <w:sz w:val="21"/>
-          <w:szCs w:val="21"/>
-        </w:rPr>
-        <w:t xml:space="preserve"> 25 Oct,</w:t>
+        <w:t>2012 Directed by Kari KINKEY. Youtube: . 25 Oct,</w:t>
       </w:r>
     </w:p>
     <w:p>
@@ -3776,47 +3032,7 @@
           <w:sz w:val="21"/>
           <w:szCs w:val="21"/>
         </w:rPr>
-        <w:t xml:space="preserve"> Jul 7, 2008. Interactive terrain </w:t>
-      </w:r>
-      <w:proofErr w:type="spellStart"/>
-      <w:r>
-        <w:rPr>
-          <w:rFonts w:ascii="Helvetica" w:hAnsi="Helvetica" w:cs="Helvetica"/>
-          <w:color w:val="53565A"/>
-          <w:sz w:val="21"/>
-          <w:szCs w:val="21"/>
-        </w:rPr>
-        <w:t>modeling</w:t>
-      </w:r>
-      <w:proofErr w:type="spellEnd"/>
-      <w:r>
-        <w:rPr>
-          <w:rFonts w:ascii="Helvetica" w:hAnsi="Helvetica" w:cs="Helvetica"/>
-          <w:color w:val="53565A"/>
-          <w:sz w:val="21"/>
-          <w:szCs w:val="21"/>
-        </w:rPr>
-        <w:t xml:space="preserve"> using hydraulic erosion. </w:t>
-      </w:r>
-      <w:proofErr w:type="spellStart"/>
-      <w:r>
-        <w:rPr>
-          <w:rFonts w:ascii="Helvetica" w:hAnsi="Helvetica" w:cs="Helvetica"/>
-          <w:color w:val="53565A"/>
-          <w:sz w:val="21"/>
-          <w:szCs w:val="21"/>
-        </w:rPr>
-        <w:t>Eurographics</w:t>
-      </w:r>
-      <w:proofErr w:type="spellEnd"/>
-      <w:r>
-        <w:rPr>
-          <w:rFonts w:ascii="Helvetica" w:hAnsi="Helvetica" w:cs="Helvetica"/>
-          <w:color w:val="53565A"/>
-          <w:sz w:val="21"/>
-          <w:szCs w:val="21"/>
-        </w:rPr>
-        <w:t xml:space="preserve"> Association, pp.201-210</w:t>
+        <w:t> Jul 7, 2008. Interactive terrain modeling using hydraulic erosion. Eurographics Association, pp.201-210</w:t>
       </w:r>
     </w:p>
     <w:p>
@@ -3849,38 +3065,7 @@
           <w:sz w:val="21"/>
           <w:szCs w:val="21"/>
         </w:rPr>
-        <w:t xml:space="preserve">2015 Directed by The Coding Train. </w:t>
-      </w:r>
-      <w:proofErr w:type="spellStart"/>
-      <w:r>
-        <w:rPr>
-          <w:rFonts w:ascii="Helvetica" w:hAnsi="Helvetica" w:cs="Helvetica"/>
-          <w:color w:val="53565A"/>
-          <w:sz w:val="21"/>
-          <w:szCs w:val="21"/>
-        </w:rPr>
-        <w:t>Youtube</w:t>
-      </w:r>
-      <w:proofErr w:type="spellEnd"/>
-      <w:proofErr w:type="gramStart"/>
-      <w:r>
-        <w:rPr>
-          <w:rFonts w:ascii="Helvetica" w:hAnsi="Helvetica" w:cs="Helvetica"/>
-          <w:color w:val="53565A"/>
-          <w:sz w:val="21"/>
-          <w:szCs w:val="21"/>
-        </w:rPr>
-        <w:t>: .</w:t>
-      </w:r>
-      <w:proofErr w:type="gramEnd"/>
-      <w:r>
-        <w:rPr>
-          <w:rFonts w:ascii="Helvetica" w:hAnsi="Helvetica" w:cs="Helvetica"/>
-          <w:color w:val="53565A"/>
-          <w:sz w:val="21"/>
-          <w:szCs w:val="21"/>
-        </w:rPr>
-        <w:t xml:space="preserve"> 11 Aug,</w:t>
+        <w:t>2015 Directed by The Coding Train. Youtube: . 11 Aug,</w:t>
       </w:r>
     </w:p>
     <w:p>
@@ -3913,38 +3098,7 @@
           <w:sz w:val="21"/>
           <w:szCs w:val="21"/>
         </w:rPr>
-        <w:t xml:space="preserve">2015 Directed by The Coding Train. </w:t>
-      </w:r>
-      <w:proofErr w:type="spellStart"/>
-      <w:r>
-        <w:rPr>
-          <w:rFonts w:ascii="Helvetica" w:hAnsi="Helvetica" w:cs="Helvetica"/>
-          <w:color w:val="53565A"/>
-          <w:sz w:val="21"/>
-          <w:szCs w:val="21"/>
-        </w:rPr>
-        <w:t>Youtube</w:t>
-      </w:r>
-      <w:proofErr w:type="spellEnd"/>
-      <w:proofErr w:type="gramStart"/>
-      <w:r>
-        <w:rPr>
-          <w:rFonts w:ascii="Helvetica" w:hAnsi="Helvetica" w:cs="Helvetica"/>
-          <w:color w:val="53565A"/>
-          <w:sz w:val="21"/>
-          <w:szCs w:val="21"/>
-        </w:rPr>
-        <w:t>: .</w:t>
-      </w:r>
-      <w:proofErr w:type="gramEnd"/>
-      <w:r>
-        <w:rPr>
-          <w:rFonts w:ascii="Helvetica" w:hAnsi="Helvetica" w:cs="Helvetica"/>
-          <w:color w:val="53565A"/>
-          <w:sz w:val="21"/>
-          <w:szCs w:val="21"/>
-        </w:rPr>
-        <w:t xml:space="preserve"> 11 Aug,</w:t>
+        <w:t>2015 Directed by The Coding Train. Youtube: . 11 Aug,</w:t>
       </w:r>
     </w:p>
     <w:p>
@@ -3968,71 +3122,16 @@
           <w:sz w:val="21"/>
           <w:szCs w:val="21"/>
         </w:rPr>
-        <w:t xml:space="preserve">8.3: Fractal Recursion with </w:t>
-      </w:r>
-      <w:proofErr w:type="spellStart"/>
-      <w:r>
-        <w:rPr>
-          <w:rFonts w:ascii="Helvetica" w:hAnsi="Helvetica" w:cs="Helvetica"/>
-          <w:i/>
-          <w:iCs/>
-          <w:color w:val="53565A"/>
-          <w:sz w:val="21"/>
-          <w:szCs w:val="21"/>
-        </w:rPr>
-        <w:t>ArrayList</w:t>
-      </w:r>
-      <w:proofErr w:type="spellEnd"/>
-      <w:r>
-        <w:rPr>
-          <w:rFonts w:ascii="Helvetica" w:hAnsi="Helvetica" w:cs="Helvetica"/>
-          <w:i/>
-          <w:iCs/>
-          <w:color w:val="53565A"/>
-          <w:sz w:val="21"/>
-          <w:szCs w:val="21"/>
-        </w:rPr>
-        <w:t xml:space="preserve"> of Objects (Koch Curve) - The Nature of Code, </w:t>
-      </w:r>
-      <w:r>
-        <w:rPr>
-          <w:rFonts w:ascii="Helvetica" w:hAnsi="Helvetica" w:cs="Helvetica"/>
-          <w:color w:val="53565A"/>
-          <w:sz w:val="21"/>
-          <w:szCs w:val="21"/>
-        </w:rPr>
-        <w:t xml:space="preserve">2015 Directed by The Coding Train. </w:t>
-      </w:r>
-      <w:proofErr w:type="spellStart"/>
-      <w:r>
-        <w:rPr>
-          <w:rFonts w:ascii="Helvetica" w:hAnsi="Helvetica" w:cs="Helvetica"/>
-          <w:color w:val="53565A"/>
-          <w:sz w:val="21"/>
-          <w:szCs w:val="21"/>
-        </w:rPr>
-        <w:t>Youtube</w:t>
-      </w:r>
-      <w:proofErr w:type="spellEnd"/>
-      <w:proofErr w:type="gramStart"/>
-      <w:r>
-        <w:rPr>
-          <w:rFonts w:ascii="Helvetica" w:hAnsi="Helvetica" w:cs="Helvetica"/>
-          <w:color w:val="53565A"/>
-          <w:sz w:val="21"/>
-          <w:szCs w:val="21"/>
-        </w:rPr>
-        <w:t>: .</w:t>
-      </w:r>
-      <w:proofErr w:type="gramEnd"/>
-      <w:r>
-        <w:rPr>
-          <w:rFonts w:ascii="Helvetica" w:hAnsi="Helvetica" w:cs="Helvetica"/>
-          <w:color w:val="53565A"/>
-          <w:sz w:val="21"/>
-          <w:szCs w:val="21"/>
-        </w:rPr>
-        <w:t xml:space="preserve"> 11 Aug,</w:t>
+        <w:t>8.3: Fractal Recursion with ArrayList of Objects (Koch Curve) - The Nature of Code, </w:t>
+      </w:r>
+      <w:r>
+        <w:rPr>
+          <w:rFonts w:ascii="Helvetica" w:hAnsi="Helvetica" w:cs="Helvetica"/>
+          <w:color w:val="53565A"/>
+          <w:sz w:val="21"/>
+          <w:szCs w:val="21"/>
+        </w:rPr>
+        <w:t>2015 Directed by The Coding Train. Youtube: . 11 Aug,</w:t>
       </w:r>
     </w:p>
     <w:p>
@@ -4065,38 +3164,7 @@
           <w:sz w:val="21"/>
           <w:szCs w:val="21"/>
         </w:rPr>
-        <w:t xml:space="preserve">2015 Directed by The Coding Train. </w:t>
-      </w:r>
-      <w:proofErr w:type="spellStart"/>
-      <w:r>
-        <w:rPr>
-          <w:rFonts w:ascii="Helvetica" w:hAnsi="Helvetica" w:cs="Helvetica"/>
-          <w:color w:val="53565A"/>
-          <w:sz w:val="21"/>
-          <w:szCs w:val="21"/>
-        </w:rPr>
-        <w:t>Youtube</w:t>
-      </w:r>
-      <w:proofErr w:type="spellEnd"/>
-      <w:proofErr w:type="gramStart"/>
-      <w:r>
-        <w:rPr>
-          <w:rFonts w:ascii="Helvetica" w:hAnsi="Helvetica" w:cs="Helvetica"/>
-          <w:color w:val="53565A"/>
-          <w:sz w:val="21"/>
-          <w:szCs w:val="21"/>
-        </w:rPr>
-        <w:t>: .</w:t>
-      </w:r>
-      <w:proofErr w:type="gramEnd"/>
-      <w:r>
-        <w:rPr>
-          <w:rFonts w:ascii="Helvetica" w:hAnsi="Helvetica" w:cs="Helvetica"/>
-          <w:color w:val="53565A"/>
-          <w:sz w:val="21"/>
-          <w:szCs w:val="21"/>
-        </w:rPr>
-        <w:t xml:space="preserve"> 11 Aug,</w:t>
+        <w:t>2015 Directed by The Coding Train. Youtube: . 11 Aug,</w:t>
       </w:r>
     </w:p>
     <w:p>
@@ -4129,38 +3197,7 @@
           <w:sz w:val="21"/>
           <w:szCs w:val="21"/>
         </w:rPr>
-        <w:t xml:space="preserve">2015 Directed by The Coding Train. </w:t>
-      </w:r>
-      <w:proofErr w:type="spellStart"/>
-      <w:r>
-        <w:rPr>
-          <w:rFonts w:ascii="Helvetica" w:hAnsi="Helvetica" w:cs="Helvetica"/>
-          <w:color w:val="53565A"/>
-          <w:sz w:val="21"/>
-          <w:szCs w:val="21"/>
-        </w:rPr>
-        <w:t>Youtube</w:t>
-      </w:r>
-      <w:proofErr w:type="spellEnd"/>
-      <w:proofErr w:type="gramStart"/>
-      <w:r>
-        <w:rPr>
-          <w:rFonts w:ascii="Helvetica" w:hAnsi="Helvetica" w:cs="Helvetica"/>
-          <w:color w:val="53565A"/>
-          <w:sz w:val="21"/>
-          <w:szCs w:val="21"/>
-        </w:rPr>
-        <w:t>: .</w:t>
-      </w:r>
-      <w:proofErr w:type="gramEnd"/>
-      <w:r>
-        <w:rPr>
-          <w:rFonts w:ascii="Helvetica" w:hAnsi="Helvetica" w:cs="Helvetica"/>
-          <w:color w:val="53565A"/>
-          <w:sz w:val="21"/>
-          <w:szCs w:val="21"/>
-        </w:rPr>
-        <w:t xml:space="preserve"> 11 Aug,</w:t>
+        <w:t>2015 Directed by The Coding Train. Youtube: . 11 Aug,</w:t>
       </w:r>
     </w:p>
     <w:p>
@@ -4193,38 +3230,7 @@
           <w:sz w:val="21"/>
           <w:szCs w:val="21"/>
         </w:rPr>
-        <w:t xml:space="preserve">2016 Directed by The Coding Train. </w:t>
-      </w:r>
-      <w:proofErr w:type="spellStart"/>
-      <w:r>
-        <w:rPr>
-          <w:rFonts w:ascii="Helvetica" w:hAnsi="Helvetica" w:cs="Helvetica"/>
-          <w:color w:val="53565A"/>
-          <w:sz w:val="21"/>
-          <w:szCs w:val="21"/>
-        </w:rPr>
-        <w:t>Youtube</w:t>
-      </w:r>
-      <w:proofErr w:type="spellEnd"/>
-      <w:proofErr w:type="gramStart"/>
-      <w:r>
-        <w:rPr>
-          <w:rFonts w:ascii="Helvetica" w:hAnsi="Helvetica" w:cs="Helvetica"/>
-          <w:color w:val="53565A"/>
-          <w:sz w:val="21"/>
-          <w:szCs w:val="21"/>
-        </w:rPr>
-        <w:t>: .</w:t>
-      </w:r>
-      <w:proofErr w:type="gramEnd"/>
-      <w:r>
-        <w:rPr>
-          <w:rFonts w:ascii="Helvetica" w:hAnsi="Helvetica" w:cs="Helvetica"/>
-          <w:color w:val="53565A"/>
-          <w:sz w:val="21"/>
-          <w:szCs w:val="21"/>
-        </w:rPr>
-        <w:t xml:space="preserve"> May 30,</w:t>
+        <w:t>2016 Directed by The Coding Train. Youtube: . May 30,</w:t>
       </w:r>
     </w:p>
     <w:p>
@@ -4248,7 +3254,6 @@
         </w:rPr>
         <w:t>UNITY, 2018. </w:t>
       </w:r>
-      <w:proofErr w:type="spellStart"/>
       <w:r>
         <w:rPr>
           <w:rFonts w:ascii="Helvetica" w:hAnsi="Helvetica" w:cs="Helvetica"/>
@@ -4258,19 +3263,7 @@
           <w:sz w:val="21"/>
           <w:szCs w:val="21"/>
         </w:rPr>
-        <w:t>GameObject.SendMessage</w:t>
-      </w:r>
-      <w:proofErr w:type="spellEnd"/>
-      <w:r>
-        <w:rPr>
-          <w:rFonts w:ascii="Helvetica" w:hAnsi="Helvetica" w:cs="Helvetica"/>
-          <w:i/>
-          <w:iCs/>
-          <w:color w:val="53565A"/>
-          <w:sz w:val="21"/>
-          <w:szCs w:val="21"/>
-        </w:rPr>
-        <w:t> </w:t>
+        <w:t>GameObject.SendMessage </w:t>
       </w:r>
       <w:r>
         <w:rPr>
@@ -4324,31 +3317,7 @@
           <w:sz w:val="21"/>
           <w:szCs w:val="21"/>
         </w:rPr>
-        <w:t xml:space="preserve">Drawing Lines with </w:t>
-      </w:r>
-      <w:proofErr w:type="spellStart"/>
-      <w:r>
-        <w:rPr>
-          <w:rFonts w:ascii="Helvetica" w:hAnsi="Helvetica" w:cs="Helvetica"/>
-          <w:i/>
-          <w:iCs/>
-          <w:color w:val="53565A"/>
-          <w:sz w:val="21"/>
-          <w:szCs w:val="21"/>
-        </w:rPr>
-        <w:t>LineRenderer</w:t>
-      </w:r>
-      <w:proofErr w:type="spellEnd"/>
-      <w:r>
-        <w:rPr>
-          <w:rFonts w:ascii="Helvetica" w:hAnsi="Helvetica" w:cs="Helvetica"/>
-          <w:i/>
-          <w:iCs/>
-          <w:color w:val="53565A"/>
-          <w:sz w:val="21"/>
-          <w:szCs w:val="21"/>
-        </w:rPr>
-        <w:t> </w:t>
+        <w:t>Drawing Lines with LineRenderer </w:t>
       </w:r>
       <w:r>
         <w:rPr>
@@ -4414,38 +3383,7 @@
           <w:sz w:val="21"/>
           <w:szCs w:val="21"/>
         </w:rPr>
-        <w:t xml:space="preserve">2016 Directed by World of Zero. </w:t>
-      </w:r>
-      <w:proofErr w:type="spellStart"/>
-      <w:r>
-        <w:rPr>
-          <w:rFonts w:ascii="Helvetica" w:hAnsi="Helvetica" w:cs="Helvetica"/>
-          <w:color w:val="53565A"/>
-          <w:sz w:val="21"/>
-          <w:szCs w:val="21"/>
-        </w:rPr>
-        <w:t>Youtube</w:t>
-      </w:r>
-      <w:proofErr w:type="spellEnd"/>
-      <w:proofErr w:type="gramStart"/>
-      <w:r>
-        <w:rPr>
-          <w:rFonts w:ascii="Helvetica" w:hAnsi="Helvetica" w:cs="Helvetica"/>
-          <w:color w:val="53565A"/>
-          <w:sz w:val="21"/>
-          <w:szCs w:val="21"/>
-        </w:rPr>
-        <w:t>: .</w:t>
-      </w:r>
-      <w:proofErr w:type="gramEnd"/>
-      <w:r>
-        <w:rPr>
-          <w:rFonts w:ascii="Helvetica" w:hAnsi="Helvetica" w:cs="Helvetica"/>
-          <w:color w:val="53565A"/>
-          <w:sz w:val="21"/>
-          <w:szCs w:val="21"/>
-        </w:rPr>
-        <w:t xml:space="preserve"> 26 Sep,</w:t>
+        <w:t>2016 Directed by World of Zero. Youtube: . 26 Sep,</w:t>
       </w:r>
     </w:p>
     <w:p>
@@ -4478,58 +3416,7 @@
           <w:sz w:val="21"/>
           <w:szCs w:val="21"/>
         </w:rPr>
-        <w:t xml:space="preserve">2018 Directed by </w:t>
-      </w:r>
-      <w:proofErr w:type="spellStart"/>
-      <w:r>
-        <w:rPr>
-          <w:rFonts w:ascii="Helvetica" w:hAnsi="Helvetica" w:cs="Helvetica"/>
-          <w:color w:val="53565A"/>
-          <w:sz w:val="21"/>
-          <w:szCs w:val="21"/>
-        </w:rPr>
-        <w:t>Wysilab</w:t>
-      </w:r>
-      <w:proofErr w:type="spellEnd"/>
-      <w:r>
-        <w:rPr>
-          <w:rFonts w:ascii="Helvetica" w:hAnsi="Helvetica" w:cs="Helvetica"/>
-          <w:color w:val="53565A"/>
-          <w:sz w:val="21"/>
-          <w:szCs w:val="21"/>
-        </w:rPr>
-        <w:t xml:space="preserve">. </w:t>
-      </w:r>
-      <w:proofErr w:type="spellStart"/>
-      <w:r>
-        <w:rPr>
-          <w:rFonts w:ascii="Helvetica" w:hAnsi="Helvetica" w:cs="Helvetica"/>
-          <w:color w:val="53565A"/>
-          <w:sz w:val="21"/>
-          <w:szCs w:val="21"/>
-        </w:rPr>
-        <w:t>Youtube</w:t>
-      </w:r>
-      <w:proofErr w:type="spellEnd"/>
-      <w:proofErr w:type="gramStart"/>
-      <w:r>
-        <w:rPr>
-          <w:rFonts w:ascii="Helvetica" w:hAnsi="Helvetica" w:cs="Helvetica"/>
-          <w:color w:val="53565A"/>
-          <w:sz w:val="21"/>
-          <w:szCs w:val="21"/>
-        </w:rPr>
-        <w:t>: .</w:t>
-      </w:r>
-      <w:proofErr w:type="gramEnd"/>
-      <w:r>
-        <w:rPr>
-          <w:rFonts w:ascii="Helvetica" w:hAnsi="Helvetica" w:cs="Helvetica"/>
-          <w:color w:val="53565A"/>
-          <w:sz w:val="21"/>
-          <w:szCs w:val="21"/>
-        </w:rPr>
-        <w:t xml:space="preserve"> 7 Mar,</w:t>
+        <w:t>2018 Directed by Wysilab. Youtube: . 7 Mar,</w:t>
       </w:r>
     </w:p>
     <w:p>
@@ -5919,7 +4806,7 @@
 </file>
 
 <file path=customXml/itemProps1.xml><?xml version="1.0" encoding="utf-8"?>
-<ds:datastoreItem xmlns:ds="http://schemas.openxmlformats.org/officeDocument/2006/customXml" ds:itemID="{904595FD-6B35-4F51-9FEC-359DA57A5BFC}">
+<ds:datastoreItem xmlns:ds="http://schemas.openxmlformats.org/officeDocument/2006/customXml" ds:itemID="{3F7AAC7B-C7E2-46DD-B18B-ECA333BDC487}">
   <ds:schemaRefs>
     <ds:schemaRef ds:uri="http://schemas.openxmlformats.org/officeDocument/2006/bibliography"/>
   </ds:schemaRefs>

--- a/Report/Sprints/Sprint6.docx
+++ b/Report/Sprints/Sprint6.docx
@@ -4,7 +4,7 @@
   <w:body>
     <w:p>
       <w:pPr>
-        <w:pStyle w:val="Heading1"/>
+        <w:pStyle w:val="Heading2"/>
       </w:pPr>
       <w:r>
         <w:t xml:space="preserve">Sprint </w:t>
@@ -45,45 +45,116 @@
     </w:p>
     <w:p>
       <w:pPr>
-        <w:pStyle w:val="Heading1"/>
-      </w:pPr>
-      <w:r>
-        <w:t>Research</w:t>
-      </w:r>
-    </w:p>
-    <w:p>
-      <w:pPr>
-        <w:spacing w:line="259" w:lineRule="auto"/>
-        <w:jc w:val="left"/>
-      </w:pPr>
-      <w:r>
-        <w:t xml:space="preserve">After </w:t>
-      </w:r>
-      <w:r>
-        <w:t>researching for a few hours, I came across an application named Instant Terra, this is a 3D application made in C++ for Procedural Terrain Generation. I used this application and got an idea in what I</w:t>
-      </w:r>
-      <w:r>
-        <w:t xml:space="preserve"> should</w:t>
-      </w:r>
-      <w:r>
-        <w:t xml:space="preserve"> expect from the hydraulic erosion in my terrain (Figure 1, Figure 2 and Figure 3). </w:t>
+        <w:pStyle w:val="Heading3"/>
+      </w:pPr>
+      <w:r>
+        <w:t>Abstract</w:t>
+      </w:r>
+    </w:p>
+    <w:p>
+      <w:r>
+        <w:t>This sprint is going to cover the process that the author went through when studying and creating the fractals. The reason why the author is studying fractals, lies on the fact that these geometrical figures are wildly found in nature</w:t>
+      </w:r>
+      <w:r>
+        <w:t>.</w:t>
+      </w:r>
+      <w:r>
+        <w:t xml:space="preserve"> </w:t>
+      </w:r>
+      <w:r>
+        <w:t>F</w:t>
+      </w:r>
+      <w:r>
+        <w:t>or example</w:t>
+      </w:r>
+      <w:r>
+        <w:t>:</w:t>
+      </w:r>
+      <w:r>
+        <w:t xml:space="preserve"> </w:t>
+      </w:r>
+      <w:r>
+        <w:t>For c</w:t>
+      </w:r>
+      <w:r>
+        <w:t>reat</w:t>
+      </w:r>
+      <w:r>
+        <w:t>ing</w:t>
+      </w:r>
+      <w:r>
+        <w:t xml:space="preserve"> a </w:t>
+      </w:r>
+      <w:r>
+        <w:t>river that go through the mountain</w:t>
+      </w:r>
+      <w:r>
+        <w:t xml:space="preserve"> is necessary </w:t>
+      </w:r>
+      <w:r>
+        <w:t>a fractal design that creates</w:t>
+      </w:r>
+      <w:r>
+        <w:t xml:space="preserve"> </w:t>
+      </w:r>
+      <w:r>
+        <w:t>different</w:t>
+      </w:r>
+      <w:r>
+        <w:t xml:space="preserve"> </w:t>
+      </w:r>
+      <w:r>
+        <w:t>river nodes</w:t>
+      </w:r>
+      <w:r>
+        <w:t xml:space="preserve">, where in the end </w:t>
+      </w:r>
+      <w:r>
+        <w:t>these nodes</w:t>
+      </w:r>
+      <w:r>
+        <w:t xml:space="preserve"> </w:t>
+      </w:r>
+      <w:r>
+        <w:t>create a river network</w:t>
+      </w:r>
+      <w:r>
+        <w:t>, like the one in the image bellow</w:t>
+      </w:r>
+      <w:r>
+        <w:t xml:space="preserve"> </w:t>
+      </w:r>
+      <w:r>
+        <w:t xml:space="preserve">[Figure 1] </w:t>
+      </w:r>
+      <w:r>
+        <w:t>(</w:t>
+      </w:r>
+      <w:proofErr w:type="spellStart"/>
+      <w:r>
+        <w:t>Génevaux</w:t>
+      </w:r>
+      <w:proofErr w:type="spellEnd"/>
+      <w:r>
+        <w:t xml:space="preserve"> et al. 2013)</w:t>
+      </w:r>
+      <w:r>
+        <w:t xml:space="preserve">. </w:t>
       </w:r>
     </w:p>
     <w:p>
       <w:pPr>
         <w:keepNext/>
-        <w:spacing w:line="259" w:lineRule="auto"/>
-        <w:jc w:val="left"/>
       </w:pPr>
       <w:r>
         <w:rPr>
           <w:noProof/>
         </w:rPr>
         <w:drawing>
-          <wp:inline distT="0" distB="0" distL="0" distR="0" wp14:anchorId="79640CB9" wp14:editId="02A7783C">
-            <wp:extent cx="3238500" cy="1085469"/>
-            <wp:effectExtent l="0" t="0" r="0" b="635"/>
-            <wp:docPr id="1" name="Picture 1"/>
+          <wp:inline distT="0" distB="0" distL="0" distR="0" wp14:anchorId="75EC1747" wp14:editId="7D45E3F1">
+            <wp:extent cx="1866900" cy="1371600"/>
+            <wp:effectExtent l="0" t="0" r="0" b="0"/>
+            <wp:docPr id="23" name="Picture 23"/>
             <wp:cNvGraphicFramePr>
               <a:graphicFrameLocks xmlns:a="http://schemas.openxmlformats.org/drawingml/2006/main" noChangeAspect="1"/>
             </wp:cNvGraphicFramePr>
@@ -103,7 +174,7 @@
                   <pic:spPr>
                     <a:xfrm>
                       <a:off x="0" y="0"/>
-                      <a:ext cx="3251013" cy="1089663"/>
+                      <a:ext cx="1866900" cy="1371600"/>
                     </a:xfrm>
                     <a:prstGeom prst="rect">
                       <a:avLst/>
@@ -119,7 +190,6 @@
     <w:p>
       <w:pPr>
         <w:pStyle w:val="Caption"/>
-        <w:jc w:val="left"/>
       </w:pPr>
       <w:r>
         <w:t xml:space="preserve">Figure </w:t>
@@ -133,24 +203,201 @@
         </w:r>
       </w:fldSimple>
       <w:r>
-        <w:t xml:space="preserve"> - Instant Terra, terrain without hydraulic erosion</w:t>
-      </w:r>
-    </w:p>
-    <w:p>
-      <w:pPr>
-        <w:pStyle w:val="Caption"/>
+        <w:t xml:space="preserve"> - River Network, Example of fractal use</w:t>
+      </w:r>
+    </w:p>
+    <w:p/>
+    <w:p>
+      <w:pPr>
+        <w:spacing w:line="259" w:lineRule="auto"/>
+        <w:jc w:val="left"/>
+        <w:rPr>
+          <w:rFonts w:eastAsiaTheme="majorEastAsia" w:cstheme="majorBidi"/>
+          <w:color w:val="1F3763" w:themeColor="accent1" w:themeShade="7F"/>
+          <w:sz w:val="28"/>
+          <w:szCs w:val="24"/>
+        </w:rPr>
+      </w:pPr>
+      <w:r>
+        <w:br w:type="page"/>
+      </w:r>
+    </w:p>
+    <w:p>
+      <w:pPr>
+        <w:pStyle w:val="Heading3"/>
+      </w:pPr>
+      <w:r>
+        <w:lastRenderedPageBreak/>
+        <w:t>Research</w:t>
+      </w:r>
+      <w:r>
+        <w:t xml:space="preserve"> / Implementation</w:t>
+      </w:r>
+    </w:p>
+    <w:p>
+      <w:pPr>
+        <w:pStyle w:val="Heading4"/>
+        <w:ind w:left="0"/>
+      </w:pPr>
+      <w:r>
+        <w:t>Fractals</w:t>
+      </w:r>
+    </w:p>
+    <w:p>
+      <w:pPr>
+        <w:pStyle w:val="Heading5"/>
+      </w:pPr>
+      <w:r>
+        <w:t>Introduction</w:t>
+      </w:r>
+    </w:p>
+    <w:p>
+      <w:r>
+        <w:t xml:space="preserve">The term fractal derived from the mathematician Benoit Mandelbrot in 1975. </w:t>
+      </w:r>
+      <w:r>
+        <w:t xml:space="preserve">Mandelbrot </w:t>
+      </w:r>
+      <w:r>
+        <w:t>(</w:t>
+      </w:r>
+      <w:r>
+        <w:t>1983</w:t>
+      </w:r>
+      <w:r>
+        <w:t xml:space="preserve">) defined a fractal as </w:t>
+      </w:r>
+    </w:p>
+    <w:p>
+      <w:pPr>
+        <w:ind w:left="851" w:right="851"/>
+      </w:pPr>
+      <w:r>
+        <w:t>“</w:t>
+      </w:r>
+      <w:r>
+        <w:t>a rough or fragmented geometric shape that can be split into parts, each of which is (at least approximately) a reduced-size copy of the whole”</w:t>
+      </w:r>
+    </w:p>
+    <w:p>
+      <w:r>
+        <w:t xml:space="preserve">Fractals are a collection of distinct objects with non-integral </w:t>
+      </w:r>
+      <w:proofErr w:type="spellStart"/>
+      <w:r>
+        <w:t>Hausdorff</w:t>
+      </w:r>
+      <w:proofErr w:type="spellEnd"/>
+      <w:r>
+        <w:t xml:space="preserve"> dimension</w:t>
+      </w:r>
+      <w:r>
+        <w:rPr>
+          <w:rFonts w:ascii="Helvetica" w:hAnsi="Helvetica" w:cs="Helvetica"/>
+          <w:color w:val="53565A"/>
+          <w:sz w:val="21"/>
+          <w:szCs w:val="21"/>
+          <w:shd w:val="clear" w:color="auto" w:fill="FFFFFF"/>
+        </w:rPr>
+        <w:t xml:space="preserve"> </w:t>
+      </w:r>
+      <w:r>
+        <w:t xml:space="preserve">(JOHN E. </w:t>
+      </w:r>
+      <w:r>
+        <w:t>HUTCHINSON</w:t>
+      </w:r>
+      <w:r>
+        <w:t xml:space="preserve"> 1981)</w:t>
+      </w:r>
+      <w:r>
+        <w:t xml:space="preserve">. </w:t>
+      </w:r>
+    </w:p>
+    <w:p>
+      <w:r>
+        <w:t xml:space="preserve">This dimension was introduced by a mathematician named Felix </w:t>
+      </w:r>
+      <w:proofErr w:type="spellStart"/>
+      <w:r>
+        <w:t>Hausdorff</w:t>
+      </w:r>
+      <w:proofErr w:type="spellEnd"/>
+      <w:r>
+        <w:t xml:space="preserve"> in 1918 and is a measure of roughness</w:t>
+      </w:r>
+      <w:r>
+        <w:t xml:space="preserve"> or smoothness</w:t>
+      </w:r>
+      <w:r>
+        <w:t xml:space="preserve"> </w:t>
+      </w:r>
+      <w:r>
+        <w:t>(</w:t>
+      </w:r>
+      <w:proofErr w:type="spellStart"/>
+      <w:r>
+        <w:t>Tilmann</w:t>
+      </w:r>
+      <w:proofErr w:type="spellEnd"/>
+      <w:r>
+        <w:t xml:space="preserve"> </w:t>
+      </w:r>
+      <w:proofErr w:type="spellStart"/>
+      <w:r>
+        <w:t>Gneiting</w:t>
+      </w:r>
+      <w:proofErr w:type="spellEnd"/>
+      <w:r>
+        <w:t xml:space="preserve">, Hana </w:t>
+      </w:r>
+      <w:proofErr w:type="spellStart"/>
+      <w:r>
+        <w:t>Ševčíková</w:t>
+      </w:r>
+      <w:proofErr w:type="spellEnd"/>
+      <w:r>
+        <w:t xml:space="preserve"> and Donald B. Percival 2012)</w:t>
+      </w:r>
+      <w:r>
+        <w:t>.</w:t>
+      </w:r>
+      <w:r>
+        <w:t xml:space="preserve"> </w:t>
+      </w:r>
+    </w:p>
+    <w:p>
+      <w:r>
+        <w:t>Different from the Euclidean geometry</w:t>
+      </w:r>
+      <w:r>
+        <w:t xml:space="preserve"> [Figure 2]</w:t>
+      </w:r>
+      <w:r>
+        <w:t>, fractals simulate the geometry of nature</w:t>
+      </w:r>
+      <w:r>
+        <w:t xml:space="preserve"> [Figure 3]</w:t>
+      </w:r>
+    </w:p>
+    <w:p>
+      <w:pPr>
         <w:keepNext/>
+        <w:spacing w:line="259" w:lineRule="auto"/>
         <w:jc w:val="left"/>
       </w:pPr>
       <w:r>
+        <w:t xml:space="preserve"> </w:t>
+      </w:r>
+      <w:r>
         <w:rPr>
           <w:noProof/>
         </w:rPr>
         <w:drawing>
-          <wp:inline distT="0" distB="0" distL="0" distR="0" wp14:anchorId="3740192F" wp14:editId="67253BF4">
-            <wp:extent cx="3257550" cy="1235090"/>
-            <wp:effectExtent l="0" t="0" r="0" b="3175"/>
-            <wp:docPr id="2" name="Picture 2"/>
+          <wp:inline distT="0" distB="0" distL="0" distR="0" wp14:anchorId="26B059E1" wp14:editId="7BBF1EE1">
+            <wp:extent cx="1854679" cy="1308556"/>
+            <wp:effectExtent l="0" t="0" r="0" b="6350"/>
+            <wp:docPr id="24" name="Picture 24" descr="https://www.pitt.edu/~jdnorton/teaching/HPS_0410/chapters/non_Euclid_fifth_postulate/Euclid_Prop_1_5.gif"/>
             <wp:cNvGraphicFramePr>
               <a:graphicFrameLocks xmlns:a="http://schemas.openxmlformats.org/drawingml/2006/main" noChangeAspect="1"/>
             </wp:cNvGraphicFramePr>
@@ -158,23 +405,36 @@
               <a:graphicData uri="http://schemas.openxmlformats.org/drawingml/2006/picture">
                 <pic:pic xmlns:pic="http://schemas.openxmlformats.org/drawingml/2006/picture">
                   <pic:nvPicPr>
-                    <pic:cNvPr id="1" name=""/>
-                    <pic:cNvPicPr/>
+                    <pic:cNvPr id="0" name="Picture 1" descr="https://www.pitt.edu/~jdnorton/teaching/HPS_0410/chapters/non_Euclid_fifth_postulate/Euclid_Prop_1_5.gif"/>
+                    <pic:cNvPicPr>
+                      <a:picLocks noChangeAspect="1" noChangeArrowheads="1"/>
+                    </pic:cNvPicPr>
                   </pic:nvPicPr>
                   <pic:blipFill>
-                    <a:blip r:embed="rId9"/>
+                    <a:blip r:embed="rId9">
+                      <a:extLst>
+                        <a:ext uri="{28A0092B-C50C-407E-A947-70E740481C1C}">
+                          <a14:useLocalDpi xmlns:a14="http://schemas.microsoft.com/office/drawing/2010/main" val="0"/>
+                        </a:ext>
+                      </a:extLst>
+                    </a:blip>
+                    <a:srcRect/>
                     <a:stretch>
                       <a:fillRect/>
                     </a:stretch>
                   </pic:blipFill>
-                  <pic:spPr>
+                  <pic:spPr bwMode="auto">
                     <a:xfrm>
                       <a:off x="0" y="0"/>
-                      <a:ext cx="3266011" cy="1238298"/>
+                      <a:ext cx="1883319" cy="1328763"/>
                     </a:xfrm>
                     <a:prstGeom prst="rect">
                       <a:avLst/>
                     </a:prstGeom>
+                    <a:noFill/>
+                    <a:ln>
+                      <a:noFill/>
+                    </a:ln>
                   </pic:spPr>
                 </pic:pic>
               </a:graphicData>
@@ -200,17 +460,28 @@
         </w:r>
       </w:fldSimple>
       <w:r>
-        <w:t xml:space="preserve"> - Instant Terra, terrain with hydraulic erosion</w:t>
-      </w:r>
+        <w:t xml:space="preserve"> - </w:t>
+      </w:r>
+      <w:r>
+        <w:t>Euclidean geometry</w:t>
+      </w:r>
+    </w:p>
+    <w:p/>
+    <w:p>
+      <w:pPr>
+        <w:keepNext/>
+        <w:spacing w:line="259" w:lineRule="auto"/>
+        <w:jc w:val="left"/>
+      </w:pPr>
       <w:r>
         <w:rPr>
           <w:noProof/>
         </w:rPr>
         <w:drawing>
-          <wp:inline distT="0" distB="0" distL="0" distR="0" wp14:anchorId="3F861DA1" wp14:editId="6906F9EC">
-            <wp:extent cx="2105025" cy="1724025"/>
-            <wp:effectExtent l="0" t="0" r="9525" b="9525"/>
-            <wp:docPr id="3" name="Picture 3"/>
+          <wp:inline distT="0" distB="0" distL="0" distR="0" wp14:anchorId="0C60FCD6" wp14:editId="3E44C3B1">
+            <wp:extent cx="1940943" cy="1940943"/>
+            <wp:effectExtent l="0" t="0" r="2540" b="2540"/>
+            <wp:docPr id="25" name="Picture 25" descr="https://i.pinimg.com/originals/ec/07/e6/ec07e66e2c855b3659930ed5ea529c01.jpg"/>
             <wp:cNvGraphicFramePr>
               <a:graphicFrameLocks xmlns:a="http://schemas.openxmlformats.org/drawingml/2006/main" noChangeAspect="1"/>
             </wp:cNvGraphicFramePr>
@@ -218,23 +489,36 @@
               <a:graphicData uri="http://schemas.openxmlformats.org/drawingml/2006/picture">
                 <pic:pic xmlns:pic="http://schemas.openxmlformats.org/drawingml/2006/picture">
                   <pic:nvPicPr>
-                    <pic:cNvPr id="1" name=""/>
-                    <pic:cNvPicPr/>
+                    <pic:cNvPr id="0" name="Picture 3" descr="https://i.pinimg.com/originals/ec/07/e6/ec07e66e2c855b3659930ed5ea529c01.jpg"/>
+                    <pic:cNvPicPr>
+                      <a:picLocks noChangeAspect="1" noChangeArrowheads="1"/>
+                    </pic:cNvPicPr>
                   </pic:nvPicPr>
                   <pic:blipFill>
-                    <a:blip r:embed="rId10"/>
+                    <a:blip r:embed="rId10" cstate="print">
+                      <a:extLst>
+                        <a:ext uri="{28A0092B-C50C-407E-A947-70E740481C1C}">
+                          <a14:useLocalDpi xmlns:a14="http://schemas.microsoft.com/office/drawing/2010/main" val="0"/>
+                        </a:ext>
+                      </a:extLst>
+                    </a:blip>
+                    <a:srcRect/>
                     <a:stretch>
                       <a:fillRect/>
                     </a:stretch>
                   </pic:blipFill>
-                  <pic:spPr>
+                  <pic:spPr bwMode="auto">
                     <a:xfrm>
                       <a:off x="0" y="0"/>
-                      <a:ext cx="2118009" cy="1734659"/>
+                      <a:ext cx="1983943" cy="1983943"/>
                     </a:xfrm>
                     <a:prstGeom prst="rect">
                       <a:avLst/>
                     </a:prstGeom>
+                    <a:noFill/>
+                    <a:ln>
+                      <a:noFill/>
+                    </a:ln>
                   </pic:spPr>
                 </pic:pic>
               </a:graphicData>
@@ -247,12 +531,6 @@
       <w:pPr>
         <w:pStyle w:val="Caption"/>
         <w:jc w:val="left"/>
-        <w:rPr>
-          <w:rFonts w:asciiTheme="majorHAnsi" w:eastAsiaTheme="majorEastAsia" w:hAnsiTheme="majorHAnsi" w:cstheme="majorBidi"/>
-          <w:color w:val="2F5496" w:themeColor="accent1" w:themeShade="BF"/>
-          <w:sz w:val="32"/>
-          <w:szCs w:val="32"/>
-        </w:rPr>
       </w:pPr>
       <w:r>
         <w:t xml:space="preserve">Figure </w:t>
@@ -266,7 +544,7 @@
         </w:r>
       </w:fldSimple>
       <w:r>
-        <w:t xml:space="preserve"> - Instant Terra, hydraulic erosion settings</w:t>
+        <w:t xml:space="preserve"> - Fractal Tree</w:t>
       </w:r>
     </w:p>
     <w:p>
@@ -276,46 +554,111 @@
       </w:pPr>
     </w:p>
     <w:p>
+      <w:r>
+        <w:lastRenderedPageBreak/>
+        <w:t xml:space="preserve">According to </w:t>
+      </w:r>
+      <w:r>
+        <w:t xml:space="preserve">Falconer </w:t>
+      </w:r>
+      <w:r>
+        <w:t>(</w:t>
+      </w:r>
+      <w:r>
+        <w:t>1990)</w:t>
+      </w:r>
+      <w:r>
+        <w:t xml:space="preserve"> </w:t>
+      </w:r>
+      <w:r>
+        <w:t>fractals should be only characterized by the following features:</w:t>
+      </w:r>
+    </w:p>
+    <w:p>
+      <w:pPr>
+        <w:pStyle w:val="Heading5"/>
+      </w:pPr>
+      <w:r>
+        <w:t>Self-Similarity</w:t>
+      </w:r>
+    </w:p>
+    <w:p>
       <w:pPr>
         <w:spacing w:line="259" w:lineRule="auto"/>
         <w:jc w:val="left"/>
       </w:pPr>
       <w:r>
-        <w:br w:type="page"/>
-      </w:r>
-    </w:p>
-    <w:p>
-      <w:pPr>
-        <w:spacing w:line="259" w:lineRule="auto"/>
-        <w:jc w:val="left"/>
-      </w:pPr>
-      <w:r>
-        <w:lastRenderedPageBreak/>
-        <w:t xml:space="preserve">The first </w:t>
-      </w:r>
-      <w:r>
-        <w:t xml:space="preserve">step when reading the journal </w:t>
-      </w:r>
-      <w:r>
-        <w:t>(Génevaux et al. 2013)</w:t>
-      </w:r>
-      <w:r>
-        <w:t xml:space="preserve">, I figure out that I needed to learn how to create fractals. </w:t>
-      </w:r>
-    </w:p>
-    <w:p>
-      <w:pPr>
-        <w:spacing w:line="259" w:lineRule="auto"/>
-        <w:jc w:val="left"/>
-      </w:pPr>
-      <w:r>
-        <w:t xml:space="preserve">After a quick search, I found that for drawing basic lines I needed to learn how to use the LineRender in unity </w:t>
-      </w:r>
-      <w:r>
-        <w:t xml:space="preserve">(Unity School 2016) </w:t>
-      </w:r>
-      <w:r>
-        <w:t xml:space="preserve">[Figure 4]. </w:t>
+        <w:t xml:space="preserve">Mandelbrot </w:t>
+      </w:r>
+      <w:r>
+        <w:t>(</w:t>
+      </w:r>
+      <w:r>
+        <w:t>1983</w:t>
+      </w:r>
+      <w:r>
+        <w:t>)</w:t>
+      </w:r>
+      <w:r>
+        <w:t xml:space="preserve"> stated that each part of a fractal is a “reduced-size copy of the whole”. In the [Figure 4] it is possible to see </w:t>
+      </w:r>
+      <w:r>
+        <w:t>the</w:t>
+      </w:r>
+      <w:r>
+        <w:t xml:space="preserve"> </w:t>
+      </w:r>
+      <w:proofErr w:type="spellStart"/>
+      <w:r>
+        <w:t>Sierpinski</w:t>
+      </w:r>
+      <w:proofErr w:type="spellEnd"/>
+      <w:r>
+        <w:t xml:space="preserve"> triangle</w:t>
+      </w:r>
+      <w:r>
+        <w:t>,</w:t>
+      </w:r>
+      <w:r>
+        <w:t xml:space="preserve"> where</w:t>
+      </w:r>
+      <w:r>
+        <w:t xml:space="preserve"> not only</w:t>
+      </w:r>
+      <w:r>
+        <w:t xml:space="preserve"> every part of this fractal is repeated inside of itself</w:t>
+      </w:r>
+      <w:r>
+        <w:t xml:space="preserve"> </w:t>
+      </w:r>
+      <w:r>
+        <w:t>but also</w:t>
+      </w:r>
+      <w:r>
+        <w:t xml:space="preserve"> the</w:t>
+      </w:r>
+      <w:r>
+        <w:t xml:space="preserve"> smallest section is an identic copy of the </w:t>
+      </w:r>
+      <w:proofErr w:type="spellStart"/>
+      <w:r>
+        <w:t>Sierpinski</w:t>
+      </w:r>
+      <w:proofErr w:type="spellEnd"/>
+      <w:r>
+        <w:t xml:space="preserve"> triangle</w:t>
+      </w:r>
+      <w:r>
+        <w:t xml:space="preserve">, </w:t>
+      </w:r>
+      <w:r>
+        <w:t xml:space="preserve">this is </w:t>
+      </w:r>
+      <w:r>
+        <w:t>known</w:t>
+      </w:r>
+      <w:r>
+        <w:t xml:space="preserve"> as self-similarity.  </w:t>
       </w:r>
     </w:p>
     <w:p>
@@ -329,10 +672,10 @@
           <w:noProof/>
         </w:rPr>
         <w:drawing>
-          <wp:inline distT="0" distB="0" distL="0" distR="0" wp14:anchorId="50A8720C" wp14:editId="37ABF5C6">
-            <wp:extent cx="1919858" cy="1924050"/>
-            <wp:effectExtent l="0" t="0" r="4445" b="0"/>
-            <wp:docPr id="4" name="Picture 4"/>
+          <wp:inline distT="0" distB="0" distL="0" distR="0" wp14:anchorId="32000CFD" wp14:editId="1BE9A888">
+            <wp:extent cx="3349072" cy="2700068"/>
+            <wp:effectExtent l="0" t="0" r="3810" b="5080"/>
+            <wp:docPr id="1" name="Picture 1"/>
             <wp:cNvGraphicFramePr>
               <a:graphicFrameLocks xmlns:a="http://schemas.openxmlformats.org/drawingml/2006/main" noChangeAspect="1"/>
             </wp:cNvGraphicFramePr>
@@ -352,7 +695,7 @@
                   <pic:spPr>
                     <a:xfrm>
                       <a:off x="0" y="0"/>
-                      <a:ext cx="1929760" cy="1933974"/>
+                      <a:ext cx="3363375" cy="2711600"/>
                     </a:xfrm>
                     <a:prstGeom prst="rect">
                       <a:avLst/>
@@ -382,7 +725,15 @@
         </w:r>
       </w:fldSimple>
       <w:r>
-        <w:t xml:space="preserve"> - Fractals Step 1</w:t>
+        <w:t xml:space="preserve"> - </w:t>
+      </w:r>
+      <w:proofErr w:type="spellStart"/>
+      <w:r>
+        <w:t>Sierpinski</w:t>
+      </w:r>
+      <w:proofErr w:type="spellEnd"/>
+      <w:r>
+        <w:t xml:space="preserve"> Triangle</w:t>
       </w:r>
     </w:p>
     <w:p>
@@ -393,63 +744,232 @@
     </w:p>
     <w:p>
       <w:pPr>
-        <w:pStyle w:val="Heading2"/>
-      </w:pPr>
-      <w:r>
-        <w:t>Line</w:t>
-      </w:r>
-      <w:r>
-        <w:t xml:space="preserve"> Class</w:t>
-      </w:r>
-    </w:p>
-    <w:p>
-      <w:r>
-        <w:t>First, I started creating a Line Class, this class have a method for Drawing a line, each time is called it creates a game object and it stores it inside a list. The struggle here was to draw the line and be</w:t>
-      </w:r>
-      <w:r>
-        <w:t>ing</w:t>
-      </w:r>
-      <w:r>
-        <w:t xml:space="preserve"> able to draw the next line saving the position from the line before and apply a specific rotation if needed. To be able to do this I created two vector</w:t>
+        <w:spacing w:line="259" w:lineRule="auto"/>
+        <w:jc w:val="left"/>
+      </w:pPr>
+      <w:r>
+        <w:t>In the example above it is possible to see a perfect self-similar fractal, h</w:t>
+      </w:r>
+      <w:r>
+        <w:t>owever fractals do not have to be</w:t>
+      </w:r>
+      <w:r>
+        <w:t xml:space="preserve"> always</w:t>
+      </w:r>
+      <w:r>
+        <w:t xml:space="preserve"> perfectly self-similar</w:t>
+      </w:r>
+      <w:r>
+        <w:t xml:space="preserve">. </w:t>
+      </w:r>
+    </w:p>
+    <w:p>
+      <w:r>
+        <w:t>It is possible to see in [Figure 5] the Mandelbrot set, this set produces similarly complex fractal shapes, even if they are similar</w:t>
+      </w:r>
+      <w:r>
+        <w:t>,</w:t>
+      </w:r>
+      <w:r>
+        <w:t xml:space="preserve"> some of the shapes are distorted and degenerated</w:t>
+      </w:r>
+      <w:r>
+        <w:t>, creating this random look</w:t>
+      </w:r>
+      <w:r>
+        <w:t>.</w:t>
+      </w:r>
+    </w:p>
+    <w:p>
+      <w:pPr>
+        <w:keepNext/>
+      </w:pPr>
+      <w:r>
+        <w:rPr>
+          <w:noProof/>
+        </w:rPr>
+        <w:drawing>
+          <wp:inline distT="0" distB="0" distL="0" distR="0" wp14:anchorId="369CC7CA" wp14:editId="36D70081">
+            <wp:extent cx="2392392" cy="1794294"/>
+            <wp:effectExtent l="0" t="0" r="8255" b="0"/>
+            <wp:docPr id="26" name="Picture 26" descr="https://upload.wikimedia.org/wikipedia/commons/thumb/2/21/Mandel_zoom_00_mandelbrot_set.jpg/322px-Mandel_zoom_00_mandelbrot_set.jpg"/>
+            <wp:cNvGraphicFramePr>
+              <a:graphicFrameLocks xmlns:a="http://schemas.openxmlformats.org/drawingml/2006/main" noChangeAspect="1"/>
+            </wp:cNvGraphicFramePr>
+            <a:graphic xmlns:a="http://schemas.openxmlformats.org/drawingml/2006/main">
+              <a:graphicData uri="http://schemas.openxmlformats.org/drawingml/2006/picture">
+                <pic:pic xmlns:pic="http://schemas.openxmlformats.org/drawingml/2006/picture">
+                  <pic:nvPicPr>
+                    <pic:cNvPr id="0" name="Picture 5" descr="https://upload.wikimedia.org/wikipedia/commons/thumb/2/21/Mandel_zoom_00_mandelbrot_set.jpg/322px-Mandel_zoom_00_mandelbrot_set.jpg"/>
+                    <pic:cNvPicPr>
+                      <a:picLocks noChangeAspect="1" noChangeArrowheads="1"/>
+                    </pic:cNvPicPr>
+                  </pic:nvPicPr>
+                  <pic:blipFill>
+                    <a:blip r:embed="rId12">
+                      <a:extLst>
+                        <a:ext uri="{28A0092B-C50C-407E-A947-70E740481C1C}">
+                          <a14:useLocalDpi xmlns:a14="http://schemas.microsoft.com/office/drawing/2010/main" val="0"/>
+                        </a:ext>
+                      </a:extLst>
+                    </a:blip>
+                    <a:srcRect/>
+                    <a:stretch>
+                      <a:fillRect/>
+                    </a:stretch>
+                  </pic:blipFill>
+                  <pic:spPr bwMode="auto">
+                    <a:xfrm>
+                      <a:off x="0" y="0"/>
+                      <a:ext cx="2395653" cy="1796740"/>
+                    </a:xfrm>
+                    <a:prstGeom prst="rect">
+                      <a:avLst/>
+                    </a:prstGeom>
+                    <a:noFill/>
+                    <a:ln>
+                      <a:noFill/>
+                    </a:ln>
+                  </pic:spPr>
+                </pic:pic>
+              </a:graphicData>
+            </a:graphic>
+          </wp:inline>
+        </w:drawing>
+      </w:r>
+    </w:p>
+    <w:p>
+      <w:pPr>
+        <w:pStyle w:val="Caption"/>
+      </w:pPr>
+      <w:r>
+        <w:t xml:space="preserve">Figure </w:t>
+      </w:r>
+      <w:fldSimple w:instr=" SEQ Figure \* ARABIC ">
+        <w:r>
+          <w:rPr>
+            <w:noProof/>
+          </w:rPr>
+          <w:t>5</w:t>
+        </w:r>
+      </w:fldSimple>
+      <w:r>
+        <w:t xml:space="preserve"> - Mandelbrot set</w:t>
+      </w:r>
+    </w:p>
+    <w:p>
+      <w:pPr>
+        <w:spacing w:line="259" w:lineRule="auto"/>
+        <w:jc w:val="left"/>
+      </w:pPr>
+    </w:p>
+    <w:p>
+      <w:pPr>
+        <w:pStyle w:val="Heading5"/>
+      </w:pPr>
+      <w:r>
+        <w:lastRenderedPageBreak/>
+        <w:t>Fine structure at small scales</w:t>
+      </w:r>
+    </w:p>
+    <w:p>
+      <w:r>
+        <w:t>This feature is essential in a fractal, making the fractal built out of probabilities and randomness, this is known as</w:t>
+      </w:r>
+      <w:r>
+        <w:t xml:space="preserve"> a</w:t>
+      </w:r>
+      <w:r>
+        <w:t xml:space="preserve"> stochastic fractal. While self-similarity is important to define a fractal, it cannot be defined only by it. For example, a line is self-similar, but it is not a fractal</w:t>
+      </w:r>
+      <w:r>
+        <w:t>;</w:t>
+      </w:r>
+      <w:r>
+        <w:t xml:space="preserve"> fractals are characterized by having a fine structure at small scales, practically they cannot be described with Euclidean geometry.</w:t>
       </w:r>
       <w:r>
         <w:t xml:space="preserve"> </w:t>
       </w:r>
-      <w:r>
-        <w:t>3</w:t>
-      </w:r>
-      <w:r>
-        <w:t>,</w:t>
-      </w:r>
-      <w:r>
-        <w:t xml:space="preserve"> variables,</w:t>
-      </w:r>
-      <w:r>
-        <w:t xml:space="preserve"> a quaternion and a Boolean for checking if this is the first line (Figure </w:t>
-      </w:r>
-      <w:r>
-        <w:t>5</w:t>
-      </w:r>
-      <w:r>
-        <w:t>).</w:t>
+    </w:p>
+    <w:p>
+      <w:r>
+        <w:t>A good example of a stochastic fractal is the stock market graph</w:t>
+      </w:r>
+      <w:r>
+        <w:t>. In</w:t>
       </w:r>
       <w:r>
         <w:t xml:space="preserve"> </w:t>
       </w:r>
+      <w:r>
+        <w:t>[Figure 6]</w:t>
+      </w:r>
+      <w:r>
+        <w:t xml:space="preserve"> and</w:t>
+      </w:r>
+      <w:r>
+        <w:t xml:space="preserve"> [Figure 7]</w:t>
+      </w:r>
+      <w:r>
+        <w:t xml:space="preserve"> is an example of two stock graphs with different timelines, even if they</w:t>
+      </w:r>
+      <w:r>
+        <w:t xml:space="preserve"> look practically the same</w:t>
+      </w:r>
+      <w:r>
+        <w:t>, w</w:t>
+      </w:r>
+      <w:r>
+        <w:t>ithout a label around the graphs is impossible to tell the time scale</w:t>
+      </w:r>
+      <w:r>
+        <w:t>. They can be over one year, one month or one day</w:t>
+      </w:r>
+      <w:r>
+        <w:t>, so by zooming into the stock market graph is possible to find fluctuations and randomness</w:t>
+      </w:r>
+      <w:bookmarkStart w:id="0" w:name="_GoBack"/>
+      <w:bookmarkEnd w:id="0"/>
+      <w:r>
+        <w:t>.</w:t>
+      </w:r>
+      <w:r>
+        <w:t xml:space="preserve"> In this case [Figure 6] is one day and [Figure 7] One month.</w:t>
+      </w:r>
+      <w:r>
+        <w:t xml:space="preserve"> </w:t>
+      </w:r>
     </w:p>
     <w:p>
       <w:pPr>
         <w:keepNext/>
-      </w:pPr>
-      <w:r>
         <w:rPr>
           <w:noProof/>
         </w:rPr>
+      </w:pPr>
+    </w:p>
+    <w:p>
+      <w:pPr>
+        <w:keepNext/>
+        <w:rPr>
+          <w:noProof/>
+        </w:rPr>
+      </w:pPr>
+    </w:p>
+    <w:p>
+      <w:pPr>
+        <w:keepNext/>
+      </w:pPr>
+      <w:r>
+        <w:rPr>
+          <w:noProof/>
+        </w:rPr>
         <w:drawing>
-          <wp:inline distT="0" distB="0" distL="0" distR="0" wp14:anchorId="7A289063" wp14:editId="0138268C">
-            <wp:extent cx="4095750" cy="1066800"/>
-            <wp:effectExtent l="0" t="0" r="0" b="0"/>
-            <wp:docPr id="6" name="Picture 6"/>
+          <wp:inline distT="0" distB="0" distL="0" distR="0" wp14:anchorId="50C59377" wp14:editId="13822E81">
+            <wp:extent cx="1311215" cy="1336943"/>
+            <wp:effectExtent l="0" t="0" r="3810" b="0"/>
+            <wp:docPr id="28" name="Picture 28"/>
             <wp:cNvGraphicFramePr>
               <a:graphicFrameLocks xmlns:a="http://schemas.openxmlformats.org/drawingml/2006/main" noChangeAspect="1"/>
             </wp:cNvGraphicFramePr>
@@ -460,20 +980,27 @@
                     <pic:cNvPr id="1" name=""/>
                     <pic:cNvPicPr/>
                   </pic:nvPicPr>
-                  <pic:blipFill>
-                    <a:blip r:embed="rId12"/>
-                    <a:stretch>
-                      <a:fillRect/>
-                    </a:stretch>
+                  <pic:blipFill rotWithShape="1">
+                    <a:blip r:embed="rId13"/>
+                    <a:srcRect l="61756" t="36846" r="19437" b="25623"/>
+                    <a:stretch/>
                   </pic:blipFill>
-                  <pic:spPr>
+                  <pic:spPr bwMode="auto">
                     <a:xfrm>
                       <a:off x="0" y="0"/>
-                      <a:ext cx="4095750" cy="1066800"/>
+                      <a:ext cx="1381092" cy="1408191"/>
                     </a:xfrm>
                     <a:prstGeom prst="rect">
                       <a:avLst/>
                     </a:prstGeom>
+                    <a:ln>
+                      <a:noFill/>
+                    </a:ln>
+                    <a:extLst>
+                      <a:ext uri="{53640926-AAD7-44D8-BBD7-CCE9431645EC}">
+                        <a14:shadowObscured xmlns:a14="http://schemas.microsoft.com/office/drawing/2010/main"/>
+                      </a:ext>
+                    </a:extLst>
                   </pic:spPr>
                 </pic:pic>
               </a:graphicData>
@@ -487,36 +1014,26 @@
         <w:pStyle w:val="Caption"/>
       </w:pPr>
       <w:r>
-        <w:t>Figure 5 - Line Class Variables</w:t>
-      </w:r>
-    </w:p>
-    <w:p/>
-    <w:p>
-      <w:pPr>
-        <w:spacing w:line="259" w:lineRule="auto"/>
-        <w:jc w:val="left"/>
-      </w:pPr>
-      <w:r>
-        <w:br w:type="page"/>
-      </w:r>
-    </w:p>
-    <w:p>
-      <w:r>
-        <w:lastRenderedPageBreak/>
-        <w:t xml:space="preserve">I defined that the game object position is going to be equal to the start position and, in the end, when the line is created, </w:t>
-      </w:r>
-      <w:r>
-        <w:t>the</w:t>
-      </w:r>
-      <w:r>
-        <w:t xml:space="preserve"> start position is going to be equals to the end position. When going through the list I had to find a way to check if the line was not drawn yet, for this I did an if statement to check if the game object had the line Renderer component, if not then draw the next line (Figure </w:t>
-      </w:r>
-      <w:r>
-        <w:t>6</w:t>
-      </w:r>
-      <w:r>
-        <w:t>).</w:t>
-      </w:r>
+        <w:t xml:space="preserve">Figure </w:t>
+      </w:r>
+      <w:fldSimple w:instr=" SEQ Figure \* ARABIC ">
+        <w:r>
+          <w:rPr>
+            <w:noProof/>
+          </w:rPr>
+          <w:t>6</w:t>
+        </w:r>
+      </w:fldSimple>
+      <w:r>
+        <w:t xml:space="preserve"> – Stock Graph 1</w:t>
+      </w:r>
+    </w:p>
+    <w:p>
+      <w:pPr>
+        <w:rPr>
+          <w:noProof/>
+        </w:rPr>
+      </w:pPr>
     </w:p>
     <w:p>
       <w:pPr>
@@ -527,10 +1044,10 @@
           <w:noProof/>
         </w:rPr>
         <w:drawing>
-          <wp:inline distT="0" distB="0" distL="0" distR="0" wp14:anchorId="36FD55AF" wp14:editId="2FCCD9BD">
-            <wp:extent cx="2752725" cy="647700"/>
-            <wp:effectExtent l="0" t="0" r="9525" b="0"/>
-            <wp:docPr id="5" name="Picture 5"/>
+          <wp:inline distT="0" distB="0" distL="0" distR="0" wp14:anchorId="77945034" wp14:editId="0FD5D3C1">
+            <wp:extent cx="1250830" cy="1312933"/>
+            <wp:effectExtent l="0" t="0" r="6985" b="1905"/>
+            <wp:docPr id="27" name="Picture 27"/>
             <wp:cNvGraphicFramePr>
               <a:graphicFrameLocks xmlns:a="http://schemas.openxmlformats.org/drawingml/2006/main" noChangeAspect="1"/>
             </wp:cNvGraphicFramePr>
@@ -541,20 +1058,27 @@
                     <pic:cNvPr id="1" name=""/>
                     <pic:cNvPicPr/>
                   </pic:nvPicPr>
-                  <pic:blipFill>
+                  <pic:blipFill rotWithShape="1">
                     <a:blip r:embed="rId13"/>
-                    <a:stretch>
-                      <a:fillRect/>
-                    </a:stretch>
+                    <a:srcRect l="45982" r="5342"/>
+                    <a:stretch/>
                   </pic:blipFill>
-                  <pic:spPr>
+                  <pic:spPr bwMode="auto">
                     <a:xfrm>
                       <a:off x="0" y="0"/>
-                      <a:ext cx="2752725" cy="647700"/>
+                      <a:ext cx="1266549" cy="1329432"/>
                     </a:xfrm>
                     <a:prstGeom prst="rect">
                       <a:avLst/>
                     </a:prstGeom>
+                    <a:ln>
+                      <a:noFill/>
+                    </a:ln>
+                    <a:extLst>
+                      <a:ext uri="{53640926-AAD7-44D8-BBD7-CCE9431645EC}">
+                        <a14:shadowObscured xmlns:a14="http://schemas.microsoft.com/office/drawing/2010/main"/>
+                      </a:ext>
+                    </a:extLst>
                   </pic:spPr>
                 </pic:pic>
               </a:graphicData>
@@ -568,40 +1092,99 @@
         <w:pStyle w:val="Caption"/>
       </w:pPr>
       <w:r>
-        <w:t>Figure 6 - Check if the line is already drawn</w:t>
+        <w:t xml:space="preserve">Figure </w:t>
+      </w:r>
+      <w:fldSimple w:instr=" SEQ Figure \* ARABIC ">
+        <w:r>
+          <w:rPr>
+            <w:noProof/>
+          </w:rPr>
+          <w:t>7</w:t>
+        </w:r>
+      </w:fldSimple>
+      <w:r>
+        <w:t xml:space="preserve"> – Stock Graph 2</w:t>
       </w:r>
     </w:p>
     <w:p/>
     <w:p>
-      <w:r>
-        <w:t xml:space="preserve">On the branch function the </w:t>
-      </w:r>
-      <w:r>
-        <w:t>first line draws a line with the length defined in the parameter, the next code sets the rotation for the next line and after draws another line (Figure 4)</w:t>
-      </w:r>
-      <w:r>
-        <w:t xml:space="preserve"> </w:t>
-      </w:r>
-      <w:r>
-        <w:t>(Figure 7)</w:t>
-      </w:r>
-      <w:r>
-        <w:t>.</w:t>
+      <w:pPr>
+        <w:pStyle w:val="Heading5"/>
+      </w:pPr>
+      <w:r>
+        <w:lastRenderedPageBreak/>
+        <w:t>Recursive</w:t>
+      </w:r>
+    </w:p>
+    <w:p>
+      <w:r>
+        <w:t xml:space="preserve">One important feature of a fractal it that it needs to be recursive. Every fractal has a recursive definition, practically it keeps growing and getting small for each recursion until it reaches a point it cannot shrink anymore, and that it is the exit point.  </w:t>
+      </w:r>
+    </w:p>
+    <w:p/>
+    <w:p>
+      <w:pPr>
+        <w:spacing w:line="259" w:lineRule="auto"/>
+        <w:jc w:val="left"/>
+      </w:pPr>
+    </w:p>
+    <w:p>
+      <w:pPr>
+        <w:spacing w:line="259" w:lineRule="auto"/>
+        <w:jc w:val="left"/>
+      </w:pPr>
+      <w:r>
+        <w:br w:type="page"/>
+      </w:r>
+    </w:p>
+    <w:p>
+      <w:pPr>
+        <w:pStyle w:val="Heading4"/>
+        <w:ind w:left="0"/>
+      </w:pPr>
+      <w:r>
+        <w:lastRenderedPageBreak/>
+        <w:t>Coding a Fractal</w:t>
+      </w:r>
+    </w:p>
+    <w:p>
+      <w:pPr>
+        <w:spacing w:line="259" w:lineRule="auto"/>
+        <w:jc w:val="left"/>
+      </w:pPr>
+      <w:r>
+        <w:t xml:space="preserve">After a quick search, I found that for drawing basic lines I needed to learn how to use the </w:t>
+      </w:r>
+      <w:proofErr w:type="spellStart"/>
+      <w:r>
+        <w:t>LineRender</w:t>
+      </w:r>
+      <w:proofErr w:type="spellEnd"/>
+      <w:r>
+        <w:t xml:space="preserve"> in unity </w:t>
+      </w:r>
+      <w:r>
+        <w:t xml:space="preserve">(Unity School 2016) </w:t>
+      </w:r>
+      <w:r>
+        <w:t xml:space="preserve">[Figure 4]. </w:t>
       </w:r>
     </w:p>
     <w:p>
       <w:pPr>
         <w:keepNext/>
+        <w:spacing w:line="259" w:lineRule="auto"/>
+        <w:jc w:val="left"/>
       </w:pPr>
       <w:r>
         <w:rPr>
           <w:noProof/>
         </w:rPr>
         <w:drawing>
-          <wp:inline distT="0" distB="0" distL="0" distR="0" wp14:anchorId="68B2D7D1" wp14:editId="300E6124">
-            <wp:extent cx="1981200" cy="895350"/>
-            <wp:effectExtent l="0" t="0" r="0" b="0"/>
-            <wp:docPr id="7" name="Picture 7"/>
+          <wp:inline distT="0" distB="0" distL="0" distR="0" wp14:anchorId="50A8720C" wp14:editId="37ABF5C6">
+            <wp:extent cx="1919858" cy="1924050"/>
+            <wp:effectExtent l="0" t="0" r="4445" b="0"/>
+            <wp:docPr id="4" name="Picture 4"/>
             <wp:cNvGraphicFramePr>
               <a:graphicFrameLocks xmlns:a="http://schemas.openxmlformats.org/drawingml/2006/main" noChangeAspect="1"/>
             </wp:cNvGraphicFramePr>
@@ -621,7 +1204,7 @@
                   <pic:spPr>
                     <a:xfrm>
                       <a:off x="0" y="0"/>
-                      <a:ext cx="1981200" cy="895350"/>
+                      <a:ext cx="1929760" cy="1933974"/>
                     </a:xfrm>
                     <a:prstGeom prst="rect">
                       <a:avLst/>
@@ -637,36 +1220,86 @@
     <w:p>
       <w:pPr>
         <w:pStyle w:val="Caption"/>
+        <w:jc w:val="left"/>
       </w:pPr>
       <w:r>
         <w:t xml:space="preserve">Figure </w:t>
       </w:r>
-      <w:fldSimple w:instr=" SEQ Figure \* ARABIC ">
-        <w:r>
-          <w:rPr>
-            <w:noProof/>
-          </w:rPr>
-          <w:t>5</w:t>
-        </w:r>
-      </w:fldSimple>
-      <w:r>
-        <w:t xml:space="preserve"> - Line Drawing</w:t>
-      </w:r>
-    </w:p>
-    <w:p/>
+      <w:r>
+        <w:fldChar w:fldCharType="begin"/>
+      </w:r>
+      <w:r>
+        <w:instrText xml:space="preserve"> SEQ Figure \* ARABIC </w:instrText>
+      </w:r>
+      <w:r>
+        <w:fldChar w:fldCharType="separate"/>
+      </w:r>
+      <w:r>
+        <w:rPr>
+          <w:noProof/>
+        </w:rPr>
+        <w:t>8</w:t>
+      </w:r>
+      <w:r>
+        <w:rPr>
+          <w:noProof/>
+        </w:rPr>
+        <w:fldChar w:fldCharType="end"/>
+      </w:r>
+      <w:r>
+        <w:t xml:space="preserve"> - Fractals Step 1</w:t>
+      </w:r>
+    </w:p>
     <w:p>
       <w:pPr>
         <w:spacing w:line="259" w:lineRule="auto"/>
         <w:jc w:val="left"/>
       </w:pPr>
-      <w:r>
-        <w:br w:type="page"/>
-      </w:r>
-    </w:p>
-    <w:p>
-      <w:r>
-        <w:lastRenderedPageBreak/>
-        <w:t>When I am trying to call this function recursively, I am getting this strange problem (Figure 8), it seems that I need to find the exact point were the line finishes and apply the translation from that point.</w:t>
+    </w:p>
+    <w:p>
+      <w:pPr>
+        <w:pStyle w:val="Heading5"/>
+      </w:pPr>
+      <w:r>
+        <w:t>Line</w:t>
+      </w:r>
+      <w:r>
+        <w:t xml:space="preserve"> Class</w:t>
+      </w:r>
+    </w:p>
+    <w:p>
+      <w:r>
+        <w:t>First, I started creating a Line Class, this class have a method for Drawing a line, each time is called it creates a game object and it stores it inside a list. The struggle here was to draw the line and be</w:t>
+      </w:r>
+      <w:r>
+        <w:t>ing</w:t>
+      </w:r>
+      <w:r>
+        <w:t xml:space="preserve"> able to draw the next line saving the position from the line before and apply a specific rotation if needed. To be able to do this I created two vector</w:t>
+      </w:r>
+      <w:r>
+        <w:t xml:space="preserve"> </w:t>
+      </w:r>
+      <w:r>
+        <w:t>3</w:t>
+      </w:r>
+      <w:r>
+        <w:t>,</w:t>
+      </w:r>
+      <w:r>
+        <w:t xml:space="preserve"> variables,</w:t>
+      </w:r>
+      <w:r>
+        <w:t xml:space="preserve"> a quaternion and a Boolean for checking if this is the first line (Figure </w:t>
+      </w:r>
+      <w:r>
+        <w:t>5</w:t>
+      </w:r>
+      <w:r>
+        <w:t>).</w:t>
+      </w:r>
+      <w:r>
+        <w:t xml:space="preserve"> </w:t>
       </w:r>
     </w:p>
     <w:p>
@@ -678,10 +1311,10 @@
           <w:noProof/>
         </w:rPr>
         <w:drawing>
-          <wp:inline distT="0" distB="0" distL="0" distR="0" wp14:anchorId="22AEA723" wp14:editId="1A575030">
-            <wp:extent cx="3985938" cy="2133600"/>
+          <wp:inline distT="0" distB="0" distL="0" distR="0" wp14:anchorId="7A289063" wp14:editId="0138268C">
+            <wp:extent cx="4095750" cy="1066800"/>
             <wp:effectExtent l="0" t="0" r="0" b="0"/>
-            <wp:docPr id="8" name="Picture 8"/>
+            <wp:docPr id="6" name="Picture 6"/>
             <wp:cNvGraphicFramePr>
               <a:graphicFrameLocks xmlns:a="http://schemas.openxmlformats.org/drawingml/2006/main" noChangeAspect="1"/>
             </wp:cNvGraphicFramePr>
@@ -701,7 +1334,7 @@
                   <pic:spPr>
                     <a:xfrm>
                       <a:off x="0" y="0"/>
-                      <a:ext cx="3987082" cy="2134212"/>
+                      <a:ext cx="4095750" cy="1066800"/>
                     </a:xfrm>
                     <a:prstGeom prst="rect">
                       <a:avLst/>
@@ -719,29 +1352,10 @@
         <w:pStyle w:val="Caption"/>
       </w:pPr>
       <w:r>
-        <w:t xml:space="preserve">Figure </w:t>
-      </w:r>
-      <w:fldSimple w:instr=" SEQ Figure \* ARABIC ">
-        <w:r>
-          <w:rPr>
-            <w:noProof/>
-          </w:rPr>
-          <w:t>6</w:t>
-        </w:r>
-      </w:fldSimple>
-      <w:r>
-        <w:t xml:space="preserve"> - Error when calling the function with recursion</w:t>
+        <w:t>Figure 5 - Line Class Variables</w:t>
       </w:r>
     </w:p>
     <w:p/>
-    <w:p>
-      <w:r>
-        <w:t xml:space="preserve">The problem seems to be on the position for each line, to solve this problem </w:t>
-      </w:r>
-      <w:r>
-        <w:t xml:space="preserve">I set the object position equals to the last object position multiplying by the last object rotation. </w:t>
-      </w:r>
-    </w:p>
     <w:p>
       <w:pPr>
         <w:spacing w:line="259" w:lineRule="auto"/>
@@ -751,22 +1365,22 @@
         <w:br w:type="page"/>
       </w:r>
     </w:p>
-    <w:p/>
-    <w:p>
-      <w:r>
-        <w:t xml:space="preserve">After many hours spent on the attempt to create a fractal, I ended up with </w:t>
-      </w:r>
-      <w:r>
-        <w:t>two interesting</w:t>
-      </w:r>
-      <w:r>
-        <w:t xml:space="preserve"> fractal pattern using only lines in unity (Figure 9)</w:t>
-      </w:r>
-      <w:r>
-        <w:t>(Figure 10)</w:t>
-      </w:r>
-      <w:r>
-        <w:t>. My end goal is to be able to create different patterns for example a tree, this technique is going to allow me to draw the water paths for the hydraulic erosion.</w:t>
+    <w:p>
+      <w:r>
+        <w:lastRenderedPageBreak/>
+        <w:t xml:space="preserve">I defined that the game object position is going to be equal to the start position and, in the end, when the line is created, </w:t>
+      </w:r>
+      <w:r>
+        <w:t>the</w:t>
+      </w:r>
+      <w:r>
+        <w:t xml:space="preserve"> start position is going to be equals to the end position. When going through the list I had to find a way to check if the line was not drawn yet, for this I did an if statement to check if the game object had the line Renderer component, if not then draw the next line (Figure </w:t>
+      </w:r>
+      <w:r>
+        <w:t>6</w:t>
+      </w:r>
+      <w:r>
+        <w:t>).</w:t>
       </w:r>
     </w:p>
     <w:p>
@@ -778,10 +1392,10 @@
           <w:noProof/>
         </w:rPr>
         <w:drawing>
-          <wp:inline distT="0" distB="0" distL="0" distR="0" wp14:anchorId="6A8ABCE1" wp14:editId="560DB8AF">
-            <wp:extent cx="3625877" cy="1876425"/>
-            <wp:effectExtent l="0" t="0" r="0" b="0"/>
-            <wp:docPr id="9" name="Picture 9"/>
+          <wp:inline distT="0" distB="0" distL="0" distR="0" wp14:anchorId="36FD55AF" wp14:editId="2FCCD9BD">
+            <wp:extent cx="2752725" cy="647700"/>
+            <wp:effectExtent l="0" t="0" r="9525" b="0"/>
+            <wp:docPr id="5" name="Picture 5"/>
             <wp:cNvGraphicFramePr>
               <a:graphicFrameLocks xmlns:a="http://schemas.openxmlformats.org/drawingml/2006/main" noChangeAspect="1"/>
             </wp:cNvGraphicFramePr>
@@ -801,7 +1415,7 @@
                   <pic:spPr>
                     <a:xfrm>
                       <a:off x="0" y="0"/>
-                      <a:ext cx="3629454" cy="1878276"/>
+                      <a:ext cx="2752725" cy="647700"/>
                     </a:xfrm>
                     <a:prstGeom prst="rect">
                       <a:avLst/>
@@ -819,22 +1433,28 @@
         <w:pStyle w:val="Caption"/>
       </w:pPr>
       <w:r>
-        <w:t xml:space="preserve">Figure </w:t>
-      </w:r>
-      <w:fldSimple w:instr=" SEQ Figure \* ARABIC ">
-        <w:r>
-          <w:rPr>
-            <w:noProof/>
-          </w:rPr>
-          <w:t>7</w:t>
-        </w:r>
-      </w:fldSimple>
-      <w:r>
-        <w:t xml:space="preserve"> - Random Fractal by Flavio Fiori</w:t>
+        <w:t>Figure 6 - Check if the line is already drawn</w:t>
       </w:r>
     </w:p>
     <w:p/>
     <w:p>
+      <w:r>
+        <w:t xml:space="preserve">On the branch function the </w:t>
+      </w:r>
+      <w:r>
+        <w:t>first line draws a line with the length defined in the parameter, the next code sets the rotation for the next line and after draws another line (Figure 4)</w:t>
+      </w:r>
+      <w:r>
+        <w:t xml:space="preserve"> </w:t>
+      </w:r>
+      <w:r>
+        <w:t>(Figure 7)</w:t>
+      </w:r>
+      <w:r>
+        <w:t>.</w:t>
+      </w:r>
+    </w:p>
+    <w:p>
       <w:pPr>
         <w:keepNext/>
       </w:pPr>
@@ -843,10 +1463,10 @@
           <w:noProof/>
         </w:rPr>
         <w:drawing>
-          <wp:inline distT="0" distB="0" distL="0" distR="0" wp14:anchorId="0C9E2BFB" wp14:editId="3431B1D9">
-            <wp:extent cx="3494494" cy="3771900"/>
+          <wp:inline distT="0" distB="0" distL="0" distR="0" wp14:anchorId="68B2D7D1" wp14:editId="300E6124">
+            <wp:extent cx="1981200" cy="895350"/>
             <wp:effectExtent l="0" t="0" r="0" b="0"/>
-            <wp:docPr id="10" name="Picture 10"/>
+            <wp:docPr id="7" name="Picture 7"/>
             <wp:cNvGraphicFramePr>
               <a:graphicFrameLocks xmlns:a="http://schemas.openxmlformats.org/drawingml/2006/main" noChangeAspect="1"/>
             </wp:cNvGraphicFramePr>
@@ -866,7 +1486,7 @@
                   <pic:spPr>
                     <a:xfrm>
                       <a:off x="0" y="0"/>
-                      <a:ext cx="3497233" cy="3774857"/>
+                      <a:ext cx="1981200" cy="895350"/>
                     </a:xfrm>
                     <a:prstGeom prst="rect">
                       <a:avLst/>
@@ -886,63 +1506,45 @@
       <w:r>
         <w:t xml:space="preserve">Figure </w:t>
       </w:r>
-      <w:fldSimple w:instr=" SEQ Figure \* ARABIC ">
-        <w:r>
-          <w:rPr>
-            <w:noProof/>
-          </w:rPr>
-          <w:t>8</w:t>
-        </w:r>
-      </w:fldSimple>
-      <w:r>
-        <w:t xml:space="preserve"> - Random Pattern 2</w:t>
-      </w:r>
-    </w:p>
+      <w:r>
+        <w:fldChar w:fldCharType="begin"/>
+      </w:r>
+      <w:r>
+        <w:instrText xml:space="preserve"> SEQ Figure \* ARABIC </w:instrText>
+      </w:r>
+      <w:r>
+        <w:fldChar w:fldCharType="separate"/>
+      </w:r>
+      <w:r>
+        <w:rPr>
+          <w:noProof/>
+        </w:rPr>
+        <w:t>9</w:t>
+      </w:r>
+      <w:r>
+        <w:rPr>
+          <w:noProof/>
+        </w:rPr>
+        <w:fldChar w:fldCharType="end"/>
+      </w:r>
+      <w:r>
+        <w:t xml:space="preserve"> - Line Drawing</w:t>
+      </w:r>
+    </w:p>
+    <w:p/>
     <w:p>
       <w:pPr>
         <w:spacing w:line="259" w:lineRule="auto"/>
         <w:jc w:val="left"/>
-        <w:rPr>
-          <w:rFonts w:asciiTheme="majorHAnsi" w:eastAsiaTheme="majorEastAsia" w:hAnsiTheme="majorHAnsi" w:cstheme="majorBidi"/>
-          <w:color w:val="2F5496" w:themeColor="accent1" w:themeShade="BF"/>
-          <w:sz w:val="32"/>
-          <w:szCs w:val="32"/>
-        </w:rPr>
       </w:pPr>
       <w:r>
         <w:br w:type="page"/>
       </w:r>
     </w:p>
     <w:p>
-      <w:pPr>
-        <w:pStyle w:val="Heading2"/>
-      </w:pPr>
       <w:r>
         <w:lastRenderedPageBreak/>
-        <w:t>Fractal Tree</w:t>
-      </w:r>
-    </w:p>
-    <w:p>
-      <w:r>
-        <w:t xml:space="preserve">Not happy with the result from the previous attempt to generate fractals, I took a different approach. </w:t>
-      </w:r>
-    </w:p>
-    <w:p>
-      <w:r>
-        <w:t xml:space="preserve">I decided to create an empty game object that is going to have a cube has a child and create a script for the empty game object. </w:t>
-      </w:r>
-    </w:p>
-    <w:p>
-      <w:pPr>
-        <w:pStyle w:val="Heading3"/>
-      </w:pPr>
-      <w:r>
-        <w:t>Fractals Script</w:t>
-      </w:r>
-    </w:p>
-    <w:p>
-      <w:r>
-        <w:t xml:space="preserve">This script is responsible for the recursion of the game object, and to achieve this result, different from the previous time where I was using a line renderer, now I just instantiate a copy of the game object itself [Figure 9]. </w:t>
+        <w:t>When I am trying to call this function recursively, I am getting this strange problem (Figure 8), it seems that I need to find the exact point were the line finishes and apply the translation from that point.</w:t>
       </w:r>
     </w:p>
     <w:p>
@@ -954,10 +1556,10 @@
           <w:noProof/>
         </w:rPr>
         <w:drawing>
-          <wp:inline distT="0" distB="0" distL="0" distR="0" wp14:anchorId="221F05D5" wp14:editId="1111DC91">
-            <wp:extent cx="4823460" cy="1699260"/>
+          <wp:inline distT="0" distB="0" distL="0" distR="0" wp14:anchorId="22AEA723" wp14:editId="1A575030">
+            <wp:extent cx="3985938" cy="2133600"/>
             <wp:effectExtent l="0" t="0" r="0" b="0"/>
-            <wp:docPr id="11" name="Picture 11"/>
+            <wp:docPr id="8" name="Picture 8"/>
             <wp:cNvGraphicFramePr>
               <a:graphicFrameLocks xmlns:a="http://schemas.openxmlformats.org/drawingml/2006/main" noChangeAspect="1"/>
             </wp:cNvGraphicFramePr>
@@ -977,7 +1579,7 @@
                   <pic:spPr>
                     <a:xfrm>
                       <a:off x="0" y="0"/>
-                      <a:ext cx="4823460" cy="1699260"/>
+                      <a:ext cx="3987082" cy="2134212"/>
                     </a:xfrm>
                     <a:prstGeom prst="rect">
                       <a:avLst/>
@@ -1001,10 +1603,7 @@
         <w:fldChar w:fldCharType="begin"/>
       </w:r>
       <w:r>
-        <w:instrText xml:space="preserve"> SEQ Figure \* ARABIC</w:instrText>
-      </w:r>
-      <w:r>
-        <w:instrText xml:space="preserve"> </w:instrText>
+        <w:instrText xml:space="preserve"> SEQ Figure \* ARABIC </w:instrText>
       </w:r>
       <w:r>
         <w:fldChar w:fldCharType="separate"/>
@@ -1013,7 +1612,7 @@
         <w:rPr>
           <w:noProof/>
         </w:rPr>
-        <w:t>9</w:t>
+        <w:t>10</w:t>
       </w:r>
       <w:r>
         <w:rPr>
@@ -1022,28 +1621,51 @@
         <w:fldChar w:fldCharType="end"/>
       </w:r>
       <w:r>
-        <w:t xml:space="preserve"> - Recursion for the game object</w:t>
+        <w:t xml:space="preserve"> - Error when calling the function with recursion</w:t>
       </w:r>
     </w:p>
     <w:p/>
     <w:p>
       <w:r>
-        <w:t>When the copy variable is created with the game object, the goal is to create another variable to store the script where I am going to use a method named Send Message</w:t>
-      </w:r>
-      <w:r>
-        <w:t>, this method allows to call any method in a class that derives from MonoBehaviour</w:t>
-      </w:r>
-      <w:r>
-        <w:t xml:space="preserve"> </w:t>
-      </w:r>
-      <w:r>
-        <w:t>(Unity 2018)</w:t>
-      </w:r>
-      <w:r>
-        <w:t xml:space="preserve"> [Figure 10]</w:t>
-      </w:r>
-      <w:r>
-        <w:t>.</w:t>
+        <w:t xml:space="preserve">The problem seems to be on the position for each line, to solve this problem </w:t>
+      </w:r>
+      <w:r>
+        <w:t xml:space="preserve">I set the object position equals to the last object position multiplying by the last object rotation. </w:t>
+      </w:r>
+    </w:p>
+    <w:p>
+      <w:pPr>
+        <w:spacing w:line="259" w:lineRule="auto"/>
+        <w:jc w:val="left"/>
+      </w:pPr>
+      <w:r>
+        <w:br w:type="page"/>
+      </w:r>
+    </w:p>
+    <w:p/>
+    <w:p>
+      <w:r>
+        <w:t xml:space="preserve">After many hours spent on the attempt to create a fractal, I ended up with </w:t>
+      </w:r>
+      <w:r>
+        <w:t>two interesting</w:t>
+      </w:r>
+      <w:r>
+        <w:t xml:space="preserve"> fractal pattern using only lines in unity (Figure </w:t>
+      </w:r>
+      <w:proofErr w:type="gramStart"/>
+      <w:r>
+        <w:t>9)</w:t>
+      </w:r>
+      <w:r>
+        <w:t>(</w:t>
+      </w:r>
+      <w:proofErr w:type="gramEnd"/>
+      <w:r>
+        <w:t>Figure 10)</w:t>
+      </w:r>
+      <w:r>
+        <w:t>. My end goal is to be able to create different patterns for example a tree, this technique is going to allow me to draw the water paths for the hydraulic erosion.</w:t>
       </w:r>
     </w:p>
     <w:p>
@@ -1055,10 +1677,10 @@
           <w:noProof/>
         </w:rPr>
         <w:drawing>
-          <wp:inline distT="0" distB="0" distL="0" distR="0" wp14:anchorId="1F38D1A3" wp14:editId="55B86346">
-            <wp:extent cx="4823460" cy="383540"/>
+          <wp:inline distT="0" distB="0" distL="0" distR="0" wp14:anchorId="6A8ABCE1" wp14:editId="560DB8AF">
+            <wp:extent cx="3625877" cy="1876425"/>
             <wp:effectExtent l="0" t="0" r="0" b="0"/>
-            <wp:docPr id="14" name="Picture 14"/>
+            <wp:docPr id="9" name="Picture 9"/>
             <wp:cNvGraphicFramePr>
               <a:graphicFrameLocks xmlns:a="http://schemas.openxmlformats.org/drawingml/2006/main" noChangeAspect="1"/>
             </wp:cNvGraphicFramePr>
@@ -1078,7 +1700,7 @@
                   <pic:spPr>
                     <a:xfrm>
                       <a:off x="0" y="0"/>
-                      <a:ext cx="4823460" cy="383540"/>
+                      <a:ext cx="3629454" cy="1878276"/>
                     </a:xfrm>
                     <a:prstGeom prst="rect">
                       <a:avLst/>
@@ -1098,106 +1720,34 @@
       <w:r>
         <w:t xml:space="preserve">Figure </w:t>
       </w:r>
-      <w:fldSimple w:instr=" SEQ Figure \* ARABIC ">
-        <w:r>
-          <w:rPr>
-            <w:noProof/>
-          </w:rPr>
-          <w:t>10</w:t>
-        </w:r>
-      </w:fldSimple>
-      <w:r>
-        <w:t xml:space="preserve"> - Using Send</w:t>
-      </w:r>
-      <w:r>
-        <w:t xml:space="preserve"> </w:t>
-      </w:r>
-      <w:r>
-        <w:t>Message Method()</w:t>
+      <w:r>
+        <w:fldChar w:fldCharType="begin"/>
+      </w:r>
+      <w:r>
+        <w:instrText xml:space="preserve"> SEQ Figure \* ARABIC </w:instrText>
+      </w:r>
+      <w:r>
+        <w:fldChar w:fldCharType="separate"/>
+      </w:r>
+      <w:r>
+        <w:rPr>
+          <w:noProof/>
+        </w:rPr>
+        <w:t>11</w:t>
+      </w:r>
+      <w:r>
+        <w:rPr>
+          <w:noProof/>
+        </w:rPr>
+        <w:fldChar w:fldCharType="end"/>
+      </w:r>
+      <w:r>
+        <w:t xml:space="preserve"> - Random Fractal by Flavio Fiori</w:t>
       </w:r>
     </w:p>
     <w:p/>
     <w:p>
       <w:pPr>
-        <w:spacing w:line="259" w:lineRule="auto"/>
-        <w:jc w:val="left"/>
-        <w:rPr>
-          <w:rFonts w:asciiTheme="majorHAnsi" w:eastAsiaTheme="majorEastAsia" w:hAnsiTheme="majorHAnsi" w:cstheme="majorBidi"/>
-          <w:color w:val="1F3763" w:themeColor="accent1" w:themeShade="7F"/>
-          <w:sz w:val="24"/>
-          <w:szCs w:val="24"/>
-        </w:rPr>
-      </w:pPr>
-      <w:r>
-        <w:br w:type="page"/>
-      </w:r>
-    </w:p>
-    <w:p>
-      <w:pPr>
-        <w:pStyle w:val="Heading3"/>
-      </w:pPr>
-      <w:r>
-        <w:lastRenderedPageBreak/>
-        <w:t>Expander Script</w:t>
-      </w:r>
-    </w:p>
-    <w:p>
-      <w:r>
-        <w:t xml:space="preserve">This script contains the method that is called from the SendMessage() method that is used on the Fractal Script [Figure 10]. </w:t>
-      </w:r>
-    </w:p>
-    <w:p>
-      <w:r>
-        <w:t>This method is named Created and have a RecursionScript has a parameter, this script is responsible to store the value from “i” in the for loop. For example, let’s say that the splitNumber value is 2, then the “i” can be 0 or 1.</w:t>
-      </w:r>
-      <w:r>
-        <w:t xml:space="preserve"> </w:t>
-      </w:r>
-      <w:r>
-        <w:t xml:space="preserve">When the “i” is </w:t>
-      </w:r>
-      <w:r>
-        <w:t>1</w:t>
-      </w:r>
-      <w:r>
-        <w:t xml:space="preserve"> then the rotation is positive when the “i” is </w:t>
-      </w:r>
-      <w:r>
-        <w:t>0</w:t>
-      </w:r>
-      <w:r>
-        <w:t xml:space="preserve"> the rotation is negative</w:t>
-      </w:r>
-      <w:r>
-        <w:t xml:space="preserve"> due to the fact that</w:t>
-      </w:r>
-      <w:r>
-        <w:t xml:space="preserve"> multiplying</w:t>
-      </w:r>
-      <w:r>
-        <w:t xml:space="preserve"> 0 by</w:t>
-      </w:r>
-      <w:r>
-        <w:t xml:space="preserve"> * 2</w:t>
-      </w:r>
-      <w:r>
-        <w:t xml:space="preserve"> is 0</w:t>
-      </w:r>
-      <w:r>
-        <w:t xml:space="preserve"> then subtracting 1</w:t>
-      </w:r>
-      <w:r>
-        <w:t xml:space="preserve"> is -1</w:t>
-      </w:r>
-      <w:r>
-        <w:t>.</w:t>
-      </w:r>
-      <w:r>
-        <w:t xml:space="preserve"> [Figure 11].</w:t>
-      </w:r>
-    </w:p>
-    <w:p>
-      <w:pPr>
         <w:keepNext/>
       </w:pPr>
       <w:r>
@@ -1205,10 +1755,10 @@
           <w:noProof/>
         </w:rPr>
         <w:drawing>
-          <wp:inline distT="0" distB="0" distL="0" distR="0" wp14:anchorId="0C74C6BB" wp14:editId="38B3DC5B">
-            <wp:extent cx="4823460" cy="819785"/>
+          <wp:inline distT="0" distB="0" distL="0" distR="0" wp14:anchorId="0C9E2BFB" wp14:editId="3431B1D9">
+            <wp:extent cx="3494494" cy="3771900"/>
             <wp:effectExtent l="0" t="0" r="0" b="0"/>
-            <wp:docPr id="15" name="Picture 15"/>
+            <wp:docPr id="10" name="Picture 10"/>
             <wp:cNvGraphicFramePr>
               <a:graphicFrameLocks xmlns:a="http://schemas.openxmlformats.org/drawingml/2006/main" noChangeAspect="1"/>
             </wp:cNvGraphicFramePr>
@@ -1228,7 +1778,7 @@
                   <pic:spPr>
                     <a:xfrm>
                       <a:off x="0" y="0"/>
-                      <a:ext cx="4823460" cy="819785"/>
+                      <a:ext cx="3497233" cy="3774857"/>
                     </a:xfrm>
                     <a:prstGeom prst="rect">
                       <a:avLst/>
@@ -1248,29 +1798,76 @@
       <w:r>
         <w:t xml:space="preserve">Figure </w:t>
       </w:r>
-      <w:fldSimple w:instr=" SEQ Figure \* ARABIC ">
-        <w:r>
-          <w:rPr>
-            <w:noProof/>
-          </w:rPr>
-          <w:t>11</w:t>
-        </w:r>
-      </w:fldSimple>
-      <w:r>
-        <w:t xml:space="preserve"> - Created Method</w:t>
-      </w:r>
-    </w:p>
-    <w:p>
-      <w:pPr>
-        <w:pStyle w:val="Heading3"/>
-      </w:pPr>
-      <w:r>
-        <w:t>Recursion Script</w:t>
-      </w:r>
-    </w:p>
-    <w:p>
-      <w:r>
-        <w:t>This script is only responsible to hold the value from split and then use it to know the direction that is rotating.</w:t>
+      <w:r>
+        <w:fldChar w:fldCharType="begin"/>
+      </w:r>
+      <w:r>
+        <w:instrText xml:space="preserve"> SEQ Figure \* ARABIC </w:instrText>
+      </w:r>
+      <w:r>
+        <w:fldChar w:fldCharType="separate"/>
+      </w:r>
+      <w:r>
+        <w:rPr>
+          <w:noProof/>
+        </w:rPr>
+        <w:t>12</w:t>
+      </w:r>
+      <w:r>
+        <w:rPr>
+          <w:noProof/>
+        </w:rPr>
+        <w:fldChar w:fldCharType="end"/>
+      </w:r>
+      <w:r>
+        <w:t xml:space="preserve"> - Random Pattern 2</w:t>
+      </w:r>
+    </w:p>
+    <w:p>
+      <w:pPr>
+        <w:spacing w:line="259" w:lineRule="auto"/>
+        <w:jc w:val="left"/>
+        <w:rPr>
+          <w:rFonts w:asciiTheme="majorHAnsi" w:eastAsiaTheme="majorEastAsia" w:hAnsiTheme="majorHAnsi" w:cstheme="majorBidi"/>
+          <w:color w:val="2F5496" w:themeColor="accent1" w:themeShade="BF"/>
+          <w:sz w:val="32"/>
+          <w:szCs w:val="32"/>
+        </w:rPr>
+      </w:pPr>
+      <w:r>
+        <w:br w:type="page"/>
+      </w:r>
+    </w:p>
+    <w:p>
+      <w:pPr>
+        <w:pStyle w:val="Heading5"/>
+      </w:pPr>
+      <w:r>
+        <w:lastRenderedPageBreak/>
+        <w:t>Fractal Tree</w:t>
+      </w:r>
+    </w:p>
+    <w:p>
+      <w:r>
+        <w:t xml:space="preserve">Not happy with the result from the previous attempt to generate fractals, I took a different approach. </w:t>
+      </w:r>
+    </w:p>
+    <w:p>
+      <w:r>
+        <w:t xml:space="preserve">I decided to create an empty game object that is going to have a cube has a child and create a script for the empty game object. </w:t>
+      </w:r>
+    </w:p>
+    <w:p>
+      <w:pPr>
+        <w:pStyle w:val="Heading6"/>
+      </w:pPr>
+      <w:r>
+        <w:t>Fractals Script</w:t>
+      </w:r>
+    </w:p>
+    <w:p>
+      <w:r>
+        <w:t xml:space="preserve">This script is responsible for the recursion of the game object, and to achieve this result, different from the previous time where I was using a line renderer, now I just instantiate a copy of the game object itself [Figure 9]. </w:t>
       </w:r>
     </w:p>
     <w:p>
@@ -1282,10 +1879,10 @@
           <w:noProof/>
         </w:rPr>
         <w:drawing>
-          <wp:inline distT="0" distB="0" distL="0" distR="0" wp14:anchorId="1CA921A2" wp14:editId="1F7C118E">
-            <wp:extent cx="3324225" cy="1171575"/>
-            <wp:effectExtent l="0" t="0" r="9525" b="9525"/>
-            <wp:docPr id="16" name="Picture 16"/>
+          <wp:inline distT="0" distB="0" distL="0" distR="0" wp14:anchorId="221F05D5" wp14:editId="1111DC91">
+            <wp:extent cx="4823460" cy="1699260"/>
+            <wp:effectExtent l="0" t="0" r="0" b="0"/>
+            <wp:docPr id="11" name="Picture 11"/>
             <wp:cNvGraphicFramePr>
               <a:graphicFrameLocks xmlns:a="http://schemas.openxmlformats.org/drawingml/2006/main" noChangeAspect="1"/>
             </wp:cNvGraphicFramePr>
@@ -1305,7 +1902,7 @@
                   <pic:spPr>
                     <a:xfrm>
                       <a:off x="0" y="0"/>
-                      <a:ext cx="3324225" cy="1171575"/>
+                      <a:ext cx="4823460" cy="1699260"/>
                     </a:xfrm>
                     <a:prstGeom prst="rect">
                       <a:avLst/>
@@ -1330,45 +1927,37 @@
           <w:rPr>
             <w:noProof/>
           </w:rPr>
-          <w:t>12</w:t>
+          <w:t>13</w:t>
         </w:r>
       </w:fldSimple>
       <w:r>
-        <w:t xml:space="preserve"> - Recursion Script</w:t>
-      </w:r>
-      <w:bookmarkStart w:id="0" w:name="_GoBack"/>
-      <w:bookmarkEnd w:id="0"/>
-    </w:p>
-    <w:p>
-      <w:pPr>
-        <w:spacing w:line="259" w:lineRule="auto"/>
-        <w:jc w:val="left"/>
-        <w:rPr>
-          <w:rFonts w:asciiTheme="majorHAnsi" w:eastAsiaTheme="majorEastAsia" w:hAnsiTheme="majorHAnsi" w:cstheme="majorBidi"/>
-          <w:color w:val="1F3763" w:themeColor="accent1" w:themeShade="7F"/>
-          <w:sz w:val="24"/>
-          <w:szCs w:val="24"/>
-        </w:rPr>
-      </w:pPr>
-      <w:r>
-        <w:br w:type="page"/>
-      </w:r>
-    </w:p>
-    <w:p>
-      <w:pPr>
-        <w:pStyle w:val="Heading3"/>
-      </w:pPr>
-      <w:r>
-        <w:lastRenderedPageBreak/>
-        <w:t>Conclusion</w:t>
-      </w:r>
-    </w:p>
-    <w:p>
-      <w:r>
-        <w:t>Now that the code was working has intended the result using the cubes started to look like a tree</w:t>
-      </w:r>
-      <w:r>
-        <w:t>, I called this a fractal cube [Figure 13].</w:t>
+        <w:t xml:space="preserve"> - Recursion for the game object</w:t>
+      </w:r>
+    </w:p>
+    <w:p/>
+    <w:p>
+      <w:r>
+        <w:t>When the copy variable is created with the game object, the goal is to create another variable to store the script where I am going to use a method named Send Message</w:t>
+      </w:r>
+      <w:r>
+        <w:t xml:space="preserve">, this method allows to call any method in a class that derives from </w:t>
+      </w:r>
+      <w:proofErr w:type="spellStart"/>
+      <w:r>
+        <w:t>MonoBehaviour</w:t>
+      </w:r>
+      <w:proofErr w:type="spellEnd"/>
+      <w:r>
+        <w:t xml:space="preserve"> </w:t>
+      </w:r>
+      <w:r>
+        <w:t>(Unity 2018)</w:t>
+      </w:r>
+      <w:r>
+        <w:t xml:space="preserve"> [Figure 10]</w:t>
+      </w:r>
+      <w:r>
+        <w:t>.</w:t>
       </w:r>
     </w:p>
     <w:p>
@@ -1380,10 +1969,10 @@
           <w:noProof/>
         </w:rPr>
         <w:drawing>
-          <wp:inline distT="0" distB="0" distL="0" distR="0" wp14:anchorId="7EDCEC43" wp14:editId="1478125A">
-            <wp:extent cx="1762951" cy="1657350"/>
-            <wp:effectExtent l="0" t="0" r="8890" b="0"/>
-            <wp:docPr id="17" name="Picture 17"/>
+          <wp:inline distT="0" distB="0" distL="0" distR="0" wp14:anchorId="1F38D1A3" wp14:editId="55B86346">
+            <wp:extent cx="4823460" cy="383540"/>
+            <wp:effectExtent l="0" t="0" r="0" b="0"/>
+            <wp:docPr id="14" name="Picture 14"/>
             <wp:cNvGraphicFramePr>
               <a:graphicFrameLocks xmlns:a="http://schemas.openxmlformats.org/drawingml/2006/main" noChangeAspect="1"/>
             </wp:cNvGraphicFramePr>
@@ -1403,7 +1992,7 @@
                   <pic:spPr>
                     <a:xfrm>
                       <a:off x="0" y="0"/>
-                      <a:ext cx="1768349" cy="1662424"/>
+                      <a:ext cx="4823460" cy="383540"/>
                     </a:xfrm>
                     <a:prstGeom prst="rect">
                       <a:avLst/>
@@ -1423,22 +2012,184 @@
       <w:r>
         <w:t xml:space="preserve">Figure </w:t>
       </w:r>
-      <w:fldSimple w:instr=" SEQ Figure \* ARABIC ">
-        <w:r>
-          <w:rPr>
-            <w:noProof/>
-          </w:rPr>
-          <w:t>13</w:t>
-        </w:r>
-      </w:fldSimple>
-      <w:r>
-        <w:t xml:space="preserve"> - Fractal Cube</w:t>
+      <w:r>
+        <w:fldChar w:fldCharType="begin"/>
+      </w:r>
+      <w:r>
+        <w:instrText xml:space="preserve"> SEQ Figure \* ARABIC </w:instrText>
+      </w:r>
+      <w:r>
+        <w:fldChar w:fldCharType="separate"/>
+      </w:r>
+      <w:r>
+        <w:rPr>
+          <w:noProof/>
+        </w:rPr>
+        <w:t>14</w:t>
+      </w:r>
+      <w:r>
+        <w:rPr>
+          <w:noProof/>
+        </w:rPr>
+        <w:fldChar w:fldCharType="end"/>
+      </w:r>
+      <w:r>
+        <w:t xml:space="preserve"> - Using Send</w:t>
+      </w:r>
+      <w:r>
+        <w:t xml:space="preserve"> </w:t>
+      </w:r>
+      <w:r>
+        <w:t xml:space="preserve">Message </w:t>
+      </w:r>
+      <w:proofErr w:type="gramStart"/>
+      <w:r>
+        <w:t>Method(</w:t>
+      </w:r>
+      <w:proofErr w:type="gramEnd"/>
+      <w:r>
+        <w:t>)</w:t>
       </w:r>
     </w:p>
     <w:p/>
     <w:p>
-      <w:r>
-        <w:t>I decided to rescale the cube to look alike a branch from a tree, using the cube scale has follow: x = 0.1, y = 1 and z = 0.1</w:t>
+      <w:pPr>
+        <w:spacing w:line="259" w:lineRule="auto"/>
+        <w:jc w:val="left"/>
+        <w:rPr>
+          <w:rFonts w:asciiTheme="majorHAnsi" w:eastAsiaTheme="majorEastAsia" w:hAnsiTheme="majorHAnsi" w:cstheme="majorBidi"/>
+          <w:color w:val="1F3763" w:themeColor="accent1" w:themeShade="7F"/>
+          <w:sz w:val="24"/>
+          <w:szCs w:val="24"/>
+        </w:rPr>
+      </w:pPr>
+      <w:r>
+        <w:br w:type="page"/>
+      </w:r>
+    </w:p>
+    <w:p>
+      <w:pPr>
+        <w:pStyle w:val="Heading6"/>
+      </w:pPr>
+      <w:r>
+        <w:lastRenderedPageBreak/>
+        <w:t>Expander Script</w:t>
+      </w:r>
+    </w:p>
+    <w:p>
+      <w:r>
+        <w:t xml:space="preserve">This script contains the method that is called from the </w:t>
+      </w:r>
+      <w:proofErr w:type="spellStart"/>
+      <w:proofErr w:type="gramStart"/>
+      <w:r>
+        <w:t>SendMessage</w:t>
+      </w:r>
+      <w:proofErr w:type="spellEnd"/>
+      <w:r>
+        <w:t>(</w:t>
+      </w:r>
+      <w:proofErr w:type="gramEnd"/>
+      <w:r>
+        <w:t xml:space="preserve">) method that is used on the Fractal Script [Figure 10]. </w:t>
+      </w:r>
+    </w:p>
+    <w:p>
+      <w:r>
+        <w:t xml:space="preserve">This method is named Created and have a </w:t>
+      </w:r>
+      <w:proofErr w:type="spellStart"/>
+      <w:r>
+        <w:t>RecursionScript</w:t>
+      </w:r>
+      <w:proofErr w:type="spellEnd"/>
+      <w:r>
+        <w:t xml:space="preserve"> has a parameter, this script is responsible to store the value from “</w:t>
+      </w:r>
+      <w:proofErr w:type="spellStart"/>
+      <w:r>
+        <w:t>i</w:t>
+      </w:r>
+      <w:proofErr w:type="spellEnd"/>
+      <w:r>
+        <w:t xml:space="preserve">” in the for loop. For example, let’s say that the </w:t>
+      </w:r>
+      <w:proofErr w:type="spellStart"/>
+      <w:r>
+        <w:t>splitNumber</w:t>
+      </w:r>
+      <w:proofErr w:type="spellEnd"/>
+      <w:r>
+        <w:t xml:space="preserve"> value is 2, then the “</w:t>
+      </w:r>
+      <w:proofErr w:type="spellStart"/>
+      <w:r>
+        <w:t>i</w:t>
+      </w:r>
+      <w:proofErr w:type="spellEnd"/>
+      <w:r>
+        <w:t>” can be 0 or 1.</w:t>
+      </w:r>
+      <w:r>
+        <w:t xml:space="preserve"> </w:t>
+      </w:r>
+      <w:r>
+        <w:t>When the “</w:t>
+      </w:r>
+      <w:proofErr w:type="spellStart"/>
+      <w:r>
+        <w:t>i</w:t>
+      </w:r>
+      <w:proofErr w:type="spellEnd"/>
+      <w:r>
+        <w:t xml:space="preserve">” is </w:t>
+      </w:r>
+      <w:r>
+        <w:t>1</w:t>
+      </w:r>
+      <w:r>
+        <w:t xml:space="preserve"> then the rotation is positive when the “</w:t>
+      </w:r>
+      <w:proofErr w:type="spellStart"/>
+      <w:r>
+        <w:t>i</w:t>
+      </w:r>
+      <w:proofErr w:type="spellEnd"/>
+      <w:r>
+        <w:t xml:space="preserve">” is </w:t>
+      </w:r>
+      <w:r>
+        <w:t>0</w:t>
+      </w:r>
+      <w:r>
+        <w:t xml:space="preserve"> the rotation is negative</w:t>
+      </w:r>
+      <w:r>
+        <w:t xml:space="preserve"> due to the fact that</w:t>
+      </w:r>
+      <w:r>
+        <w:t xml:space="preserve"> multiplying</w:t>
+      </w:r>
+      <w:r>
+        <w:t xml:space="preserve"> 0 by</w:t>
+      </w:r>
+      <w:r>
+        <w:t xml:space="preserve"> * 2</w:t>
+      </w:r>
+      <w:r>
+        <w:t xml:space="preserve"> is 0</w:t>
+      </w:r>
+      <w:r>
+        <w:t xml:space="preserve"> then subtracting 1</w:t>
+      </w:r>
+      <w:r>
+        <w:t xml:space="preserve"> is -1</w:t>
+      </w:r>
+      <w:r>
+        <w:t>.</w:t>
+      </w:r>
+      <w:r>
+        <w:t xml:space="preserve"> [Figure 11].</w:t>
       </w:r>
     </w:p>
     <w:p>
@@ -1450,10 +2201,10 @@
           <w:noProof/>
         </w:rPr>
         <w:drawing>
-          <wp:inline distT="0" distB="0" distL="0" distR="0" wp14:anchorId="06FC6719" wp14:editId="09D77953">
-            <wp:extent cx="752475" cy="1126285"/>
+          <wp:inline distT="0" distB="0" distL="0" distR="0" wp14:anchorId="0C74C6BB" wp14:editId="38B3DC5B">
+            <wp:extent cx="4823460" cy="819785"/>
             <wp:effectExtent l="0" t="0" r="0" b="0"/>
-            <wp:docPr id="18" name="Picture 18"/>
+            <wp:docPr id="15" name="Picture 15"/>
             <wp:cNvGraphicFramePr>
               <a:graphicFrameLocks xmlns:a="http://schemas.openxmlformats.org/drawingml/2006/main" noChangeAspect="1"/>
             </wp:cNvGraphicFramePr>
@@ -1473,7 +2224,7 @@
                   <pic:spPr>
                     <a:xfrm>
                       <a:off x="0" y="0"/>
-                      <a:ext cx="761696" cy="1140086"/>
+                      <a:ext cx="4823460" cy="819785"/>
                     </a:xfrm>
                     <a:prstGeom prst="rect">
                       <a:avLst/>
@@ -1493,22 +2244,42 @@
       <w:r>
         <w:t xml:space="preserve">Figure </w:t>
       </w:r>
-      <w:fldSimple w:instr=" SEQ Figure \* ARABIC ">
-        <w:r>
-          <w:rPr>
-            <w:noProof/>
-          </w:rPr>
-          <w:t>14</w:t>
-        </w:r>
-      </w:fldSimple>
-      <w:r>
-        <w:t xml:space="preserve"> - Tree Branch</w:t>
-      </w:r>
-    </w:p>
-    <w:p/>
-    <w:p>
-      <w:r>
-        <w:t>Now that I created the tree branch, I compiled the code once again, the result was far from what I expected [Figure 15].</w:t>
+      <w:r>
+        <w:fldChar w:fldCharType="begin"/>
+      </w:r>
+      <w:r>
+        <w:instrText xml:space="preserve"> SEQ Figure \* ARABIC </w:instrText>
+      </w:r>
+      <w:r>
+        <w:fldChar w:fldCharType="separate"/>
+      </w:r>
+      <w:r>
+        <w:rPr>
+          <w:noProof/>
+        </w:rPr>
+        <w:t>15</w:t>
+      </w:r>
+      <w:r>
+        <w:rPr>
+          <w:noProof/>
+        </w:rPr>
+        <w:fldChar w:fldCharType="end"/>
+      </w:r>
+      <w:r>
+        <w:t xml:space="preserve"> - Created Method</w:t>
+      </w:r>
+    </w:p>
+    <w:p>
+      <w:pPr>
+        <w:pStyle w:val="Heading6"/>
+      </w:pPr>
+      <w:r>
+        <w:t>Recursion Script</w:t>
+      </w:r>
+    </w:p>
+    <w:p>
+      <w:r>
+        <w:t>This script is only responsible to hold the value from split and then use it to know the direction that is rotating.</w:t>
       </w:r>
     </w:p>
     <w:p>
@@ -1520,10 +2291,10 @@
           <w:noProof/>
         </w:rPr>
         <w:drawing>
-          <wp:inline distT="0" distB="0" distL="0" distR="0" wp14:anchorId="55EC5D51" wp14:editId="4931394D">
-            <wp:extent cx="1891059" cy="1905000"/>
-            <wp:effectExtent l="0" t="0" r="0" b="0"/>
-            <wp:docPr id="19" name="Picture 19"/>
+          <wp:inline distT="0" distB="0" distL="0" distR="0" wp14:anchorId="1CA921A2" wp14:editId="1F7C118E">
+            <wp:extent cx="3324225" cy="1171575"/>
+            <wp:effectExtent l="0" t="0" r="9525" b="9525"/>
+            <wp:docPr id="16" name="Picture 16"/>
             <wp:cNvGraphicFramePr>
               <a:graphicFrameLocks xmlns:a="http://schemas.openxmlformats.org/drawingml/2006/main" noChangeAspect="1"/>
             </wp:cNvGraphicFramePr>
@@ -1543,7 +2314,7 @@
                   <pic:spPr>
                     <a:xfrm>
                       <a:off x="0" y="0"/>
-                      <a:ext cx="1904705" cy="1918747"/>
+                      <a:ext cx="3324225" cy="1171575"/>
                     </a:xfrm>
                     <a:prstGeom prst="rect">
                       <a:avLst/>
@@ -1555,15 +2326,84 @@
           </wp:inline>
         </w:drawing>
       </w:r>
+    </w:p>
+    <w:p>
+      <w:pPr>
+        <w:pStyle w:val="Caption"/>
+      </w:pPr>
+      <w:r>
+        <w:t xml:space="preserve">Figure </w:t>
+      </w:r>
+      <w:r>
+        <w:fldChar w:fldCharType="begin"/>
+      </w:r>
+      <w:r>
+        <w:instrText xml:space="preserve"> SEQ Figure \* ARABIC </w:instrText>
+      </w:r>
+      <w:r>
+        <w:fldChar w:fldCharType="separate"/>
+      </w:r>
       <w:r>
         <w:rPr>
           <w:noProof/>
         </w:rPr>
+        <w:t>16</w:t>
+      </w:r>
+      <w:r>
+        <w:rPr>
+          <w:noProof/>
+        </w:rPr>
+        <w:fldChar w:fldCharType="end"/>
+      </w:r>
+      <w:r>
+        <w:t xml:space="preserve"> - Recursion Script</w:t>
+      </w:r>
+    </w:p>
+    <w:p>
+      <w:pPr>
+        <w:spacing w:line="259" w:lineRule="auto"/>
+        <w:jc w:val="left"/>
+        <w:rPr>
+          <w:rFonts w:asciiTheme="majorHAnsi" w:eastAsiaTheme="majorEastAsia" w:hAnsiTheme="majorHAnsi" w:cstheme="majorBidi"/>
+          <w:color w:val="1F3763" w:themeColor="accent1" w:themeShade="7F"/>
+          <w:sz w:val="24"/>
+          <w:szCs w:val="24"/>
+        </w:rPr>
+      </w:pPr>
+      <w:r>
+        <w:br w:type="page"/>
+      </w:r>
+    </w:p>
+    <w:p>
+      <w:pPr>
+        <w:pStyle w:val="Heading6"/>
+      </w:pPr>
+      <w:r>
+        <w:lastRenderedPageBreak/>
+        <w:t>Conclusion</w:t>
+      </w:r>
+    </w:p>
+    <w:p>
+      <w:r>
+        <w:t>Now that the code was working has intended the result using the cubes started to look like a tree</w:t>
+      </w:r>
+      <w:r>
+        <w:t>, I called this a fractal cube [Figure 13].</w:t>
+      </w:r>
+    </w:p>
+    <w:p>
+      <w:pPr>
+        <w:keepNext/>
+      </w:pPr>
+      <w:r>
+        <w:rPr>
+          <w:noProof/>
+        </w:rPr>
         <w:drawing>
-          <wp:inline distT="0" distB="0" distL="0" distR="0" wp14:anchorId="1DE66CC5" wp14:editId="427D321F">
-            <wp:extent cx="2008572" cy="1914525"/>
-            <wp:effectExtent l="0" t="0" r="0" b="0"/>
-            <wp:docPr id="20" name="Picture 20"/>
+          <wp:inline distT="0" distB="0" distL="0" distR="0" wp14:anchorId="7EDCEC43" wp14:editId="1478125A">
+            <wp:extent cx="1762951" cy="1657350"/>
+            <wp:effectExtent l="0" t="0" r="8890" b="0"/>
+            <wp:docPr id="17" name="Picture 17"/>
             <wp:cNvGraphicFramePr>
               <a:graphicFrameLocks xmlns:a="http://schemas.openxmlformats.org/drawingml/2006/main" noChangeAspect="1"/>
             </wp:cNvGraphicFramePr>
@@ -1583,7 +2423,7 @@
                   <pic:spPr>
                     <a:xfrm>
                       <a:off x="0" y="0"/>
-                      <a:ext cx="2025577" cy="1930733"/>
+                      <a:ext cx="1768349" cy="1662424"/>
                     </a:xfrm>
                     <a:prstGeom prst="rect">
                       <a:avLst/>
@@ -1603,23 +2443,35 @@
       <w:r>
         <w:t xml:space="preserve">Figure </w:t>
       </w:r>
-      <w:fldSimple w:instr=" SEQ Figure \* ARABIC ">
-        <w:r>
-          <w:rPr>
-            <w:noProof/>
-          </w:rPr>
-          <w:t>15</w:t>
-        </w:r>
-      </w:fldSimple>
-      <w:r>
-        <w:t xml:space="preserve"> - Tree Generation Failed</w:t>
+      <w:r>
+        <w:fldChar w:fldCharType="begin"/>
+      </w:r>
+      <w:r>
+        <w:instrText xml:space="preserve"> SEQ Figure \* ARABIC </w:instrText>
+      </w:r>
+      <w:r>
+        <w:fldChar w:fldCharType="separate"/>
+      </w:r>
+      <w:r>
+        <w:rPr>
+          <w:noProof/>
+        </w:rPr>
+        <w:t>17</w:t>
+      </w:r>
+      <w:r>
+        <w:rPr>
+          <w:noProof/>
+        </w:rPr>
+        <w:fldChar w:fldCharType="end"/>
+      </w:r>
+      <w:r>
+        <w:t xml:space="preserve"> - Fractal Cube</w:t>
       </w:r>
     </w:p>
     <w:p/>
     <w:p>
       <w:r>
-        <w:lastRenderedPageBreak/>
-        <w:t>After a while looking for a solution, I found that changing the position from the cube inside the parent was improving my results, I changed the Cube Position to Y = 1 [Figure 16].</w:t>
+        <w:t>I decided to rescale the cube to look alike a branch from a tree, using the cube scale has follow: x = 0.1, y = 1 and z = 0.1</w:t>
       </w:r>
     </w:p>
     <w:p>
@@ -1631,10 +2483,10 @@
           <w:noProof/>
         </w:rPr>
         <w:drawing>
-          <wp:inline distT="0" distB="0" distL="0" distR="0" wp14:anchorId="12F3CA0E" wp14:editId="6600926B">
-            <wp:extent cx="2340645" cy="1714500"/>
-            <wp:effectExtent l="0" t="0" r="2540" b="0"/>
-            <wp:docPr id="21" name="Picture 21"/>
+          <wp:inline distT="0" distB="0" distL="0" distR="0" wp14:anchorId="06FC6719" wp14:editId="09D77953">
+            <wp:extent cx="752475" cy="1126285"/>
+            <wp:effectExtent l="0" t="0" r="0" b="0"/>
+            <wp:docPr id="18" name="Picture 18"/>
             <wp:cNvGraphicFramePr>
               <a:graphicFrameLocks xmlns:a="http://schemas.openxmlformats.org/drawingml/2006/main" noChangeAspect="1"/>
             </wp:cNvGraphicFramePr>
@@ -1654,7 +2506,7 @@
                   <pic:spPr>
                     <a:xfrm>
                       <a:off x="0" y="0"/>
-                      <a:ext cx="2355488" cy="1725373"/>
+                      <a:ext cx="761696" cy="1140086"/>
                     </a:xfrm>
                     <a:prstGeom prst="rect">
                       <a:avLst/>
@@ -1666,15 +2518,58 @@
           </wp:inline>
         </w:drawing>
       </w:r>
+    </w:p>
+    <w:p>
+      <w:pPr>
+        <w:pStyle w:val="Caption"/>
+      </w:pPr>
+      <w:r>
+        <w:t xml:space="preserve">Figure </w:t>
+      </w:r>
+      <w:r>
+        <w:fldChar w:fldCharType="begin"/>
+      </w:r>
+      <w:r>
+        <w:instrText xml:space="preserve"> SEQ Figure \* ARABIC </w:instrText>
+      </w:r>
+      <w:r>
+        <w:fldChar w:fldCharType="separate"/>
+      </w:r>
       <w:r>
         <w:rPr>
           <w:noProof/>
         </w:rPr>
+        <w:t>18</w:t>
+      </w:r>
+      <w:r>
+        <w:rPr>
+          <w:noProof/>
+        </w:rPr>
+        <w:fldChar w:fldCharType="end"/>
+      </w:r>
+      <w:r>
+        <w:t xml:space="preserve"> - Tree Branch</w:t>
+      </w:r>
+    </w:p>
+    <w:p/>
+    <w:p>
+      <w:r>
+        <w:t>Now that I created the tree branch, I compiled the code once again, the result was far from what I expected [Figure 15].</w:t>
+      </w:r>
+    </w:p>
+    <w:p>
+      <w:pPr>
+        <w:keepNext/>
+      </w:pPr>
+      <w:r>
+        <w:rPr>
+          <w:noProof/>
+        </w:rPr>
         <w:drawing>
-          <wp:inline distT="0" distB="0" distL="0" distR="0" wp14:anchorId="55F2B0F2" wp14:editId="5A7B25A7">
-            <wp:extent cx="2215541" cy="1714500"/>
+          <wp:inline distT="0" distB="0" distL="0" distR="0" wp14:anchorId="55EC5D51" wp14:editId="4931394D">
+            <wp:extent cx="1891059" cy="1905000"/>
             <wp:effectExtent l="0" t="0" r="0" b="0"/>
-            <wp:docPr id="22" name="Picture 22"/>
+            <wp:docPr id="19" name="Picture 19"/>
             <wp:cNvGraphicFramePr>
               <a:graphicFrameLocks xmlns:a="http://schemas.openxmlformats.org/drawingml/2006/main" noChangeAspect="1"/>
             </wp:cNvGraphicFramePr>
@@ -1694,7 +2589,7 @@
                   <pic:spPr>
                     <a:xfrm>
                       <a:off x="0" y="0"/>
-                      <a:ext cx="2230695" cy="1726227"/>
+                      <a:ext cx="1904705" cy="1918747"/>
                     </a:xfrm>
                     <a:prstGeom prst="rect">
                       <a:avLst/>
@@ -1706,45 +2601,15 @@
           </wp:inline>
         </w:drawing>
       </w:r>
-    </w:p>
-    <w:p>
-      <w:pPr>
-        <w:pStyle w:val="Caption"/>
-      </w:pPr>
-      <w:r>
-        <w:t xml:space="preserve">Figure </w:t>
-      </w:r>
-      <w:fldSimple w:instr=" SEQ Figure \* ARABIC ">
-        <w:r>
-          <w:rPr>
-            <w:noProof/>
-          </w:rPr>
-          <w:t>16</w:t>
-        </w:r>
-      </w:fldSimple>
-      <w:r>
-        <w:t xml:space="preserve"> - Cube Y Position changed to 1</w:t>
-      </w:r>
-    </w:p>
-    <w:p/>
-    <w:p>
-      <w:r>
-        <w:t>Not satisfied with the results, after playing for a while I found that the perfect Position for Y was 0.5, and the result was exactly what I was looking for, the fractal tree [Figure 17].</w:t>
-      </w:r>
-    </w:p>
-    <w:p>
-      <w:pPr>
-        <w:keepNext/>
-      </w:pPr>
       <w:r>
         <w:rPr>
           <w:noProof/>
         </w:rPr>
         <w:drawing>
-          <wp:inline distT="0" distB="0" distL="0" distR="0" wp14:anchorId="2B4E97C5" wp14:editId="633E3F65">
-            <wp:extent cx="2400300" cy="1793590"/>
+          <wp:inline distT="0" distB="0" distL="0" distR="0" wp14:anchorId="1DE66CC5" wp14:editId="427D321F">
+            <wp:extent cx="2008572" cy="1914525"/>
             <wp:effectExtent l="0" t="0" r="0" b="0"/>
-            <wp:docPr id="12" name="Picture 12"/>
+            <wp:docPr id="20" name="Picture 20"/>
             <wp:cNvGraphicFramePr>
               <a:graphicFrameLocks xmlns:a="http://schemas.openxmlformats.org/drawingml/2006/main" noChangeAspect="1"/>
             </wp:cNvGraphicFramePr>
@@ -1764,7 +2629,7 @@
                   <pic:spPr>
                     <a:xfrm>
                       <a:off x="0" y="0"/>
-                      <a:ext cx="2413451" cy="1803417"/>
+                      <a:ext cx="2025577" cy="1930733"/>
                     </a:xfrm>
                     <a:prstGeom prst="rect">
                       <a:avLst/>
@@ -1776,15 +2641,59 @@
           </wp:inline>
         </w:drawing>
       </w:r>
+    </w:p>
+    <w:p>
+      <w:pPr>
+        <w:pStyle w:val="Caption"/>
+      </w:pPr>
+      <w:r>
+        <w:t xml:space="preserve">Figure </w:t>
+      </w:r>
+      <w:r>
+        <w:fldChar w:fldCharType="begin"/>
+      </w:r>
+      <w:r>
+        <w:instrText xml:space="preserve"> SEQ Figure \* ARABIC </w:instrText>
+      </w:r>
+      <w:r>
+        <w:fldChar w:fldCharType="separate"/>
+      </w:r>
       <w:r>
         <w:rPr>
           <w:noProof/>
         </w:rPr>
+        <w:t>19</w:t>
+      </w:r>
+      <w:r>
+        <w:rPr>
+          <w:noProof/>
+        </w:rPr>
+        <w:fldChar w:fldCharType="end"/>
+      </w:r>
+      <w:r>
+        <w:t xml:space="preserve"> - Tree Generation Failed</w:t>
+      </w:r>
+    </w:p>
+    <w:p/>
+    <w:p>
+      <w:r>
+        <w:lastRenderedPageBreak/>
+        <w:t>After a while looking for a solution, I found that changing the position from the cube inside the parent was improving my results, I changed the Cube Position to Y = 1 [Figure 16].</w:t>
+      </w:r>
+    </w:p>
+    <w:p>
+      <w:pPr>
+        <w:keepNext/>
+      </w:pPr>
+      <w:r>
+        <w:rPr>
+          <w:noProof/>
+        </w:rPr>
         <w:drawing>
-          <wp:inline distT="0" distB="0" distL="0" distR="0" wp14:anchorId="4EC753EA" wp14:editId="234E68FB">
-            <wp:extent cx="1983663" cy="1790700"/>
-            <wp:effectExtent l="0" t="0" r="0" b="0"/>
-            <wp:docPr id="13" name="Picture 13"/>
+          <wp:inline distT="0" distB="0" distL="0" distR="0" wp14:anchorId="12F3CA0E" wp14:editId="6600926B">
+            <wp:extent cx="2340645" cy="1714500"/>
+            <wp:effectExtent l="0" t="0" r="2540" b="0"/>
+            <wp:docPr id="21" name="Picture 21"/>
             <wp:cNvGraphicFramePr>
               <a:graphicFrameLocks xmlns:a="http://schemas.openxmlformats.org/drawingml/2006/main" noChangeAspect="1"/>
             </wp:cNvGraphicFramePr>
@@ -1804,7 +2713,7 @@
                   <pic:spPr>
                     <a:xfrm>
                       <a:off x="0" y="0"/>
-                      <a:ext cx="1993894" cy="1799936"/>
+                      <a:ext cx="2355488" cy="1725373"/>
                     </a:xfrm>
                     <a:prstGeom prst="rect">
                       <a:avLst/>
@@ -1816,6 +2725,46 @@
           </wp:inline>
         </w:drawing>
       </w:r>
+      <w:r>
+        <w:rPr>
+          <w:noProof/>
+        </w:rPr>
+        <w:drawing>
+          <wp:inline distT="0" distB="0" distL="0" distR="0" wp14:anchorId="55F2B0F2" wp14:editId="5A7B25A7">
+            <wp:extent cx="2215541" cy="1714500"/>
+            <wp:effectExtent l="0" t="0" r="0" b="0"/>
+            <wp:docPr id="22" name="Picture 22"/>
+            <wp:cNvGraphicFramePr>
+              <a:graphicFrameLocks xmlns:a="http://schemas.openxmlformats.org/drawingml/2006/main" noChangeAspect="1"/>
+            </wp:cNvGraphicFramePr>
+            <a:graphic xmlns:a="http://schemas.openxmlformats.org/drawingml/2006/main">
+              <a:graphicData uri="http://schemas.openxmlformats.org/drawingml/2006/picture">
+                <pic:pic xmlns:pic="http://schemas.openxmlformats.org/drawingml/2006/picture">
+                  <pic:nvPicPr>
+                    <pic:cNvPr id="1" name=""/>
+                    <pic:cNvPicPr/>
+                  </pic:nvPicPr>
+                  <pic:blipFill>
+                    <a:blip r:embed="rId30"/>
+                    <a:stretch>
+                      <a:fillRect/>
+                    </a:stretch>
+                  </pic:blipFill>
+                  <pic:spPr>
+                    <a:xfrm>
+                      <a:off x="0" y="0"/>
+                      <a:ext cx="2230695" cy="1726227"/>
+                    </a:xfrm>
+                    <a:prstGeom prst="rect">
+                      <a:avLst/>
+                    </a:prstGeom>
+                  </pic:spPr>
+                </pic:pic>
+              </a:graphicData>
+            </a:graphic>
+          </wp:inline>
+        </w:drawing>
+      </w:r>
     </w:p>
     <w:p>
       <w:pPr>
@@ -1824,14 +2773,150 @@
       <w:r>
         <w:t xml:space="preserve">Figure </w:t>
       </w:r>
-      <w:fldSimple w:instr=" SEQ Figure \* ARABIC ">
-        <w:r>
-          <w:rPr>
-            <w:noProof/>
-          </w:rPr>
-          <w:t>17</w:t>
-        </w:r>
-      </w:fldSimple>
+      <w:r>
+        <w:fldChar w:fldCharType="begin"/>
+      </w:r>
+      <w:r>
+        <w:instrText xml:space="preserve"> SEQ Figure \* ARABIC </w:instrText>
+      </w:r>
+      <w:r>
+        <w:fldChar w:fldCharType="separate"/>
+      </w:r>
+      <w:r>
+        <w:rPr>
+          <w:noProof/>
+        </w:rPr>
+        <w:t>20</w:t>
+      </w:r>
+      <w:r>
+        <w:rPr>
+          <w:noProof/>
+        </w:rPr>
+        <w:fldChar w:fldCharType="end"/>
+      </w:r>
+      <w:r>
+        <w:t xml:space="preserve"> - Cube Y Position changed to 1</w:t>
+      </w:r>
+    </w:p>
+    <w:p/>
+    <w:p>
+      <w:r>
+        <w:t>Not satisfied with the results, after playing for a while I found that the perfect Position for Y was 0.5, and the result was exactly what I was looking for, the fractal tree [Figure 17].</w:t>
+      </w:r>
+    </w:p>
+    <w:p>
+      <w:pPr>
+        <w:keepNext/>
+      </w:pPr>
+      <w:r>
+        <w:rPr>
+          <w:noProof/>
+        </w:rPr>
+        <w:drawing>
+          <wp:inline distT="0" distB="0" distL="0" distR="0" wp14:anchorId="2B4E97C5" wp14:editId="633E3F65">
+            <wp:extent cx="2400300" cy="1793590"/>
+            <wp:effectExtent l="0" t="0" r="0" b="0"/>
+            <wp:docPr id="12" name="Picture 12"/>
+            <wp:cNvGraphicFramePr>
+              <a:graphicFrameLocks xmlns:a="http://schemas.openxmlformats.org/drawingml/2006/main" noChangeAspect="1"/>
+            </wp:cNvGraphicFramePr>
+            <a:graphic xmlns:a="http://schemas.openxmlformats.org/drawingml/2006/main">
+              <a:graphicData uri="http://schemas.openxmlformats.org/drawingml/2006/picture">
+                <pic:pic xmlns:pic="http://schemas.openxmlformats.org/drawingml/2006/picture">
+                  <pic:nvPicPr>
+                    <pic:cNvPr id="1" name=""/>
+                    <pic:cNvPicPr/>
+                  </pic:nvPicPr>
+                  <pic:blipFill>
+                    <a:blip r:embed="rId31"/>
+                    <a:stretch>
+                      <a:fillRect/>
+                    </a:stretch>
+                  </pic:blipFill>
+                  <pic:spPr>
+                    <a:xfrm>
+                      <a:off x="0" y="0"/>
+                      <a:ext cx="2413451" cy="1803417"/>
+                    </a:xfrm>
+                    <a:prstGeom prst="rect">
+                      <a:avLst/>
+                    </a:prstGeom>
+                  </pic:spPr>
+                </pic:pic>
+              </a:graphicData>
+            </a:graphic>
+          </wp:inline>
+        </w:drawing>
+      </w:r>
+      <w:r>
+        <w:rPr>
+          <w:noProof/>
+        </w:rPr>
+        <w:drawing>
+          <wp:inline distT="0" distB="0" distL="0" distR="0" wp14:anchorId="4EC753EA" wp14:editId="303DE090">
+            <wp:extent cx="1983663" cy="1790700"/>
+            <wp:effectExtent l="0" t="0" r="0" b="0"/>
+            <wp:docPr id="13" name="Picture 13"/>
+            <wp:cNvGraphicFramePr>
+              <a:graphicFrameLocks xmlns:a="http://schemas.openxmlformats.org/drawingml/2006/main" noChangeAspect="1"/>
+            </wp:cNvGraphicFramePr>
+            <a:graphic xmlns:a="http://schemas.openxmlformats.org/drawingml/2006/main">
+              <a:graphicData uri="http://schemas.openxmlformats.org/drawingml/2006/picture">
+                <pic:pic xmlns:pic="http://schemas.openxmlformats.org/drawingml/2006/picture">
+                  <pic:nvPicPr>
+                    <pic:cNvPr id="1" name=""/>
+                    <pic:cNvPicPr/>
+                  </pic:nvPicPr>
+                  <pic:blipFill>
+                    <a:blip r:embed="rId32"/>
+                    <a:stretch>
+                      <a:fillRect/>
+                    </a:stretch>
+                  </pic:blipFill>
+                  <pic:spPr>
+                    <a:xfrm>
+                      <a:off x="0" y="0"/>
+                      <a:ext cx="1983663" cy="1790700"/>
+                    </a:xfrm>
+                    <a:prstGeom prst="rect">
+                      <a:avLst/>
+                    </a:prstGeom>
+                  </pic:spPr>
+                </pic:pic>
+              </a:graphicData>
+            </a:graphic>
+          </wp:inline>
+        </w:drawing>
+      </w:r>
+    </w:p>
+    <w:p>
+      <w:pPr>
+        <w:pStyle w:val="Caption"/>
+      </w:pPr>
+      <w:r>
+        <w:t xml:space="preserve">Figure </w:t>
+      </w:r>
+      <w:r>
+        <w:fldChar w:fldCharType="begin"/>
+      </w:r>
+      <w:r>
+        <w:instrText xml:space="preserve"> SEQ Figure \* ARABIC </w:instrText>
+      </w:r>
+      <w:r>
+        <w:fldChar w:fldCharType="separate"/>
+      </w:r>
+      <w:r>
+        <w:rPr>
+          <w:noProof/>
+        </w:rPr>
+        <w:t>21</w:t>
+      </w:r>
+      <w:r>
+        <w:rPr>
+          <w:noProof/>
+        </w:rPr>
+        <w:fldChar w:fldCharType="end"/>
+      </w:r>
       <w:r>
         <w:t xml:space="preserve"> - Fractal tree</w:t>
       </w:r>
@@ -1850,7 +2935,7 @@
     </w:p>
     <w:p>
       <w:pPr>
-        <w:pStyle w:val="Heading1"/>
+        <w:pStyle w:val="Heading2"/>
       </w:pPr>
       <w:r>
         <w:lastRenderedPageBreak/>
@@ -1859,7 +2944,7 @@
     </w:p>
     <w:p>
       <w:pPr>
-        <w:pStyle w:val="Heading1"/>
+        <w:pStyle w:val="Heading2"/>
       </w:pPr>
       <w:r>
         <w:t>WBS</w:t>
@@ -1922,7 +3007,7 @@
     </w:p>
     <w:p>
       <w:pPr>
-        <w:pStyle w:val="Heading1"/>
+        <w:pStyle w:val="Heading2"/>
       </w:pPr>
       <w:r>
         <w:lastRenderedPageBreak/>
@@ -2128,7 +3213,38 @@
           <w:sz w:val="21"/>
           <w:szCs w:val="21"/>
         </w:rPr>
-        <w:t>2012 Directed by Kari KINKEY. Youtube: . 25 Oct,</w:t>
+        <w:t xml:space="preserve">2012 Directed by Kari KINKEY. </w:t>
+      </w:r>
+      <w:proofErr w:type="spellStart"/>
+      <w:r>
+        <w:rPr>
+          <w:rFonts w:ascii="Helvetica" w:hAnsi="Helvetica" w:cs="Helvetica"/>
+          <w:color w:val="53565A"/>
+          <w:sz w:val="21"/>
+          <w:szCs w:val="21"/>
+        </w:rPr>
+        <w:t>Youtube</w:t>
+      </w:r>
+      <w:proofErr w:type="spellEnd"/>
+      <w:proofErr w:type="gramStart"/>
+      <w:r>
+        <w:rPr>
+          <w:rFonts w:ascii="Helvetica" w:hAnsi="Helvetica" w:cs="Helvetica"/>
+          <w:color w:val="53565A"/>
+          <w:sz w:val="21"/>
+          <w:szCs w:val="21"/>
+        </w:rPr>
+        <w:t>: .</w:t>
+      </w:r>
+      <w:proofErr w:type="gramEnd"/>
+      <w:r>
+        <w:rPr>
+          <w:rFonts w:ascii="Helvetica" w:hAnsi="Helvetica" w:cs="Helvetica"/>
+          <w:color w:val="53565A"/>
+          <w:sz w:val="21"/>
+          <w:szCs w:val="21"/>
+        </w:rPr>
+        <w:t xml:space="preserve"> 25 Oct,</w:t>
       </w:r>
     </w:p>
     <w:p>
@@ -2172,7 +3288,7 @@
         </w:rPr>
         <w:t>[viewed 05/04/ 2019]. Available from: </w:t>
       </w:r>
-      <w:hyperlink r:id="rId30" w:tgtFrame="_blank" w:history="1">
+      <w:hyperlink r:id="rId33" w:tgtFrame="_blank" w:history="1">
         <w:r>
           <w:rPr>
             <w:rStyle w:val="Hyperlink"/>
@@ -2224,7 +3340,47 @@
           <w:sz w:val="21"/>
           <w:szCs w:val="21"/>
         </w:rPr>
-        <w:t> Jul 7, 2008. Interactive terrain modeling using hydraulic erosion. Eurographics Association, pp.201-210</w:t>
+        <w:t xml:space="preserve"> Jul 7, 2008. Interactive terrain </w:t>
+      </w:r>
+      <w:proofErr w:type="spellStart"/>
+      <w:r>
+        <w:rPr>
+          <w:rFonts w:ascii="Helvetica" w:hAnsi="Helvetica" w:cs="Helvetica"/>
+          <w:color w:val="53565A"/>
+          <w:sz w:val="21"/>
+          <w:szCs w:val="21"/>
+        </w:rPr>
+        <w:t>modeling</w:t>
+      </w:r>
+      <w:proofErr w:type="spellEnd"/>
+      <w:r>
+        <w:rPr>
+          <w:rFonts w:ascii="Helvetica" w:hAnsi="Helvetica" w:cs="Helvetica"/>
+          <w:color w:val="53565A"/>
+          <w:sz w:val="21"/>
+          <w:szCs w:val="21"/>
+        </w:rPr>
+        <w:t xml:space="preserve"> using hydraulic erosion. </w:t>
+      </w:r>
+      <w:proofErr w:type="spellStart"/>
+      <w:r>
+        <w:rPr>
+          <w:rFonts w:ascii="Helvetica" w:hAnsi="Helvetica" w:cs="Helvetica"/>
+          <w:color w:val="53565A"/>
+          <w:sz w:val="21"/>
+          <w:szCs w:val="21"/>
+        </w:rPr>
+        <w:t>Eurographics</w:t>
+      </w:r>
+      <w:proofErr w:type="spellEnd"/>
+      <w:r>
+        <w:rPr>
+          <w:rFonts w:ascii="Helvetica" w:hAnsi="Helvetica" w:cs="Helvetica"/>
+          <w:color w:val="53565A"/>
+          <w:sz w:val="21"/>
+          <w:szCs w:val="21"/>
+        </w:rPr>
+        <w:t xml:space="preserve"> Association, pp.201-210</w:t>
       </w:r>
     </w:p>
     <w:p>
@@ -2257,7 +3413,38 @@
           <w:sz w:val="21"/>
           <w:szCs w:val="21"/>
         </w:rPr>
-        <w:t>2015 Directed by The Coding Train. Youtube: . 11 Aug,</w:t>
+        <w:t xml:space="preserve">2015 Directed by The Coding Train. </w:t>
+      </w:r>
+      <w:proofErr w:type="spellStart"/>
+      <w:r>
+        <w:rPr>
+          <w:rFonts w:ascii="Helvetica" w:hAnsi="Helvetica" w:cs="Helvetica"/>
+          <w:color w:val="53565A"/>
+          <w:sz w:val="21"/>
+          <w:szCs w:val="21"/>
+        </w:rPr>
+        <w:t>Youtube</w:t>
+      </w:r>
+      <w:proofErr w:type="spellEnd"/>
+      <w:proofErr w:type="gramStart"/>
+      <w:r>
+        <w:rPr>
+          <w:rFonts w:ascii="Helvetica" w:hAnsi="Helvetica" w:cs="Helvetica"/>
+          <w:color w:val="53565A"/>
+          <w:sz w:val="21"/>
+          <w:szCs w:val="21"/>
+        </w:rPr>
+        <w:t>: .</w:t>
+      </w:r>
+      <w:proofErr w:type="gramEnd"/>
+      <w:r>
+        <w:rPr>
+          <w:rFonts w:ascii="Helvetica" w:hAnsi="Helvetica" w:cs="Helvetica"/>
+          <w:color w:val="53565A"/>
+          <w:sz w:val="21"/>
+          <w:szCs w:val="21"/>
+        </w:rPr>
+        <w:t xml:space="preserve"> 11 Aug,</w:t>
       </w:r>
     </w:p>
     <w:p>
@@ -2290,7 +3477,38 @@
           <w:sz w:val="21"/>
           <w:szCs w:val="21"/>
         </w:rPr>
-        <w:t>2015 Directed by The Coding Train. Youtube: . 11 Aug,</w:t>
+        <w:t xml:space="preserve">2015 Directed by The Coding Train. </w:t>
+      </w:r>
+      <w:proofErr w:type="spellStart"/>
+      <w:r>
+        <w:rPr>
+          <w:rFonts w:ascii="Helvetica" w:hAnsi="Helvetica" w:cs="Helvetica"/>
+          <w:color w:val="53565A"/>
+          <w:sz w:val="21"/>
+          <w:szCs w:val="21"/>
+        </w:rPr>
+        <w:t>Youtube</w:t>
+      </w:r>
+      <w:proofErr w:type="spellEnd"/>
+      <w:proofErr w:type="gramStart"/>
+      <w:r>
+        <w:rPr>
+          <w:rFonts w:ascii="Helvetica" w:hAnsi="Helvetica" w:cs="Helvetica"/>
+          <w:color w:val="53565A"/>
+          <w:sz w:val="21"/>
+          <w:szCs w:val="21"/>
+        </w:rPr>
+        <w:t>: .</w:t>
+      </w:r>
+      <w:proofErr w:type="gramEnd"/>
+      <w:r>
+        <w:rPr>
+          <w:rFonts w:ascii="Helvetica" w:hAnsi="Helvetica" w:cs="Helvetica"/>
+          <w:color w:val="53565A"/>
+          <w:sz w:val="21"/>
+          <w:szCs w:val="21"/>
+        </w:rPr>
+        <w:t xml:space="preserve"> 11 Aug,</w:t>
       </w:r>
     </w:p>
     <w:p>
@@ -2314,16 +3532,71 @@
           <w:sz w:val="21"/>
           <w:szCs w:val="21"/>
         </w:rPr>
-        <w:t>8.3: Fractal Recursion with ArrayList of Objects (Koch Curve) - The Nature of Code, </w:t>
-      </w:r>
-      <w:r>
-        <w:rPr>
-          <w:rFonts w:ascii="Helvetica" w:hAnsi="Helvetica" w:cs="Helvetica"/>
-          <w:color w:val="53565A"/>
-          <w:sz w:val="21"/>
-          <w:szCs w:val="21"/>
-        </w:rPr>
-        <w:t>2015 Directed by The Coding Train. Youtube: . 11 Aug,</w:t>
+        <w:t xml:space="preserve">8.3: Fractal Recursion with </w:t>
+      </w:r>
+      <w:proofErr w:type="spellStart"/>
+      <w:r>
+        <w:rPr>
+          <w:rFonts w:ascii="Helvetica" w:hAnsi="Helvetica" w:cs="Helvetica"/>
+          <w:i/>
+          <w:iCs/>
+          <w:color w:val="53565A"/>
+          <w:sz w:val="21"/>
+          <w:szCs w:val="21"/>
+        </w:rPr>
+        <w:t>ArrayList</w:t>
+      </w:r>
+      <w:proofErr w:type="spellEnd"/>
+      <w:r>
+        <w:rPr>
+          <w:rFonts w:ascii="Helvetica" w:hAnsi="Helvetica" w:cs="Helvetica"/>
+          <w:i/>
+          <w:iCs/>
+          <w:color w:val="53565A"/>
+          <w:sz w:val="21"/>
+          <w:szCs w:val="21"/>
+        </w:rPr>
+        <w:t xml:space="preserve"> of Objects (Koch Curve) - The Nature of Code, </w:t>
+      </w:r>
+      <w:r>
+        <w:rPr>
+          <w:rFonts w:ascii="Helvetica" w:hAnsi="Helvetica" w:cs="Helvetica"/>
+          <w:color w:val="53565A"/>
+          <w:sz w:val="21"/>
+          <w:szCs w:val="21"/>
+        </w:rPr>
+        <w:t xml:space="preserve">2015 Directed by The Coding Train. </w:t>
+      </w:r>
+      <w:proofErr w:type="spellStart"/>
+      <w:r>
+        <w:rPr>
+          <w:rFonts w:ascii="Helvetica" w:hAnsi="Helvetica" w:cs="Helvetica"/>
+          <w:color w:val="53565A"/>
+          <w:sz w:val="21"/>
+          <w:szCs w:val="21"/>
+        </w:rPr>
+        <w:t>Youtube</w:t>
+      </w:r>
+      <w:proofErr w:type="spellEnd"/>
+      <w:proofErr w:type="gramStart"/>
+      <w:r>
+        <w:rPr>
+          <w:rFonts w:ascii="Helvetica" w:hAnsi="Helvetica" w:cs="Helvetica"/>
+          <w:color w:val="53565A"/>
+          <w:sz w:val="21"/>
+          <w:szCs w:val="21"/>
+        </w:rPr>
+        <w:t>: .</w:t>
+      </w:r>
+      <w:proofErr w:type="gramEnd"/>
+      <w:r>
+        <w:rPr>
+          <w:rFonts w:ascii="Helvetica" w:hAnsi="Helvetica" w:cs="Helvetica"/>
+          <w:color w:val="53565A"/>
+          <w:sz w:val="21"/>
+          <w:szCs w:val="21"/>
+        </w:rPr>
+        <w:t xml:space="preserve"> 11 Aug,</w:t>
       </w:r>
     </w:p>
     <w:p>
@@ -2356,7 +3629,38 @@
           <w:sz w:val="21"/>
           <w:szCs w:val="21"/>
         </w:rPr>
-        <w:t>2015 Directed by The Coding Train. Youtube: . 11 Aug,</w:t>
+        <w:t xml:space="preserve">2015 Directed by The Coding Train. </w:t>
+      </w:r>
+      <w:proofErr w:type="spellStart"/>
+      <w:r>
+        <w:rPr>
+          <w:rFonts w:ascii="Helvetica" w:hAnsi="Helvetica" w:cs="Helvetica"/>
+          <w:color w:val="53565A"/>
+          <w:sz w:val="21"/>
+          <w:szCs w:val="21"/>
+        </w:rPr>
+        <w:t>Youtube</w:t>
+      </w:r>
+      <w:proofErr w:type="spellEnd"/>
+      <w:proofErr w:type="gramStart"/>
+      <w:r>
+        <w:rPr>
+          <w:rFonts w:ascii="Helvetica" w:hAnsi="Helvetica" w:cs="Helvetica"/>
+          <w:color w:val="53565A"/>
+          <w:sz w:val="21"/>
+          <w:szCs w:val="21"/>
+        </w:rPr>
+        <w:t>: .</w:t>
+      </w:r>
+      <w:proofErr w:type="gramEnd"/>
+      <w:r>
+        <w:rPr>
+          <w:rFonts w:ascii="Helvetica" w:hAnsi="Helvetica" w:cs="Helvetica"/>
+          <w:color w:val="53565A"/>
+          <w:sz w:val="21"/>
+          <w:szCs w:val="21"/>
+        </w:rPr>
+        <w:t xml:space="preserve"> 11 Aug,</w:t>
       </w:r>
     </w:p>
     <w:p>
@@ -2389,7 +3693,38 @@
           <w:sz w:val="21"/>
           <w:szCs w:val="21"/>
         </w:rPr>
-        <w:t>2015 Directed by The Coding Train. Youtube: . 11 Aug,</w:t>
+        <w:t xml:space="preserve">2015 Directed by The Coding Train. </w:t>
+      </w:r>
+      <w:proofErr w:type="spellStart"/>
+      <w:r>
+        <w:rPr>
+          <w:rFonts w:ascii="Helvetica" w:hAnsi="Helvetica" w:cs="Helvetica"/>
+          <w:color w:val="53565A"/>
+          <w:sz w:val="21"/>
+          <w:szCs w:val="21"/>
+        </w:rPr>
+        <w:t>Youtube</w:t>
+      </w:r>
+      <w:proofErr w:type="spellEnd"/>
+      <w:proofErr w:type="gramStart"/>
+      <w:r>
+        <w:rPr>
+          <w:rFonts w:ascii="Helvetica" w:hAnsi="Helvetica" w:cs="Helvetica"/>
+          <w:color w:val="53565A"/>
+          <w:sz w:val="21"/>
+          <w:szCs w:val="21"/>
+        </w:rPr>
+        <w:t>: .</w:t>
+      </w:r>
+      <w:proofErr w:type="gramEnd"/>
+      <w:r>
+        <w:rPr>
+          <w:rFonts w:ascii="Helvetica" w:hAnsi="Helvetica" w:cs="Helvetica"/>
+          <w:color w:val="53565A"/>
+          <w:sz w:val="21"/>
+          <w:szCs w:val="21"/>
+        </w:rPr>
+        <w:t xml:space="preserve"> 11 Aug,</w:t>
       </w:r>
     </w:p>
     <w:p>
@@ -2422,7 +3757,38 @@
           <w:sz w:val="21"/>
           <w:szCs w:val="21"/>
         </w:rPr>
-        <w:t>2016 Directed by The Coding Train. Youtube: . May 30,</w:t>
+        <w:t xml:space="preserve">2016 Directed by The Coding Train. </w:t>
+      </w:r>
+      <w:proofErr w:type="spellStart"/>
+      <w:r>
+        <w:rPr>
+          <w:rFonts w:ascii="Helvetica" w:hAnsi="Helvetica" w:cs="Helvetica"/>
+          <w:color w:val="53565A"/>
+          <w:sz w:val="21"/>
+          <w:szCs w:val="21"/>
+        </w:rPr>
+        <w:t>Youtube</w:t>
+      </w:r>
+      <w:proofErr w:type="spellEnd"/>
+      <w:proofErr w:type="gramStart"/>
+      <w:r>
+        <w:rPr>
+          <w:rFonts w:ascii="Helvetica" w:hAnsi="Helvetica" w:cs="Helvetica"/>
+          <w:color w:val="53565A"/>
+          <w:sz w:val="21"/>
+          <w:szCs w:val="21"/>
+        </w:rPr>
+        <w:t>: .</w:t>
+      </w:r>
+      <w:proofErr w:type="gramEnd"/>
+      <w:r>
+        <w:rPr>
+          <w:rFonts w:ascii="Helvetica" w:hAnsi="Helvetica" w:cs="Helvetica"/>
+          <w:color w:val="53565A"/>
+          <w:sz w:val="21"/>
+          <w:szCs w:val="21"/>
+        </w:rPr>
+        <w:t xml:space="preserve"> May 30,</w:t>
       </w:r>
     </w:p>
     <w:p>
@@ -2446,6 +3812,7 @@
         </w:rPr>
         <w:t>UNITY, 2018. </w:t>
       </w:r>
+      <w:proofErr w:type="spellStart"/>
       <w:r>
         <w:rPr>
           <w:rFonts w:ascii="Helvetica" w:hAnsi="Helvetica" w:cs="Helvetica"/>
@@ -2455,7 +3822,19 @@
           <w:sz w:val="21"/>
           <w:szCs w:val="21"/>
         </w:rPr>
-        <w:t>GameObject.SendMessage </w:t>
+        <w:t>GameObject.SendMessage</w:t>
+      </w:r>
+      <w:proofErr w:type="spellEnd"/>
+      <w:r>
+        <w:rPr>
+          <w:rFonts w:ascii="Helvetica" w:hAnsi="Helvetica" w:cs="Helvetica"/>
+          <w:i/>
+          <w:iCs/>
+          <w:color w:val="53565A"/>
+          <w:sz w:val="21"/>
+          <w:szCs w:val="21"/>
+        </w:rPr>
+        <w:t> </w:t>
       </w:r>
       <w:r>
         <w:rPr>
@@ -2466,7 +3845,7 @@
         </w:rPr>
         <w:t>[viewed 05/04/ 2019]. Available from: </w:t>
       </w:r>
-      <w:hyperlink r:id="rId31" w:tgtFrame="_blank" w:history="1">
+      <w:hyperlink r:id="rId34" w:tgtFrame="_blank" w:history="1">
         <w:r>
           <w:rPr>
             <w:rStyle w:val="Hyperlink"/>
@@ -2509,7 +3888,31 @@
           <w:sz w:val="21"/>
           <w:szCs w:val="21"/>
         </w:rPr>
-        <w:t>Drawing Lines with LineRenderer </w:t>
+        <w:t xml:space="preserve">Drawing Lines with </w:t>
+      </w:r>
+      <w:proofErr w:type="spellStart"/>
+      <w:r>
+        <w:rPr>
+          <w:rFonts w:ascii="Helvetica" w:hAnsi="Helvetica" w:cs="Helvetica"/>
+          <w:i/>
+          <w:iCs/>
+          <w:color w:val="53565A"/>
+          <w:sz w:val="21"/>
+          <w:szCs w:val="21"/>
+        </w:rPr>
+        <w:t>LineRenderer</w:t>
+      </w:r>
+      <w:proofErr w:type="spellEnd"/>
+      <w:r>
+        <w:rPr>
+          <w:rFonts w:ascii="Helvetica" w:hAnsi="Helvetica" w:cs="Helvetica"/>
+          <w:i/>
+          <w:iCs/>
+          <w:color w:val="53565A"/>
+          <w:sz w:val="21"/>
+          <w:szCs w:val="21"/>
+        </w:rPr>
+        <w:t> </w:t>
       </w:r>
       <w:r>
         <w:rPr>
@@ -2520,7 +3923,7 @@
         </w:rPr>
         <w:t>[viewed 01/04/ 2019]. Available from: </w:t>
       </w:r>
-      <w:hyperlink r:id="rId32" w:tgtFrame="_blank" w:history="1">
+      <w:hyperlink r:id="rId35" w:tgtFrame="_blank" w:history="1">
         <w:r>
           <w:rPr>
             <w:rStyle w:val="Hyperlink"/>
@@ -2575,7 +3978,38 @@
           <w:sz w:val="21"/>
           <w:szCs w:val="21"/>
         </w:rPr>
-        <w:t>2016 Directed by World of Zero. Youtube: . 26 Sep,</w:t>
+        <w:t xml:space="preserve">2016 Directed by World of Zero. </w:t>
+      </w:r>
+      <w:proofErr w:type="spellStart"/>
+      <w:r>
+        <w:rPr>
+          <w:rFonts w:ascii="Helvetica" w:hAnsi="Helvetica" w:cs="Helvetica"/>
+          <w:color w:val="53565A"/>
+          <w:sz w:val="21"/>
+          <w:szCs w:val="21"/>
+        </w:rPr>
+        <w:t>Youtube</w:t>
+      </w:r>
+      <w:proofErr w:type="spellEnd"/>
+      <w:proofErr w:type="gramStart"/>
+      <w:r>
+        <w:rPr>
+          <w:rFonts w:ascii="Helvetica" w:hAnsi="Helvetica" w:cs="Helvetica"/>
+          <w:color w:val="53565A"/>
+          <w:sz w:val="21"/>
+          <w:szCs w:val="21"/>
+        </w:rPr>
+        <w:t>: .</w:t>
+      </w:r>
+      <w:proofErr w:type="gramEnd"/>
+      <w:r>
+        <w:rPr>
+          <w:rFonts w:ascii="Helvetica" w:hAnsi="Helvetica" w:cs="Helvetica"/>
+          <w:color w:val="53565A"/>
+          <w:sz w:val="21"/>
+          <w:szCs w:val="21"/>
+        </w:rPr>
+        <w:t xml:space="preserve"> 26 Sep,</w:t>
       </w:r>
     </w:p>
     <w:p>
@@ -2608,12 +4042,63 @@
           <w:sz w:val="21"/>
           <w:szCs w:val="21"/>
         </w:rPr>
-        <w:t>2018 Directed by Wysilab. Youtube: . 7 Mar,</w:t>
-      </w:r>
-    </w:p>
-    <w:p>
-      <w:pPr>
-        <w:pStyle w:val="Heading1"/>
+        <w:t xml:space="preserve">2018 Directed by </w:t>
+      </w:r>
+      <w:proofErr w:type="spellStart"/>
+      <w:r>
+        <w:rPr>
+          <w:rFonts w:ascii="Helvetica" w:hAnsi="Helvetica" w:cs="Helvetica"/>
+          <w:color w:val="53565A"/>
+          <w:sz w:val="21"/>
+          <w:szCs w:val="21"/>
+        </w:rPr>
+        <w:t>Wysilab</w:t>
+      </w:r>
+      <w:proofErr w:type="spellEnd"/>
+      <w:r>
+        <w:rPr>
+          <w:rFonts w:ascii="Helvetica" w:hAnsi="Helvetica" w:cs="Helvetica"/>
+          <w:color w:val="53565A"/>
+          <w:sz w:val="21"/>
+          <w:szCs w:val="21"/>
+        </w:rPr>
+        <w:t xml:space="preserve">. </w:t>
+      </w:r>
+      <w:proofErr w:type="spellStart"/>
+      <w:r>
+        <w:rPr>
+          <w:rFonts w:ascii="Helvetica" w:hAnsi="Helvetica" w:cs="Helvetica"/>
+          <w:color w:val="53565A"/>
+          <w:sz w:val="21"/>
+          <w:szCs w:val="21"/>
+        </w:rPr>
+        <w:t>Youtube</w:t>
+      </w:r>
+      <w:proofErr w:type="spellEnd"/>
+      <w:proofErr w:type="gramStart"/>
+      <w:r>
+        <w:rPr>
+          <w:rFonts w:ascii="Helvetica" w:hAnsi="Helvetica" w:cs="Helvetica"/>
+          <w:color w:val="53565A"/>
+          <w:sz w:val="21"/>
+          <w:szCs w:val="21"/>
+        </w:rPr>
+        <w:t>: .</w:t>
+      </w:r>
+      <w:proofErr w:type="gramEnd"/>
+      <w:r>
+        <w:rPr>
+          <w:rFonts w:ascii="Helvetica" w:hAnsi="Helvetica" w:cs="Helvetica"/>
+          <w:color w:val="53565A"/>
+          <w:sz w:val="21"/>
+          <w:szCs w:val="21"/>
+        </w:rPr>
+        <w:t xml:space="preserve"> 7 Mar,</w:t>
+      </w:r>
+    </w:p>
+    <w:p>
+      <w:pPr>
+        <w:pStyle w:val="Heading2"/>
       </w:pPr>
       <w:r>
         <w:t>References</w:t>
@@ -2705,6 +4190,7 @@
         </w:rPr>
         <w:t>UNITY, 2018. </w:t>
       </w:r>
+      <w:proofErr w:type="spellStart"/>
       <w:r>
         <w:rPr>
           <w:rFonts w:ascii="Helvetica" w:hAnsi="Helvetica" w:cs="Helvetica"/>
@@ -2714,7 +4200,19 @@
           <w:sz w:val="21"/>
           <w:szCs w:val="21"/>
         </w:rPr>
-        <w:t>GameObject.SendMessage </w:t>
+        <w:t>GameObject.SendMessage</w:t>
+      </w:r>
+      <w:proofErr w:type="spellEnd"/>
+      <w:r>
+        <w:rPr>
+          <w:rFonts w:ascii="Helvetica" w:hAnsi="Helvetica" w:cs="Helvetica"/>
+          <w:i/>
+          <w:iCs/>
+          <w:color w:val="53565A"/>
+          <w:sz w:val="21"/>
+          <w:szCs w:val="21"/>
+        </w:rPr>
+        <w:t> </w:t>
       </w:r>
       <w:r>
         <w:rPr>
@@ -2725,7 +4223,7 @@
         </w:rPr>
         <w:t>[viewed 05/04/ 2019]. Available from: </w:t>
       </w:r>
-      <w:hyperlink r:id="rId33" w:tgtFrame="_blank" w:history="1">
+      <w:hyperlink r:id="rId36" w:tgtFrame="_blank" w:history="1">
         <w:r>
           <w:rPr>
             <w:rStyle w:val="Hyperlink"/>
@@ -2741,7 +4239,7 @@
     <w:p/>
     <w:p>
       <w:pPr>
-        <w:pStyle w:val="Heading1"/>
+        <w:pStyle w:val="Heading2"/>
       </w:pPr>
       <w:r>
         <w:lastRenderedPageBreak/>
@@ -2936,7 +4434,38 @@
           <w:sz w:val="21"/>
           <w:szCs w:val="21"/>
         </w:rPr>
-        <w:t>2012 Directed by Kari KINKEY. Youtube: . 25 Oct,</w:t>
+        <w:t xml:space="preserve">2012 Directed by Kari KINKEY. </w:t>
+      </w:r>
+      <w:proofErr w:type="spellStart"/>
+      <w:r>
+        <w:rPr>
+          <w:rFonts w:ascii="Helvetica" w:hAnsi="Helvetica" w:cs="Helvetica"/>
+          <w:color w:val="53565A"/>
+          <w:sz w:val="21"/>
+          <w:szCs w:val="21"/>
+        </w:rPr>
+        <w:t>Youtube</w:t>
+      </w:r>
+      <w:proofErr w:type="spellEnd"/>
+      <w:proofErr w:type="gramStart"/>
+      <w:r>
+        <w:rPr>
+          <w:rFonts w:ascii="Helvetica" w:hAnsi="Helvetica" w:cs="Helvetica"/>
+          <w:color w:val="53565A"/>
+          <w:sz w:val="21"/>
+          <w:szCs w:val="21"/>
+        </w:rPr>
+        <w:t>: .</w:t>
+      </w:r>
+      <w:proofErr w:type="gramEnd"/>
+      <w:r>
+        <w:rPr>
+          <w:rFonts w:ascii="Helvetica" w:hAnsi="Helvetica" w:cs="Helvetica"/>
+          <w:color w:val="53565A"/>
+          <w:sz w:val="21"/>
+          <w:szCs w:val="21"/>
+        </w:rPr>
+        <w:t xml:space="preserve"> 25 Oct,</w:t>
       </w:r>
     </w:p>
     <w:p>
@@ -2980,7 +4509,7 @@
         </w:rPr>
         <w:t>[viewed 05/04/ 2019]. Available from: </w:t>
       </w:r>
-      <w:hyperlink r:id="rId34" w:tgtFrame="_blank" w:history="1">
+      <w:hyperlink r:id="rId37" w:tgtFrame="_blank" w:history="1">
         <w:r>
           <w:rPr>
             <w:rStyle w:val="Hyperlink"/>
@@ -3032,7 +4561,47 @@
           <w:sz w:val="21"/>
           <w:szCs w:val="21"/>
         </w:rPr>
-        <w:t> Jul 7, 2008. Interactive terrain modeling using hydraulic erosion. Eurographics Association, pp.201-210</w:t>
+        <w:t xml:space="preserve"> Jul 7, 2008. Interactive terrain </w:t>
+      </w:r>
+      <w:proofErr w:type="spellStart"/>
+      <w:r>
+        <w:rPr>
+          <w:rFonts w:ascii="Helvetica" w:hAnsi="Helvetica" w:cs="Helvetica"/>
+          <w:color w:val="53565A"/>
+          <w:sz w:val="21"/>
+          <w:szCs w:val="21"/>
+        </w:rPr>
+        <w:t>modeling</w:t>
+      </w:r>
+      <w:proofErr w:type="spellEnd"/>
+      <w:r>
+        <w:rPr>
+          <w:rFonts w:ascii="Helvetica" w:hAnsi="Helvetica" w:cs="Helvetica"/>
+          <w:color w:val="53565A"/>
+          <w:sz w:val="21"/>
+          <w:szCs w:val="21"/>
+        </w:rPr>
+        <w:t xml:space="preserve"> using hydraulic erosion. </w:t>
+      </w:r>
+      <w:proofErr w:type="spellStart"/>
+      <w:r>
+        <w:rPr>
+          <w:rFonts w:ascii="Helvetica" w:hAnsi="Helvetica" w:cs="Helvetica"/>
+          <w:color w:val="53565A"/>
+          <w:sz w:val="21"/>
+          <w:szCs w:val="21"/>
+        </w:rPr>
+        <w:t>Eurographics</w:t>
+      </w:r>
+      <w:proofErr w:type="spellEnd"/>
+      <w:r>
+        <w:rPr>
+          <w:rFonts w:ascii="Helvetica" w:hAnsi="Helvetica" w:cs="Helvetica"/>
+          <w:color w:val="53565A"/>
+          <w:sz w:val="21"/>
+          <w:szCs w:val="21"/>
+        </w:rPr>
+        <w:t xml:space="preserve"> Association, pp.201-210</w:t>
       </w:r>
     </w:p>
     <w:p>
@@ -3065,7 +4634,38 @@
           <w:sz w:val="21"/>
           <w:szCs w:val="21"/>
         </w:rPr>
-        <w:t>2015 Directed by The Coding Train. Youtube: . 11 Aug,</w:t>
+        <w:t xml:space="preserve">2015 Directed by The Coding Train. </w:t>
+      </w:r>
+      <w:proofErr w:type="spellStart"/>
+      <w:r>
+        <w:rPr>
+          <w:rFonts w:ascii="Helvetica" w:hAnsi="Helvetica" w:cs="Helvetica"/>
+          <w:color w:val="53565A"/>
+          <w:sz w:val="21"/>
+          <w:szCs w:val="21"/>
+        </w:rPr>
+        <w:t>Youtube</w:t>
+      </w:r>
+      <w:proofErr w:type="spellEnd"/>
+      <w:proofErr w:type="gramStart"/>
+      <w:r>
+        <w:rPr>
+          <w:rFonts w:ascii="Helvetica" w:hAnsi="Helvetica" w:cs="Helvetica"/>
+          <w:color w:val="53565A"/>
+          <w:sz w:val="21"/>
+          <w:szCs w:val="21"/>
+        </w:rPr>
+        <w:t>: .</w:t>
+      </w:r>
+      <w:proofErr w:type="gramEnd"/>
+      <w:r>
+        <w:rPr>
+          <w:rFonts w:ascii="Helvetica" w:hAnsi="Helvetica" w:cs="Helvetica"/>
+          <w:color w:val="53565A"/>
+          <w:sz w:val="21"/>
+          <w:szCs w:val="21"/>
+        </w:rPr>
+        <w:t xml:space="preserve"> 11 Aug,</w:t>
       </w:r>
     </w:p>
     <w:p>
@@ -3098,7 +4698,38 @@
           <w:sz w:val="21"/>
           <w:szCs w:val="21"/>
         </w:rPr>
-        <w:t>2015 Directed by The Coding Train. Youtube: . 11 Aug,</w:t>
+        <w:t xml:space="preserve">2015 Directed by The Coding Train. </w:t>
+      </w:r>
+      <w:proofErr w:type="spellStart"/>
+      <w:r>
+        <w:rPr>
+          <w:rFonts w:ascii="Helvetica" w:hAnsi="Helvetica" w:cs="Helvetica"/>
+          <w:color w:val="53565A"/>
+          <w:sz w:val="21"/>
+          <w:szCs w:val="21"/>
+        </w:rPr>
+        <w:t>Youtube</w:t>
+      </w:r>
+      <w:proofErr w:type="spellEnd"/>
+      <w:proofErr w:type="gramStart"/>
+      <w:r>
+        <w:rPr>
+          <w:rFonts w:ascii="Helvetica" w:hAnsi="Helvetica" w:cs="Helvetica"/>
+          <w:color w:val="53565A"/>
+          <w:sz w:val="21"/>
+          <w:szCs w:val="21"/>
+        </w:rPr>
+        <w:t>: .</w:t>
+      </w:r>
+      <w:proofErr w:type="gramEnd"/>
+      <w:r>
+        <w:rPr>
+          <w:rFonts w:ascii="Helvetica" w:hAnsi="Helvetica" w:cs="Helvetica"/>
+          <w:color w:val="53565A"/>
+          <w:sz w:val="21"/>
+          <w:szCs w:val="21"/>
+        </w:rPr>
+        <w:t xml:space="preserve"> 11 Aug,</w:t>
       </w:r>
     </w:p>
     <w:p>
@@ -3122,16 +4753,71 @@
           <w:sz w:val="21"/>
           <w:szCs w:val="21"/>
         </w:rPr>
-        <w:t>8.3: Fractal Recursion with ArrayList of Objects (Koch Curve) - The Nature of Code, </w:t>
-      </w:r>
-      <w:r>
-        <w:rPr>
-          <w:rFonts w:ascii="Helvetica" w:hAnsi="Helvetica" w:cs="Helvetica"/>
-          <w:color w:val="53565A"/>
-          <w:sz w:val="21"/>
-          <w:szCs w:val="21"/>
-        </w:rPr>
-        <w:t>2015 Directed by The Coding Train. Youtube: . 11 Aug,</w:t>
+        <w:t xml:space="preserve">8.3: Fractal Recursion with </w:t>
+      </w:r>
+      <w:proofErr w:type="spellStart"/>
+      <w:r>
+        <w:rPr>
+          <w:rFonts w:ascii="Helvetica" w:hAnsi="Helvetica" w:cs="Helvetica"/>
+          <w:i/>
+          <w:iCs/>
+          <w:color w:val="53565A"/>
+          <w:sz w:val="21"/>
+          <w:szCs w:val="21"/>
+        </w:rPr>
+        <w:t>ArrayList</w:t>
+      </w:r>
+      <w:proofErr w:type="spellEnd"/>
+      <w:r>
+        <w:rPr>
+          <w:rFonts w:ascii="Helvetica" w:hAnsi="Helvetica" w:cs="Helvetica"/>
+          <w:i/>
+          <w:iCs/>
+          <w:color w:val="53565A"/>
+          <w:sz w:val="21"/>
+          <w:szCs w:val="21"/>
+        </w:rPr>
+        <w:t xml:space="preserve"> of Objects (Koch Curve) - The Nature of Code, </w:t>
+      </w:r>
+      <w:r>
+        <w:rPr>
+          <w:rFonts w:ascii="Helvetica" w:hAnsi="Helvetica" w:cs="Helvetica"/>
+          <w:color w:val="53565A"/>
+          <w:sz w:val="21"/>
+          <w:szCs w:val="21"/>
+        </w:rPr>
+        <w:t xml:space="preserve">2015 Directed by The Coding Train. </w:t>
+      </w:r>
+      <w:proofErr w:type="spellStart"/>
+      <w:r>
+        <w:rPr>
+          <w:rFonts w:ascii="Helvetica" w:hAnsi="Helvetica" w:cs="Helvetica"/>
+          <w:color w:val="53565A"/>
+          <w:sz w:val="21"/>
+          <w:szCs w:val="21"/>
+        </w:rPr>
+        <w:t>Youtube</w:t>
+      </w:r>
+      <w:proofErr w:type="spellEnd"/>
+      <w:proofErr w:type="gramStart"/>
+      <w:r>
+        <w:rPr>
+          <w:rFonts w:ascii="Helvetica" w:hAnsi="Helvetica" w:cs="Helvetica"/>
+          <w:color w:val="53565A"/>
+          <w:sz w:val="21"/>
+          <w:szCs w:val="21"/>
+        </w:rPr>
+        <w:t>: .</w:t>
+      </w:r>
+      <w:proofErr w:type="gramEnd"/>
+      <w:r>
+        <w:rPr>
+          <w:rFonts w:ascii="Helvetica" w:hAnsi="Helvetica" w:cs="Helvetica"/>
+          <w:color w:val="53565A"/>
+          <w:sz w:val="21"/>
+          <w:szCs w:val="21"/>
+        </w:rPr>
+        <w:t xml:space="preserve"> 11 Aug,</w:t>
       </w:r>
     </w:p>
     <w:p>
@@ -3164,7 +4850,38 @@
           <w:sz w:val="21"/>
           <w:szCs w:val="21"/>
         </w:rPr>
-        <w:t>2015 Directed by The Coding Train. Youtube: . 11 Aug,</w:t>
+        <w:t xml:space="preserve">2015 Directed by The Coding Train. </w:t>
+      </w:r>
+      <w:proofErr w:type="spellStart"/>
+      <w:r>
+        <w:rPr>
+          <w:rFonts w:ascii="Helvetica" w:hAnsi="Helvetica" w:cs="Helvetica"/>
+          <w:color w:val="53565A"/>
+          <w:sz w:val="21"/>
+          <w:szCs w:val="21"/>
+        </w:rPr>
+        <w:t>Youtube</w:t>
+      </w:r>
+      <w:proofErr w:type="spellEnd"/>
+      <w:proofErr w:type="gramStart"/>
+      <w:r>
+        <w:rPr>
+          <w:rFonts w:ascii="Helvetica" w:hAnsi="Helvetica" w:cs="Helvetica"/>
+          <w:color w:val="53565A"/>
+          <w:sz w:val="21"/>
+          <w:szCs w:val="21"/>
+        </w:rPr>
+        <w:t>: .</w:t>
+      </w:r>
+      <w:proofErr w:type="gramEnd"/>
+      <w:r>
+        <w:rPr>
+          <w:rFonts w:ascii="Helvetica" w:hAnsi="Helvetica" w:cs="Helvetica"/>
+          <w:color w:val="53565A"/>
+          <w:sz w:val="21"/>
+          <w:szCs w:val="21"/>
+        </w:rPr>
+        <w:t xml:space="preserve"> 11 Aug,</w:t>
       </w:r>
     </w:p>
     <w:p>
@@ -3197,7 +4914,38 @@
           <w:sz w:val="21"/>
           <w:szCs w:val="21"/>
         </w:rPr>
-        <w:t>2015 Directed by The Coding Train. Youtube: . 11 Aug,</w:t>
+        <w:t xml:space="preserve">2015 Directed by The Coding Train. </w:t>
+      </w:r>
+      <w:proofErr w:type="spellStart"/>
+      <w:r>
+        <w:rPr>
+          <w:rFonts w:ascii="Helvetica" w:hAnsi="Helvetica" w:cs="Helvetica"/>
+          <w:color w:val="53565A"/>
+          <w:sz w:val="21"/>
+          <w:szCs w:val="21"/>
+        </w:rPr>
+        <w:t>Youtube</w:t>
+      </w:r>
+      <w:proofErr w:type="spellEnd"/>
+      <w:proofErr w:type="gramStart"/>
+      <w:r>
+        <w:rPr>
+          <w:rFonts w:ascii="Helvetica" w:hAnsi="Helvetica" w:cs="Helvetica"/>
+          <w:color w:val="53565A"/>
+          <w:sz w:val="21"/>
+          <w:szCs w:val="21"/>
+        </w:rPr>
+        <w:t>: .</w:t>
+      </w:r>
+      <w:proofErr w:type="gramEnd"/>
+      <w:r>
+        <w:rPr>
+          <w:rFonts w:ascii="Helvetica" w:hAnsi="Helvetica" w:cs="Helvetica"/>
+          <w:color w:val="53565A"/>
+          <w:sz w:val="21"/>
+          <w:szCs w:val="21"/>
+        </w:rPr>
+        <w:t xml:space="preserve"> 11 Aug,</w:t>
       </w:r>
     </w:p>
     <w:p>
@@ -3230,7 +4978,38 @@
           <w:sz w:val="21"/>
           <w:szCs w:val="21"/>
         </w:rPr>
-        <w:t>2016 Directed by The Coding Train. Youtube: . May 30,</w:t>
+        <w:t xml:space="preserve">2016 Directed by The Coding Train. </w:t>
+      </w:r>
+      <w:proofErr w:type="spellStart"/>
+      <w:r>
+        <w:rPr>
+          <w:rFonts w:ascii="Helvetica" w:hAnsi="Helvetica" w:cs="Helvetica"/>
+          <w:color w:val="53565A"/>
+          <w:sz w:val="21"/>
+          <w:szCs w:val="21"/>
+        </w:rPr>
+        <w:t>Youtube</w:t>
+      </w:r>
+      <w:proofErr w:type="spellEnd"/>
+      <w:proofErr w:type="gramStart"/>
+      <w:r>
+        <w:rPr>
+          <w:rFonts w:ascii="Helvetica" w:hAnsi="Helvetica" w:cs="Helvetica"/>
+          <w:color w:val="53565A"/>
+          <w:sz w:val="21"/>
+          <w:szCs w:val="21"/>
+        </w:rPr>
+        <w:t>: .</w:t>
+      </w:r>
+      <w:proofErr w:type="gramEnd"/>
+      <w:r>
+        <w:rPr>
+          <w:rFonts w:ascii="Helvetica" w:hAnsi="Helvetica" w:cs="Helvetica"/>
+          <w:color w:val="53565A"/>
+          <w:sz w:val="21"/>
+          <w:szCs w:val="21"/>
+        </w:rPr>
+        <w:t xml:space="preserve"> May 30,</w:t>
       </w:r>
     </w:p>
     <w:p>
@@ -3254,6 +5033,7 @@
         </w:rPr>
         <w:t>UNITY, 2018. </w:t>
       </w:r>
+      <w:proofErr w:type="spellStart"/>
       <w:r>
         <w:rPr>
           <w:rFonts w:ascii="Helvetica" w:hAnsi="Helvetica" w:cs="Helvetica"/>
@@ -3263,7 +5043,19 @@
           <w:sz w:val="21"/>
           <w:szCs w:val="21"/>
         </w:rPr>
-        <w:t>GameObject.SendMessage </w:t>
+        <w:t>GameObject.SendMessage</w:t>
+      </w:r>
+      <w:proofErr w:type="spellEnd"/>
+      <w:r>
+        <w:rPr>
+          <w:rFonts w:ascii="Helvetica" w:hAnsi="Helvetica" w:cs="Helvetica"/>
+          <w:i/>
+          <w:iCs/>
+          <w:color w:val="53565A"/>
+          <w:sz w:val="21"/>
+          <w:szCs w:val="21"/>
+        </w:rPr>
+        <w:t> </w:t>
       </w:r>
       <w:r>
         <w:rPr>
@@ -3274,7 +5066,7 @@
         </w:rPr>
         <w:t>[viewed 05/04/ 2019]. Available from: </w:t>
       </w:r>
-      <w:hyperlink r:id="rId35" w:tgtFrame="_blank" w:history="1">
+      <w:hyperlink r:id="rId38" w:tgtFrame="_blank" w:history="1">
         <w:r>
           <w:rPr>
             <w:rStyle w:val="Hyperlink"/>
@@ -3317,7 +5109,31 @@
           <w:sz w:val="21"/>
           <w:szCs w:val="21"/>
         </w:rPr>
-        <w:t>Drawing Lines with LineRenderer </w:t>
+        <w:t xml:space="preserve">Drawing Lines with </w:t>
+      </w:r>
+      <w:proofErr w:type="spellStart"/>
+      <w:r>
+        <w:rPr>
+          <w:rFonts w:ascii="Helvetica" w:hAnsi="Helvetica" w:cs="Helvetica"/>
+          <w:i/>
+          <w:iCs/>
+          <w:color w:val="53565A"/>
+          <w:sz w:val="21"/>
+          <w:szCs w:val="21"/>
+        </w:rPr>
+        <w:t>LineRenderer</w:t>
+      </w:r>
+      <w:proofErr w:type="spellEnd"/>
+      <w:r>
+        <w:rPr>
+          <w:rFonts w:ascii="Helvetica" w:hAnsi="Helvetica" w:cs="Helvetica"/>
+          <w:i/>
+          <w:iCs/>
+          <w:color w:val="53565A"/>
+          <w:sz w:val="21"/>
+          <w:szCs w:val="21"/>
+        </w:rPr>
+        <w:t> </w:t>
       </w:r>
       <w:r>
         <w:rPr>
@@ -3328,7 +5144,7 @@
         </w:rPr>
         <w:t>[viewed 01/04/ 2019]. Available from: </w:t>
       </w:r>
-      <w:hyperlink r:id="rId36" w:tgtFrame="_blank" w:history="1">
+      <w:hyperlink r:id="rId39" w:tgtFrame="_blank" w:history="1">
         <w:r>
           <w:rPr>
             <w:rStyle w:val="Hyperlink"/>
@@ -3383,7 +5199,38 @@
           <w:sz w:val="21"/>
           <w:szCs w:val="21"/>
         </w:rPr>
-        <w:t>2016 Directed by World of Zero. Youtube: . 26 Sep,</w:t>
+        <w:t xml:space="preserve">2016 Directed by World of Zero. </w:t>
+      </w:r>
+      <w:proofErr w:type="spellStart"/>
+      <w:r>
+        <w:rPr>
+          <w:rFonts w:ascii="Helvetica" w:hAnsi="Helvetica" w:cs="Helvetica"/>
+          <w:color w:val="53565A"/>
+          <w:sz w:val="21"/>
+          <w:szCs w:val="21"/>
+        </w:rPr>
+        <w:t>Youtube</w:t>
+      </w:r>
+      <w:proofErr w:type="spellEnd"/>
+      <w:proofErr w:type="gramStart"/>
+      <w:r>
+        <w:rPr>
+          <w:rFonts w:ascii="Helvetica" w:hAnsi="Helvetica" w:cs="Helvetica"/>
+          <w:color w:val="53565A"/>
+          <w:sz w:val="21"/>
+          <w:szCs w:val="21"/>
+        </w:rPr>
+        <w:t>: .</w:t>
+      </w:r>
+      <w:proofErr w:type="gramEnd"/>
+      <w:r>
+        <w:rPr>
+          <w:rFonts w:ascii="Helvetica" w:hAnsi="Helvetica" w:cs="Helvetica"/>
+          <w:color w:val="53565A"/>
+          <w:sz w:val="21"/>
+          <w:szCs w:val="21"/>
+        </w:rPr>
+        <w:t xml:space="preserve"> 26 Sep,</w:t>
       </w:r>
     </w:p>
     <w:p>
@@ -3416,7 +5263,58 @@
           <w:sz w:val="21"/>
           <w:szCs w:val="21"/>
         </w:rPr>
-        <w:t>2018 Directed by Wysilab. Youtube: . 7 Mar,</w:t>
+        <w:t xml:space="preserve">2018 Directed by </w:t>
+      </w:r>
+      <w:proofErr w:type="spellStart"/>
+      <w:r>
+        <w:rPr>
+          <w:rFonts w:ascii="Helvetica" w:hAnsi="Helvetica" w:cs="Helvetica"/>
+          <w:color w:val="53565A"/>
+          <w:sz w:val="21"/>
+          <w:szCs w:val="21"/>
+        </w:rPr>
+        <w:t>Wysilab</w:t>
+      </w:r>
+      <w:proofErr w:type="spellEnd"/>
+      <w:r>
+        <w:rPr>
+          <w:rFonts w:ascii="Helvetica" w:hAnsi="Helvetica" w:cs="Helvetica"/>
+          <w:color w:val="53565A"/>
+          <w:sz w:val="21"/>
+          <w:szCs w:val="21"/>
+        </w:rPr>
+        <w:t xml:space="preserve">. </w:t>
+      </w:r>
+      <w:proofErr w:type="spellStart"/>
+      <w:r>
+        <w:rPr>
+          <w:rFonts w:ascii="Helvetica" w:hAnsi="Helvetica" w:cs="Helvetica"/>
+          <w:color w:val="53565A"/>
+          <w:sz w:val="21"/>
+          <w:szCs w:val="21"/>
+        </w:rPr>
+        <w:t>Youtube</w:t>
+      </w:r>
+      <w:proofErr w:type="spellEnd"/>
+      <w:proofErr w:type="gramStart"/>
+      <w:r>
+        <w:rPr>
+          <w:rFonts w:ascii="Helvetica" w:hAnsi="Helvetica" w:cs="Helvetica"/>
+          <w:color w:val="53565A"/>
+          <w:sz w:val="21"/>
+          <w:szCs w:val="21"/>
+        </w:rPr>
+        <w:t>: .</w:t>
+      </w:r>
+      <w:proofErr w:type="gramEnd"/>
+      <w:r>
+        <w:rPr>
+          <w:rFonts w:ascii="Helvetica" w:hAnsi="Helvetica" w:cs="Helvetica"/>
+          <w:color w:val="53565A"/>
+          <w:sz w:val="21"/>
+          <w:szCs w:val="21"/>
+        </w:rPr>
+        <w:t xml:space="preserve"> 7 Mar,</w:t>
       </w:r>
     </w:p>
     <w:p>
@@ -4103,7 +6001,7 @@
     <w:uiPriority w:val="9"/>
     <w:unhideWhenUsed/>
     <w:qFormat/>
-    <w:rsid w:val="00CD7185"/>
+    <w:rsid w:val="007928F2"/>
     <w:pPr>
       <w:keepNext/>
       <w:keepLines/>
@@ -4111,9 +6009,9 @@
       <w:outlineLvl w:val="1"/>
     </w:pPr>
     <w:rPr>
-      <w:rFonts w:asciiTheme="majorHAnsi" w:eastAsiaTheme="majorEastAsia" w:hAnsiTheme="majorHAnsi" w:cstheme="majorBidi"/>
+      <w:rFonts w:eastAsiaTheme="majorEastAsia" w:cstheme="majorBidi"/>
       <w:color w:val="2F5496" w:themeColor="accent1" w:themeShade="BF"/>
-      <w:sz w:val="26"/>
+      <w:sz w:val="32"/>
       <w:szCs w:val="26"/>
     </w:rPr>
   </w:style>
@@ -4125,7 +6023,7 @@
     <w:uiPriority w:val="9"/>
     <w:unhideWhenUsed/>
     <w:qFormat/>
-    <w:rsid w:val="00EE426B"/>
+    <w:rsid w:val="007928F2"/>
     <w:pPr>
       <w:keepNext/>
       <w:keepLines/>
@@ -4133,9 +6031,9 @@
       <w:outlineLvl w:val="2"/>
     </w:pPr>
     <w:rPr>
-      <w:rFonts w:asciiTheme="majorHAnsi" w:eastAsiaTheme="majorEastAsia" w:hAnsiTheme="majorHAnsi" w:cstheme="majorBidi"/>
+      <w:rFonts w:eastAsiaTheme="majorEastAsia" w:cstheme="majorBidi"/>
       <w:color w:val="1F3763" w:themeColor="accent1" w:themeShade="7F"/>
-      <w:sz w:val="24"/>
+      <w:sz w:val="28"/>
       <w:szCs w:val="24"/>
     </w:rPr>
   </w:style>
@@ -4164,10 +6062,50 @@
       <w:sz w:val="26"/>
     </w:rPr>
   </w:style>
+  <w:style w:type="paragraph" w:styleId="Heading5">
+    <w:name w:val="heading 5"/>
+    <w:basedOn w:val="Normal"/>
+    <w:next w:val="Normal"/>
+    <w:link w:val="Heading5Char"/>
+    <w:uiPriority w:val="9"/>
+    <w:unhideWhenUsed/>
+    <w:qFormat/>
+    <w:rsid w:val="007928F2"/>
+    <w:pPr>
+      <w:keepNext/>
+      <w:keepLines/>
+      <w:spacing w:before="40" w:after="0"/>
+      <w:outlineLvl w:val="4"/>
+    </w:pPr>
+    <w:rPr>
+      <w:rFonts w:eastAsiaTheme="majorEastAsia" w:cstheme="majorBidi"/>
+      <w:color w:val="2F5496" w:themeColor="accent1" w:themeShade="BF"/>
+      <w:sz w:val="24"/>
+    </w:rPr>
+  </w:style>
+  <w:style w:type="paragraph" w:styleId="Heading6">
+    <w:name w:val="heading 6"/>
+    <w:basedOn w:val="Normal"/>
+    <w:next w:val="Normal"/>
+    <w:link w:val="Heading6Char"/>
+    <w:uiPriority w:val="9"/>
+    <w:unhideWhenUsed/>
+    <w:qFormat/>
+    <w:rsid w:val="007928F2"/>
+    <w:pPr>
+      <w:keepNext/>
+      <w:keepLines/>
+      <w:spacing w:before="40" w:after="0"/>
+      <w:outlineLvl w:val="5"/>
+    </w:pPr>
+    <w:rPr>
+      <w:rFonts w:eastAsiaTheme="majorEastAsia" w:cstheme="majorBidi"/>
+      <w:color w:val="1F3763" w:themeColor="accent1" w:themeShade="7F"/>
+    </w:rPr>
+  </w:style>
   <w:style w:type="character" w:default="1" w:styleId="DefaultParagraphFont">
     <w:name w:val="Default Paragraph Font"/>
     <w:uiPriority w:val="1"/>
-    <w:semiHidden/>
     <w:unhideWhenUsed/>
   </w:style>
   <w:style w:type="table" w:default="1" w:styleId="TableNormal">
@@ -4482,11 +6420,11 @@
     <w:basedOn w:val="DefaultParagraphFont"/>
     <w:link w:val="Heading2"/>
     <w:uiPriority w:val="9"/>
-    <w:rsid w:val="00CD7185"/>
+    <w:rsid w:val="007928F2"/>
     <w:rPr>
-      <w:rFonts w:asciiTheme="majorHAnsi" w:eastAsiaTheme="majorEastAsia" w:hAnsiTheme="majorHAnsi" w:cstheme="majorBidi"/>
+      <w:rFonts w:ascii="Trebuchet MS" w:eastAsiaTheme="majorEastAsia" w:hAnsi="Trebuchet MS" w:cstheme="majorBidi"/>
       <w:color w:val="2F5496" w:themeColor="accent1" w:themeShade="BF"/>
-      <w:sz w:val="26"/>
+      <w:sz w:val="32"/>
       <w:szCs w:val="26"/>
     </w:rPr>
   </w:style>
@@ -4495,12 +6433,35 @@
     <w:basedOn w:val="DefaultParagraphFont"/>
     <w:link w:val="Heading3"/>
     <w:uiPriority w:val="9"/>
-    <w:rsid w:val="00EE426B"/>
+    <w:rsid w:val="007928F2"/>
     <w:rPr>
-      <w:rFonts w:asciiTheme="majorHAnsi" w:eastAsiaTheme="majorEastAsia" w:hAnsiTheme="majorHAnsi" w:cstheme="majorBidi"/>
+      <w:rFonts w:ascii="Trebuchet MS" w:eastAsiaTheme="majorEastAsia" w:hAnsi="Trebuchet MS" w:cstheme="majorBidi"/>
       <w:color w:val="1F3763" w:themeColor="accent1" w:themeShade="7F"/>
+      <w:sz w:val="28"/>
+      <w:szCs w:val="24"/>
+    </w:rPr>
+  </w:style>
+  <w:style w:type="character" w:customStyle="1" w:styleId="Heading5Char">
+    <w:name w:val="Heading 5 Char"/>
+    <w:basedOn w:val="DefaultParagraphFont"/>
+    <w:link w:val="Heading5"/>
+    <w:uiPriority w:val="9"/>
+    <w:rsid w:val="007928F2"/>
+    <w:rPr>
+      <w:rFonts w:ascii="Trebuchet MS" w:eastAsiaTheme="majorEastAsia" w:hAnsi="Trebuchet MS" w:cstheme="majorBidi"/>
+      <w:color w:val="2F5496" w:themeColor="accent1" w:themeShade="BF"/>
       <w:sz w:val="24"/>
-      <w:szCs w:val="24"/>
+    </w:rPr>
+  </w:style>
+  <w:style w:type="character" w:customStyle="1" w:styleId="Heading6Char">
+    <w:name w:val="Heading 6 Char"/>
+    <w:basedOn w:val="DefaultParagraphFont"/>
+    <w:link w:val="Heading6"/>
+    <w:uiPriority w:val="9"/>
+    <w:rsid w:val="007928F2"/>
+    <w:rPr>
+      <w:rFonts w:ascii="Trebuchet MS" w:eastAsiaTheme="majorEastAsia" w:hAnsi="Trebuchet MS" w:cstheme="majorBidi"/>
+      <w:color w:val="1F3763" w:themeColor="accent1" w:themeShade="7F"/>
     </w:rPr>
   </w:style>
 </w:styles>
@@ -4806,7 +6767,7 @@
 </file>
 
 <file path=customXml/itemProps1.xml><?xml version="1.0" encoding="utf-8"?>
-<ds:datastoreItem xmlns:ds="http://schemas.openxmlformats.org/officeDocument/2006/customXml" ds:itemID="{3F7AAC7B-C7E2-46DD-B18B-ECA333BDC487}">
+<ds:datastoreItem xmlns:ds="http://schemas.openxmlformats.org/officeDocument/2006/customXml" ds:itemID="{CAA35E32-9082-4EB6-8B98-23879D1A6E69}">
   <ds:schemaRefs>
     <ds:schemaRef ds:uri="http://schemas.openxmlformats.org/officeDocument/2006/bibliography"/>
   </ds:schemaRefs>

--- a/Report/Sprints/Sprint6.docx
+++ b/Report/Sprints/Sprint6.docx
@@ -240,8 +240,16 @@
         <w:ind w:left="0"/>
       </w:pPr>
       <w:r>
-        <w:t>Fractals</w:t>
-      </w:r>
+        <w:t xml:space="preserve">What is a </w:t>
+      </w:r>
+      <w:r>
+        <w:t>Fractal</w:t>
+      </w:r>
+      <w:r>
+        <w:t>?</w:t>
+      </w:r>
+      <w:bookmarkStart w:id="0" w:name="_GoBack"/>
+      <w:bookmarkEnd w:id="0"/>
     </w:p>
     <w:p>
       <w:pPr>
@@ -929,8 +937,6 @@
       <w:r>
         <w:t>, so by zooming into the stock market graph is possible to find fluctuations and randomness</w:t>
       </w:r>
-      <w:bookmarkStart w:id="0" w:name="_GoBack"/>
-      <w:bookmarkEnd w:id="0"/>
       <w:r>
         <w:t>.</w:t>
       </w:r>
@@ -6767,7 +6773,7 @@
 </file>
 
 <file path=customXml/itemProps1.xml><?xml version="1.0" encoding="utf-8"?>
-<ds:datastoreItem xmlns:ds="http://schemas.openxmlformats.org/officeDocument/2006/customXml" ds:itemID="{CAA35E32-9082-4EB6-8B98-23879D1A6E69}">
+<ds:datastoreItem xmlns:ds="http://schemas.openxmlformats.org/officeDocument/2006/customXml" ds:itemID="{5C611D5C-0BE6-4646-B99E-073467A08250}">
   <ds:schemaRefs>
     <ds:schemaRef ds:uri="http://schemas.openxmlformats.org/officeDocument/2006/bibliography"/>
   </ds:schemaRefs>

--- a/Report/Sprints/Sprint6.docx
+++ b/Report/Sprints/Sprint6.docx
@@ -194,14 +194,27 @@
       <w:r>
         <w:t xml:space="preserve">Figure </w:t>
       </w:r>
-      <w:fldSimple w:instr=" SEQ Figure \* ARABIC ">
-        <w:r>
-          <w:rPr>
-            <w:noProof/>
-          </w:rPr>
-          <w:t>1</w:t>
-        </w:r>
-      </w:fldSimple>
+      <w:r>
+        <w:fldChar w:fldCharType="begin"/>
+      </w:r>
+      <w:r>
+        <w:instrText xml:space="preserve"> SEQ Figure \* ARABIC </w:instrText>
+      </w:r>
+      <w:r>
+        <w:fldChar w:fldCharType="separate"/>
+      </w:r>
+      <w:r>
+        <w:rPr>
+          <w:noProof/>
+        </w:rPr>
+        <w:t>1</w:t>
+      </w:r>
+      <w:r>
+        <w:rPr>
+          <w:noProof/>
+        </w:rPr>
+        <w:fldChar w:fldCharType="end"/>
+      </w:r>
       <w:r>
         <w:t xml:space="preserve"> - River Network, Example of fractal use</w:t>
       </w:r>
@@ -248,8 +261,6 @@
       <w:r>
         <w:t>?</w:t>
       </w:r>
-      <w:bookmarkStart w:id="0" w:name="_GoBack"/>
-      <w:bookmarkEnd w:id="0"/>
     </w:p>
     <w:p>
       <w:pPr>
@@ -459,14 +470,27 @@
       <w:r>
         <w:t xml:space="preserve">Figure </w:t>
       </w:r>
-      <w:fldSimple w:instr=" SEQ Figure \* ARABIC ">
-        <w:r>
-          <w:rPr>
-            <w:noProof/>
-          </w:rPr>
-          <w:t>2</w:t>
-        </w:r>
-      </w:fldSimple>
+      <w:r>
+        <w:fldChar w:fldCharType="begin"/>
+      </w:r>
+      <w:r>
+        <w:instrText xml:space="preserve"> SEQ Figure \* ARABIC </w:instrText>
+      </w:r>
+      <w:r>
+        <w:fldChar w:fldCharType="separate"/>
+      </w:r>
+      <w:r>
+        <w:rPr>
+          <w:noProof/>
+        </w:rPr>
+        <w:t>2</w:t>
+      </w:r>
+      <w:r>
+        <w:rPr>
+          <w:noProof/>
+        </w:rPr>
+        <w:fldChar w:fldCharType="end"/>
+      </w:r>
       <w:r>
         <w:t xml:space="preserve"> - </w:t>
       </w:r>
@@ -543,14 +567,27 @@
       <w:r>
         <w:t xml:space="preserve">Figure </w:t>
       </w:r>
-      <w:fldSimple w:instr=" SEQ Figure \* ARABIC ">
-        <w:r>
-          <w:rPr>
-            <w:noProof/>
-          </w:rPr>
-          <w:t>3</w:t>
-        </w:r>
-      </w:fldSimple>
+      <w:r>
+        <w:fldChar w:fldCharType="begin"/>
+      </w:r>
+      <w:r>
+        <w:instrText xml:space="preserve"> SEQ Figure \* ARABIC </w:instrText>
+      </w:r>
+      <w:r>
+        <w:fldChar w:fldCharType="separate"/>
+      </w:r>
+      <w:r>
+        <w:rPr>
+          <w:noProof/>
+        </w:rPr>
+        <w:t>3</w:t>
+      </w:r>
+      <w:r>
+        <w:rPr>
+          <w:noProof/>
+        </w:rPr>
+        <w:fldChar w:fldCharType="end"/>
+      </w:r>
       <w:r>
         <w:t xml:space="preserve"> - Fractal Tree</w:t>
       </w:r>
@@ -605,10 +642,7 @@
         <w:t>1983</w:t>
       </w:r>
       <w:r>
-        <w:t>)</w:t>
-      </w:r>
-      <w:r>
-        <w:t xml:space="preserve"> stated that each part of a fractal is a “reduced-size copy of the whole”. In the [Figure 4] it is possible to see </w:t>
+        <w:t xml:space="preserve">) stated that each part of a fractal is a “reduced-size copy of the whole”. In the [Figure 4] it is possible to see </w:t>
       </w:r>
       <w:r>
         <w:t>the</w:t>
@@ -724,14 +758,27 @@
       <w:r>
         <w:t xml:space="preserve">Figure </w:t>
       </w:r>
-      <w:fldSimple w:instr=" SEQ Figure \* ARABIC ">
-        <w:r>
-          <w:rPr>
-            <w:noProof/>
-          </w:rPr>
-          <w:t>4</w:t>
-        </w:r>
-      </w:fldSimple>
+      <w:r>
+        <w:fldChar w:fldCharType="begin"/>
+      </w:r>
+      <w:r>
+        <w:instrText xml:space="preserve"> SEQ Figure \* ARABIC </w:instrText>
+      </w:r>
+      <w:r>
+        <w:fldChar w:fldCharType="separate"/>
+      </w:r>
+      <w:r>
+        <w:rPr>
+          <w:noProof/>
+        </w:rPr>
+        <w:t>4</w:t>
+      </w:r>
+      <w:r>
+        <w:rPr>
+          <w:noProof/>
+        </w:rPr>
+        <w:fldChar w:fldCharType="end"/>
+      </w:r>
       <w:r>
         <w:t xml:space="preserve"> - </w:t>
       </w:r>
@@ -756,10 +803,7 @@
         <w:jc w:val="left"/>
       </w:pPr>
       <w:r>
-        <w:t>In the example above it is possible to see a perfect self-similar fractal, h</w:t>
-      </w:r>
-      <w:r>
-        <w:t>owever fractals do not have to be</w:t>
+        <w:t>In the example above it is possible to see a perfect self-similar fractal, however fractals do not have to be</w:t>
       </w:r>
       <w:r>
         <w:t xml:space="preserve"> always</w:t>
@@ -853,14 +897,27 @@
       <w:r>
         <w:t xml:space="preserve">Figure </w:t>
       </w:r>
-      <w:fldSimple w:instr=" SEQ Figure \* ARABIC ">
-        <w:r>
-          <w:rPr>
-            <w:noProof/>
-          </w:rPr>
-          <w:t>5</w:t>
-        </w:r>
-      </w:fldSimple>
+      <w:r>
+        <w:fldChar w:fldCharType="begin"/>
+      </w:r>
+      <w:r>
+        <w:instrText xml:space="preserve"> SEQ Figure \* ARABIC </w:instrText>
+      </w:r>
+      <w:r>
+        <w:fldChar w:fldCharType="separate"/>
+      </w:r>
+      <w:r>
+        <w:rPr>
+          <w:noProof/>
+        </w:rPr>
+        <w:t>5</w:t>
+      </w:r>
+      <w:r>
+        <w:rPr>
+          <w:noProof/>
+        </w:rPr>
+        <w:fldChar w:fldCharType="end"/>
+      </w:r>
       <w:r>
         <w:t xml:space="preserve"> - Mandelbrot set</w:t>
       </w:r>
@@ -1022,14 +1079,27 @@
       <w:r>
         <w:t xml:space="preserve">Figure </w:t>
       </w:r>
-      <w:fldSimple w:instr=" SEQ Figure \* ARABIC ">
-        <w:r>
-          <w:rPr>
-            <w:noProof/>
-          </w:rPr>
-          <w:t>6</w:t>
-        </w:r>
-      </w:fldSimple>
+      <w:r>
+        <w:fldChar w:fldCharType="begin"/>
+      </w:r>
+      <w:r>
+        <w:instrText xml:space="preserve"> SEQ Figure \* ARABIC </w:instrText>
+      </w:r>
+      <w:r>
+        <w:fldChar w:fldCharType="separate"/>
+      </w:r>
+      <w:r>
+        <w:rPr>
+          <w:noProof/>
+        </w:rPr>
+        <w:t>6</w:t>
+      </w:r>
+      <w:r>
+        <w:rPr>
+          <w:noProof/>
+        </w:rPr>
+        <w:fldChar w:fldCharType="end"/>
+      </w:r>
       <w:r>
         <w:t xml:space="preserve"> – Stock Graph 1</w:t>
       </w:r>
@@ -1100,14 +1170,27 @@
       <w:r>
         <w:t xml:space="preserve">Figure </w:t>
       </w:r>
-      <w:fldSimple w:instr=" SEQ Figure \* ARABIC ">
-        <w:r>
-          <w:rPr>
-            <w:noProof/>
-          </w:rPr>
-          <w:t>7</w:t>
-        </w:r>
-      </w:fldSimple>
+      <w:r>
+        <w:fldChar w:fldCharType="begin"/>
+      </w:r>
+      <w:r>
+        <w:instrText xml:space="preserve"> SEQ Figure \* ARABIC </w:instrText>
+      </w:r>
+      <w:r>
+        <w:fldChar w:fldCharType="separate"/>
+      </w:r>
+      <w:r>
+        <w:rPr>
+          <w:noProof/>
+        </w:rPr>
+        <w:t>7</w:t>
+      </w:r>
+      <w:r>
+        <w:rPr>
+          <w:noProof/>
+        </w:rPr>
+        <w:fldChar w:fldCharType="end"/>
+      </w:r>
       <w:r>
         <w:t xml:space="preserve"> – Stock Graph 2</w:t>
       </w:r>
@@ -1159,7 +1242,34 @@
         <w:jc w:val="left"/>
       </w:pPr>
       <w:r>
-        <w:t xml:space="preserve">After a quick search, I found that for drawing basic lines I needed to learn how to use the </w:t>
+        <w:t xml:space="preserve">So, the author decided that for creating a fractal he needed to learn how to draw a line in unity. </w:t>
+      </w:r>
+      <w:r>
+        <w:t xml:space="preserve">After a quick search, </w:t>
+      </w:r>
+      <w:r>
+        <w:t xml:space="preserve">he </w:t>
+      </w:r>
+      <w:r>
+        <w:t>found that for drawing basic lines</w:t>
+      </w:r>
+      <w:r>
+        <w:t>,</w:t>
+      </w:r>
+      <w:r>
+        <w:t xml:space="preserve"> </w:t>
+      </w:r>
+      <w:r>
+        <w:t>l</w:t>
+      </w:r>
+      <w:r>
+        <w:t>earn</w:t>
+      </w:r>
+      <w:r>
+        <w:t>ing</w:t>
+      </w:r>
+      <w:r>
+        <w:t xml:space="preserve"> how to use the </w:t>
       </w:r>
       <w:proofErr w:type="spellStart"/>
       <w:r>
@@ -1167,30 +1277,134 @@
       </w:r>
       <w:proofErr w:type="spellEnd"/>
       <w:r>
-        <w:t xml:space="preserve"> in unity </w:t>
-      </w:r>
-      <w:r>
-        <w:t xml:space="preserve">(Unity School 2016) </w:t>
-      </w:r>
-      <w:r>
-        <w:t xml:space="preserve">[Figure 4]. </w:t>
-      </w:r>
-    </w:p>
-    <w:p>
-      <w:pPr>
-        <w:keepNext/>
+        <w:t xml:space="preserve"> in unity</w:t>
+      </w:r>
+      <w:r>
+        <w:t xml:space="preserve"> was necessary</w:t>
+      </w:r>
+      <w:r>
+        <w:t xml:space="preserve"> </w:t>
+      </w:r>
+      <w:r>
+        <w:t>(Unity School 2016)</w:t>
+      </w:r>
+      <w:r>
+        <w:t>.</w:t>
+      </w:r>
+      <w:r>
+        <w:t xml:space="preserve"> </w:t>
+      </w:r>
+    </w:p>
+    <w:p>
+      <w:pPr>
         <w:spacing w:line="259" w:lineRule="auto"/>
         <w:jc w:val="left"/>
       </w:pPr>
+    </w:p>
+    <w:p>
+      <w:pPr>
+        <w:pStyle w:val="Heading5"/>
+      </w:pPr>
+      <w:r>
+        <w:t>Line</w:t>
+      </w:r>
+      <w:r>
+        <w:t xml:space="preserve"> Class</w:t>
+      </w:r>
+    </w:p>
+    <w:p>
+      <w:r>
+        <w:t>The author</w:t>
+      </w:r>
+      <w:r>
+        <w:t xml:space="preserve"> started creating a Line Class, this class have a method for Drawing a line, each time </w:t>
+      </w:r>
+      <w:r>
+        <w:t>this method is</w:t>
+      </w:r>
+      <w:r>
+        <w:t xml:space="preserve"> called</w:t>
+      </w:r>
+      <w:r>
+        <w:t>,</w:t>
+      </w:r>
+      <w:r>
+        <w:t xml:space="preserve"> it creates a game object and it stores it inside a list. The struggle here was </w:t>
+      </w:r>
+      <w:r>
+        <w:t xml:space="preserve">not only </w:t>
+      </w:r>
+      <w:r>
+        <w:t>draw</w:t>
+      </w:r>
+      <w:r>
+        <w:t>ing</w:t>
+      </w:r>
+      <w:r>
+        <w:t xml:space="preserve"> the line and be</w:t>
+      </w:r>
+      <w:r>
+        <w:t>ing</w:t>
+      </w:r>
+      <w:r>
+        <w:t xml:space="preserve"> able to draw the next line saving the position from the line before </w:t>
+      </w:r>
+      <w:r>
+        <w:t>but also</w:t>
+      </w:r>
+      <w:r>
+        <w:t xml:space="preserve"> apply a specific rotation if needed. To be able to do this</w:t>
+      </w:r>
+      <w:r>
+        <w:t xml:space="preserve"> the author created</w:t>
+      </w:r>
+      <w:r>
+        <w:t xml:space="preserve"> two vector</w:t>
+      </w:r>
+      <w:r>
+        <w:t xml:space="preserve"> </w:t>
+      </w:r>
+      <w:r>
+        <w:t>3,</w:t>
+      </w:r>
+      <w:r>
+        <w:t xml:space="preserve"> a quaternion and a Boolean</w:t>
+      </w:r>
+      <w:r>
+        <w:t xml:space="preserve"> variable</w:t>
+      </w:r>
+      <w:r>
+        <w:t xml:space="preserve"> </w:t>
+      </w:r>
+      <w:r>
+        <w:t>[</w:t>
+      </w:r>
+      <w:r>
+        <w:t xml:space="preserve">Figure </w:t>
+      </w:r>
+      <w:r>
+        <w:t>8]</w:t>
+      </w:r>
+      <w:r>
+        <w:t>.</w:t>
+      </w:r>
+      <w:r>
+        <w:t xml:space="preserve"> </w:t>
+      </w:r>
+    </w:p>
+    <w:p>
+      <w:pPr>
+        <w:keepNext/>
+      </w:pPr>
       <w:r>
         <w:rPr>
           <w:noProof/>
         </w:rPr>
         <w:drawing>
-          <wp:inline distT="0" distB="0" distL="0" distR="0" wp14:anchorId="50A8720C" wp14:editId="37ABF5C6">
-            <wp:extent cx="1919858" cy="1924050"/>
-            <wp:effectExtent l="0" t="0" r="4445" b="0"/>
-            <wp:docPr id="4" name="Picture 4"/>
+          <wp:inline distT="0" distB="0" distL="0" distR="0" wp14:anchorId="7A289063" wp14:editId="0138268C">
+            <wp:extent cx="4095750" cy="1066800"/>
+            <wp:effectExtent l="0" t="0" r="0" b="0"/>
+            <wp:docPr id="6" name="Picture 6"/>
             <wp:cNvGraphicFramePr>
               <a:graphicFrameLocks xmlns:a="http://schemas.openxmlformats.org/drawingml/2006/main" noChangeAspect="1"/>
             </wp:cNvGraphicFramePr>
@@ -1210,7 +1424,7 @@
                   <pic:spPr>
                     <a:xfrm>
                       <a:off x="0" y="0"/>
-                      <a:ext cx="1929760" cy="1933974"/>
+                      <a:ext cx="4095750" cy="1066800"/>
                     </a:xfrm>
                     <a:prstGeom prst="rect">
                       <a:avLst/>
@@ -1226,7 +1440,6 @@
     <w:p>
       <w:pPr>
         <w:pStyle w:val="Caption"/>
-        <w:jc w:val="left"/>
       </w:pPr>
       <w:r>
         <w:t xml:space="preserve">Figure </w:t>
@@ -1253,59 +1466,71 @@
         <w:fldChar w:fldCharType="end"/>
       </w:r>
       <w:r>
-        <w:t xml:space="preserve"> - Fractals Step 1</w:t>
-      </w:r>
-    </w:p>
+        <w:t xml:space="preserve"> - </w:t>
+      </w:r>
+      <w:r>
+        <w:t>Line Class Variables</w:t>
+      </w:r>
+    </w:p>
+    <w:p/>
     <w:p>
       <w:pPr>
         <w:spacing w:line="259" w:lineRule="auto"/>
         <w:jc w:val="left"/>
       </w:pPr>
-    </w:p>
-    <w:p>
-      <w:pPr>
-        <w:pStyle w:val="Heading5"/>
-      </w:pPr>
-      <w:r>
-        <w:t>Line</w:t>
-      </w:r>
-      <w:r>
-        <w:t xml:space="preserve"> Class</w:t>
-      </w:r>
-    </w:p>
-    <w:p>
-      <w:r>
-        <w:t>First, I started creating a Line Class, this class have a method for Drawing a line, each time is called it creates a game object and it stores it inside a list. The struggle here was to draw the line and be</w:t>
+      <w:r>
+        <w:br w:type="page"/>
+      </w:r>
+    </w:p>
+    <w:p>
+      <w:r>
+        <w:lastRenderedPageBreak/>
+        <w:t>Afterwards he</w:t>
+      </w:r>
+      <w:r>
+        <w:t xml:space="preserve"> defined that the game object position is going to be equal to the start position and, in the end, when the line is created, </w:t>
+      </w:r>
+      <w:r>
+        <w:t>the</w:t>
+      </w:r>
+      <w:r>
+        <w:t xml:space="preserve"> start position is going to be equals to the end position. When going through the list </w:t>
+      </w:r>
+      <w:r>
+        <w:t xml:space="preserve">it was necessary </w:t>
+      </w:r>
+      <w:r>
+        <w:t>to find a way to check if the line was not drawn yet, for this an if statement</w:t>
+      </w:r>
+      <w:r>
+        <w:t xml:space="preserve"> was implemented</w:t>
+      </w:r>
+      <w:r>
+        <w:t xml:space="preserve"> </w:t>
+      </w:r>
+      <w:r>
+        <w:t>for</w:t>
+      </w:r>
+      <w:r>
+        <w:t xml:space="preserve"> check</w:t>
       </w:r>
       <w:r>
         <w:t>ing</w:t>
       </w:r>
       <w:r>
-        <w:t xml:space="preserve"> able to draw the next line saving the position from the line before and apply a specific rotation if needed. To be able to do this I created two vector</w:t>
-      </w:r>
-      <w:r>
-        <w:t xml:space="preserve"> </w:t>
-      </w:r>
-      <w:r>
-        <w:t>3</w:t>
-      </w:r>
-      <w:r>
-        <w:t>,</w:t>
-      </w:r>
-      <w:r>
-        <w:t xml:space="preserve"> variables,</w:t>
-      </w:r>
-      <w:r>
-        <w:t xml:space="preserve"> a quaternion and a Boolean for checking if this is the first line (Figure </w:t>
-      </w:r>
-      <w:r>
-        <w:t>5</w:t>
-      </w:r>
-      <w:r>
-        <w:t>).</w:t>
-      </w:r>
-      <w:r>
-        <w:t xml:space="preserve"> </w:t>
+        <w:t xml:space="preserve"> if the game object had the line Renderer component, if not then draw the next line </w:t>
+      </w:r>
+      <w:r>
+        <w:t>[</w:t>
+      </w:r>
+      <w:r>
+        <w:t xml:space="preserve">Figure </w:t>
+      </w:r>
+      <w:r>
+        <w:t>9]</w:t>
+      </w:r>
+      <w:r>
+        <w:t>.</w:t>
       </w:r>
     </w:p>
     <w:p>
@@ -1317,10 +1542,10 @@
           <w:noProof/>
         </w:rPr>
         <w:drawing>
-          <wp:inline distT="0" distB="0" distL="0" distR="0" wp14:anchorId="7A289063" wp14:editId="0138268C">
-            <wp:extent cx="4095750" cy="1066800"/>
-            <wp:effectExtent l="0" t="0" r="0" b="0"/>
-            <wp:docPr id="6" name="Picture 6"/>
+          <wp:inline distT="0" distB="0" distL="0" distR="0" wp14:anchorId="36FD55AF" wp14:editId="2FCCD9BD">
+            <wp:extent cx="2752725" cy="647700"/>
+            <wp:effectExtent l="0" t="0" r="9525" b="0"/>
+            <wp:docPr id="5" name="Picture 5"/>
             <wp:cNvGraphicFramePr>
               <a:graphicFrameLocks xmlns:a="http://schemas.openxmlformats.org/drawingml/2006/main" noChangeAspect="1"/>
             </wp:cNvGraphicFramePr>
@@ -1340,7 +1565,7 @@
                   <pic:spPr>
                     <a:xfrm>
                       <a:off x="0" y="0"/>
-                      <a:ext cx="4095750" cy="1066800"/>
+                      <a:ext cx="2752725" cy="647700"/>
                     </a:xfrm>
                     <a:prstGeom prst="rect">
                       <a:avLst/>
@@ -1358,50 +1583,157 @@
         <w:pStyle w:val="Caption"/>
       </w:pPr>
       <w:r>
-        <w:t>Figure 5 - Line Class Variables</w:t>
+        <w:t xml:space="preserve">Figure </w:t>
+      </w:r>
+      <w:r>
+        <w:fldChar w:fldCharType="begin"/>
+      </w:r>
+      <w:r>
+        <w:instrText xml:space="preserve"> SEQ Figure \* ARABIC </w:instrText>
+      </w:r>
+      <w:r>
+        <w:fldChar w:fldCharType="separate"/>
+      </w:r>
+      <w:r>
+        <w:rPr>
+          <w:noProof/>
+        </w:rPr>
+        <w:t>9</w:t>
+      </w:r>
+      <w:r>
+        <w:rPr>
+          <w:noProof/>
+        </w:rPr>
+        <w:fldChar w:fldCharType="end"/>
+      </w:r>
+      <w:r>
+        <w:t xml:space="preserve"> </w:t>
+      </w:r>
+      <w:r>
+        <w:t>- Check if the line is already drawn</w:t>
       </w:r>
     </w:p>
     <w:p/>
     <w:p>
-      <w:pPr>
+      <w:r>
+        <w:t xml:space="preserve">When compiling the code, it is possible to see that </w:t>
+      </w:r>
+      <w:r>
+        <w:t>the</w:t>
+      </w:r>
+      <w:r>
+        <w:t xml:space="preserve"> line</w:t>
+      </w:r>
+      <w:r>
+        <w:t>s</w:t>
+      </w:r>
+      <w:r>
+        <w:t xml:space="preserve"> </w:t>
+      </w:r>
+      <w:r>
+        <w:t xml:space="preserve">are created upon </w:t>
+      </w:r>
+      <w:r>
+        <w:t xml:space="preserve">the length </w:t>
+      </w:r>
+      <w:r>
+        <w:t xml:space="preserve">variable </w:t>
+      </w:r>
+      <w:r>
+        <w:t>defined in the parameter</w:t>
+      </w:r>
+      <w:r>
+        <w:t xml:space="preserve"> of the branch method</w:t>
+      </w:r>
+      <w:r>
+        <w:t xml:space="preserve"> [Figure 1</w:t>
+      </w:r>
+      <w:r>
+        <w:t>0</w:t>
+      </w:r>
+      <w:r>
+        <w:t>]</w:t>
+      </w:r>
+      <w:r>
+        <w:t>.</w:t>
+      </w:r>
+      <w:r>
+        <w:t xml:space="preserve"> </w:t>
+      </w:r>
+      <w:r>
+        <w:t>Then t</w:t>
+      </w:r>
+      <w:r>
+        <w:t>he</w:t>
+      </w:r>
+      <w:r>
+        <w:t xml:space="preserve"> next</w:t>
+      </w:r>
+      <w:r>
+        <w:t xml:space="preserve"> lines of</w:t>
+      </w:r>
+      <w:r>
+        <w:t xml:space="preserve"> code</w:t>
+      </w:r>
+      <w:r>
+        <w:t xml:space="preserve"> </w:t>
+      </w:r>
+      <w:r>
+        <w:t>are</w:t>
+      </w:r>
+      <w:r>
+        <w:t xml:space="preserve"> responsible for</w:t>
+      </w:r>
+      <w:r>
+        <w:t xml:space="preserve"> set</w:t>
+      </w:r>
+      <w:r>
+        <w:t>ting</w:t>
+      </w:r>
+      <w:r>
+        <w:t xml:space="preserve"> the rotation</w:t>
+      </w:r>
+      <w:r>
+        <w:t xml:space="preserve"> and redrawing another line</w:t>
+      </w:r>
+      <w:r>
+        <w:t>.</w:t>
+      </w:r>
+      <w:r>
+        <w:t xml:space="preserve"> This creates </w:t>
+      </w:r>
+      <w:r>
+        <w:t>the result</w:t>
+      </w:r>
+      <w:r>
+        <w:t xml:space="preserve"> that can be seen in </w:t>
+      </w:r>
+      <w:r>
+        <w:t>[Figure 1</w:t>
+      </w:r>
+      <w:r>
+        <w:t>1</w:t>
+      </w:r>
+      <w:r>
+        <w:t xml:space="preserve">]. </w:t>
+      </w:r>
+    </w:p>
+    <w:p/>
+    <w:p>
+      <w:pPr>
+        <w:keepNext/>
         <w:spacing w:line="259" w:lineRule="auto"/>
         <w:jc w:val="left"/>
       </w:pPr>
       <w:r>
-        <w:br w:type="page"/>
-      </w:r>
-    </w:p>
-    <w:p>
-      <w:r>
-        <w:lastRenderedPageBreak/>
-        <w:t xml:space="preserve">I defined that the game object position is going to be equal to the start position and, in the end, when the line is created, </w:t>
-      </w:r>
-      <w:r>
-        <w:t>the</w:t>
-      </w:r>
-      <w:r>
-        <w:t xml:space="preserve"> start position is going to be equals to the end position. When going through the list I had to find a way to check if the line was not drawn yet, for this I did an if statement to check if the game object had the line Renderer component, if not then draw the next line (Figure </w:t>
-      </w:r>
-      <w:r>
-        <w:t>6</w:t>
-      </w:r>
-      <w:r>
-        <w:t>).</w:t>
-      </w:r>
-    </w:p>
-    <w:p>
-      <w:pPr>
-        <w:keepNext/>
-      </w:pPr>
-      <w:r>
         <w:rPr>
           <w:noProof/>
         </w:rPr>
         <w:drawing>
-          <wp:inline distT="0" distB="0" distL="0" distR="0" wp14:anchorId="36FD55AF" wp14:editId="2FCCD9BD">
-            <wp:extent cx="2752725" cy="647700"/>
-            <wp:effectExtent l="0" t="0" r="9525" b="0"/>
-            <wp:docPr id="5" name="Picture 5"/>
+          <wp:inline distT="0" distB="0" distL="0" distR="0" wp14:anchorId="560FDC70" wp14:editId="39889A11">
+            <wp:extent cx="1981200" cy="895350"/>
+            <wp:effectExtent l="0" t="0" r="0" b="0"/>
+            <wp:docPr id="7" name="Picture 7"/>
             <wp:cNvGraphicFramePr>
               <a:graphicFrameLocks xmlns:a="http://schemas.openxmlformats.org/drawingml/2006/main" noChangeAspect="1"/>
             </wp:cNvGraphicFramePr>
@@ -1421,7 +1753,7 @@
                   <pic:spPr>
                     <a:xfrm>
                       <a:off x="0" y="0"/>
-                      <a:ext cx="2752725" cy="647700"/>
+                      <a:ext cx="1981200" cy="895350"/>
                     </a:xfrm>
                     <a:prstGeom prst="rect">
                       <a:avLst/>
@@ -1437,30 +1769,38 @@
     <w:p>
       <w:pPr>
         <w:pStyle w:val="Caption"/>
-      </w:pPr>
-      <w:r>
-        <w:t>Figure 6 - Check if the line is already drawn</w:t>
+        <w:jc w:val="left"/>
+      </w:pPr>
+      <w:r>
+        <w:t xml:space="preserve">Figure </w:t>
+      </w:r>
+      <w:r>
+        <w:fldChar w:fldCharType="begin"/>
+      </w:r>
+      <w:r>
+        <w:instrText xml:space="preserve"> SEQ Figure \* ARABIC </w:instrText>
+      </w:r>
+      <w:r>
+        <w:fldChar w:fldCharType="separate"/>
+      </w:r>
+      <w:r>
+        <w:rPr>
+          <w:noProof/>
+        </w:rPr>
+        <w:t>10</w:t>
+      </w:r>
+      <w:r>
+        <w:rPr>
+          <w:noProof/>
+        </w:rPr>
+        <w:fldChar w:fldCharType="end"/>
+      </w:r>
+      <w:r>
+        <w:t xml:space="preserve"> - Fractals Step 1</w:t>
       </w:r>
     </w:p>
     <w:p/>
     <w:p>
-      <w:r>
-        <w:t xml:space="preserve">On the branch function the </w:t>
-      </w:r>
-      <w:r>
-        <w:t>first line draws a line with the length defined in the parameter, the next code sets the rotation for the next line and after draws another line (Figure 4)</w:t>
-      </w:r>
-      <w:r>
-        <w:t xml:space="preserve"> </w:t>
-      </w:r>
-      <w:r>
-        <w:t>(Figure 7)</w:t>
-      </w:r>
-      <w:r>
-        <w:t>.</w:t>
-      </w:r>
-    </w:p>
-    <w:p>
       <w:pPr>
         <w:keepNext/>
       </w:pPr>
@@ -1469,10 +1809,10 @@
           <w:noProof/>
         </w:rPr>
         <w:drawing>
-          <wp:inline distT="0" distB="0" distL="0" distR="0" wp14:anchorId="68B2D7D1" wp14:editId="300E6124">
-            <wp:extent cx="1981200" cy="895350"/>
-            <wp:effectExtent l="0" t="0" r="0" b="0"/>
-            <wp:docPr id="7" name="Picture 7"/>
+          <wp:inline distT="0" distB="0" distL="0" distR="0" wp14:anchorId="22A8CBD8" wp14:editId="40A0DD4F">
+            <wp:extent cx="1919858" cy="1924050"/>
+            <wp:effectExtent l="0" t="0" r="4445" b="0"/>
+            <wp:docPr id="4" name="Picture 4"/>
             <wp:cNvGraphicFramePr>
               <a:graphicFrameLocks xmlns:a="http://schemas.openxmlformats.org/drawingml/2006/main" noChangeAspect="1"/>
             </wp:cNvGraphicFramePr>
@@ -1492,7 +1832,7 @@
                   <pic:spPr>
                     <a:xfrm>
                       <a:off x="0" y="0"/>
-                      <a:ext cx="1981200" cy="895350"/>
+                      <a:ext cx="1929760" cy="1933974"/>
                     </a:xfrm>
                     <a:prstGeom prst="rect">
                       <a:avLst/>
@@ -1525,7 +1865,7 @@
         <w:rPr>
           <w:noProof/>
         </w:rPr>
-        <w:t>9</w:t>
+        <w:t>11</w:t>
       </w:r>
       <w:r>
         <w:rPr>
@@ -1537,20 +1877,49 @@
         <w:t xml:space="preserve"> - Line Drawing</w:t>
       </w:r>
     </w:p>
-    <w:p/>
-    <w:p>
-      <w:pPr>
-        <w:spacing w:line="259" w:lineRule="auto"/>
-        <w:jc w:val="left"/>
-      </w:pPr>
-      <w:r>
-        <w:br w:type="page"/>
-      </w:r>
-    </w:p>
     <w:p>
       <w:r>
         <w:lastRenderedPageBreak/>
-        <w:t>When I am trying to call this function recursively, I am getting this strange problem (Figure 8), it seems that I need to find the exact point were the line finishes and apply the translation from that point.</w:t>
+        <w:t xml:space="preserve">When </w:t>
+      </w:r>
+      <w:r>
+        <w:t>the</w:t>
+      </w:r>
+      <w:r>
+        <w:t xml:space="preserve"> function</w:t>
+      </w:r>
+      <w:r>
+        <w:t xml:space="preserve"> is called </w:t>
+      </w:r>
+      <w:r>
+        <w:t xml:space="preserve">recursively, </w:t>
+      </w:r>
+      <w:r>
+        <w:t>a</w:t>
+      </w:r>
+      <w:r>
+        <w:t xml:space="preserve"> strange problem</w:t>
+      </w:r>
+      <w:r>
+        <w:t xml:space="preserve"> appears</w:t>
+      </w:r>
+      <w:r>
+        <w:t xml:space="preserve"> </w:t>
+      </w:r>
+      <w:r>
+        <w:t>[</w:t>
+      </w:r>
+      <w:r>
+        <w:t xml:space="preserve">Figure </w:t>
+      </w:r>
+      <w:r>
+        <w:t>12]</w:t>
+      </w:r>
+      <w:r>
+        <w:t>, it seems that</w:t>
+      </w:r>
+      <w:r>
+        <w:t xml:space="preserve"> the lines are not being translated in a proper way. For this it is necessary to find the exact position where the line before ends and pass it to the new line starting position.</w:t>
       </w:r>
     </w:p>
     <w:p>
@@ -1618,7 +1987,7 @@
         <w:rPr>
           <w:noProof/>
         </w:rPr>
-        <w:t>10</w:t>
+        <w:t>12</w:t>
       </w:r>
       <w:r>
         <w:rPr>
@@ -1633,10 +2002,31 @@
     <w:p/>
     <w:p>
       <w:r>
-        <w:t xml:space="preserve">The problem seems to be on the position for each line, to solve this problem </w:t>
-      </w:r>
-      <w:r>
-        <w:t xml:space="preserve">I set the object position equals to the last object position multiplying by the last object rotation. </w:t>
+        <w:t>The problem</w:t>
+      </w:r>
+      <w:r>
+        <w:t xml:space="preserve"> was found</w:t>
+      </w:r>
+      <w:r>
+        <w:t xml:space="preserve"> on the position for each line, </w:t>
+      </w:r>
+      <w:r>
+        <w:t>the solution was</w:t>
+      </w:r>
+      <w:r>
+        <w:t xml:space="preserve"> set</w:t>
+      </w:r>
+      <w:r>
+        <w:t>ting</w:t>
+      </w:r>
+      <w:r>
+        <w:t xml:space="preserve"> the object position equals to the last object position</w:t>
+      </w:r>
+      <w:r>
+        <w:t xml:space="preserve"> and then</w:t>
+      </w:r>
+      <w:r>
+        <w:t xml:space="preserve"> multiplying by the last object rotation. </w:t>
       </w:r>
     </w:p>
     <w:p>
@@ -1648,30 +2038,113 @@
         <w:br w:type="page"/>
       </w:r>
     </w:p>
-    <w:p/>
-    <w:p>
-      <w:r>
-        <w:t xml:space="preserve">After many hours spent on the attempt to create a fractal, I ended up with </w:t>
+    <w:p>
+      <w:pPr>
+        <w:jc w:val="left"/>
+      </w:pPr>
+    </w:p>
+    <w:p>
+      <w:r>
+        <w:t xml:space="preserve">After many hours spent on the attempt to create a fractal, </w:t>
+      </w:r>
+      <w:r>
+        <w:t xml:space="preserve">the </w:t>
+      </w:r>
+      <w:r>
+        <w:t>author</w:t>
+      </w:r>
+      <w:r>
+        <w:t xml:space="preserve"> ended up with </w:t>
       </w:r>
       <w:r>
         <w:t>two interesting</w:t>
       </w:r>
       <w:r>
-        <w:t xml:space="preserve"> fractal pattern using only lines in unity (Figure </w:t>
-      </w:r>
-      <w:proofErr w:type="gramStart"/>
-      <w:r>
-        <w:t>9)</w:t>
-      </w:r>
-      <w:r>
-        <w:t>(</w:t>
-      </w:r>
-      <w:proofErr w:type="gramEnd"/>
-      <w:r>
-        <w:t>Figure 10)</w:t>
-      </w:r>
-      <w:r>
-        <w:t>. My end goal is to be able to create different patterns for example a tree, this technique is going to allow me to draw the water paths for the hydraulic erosion.</w:t>
+        <w:t xml:space="preserve"> fractal pattern</w:t>
+      </w:r>
+      <w:r>
+        <w:t>s</w:t>
+      </w:r>
+      <w:r>
+        <w:t xml:space="preserve"> using only lines in unity </w:t>
+      </w:r>
+      <w:r>
+        <w:t>[</w:t>
+      </w:r>
+      <w:r>
+        <w:t xml:space="preserve">Figure </w:t>
+      </w:r>
+      <w:r>
+        <w:t>13]</w:t>
+      </w:r>
+      <w:r>
+        <w:t xml:space="preserve"> </w:t>
+      </w:r>
+      <w:r>
+        <w:t>[</w:t>
+      </w:r>
+      <w:r>
+        <w:t>Figure 1</w:t>
+      </w:r>
+      <w:r>
+        <w:t>4]</w:t>
+      </w:r>
+      <w:r>
+        <w:t xml:space="preserve">. </w:t>
+      </w:r>
+      <w:r>
+        <w:t>The</w:t>
+      </w:r>
+      <w:r>
+        <w:t xml:space="preserve"> end goal </w:t>
+      </w:r>
+      <w:r>
+        <w:t>was</w:t>
+      </w:r>
+      <w:r>
+        <w:t xml:space="preserve"> to be able to create different patterns</w:t>
+      </w:r>
+      <w:r>
+        <w:t>,</w:t>
+      </w:r>
+      <w:r>
+        <w:t xml:space="preserve"> for example a tree</w:t>
+      </w:r>
+      <w:r>
+        <w:t>.</w:t>
+      </w:r>
+      <w:r>
+        <w:t xml:space="preserve"> </w:t>
+      </w:r>
+      <w:r>
+        <w:t>T</w:t>
+      </w:r>
+      <w:r>
+        <w:t xml:space="preserve">his technique is going to allow </w:t>
+      </w:r>
+      <w:r>
+        <w:t xml:space="preserve">the </w:t>
+      </w:r>
+      <w:r>
+        <w:t>draw</w:t>
+      </w:r>
+      <w:r>
+        <w:t>ing of</w:t>
+      </w:r>
+      <w:r>
+        <w:t xml:space="preserve"> water paths </w:t>
+      </w:r>
+      <w:r>
+        <w:t>when developing</w:t>
+      </w:r>
+      <w:r>
+        <w:t xml:space="preserve"> the hydraulic erosion</w:t>
+      </w:r>
+      <w:r>
+        <w:t xml:space="preserve"> algorithm</w:t>
+      </w:r>
+      <w:r>
+        <w:t>.</w:t>
       </w:r>
     </w:p>
     <w:p>
@@ -1683,7 +2156,7 @@
           <w:noProof/>
         </w:rPr>
         <w:drawing>
-          <wp:inline distT="0" distB="0" distL="0" distR="0" wp14:anchorId="6A8ABCE1" wp14:editId="560DB8AF">
+          <wp:inline distT="0" distB="0" distL="0" distR="0" wp14:anchorId="6A8ABCE1" wp14:editId="6E0E89EC">
             <wp:extent cx="3625877" cy="1876425"/>
             <wp:effectExtent l="0" t="0" r="0" b="0"/>
             <wp:docPr id="9" name="Picture 9"/>
@@ -1698,7 +2171,19 @@
                     <pic:cNvPicPr/>
                   </pic:nvPicPr>
                   <pic:blipFill>
-                    <a:blip r:embed="rId19"/>
+                    <a:blip r:embed="rId19">
+                      <a:extLst>
+                        <a:ext uri="{BEBA8EAE-BF5A-486C-A8C5-ECC9F3942E4B}">
+                          <a14:imgProps xmlns:a14="http://schemas.microsoft.com/office/drawing/2010/main">
+                            <a14:imgLayer r:embed="rId20">
+                              <a14:imgEffect>
+                                <a14:brightnessContrast bright="40000" contrast="-20000"/>
+                              </a14:imgEffect>
+                            </a14:imgLayer>
+                          </a14:imgProps>
+                        </a:ext>
+                      </a:extLst>
+                    </a:blip>
                     <a:stretch>
                       <a:fillRect/>
                     </a:stretch>
@@ -1739,7 +2224,7 @@
         <w:rPr>
           <w:noProof/>
         </w:rPr>
-        <w:t>11</w:t>
+        <w:t>13</w:t>
       </w:r>
       <w:r>
         <w:rPr>
@@ -1761,7 +2246,7 @@
           <w:noProof/>
         </w:rPr>
         <w:drawing>
-          <wp:inline distT="0" distB="0" distL="0" distR="0" wp14:anchorId="0C9E2BFB" wp14:editId="3431B1D9">
+          <wp:inline distT="0" distB="0" distL="0" distR="0" wp14:anchorId="0C9E2BFB" wp14:editId="2305E557">
             <wp:extent cx="3494494" cy="3771900"/>
             <wp:effectExtent l="0" t="0" r="0" b="0"/>
             <wp:docPr id="10" name="Picture 10"/>
@@ -1776,7 +2261,19 @@
                     <pic:cNvPicPr/>
                   </pic:nvPicPr>
                   <pic:blipFill>
-                    <a:blip r:embed="rId20"/>
+                    <a:blip r:embed="rId21">
+                      <a:extLst>
+                        <a:ext uri="{BEBA8EAE-BF5A-486C-A8C5-ECC9F3942E4B}">
+                          <a14:imgProps xmlns:a14="http://schemas.microsoft.com/office/drawing/2010/main">
+                            <a14:imgLayer r:embed="rId22">
+                              <a14:imgEffect>
+                                <a14:brightnessContrast bright="20000" contrast="-40000"/>
+                              </a14:imgEffect>
+                            </a14:imgLayer>
+                          </a14:imgProps>
+                        </a:ext>
+                      </a:extLst>
+                    </a:blip>
                     <a:stretch>
                       <a:fillRect/>
                     </a:stretch>
@@ -1817,7 +2314,7 @@
         <w:rPr>
           <w:noProof/>
         </w:rPr>
-        <w:t>12</w:t>
+        <w:t>14</w:t>
       </w:r>
       <w:r>
         <w:rPr>
@@ -1854,219 +2351,92 @@
       </w:r>
     </w:p>
     <w:p>
-      <w:r>
-        <w:t xml:space="preserve">Not happy with the result from the previous attempt to generate fractals, I took a different approach. </w:t>
-      </w:r>
-    </w:p>
-    <w:p>
-      <w:r>
-        <w:t xml:space="preserve">I decided to create an empty game object that is going to have a cube has a child and create a script for the empty game object. </w:t>
-      </w:r>
-    </w:p>
-    <w:p>
       <w:pPr>
         <w:pStyle w:val="Heading6"/>
       </w:pPr>
       <w:r>
-        <w:t>Fractals Script</w:t>
-      </w:r>
-    </w:p>
-    <w:p>
-      <w:r>
-        <w:t xml:space="preserve">This script is responsible for the recursion of the game object, and to achieve this result, different from the previous time where I was using a line renderer, now I just instantiate a copy of the game object itself [Figure 9]. </w:t>
-      </w:r>
-    </w:p>
-    <w:p>
-      <w:pPr>
-        <w:keepNext/>
-      </w:pPr>
-      <w:r>
-        <w:rPr>
-          <w:noProof/>
-        </w:rPr>
-        <w:drawing>
-          <wp:inline distT="0" distB="0" distL="0" distR="0" wp14:anchorId="221F05D5" wp14:editId="1111DC91">
-            <wp:extent cx="4823460" cy="1699260"/>
-            <wp:effectExtent l="0" t="0" r="0" b="0"/>
-            <wp:docPr id="11" name="Picture 11"/>
-            <wp:cNvGraphicFramePr>
-              <a:graphicFrameLocks xmlns:a="http://schemas.openxmlformats.org/drawingml/2006/main" noChangeAspect="1"/>
-            </wp:cNvGraphicFramePr>
-            <a:graphic xmlns:a="http://schemas.openxmlformats.org/drawingml/2006/main">
-              <a:graphicData uri="http://schemas.openxmlformats.org/drawingml/2006/picture">
-                <pic:pic xmlns:pic="http://schemas.openxmlformats.org/drawingml/2006/picture">
-                  <pic:nvPicPr>
-                    <pic:cNvPr id="1" name=""/>
-                    <pic:cNvPicPr/>
-                  </pic:nvPicPr>
-                  <pic:blipFill>
-                    <a:blip r:embed="rId21"/>
-                    <a:stretch>
-                      <a:fillRect/>
-                    </a:stretch>
-                  </pic:blipFill>
-                  <pic:spPr>
-                    <a:xfrm>
-                      <a:off x="0" y="0"/>
-                      <a:ext cx="4823460" cy="1699260"/>
-                    </a:xfrm>
-                    <a:prstGeom prst="rect">
-                      <a:avLst/>
-                    </a:prstGeom>
-                  </pic:spPr>
-                </pic:pic>
-              </a:graphicData>
-            </a:graphic>
-          </wp:inline>
-        </w:drawing>
-      </w:r>
-    </w:p>
-    <w:p>
-      <w:pPr>
-        <w:pStyle w:val="Caption"/>
-      </w:pPr>
-      <w:r>
-        <w:t xml:space="preserve">Figure </w:t>
-      </w:r>
-      <w:fldSimple w:instr=" SEQ Figure \* ARABIC ">
-        <w:r>
-          <w:rPr>
-            <w:noProof/>
-          </w:rPr>
-          <w:t>13</w:t>
-        </w:r>
-      </w:fldSimple>
-      <w:r>
-        <w:t xml:space="preserve"> - Recursion for the game object</w:t>
+        <w:t>Introduction</w:t>
+      </w:r>
+    </w:p>
+    <w:p>
+      <w:r>
+        <w:t>A fractal tree is created by calling reclusively a method to creates a branch of</w:t>
+      </w:r>
+      <w:r>
+        <w:t xml:space="preserve"> the</w:t>
+      </w:r>
+      <w:r>
+        <w:t xml:space="preserve"> tree</w:t>
+      </w:r>
+      <w:r>
+        <w:t xml:space="preserve"> itself</w:t>
+      </w:r>
+      <w:r>
+        <w:t xml:space="preserve">. </w:t>
+      </w:r>
+    </w:p>
+    <w:p>
+      <w:proofErr w:type="spellStart"/>
+      <w:r>
+        <w:t>Frongillo</w:t>
+      </w:r>
+      <w:proofErr w:type="spellEnd"/>
+      <w:r>
+        <w:t xml:space="preserve">, Lock and Brown </w:t>
+      </w:r>
+      <w:r>
+        <w:t>(</w:t>
+      </w:r>
+      <w:r>
+        <w:t>2007)</w:t>
+      </w:r>
+      <w:r>
+        <w:t xml:space="preserve"> defined the fractal tree as the following:</w:t>
       </w:r>
     </w:p>
     <w:p/>
     <w:p>
-      <w:r>
-        <w:t>When the copy variable is created with the game object, the goal is to create another variable to store the script where I am going to use a method named Send Message</w:t>
-      </w:r>
-      <w:r>
-        <w:t xml:space="preserve">, this method allows to call any method in a class that derives from </w:t>
-      </w:r>
-      <w:proofErr w:type="spellStart"/>
-      <w:r>
-        <w:t>MonoBehaviour</w:t>
-      </w:r>
-      <w:proofErr w:type="spellEnd"/>
-      <w:r>
-        <w:t xml:space="preserve"> </w:t>
-      </w:r>
-      <w:r>
-        <w:t>(Unity 2018)</w:t>
-      </w:r>
-      <w:r>
-        <w:t xml:space="preserve"> [Figure 10]</w:t>
-      </w:r>
-      <w:r>
-        <w:t>.</w:t>
-      </w:r>
-    </w:p>
-    <w:p>
-      <w:pPr>
-        <w:keepNext/>
-      </w:pPr>
-      <w:r>
-        <w:rPr>
-          <w:noProof/>
-        </w:rPr>
-        <w:drawing>
-          <wp:inline distT="0" distB="0" distL="0" distR="0" wp14:anchorId="1F38D1A3" wp14:editId="55B86346">
-            <wp:extent cx="4823460" cy="383540"/>
-            <wp:effectExtent l="0" t="0" r="0" b="0"/>
-            <wp:docPr id="14" name="Picture 14"/>
-            <wp:cNvGraphicFramePr>
-              <a:graphicFrameLocks xmlns:a="http://schemas.openxmlformats.org/drawingml/2006/main" noChangeAspect="1"/>
-            </wp:cNvGraphicFramePr>
-            <a:graphic xmlns:a="http://schemas.openxmlformats.org/drawingml/2006/main">
-              <a:graphicData uri="http://schemas.openxmlformats.org/drawingml/2006/picture">
-                <pic:pic xmlns:pic="http://schemas.openxmlformats.org/drawingml/2006/picture">
-                  <pic:nvPicPr>
-                    <pic:cNvPr id="1" name=""/>
-                    <pic:cNvPicPr/>
-                  </pic:nvPicPr>
-                  <pic:blipFill>
-                    <a:blip r:embed="rId22"/>
-                    <a:stretch>
-                      <a:fillRect/>
-                    </a:stretch>
-                  </pic:blipFill>
-                  <pic:spPr>
-                    <a:xfrm>
-                      <a:off x="0" y="0"/>
-                      <a:ext cx="4823460" cy="383540"/>
-                    </a:xfrm>
-                    <a:prstGeom prst="rect">
-                      <a:avLst/>
-                    </a:prstGeom>
-                  </pic:spPr>
-                </pic:pic>
-              </a:graphicData>
-            </a:graphic>
-          </wp:inline>
-        </w:drawing>
-      </w:r>
-    </w:p>
-    <w:p>
-      <w:pPr>
-        <w:pStyle w:val="Caption"/>
-      </w:pPr>
-      <w:r>
-        <w:t xml:space="preserve">Figure </w:t>
-      </w:r>
-      <w:r>
-        <w:fldChar w:fldCharType="begin"/>
-      </w:r>
-      <w:r>
-        <w:instrText xml:space="preserve"> SEQ Figure \* ARABIC </w:instrText>
-      </w:r>
-      <w:r>
-        <w:fldChar w:fldCharType="separate"/>
-      </w:r>
-      <w:r>
-        <w:rPr>
-          <w:noProof/>
-        </w:rPr>
-        <w:t>14</w:t>
-      </w:r>
-      <w:r>
-        <w:rPr>
-          <w:noProof/>
-        </w:rPr>
-        <w:fldChar w:fldCharType="end"/>
-      </w:r>
-      <w:r>
-        <w:t xml:space="preserve"> - Using Send</w:t>
-      </w:r>
-      <w:r>
-        <w:t xml:space="preserve"> </w:t>
-      </w:r>
-      <w:r>
-        <w:t xml:space="preserve">Message </w:t>
+      <w:pPr>
+        <w:ind w:left="851" w:right="851"/>
+      </w:pPr>
+      <w:r>
+        <w:t>“</w:t>
+      </w:r>
+      <w:r>
+        <w:t xml:space="preserve">A fractal tree can be loosely defined as a trunk and a number of branches that each look like the tree itself, thus creating a self-similar object. Often, these appear strikingly </w:t>
       </w:r>
       <w:proofErr w:type="gramStart"/>
       <w:r>
-        <w:t>Method(</w:t>
+        <w:t>similar to</w:t>
       </w:r>
       <w:proofErr w:type="gramEnd"/>
       <w:r>
-        <w:t>)</w:t>
-      </w:r>
-    </w:p>
-    <w:p/>
+        <w:t xml:space="preserve"> real trees, and hence are used frequently as tree models.</w:t>
+      </w:r>
+      <w:r>
+        <w:t>”</w:t>
+      </w:r>
+    </w:p>
+    <w:p>
+      <w:pPr>
+        <w:ind w:left="851" w:right="851"/>
+      </w:pPr>
+    </w:p>
+    <w:p>
+      <w:pPr>
+        <w:ind w:right="851"/>
+      </w:pPr>
+      <w:r>
+        <w:t xml:space="preserve">To be able to create the fractal tree the author decided to split the creation in three classes, the Fractal, Expander and Recursion script. </w:t>
+      </w:r>
+    </w:p>
     <w:p>
       <w:pPr>
         <w:spacing w:line="259" w:lineRule="auto"/>
         <w:jc w:val="left"/>
         <w:rPr>
-          <w:rFonts w:asciiTheme="majorHAnsi" w:eastAsiaTheme="majorEastAsia" w:hAnsiTheme="majorHAnsi" w:cstheme="majorBidi"/>
+          <w:rFonts w:eastAsiaTheme="majorEastAsia" w:cstheme="majorBidi"/>
           <w:color w:val="1F3763" w:themeColor="accent1" w:themeShade="7F"/>
-          <w:sz w:val="24"/>
-          <w:szCs w:val="24"/>
         </w:rPr>
       </w:pPr>
       <w:r>
@@ -2076,126 +2446,52 @@
     <w:p>
       <w:pPr>
         <w:pStyle w:val="Heading6"/>
+        <w:tabs>
+          <w:tab w:val="left" w:pos="2269"/>
+        </w:tabs>
       </w:pPr>
       <w:r>
         <w:lastRenderedPageBreak/>
-        <w:t>Expander Script</w:t>
-      </w:r>
-    </w:p>
-    <w:p>
-      <w:r>
-        <w:t xml:space="preserve">This script contains the method that is called from the </w:t>
-      </w:r>
-      <w:proofErr w:type="spellStart"/>
+        <w:t>Fractals Script</w:t>
+      </w:r>
+      <w:r>
+        <w:tab/>
+      </w:r>
+    </w:p>
+    <w:p>
+      <w:r>
+        <w:t xml:space="preserve">The first idea when creating the fractal script was to think in how to approach the recursion of the object. The author decided to remove 1 value from the recursion variable when the script starts, so this means if the value of recursion is 1 the code is not going to run, the reason why, lies on the fact that there is already one object on the scene, so to see any visible results it is necessary at least two recursions. </w:t>
+      </w:r>
+    </w:p>
+    <w:p>
+      <w:r>
+        <w:t>For each value of recursion bigger than 1</w:t>
+      </w:r>
+      <w:r>
+        <w:t>,</w:t>
+      </w:r>
+      <w:r>
+        <w:t xml:space="preserve"> a copy of this game object is instantiated</w:t>
+      </w:r>
+      <w:r>
+        <w:t xml:space="preserve"> and saved inside a variable</w:t>
+      </w:r>
+      <w:r>
+        <w:t xml:space="preserve">. </w:t>
+      </w:r>
       <w:proofErr w:type="gramStart"/>
       <w:r>
-        <w:t>SendMessage</w:t>
-      </w:r>
-      <w:proofErr w:type="spellEnd"/>
-      <w:r>
-        <w:t>(</w:t>
+        <w:t>[</w:t>
       </w:r>
       <w:proofErr w:type="gramEnd"/>
       <w:r>
-        <w:t xml:space="preserve">) method that is used on the Fractal Script [Figure 10]. </w:t>
-      </w:r>
-    </w:p>
-    <w:p>
-      <w:r>
-        <w:t xml:space="preserve">This method is named Created and have a </w:t>
-      </w:r>
-      <w:proofErr w:type="spellStart"/>
-      <w:r>
-        <w:t>RecursionScript</w:t>
-      </w:r>
-      <w:proofErr w:type="spellEnd"/>
-      <w:r>
-        <w:t xml:space="preserve"> has a parameter, this script is responsible to store the value from “</w:t>
-      </w:r>
-      <w:proofErr w:type="spellStart"/>
-      <w:r>
-        <w:t>i</w:t>
-      </w:r>
-      <w:proofErr w:type="spellEnd"/>
-      <w:r>
-        <w:t xml:space="preserve">” in the for loop. For example, let’s say that the </w:t>
-      </w:r>
-      <w:proofErr w:type="spellStart"/>
-      <w:r>
-        <w:t>splitNumber</w:t>
-      </w:r>
-      <w:proofErr w:type="spellEnd"/>
-      <w:r>
-        <w:t xml:space="preserve"> value is 2, then the “</w:t>
-      </w:r>
-      <w:proofErr w:type="spellStart"/>
-      <w:r>
-        <w:t>i</w:t>
-      </w:r>
-      <w:proofErr w:type="spellEnd"/>
-      <w:r>
-        <w:t>” can be 0 or 1.</w:t>
-      </w:r>
-      <w:r>
-        <w:t xml:space="preserve"> </w:t>
-      </w:r>
-      <w:r>
-        <w:t>When the “</w:t>
-      </w:r>
-      <w:proofErr w:type="spellStart"/>
-      <w:r>
-        <w:t>i</w:t>
-      </w:r>
-      <w:proofErr w:type="spellEnd"/>
-      <w:r>
-        <w:t xml:space="preserve">” is </w:t>
-      </w:r>
-      <w:r>
-        <w:t>1</w:t>
-      </w:r>
-      <w:r>
-        <w:t xml:space="preserve"> then the rotation is positive when the “</w:t>
-      </w:r>
-      <w:proofErr w:type="spellStart"/>
-      <w:r>
-        <w:t>i</w:t>
-      </w:r>
-      <w:proofErr w:type="spellEnd"/>
-      <w:r>
-        <w:t xml:space="preserve">” is </w:t>
-      </w:r>
-      <w:r>
-        <w:t>0</w:t>
-      </w:r>
-      <w:r>
-        <w:t xml:space="preserve"> the rotation is negative</w:t>
-      </w:r>
-      <w:r>
-        <w:t xml:space="preserve"> due to the fact that</w:t>
-      </w:r>
-      <w:r>
-        <w:t xml:space="preserve"> multiplying</w:t>
-      </w:r>
-      <w:r>
-        <w:t xml:space="preserve"> 0 by</w:t>
-      </w:r>
-      <w:r>
-        <w:t xml:space="preserve"> * 2</w:t>
-      </w:r>
-      <w:r>
-        <w:t xml:space="preserve"> is 0</w:t>
-      </w:r>
-      <w:r>
-        <w:t xml:space="preserve"> then subtracting 1</w:t>
-      </w:r>
-      <w:r>
-        <w:t xml:space="preserve"> is -1</w:t>
-      </w:r>
-      <w:r>
-        <w:t>.</w:t>
-      </w:r>
-      <w:r>
-        <w:t xml:space="preserve"> [Figure 11].</w:t>
+        <w:t xml:space="preserve">Figure </w:t>
+      </w:r>
+      <w:r>
+        <w:t>15</w:t>
+      </w:r>
+      <w:r>
+        <w:t xml:space="preserve">]. </w:t>
       </w:r>
     </w:p>
     <w:p>
@@ -2207,10 +2503,10 @@
           <w:noProof/>
         </w:rPr>
         <w:drawing>
-          <wp:inline distT="0" distB="0" distL="0" distR="0" wp14:anchorId="0C74C6BB" wp14:editId="38B3DC5B">
-            <wp:extent cx="4823460" cy="819785"/>
-            <wp:effectExtent l="0" t="0" r="0" b="0"/>
-            <wp:docPr id="15" name="Picture 15"/>
+          <wp:inline distT="0" distB="0" distL="0" distR="0" wp14:anchorId="221F05D5" wp14:editId="0A4009DA">
+            <wp:extent cx="3085315" cy="1086928"/>
+            <wp:effectExtent l="0" t="0" r="1270" b="0"/>
+            <wp:docPr id="11" name="Picture 11"/>
             <wp:cNvGraphicFramePr>
               <a:graphicFrameLocks xmlns:a="http://schemas.openxmlformats.org/drawingml/2006/main" noChangeAspect="1"/>
             </wp:cNvGraphicFramePr>
@@ -2230,7 +2526,7 @@
                   <pic:spPr>
                     <a:xfrm>
                       <a:off x="0" y="0"/>
-                      <a:ext cx="4823460" cy="819785"/>
+                      <a:ext cx="3148414" cy="1109157"/>
                     </a:xfrm>
                     <a:prstGeom prst="rect">
                       <a:avLst/>
@@ -2272,20 +2568,19 @@
         <w:fldChar w:fldCharType="end"/>
       </w:r>
       <w:r>
-        <w:t xml:space="preserve"> - Created Method</w:t>
-      </w:r>
-    </w:p>
-    <w:p>
-      <w:pPr>
-        <w:pStyle w:val="Heading6"/>
-      </w:pPr>
-      <w:r>
-        <w:t>Recursion Script</w:t>
-      </w:r>
-    </w:p>
-    <w:p>
-      <w:r>
-        <w:t>This script is only responsible to hold the value from split and then use it to know the direction that is rotating.</w:t>
+        <w:t xml:space="preserve"> - Recursion for the game object</w:t>
+      </w:r>
+    </w:p>
+    <w:p/>
+    <w:p>
+      <w:r>
+        <w:t>The second step is to get the script named fractals from the game object and create a new class named Recursion</w:t>
+      </w:r>
+      <w:r>
+        <w:t xml:space="preserve"> [Figure 16].</w:t>
+      </w:r>
+      <w:r>
+        <w:t xml:space="preserve"> </w:t>
       </w:r>
     </w:p>
     <w:p>
@@ -2297,7 +2592,7 @@
           <w:noProof/>
         </w:rPr>
         <w:drawing>
-          <wp:inline distT="0" distB="0" distL="0" distR="0" wp14:anchorId="1CA921A2" wp14:editId="1F7C118E">
+          <wp:inline distT="0" distB="0" distL="0" distR="0" wp14:anchorId="567C0D6B" wp14:editId="701B97BC">
             <wp:extent cx="3324225" cy="1171575"/>
             <wp:effectExtent l="0" t="0" r="9525" b="9525"/>
             <wp:docPr id="16" name="Picture 16"/>
@@ -2356,60 +2651,111 @@
         <w:t>16</w:t>
       </w:r>
       <w:r>
+        <w:fldChar w:fldCharType="end"/>
+      </w:r>
+      <w:r>
+        <w:t xml:space="preserve"> - Recursion Script</w:t>
+      </w:r>
+    </w:p>
+    <w:p/>
+    <w:p>
+      <w:r>
+        <w:t>T</w:t>
+      </w:r>
+      <w:r>
+        <w:t xml:space="preserve">his class is going to be only responsible </w:t>
+      </w:r>
+      <w:r>
+        <w:t>to store the value from “</w:t>
+      </w:r>
+      <w:proofErr w:type="spellStart"/>
+      <w:r>
+        <w:t>i</w:t>
+      </w:r>
+      <w:proofErr w:type="spellEnd"/>
+      <w:r>
+        <w:t>” in the for loop</w:t>
+      </w:r>
+      <w:r>
+        <w:t xml:space="preserve"> [Figure 15]</w:t>
+      </w:r>
+      <w:r>
+        <w:t xml:space="preserve">. </w:t>
+      </w:r>
+    </w:p>
+    <w:p>
+      <w:r>
+        <w:t>The last step is to use a function</w:t>
+      </w:r>
+      <w:r>
+        <w:t xml:space="preserve"> named Send </w:t>
+      </w:r>
+      <w:proofErr w:type="gramStart"/>
+      <w:r>
+        <w:t>Message</w:t>
+      </w:r>
+      <w:r>
+        <w:t>,</w:t>
+      </w:r>
+      <w:proofErr w:type="gramEnd"/>
+      <w:r>
+        <w:t xml:space="preserve"> this function </w:t>
+      </w:r>
+      <w:r>
+        <w:t>allows to call</w:t>
+      </w:r>
+      <w:r>
+        <w:t xml:space="preserve"> inside the same solution</w:t>
+      </w:r>
+      <w:r>
+        <w:t xml:space="preserve"> any method </w:t>
+      </w:r>
+      <w:r>
+        <w:t xml:space="preserve">declared in a </w:t>
+      </w:r>
+      <w:r>
+        <w:t xml:space="preserve">class that derives from </w:t>
+      </w:r>
+      <w:proofErr w:type="spellStart"/>
+      <w:r>
+        <w:t>MonoBehaviour</w:t>
+      </w:r>
+      <w:proofErr w:type="spellEnd"/>
+      <w:r>
+        <w:t xml:space="preserve"> </w:t>
+      </w:r>
+      <w:r>
+        <w:t>(Unity 2018)</w:t>
+      </w:r>
+      <w:r>
+        <w:t xml:space="preserve"> [Figure </w:t>
+      </w:r>
+      <w:r>
+        <w:t>1</w:t>
+      </w:r>
+      <w:r>
+        <w:t>7</w:t>
+      </w:r>
+      <w:r>
+        <w:t>]</w:t>
+      </w:r>
+      <w:r>
+        <w:t>.</w:t>
+      </w:r>
+    </w:p>
+    <w:p>
+      <w:pPr>
+        <w:keepNext/>
+      </w:pPr>
+      <w:r>
         <w:rPr>
           <w:noProof/>
         </w:rPr>
-        <w:fldChar w:fldCharType="end"/>
-      </w:r>
-      <w:r>
-        <w:t xml:space="preserve"> - Recursion Script</w:t>
-      </w:r>
-    </w:p>
-    <w:p>
-      <w:pPr>
-        <w:spacing w:line="259" w:lineRule="auto"/>
-        <w:jc w:val="left"/>
-        <w:rPr>
-          <w:rFonts w:asciiTheme="majorHAnsi" w:eastAsiaTheme="majorEastAsia" w:hAnsiTheme="majorHAnsi" w:cstheme="majorBidi"/>
-          <w:color w:val="1F3763" w:themeColor="accent1" w:themeShade="7F"/>
-          <w:sz w:val="24"/>
-          <w:szCs w:val="24"/>
-        </w:rPr>
-      </w:pPr>
-      <w:r>
-        <w:br w:type="page"/>
-      </w:r>
-    </w:p>
-    <w:p>
-      <w:pPr>
-        <w:pStyle w:val="Heading6"/>
-      </w:pPr>
-      <w:r>
-        <w:lastRenderedPageBreak/>
-        <w:t>Conclusion</w:t>
-      </w:r>
-    </w:p>
-    <w:p>
-      <w:r>
-        <w:t>Now that the code was working has intended the result using the cubes started to look like a tree</w:t>
-      </w:r>
-      <w:r>
-        <w:t>, I called this a fractal cube [Figure 13].</w:t>
-      </w:r>
-    </w:p>
-    <w:p>
-      <w:pPr>
-        <w:keepNext/>
-      </w:pPr>
-      <w:r>
-        <w:rPr>
-          <w:noProof/>
-        </w:rPr>
         <w:drawing>
-          <wp:inline distT="0" distB="0" distL="0" distR="0" wp14:anchorId="7EDCEC43" wp14:editId="1478125A">
-            <wp:extent cx="1762951" cy="1657350"/>
-            <wp:effectExtent l="0" t="0" r="8890" b="0"/>
-            <wp:docPr id="17" name="Picture 17"/>
+          <wp:inline distT="0" distB="0" distL="0" distR="0" wp14:anchorId="1F38D1A3" wp14:editId="65E6416B">
+            <wp:extent cx="3925019" cy="312100"/>
+            <wp:effectExtent l="0" t="0" r="0" b="0"/>
+            <wp:docPr id="14" name="Picture 14"/>
             <wp:cNvGraphicFramePr>
               <a:graphicFrameLocks xmlns:a="http://schemas.openxmlformats.org/drawingml/2006/main" noChangeAspect="1"/>
             </wp:cNvGraphicFramePr>
@@ -2429,7 +2775,7 @@
                   <pic:spPr>
                     <a:xfrm>
                       <a:off x="0" y="0"/>
-                      <a:ext cx="1768349" cy="1662424"/>
+                      <a:ext cx="4019511" cy="319614"/>
                     </a:xfrm>
                     <a:prstGeom prst="rect">
                       <a:avLst/>
@@ -2471,13 +2817,126 @@
         <w:fldChar w:fldCharType="end"/>
       </w:r>
       <w:r>
-        <w:t xml:space="preserve"> - Fractal Cube</w:t>
-      </w:r>
-    </w:p>
-    <w:p/>
-    <w:p>
-      <w:r>
-        <w:t>I decided to rescale the cube to look alike a branch from a tree, using the cube scale has follow: x = 0.1, y = 1 and z = 0.1</w:t>
+        <w:t xml:space="preserve"> - Using Send</w:t>
+      </w:r>
+      <w:r>
+        <w:t xml:space="preserve"> </w:t>
+      </w:r>
+      <w:r>
+        <w:t xml:space="preserve">Message </w:t>
+      </w:r>
+      <w:proofErr w:type="gramStart"/>
+      <w:r>
+        <w:t>Method(</w:t>
+      </w:r>
+      <w:proofErr w:type="gramEnd"/>
+      <w:r>
+        <w:t>)</w:t>
+      </w:r>
+    </w:p>
+    <w:p>
+      <w:pPr>
+        <w:pStyle w:val="Heading6"/>
+      </w:pPr>
+      <w:r>
+        <w:lastRenderedPageBreak/>
+        <w:t>Expander Script</w:t>
+      </w:r>
+    </w:p>
+    <w:p>
+      <w:r>
+        <w:t xml:space="preserve">This script contains the method that is called from the </w:t>
+      </w:r>
+      <w:proofErr w:type="spellStart"/>
+      <w:proofErr w:type="gramStart"/>
+      <w:r>
+        <w:t>SendMessage</w:t>
+      </w:r>
+      <w:proofErr w:type="spellEnd"/>
+      <w:r>
+        <w:t>(</w:t>
+      </w:r>
+      <w:proofErr w:type="gramEnd"/>
+      <w:r>
+        <w:t xml:space="preserve">) method that is used on the Fractal Script. </w:t>
+      </w:r>
+    </w:p>
+    <w:p>
+      <w:r>
+        <w:t>Let’s</w:t>
+      </w:r>
+      <w:r>
+        <w:t xml:space="preserve"> imagine that the</w:t>
+      </w:r>
+      <w:r>
+        <w:t xml:space="preserve"> variable defined in the Fractal Script</w:t>
+      </w:r>
+      <w:r>
+        <w:t xml:space="preserve"> named</w:t>
+      </w:r>
+      <w:r>
+        <w:t xml:space="preserve"> </w:t>
+      </w:r>
+      <w:r>
+        <w:t>“</w:t>
+      </w:r>
+      <w:proofErr w:type="spellStart"/>
+      <w:r>
+        <w:t>splitNumber</w:t>
+      </w:r>
+      <w:proofErr w:type="spellEnd"/>
+      <w:r>
+        <w:t>”</w:t>
+      </w:r>
+      <w:r>
+        <w:t xml:space="preserve"> as a value of 2, then </w:t>
+      </w:r>
+      <w:r>
+        <w:t>the Split value</w:t>
+      </w:r>
+      <w:r>
+        <w:t xml:space="preserve"> can be 0 or 1. When the</w:t>
+      </w:r>
+      <w:r>
+        <w:t xml:space="preserve"> value</w:t>
+      </w:r>
+      <w:r>
+        <w:t xml:space="preserve"> is 1 then the rotation is positive, otherwise if is 0, the rotation is negative</w:t>
+      </w:r>
+      <w:r>
+        <w:t>.</w:t>
+      </w:r>
+      <w:r>
+        <w:t xml:space="preserve"> </w:t>
+      </w:r>
+      <w:r>
+        <w:t>T</w:t>
+      </w:r>
+      <w:r>
+        <w:t>he reason lies on the fact that multiplying any number by 0 by is always 0 then subtracting 1</w:t>
+      </w:r>
+      <w:r>
+        <w:t>,</w:t>
+      </w:r>
+      <w:r>
+        <w:t xml:space="preserve"> </w:t>
+      </w:r>
+      <w:proofErr w:type="gramStart"/>
+      <w:r>
+        <w:t>the end result</w:t>
+      </w:r>
+      <w:proofErr w:type="gramEnd"/>
+      <w:r>
+        <w:t xml:space="preserve"> is</w:t>
+      </w:r>
+      <w:r>
+        <w:t xml:space="preserve"> -1 [Figure 1</w:t>
+      </w:r>
+      <w:r>
+        <w:t>8</w:t>
+      </w:r>
+      <w:r>
+        <w:t xml:space="preserve">]. </w:t>
       </w:r>
     </w:p>
     <w:p>
@@ -2489,10 +2948,10 @@
           <w:noProof/>
         </w:rPr>
         <w:drawing>
-          <wp:inline distT="0" distB="0" distL="0" distR="0" wp14:anchorId="06FC6719" wp14:editId="09D77953">
-            <wp:extent cx="752475" cy="1126285"/>
+          <wp:inline distT="0" distB="0" distL="0" distR="0" wp14:anchorId="0C74C6BB" wp14:editId="38B3DC5B">
+            <wp:extent cx="4823460" cy="819785"/>
             <wp:effectExtent l="0" t="0" r="0" b="0"/>
-            <wp:docPr id="18" name="Picture 18"/>
+            <wp:docPr id="15" name="Picture 15"/>
             <wp:cNvGraphicFramePr>
               <a:graphicFrameLocks xmlns:a="http://schemas.openxmlformats.org/drawingml/2006/main" noChangeAspect="1"/>
             </wp:cNvGraphicFramePr>
@@ -2512,7 +2971,7 @@
                   <pic:spPr>
                     <a:xfrm>
                       <a:off x="0" y="0"/>
-                      <a:ext cx="761696" cy="1140086"/>
+                      <a:ext cx="4823460" cy="819785"/>
                     </a:xfrm>
                     <a:prstGeom prst="rect">
                       <a:avLst/>
@@ -2554,13 +3013,46 @@
         <w:fldChar w:fldCharType="end"/>
       </w:r>
       <w:r>
-        <w:t xml:space="preserve"> - Tree Branch</w:t>
-      </w:r>
-    </w:p>
-    <w:p/>
-    <w:p>
-      <w:r>
-        <w:t>Now that I created the tree branch, I compiled the code once again, the result was far from what I expected [Figure 15].</w:t>
+        <w:t xml:space="preserve"> - Created Method</w:t>
+      </w:r>
+    </w:p>
+    <w:p>
+      <w:pPr>
+        <w:spacing w:line="259" w:lineRule="auto"/>
+        <w:jc w:val="left"/>
+        <w:rPr>
+          <w:rFonts w:eastAsiaTheme="majorEastAsia" w:cstheme="majorBidi"/>
+          <w:color w:val="1F3763" w:themeColor="accent1" w:themeShade="7F"/>
+        </w:rPr>
+      </w:pPr>
+      <w:r>
+        <w:br w:type="page"/>
+      </w:r>
+    </w:p>
+    <w:p>
+      <w:pPr>
+        <w:pStyle w:val="Heading6"/>
+      </w:pPr>
+      <w:r>
+        <w:lastRenderedPageBreak/>
+        <w:t>Conclusion</w:t>
+      </w:r>
+    </w:p>
+    <w:p>
+      <w:r>
+        <w:t>The author ran the code in a cube, and a strange tree made of cubes was generated</w:t>
+      </w:r>
+      <w:r>
+        <w:t xml:space="preserve"> </w:t>
+      </w:r>
+      <w:r>
+        <w:t>[Figure 1</w:t>
+      </w:r>
+      <w:r>
+        <w:t>9</w:t>
+      </w:r>
+      <w:r>
+        <w:t>].</w:t>
       </w:r>
     </w:p>
     <w:p>
@@ -2572,10 +3064,10 @@
           <w:noProof/>
         </w:rPr>
         <w:drawing>
-          <wp:inline distT="0" distB="0" distL="0" distR="0" wp14:anchorId="55EC5D51" wp14:editId="4931394D">
-            <wp:extent cx="1891059" cy="1905000"/>
-            <wp:effectExtent l="0" t="0" r="0" b="0"/>
-            <wp:docPr id="19" name="Picture 19"/>
+          <wp:inline distT="0" distB="0" distL="0" distR="0" wp14:anchorId="7EDCEC43" wp14:editId="1478125A">
+            <wp:extent cx="1762951" cy="1657350"/>
+            <wp:effectExtent l="0" t="0" r="8890" b="0"/>
+            <wp:docPr id="17" name="Picture 17"/>
             <wp:cNvGraphicFramePr>
               <a:graphicFrameLocks xmlns:a="http://schemas.openxmlformats.org/drawingml/2006/main" noChangeAspect="1"/>
             </wp:cNvGraphicFramePr>
@@ -2595,7 +3087,7 @@
                   <pic:spPr>
                     <a:xfrm>
                       <a:off x="0" y="0"/>
-                      <a:ext cx="1904705" cy="1918747"/>
+                      <a:ext cx="1768349" cy="1662424"/>
                     </a:xfrm>
                     <a:prstGeom prst="rect">
                       <a:avLst/>
@@ -2607,15 +3099,87 @@
           </wp:inline>
         </w:drawing>
       </w:r>
+    </w:p>
+    <w:p>
+      <w:pPr>
+        <w:pStyle w:val="Caption"/>
+      </w:pPr>
+      <w:r>
+        <w:t xml:space="preserve">Figure </w:t>
+      </w:r>
+      <w:r>
+        <w:fldChar w:fldCharType="begin"/>
+      </w:r>
+      <w:r>
+        <w:instrText xml:space="preserve"> SE</w:instrText>
+      </w:r>
+      <w:r>
+        <w:instrText xml:space="preserve">Q Figure \* ARABIC </w:instrText>
+      </w:r>
+      <w:r>
+        <w:fldChar w:fldCharType="separate"/>
+      </w:r>
       <w:r>
         <w:rPr>
           <w:noProof/>
         </w:rPr>
+        <w:t>19</w:t>
+      </w:r>
+      <w:r>
+        <w:rPr>
+          <w:noProof/>
+        </w:rPr>
+        <w:fldChar w:fldCharType="end"/>
+      </w:r>
+      <w:r>
+        <w:t xml:space="preserve"> - Fractal Cube</w:t>
+      </w:r>
+    </w:p>
+    <w:p/>
+    <w:p>
+      <w:r>
+        <w:t xml:space="preserve">To improve the </w:t>
+      </w:r>
+      <w:proofErr w:type="gramStart"/>
+      <w:r>
+        <w:t>look</w:t>
+      </w:r>
+      <w:proofErr w:type="gramEnd"/>
+      <w:r>
+        <w:t xml:space="preserve"> </w:t>
+      </w:r>
+      <w:r>
+        <w:t>he</w:t>
+      </w:r>
+      <w:r>
+        <w:t xml:space="preserve"> decided to rescale the cube to look alike a branch from a tree</w:t>
+      </w:r>
+      <w:r>
+        <w:t xml:space="preserve"> [Figure 20]</w:t>
+      </w:r>
+      <w:r>
+        <w:t xml:space="preserve">, the cube scale </w:t>
+      </w:r>
+      <w:r>
+        <w:t xml:space="preserve">was defined </w:t>
+      </w:r>
+      <w:r>
+        <w:t>as follow: x = 0.1, y = 1 and z = 0.1</w:t>
+      </w:r>
+    </w:p>
+    <w:p>
+      <w:pPr>
+        <w:keepNext/>
+      </w:pPr>
+      <w:r>
+        <w:rPr>
+          <w:noProof/>
+        </w:rPr>
         <w:drawing>
-          <wp:inline distT="0" distB="0" distL="0" distR="0" wp14:anchorId="1DE66CC5" wp14:editId="427D321F">
-            <wp:extent cx="2008572" cy="1914525"/>
+          <wp:inline distT="0" distB="0" distL="0" distR="0" wp14:anchorId="06FC6719" wp14:editId="09D77953">
+            <wp:extent cx="752475" cy="1126285"/>
             <wp:effectExtent l="0" t="0" r="0" b="0"/>
-            <wp:docPr id="20" name="Picture 20"/>
+            <wp:docPr id="18" name="Picture 18"/>
             <wp:cNvGraphicFramePr>
               <a:graphicFrameLocks xmlns:a="http://schemas.openxmlformats.org/drawingml/2006/main" noChangeAspect="1"/>
             </wp:cNvGraphicFramePr>
@@ -2635,7 +3199,7 @@
                   <pic:spPr>
                     <a:xfrm>
                       <a:off x="0" y="0"/>
-                      <a:ext cx="2025577" cy="1930733"/>
+                      <a:ext cx="761696" cy="1140086"/>
                     </a:xfrm>
                     <a:prstGeom prst="rect">
                       <a:avLst/>
@@ -2668,7 +3232,7 @@
         <w:rPr>
           <w:noProof/>
         </w:rPr>
-        <w:t>19</w:t>
+        <w:t>20</w:t>
       </w:r>
       <w:r>
         <w:rPr>
@@ -2677,14 +3241,51 @@
         <w:fldChar w:fldCharType="end"/>
       </w:r>
       <w:r>
-        <w:t xml:space="preserve"> - Tree Generation Failed</w:t>
+        <w:t xml:space="preserve"> - Tree Branch</w:t>
       </w:r>
     </w:p>
     <w:p/>
     <w:p>
       <w:r>
-        <w:lastRenderedPageBreak/>
-        <w:t>After a while looking for a solution, I found that changing the position from the cube inside the parent was improving my results, I changed the Cube Position to Y = 1 [Figure 16].</w:t>
+        <w:t>When the code was</w:t>
+      </w:r>
+      <w:r>
+        <w:t xml:space="preserve"> compiled once again,</w:t>
+      </w:r>
+      <w:r>
+        <w:t xml:space="preserve"> the shape was similar to a </w:t>
+      </w:r>
+      <w:proofErr w:type="gramStart"/>
+      <w:r>
+        <w:t>tree</w:t>
+      </w:r>
+      <w:proofErr w:type="gramEnd"/>
+      <w:r>
+        <w:t xml:space="preserve"> but</w:t>
+      </w:r>
+      <w:r>
+        <w:t xml:space="preserve"> </w:t>
+      </w:r>
+      <w:r>
+        <w:t xml:space="preserve">the result was far from </w:t>
+      </w:r>
+      <w:r>
+        <w:t xml:space="preserve">what the author </w:t>
+      </w:r>
+      <w:r>
+        <w:t>expected</w:t>
+      </w:r>
+      <w:r>
+        <w:t xml:space="preserve"> </w:t>
+      </w:r>
+      <w:r>
+        <w:t xml:space="preserve">[Figure </w:t>
+      </w:r>
+      <w:r>
+        <w:t>21</w:t>
+      </w:r>
+      <w:r>
+        <w:t>].</w:t>
       </w:r>
     </w:p>
     <w:p>
@@ -2696,10 +3297,10 @@
           <w:noProof/>
         </w:rPr>
         <w:drawing>
-          <wp:inline distT="0" distB="0" distL="0" distR="0" wp14:anchorId="12F3CA0E" wp14:editId="6600926B">
-            <wp:extent cx="2340645" cy="1714500"/>
-            <wp:effectExtent l="0" t="0" r="2540" b="0"/>
-            <wp:docPr id="21" name="Picture 21"/>
+          <wp:inline distT="0" distB="0" distL="0" distR="0" wp14:anchorId="55EC5D51" wp14:editId="4931394D">
+            <wp:extent cx="1891059" cy="1905000"/>
+            <wp:effectExtent l="0" t="0" r="0" b="0"/>
+            <wp:docPr id="19" name="Picture 19"/>
             <wp:cNvGraphicFramePr>
               <a:graphicFrameLocks xmlns:a="http://schemas.openxmlformats.org/drawingml/2006/main" noChangeAspect="1"/>
             </wp:cNvGraphicFramePr>
@@ -2719,7 +3320,7 @@
                   <pic:spPr>
                     <a:xfrm>
                       <a:off x="0" y="0"/>
-                      <a:ext cx="2355488" cy="1725373"/>
+                      <a:ext cx="1904705" cy="1918747"/>
                     </a:xfrm>
                     <a:prstGeom prst="rect">
                       <a:avLst/>
@@ -2736,10 +3337,10 @@
           <w:noProof/>
         </w:rPr>
         <w:drawing>
-          <wp:inline distT="0" distB="0" distL="0" distR="0" wp14:anchorId="55F2B0F2" wp14:editId="5A7B25A7">
-            <wp:extent cx="2215541" cy="1714500"/>
+          <wp:inline distT="0" distB="0" distL="0" distR="0" wp14:anchorId="1DE66CC5" wp14:editId="427D321F">
+            <wp:extent cx="2008572" cy="1914525"/>
             <wp:effectExtent l="0" t="0" r="0" b="0"/>
-            <wp:docPr id="22" name="Picture 22"/>
+            <wp:docPr id="20" name="Picture 20"/>
             <wp:cNvGraphicFramePr>
               <a:graphicFrameLocks xmlns:a="http://schemas.openxmlformats.org/drawingml/2006/main" noChangeAspect="1"/>
             </wp:cNvGraphicFramePr>
@@ -2759,7 +3360,7 @@
                   <pic:spPr>
                     <a:xfrm>
                       <a:off x="0" y="0"/>
-                      <a:ext cx="2230695" cy="1726227"/>
+                      <a:ext cx="2025577" cy="1930733"/>
                     </a:xfrm>
                     <a:prstGeom prst="rect">
                       <a:avLst/>
@@ -2792,7 +3393,7 @@
         <w:rPr>
           <w:noProof/>
         </w:rPr>
-        <w:t>20</w:t>
+        <w:t>21</w:t>
       </w:r>
       <w:r>
         <w:rPr>
@@ -2801,13 +3402,55 @@
         <w:fldChar w:fldCharType="end"/>
       </w:r>
       <w:r>
-        <w:t xml:space="preserve"> - Cube Y Position changed to 1</w:t>
+        <w:t xml:space="preserve"> - Tree Generation Failed</w:t>
       </w:r>
     </w:p>
     <w:p/>
     <w:p>
       <w:r>
-        <w:t>Not satisfied with the results, after playing for a while I found that the perfect Position for Y was 0.5, and the result was exactly what I was looking for, the fractal tree [Figure 17].</w:t>
+        <w:t xml:space="preserve">After a while looking for a solution, </w:t>
+      </w:r>
+      <w:r>
+        <w:t>it was</w:t>
+      </w:r>
+      <w:r>
+        <w:t xml:space="preserve"> found that changing the position from the cube</w:t>
+      </w:r>
+      <w:r>
+        <w:t xml:space="preserve"> that was present</w:t>
+      </w:r>
+      <w:r>
+        <w:t xml:space="preserve"> inside the parent</w:t>
+      </w:r>
+      <w:r>
+        <w:t xml:space="preserve"> it</w:t>
+      </w:r>
+      <w:r>
+        <w:t xml:space="preserve"> </w:t>
+      </w:r>
+      <w:r>
+        <w:t>improved the results in a drastic manner</w:t>
+      </w:r>
+      <w:r>
+        <w:t xml:space="preserve">, </w:t>
+      </w:r>
+      <w:r>
+        <w:t>t</w:t>
+      </w:r>
+      <w:r>
+        <w:t>he Cube Position</w:t>
+      </w:r>
+      <w:r>
+        <w:t xml:space="preserve"> value was set</w:t>
+      </w:r>
+      <w:r>
+        <w:t xml:space="preserve"> to Y = 1 [Figure </w:t>
+      </w:r>
+      <w:r>
+        <w:t>22</w:t>
+      </w:r>
+      <w:r>
+        <w:t>].</w:t>
       </w:r>
     </w:p>
     <w:p>
@@ -2819,10 +3462,10 @@
           <w:noProof/>
         </w:rPr>
         <w:drawing>
-          <wp:inline distT="0" distB="0" distL="0" distR="0" wp14:anchorId="2B4E97C5" wp14:editId="633E3F65">
-            <wp:extent cx="2400300" cy="1793590"/>
-            <wp:effectExtent l="0" t="0" r="0" b="0"/>
-            <wp:docPr id="12" name="Picture 12"/>
+          <wp:inline distT="0" distB="0" distL="0" distR="0" wp14:anchorId="12F3CA0E" wp14:editId="6600926B">
+            <wp:extent cx="2340645" cy="1714500"/>
+            <wp:effectExtent l="0" t="0" r="2540" b="0"/>
+            <wp:docPr id="21" name="Picture 21"/>
             <wp:cNvGraphicFramePr>
               <a:graphicFrameLocks xmlns:a="http://schemas.openxmlformats.org/drawingml/2006/main" noChangeAspect="1"/>
             </wp:cNvGraphicFramePr>
@@ -2842,7 +3485,7 @@
                   <pic:spPr>
                     <a:xfrm>
                       <a:off x="0" y="0"/>
-                      <a:ext cx="2413451" cy="1803417"/>
+                      <a:ext cx="2355488" cy="1725373"/>
                     </a:xfrm>
                     <a:prstGeom prst="rect">
                       <a:avLst/>
@@ -2859,10 +3502,10 @@
           <w:noProof/>
         </w:rPr>
         <w:drawing>
-          <wp:inline distT="0" distB="0" distL="0" distR="0" wp14:anchorId="4EC753EA" wp14:editId="303DE090">
-            <wp:extent cx="1983663" cy="1790700"/>
+          <wp:inline distT="0" distB="0" distL="0" distR="0" wp14:anchorId="55F2B0F2" wp14:editId="5A7B25A7">
+            <wp:extent cx="2215541" cy="1714500"/>
             <wp:effectExtent l="0" t="0" r="0" b="0"/>
-            <wp:docPr id="13" name="Picture 13"/>
+            <wp:docPr id="22" name="Picture 22"/>
             <wp:cNvGraphicFramePr>
               <a:graphicFrameLocks xmlns:a="http://schemas.openxmlformats.org/drawingml/2006/main" noChangeAspect="1"/>
             </wp:cNvGraphicFramePr>
@@ -2882,6 +3525,179 @@
                   <pic:spPr>
                     <a:xfrm>
                       <a:off x="0" y="0"/>
+                      <a:ext cx="2230695" cy="1726227"/>
+                    </a:xfrm>
+                    <a:prstGeom prst="rect">
+                      <a:avLst/>
+                    </a:prstGeom>
+                  </pic:spPr>
+                </pic:pic>
+              </a:graphicData>
+            </a:graphic>
+          </wp:inline>
+        </w:drawing>
+      </w:r>
+    </w:p>
+    <w:p>
+      <w:pPr>
+        <w:pStyle w:val="Caption"/>
+      </w:pPr>
+      <w:r>
+        <w:t xml:space="preserve">Figure </w:t>
+      </w:r>
+      <w:r>
+        <w:fldChar w:fldCharType="begin"/>
+      </w:r>
+      <w:r>
+        <w:instrText xml:space="preserve"> SEQ Figure \* ARABIC </w:instrText>
+      </w:r>
+      <w:r>
+        <w:fldChar w:fldCharType="separate"/>
+      </w:r>
+      <w:r>
+        <w:rPr>
+          <w:noProof/>
+        </w:rPr>
+        <w:t>22</w:t>
+      </w:r>
+      <w:r>
+        <w:rPr>
+          <w:noProof/>
+        </w:rPr>
+        <w:fldChar w:fldCharType="end"/>
+      </w:r>
+      <w:r>
+        <w:t xml:space="preserve"> - Cube Y Position changed to 1</w:t>
+      </w:r>
+    </w:p>
+    <w:p/>
+    <w:p>
+      <w:proofErr w:type="gramStart"/>
+      <w:r>
+        <w:t>The final result</w:t>
+      </w:r>
+      <w:proofErr w:type="gramEnd"/>
+      <w:r>
+        <w:t xml:space="preserve"> was found</w:t>
+      </w:r>
+      <w:r>
+        <w:t xml:space="preserve"> after playing for a while </w:t>
+      </w:r>
+      <w:r>
+        <w:t>with the Y</w:t>
+      </w:r>
+      <w:r>
+        <w:t xml:space="preserve"> Position,</w:t>
+      </w:r>
+      <w:r>
+        <w:t xml:space="preserve"> </w:t>
+      </w:r>
+      <w:r>
+        <w:t xml:space="preserve">the </w:t>
+      </w:r>
+      <w:r>
+        <w:t>perfect Y value is 0.5f</w:t>
+      </w:r>
+      <w:r>
+        <w:t>,</w:t>
+      </w:r>
+      <w:r>
+        <w:t xml:space="preserve"> </w:t>
+      </w:r>
+      <w:r>
+        <w:t>result</w:t>
+      </w:r>
+      <w:r>
+        <w:t>ing</w:t>
+      </w:r>
+      <w:r>
+        <w:t xml:space="preserve"> exactly</w:t>
+      </w:r>
+      <w:r>
+        <w:t xml:space="preserve"> in</w:t>
+      </w:r>
+      <w:r>
+        <w:t xml:space="preserve"> the fractal tree [Figure </w:t>
+      </w:r>
+      <w:r>
+        <w:t>23</w:t>
+      </w:r>
+      <w:r>
+        <w:t>].</w:t>
+      </w:r>
+    </w:p>
+    <w:p>
+      <w:pPr>
+        <w:keepNext/>
+      </w:pPr>
+      <w:r>
+        <w:rPr>
+          <w:noProof/>
+        </w:rPr>
+        <w:drawing>
+          <wp:inline distT="0" distB="0" distL="0" distR="0" wp14:anchorId="2B4E97C5" wp14:editId="633E3F65">
+            <wp:extent cx="2400300" cy="1793590"/>
+            <wp:effectExtent l="0" t="0" r="0" b="0"/>
+            <wp:docPr id="12" name="Picture 12"/>
+            <wp:cNvGraphicFramePr>
+              <a:graphicFrameLocks xmlns:a="http://schemas.openxmlformats.org/drawingml/2006/main" noChangeAspect="1"/>
+            </wp:cNvGraphicFramePr>
+            <a:graphic xmlns:a="http://schemas.openxmlformats.org/drawingml/2006/main">
+              <a:graphicData uri="http://schemas.openxmlformats.org/drawingml/2006/picture">
+                <pic:pic xmlns:pic="http://schemas.openxmlformats.org/drawingml/2006/picture">
+                  <pic:nvPicPr>
+                    <pic:cNvPr id="1" name=""/>
+                    <pic:cNvPicPr/>
+                  </pic:nvPicPr>
+                  <pic:blipFill>
+                    <a:blip r:embed="rId33"/>
+                    <a:stretch>
+                      <a:fillRect/>
+                    </a:stretch>
+                  </pic:blipFill>
+                  <pic:spPr>
+                    <a:xfrm>
+                      <a:off x="0" y="0"/>
+                      <a:ext cx="2413451" cy="1803417"/>
+                    </a:xfrm>
+                    <a:prstGeom prst="rect">
+                      <a:avLst/>
+                    </a:prstGeom>
+                  </pic:spPr>
+                </pic:pic>
+              </a:graphicData>
+            </a:graphic>
+          </wp:inline>
+        </w:drawing>
+      </w:r>
+      <w:r>
+        <w:rPr>
+          <w:noProof/>
+        </w:rPr>
+        <w:drawing>
+          <wp:inline distT="0" distB="0" distL="0" distR="0" wp14:anchorId="4EC753EA" wp14:editId="303DE090">
+            <wp:extent cx="1983663" cy="1790700"/>
+            <wp:effectExtent l="0" t="0" r="0" b="0"/>
+            <wp:docPr id="13" name="Picture 13"/>
+            <wp:cNvGraphicFramePr>
+              <a:graphicFrameLocks xmlns:a="http://schemas.openxmlformats.org/drawingml/2006/main" noChangeAspect="1"/>
+            </wp:cNvGraphicFramePr>
+            <a:graphic xmlns:a="http://schemas.openxmlformats.org/drawingml/2006/main">
+              <a:graphicData uri="http://schemas.openxmlformats.org/drawingml/2006/picture">
+                <pic:pic xmlns:pic="http://schemas.openxmlformats.org/drawingml/2006/picture">
+                  <pic:nvPicPr>
+                    <pic:cNvPr id="1" name=""/>
+                    <pic:cNvPicPr/>
+                  </pic:nvPicPr>
+                  <pic:blipFill>
+                    <a:blip r:embed="rId34"/>
+                    <a:stretch>
+                      <a:fillRect/>
+                    </a:stretch>
+                  </pic:blipFill>
+                  <pic:spPr>
+                    <a:xfrm>
+                      <a:off x="0" y="0"/>
                       <a:ext cx="1983663" cy="1790700"/>
                     </a:xfrm>
                     <a:prstGeom prst="rect">
@@ -2915,7 +3731,7 @@
         <w:rPr>
           <w:noProof/>
         </w:rPr>
-        <w:t>21</w:t>
+        <w:t>23</w:t>
       </w:r>
       <w:r>
         <w:rPr>
@@ -2946,6 +3762,29 @@
       <w:r>
         <w:lastRenderedPageBreak/>
         <w:t>Sprint Review</w:t>
+      </w:r>
+    </w:p>
+    <w:p>
+      <w:r>
+        <w:t xml:space="preserve">This sprint was an overall success, </w:t>
+      </w:r>
+      <w:r>
+        <w:t xml:space="preserve">not only </w:t>
+      </w:r>
+      <w:r>
+        <w:t>it gave the necessary knowledge to the author for developing water paths inside the mountains using fractals</w:t>
+      </w:r>
+      <w:r>
+        <w:t xml:space="preserve"> but also to implement some trees in the map generation if time allows</w:t>
+      </w:r>
+      <w:r>
+        <w:t>.</w:t>
+      </w:r>
+      <w:r>
+        <w:t xml:space="preserve"> </w:t>
+      </w:r>
+      <w:r>
+        <w:t xml:space="preserve">   </w:t>
       </w:r>
     </w:p>
     <w:p>
@@ -3294,7 +4133,7 @@
         </w:rPr>
         <w:t>[viewed 05/04/ 2019]. Available from: </w:t>
       </w:r>
-      <w:hyperlink r:id="rId33" w:tgtFrame="_blank" w:history="1">
+      <w:hyperlink r:id="rId35" w:tgtFrame="_blank" w:history="1">
         <w:r>
           <w:rPr>
             <w:rStyle w:val="Hyperlink"/>
@@ -3795,384 +4634,6 @@
           <w:szCs w:val="21"/>
         </w:rPr>
         <w:t xml:space="preserve"> May 30,</w:t>
-      </w:r>
-    </w:p>
-    <w:p>
-      <w:pPr>
-        <w:pStyle w:val="NormalWeb"/>
-        <w:shd w:val="clear" w:color="auto" w:fill="FFFFFF"/>
-        <w:spacing w:before="0" w:beforeAutospacing="0" w:after="173" w:afterAutospacing="0"/>
-        <w:rPr>
-          <w:rFonts w:ascii="Helvetica" w:hAnsi="Helvetica" w:cs="Helvetica"/>
-          <w:color w:val="53565A"/>
-          <w:sz w:val="21"/>
-          <w:szCs w:val="21"/>
-        </w:rPr>
-      </w:pPr>
-      <w:r>
-        <w:rPr>
-          <w:rFonts w:ascii="Helvetica" w:hAnsi="Helvetica" w:cs="Helvetica"/>
-          <w:color w:val="53565A"/>
-          <w:sz w:val="21"/>
-          <w:szCs w:val="21"/>
-        </w:rPr>
-        <w:t>UNITY, 2018. </w:t>
-      </w:r>
-      <w:proofErr w:type="spellStart"/>
-      <w:r>
-        <w:rPr>
-          <w:rFonts w:ascii="Helvetica" w:hAnsi="Helvetica" w:cs="Helvetica"/>
-          <w:i/>
-          <w:iCs/>
-          <w:color w:val="53565A"/>
-          <w:sz w:val="21"/>
-          <w:szCs w:val="21"/>
-        </w:rPr>
-        <w:t>GameObject.SendMessage</w:t>
-      </w:r>
-      <w:proofErr w:type="spellEnd"/>
-      <w:r>
-        <w:rPr>
-          <w:rFonts w:ascii="Helvetica" w:hAnsi="Helvetica" w:cs="Helvetica"/>
-          <w:i/>
-          <w:iCs/>
-          <w:color w:val="53565A"/>
-          <w:sz w:val="21"/>
-          <w:szCs w:val="21"/>
-        </w:rPr>
-        <w:t> </w:t>
-      </w:r>
-      <w:r>
-        <w:rPr>
-          <w:rFonts w:ascii="Helvetica" w:hAnsi="Helvetica" w:cs="Helvetica"/>
-          <w:color w:val="53565A"/>
-          <w:sz w:val="21"/>
-          <w:szCs w:val="21"/>
-        </w:rPr>
-        <w:t>[viewed 05/04/ 2019]. Available from: </w:t>
-      </w:r>
-      <w:hyperlink r:id="rId34" w:tgtFrame="_blank" w:history="1">
-        <w:r>
-          <w:rPr>
-            <w:rStyle w:val="Hyperlink"/>
-            <w:rFonts w:ascii="Helvetica" w:hAnsi="Helvetica" w:cs="Helvetica"/>
-            <w:color w:val="0066CC"/>
-            <w:sz w:val="21"/>
-            <w:szCs w:val="21"/>
-          </w:rPr>
-          <w:t>https://docs.unity3d.com/ScriptReference/GameObject.SendMessage.html</w:t>
-        </w:r>
-      </w:hyperlink>
-    </w:p>
-    <w:p>
-      <w:pPr>
-        <w:pStyle w:val="NormalWeb"/>
-        <w:shd w:val="clear" w:color="auto" w:fill="FFFFFF"/>
-        <w:spacing w:before="0" w:beforeAutospacing="0" w:after="173" w:afterAutospacing="0"/>
-        <w:rPr>
-          <w:rFonts w:ascii="Helvetica" w:hAnsi="Helvetica" w:cs="Helvetica"/>
-          <w:color w:val="53565A"/>
-          <w:sz w:val="21"/>
-          <w:szCs w:val="21"/>
-        </w:rPr>
-      </w:pPr>
-      <w:r>
-        <w:rPr>
-          <w:rFonts w:ascii="Helvetica" w:hAnsi="Helvetica" w:cs="Helvetica"/>
-          <w:color w:val="53565A"/>
-          <w:sz w:val="21"/>
-          <w:szCs w:val="21"/>
-        </w:rPr>
-        <w:t>UNITY SCHOOL, 2016. </w:t>
-      </w:r>
-      <w:r>
-        <w:rPr>
-          <w:rFonts w:ascii="Helvetica" w:hAnsi="Helvetica" w:cs="Helvetica"/>
-          <w:i/>
-          <w:iCs/>
-          <w:color w:val="53565A"/>
-          <w:sz w:val="21"/>
-          <w:szCs w:val="21"/>
-        </w:rPr>
-        <w:t xml:space="preserve">Drawing Lines with </w:t>
-      </w:r>
-      <w:proofErr w:type="spellStart"/>
-      <w:r>
-        <w:rPr>
-          <w:rFonts w:ascii="Helvetica" w:hAnsi="Helvetica" w:cs="Helvetica"/>
-          <w:i/>
-          <w:iCs/>
-          <w:color w:val="53565A"/>
-          <w:sz w:val="21"/>
-          <w:szCs w:val="21"/>
-        </w:rPr>
-        <w:t>LineRenderer</w:t>
-      </w:r>
-      <w:proofErr w:type="spellEnd"/>
-      <w:r>
-        <w:rPr>
-          <w:rFonts w:ascii="Helvetica" w:hAnsi="Helvetica" w:cs="Helvetica"/>
-          <w:i/>
-          <w:iCs/>
-          <w:color w:val="53565A"/>
-          <w:sz w:val="21"/>
-          <w:szCs w:val="21"/>
-        </w:rPr>
-        <w:t> </w:t>
-      </w:r>
-      <w:r>
-        <w:rPr>
-          <w:rFonts w:ascii="Helvetica" w:hAnsi="Helvetica" w:cs="Helvetica"/>
-          <w:color w:val="53565A"/>
-          <w:sz w:val="21"/>
-          <w:szCs w:val="21"/>
-        </w:rPr>
-        <w:t>[viewed 01/04/ 2019]. Available from: </w:t>
-      </w:r>
-      <w:hyperlink r:id="rId35" w:tgtFrame="_blank" w:history="1">
-        <w:r>
-          <w:rPr>
-            <w:rStyle w:val="Hyperlink"/>
-            <w:rFonts w:ascii="Helvetica" w:hAnsi="Helvetica" w:cs="Helvetica"/>
-            <w:color w:val="0066CC"/>
-            <w:sz w:val="21"/>
-            <w:szCs w:val="21"/>
-          </w:rPr>
-          <w:t>https://unity.grogansoft.com/drawing-lines-with-linerenderer/</w:t>
-        </w:r>
-      </w:hyperlink>
-    </w:p>
-    <w:p>
-      <w:pPr>
-        <w:pStyle w:val="NormalWeb"/>
-        <w:shd w:val="clear" w:color="auto" w:fill="FFFFFF"/>
-        <w:spacing w:before="0" w:beforeAutospacing="0" w:after="173" w:afterAutospacing="0"/>
-        <w:rPr>
-          <w:rFonts w:ascii="Helvetica" w:hAnsi="Helvetica" w:cs="Helvetica"/>
-          <w:color w:val="53565A"/>
-          <w:sz w:val="21"/>
-          <w:szCs w:val="21"/>
-        </w:rPr>
-      </w:pPr>
-      <w:r>
-        <w:rPr>
-          <w:rFonts w:ascii="Helvetica" w:hAnsi="Helvetica" w:cs="Helvetica"/>
-          <w:i/>
-          <w:iCs/>
-          <w:color w:val="53565A"/>
-          <w:sz w:val="21"/>
-          <w:szCs w:val="21"/>
-        </w:rPr>
-        <w:t>Generating Fractal Trees in Unity</w:t>
-      </w:r>
-      <w:r>
-        <w:rPr>
-          <w:rFonts w:ascii="Helvetica" w:hAnsi="Helvetica" w:cs="Helvetica"/>
-          <w:i/>
-          <w:iCs/>
-          <w:color w:val="53565A"/>
-          <w:sz w:val="21"/>
-          <w:szCs w:val="21"/>
-        </w:rPr>
-        <w:br/>
-        <w:t>, </w:t>
-      </w:r>
-      <w:r>
-        <w:rPr>
-          <w:rFonts w:ascii="Helvetica" w:hAnsi="Helvetica" w:cs="Helvetica"/>
-          <w:color w:val="53565A"/>
-          <w:sz w:val="21"/>
-          <w:szCs w:val="21"/>
-        </w:rPr>
-        <w:t xml:space="preserve">2016 Directed by World of Zero. </w:t>
-      </w:r>
-      <w:proofErr w:type="spellStart"/>
-      <w:r>
-        <w:rPr>
-          <w:rFonts w:ascii="Helvetica" w:hAnsi="Helvetica" w:cs="Helvetica"/>
-          <w:color w:val="53565A"/>
-          <w:sz w:val="21"/>
-          <w:szCs w:val="21"/>
-        </w:rPr>
-        <w:t>Youtube</w:t>
-      </w:r>
-      <w:proofErr w:type="spellEnd"/>
-      <w:proofErr w:type="gramStart"/>
-      <w:r>
-        <w:rPr>
-          <w:rFonts w:ascii="Helvetica" w:hAnsi="Helvetica" w:cs="Helvetica"/>
-          <w:color w:val="53565A"/>
-          <w:sz w:val="21"/>
-          <w:szCs w:val="21"/>
-        </w:rPr>
-        <w:t>: .</w:t>
-      </w:r>
-      <w:proofErr w:type="gramEnd"/>
-      <w:r>
-        <w:rPr>
-          <w:rFonts w:ascii="Helvetica" w:hAnsi="Helvetica" w:cs="Helvetica"/>
-          <w:color w:val="53565A"/>
-          <w:sz w:val="21"/>
-          <w:szCs w:val="21"/>
-        </w:rPr>
-        <w:t xml:space="preserve"> 26 Sep,</w:t>
-      </w:r>
-    </w:p>
-    <w:p>
-      <w:pPr>
-        <w:pStyle w:val="NormalWeb"/>
-        <w:shd w:val="clear" w:color="auto" w:fill="FFFFFF"/>
-        <w:spacing w:before="0" w:beforeAutospacing="0" w:after="173" w:afterAutospacing="0"/>
-        <w:rPr>
-          <w:rFonts w:ascii="Helvetica" w:hAnsi="Helvetica" w:cs="Helvetica"/>
-          <w:color w:val="53565A"/>
-          <w:sz w:val="21"/>
-          <w:szCs w:val="21"/>
-        </w:rPr>
-      </w:pPr>
-      <w:r>
-        <w:rPr>
-          <w:rFonts w:ascii="Helvetica" w:hAnsi="Helvetica" w:cs="Helvetica"/>
-          <w:i/>
-          <w:iCs/>
-          <w:color w:val="53565A"/>
-          <w:sz w:val="21"/>
-          <w:szCs w:val="21"/>
-        </w:rPr>
-        <w:t>How to simulate hydraulic erosion in Instant Terra, </w:t>
-      </w:r>
-      <w:r>
-        <w:rPr>
-          <w:rFonts w:ascii="Helvetica" w:hAnsi="Helvetica" w:cs="Helvetica"/>
-          <w:color w:val="53565A"/>
-          <w:sz w:val="21"/>
-          <w:szCs w:val="21"/>
-        </w:rPr>
-        <w:t xml:space="preserve">2018 Directed by </w:t>
-      </w:r>
-      <w:proofErr w:type="spellStart"/>
-      <w:r>
-        <w:rPr>
-          <w:rFonts w:ascii="Helvetica" w:hAnsi="Helvetica" w:cs="Helvetica"/>
-          <w:color w:val="53565A"/>
-          <w:sz w:val="21"/>
-          <w:szCs w:val="21"/>
-        </w:rPr>
-        <w:t>Wysilab</w:t>
-      </w:r>
-      <w:proofErr w:type="spellEnd"/>
-      <w:r>
-        <w:rPr>
-          <w:rFonts w:ascii="Helvetica" w:hAnsi="Helvetica" w:cs="Helvetica"/>
-          <w:color w:val="53565A"/>
-          <w:sz w:val="21"/>
-          <w:szCs w:val="21"/>
-        </w:rPr>
-        <w:t xml:space="preserve">. </w:t>
-      </w:r>
-      <w:proofErr w:type="spellStart"/>
-      <w:r>
-        <w:rPr>
-          <w:rFonts w:ascii="Helvetica" w:hAnsi="Helvetica" w:cs="Helvetica"/>
-          <w:color w:val="53565A"/>
-          <w:sz w:val="21"/>
-          <w:szCs w:val="21"/>
-        </w:rPr>
-        <w:t>Youtube</w:t>
-      </w:r>
-      <w:proofErr w:type="spellEnd"/>
-      <w:proofErr w:type="gramStart"/>
-      <w:r>
-        <w:rPr>
-          <w:rFonts w:ascii="Helvetica" w:hAnsi="Helvetica" w:cs="Helvetica"/>
-          <w:color w:val="53565A"/>
-          <w:sz w:val="21"/>
-          <w:szCs w:val="21"/>
-        </w:rPr>
-        <w:t>: .</w:t>
-      </w:r>
-      <w:proofErr w:type="gramEnd"/>
-      <w:r>
-        <w:rPr>
-          <w:rFonts w:ascii="Helvetica" w:hAnsi="Helvetica" w:cs="Helvetica"/>
-          <w:color w:val="53565A"/>
-          <w:sz w:val="21"/>
-          <w:szCs w:val="21"/>
-        </w:rPr>
-        <w:t xml:space="preserve"> 7 Mar,</w:t>
-      </w:r>
-    </w:p>
-    <w:p>
-      <w:pPr>
-        <w:pStyle w:val="Heading2"/>
-      </w:pPr>
-      <w:r>
-        <w:t>References</w:t>
-      </w:r>
-    </w:p>
-    <w:p>
-      <w:pPr>
-        <w:rPr>
-          <w:rFonts w:ascii="Helvetica" w:hAnsi="Helvetica" w:cs="Helvetica"/>
-          <w:color w:val="53565A"/>
-          <w:sz w:val="21"/>
-          <w:szCs w:val="21"/>
-          <w:shd w:val="clear" w:color="auto" w:fill="FFFFFF"/>
-        </w:rPr>
-      </w:pPr>
-      <w:r>
-        <w:rPr>
-          <w:rFonts w:ascii="Helvetica" w:hAnsi="Helvetica" w:cs="Helvetica"/>
-          <w:color w:val="53565A"/>
-          <w:sz w:val="21"/>
-          <w:szCs w:val="21"/>
-          <w:shd w:val="clear" w:color="auto" w:fill="FFFFFF"/>
-        </w:rPr>
-        <w:t>GÉNEVAUX, J.</w:t>
-      </w:r>
-      <w:r>
-        <w:rPr>
-          <w:rFonts w:ascii="Helvetica" w:hAnsi="Helvetica" w:cs="Helvetica"/>
-          <w:i/>
-          <w:iCs/>
-          <w:color w:val="53565A"/>
-          <w:sz w:val="21"/>
-          <w:szCs w:val="21"/>
-          <w:shd w:val="clear" w:color="auto" w:fill="FFFFFF"/>
-        </w:rPr>
-        <w:t> et al.,</w:t>
-      </w:r>
-      <w:r>
-        <w:rPr>
-          <w:rFonts w:ascii="Helvetica" w:hAnsi="Helvetica" w:cs="Helvetica"/>
-          <w:color w:val="53565A"/>
-          <w:sz w:val="21"/>
-          <w:szCs w:val="21"/>
-          <w:shd w:val="clear" w:color="auto" w:fill="FFFFFF"/>
-        </w:rPr>
-        <w:t> 2013. Terrain generation using procedural models based on hydrology. </w:t>
-      </w:r>
-      <w:r>
-        <w:rPr>
-          <w:rFonts w:ascii="Helvetica" w:hAnsi="Helvetica" w:cs="Helvetica"/>
-          <w:i/>
-          <w:iCs/>
-          <w:color w:val="53565A"/>
-          <w:sz w:val="21"/>
-          <w:szCs w:val="21"/>
-          <w:shd w:val="clear" w:color="auto" w:fill="FFFFFF"/>
-        </w:rPr>
-        <w:t>ACM Transactions on Graphics (TOG), </w:t>
-      </w:r>
-      <w:r>
-        <w:rPr>
-          <w:rFonts w:ascii="Helvetica" w:hAnsi="Helvetica" w:cs="Helvetica"/>
-          <w:color w:val="53565A"/>
-          <w:sz w:val="21"/>
-          <w:szCs w:val="21"/>
-          <w:shd w:val="clear" w:color="auto" w:fill="FFFFFF"/>
-        </w:rPr>
-        <w:t>32(4), 1-13</w:t>
       </w:r>
     </w:p>
     <w:p>
@@ -4242,16 +4703,6 @@
         </w:r>
       </w:hyperlink>
     </w:p>
-    <w:p/>
-    <w:p>
-      <w:pPr>
-        <w:pStyle w:val="Heading2"/>
-      </w:pPr>
-      <w:r>
-        <w:lastRenderedPageBreak/>
-        <w:t>Bibliography</w:t>
-      </w:r>
-    </w:p>
     <w:p>
       <w:pPr>
         <w:pStyle w:val="NormalWeb"/>
@@ -4271,7 +4722,7 @@
           <w:sz w:val="21"/>
           <w:szCs w:val="21"/>
         </w:rPr>
-        <w:t>BEYER, H., 2015. </w:t>
+        <w:t>UNITY SCHOOL, 2016. </w:t>
       </w:r>
       <w:r>
         <w:rPr>
@@ -4282,8 +4733,9 @@
           <w:sz w:val="21"/>
           <w:szCs w:val="21"/>
         </w:rPr>
-        <w:t>Implementation of a method for hydraulic</w:t>
-      </w:r>
+        <w:t xml:space="preserve">Drawing Lines with </w:t>
+      </w:r>
+      <w:proofErr w:type="spellStart"/>
       <w:r>
         <w:rPr>
           <w:rFonts w:ascii="Helvetica" w:hAnsi="Helvetica" w:cs="Helvetica"/>
@@ -4293,18 +4745,41 @@
           <w:sz w:val="21"/>
           <w:szCs w:val="21"/>
         </w:rPr>
-        <w:br/>
-        <w:t>erosion</w:t>
-      </w:r>
-      <w:r>
-        <w:rPr>
-          <w:rFonts w:ascii="Helvetica" w:hAnsi="Helvetica" w:cs="Helvetica"/>
-          <w:color w:val="53565A"/>
-          <w:sz w:val="21"/>
-          <w:szCs w:val="21"/>
-        </w:rPr>
-        <w:t>, TECHNISCHE UNIVERSITÄT MÜNCHEN</w:t>
-      </w:r>
+        <w:t>LineRenderer</w:t>
+      </w:r>
+      <w:proofErr w:type="spellEnd"/>
+      <w:r>
+        <w:rPr>
+          <w:rFonts w:ascii="Helvetica" w:hAnsi="Helvetica" w:cs="Helvetica"/>
+          <w:i/>
+          <w:iCs/>
+          <w:color w:val="53565A"/>
+          <w:sz w:val="21"/>
+          <w:szCs w:val="21"/>
+        </w:rPr>
+        <w:t> </w:t>
+      </w:r>
+      <w:r>
+        <w:rPr>
+          <w:rFonts w:ascii="Helvetica" w:hAnsi="Helvetica" w:cs="Helvetica"/>
+          <w:color w:val="53565A"/>
+          <w:sz w:val="21"/>
+          <w:szCs w:val="21"/>
+        </w:rPr>
+        <w:t>[viewed 01/04/ 2019]. Available from: </w:t>
+      </w:r>
+      <w:hyperlink r:id="rId37" w:tgtFrame="_blank" w:history="1">
+        <w:r>
+          <w:rPr>
+            <w:rStyle w:val="Hyperlink"/>
+            <w:rFonts w:ascii="Helvetica" w:hAnsi="Helvetica" w:cs="Helvetica"/>
+            <w:color w:val="0066CC"/>
+            <w:sz w:val="21"/>
+            <w:szCs w:val="21"/>
+          </w:rPr>
+          <w:t>https://unity.grogansoft.com/drawing-lines-with-linerenderer/</w:t>
+        </w:r>
+      </w:hyperlink>
     </w:p>
     <w:p>
       <w:pPr>
@@ -4321,31 +4796,13 @@
       <w:r>
         <w:rPr>
           <w:rFonts w:ascii="Helvetica" w:hAnsi="Helvetica" w:cs="Helvetica"/>
-          <w:color w:val="53565A"/>
-          <w:sz w:val="21"/>
-          <w:szCs w:val="21"/>
-        </w:rPr>
-        <w:t>GÉNEVAUX, J.</w:t>
-      </w:r>
-      <w:r>
-        <w:rPr>
-          <w:rFonts w:ascii="Helvetica" w:hAnsi="Helvetica" w:cs="Helvetica"/>
           <w:i/>
           <w:iCs/>
           <w:color w:val="53565A"/>
           <w:sz w:val="21"/>
           <w:szCs w:val="21"/>
         </w:rPr>
-        <w:t> et al.,</w:t>
-      </w:r>
-      <w:r>
-        <w:rPr>
-          <w:rFonts w:ascii="Helvetica" w:hAnsi="Helvetica" w:cs="Helvetica"/>
-          <w:color w:val="53565A"/>
-          <w:sz w:val="21"/>
-          <w:szCs w:val="21"/>
-        </w:rPr>
-        <w:t> 2013. Terrain generation using procedural models based on hydrology. </w:t>
+        <w:t>Generating Fractal Trees in Unity</w:t>
       </w:r>
       <w:r>
         <w:rPr>
@@ -4356,16 +4813,48 @@
           <w:sz w:val="21"/>
           <w:szCs w:val="21"/>
         </w:rPr>
-        <w:t>ACM Transactions on Graphics (TOG), </w:t>
-      </w:r>
-      <w:r>
-        <w:rPr>
-          <w:rFonts w:ascii="Helvetica" w:hAnsi="Helvetica" w:cs="Helvetica"/>
-          <w:color w:val="53565A"/>
-          <w:sz w:val="21"/>
-          <w:szCs w:val="21"/>
-        </w:rPr>
-        <w:t>32(4), 1-13</w:t>
+        <w:br/>
+        <w:t>, </w:t>
+      </w:r>
+      <w:r>
+        <w:rPr>
+          <w:rFonts w:ascii="Helvetica" w:hAnsi="Helvetica" w:cs="Helvetica"/>
+          <w:color w:val="53565A"/>
+          <w:sz w:val="21"/>
+          <w:szCs w:val="21"/>
+        </w:rPr>
+        <w:t xml:space="preserve">2016 Directed by World of Zero. </w:t>
+      </w:r>
+      <w:proofErr w:type="spellStart"/>
+      <w:r>
+        <w:rPr>
+          <w:rFonts w:ascii="Helvetica" w:hAnsi="Helvetica" w:cs="Helvetica"/>
+          <w:color w:val="53565A"/>
+          <w:sz w:val="21"/>
+          <w:szCs w:val="21"/>
+        </w:rPr>
+        <w:t>Youtube</w:t>
+      </w:r>
+      <w:proofErr w:type="spellEnd"/>
+      <w:proofErr w:type="gramStart"/>
+      <w:r>
+        <w:rPr>
+          <w:rFonts w:ascii="Helvetica" w:hAnsi="Helvetica" w:cs="Helvetica"/>
+          <w:color w:val="53565A"/>
+          <w:sz w:val="21"/>
+          <w:szCs w:val="21"/>
+        </w:rPr>
+        <w:t>: .</w:t>
+      </w:r>
+      <w:proofErr w:type="gramEnd"/>
+      <w:r>
+        <w:rPr>
+          <w:rFonts w:ascii="Helvetica" w:hAnsi="Helvetica" w:cs="Helvetica"/>
+          <w:color w:val="53565A"/>
+          <w:sz w:val="21"/>
+          <w:szCs w:val="21"/>
+        </w:rPr>
+        <w:t xml:space="preserve"> 26 Sep,</w:t>
       </w:r>
     </w:p>
     <w:p>
@@ -4383,31 +4872,97 @@
       <w:r>
         <w:rPr>
           <w:rFonts w:ascii="Helvetica" w:hAnsi="Helvetica" w:cs="Helvetica"/>
-          <w:color w:val="53565A"/>
-          <w:sz w:val="21"/>
-          <w:szCs w:val="21"/>
-        </w:rPr>
-        <w:t>GRZEGORZ ROZENBERG and ARTO SALOMAA, 1980. </w:t>
-      </w:r>
-      <w:r>
-        <w:rPr>
-          <w:rFonts w:ascii="Helvetica" w:hAnsi="Helvetica" w:cs="Helvetica"/>
           <w:i/>
           <w:iCs/>
           <w:color w:val="53565A"/>
           <w:sz w:val="21"/>
           <w:szCs w:val="21"/>
         </w:rPr>
-        <w:t>The Mathematical Theory of L Systems. </w:t>
-      </w:r>
-      <w:r>
-        <w:rPr>
-          <w:rFonts w:ascii="Helvetica" w:hAnsi="Helvetica" w:cs="Helvetica"/>
-          <w:color w:val="53565A"/>
-          <w:sz w:val="21"/>
-          <w:szCs w:val="21"/>
-        </w:rPr>
-        <w:t>US: Academic Press</w:t>
+        <w:t>How to simulate hydraulic erosion in Instant Terra, </w:t>
+      </w:r>
+      <w:r>
+        <w:rPr>
+          <w:rFonts w:ascii="Helvetica" w:hAnsi="Helvetica" w:cs="Helvetica"/>
+          <w:color w:val="53565A"/>
+          <w:sz w:val="21"/>
+          <w:szCs w:val="21"/>
+        </w:rPr>
+        <w:t xml:space="preserve">2018 Directed by </w:t>
+      </w:r>
+      <w:proofErr w:type="spellStart"/>
+      <w:r>
+        <w:rPr>
+          <w:rFonts w:ascii="Helvetica" w:hAnsi="Helvetica" w:cs="Helvetica"/>
+          <w:color w:val="53565A"/>
+          <w:sz w:val="21"/>
+          <w:szCs w:val="21"/>
+        </w:rPr>
+        <w:t>Wysilab</w:t>
+      </w:r>
+      <w:proofErr w:type="spellEnd"/>
+      <w:r>
+        <w:rPr>
+          <w:rFonts w:ascii="Helvetica" w:hAnsi="Helvetica" w:cs="Helvetica"/>
+          <w:color w:val="53565A"/>
+          <w:sz w:val="21"/>
+          <w:szCs w:val="21"/>
+        </w:rPr>
+        <w:t xml:space="preserve">. </w:t>
+      </w:r>
+      <w:proofErr w:type="spellStart"/>
+      <w:r>
+        <w:rPr>
+          <w:rFonts w:ascii="Helvetica" w:hAnsi="Helvetica" w:cs="Helvetica"/>
+          <w:color w:val="53565A"/>
+          <w:sz w:val="21"/>
+          <w:szCs w:val="21"/>
+        </w:rPr>
+        <w:t>Youtube</w:t>
+      </w:r>
+      <w:proofErr w:type="spellEnd"/>
+      <w:proofErr w:type="gramStart"/>
+      <w:r>
+        <w:rPr>
+          <w:rFonts w:ascii="Helvetica" w:hAnsi="Helvetica" w:cs="Helvetica"/>
+          <w:color w:val="53565A"/>
+          <w:sz w:val="21"/>
+          <w:szCs w:val="21"/>
+        </w:rPr>
+        <w:t>: .</w:t>
+      </w:r>
+      <w:proofErr w:type="gramEnd"/>
+      <w:r>
+        <w:rPr>
+          <w:rFonts w:ascii="Helvetica" w:hAnsi="Helvetica" w:cs="Helvetica"/>
+          <w:color w:val="53565A"/>
+          <w:sz w:val="21"/>
+          <w:szCs w:val="21"/>
+        </w:rPr>
+        <w:t xml:space="preserve"> 7 Mar,</w:t>
+      </w:r>
+    </w:p>
+    <w:p>
+      <w:pPr>
+        <w:spacing w:line="259" w:lineRule="auto"/>
+        <w:jc w:val="left"/>
+        <w:rPr>
+          <w:rFonts w:eastAsiaTheme="majorEastAsia" w:cstheme="majorBidi"/>
+          <w:color w:val="2F5496" w:themeColor="accent1" w:themeShade="BF"/>
+          <w:sz w:val="32"/>
+          <w:szCs w:val="26"/>
+        </w:rPr>
+      </w:pPr>
+      <w:r>
+        <w:br w:type="page"/>
+      </w:r>
+    </w:p>
+    <w:p>
+      <w:pPr>
+        <w:pStyle w:val="Heading2"/>
+      </w:pPr>
+      <w:r>
+        <w:lastRenderedPageBreak/>
+        <w:t>References</w:t>
       </w:r>
     </w:p>
     <w:p>
@@ -4425,53 +4980,55 @@
       <w:r>
         <w:rPr>
           <w:rFonts w:ascii="Helvetica" w:hAnsi="Helvetica" w:cs="Helvetica"/>
+          <w:color w:val="53565A"/>
+          <w:sz w:val="21"/>
+          <w:szCs w:val="21"/>
+        </w:rPr>
+        <w:t>FALCONER, K.J., 1952, 1990. </w:t>
+      </w:r>
+      <w:r>
+        <w:rPr>
+          <w:rFonts w:ascii="Helvetica" w:hAnsi="Helvetica" w:cs="Helvetica"/>
           <w:i/>
           <w:iCs/>
           <w:color w:val="53565A"/>
           <w:sz w:val="21"/>
           <w:szCs w:val="21"/>
         </w:rPr>
-        <w:t>Erosion by water, </w:t>
-      </w:r>
-      <w:r>
-        <w:rPr>
-          <w:rFonts w:ascii="Helvetica" w:hAnsi="Helvetica" w:cs="Helvetica"/>
-          <w:color w:val="53565A"/>
-          <w:sz w:val="21"/>
-          <w:szCs w:val="21"/>
-        </w:rPr>
-        <w:t xml:space="preserve">2012 Directed by Kari KINKEY. </w:t>
-      </w:r>
-      <w:proofErr w:type="spellStart"/>
-      <w:r>
-        <w:rPr>
-          <w:rFonts w:ascii="Helvetica" w:hAnsi="Helvetica" w:cs="Helvetica"/>
-          <w:color w:val="53565A"/>
-          <w:sz w:val="21"/>
-          <w:szCs w:val="21"/>
-        </w:rPr>
-        <w:t>Youtube</w:t>
-      </w:r>
-      <w:proofErr w:type="spellEnd"/>
+        <w:t xml:space="preserve">Fractal </w:t>
+      </w:r>
       <w:proofErr w:type="gramStart"/>
       <w:r>
         <w:rPr>
           <w:rFonts w:ascii="Helvetica" w:hAnsi="Helvetica" w:cs="Helvetica"/>
-          <w:color w:val="53565A"/>
-          <w:sz w:val="21"/>
-          <w:szCs w:val="21"/>
-        </w:rPr>
-        <w:t>: .</w:t>
+          <w:i/>
+          <w:iCs/>
+          <w:color w:val="53565A"/>
+          <w:sz w:val="21"/>
+          <w:szCs w:val="21"/>
+        </w:rPr>
+        <w:t>geometry :</w:t>
       </w:r>
       <w:proofErr w:type="gramEnd"/>
       <w:r>
         <w:rPr>
           <w:rFonts w:ascii="Helvetica" w:hAnsi="Helvetica" w:cs="Helvetica"/>
-          <w:color w:val="53565A"/>
-          <w:sz w:val="21"/>
-          <w:szCs w:val="21"/>
-        </w:rPr>
-        <w:t xml:space="preserve"> 25 Oct,</w:t>
+          <w:i/>
+          <w:iCs/>
+          <w:color w:val="53565A"/>
+          <w:sz w:val="21"/>
+          <w:szCs w:val="21"/>
+        </w:rPr>
+        <w:t xml:space="preserve"> mathematical foundations and applications. </w:t>
+      </w:r>
+      <w:r>
+        <w:rPr>
+          <w:rFonts w:ascii="Helvetica" w:hAnsi="Helvetica" w:cs="Helvetica"/>
+          <w:color w:val="53565A"/>
+          <w:sz w:val="21"/>
+          <w:szCs w:val="21"/>
+        </w:rPr>
+        <w:t>England:</w:t>
       </w:r>
     </w:p>
     <w:p>
@@ -4493,7 +5050,7 @@
           <w:sz w:val="21"/>
           <w:szCs w:val="21"/>
         </w:rPr>
-        <w:t>ROAST, K., 2012. </w:t>
+        <w:t>FRONGILLO, R.M., E. LOCK and D.A. BROWN, 2007. Symmetric fractal trees in three dimensions. </w:t>
       </w:r>
       <w:r>
         <w:rPr>
@@ -4504,6 +5061,653 @@
           <w:sz w:val="21"/>
           <w:szCs w:val="21"/>
         </w:rPr>
+        <w:t>Chaos, Solitons and Fractals, </w:t>
+      </w:r>
+      <w:r>
+        <w:rPr>
+          <w:rFonts w:ascii="Helvetica" w:hAnsi="Helvetica" w:cs="Helvetica"/>
+          <w:color w:val="53565A"/>
+          <w:sz w:val="21"/>
+          <w:szCs w:val="21"/>
+        </w:rPr>
+        <w:t>32(2), 284-295</w:t>
+      </w:r>
+    </w:p>
+    <w:p>
+      <w:pPr>
+        <w:pStyle w:val="NormalWeb"/>
+        <w:shd w:val="clear" w:color="auto" w:fill="FFFFFF"/>
+        <w:spacing w:before="0" w:beforeAutospacing="0" w:after="173" w:afterAutospacing="0"/>
+        <w:rPr>
+          <w:rFonts w:ascii="Helvetica" w:hAnsi="Helvetica" w:cs="Helvetica"/>
+          <w:color w:val="53565A"/>
+          <w:sz w:val="21"/>
+          <w:szCs w:val="21"/>
+        </w:rPr>
+      </w:pPr>
+      <w:r>
+        <w:rPr>
+          <w:rFonts w:ascii="Helvetica" w:hAnsi="Helvetica" w:cs="Helvetica"/>
+          <w:color w:val="53565A"/>
+          <w:sz w:val="21"/>
+          <w:szCs w:val="21"/>
+        </w:rPr>
+        <w:t>JOHN E. HUTCHINSON, 1981. Fractals and Self Similarity. </w:t>
+      </w:r>
+      <w:r>
+        <w:rPr>
+          <w:rFonts w:ascii="Helvetica" w:hAnsi="Helvetica" w:cs="Helvetica"/>
+          <w:i/>
+          <w:iCs/>
+          <w:color w:val="53565A"/>
+          <w:sz w:val="21"/>
+          <w:szCs w:val="21"/>
+        </w:rPr>
+        <w:t>Indiana University Mathematics Journal, </w:t>
+      </w:r>
+      <w:r>
+        <w:rPr>
+          <w:rFonts w:ascii="Helvetica" w:hAnsi="Helvetica" w:cs="Helvetica"/>
+          <w:color w:val="53565A"/>
+          <w:sz w:val="21"/>
+          <w:szCs w:val="21"/>
+        </w:rPr>
+        <w:t>30(5), 713-747</w:t>
+      </w:r>
+    </w:p>
+    <w:p>
+      <w:pPr>
+        <w:pStyle w:val="NormalWeb"/>
+        <w:shd w:val="clear" w:color="auto" w:fill="FFFFFF"/>
+        <w:spacing w:before="0" w:beforeAutospacing="0" w:after="173" w:afterAutospacing="0"/>
+        <w:rPr>
+          <w:rFonts w:ascii="Helvetica" w:hAnsi="Helvetica" w:cs="Helvetica"/>
+          <w:color w:val="53565A"/>
+          <w:sz w:val="21"/>
+          <w:szCs w:val="21"/>
+        </w:rPr>
+      </w:pPr>
+      <w:r>
+        <w:rPr>
+          <w:rFonts w:ascii="Helvetica" w:hAnsi="Helvetica" w:cs="Helvetica"/>
+          <w:color w:val="53565A"/>
+          <w:sz w:val="21"/>
+          <w:szCs w:val="21"/>
+        </w:rPr>
+        <w:t>MANDELBROT, B.B., 1983. </w:t>
+      </w:r>
+      <w:r>
+        <w:rPr>
+          <w:rFonts w:ascii="Helvetica" w:hAnsi="Helvetica" w:cs="Helvetica"/>
+          <w:i/>
+          <w:iCs/>
+          <w:color w:val="53565A"/>
+          <w:sz w:val="21"/>
+          <w:szCs w:val="21"/>
+        </w:rPr>
+        <w:t>The fractal geometry of nature. </w:t>
+      </w:r>
+      <w:r>
+        <w:rPr>
+          <w:rFonts w:ascii="Helvetica" w:hAnsi="Helvetica" w:cs="Helvetica"/>
+          <w:color w:val="53565A"/>
+          <w:sz w:val="21"/>
+          <w:szCs w:val="21"/>
+        </w:rPr>
+        <w:t xml:space="preserve">Updated and </w:t>
+      </w:r>
+      <w:proofErr w:type="spellStart"/>
+      <w:r>
+        <w:rPr>
+          <w:rFonts w:ascii="Helvetica" w:hAnsi="Helvetica" w:cs="Helvetica"/>
+          <w:color w:val="53565A"/>
+          <w:sz w:val="21"/>
+          <w:szCs w:val="21"/>
+        </w:rPr>
+        <w:t>augm</w:t>
+      </w:r>
+      <w:proofErr w:type="spellEnd"/>
+      <w:r>
+        <w:rPr>
+          <w:rFonts w:ascii="Helvetica" w:hAnsi="Helvetica" w:cs="Helvetica"/>
+          <w:color w:val="53565A"/>
+          <w:sz w:val="21"/>
+          <w:szCs w:val="21"/>
+        </w:rPr>
+        <w:t xml:space="preserve"> ed. New York: Freeman</w:t>
+      </w:r>
+    </w:p>
+    <w:p>
+      <w:pPr>
+        <w:pStyle w:val="NormalWeb"/>
+        <w:shd w:val="clear" w:color="auto" w:fill="FFFFFF"/>
+        <w:spacing w:before="0" w:beforeAutospacing="0" w:after="173" w:afterAutospacing="0"/>
+        <w:rPr>
+          <w:rFonts w:ascii="Helvetica" w:hAnsi="Helvetica" w:cs="Helvetica"/>
+          <w:color w:val="53565A"/>
+          <w:sz w:val="21"/>
+          <w:szCs w:val="21"/>
+        </w:rPr>
+      </w:pPr>
+      <w:r>
+        <w:rPr>
+          <w:rFonts w:ascii="Helvetica" w:hAnsi="Helvetica" w:cs="Helvetica"/>
+          <w:color w:val="53565A"/>
+          <w:sz w:val="21"/>
+          <w:szCs w:val="21"/>
+        </w:rPr>
+        <w:t>TILMANN GNEITING, HANA ŠEVČÍKOVÁ and DONALD B. PERCIVAL, 2012. Estimators of Fractal Dimension: Assessing the Roughness of Time Series and Spatial Data. </w:t>
+      </w:r>
+      <w:r>
+        <w:rPr>
+          <w:rFonts w:ascii="Helvetica" w:hAnsi="Helvetica" w:cs="Helvetica"/>
+          <w:i/>
+          <w:iCs/>
+          <w:color w:val="53565A"/>
+          <w:sz w:val="21"/>
+          <w:szCs w:val="21"/>
+        </w:rPr>
+        <w:t>Statistical Science, </w:t>
+      </w:r>
+      <w:r>
+        <w:rPr>
+          <w:rFonts w:ascii="Helvetica" w:hAnsi="Helvetica" w:cs="Helvetica"/>
+          <w:color w:val="53565A"/>
+          <w:sz w:val="21"/>
+          <w:szCs w:val="21"/>
+        </w:rPr>
+        <w:t>27(2), 247-277</w:t>
+      </w:r>
+    </w:p>
+    <w:p/>
+    <w:p>
+      <w:pPr>
+        <w:spacing w:line="259" w:lineRule="auto"/>
+        <w:jc w:val="left"/>
+        <w:rPr>
+          <w:rFonts w:eastAsiaTheme="majorEastAsia" w:cstheme="majorBidi"/>
+          <w:color w:val="2F5496" w:themeColor="accent1" w:themeShade="BF"/>
+          <w:sz w:val="32"/>
+          <w:szCs w:val="26"/>
+        </w:rPr>
+      </w:pPr>
+      <w:r>
+        <w:br w:type="page"/>
+      </w:r>
+    </w:p>
+    <w:p>
+      <w:pPr>
+        <w:pStyle w:val="Heading2"/>
+      </w:pPr>
+      <w:r>
+        <w:lastRenderedPageBreak/>
+        <w:t>Bibliography</w:t>
+      </w:r>
+    </w:p>
+    <w:p>
+      <w:pPr>
+        <w:pStyle w:val="NormalWeb"/>
+        <w:shd w:val="clear" w:color="auto" w:fill="FFFFFF"/>
+        <w:spacing w:before="0" w:beforeAutospacing="0" w:after="173" w:afterAutospacing="0"/>
+        <w:rPr>
+          <w:rFonts w:ascii="Helvetica" w:hAnsi="Helvetica" w:cs="Helvetica"/>
+          <w:color w:val="53565A"/>
+          <w:sz w:val="21"/>
+          <w:szCs w:val="21"/>
+        </w:rPr>
+      </w:pPr>
+      <w:r>
+        <w:rPr>
+          <w:rFonts w:ascii="Helvetica" w:hAnsi="Helvetica" w:cs="Helvetica"/>
+          <w:color w:val="53565A"/>
+          <w:sz w:val="21"/>
+          <w:szCs w:val="21"/>
+        </w:rPr>
+        <w:t>BEYER, H., 2015. </w:t>
+      </w:r>
+      <w:r>
+        <w:rPr>
+          <w:rFonts w:ascii="Helvetica" w:hAnsi="Helvetica" w:cs="Helvetica"/>
+          <w:i/>
+          <w:iCs/>
+          <w:color w:val="53565A"/>
+          <w:sz w:val="21"/>
+          <w:szCs w:val="21"/>
+        </w:rPr>
+        <w:t>Implementation of a method for hydraulic</w:t>
+      </w:r>
+      <w:r>
+        <w:rPr>
+          <w:rFonts w:ascii="Helvetica" w:hAnsi="Helvetica" w:cs="Helvetica"/>
+          <w:i/>
+          <w:iCs/>
+          <w:color w:val="53565A"/>
+          <w:sz w:val="21"/>
+          <w:szCs w:val="21"/>
+        </w:rPr>
+        <w:br/>
+        <w:t>erosion</w:t>
+      </w:r>
+      <w:r>
+        <w:rPr>
+          <w:rFonts w:ascii="Helvetica" w:hAnsi="Helvetica" w:cs="Helvetica"/>
+          <w:color w:val="53565A"/>
+          <w:sz w:val="21"/>
+          <w:szCs w:val="21"/>
+        </w:rPr>
+        <w:t>, TECHNISCHE UNIVERSITÄT MÜNCHEN</w:t>
+      </w:r>
+    </w:p>
+    <w:p>
+      <w:pPr>
+        <w:pStyle w:val="NormalWeb"/>
+        <w:shd w:val="clear" w:color="auto" w:fill="FFFFFF"/>
+        <w:spacing w:before="0" w:beforeAutospacing="0" w:after="173" w:afterAutospacing="0"/>
+        <w:rPr>
+          <w:rFonts w:ascii="Helvetica" w:hAnsi="Helvetica" w:cs="Helvetica"/>
+          <w:color w:val="53565A"/>
+          <w:sz w:val="21"/>
+          <w:szCs w:val="21"/>
+        </w:rPr>
+      </w:pPr>
+      <w:r>
+        <w:rPr>
+          <w:rFonts w:ascii="Helvetica" w:hAnsi="Helvetica" w:cs="Helvetica"/>
+          <w:color w:val="53565A"/>
+          <w:sz w:val="21"/>
+          <w:szCs w:val="21"/>
+        </w:rPr>
+        <w:t>FALCONER, K.J., 1952, 1990. </w:t>
+      </w:r>
+      <w:r>
+        <w:rPr>
+          <w:rFonts w:ascii="Helvetica" w:hAnsi="Helvetica" w:cs="Helvetica"/>
+          <w:i/>
+          <w:iCs/>
+          <w:color w:val="53565A"/>
+          <w:sz w:val="21"/>
+          <w:szCs w:val="21"/>
+        </w:rPr>
+        <w:t xml:space="preserve">Fractal </w:t>
+      </w:r>
+      <w:proofErr w:type="gramStart"/>
+      <w:r>
+        <w:rPr>
+          <w:rFonts w:ascii="Helvetica" w:hAnsi="Helvetica" w:cs="Helvetica"/>
+          <w:i/>
+          <w:iCs/>
+          <w:color w:val="53565A"/>
+          <w:sz w:val="21"/>
+          <w:szCs w:val="21"/>
+        </w:rPr>
+        <w:t>geometry :</w:t>
+      </w:r>
+      <w:proofErr w:type="gramEnd"/>
+      <w:r>
+        <w:rPr>
+          <w:rFonts w:ascii="Helvetica" w:hAnsi="Helvetica" w:cs="Helvetica"/>
+          <w:i/>
+          <w:iCs/>
+          <w:color w:val="53565A"/>
+          <w:sz w:val="21"/>
+          <w:szCs w:val="21"/>
+        </w:rPr>
+        <w:t xml:space="preserve"> mathematical foundations and applications. </w:t>
+      </w:r>
+      <w:r>
+        <w:rPr>
+          <w:rFonts w:ascii="Helvetica" w:hAnsi="Helvetica" w:cs="Helvetica"/>
+          <w:color w:val="53565A"/>
+          <w:sz w:val="21"/>
+          <w:szCs w:val="21"/>
+        </w:rPr>
+        <w:t>England:</w:t>
+      </w:r>
+    </w:p>
+    <w:p>
+      <w:pPr>
+        <w:pStyle w:val="NormalWeb"/>
+        <w:shd w:val="clear" w:color="auto" w:fill="FFFFFF"/>
+        <w:spacing w:before="0" w:beforeAutospacing="0" w:after="173" w:afterAutospacing="0"/>
+        <w:rPr>
+          <w:rFonts w:ascii="Helvetica" w:hAnsi="Helvetica" w:cs="Helvetica"/>
+          <w:color w:val="53565A"/>
+          <w:sz w:val="21"/>
+          <w:szCs w:val="21"/>
+        </w:rPr>
+      </w:pPr>
+      <w:r>
+        <w:rPr>
+          <w:rFonts w:ascii="Helvetica" w:hAnsi="Helvetica" w:cs="Helvetica"/>
+          <w:color w:val="53565A"/>
+          <w:sz w:val="21"/>
+          <w:szCs w:val="21"/>
+        </w:rPr>
+        <w:t>FRONGILLO, R.M., E. LOCK and D.A. BROWN, 2007. Symmetric fractal trees in three dimensions. </w:t>
+      </w:r>
+      <w:r>
+        <w:rPr>
+          <w:rFonts w:ascii="Helvetica" w:hAnsi="Helvetica" w:cs="Helvetica"/>
+          <w:i/>
+          <w:iCs/>
+          <w:color w:val="53565A"/>
+          <w:sz w:val="21"/>
+          <w:szCs w:val="21"/>
+        </w:rPr>
+        <w:t>Chaos, Solitons and Fractals, </w:t>
+      </w:r>
+      <w:r>
+        <w:rPr>
+          <w:rFonts w:ascii="Helvetica" w:hAnsi="Helvetica" w:cs="Helvetica"/>
+          <w:color w:val="53565A"/>
+          <w:sz w:val="21"/>
+          <w:szCs w:val="21"/>
+        </w:rPr>
+        <w:t>32(2), 284-295</w:t>
+      </w:r>
+    </w:p>
+    <w:p>
+      <w:pPr>
+        <w:pStyle w:val="NormalWeb"/>
+        <w:shd w:val="clear" w:color="auto" w:fill="FFFFFF"/>
+        <w:spacing w:before="0" w:beforeAutospacing="0" w:after="173" w:afterAutospacing="0"/>
+        <w:rPr>
+          <w:rFonts w:ascii="Helvetica" w:hAnsi="Helvetica" w:cs="Helvetica"/>
+          <w:color w:val="53565A"/>
+          <w:sz w:val="21"/>
+          <w:szCs w:val="21"/>
+        </w:rPr>
+      </w:pPr>
+      <w:r>
+        <w:rPr>
+          <w:rFonts w:ascii="Helvetica" w:hAnsi="Helvetica" w:cs="Helvetica"/>
+          <w:color w:val="53565A"/>
+          <w:sz w:val="21"/>
+          <w:szCs w:val="21"/>
+        </w:rPr>
+        <w:t>GÉNEVAUX, J.</w:t>
+      </w:r>
+      <w:r>
+        <w:rPr>
+          <w:rFonts w:ascii="Helvetica" w:hAnsi="Helvetica" w:cs="Helvetica"/>
+          <w:i/>
+          <w:iCs/>
+          <w:color w:val="53565A"/>
+          <w:sz w:val="21"/>
+          <w:szCs w:val="21"/>
+        </w:rPr>
+        <w:t> et al.,</w:t>
+      </w:r>
+      <w:r>
+        <w:rPr>
+          <w:rFonts w:ascii="Helvetica" w:hAnsi="Helvetica" w:cs="Helvetica"/>
+          <w:color w:val="53565A"/>
+          <w:sz w:val="21"/>
+          <w:szCs w:val="21"/>
+        </w:rPr>
+        <w:t> 2013. Terrain generation using procedural models based on hydrology. </w:t>
+      </w:r>
+      <w:r>
+        <w:rPr>
+          <w:rFonts w:ascii="Helvetica" w:hAnsi="Helvetica" w:cs="Helvetica"/>
+          <w:i/>
+          <w:iCs/>
+          <w:color w:val="53565A"/>
+          <w:sz w:val="21"/>
+          <w:szCs w:val="21"/>
+        </w:rPr>
+        <w:t>ACM Transactions on Graphics (TOG), </w:t>
+      </w:r>
+      <w:r>
+        <w:rPr>
+          <w:rFonts w:ascii="Helvetica" w:hAnsi="Helvetica" w:cs="Helvetica"/>
+          <w:color w:val="53565A"/>
+          <w:sz w:val="21"/>
+          <w:szCs w:val="21"/>
+        </w:rPr>
+        <w:t>32(4), 1-13</w:t>
+      </w:r>
+    </w:p>
+    <w:p>
+      <w:pPr>
+        <w:pStyle w:val="NormalWeb"/>
+        <w:shd w:val="clear" w:color="auto" w:fill="FFFFFF"/>
+        <w:spacing w:before="0" w:beforeAutospacing="0" w:after="173" w:afterAutospacing="0"/>
+        <w:rPr>
+          <w:rFonts w:ascii="Helvetica" w:hAnsi="Helvetica" w:cs="Helvetica"/>
+          <w:color w:val="53565A"/>
+          <w:sz w:val="21"/>
+          <w:szCs w:val="21"/>
+        </w:rPr>
+      </w:pPr>
+      <w:r>
+        <w:rPr>
+          <w:rFonts w:ascii="Helvetica" w:hAnsi="Helvetica" w:cs="Helvetica"/>
+          <w:color w:val="53565A"/>
+          <w:sz w:val="21"/>
+          <w:szCs w:val="21"/>
+        </w:rPr>
+        <w:t>GRZEGORZ ROZENBERG and ARTO SALOMAA, 1980. </w:t>
+      </w:r>
+      <w:r>
+        <w:rPr>
+          <w:rFonts w:ascii="Helvetica" w:hAnsi="Helvetica" w:cs="Helvetica"/>
+          <w:i/>
+          <w:iCs/>
+          <w:color w:val="53565A"/>
+          <w:sz w:val="21"/>
+          <w:szCs w:val="21"/>
+        </w:rPr>
+        <w:t>The Mathematical Theory of L Systems. </w:t>
+      </w:r>
+      <w:r>
+        <w:rPr>
+          <w:rFonts w:ascii="Helvetica" w:hAnsi="Helvetica" w:cs="Helvetica"/>
+          <w:color w:val="53565A"/>
+          <w:sz w:val="21"/>
+          <w:szCs w:val="21"/>
+        </w:rPr>
+        <w:t>US: Academic Press</w:t>
+      </w:r>
+    </w:p>
+    <w:p>
+      <w:pPr>
+        <w:pStyle w:val="NormalWeb"/>
+        <w:shd w:val="clear" w:color="auto" w:fill="FFFFFF"/>
+        <w:spacing w:before="0" w:beforeAutospacing="0" w:after="173" w:afterAutospacing="0"/>
+        <w:rPr>
+          <w:rFonts w:ascii="Helvetica" w:hAnsi="Helvetica" w:cs="Helvetica"/>
+          <w:color w:val="53565A"/>
+          <w:sz w:val="21"/>
+          <w:szCs w:val="21"/>
+        </w:rPr>
+      </w:pPr>
+      <w:r>
+        <w:rPr>
+          <w:rFonts w:ascii="Helvetica" w:hAnsi="Helvetica" w:cs="Helvetica"/>
+          <w:color w:val="53565A"/>
+          <w:sz w:val="21"/>
+          <w:szCs w:val="21"/>
+        </w:rPr>
+        <w:t>JOHN E. HUTCHINSON, 1981. Fractals and Self Similarity. </w:t>
+      </w:r>
+      <w:r>
+        <w:rPr>
+          <w:rFonts w:ascii="Helvetica" w:hAnsi="Helvetica" w:cs="Helvetica"/>
+          <w:i/>
+          <w:iCs/>
+          <w:color w:val="53565A"/>
+          <w:sz w:val="21"/>
+          <w:szCs w:val="21"/>
+        </w:rPr>
+        <w:t>Indiana University Mathematics Journal, </w:t>
+      </w:r>
+      <w:r>
+        <w:rPr>
+          <w:rFonts w:ascii="Helvetica" w:hAnsi="Helvetica" w:cs="Helvetica"/>
+          <w:color w:val="53565A"/>
+          <w:sz w:val="21"/>
+          <w:szCs w:val="21"/>
+        </w:rPr>
+        <w:t>30(5), 713-747</w:t>
+      </w:r>
+    </w:p>
+    <w:p>
+      <w:pPr>
+        <w:pStyle w:val="NormalWeb"/>
+        <w:shd w:val="clear" w:color="auto" w:fill="FFFFFF"/>
+        <w:spacing w:before="0" w:beforeAutospacing="0" w:after="173" w:afterAutospacing="0"/>
+        <w:rPr>
+          <w:rFonts w:ascii="Helvetica" w:hAnsi="Helvetica" w:cs="Helvetica"/>
+          <w:color w:val="53565A"/>
+          <w:sz w:val="21"/>
+          <w:szCs w:val="21"/>
+        </w:rPr>
+      </w:pPr>
+      <w:r>
+        <w:rPr>
+          <w:rFonts w:ascii="Helvetica" w:hAnsi="Helvetica" w:cs="Helvetica"/>
+          <w:i/>
+          <w:iCs/>
+          <w:color w:val="53565A"/>
+          <w:sz w:val="21"/>
+          <w:szCs w:val="21"/>
+        </w:rPr>
+        <w:t>Erosion by water, </w:t>
+      </w:r>
+      <w:r>
+        <w:rPr>
+          <w:rFonts w:ascii="Helvetica" w:hAnsi="Helvetica" w:cs="Helvetica"/>
+          <w:color w:val="53565A"/>
+          <w:sz w:val="21"/>
+          <w:szCs w:val="21"/>
+        </w:rPr>
+        <w:t xml:space="preserve">2012 Directed by Kari KINKEY. </w:t>
+      </w:r>
+      <w:proofErr w:type="spellStart"/>
+      <w:r>
+        <w:rPr>
+          <w:rFonts w:ascii="Helvetica" w:hAnsi="Helvetica" w:cs="Helvetica"/>
+          <w:color w:val="53565A"/>
+          <w:sz w:val="21"/>
+          <w:szCs w:val="21"/>
+        </w:rPr>
+        <w:t>Youtube</w:t>
+      </w:r>
+      <w:proofErr w:type="spellEnd"/>
+      <w:proofErr w:type="gramStart"/>
+      <w:r>
+        <w:rPr>
+          <w:rFonts w:ascii="Helvetica" w:hAnsi="Helvetica" w:cs="Helvetica"/>
+          <w:color w:val="53565A"/>
+          <w:sz w:val="21"/>
+          <w:szCs w:val="21"/>
+        </w:rPr>
+        <w:t>: .</w:t>
+      </w:r>
+      <w:proofErr w:type="gramEnd"/>
+      <w:r>
+        <w:rPr>
+          <w:rFonts w:ascii="Helvetica" w:hAnsi="Helvetica" w:cs="Helvetica"/>
+          <w:color w:val="53565A"/>
+          <w:sz w:val="21"/>
+          <w:szCs w:val="21"/>
+        </w:rPr>
+        <w:t xml:space="preserve"> 25 Oct,</w:t>
+      </w:r>
+    </w:p>
+    <w:p>
+      <w:pPr>
+        <w:pStyle w:val="NormalWeb"/>
+        <w:shd w:val="clear" w:color="auto" w:fill="FFFFFF"/>
+        <w:spacing w:before="0" w:beforeAutospacing="0" w:after="173" w:afterAutospacing="0"/>
+        <w:rPr>
+          <w:rFonts w:ascii="Helvetica" w:hAnsi="Helvetica" w:cs="Helvetica"/>
+          <w:color w:val="53565A"/>
+          <w:sz w:val="21"/>
+          <w:szCs w:val="21"/>
+        </w:rPr>
+      </w:pPr>
+      <w:r>
+        <w:rPr>
+          <w:rFonts w:ascii="Helvetica" w:hAnsi="Helvetica" w:cs="Helvetica"/>
+          <w:color w:val="53565A"/>
+          <w:sz w:val="21"/>
+          <w:szCs w:val="21"/>
+        </w:rPr>
+        <w:t>MANDELBROT, B.B., 1983. </w:t>
+      </w:r>
+      <w:r>
+        <w:rPr>
+          <w:rFonts w:ascii="Helvetica" w:hAnsi="Helvetica" w:cs="Helvetica"/>
+          <w:i/>
+          <w:iCs/>
+          <w:color w:val="53565A"/>
+          <w:sz w:val="21"/>
+          <w:szCs w:val="21"/>
+        </w:rPr>
+        <w:t>The fractal geometry of nature. </w:t>
+      </w:r>
+      <w:r>
+        <w:rPr>
+          <w:rFonts w:ascii="Helvetica" w:hAnsi="Helvetica" w:cs="Helvetica"/>
+          <w:color w:val="53565A"/>
+          <w:sz w:val="21"/>
+          <w:szCs w:val="21"/>
+        </w:rPr>
+        <w:t xml:space="preserve">Updated and </w:t>
+      </w:r>
+      <w:proofErr w:type="spellStart"/>
+      <w:r>
+        <w:rPr>
+          <w:rFonts w:ascii="Helvetica" w:hAnsi="Helvetica" w:cs="Helvetica"/>
+          <w:color w:val="53565A"/>
+          <w:sz w:val="21"/>
+          <w:szCs w:val="21"/>
+        </w:rPr>
+        <w:t>augm</w:t>
+      </w:r>
+      <w:proofErr w:type="spellEnd"/>
+      <w:r>
+        <w:rPr>
+          <w:rFonts w:ascii="Helvetica" w:hAnsi="Helvetica" w:cs="Helvetica"/>
+          <w:color w:val="53565A"/>
+          <w:sz w:val="21"/>
+          <w:szCs w:val="21"/>
+        </w:rPr>
+        <w:t xml:space="preserve"> ed. New York: Freeman</w:t>
+      </w:r>
+    </w:p>
+    <w:p>
+      <w:pPr>
+        <w:pStyle w:val="NormalWeb"/>
+        <w:shd w:val="clear" w:color="auto" w:fill="FFFFFF"/>
+        <w:spacing w:before="0" w:beforeAutospacing="0" w:after="173" w:afterAutospacing="0"/>
+        <w:rPr>
+          <w:rFonts w:ascii="Helvetica" w:hAnsi="Helvetica" w:cs="Helvetica"/>
+          <w:color w:val="53565A"/>
+          <w:sz w:val="21"/>
+          <w:szCs w:val="21"/>
+        </w:rPr>
+      </w:pPr>
+      <w:r>
+        <w:rPr>
+          <w:rFonts w:ascii="Helvetica" w:hAnsi="Helvetica" w:cs="Helvetica"/>
+          <w:color w:val="53565A"/>
+          <w:sz w:val="21"/>
+          <w:szCs w:val="21"/>
+        </w:rPr>
+        <w:t>ROAST, K., 2012. </w:t>
+      </w:r>
+      <w:r>
+        <w:rPr>
+          <w:rFonts w:ascii="Helvetica" w:hAnsi="Helvetica" w:cs="Helvetica"/>
+          <w:i/>
+          <w:iCs/>
+          <w:color w:val="53565A"/>
+          <w:sz w:val="21"/>
+          <w:szCs w:val="21"/>
+        </w:rPr>
         <w:t>L-Systems Turtle Graphics Renderer - HTML5 Canvas </w:t>
       </w:r>
       <w:r>
@@ -4515,7 +5719,7 @@
         </w:rPr>
         <w:t>[viewed 05/04/ 2019]. Available from: </w:t>
       </w:r>
-      <w:hyperlink r:id="rId37" w:tgtFrame="_blank" w:history="1">
+      <w:hyperlink r:id="rId38" w:tgtFrame="_blank" w:history="1">
         <w:r>
           <w:rPr>
             <w:rStyle w:val="Hyperlink"/>
@@ -5037,9 +6241,8 @@
           <w:sz w:val="21"/>
           <w:szCs w:val="21"/>
         </w:rPr>
-        <w:t>UNITY, 2018. </w:t>
-      </w:r>
-      <w:proofErr w:type="spellStart"/>
+        <w:t>TILMANN GNEITING, HANA ŠEVČÍKOVÁ and DONALD B. PERCIVAL, 2012. Estimators of Fractal Dimension: Assessing the Roughness of Time Series and Spatial Data. </w:t>
+      </w:r>
       <w:r>
         <w:rPr>
           <w:rFonts w:ascii="Helvetica" w:hAnsi="Helvetica" w:cs="Helvetica"/>
@@ -5049,9 +6252,40 @@
           <w:sz w:val="21"/>
           <w:szCs w:val="21"/>
         </w:rPr>
-        <w:t>GameObject.SendMessage</w:t>
-      </w:r>
-      <w:proofErr w:type="spellEnd"/>
+        <w:t>Statistical Science, </w:t>
+      </w:r>
+      <w:r>
+        <w:rPr>
+          <w:rFonts w:ascii="Helvetica" w:hAnsi="Helvetica" w:cs="Helvetica"/>
+          <w:color w:val="53565A"/>
+          <w:sz w:val="21"/>
+          <w:szCs w:val="21"/>
+        </w:rPr>
+        <w:t>27(2), 247-277</w:t>
+      </w:r>
+    </w:p>
+    <w:p>
+      <w:pPr>
+        <w:pStyle w:val="NormalWeb"/>
+        <w:shd w:val="clear" w:color="auto" w:fill="FFFFFF"/>
+        <w:spacing w:before="0" w:beforeAutospacing="0" w:after="173" w:afterAutospacing="0"/>
+        <w:rPr>
+          <w:rFonts w:ascii="Helvetica" w:hAnsi="Helvetica" w:cs="Helvetica"/>
+          <w:color w:val="53565A"/>
+          <w:sz w:val="21"/>
+          <w:szCs w:val="21"/>
+        </w:rPr>
+      </w:pPr>
+      <w:r>
+        <w:rPr>
+          <w:rFonts w:ascii="Helvetica" w:hAnsi="Helvetica" w:cs="Helvetica"/>
+          <w:color w:val="53565A"/>
+          <w:sz w:val="21"/>
+          <w:szCs w:val="21"/>
+        </w:rPr>
+        <w:t>UNITY, 2018. </w:t>
+      </w:r>
+      <w:proofErr w:type="spellStart"/>
       <w:r>
         <w:rPr>
           <w:rFonts w:ascii="Helvetica" w:hAnsi="Helvetica" w:cs="Helvetica"/>
@@ -5061,6 +6295,18 @@
           <w:sz w:val="21"/>
           <w:szCs w:val="21"/>
         </w:rPr>
+        <w:t>GameObject.SendMessage</w:t>
+      </w:r>
+      <w:proofErr w:type="spellEnd"/>
+      <w:r>
+        <w:rPr>
+          <w:rFonts w:ascii="Helvetica" w:hAnsi="Helvetica" w:cs="Helvetica"/>
+          <w:i/>
+          <w:iCs/>
+          <w:color w:val="53565A"/>
+          <w:sz w:val="21"/>
+          <w:szCs w:val="21"/>
+        </w:rPr>
         <w:t> </w:t>
       </w:r>
       <w:r>
@@ -5072,7 +6318,7 @@
         </w:rPr>
         <w:t>[viewed 05/04/ 2019]. Available from: </w:t>
       </w:r>
-      <w:hyperlink r:id="rId38" w:tgtFrame="_blank" w:history="1">
+      <w:hyperlink r:id="rId39" w:tgtFrame="_blank" w:history="1">
         <w:r>
           <w:rPr>
             <w:rStyle w:val="Hyperlink"/>
@@ -5150,7 +6396,7 @@
         </w:rPr>
         <w:t>[viewed 01/04/ 2019]. Available from: </w:t>
       </w:r>
-      <w:hyperlink r:id="rId39" w:tgtFrame="_blank" w:history="1">
+      <w:hyperlink r:id="rId40" w:tgtFrame="_blank" w:history="1">
         <w:r>
           <w:rPr>
             <w:rStyle w:val="Hyperlink"/>
@@ -5260,6 +6506,7 @@
           <w:sz w:val="21"/>
           <w:szCs w:val="21"/>
         </w:rPr>
+        <w:lastRenderedPageBreak/>
         <w:t>How to simulate hydraulic erosion in Instant Terra, </w:t>
       </w:r>
       <w:r>
@@ -5325,8 +6572,12 @@
     </w:p>
     <w:p>
       <w:pPr>
-        <w:jc w:val="left"/>
-      </w:pPr>
+        <w:pStyle w:val="NormalWeb"/>
+        <w:shd w:val="clear" w:color="auto" w:fill="FFFFFF"/>
+        <w:spacing w:before="0" w:beforeAutospacing="0" w:after="173" w:afterAutospacing="0"/>
+      </w:pPr>
+      <w:bookmarkStart w:id="0" w:name="_GoBack"/>
+      <w:bookmarkEnd w:id="0"/>
     </w:p>
     <w:sectPr>
       <w:pgSz w:w="11906" w:h="16838"/>
@@ -6109,6 +7360,28 @@
       <w:color w:val="1F3763" w:themeColor="accent1" w:themeShade="7F"/>
     </w:rPr>
   </w:style>
+  <w:style w:type="paragraph" w:styleId="Heading7">
+    <w:name w:val="heading 7"/>
+    <w:basedOn w:val="Normal"/>
+    <w:next w:val="Normal"/>
+    <w:link w:val="Heading7Char"/>
+    <w:uiPriority w:val="9"/>
+    <w:unhideWhenUsed/>
+    <w:qFormat/>
+    <w:rsid w:val="007F760E"/>
+    <w:pPr>
+      <w:keepNext/>
+      <w:keepLines/>
+      <w:spacing w:before="40" w:after="0"/>
+      <w:outlineLvl w:val="6"/>
+    </w:pPr>
+    <w:rPr>
+      <w:rFonts w:asciiTheme="majorHAnsi" w:eastAsiaTheme="majorEastAsia" w:hAnsiTheme="majorHAnsi" w:cstheme="majorBidi"/>
+      <w:i/>
+      <w:iCs/>
+      <w:color w:val="1F3763" w:themeColor="accent1" w:themeShade="7F"/>
+    </w:rPr>
+  </w:style>
   <w:style w:type="character" w:default="1" w:styleId="DefaultParagraphFont">
     <w:name w:val="Default Paragraph Font"/>
     <w:uiPriority w:val="1"/>
@@ -6319,7 +7592,6 @@
     <w:name w:val="Normal (Web)"/>
     <w:basedOn w:val="Normal"/>
     <w:uiPriority w:val="99"/>
-    <w:semiHidden/>
     <w:unhideWhenUsed/>
     <w:rsid w:val="0076451B"/>
     <w:pPr>
@@ -6467,6 +7739,19 @@
     <w:rsid w:val="007928F2"/>
     <w:rPr>
       <w:rFonts w:ascii="Trebuchet MS" w:eastAsiaTheme="majorEastAsia" w:hAnsi="Trebuchet MS" w:cstheme="majorBidi"/>
+      <w:color w:val="1F3763" w:themeColor="accent1" w:themeShade="7F"/>
+    </w:rPr>
+  </w:style>
+  <w:style w:type="character" w:customStyle="1" w:styleId="Heading7Char">
+    <w:name w:val="Heading 7 Char"/>
+    <w:basedOn w:val="DefaultParagraphFont"/>
+    <w:link w:val="Heading7"/>
+    <w:uiPriority w:val="9"/>
+    <w:rsid w:val="007F760E"/>
+    <w:rPr>
+      <w:rFonts w:asciiTheme="majorHAnsi" w:eastAsiaTheme="majorEastAsia" w:hAnsiTheme="majorHAnsi" w:cstheme="majorBidi"/>
+      <w:i/>
+      <w:iCs/>
       <w:color w:val="1F3763" w:themeColor="accent1" w:themeShade="7F"/>
     </w:rPr>
   </w:style>
@@ -6773,7 +8058,7 @@
 </file>
 
 <file path=customXml/itemProps1.xml><?xml version="1.0" encoding="utf-8"?>
-<ds:datastoreItem xmlns:ds="http://schemas.openxmlformats.org/officeDocument/2006/customXml" ds:itemID="{5C611D5C-0BE6-4646-B99E-073467A08250}">
+<ds:datastoreItem xmlns:ds="http://schemas.openxmlformats.org/officeDocument/2006/customXml" ds:itemID="{C7DCD48D-ADDE-4D49-A2D2-3C7C82B1DD91}">
   <ds:schemaRefs>
     <ds:schemaRef ds:uri="http://schemas.openxmlformats.org/officeDocument/2006/bibliography"/>
   </ds:schemaRefs>

--- a/Report/Sprints/Sprint6.docx
+++ b/Report/Sprints/Sprint6.docx
@@ -190,34 +190,62 @@
     <w:p>
       <w:pPr>
         <w:pStyle w:val="Caption"/>
+        <w:rPr>
+          <w:i w:val="0"/>
+        </w:rPr>
       </w:pPr>
       <w:r>
         <w:t xml:space="preserve">Figure </w:t>
       </w:r>
-      <w:r>
-        <w:fldChar w:fldCharType="begin"/>
-      </w:r>
-      <w:r>
-        <w:instrText xml:space="preserve"> SEQ Figure \* ARABIC </w:instrText>
-      </w:r>
-      <w:r>
-        <w:fldChar w:fldCharType="separate"/>
-      </w:r>
-      <w:r>
-        <w:rPr>
-          <w:noProof/>
-        </w:rPr>
-        <w:t>1</w:t>
-      </w:r>
-      <w:r>
-        <w:rPr>
-          <w:noProof/>
-        </w:rPr>
-        <w:fldChar w:fldCharType="end"/>
-      </w:r>
-      <w:r>
-        <w:t xml:space="preserve"> - River Network, Example of fractal use</w:t>
-      </w:r>
+      <w:fldSimple w:instr=" SEQ Figure \* ARABIC ">
+        <w:r>
+          <w:rPr>
+            <w:noProof/>
+          </w:rPr>
+          <w:t>1</w:t>
+        </w:r>
+      </w:fldSimple>
+      <w:r>
+        <w:t xml:space="preserve"> - </w:t>
+      </w:r>
+      <w:proofErr w:type="spellStart"/>
+      <w:r>
+        <w:t>Génevaux</w:t>
+      </w:r>
+      <w:proofErr w:type="spellEnd"/>
+      <w:r>
+        <w:t xml:space="preserve"> et al. 2013</w:t>
+      </w:r>
+      <w:r>
+        <w:t xml:space="preserve">. Fractal Network [digital image] [viewed 22 March 2019]. </w:t>
+      </w:r>
+      <w:r>
+        <w:rPr>
+          <w:i w:val="0"/>
+        </w:rPr>
+        <w:t xml:space="preserve">Available from: </w:t>
+      </w:r>
+    </w:p>
+    <w:p>
+      <w:pPr>
+        <w:pStyle w:val="Caption"/>
+        <w:rPr>
+          <w:i w:val="0"/>
+        </w:rPr>
+      </w:pPr>
+      <w:hyperlink r:id="rId9" w:history="1">
+        <w:r>
+          <w:rPr>
+            <w:rStyle w:val="Hyperlink"/>
+          </w:rPr>
+          <w:t>https://www.researchgate.net/profile/Eric_Guerin2/publication/248703095_Terrain_Generation_Using_Procedural_Models_Based_on_Hydrology/links/00b7d53c52bcd657e3000000.pdf</w:t>
+        </w:r>
+      </w:hyperlink>
+    </w:p>
+    <w:p>
+      <w:pPr>
+        <w:pStyle w:val="Caption"/>
+      </w:pPr>
     </w:p>
     <w:p/>
     <w:p>
@@ -386,7 +414,17 @@
       </w:r>
     </w:p>
     <w:p>
-      <w:r>
+      <w:pPr>
+        <w:spacing w:line="259" w:lineRule="auto"/>
+        <w:jc w:val="left"/>
+      </w:pPr>
+      <w:r>
+        <w:br w:type="page"/>
+      </w:r>
+    </w:p>
+    <w:p>
+      <w:r>
+        <w:lastRenderedPageBreak/>
         <w:t>Different from the Euclidean geometry</w:t>
       </w:r>
       <w:r>
@@ -413,9 +451,9 @@
           <w:noProof/>
         </w:rPr>
         <w:drawing>
-          <wp:inline distT="0" distB="0" distL="0" distR="0" wp14:anchorId="26B059E1" wp14:editId="7BBF1EE1">
-            <wp:extent cx="1854679" cy="1308556"/>
-            <wp:effectExtent l="0" t="0" r="0" b="6350"/>
+          <wp:inline distT="0" distB="0" distL="0" distR="0" wp14:anchorId="26B059E1" wp14:editId="62B5C092">
+            <wp:extent cx="3038475" cy="2143776"/>
+            <wp:effectExtent l="0" t="0" r="0" b="8890"/>
             <wp:docPr id="24" name="Picture 24" descr="https://www.pitt.edu/~jdnorton/teaching/HPS_0410/chapters/non_Euclid_fifth_postulate/Euclid_Prop_1_5.gif"/>
             <wp:cNvGraphicFramePr>
               <a:graphicFrameLocks xmlns:a="http://schemas.openxmlformats.org/drawingml/2006/main" noChangeAspect="1"/>
@@ -430,7 +468,7 @@
                     </pic:cNvPicPr>
                   </pic:nvPicPr>
                   <pic:blipFill>
-                    <a:blip r:embed="rId9">
+                    <a:blip r:embed="rId10">
                       <a:extLst>
                         <a:ext uri="{28A0092B-C50C-407E-A947-70E740481C1C}">
                           <a14:useLocalDpi xmlns:a14="http://schemas.microsoft.com/office/drawing/2010/main" val="0"/>
@@ -445,7 +483,7 @@
                   <pic:spPr bwMode="auto">
                     <a:xfrm>
                       <a:off x="0" y="0"/>
-                      <a:ext cx="1883319" cy="1328763"/>
+                      <a:ext cx="3095945" cy="2184323"/>
                     </a:xfrm>
                     <a:prstGeom prst="rect">
                       <a:avLst/>
@@ -470,32 +508,25 @@
       <w:r>
         <w:t xml:space="preserve">Figure </w:t>
       </w:r>
-      <w:r>
-        <w:fldChar w:fldCharType="begin"/>
-      </w:r>
-      <w:r>
-        <w:instrText xml:space="preserve"> SEQ Figure \* ARABIC </w:instrText>
-      </w:r>
-      <w:r>
-        <w:fldChar w:fldCharType="separate"/>
-      </w:r>
-      <w:r>
-        <w:rPr>
-          <w:noProof/>
-        </w:rPr>
-        <w:t>2</w:t>
-      </w:r>
-      <w:r>
-        <w:rPr>
-          <w:noProof/>
-        </w:rPr>
-        <w:fldChar w:fldCharType="end"/>
-      </w:r>
-      <w:r>
-        <w:t xml:space="preserve"> - </w:t>
-      </w:r>
-      <w:r>
-        <w:t>Euclidean geometry</w:t>
+      <w:fldSimple w:instr=" SEQ Figure \* ARABIC ">
+        <w:r>
+          <w:rPr>
+            <w:noProof/>
+          </w:rPr>
+          <w:t>2</w:t>
+        </w:r>
+      </w:fldSimple>
+      <w:r>
+        <w:t xml:space="preserve">- NORTON, J., 2006. </w:t>
+      </w:r>
+      <w:r>
+        <w:t>Euclidean Geometry</w:t>
+      </w:r>
+      <w:r>
+        <w:t xml:space="preserve"> [digital image] [viewed 22 March 2019]. Available from: </w:t>
+      </w:r>
+      <w:r>
+        <w:t>https://www.pitt.edu/~jdnorton/teaching/HPS_0410/chapters/non_Euclid_fifth_postulate/index.html</w:t>
       </w:r>
     </w:p>
     <w:p/>
@@ -510,214 +541,10 @@
           <w:noProof/>
         </w:rPr>
         <w:drawing>
-          <wp:inline distT="0" distB="0" distL="0" distR="0" wp14:anchorId="0C60FCD6" wp14:editId="3E44C3B1">
-            <wp:extent cx="1940943" cy="1940943"/>
-            <wp:effectExtent l="0" t="0" r="2540" b="2540"/>
-            <wp:docPr id="25" name="Picture 25" descr="https://i.pinimg.com/originals/ec/07/e6/ec07e66e2c855b3659930ed5ea529c01.jpg"/>
-            <wp:cNvGraphicFramePr>
-              <a:graphicFrameLocks xmlns:a="http://schemas.openxmlformats.org/drawingml/2006/main" noChangeAspect="1"/>
-            </wp:cNvGraphicFramePr>
-            <a:graphic xmlns:a="http://schemas.openxmlformats.org/drawingml/2006/main">
-              <a:graphicData uri="http://schemas.openxmlformats.org/drawingml/2006/picture">
-                <pic:pic xmlns:pic="http://schemas.openxmlformats.org/drawingml/2006/picture">
-                  <pic:nvPicPr>
-                    <pic:cNvPr id="0" name="Picture 3" descr="https://i.pinimg.com/originals/ec/07/e6/ec07e66e2c855b3659930ed5ea529c01.jpg"/>
-                    <pic:cNvPicPr>
-                      <a:picLocks noChangeAspect="1" noChangeArrowheads="1"/>
-                    </pic:cNvPicPr>
-                  </pic:nvPicPr>
-                  <pic:blipFill>
-                    <a:blip r:embed="rId10" cstate="print">
-                      <a:extLst>
-                        <a:ext uri="{28A0092B-C50C-407E-A947-70E740481C1C}">
-                          <a14:useLocalDpi xmlns:a14="http://schemas.microsoft.com/office/drawing/2010/main" val="0"/>
-                        </a:ext>
-                      </a:extLst>
-                    </a:blip>
-                    <a:srcRect/>
-                    <a:stretch>
-                      <a:fillRect/>
-                    </a:stretch>
-                  </pic:blipFill>
-                  <pic:spPr bwMode="auto">
-                    <a:xfrm>
-                      <a:off x="0" y="0"/>
-                      <a:ext cx="1983943" cy="1983943"/>
-                    </a:xfrm>
-                    <a:prstGeom prst="rect">
-                      <a:avLst/>
-                    </a:prstGeom>
-                    <a:noFill/>
-                    <a:ln>
-                      <a:noFill/>
-                    </a:ln>
-                  </pic:spPr>
-                </pic:pic>
-              </a:graphicData>
-            </a:graphic>
-          </wp:inline>
-        </w:drawing>
-      </w:r>
-    </w:p>
-    <w:p>
-      <w:pPr>
-        <w:pStyle w:val="Caption"/>
-        <w:jc w:val="left"/>
-      </w:pPr>
-      <w:r>
-        <w:t xml:space="preserve">Figure </w:t>
-      </w:r>
-      <w:r>
-        <w:fldChar w:fldCharType="begin"/>
-      </w:r>
-      <w:r>
-        <w:instrText xml:space="preserve"> SEQ Figure \* ARABIC </w:instrText>
-      </w:r>
-      <w:r>
-        <w:fldChar w:fldCharType="separate"/>
-      </w:r>
-      <w:r>
-        <w:rPr>
-          <w:noProof/>
-        </w:rPr>
-        <w:t>3</w:t>
-      </w:r>
-      <w:r>
-        <w:rPr>
-          <w:noProof/>
-        </w:rPr>
-        <w:fldChar w:fldCharType="end"/>
-      </w:r>
-      <w:r>
-        <w:t xml:space="preserve"> - Fractal Tree</w:t>
-      </w:r>
-    </w:p>
-    <w:p>
-      <w:pPr>
-        <w:spacing w:line="259" w:lineRule="auto"/>
-        <w:jc w:val="left"/>
-      </w:pPr>
-    </w:p>
-    <w:p>
-      <w:r>
-        <w:lastRenderedPageBreak/>
-        <w:t xml:space="preserve">According to </w:t>
-      </w:r>
-      <w:r>
-        <w:t xml:space="preserve">Falconer </w:t>
-      </w:r>
-      <w:r>
-        <w:t>(</w:t>
-      </w:r>
-      <w:r>
-        <w:t>1990)</w:t>
-      </w:r>
-      <w:r>
-        <w:t xml:space="preserve"> </w:t>
-      </w:r>
-      <w:r>
-        <w:t>fractals should be only characterized by the following features:</w:t>
-      </w:r>
-    </w:p>
-    <w:p>
-      <w:pPr>
-        <w:pStyle w:val="Heading5"/>
-      </w:pPr>
-      <w:r>
-        <w:t>Self-Similarity</w:t>
-      </w:r>
-    </w:p>
-    <w:p>
-      <w:pPr>
-        <w:spacing w:line="259" w:lineRule="auto"/>
-        <w:jc w:val="left"/>
-      </w:pPr>
-      <w:r>
-        <w:t xml:space="preserve">Mandelbrot </w:t>
-      </w:r>
-      <w:r>
-        <w:t>(</w:t>
-      </w:r>
-      <w:r>
-        <w:t>1983</w:t>
-      </w:r>
-      <w:r>
-        <w:t xml:space="preserve">) stated that each part of a fractal is a “reduced-size copy of the whole”. In the [Figure 4] it is possible to see </w:t>
-      </w:r>
-      <w:r>
-        <w:t>the</w:t>
-      </w:r>
-      <w:r>
-        <w:t xml:space="preserve"> </w:t>
-      </w:r>
-      <w:proofErr w:type="spellStart"/>
-      <w:r>
-        <w:t>Sierpinski</w:t>
-      </w:r>
-      <w:proofErr w:type="spellEnd"/>
-      <w:r>
-        <w:t xml:space="preserve"> triangle</w:t>
-      </w:r>
-      <w:r>
-        <w:t>,</w:t>
-      </w:r>
-      <w:r>
-        <w:t xml:space="preserve"> where</w:t>
-      </w:r>
-      <w:r>
-        <w:t xml:space="preserve"> not only</w:t>
-      </w:r>
-      <w:r>
-        <w:t xml:space="preserve"> every part of this fractal is repeated inside of itself</w:t>
-      </w:r>
-      <w:r>
-        <w:t xml:space="preserve"> </w:t>
-      </w:r>
-      <w:r>
-        <w:t>but also</w:t>
-      </w:r>
-      <w:r>
-        <w:t xml:space="preserve"> the</w:t>
-      </w:r>
-      <w:r>
-        <w:t xml:space="preserve"> smallest section is an identic copy of the </w:t>
-      </w:r>
-      <w:proofErr w:type="spellStart"/>
-      <w:r>
-        <w:t>Sierpinski</w:t>
-      </w:r>
-      <w:proofErr w:type="spellEnd"/>
-      <w:r>
-        <w:t xml:space="preserve"> triangle</w:t>
-      </w:r>
-      <w:r>
-        <w:t xml:space="preserve">, </w:t>
-      </w:r>
-      <w:r>
-        <w:t xml:space="preserve">this is </w:t>
-      </w:r>
-      <w:r>
-        <w:t>known</w:t>
-      </w:r>
-      <w:r>
-        <w:t xml:space="preserve"> as self-similarity.  </w:t>
-      </w:r>
-    </w:p>
-    <w:p>
-      <w:pPr>
-        <w:keepNext/>
-        <w:spacing w:line="259" w:lineRule="auto"/>
-        <w:jc w:val="left"/>
-      </w:pPr>
-      <w:r>
-        <w:rPr>
-          <w:noProof/>
-        </w:rPr>
-        <w:drawing>
-          <wp:inline distT="0" distB="0" distL="0" distR="0" wp14:anchorId="32000CFD" wp14:editId="1BE9A888">
-            <wp:extent cx="3349072" cy="2700068"/>
-            <wp:effectExtent l="0" t="0" r="3810" b="5080"/>
-            <wp:docPr id="1" name="Picture 1"/>
+          <wp:inline distT="0" distB="0" distL="0" distR="0" wp14:anchorId="326737D3" wp14:editId="08F9042E">
+            <wp:extent cx="3105150" cy="2806734"/>
+            <wp:effectExtent l="0" t="0" r="0" b="0"/>
+            <wp:docPr id="3" name="Picture 3"/>
             <wp:cNvGraphicFramePr>
               <a:graphicFrameLocks xmlns:a="http://schemas.openxmlformats.org/drawingml/2006/main" noChangeAspect="1"/>
             </wp:cNvGraphicFramePr>
@@ -737,7 +564,7 @@
                   <pic:spPr>
                     <a:xfrm>
                       <a:off x="0" y="0"/>
-                      <a:ext cx="3363375" cy="2711600"/>
+                      <a:ext cx="3131598" cy="2830640"/>
                     </a:xfrm>
                     <a:prstGeom prst="rect">
                       <a:avLst/>
@@ -758,37 +585,37 @@
       <w:r>
         <w:t xml:space="preserve">Figure </w:t>
       </w:r>
-      <w:r>
-        <w:fldChar w:fldCharType="begin"/>
-      </w:r>
-      <w:r>
-        <w:instrText xml:space="preserve"> SEQ Figure \* ARABIC </w:instrText>
-      </w:r>
-      <w:r>
-        <w:fldChar w:fldCharType="separate"/>
-      </w:r>
-      <w:r>
-        <w:rPr>
-          <w:noProof/>
-        </w:rPr>
-        <w:t>4</w:t>
-      </w:r>
-      <w:r>
-        <w:rPr>
-          <w:noProof/>
-        </w:rPr>
-        <w:fldChar w:fldCharType="end"/>
-      </w:r>
-      <w:r>
-        <w:t xml:space="preserve"> - </w:t>
-      </w:r>
-      <w:proofErr w:type="spellStart"/>
-      <w:r>
-        <w:t>Sierpinski</w:t>
-      </w:r>
-      <w:proofErr w:type="spellEnd"/>
-      <w:r>
-        <w:t xml:space="preserve"> Triangle</w:t>
+      <w:fldSimple w:instr=" SEQ Figure \* ARABIC ">
+        <w:r>
+          <w:rPr>
+            <w:noProof/>
+          </w:rPr>
+          <w:t>3</w:t>
+        </w:r>
+      </w:fldSimple>
+      <w:r>
+        <w:t xml:space="preserve"> - Seemann</w:t>
+      </w:r>
+      <w:r>
+        <w:t xml:space="preserve">, </w:t>
+      </w:r>
+      <w:r>
+        <w:t>M</w:t>
+      </w:r>
+      <w:r>
+        <w:t>., 20</w:t>
+      </w:r>
+      <w:r>
+        <w:t>17</w:t>
+      </w:r>
+      <w:r>
+        <w:t xml:space="preserve">. </w:t>
+      </w:r>
+      <w:r>
+        <w:t>Fractal Tree</w:t>
+      </w:r>
+      <w:r>
+        <w:t xml:space="preserve"> [digital image] [viewed 22 March 2019]. Available from: https://blog.ploeh.dk/2017/06/06/fractal-trees-with-purescript/</w:t>
       </w:r>
     </w:p>
     <w:p>
@@ -803,123 +630,36 @@
         <w:jc w:val="left"/>
       </w:pPr>
       <w:r>
-        <w:t>In the example above it is possible to see a perfect self-similar fractal, however fractals do not have to be</w:t>
-      </w:r>
-      <w:r>
-        <w:t xml:space="preserve"> always</w:t>
-      </w:r>
-      <w:r>
-        <w:t xml:space="preserve"> perfectly self-similar</w:t>
-      </w:r>
-      <w:r>
-        <w:t xml:space="preserve">. </w:t>
-      </w:r>
-    </w:p>
-    <w:p>
-      <w:r>
-        <w:t>It is possible to see in [Figure 5] the Mandelbrot set, this set produces similarly complex fractal shapes, even if they are similar</w:t>
-      </w:r>
-      <w:r>
-        <w:t>,</w:t>
-      </w:r>
-      <w:r>
-        <w:t xml:space="preserve"> some of the shapes are distorted and degenerated</w:t>
-      </w:r>
-      <w:r>
-        <w:t>, creating this random look</w:t>
-      </w:r>
-      <w:r>
-        <w:t>.</w:t>
-      </w:r>
-    </w:p>
-    <w:p>
-      <w:pPr>
-        <w:keepNext/>
-      </w:pPr>
-      <w:r>
-        <w:rPr>
-          <w:noProof/>
-        </w:rPr>
-        <w:drawing>
-          <wp:inline distT="0" distB="0" distL="0" distR="0" wp14:anchorId="369CC7CA" wp14:editId="36D70081">
-            <wp:extent cx="2392392" cy="1794294"/>
-            <wp:effectExtent l="0" t="0" r="8255" b="0"/>
-            <wp:docPr id="26" name="Picture 26" descr="https://upload.wikimedia.org/wikipedia/commons/thumb/2/21/Mandel_zoom_00_mandelbrot_set.jpg/322px-Mandel_zoom_00_mandelbrot_set.jpg"/>
-            <wp:cNvGraphicFramePr>
-              <a:graphicFrameLocks xmlns:a="http://schemas.openxmlformats.org/drawingml/2006/main" noChangeAspect="1"/>
-            </wp:cNvGraphicFramePr>
-            <a:graphic xmlns:a="http://schemas.openxmlformats.org/drawingml/2006/main">
-              <a:graphicData uri="http://schemas.openxmlformats.org/drawingml/2006/picture">
-                <pic:pic xmlns:pic="http://schemas.openxmlformats.org/drawingml/2006/picture">
-                  <pic:nvPicPr>
-                    <pic:cNvPr id="0" name="Picture 5" descr="https://upload.wikimedia.org/wikipedia/commons/thumb/2/21/Mandel_zoom_00_mandelbrot_set.jpg/322px-Mandel_zoom_00_mandelbrot_set.jpg"/>
-                    <pic:cNvPicPr>
-                      <a:picLocks noChangeAspect="1" noChangeArrowheads="1"/>
-                    </pic:cNvPicPr>
-                  </pic:nvPicPr>
-                  <pic:blipFill>
-                    <a:blip r:embed="rId12">
-                      <a:extLst>
-                        <a:ext uri="{28A0092B-C50C-407E-A947-70E740481C1C}">
-                          <a14:useLocalDpi xmlns:a14="http://schemas.microsoft.com/office/drawing/2010/main" val="0"/>
-                        </a:ext>
-                      </a:extLst>
-                    </a:blip>
-                    <a:srcRect/>
-                    <a:stretch>
-                      <a:fillRect/>
-                    </a:stretch>
-                  </pic:blipFill>
-                  <pic:spPr bwMode="auto">
-                    <a:xfrm>
-                      <a:off x="0" y="0"/>
-                      <a:ext cx="2395653" cy="1796740"/>
-                    </a:xfrm>
-                    <a:prstGeom prst="rect">
-                      <a:avLst/>
-                    </a:prstGeom>
-                    <a:noFill/>
-                    <a:ln>
-                      <a:noFill/>
-                    </a:ln>
-                  </pic:spPr>
-                </pic:pic>
-              </a:graphicData>
-            </a:graphic>
-          </wp:inline>
-        </w:drawing>
-      </w:r>
-    </w:p>
-    <w:p>
-      <w:pPr>
-        <w:pStyle w:val="Caption"/>
-      </w:pPr>
-      <w:r>
-        <w:t xml:space="preserve">Figure </w:t>
-      </w:r>
-      <w:r>
-        <w:fldChar w:fldCharType="begin"/>
-      </w:r>
-      <w:r>
-        <w:instrText xml:space="preserve"> SEQ Figure \* ARABIC </w:instrText>
-      </w:r>
-      <w:r>
-        <w:fldChar w:fldCharType="separate"/>
-      </w:r>
-      <w:r>
-        <w:rPr>
-          <w:noProof/>
-        </w:rPr>
-        <w:t>5</w:t>
-      </w:r>
-      <w:r>
-        <w:rPr>
-          <w:noProof/>
-        </w:rPr>
-        <w:fldChar w:fldCharType="end"/>
-      </w:r>
-      <w:r>
-        <w:t xml:space="preserve"> - Mandelbrot set</w:t>
+        <w:br w:type="page"/>
+      </w:r>
+    </w:p>
+    <w:p>
+      <w:r>
+        <w:lastRenderedPageBreak/>
+        <w:t xml:space="preserve">According to </w:t>
+      </w:r>
+      <w:r>
+        <w:t xml:space="preserve">Falconer </w:t>
+      </w:r>
+      <w:r>
+        <w:t>(</w:t>
+      </w:r>
+      <w:r>
+        <w:t>1990)</w:t>
+      </w:r>
+      <w:r>
+        <w:t xml:space="preserve"> </w:t>
+      </w:r>
+      <w:r>
+        <w:t>fractals should be only characterized by the following features:</w:t>
+      </w:r>
+    </w:p>
+    <w:p>
+      <w:pPr>
+        <w:pStyle w:val="Heading5"/>
+      </w:pPr>
+      <w:r>
+        <w:t>Self-Similarity</w:t>
       </w:r>
     </w:p>
     <w:p>
@@ -927,484 +667,92 @@
         <w:spacing w:line="259" w:lineRule="auto"/>
         <w:jc w:val="left"/>
       </w:pPr>
-    </w:p>
-    <w:p>
-      <w:pPr>
-        <w:pStyle w:val="Heading5"/>
-      </w:pPr>
-      <w:r>
-        <w:lastRenderedPageBreak/>
-        <w:t>Fine structure at small scales</w:t>
-      </w:r>
-    </w:p>
-    <w:p>
-      <w:r>
-        <w:t>This feature is essential in a fractal, making the fractal built out of probabilities and randomness, this is known as</w:t>
-      </w:r>
-      <w:r>
-        <w:t xml:space="preserve"> a</w:t>
-      </w:r>
-      <w:r>
-        <w:t xml:space="preserve"> stochastic fractal. While self-similarity is important to define a fractal, it cannot be defined only by it. For example, a line is self-similar, but it is not a fractal</w:t>
-      </w:r>
-      <w:r>
-        <w:t>;</w:t>
-      </w:r>
-      <w:r>
-        <w:t xml:space="preserve"> fractals are characterized by having a fine structure at small scales, practically they cannot be described with Euclidean geometry.</w:t>
+      <w:r>
+        <w:t xml:space="preserve">Mandelbrot </w:t>
+      </w:r>
+      <w:r>
+        <w:t>(</w:t>
+      </w:r>
+      <w:r>
+        <w:t>1983</w:t>
+      </w:r>
+      <w:r>
+        <w:t xml:space="preserve">) stated that each part of a fractal is a “reduced-size copy of the whole”. In the [Figure 4] it is possible to see </w:t>
+      </w:r>
+      <w:r>
+        <w:t>the</w:t>
       </w:r>
       <w:r>
         <w:t xml:space="preserve"> </w:t>
       </w:r>
-    </w:p>
-    <w:p>
-      <w:r>
-        <w:t>A good example of a stochastic fractal is the stock market graph</w:t>
-      </w:r>
-      <w:r>
-        <w:t>. In</w:t>
+      <w:proofErr w:type="spellStart"/>
+      <w:r>
+        <w:t>Sierpinski</w:t>
+      </w:r>
+      <w:proofErr w:type="spellEnd"/>
+      <w:r>
+        <w:t xml:space="preserve"> triangle</w:t>
+      </w:r>
+      <w:r>
+        <w:t>,</w:t>
+      </w:r>
+      <w:r>
+        <w:t xml:space="preserve"> where</w:t>
+      </w:r>
+      <w:r>
+        <w:t xml:space="preserve"> not only</w:t>
+      </w:r>
+      <w:r>
+        <w:t xml:space="preserve"> every part of this fractal is repeated inside of itself</w:t>
       </w:r>
       <w:r>
         <w:t xml:space="preserve"> </w:t>
       </w:r>
       <w:r>
-        <w:t>[Figure 6]</w:t>
-      </w:r>
-      <w:r>
-        <w:t xml:space="preserve"> and</w:t>
-      </w:r>
-      <w:r>
-        <w:t xml:space="preserve"> [Figure 7]</w:t>
-      </w:r>
-      <w:r>
-        <w:t xml:space="preserve"> is an example of two stock graphs with different timelines, even if they</w:t>
-      </w:r>
-      <w:r>
-        <w:t xml:space="preserve"> look practically the same</w:t>
-      </w:r>
-      <w:r>
-        <w:t>, w</w:t>
-      </w:r>
-      <w:r>
-        <w:t>ithout a label around the graphs is impossible to tell the time scale</w:t>
-      </w:r>
-      <w:r>
-        <w:t>. They can be over one year, one month or one day</w:t>
-      </w:r>
-      <w:r>
-        <w:t>, so by zooming into the stock market graph is possible to find fluctuations and randomness</w:t>
-      </w:r>
-      <w:r>
-        <w:t>.</w:t>
-      </w:r>
-      <w:r>
-        <w:t xml:space="preserve"> In this case [Figure 6] is one day and [Figure 7] One month.</w:t>
-      </w:r>
-      <w:r>
-        <w:t xml:space="preserve"> </w:t>
+        <w:t>but also</w:t>
+      </w:r>
+      <w:r>
+        <w:t xml:space="preserve"> the</w:t>
+      </w:r>
+      <w:r>
+        <w:t xml:space="preserve"> smallest section is an identic copy of the </w:t>
+      </w:r>
+      <w:proofErr w:type="spellStart"/>
+      <w:r>
+        <w:t>Sierpinski</w:t>
+      </w:r>
+      <w:proofErr w:type="spellEnd"/>
+      <w:r>
+        <w:t xml:space="preserve"> triangle</w:t>
+      </w:r>
+      <w:r>
+        <w:t xml:space="preserve">, </w:t>
+      </w:r>
+      <w:r>
+        <w:t xml:space="preserve">this is </w:t>
+      </w:r>
+      <w:r>
+        <w:t>known</w:t>
+      </w:r>
+      <w:r>
+        <w:t xml:space="preserve"> as self-similarity.  </w:t>
       </w:r>
     </w:p>
     <w:p>
       <w:pPr>
         <w:keepNext/>
-        <w:rPr>
-          <w:noProof/>
-        </w:rPr>
-      </w:pPr>
-    </w:p>
-    <w:p>
-      <w:pPr>
-        <w:keepNext/>
-        <w:rPr>
-          <w:noProof/>
-        </w:rPr>
-      </w:pPr>
-    </w:p>
-    <w:p>
-      <w:pPr>
-        <w:keepNext/>
-      </w:pPr>
-      <w:r>
-        <w:rPr>
-          <w:noProof/>
-        </w:rPr>
-        <w:drawing>
-          <wp:inline distT="0" distB="0" distL="0" distR="0" wp14:anchorId="50C59377" wp14:editId="13822E81">
-            <wp:extent cx="1311215" cy="1336943"/>
-            <wp:effectExtent l="0" t="0" r="3810" b="0"/>
-            <wp:docPr id="28" name="Picture 28"/>
-            <wp:cNvGraphicFramePr>
-              <a:graphicFrameLocks xmlns:a="http://schemas.openxmlformats.org/drawingml/2006/main" noChangeAspect="1"/>
-            </wp:cNvGraphicFramePr>
-            <a:graphic xmlns:a="http://schemas.openxmlformats.org/drawingml/2006/main">
-              <a:graphicData uri="http://schemas.openxmlformats.org/drawingml/2006/picture">
-                <pic:pic xmlns:pic="http://schemas.openxmlformats.org/drawingml/2006/picture">
-                  <pic:nvPicPr>
-                    <pic:cNvPr id="1" name=""/>
-                    <pic:cNvPicPr/>
-                  </pic:nvPicPr>
-                  <pic:blipFill rotWithShape="1">
-                    <a:blip r:embed="rId13"/>
-                    <a:srcRect l="61756" t="36846" r="19437" b="25623"/>
-                    <a:stretch/>
-                  </pic:blipFill>
-                  <pic:spPr bwMode="auto">
-                    <a:xfrm>
-                      <a:off x="0" y="0"/>
-                      <a:ext cx="1381092" cy="1408191"/>
-                    </a:xfrm>
-                    <a:prstGeom prst="rect">
-                      <a:avLst/>
-                    </a:prstGeom>
-                    <a:ln>
-                      <a:noFill/>
-                    </a:ln>
-                    <a:extLst>
-                      <a:ext uri="{53640926-AAD7-44D8-BBD7-CCE9431645EC}">
-                        <a14:shadowObscured xmlns:a14="http://schemas.microsoft.com/office/drawing/2010/main"/>
-                      </a:ext>
-                    </a:extLst>
-                  </pic:spPr>
-                </pic:pic>
-              </a:graphicData>
-            </a:graphic>
-          </wp:inline>
-        </w:drawing>
-      </w:r>
-    </w:p>
-    <w:p>
-      <w:pPr>
-        <w:pStyle w:val="Caption"/>
-      </w:pPr>
-      <w:r>
-        <w:t xml:space="preserve">Figure </w:t>
-      </w:r>
-      <w:r>
-        <w:fldChar w:fldCharType="begin"/>
-      </w:r>
-      <w:r>
-        <w:instrText xml:space="preserve"> SEQ Figure \* ARABIC </w:instrText>
-      </w:r>
-      <w:r>
-        <w:fldChar w:fldCharType="separate"/>
-      </w:r>
-      <w:r>
-        <w:rPr>
-          <w:noProof/>
-        </w:rPr>
-        <w:t>6</w:t>
-      </w:r>
-      <w:r>
-        <w:rPr>
-          <w:noProof/>
-        </w:rPr>
-        <w:fldChar w:fldCharType="end"/>
-      </w:r>
-      <w:r>
-        <w:t xml:space="preserve"> – Stock Graph 1</w:t>
-      </w:r>
-    </w:p>
-    <w:p>
-      <w:pPr>
-        <w:rPr>
-          <w:noProof/>
-        </w:rPr>
-      </w:pPr>
-    </w:p>
-    <w:p>
-      <w:pPr>
-        <w:keepNext/>
-      </w:pPr>
-      <w:r>
-        <w:rPr>
-          <w:noProof/>
-        </w:rPr>
-        <w:drawing>
-          <wp:inline distT="0" distB="0" distL="0" distR="0" wp14:anchorId="77945034" wp14:editId="0FD5D3C1">
-            <wp:extent cx="1250830" cy="1312933"/>
-            <wp:effectExtent l="0" t="0" r="6985" b="1905"/>
-            <wp:docPr id="27" name="Picture 27"/>
-            <wp:cNvGraphicFramePr>
-              <a:graphicFrameLocks xmlns:a="http://schemas.openxmlformats.org/drawingml/2006/main" noChangeAspect="1"/>
-            </wp:cNvGraphicFramePr>
-            <a:graphic xmlns:a="http://schemas.openxmlformats.org/drawingml/2006/main">
-              <a:graphicData uri="http://schemas.openxmlformats.org/drawingml/2006/picture">
-                <pic:pic xmlns:pic="http://schemas.openxmlformats.org/drawingml/2006/picture">
-                  <pic:nvPicPr>
-                    <pic:cNvPr id="1" name=""/>
-                    <pic:cNvPicPr/>
-                  </pic:nvPicPr>
-                  <pic:blipFill rotWithShape="1">
-                    <a:blip r:embed="rId13"/>
-                    <a:srcRect l="45982" r="5342"/>
-                    <a:stretch/>
-                  </pic:blipFill>
-                  <pic:spPr bwMode="auto">
-                    <a:xfrm>
-                      <a:off x="0" y="0"/>
-                      <a:ext cx="1266549" cy="1329432"/>
-                    </a:xfrm>
-                    <a:prstGeom prst="rect">
-                      <a:avLst/>
-                    </a:prstGeom>
-                    <a:ln>
-                      <a:noFill/>
-                    </a:ln>
-                    <a:extLst>
-                      <a:ext uri="{53640926-AAD7-44D8-BBD7-CCE9431645EC}">
-                        <a14:shadowObscured xmlns:a14="http://schemas.microsoft.com/office/drawing/2010/main"/>
-                      </a:ext>
-                    </a:extLst>
-                  </pic:spPr>
-                </pic:pic>
-              </a:graphicData>
-            </a:graphic>
-          </wp:inline>
-        </w:drawing>
-      </w:r>
-    </w:p>
-    <w:p>
-      <w:pPr>
-        <w:pStyle w:val="Caption"/>
-      </w:pPr>
-      <w:r>
-        <w:t xml:space="preserve">Figure </w:t>
-      </w:r>
-      <w:r>
-        <w:fldChar w:fldCharType="begin"/>
-      </w:r>
-      <w:r>
-        <w:instrText xml:space="preserve"> SEQ Figure \* ARABIC </w:instrText>
-      </w:r>
-      <w:r>
-        <w:fldChar w:fldCharType="separate"/>
-      </w:r>
-      <w:r>
-        <w:rPr>
-          <w:noProof/>
-        </w:rPr>
-        <w:t>7</w:t>
-      </w:r>
-      <w:r>
-        <w:rPr>
-          <w:noProof/>
-        </w:rPr>
-        <w:fldChar w:fldCharType="end"/>
-      </w:r>
-      <w:r>
-        <w:t xml:space="preserve"> – Stock Graph 2</w:t>
-      </w:r>
-    </w:p>
-    <w:p/>
-    <w:p>
-      <w:pPr>
-        <w:pStyle w:val="Heading5"/>
-      </w:pPr>
-      <w:r>
-        <w:lastRenderedPageBreak/>
-        <w:t>Recursive</w:t>
-      </w:r>
-    </w:p>
-    <w:p>
-      <w:r>
-        <w:t xml:space="preserve">One important feature of a fractal it that it needs to be recursive. Every fractal has a recursive definition, practically it keeps growing and getting small for each recursion until it reaches a point it cannot shrink anymore, and that it is the exit point.  </w:t>
-      </w:r>
-    </w:p>
-    <w:p/>
-    <w:p>
-      <w:pPr>
         <w:spacing w:line="259" w:lineRule="auto"/>
         <w:jc w:val="left"/>
       </w:pPr>
-    </w:p>
-    <w:p>
-      <w:pPr>
-        <w:spacing w:line="259" w:lineRule="auto"/>
-        <w:jc w:val="left"/>
-      </w:pPr>
-      <w:r>
-        <w:br w:type="page"/>
-      </w:r>
-    </w:p>
-    <w:p>
-      <w:pPr>
-        <w:pStyle w:val="Heading4"/>
-        <w:ind w:left="0"/>
-      </w:pPr>
-      <w:r>
-        <w:lastRenderedPageBreak/>
-        <w:t>Coding a Fractal</w:t>
-      </w:r>
-    </w:p>
-    <w:p>
-      <w:pPr>
-        <w:spacing w:line="259" w:lineRule="auto"/>
-        <w:jc w:val="left"/>
-      </w:pPr>
-      <w:r>
-        <w:t xml:space="preserve">So, the author decided that for creating a fractal he needed to learn how to draw a line in unity. </w:t>
-      </w:r>
-      <w:r>
-        <w:t xml:space="preserve">After a quick search, </w:t>
-      </w:r>
-      <w:r>
-        <w:t xml:space="preserve">he </w:t>
-      </w:r>
-      <w:r>
-        <w:t>found that for drawing basic lines</w:t>
-      </w:r>
-      <w:r>
-        <w:t>,</w:t>
-      </w:r>
-      <w:r>
-        <w:t xml:space="preserve"> </w:t>
-      </w:r>
-      <w:r>
-        <w:t>l</w:t>
-      </w:r>
-      <w:r>
-        <w:t>earn</w:t>
-      </w:r>
-      <w:r>
-        <w:t>ing</w:t>
-      </w:r>
-      <w:r>
-        <w:t xml:space="preserve"> how to use the </w:t>
-      </w:r>
-      <w:proofErr w:type="spellStart"/>
-      <w:r>
-        <w:t>LineRender</w:t>
-      </w:r>
-      <w:proofErr w:type="spellEnd"/>
-      <w:r>
-        <w:t xml:space="preserve"> in unity</w:t>
-      </w:r>
-      <w:r>
-        <w:t xml:space="preserve"> was necessary</w:t>
-      </w:r>
-      <w:r>
-        <w:t xml:space="preserve"> </w:t>
-      </w:r>
-      <w:r>
-        <w:t>(Unity School 2016)</w:t>
-      </w:r>
-      <w:r>
-        <w:t>.</w:t>
-      </w:r>
-      <w:r>
-        <w:t xml:space="preserve"> </w:t>
-      </w:r>
-    </w:p>
-    <w:p>
-      <w:pPr>
-        <w:spacing w:line="259" w:lineRule="auto"/>
-        <w:jc w:val="left"/>
-      </w:pPr>
-    </w:p>
-    <w:p>
-      <w:pPr>
-        <w:pStyle w:val="Heading5"/>
-      </w:pPr>
-      <w:r>
-        <w:t>Line</w:t>
-      </w:r>
-      <w:r>
-        <w:t xml:space="preserve"> Class</w:t>
-      </w:r>
-    </w:p>
-    <w:p>
-      <w:r>
-        <w:t>The author</w:t>
-      </w:r>
-      <w:r>
-        <w:t xml:space="preserve"> started creating a Line Class, this class have a method for Drawing a line, each time </w:t>
-      </w:r>
-      <w:r>
-        <w:t>this method is</w:t>
-      </w:r>
-      <w:r>
-        <w:t xml:space="preserve"> called</w:t>
-      </w:r>
-      <w:r>
-        <w:t>,</w:t>
-      </w:r>
-      <w:r>
-        <w:t xml:space="preserve"> it creates a game object and it stores it inside a list. The struggle here was </w:t>
-      </w:r>
-      <w:r>
-        <w:t xml:space="preserve">not only </w:t>
-      </w:r>
-      <w:r>
-        <w:t>draw</w:t>
-      </w:r>
-      <w:r>
-        <w:t>ing</w:t>
-      </w:r>
-      <w:r>
-        <w:t xml:space="preserve"> the line and be</w:t>
-      </w:r>
-      <w:r>
-        <w:t>ing</w:t>
-      </w:r>
-      <w:r>
-        <w:t xml:space="preserve"> able to draw the next line saving the position from the line before </w:t>
-      </w:r>
-      <w:r>
-        <w:t>but also</w:t>
-      </w:r>
-      <w:r>
-        <w:t xml:space="preserve"> apply a specific rotation if needed. To be able to do this</w:t>
-      </w:r>
-      <w:r>
-        <w:t xml:space="preserve"> the author created</w:t>
-      </w:r>
-      <w:r>
-        <w:t xml:space="preserve"> two vector</w:t>
-      </w:r>
-      <w:r>
-        <w:t xml:space="preserve"> </w:t>
-      </w:r>
-      <w:r>
-        <w:t>3,</w:t>
-      </w:r>
-      <w:r>
-        <w:t xml:space="preserve"> a quaternion and a Boolean</w:t>
-      </w:r>
-      <w:r>
-        <w:t xml:space="preserve"> variable</w:t>
-      </w:r>
-      <w:r>
-        <w:t xml:space="preserve"> </w:t>
-      </w:r>
-      <w:r>
-        <w:t>[</w:t>
-      </w:r>
-      <w:r>
-        <w:t xml:space="preserve">Figure </w:t>
-      </w:r>
-      <w:r>
-        <w:t>8]</w:t>
-      </w:r>
-      <w:r>
-        <w:t>.</w:t>
-      </w:r>
-      <w:r>
-        <w:t xml:space="preserve"> </w:t>
-      </w:r>
-    </w:p>
-    <w:p>
-      <w:pPr>
-        <w:keepNext/>
-      </w:pPr>
       <w:r>
         <w:rPr>
           <w:noProof/>
         </w:rPr>
         <w:drawing>
-          <wp:inline distT="0" distB="0" distL="0" distR="0" wp14:anchorId="7A289063" wp14:editId="0138268C">
-            <wp:extent cx="4095750" cy="1066800"/>
+          <wp:inline distT="0" distB="0" distL="0" distR="0" wp14:anchorId="32000CFD" wp14:editId="5C99862E">
+            <wp:extent cx="2575557" cy="2076450"/>
             <wp:effectExtent l="0" t="0" r="0" b="0"/>
-            <wp:docPr id="6" name="Picture 6"/>
+            <wp:docPr id="1" name="Picture 1"/>
             <wp:cNvGraphicFramePr>
               <a:graphicFrameLocks xmlns:a="http://schemas.openxmlformats.org/drawingml/2006/main" noChangeAspect="1"/>
             </wp:cNvGraphicFramePr>
@@ -1416,7 +764,7 @@
                     <pic:cNvPicPr/>
                   </pic:nvPicPr>
                   <pic:blipFill>
-                    <a:blip r:embed="rId14"/>
+                    <a:blip r:embed="rId12"/>
                     <a:stretch>
                       <a:fillRect/>
                     </a:stretch>
@@ -1424,7 +772,7 @@
                   <pic:spPr>
                     <a:xfrm>
                       <a:off x="0" y="0"/>
-                      <a:ext cx="4095750" cy="1066800"/>
+                      <a:ext cx="2592010" cy="2089715"/>
                     </a:xfrm>
                     <a:prstGeom prst="rect">
                       <a:avLst/>
@@ -1440,112 +788,303 @@
     <w:p>
       <w:pPr>
         <w:pStyle w:val="Caption"/>
+        <w:jc w:val="left"/>
       </w:pPr>
       <w:r>
         <w:t xml:space="preserve">Figure </w:t>
       </w:r>
-      <w:r>
-        <w:fldChar w:fldCharType="begin"/>
-      </w:r>
-      <w:r>
-        <w:instrText xml:space="preserve"> SEQ Figure \* ARABIC </w:instrText>
-      </w:r>
-      <w:r>
-        <w:fldChar w:fldCharType="separate"/>
-      </w:r>
-      <w:r>
-        <w:rPr>
-          <w:noProof/>
-        </w:rPr>
-        <w:t>8</w:t>
-      </w:r>
-      <w:r>
-        <w:rPr>
-          <w:noProof/>
-        </w:rPr>
-        <w:fldChar w:fldCharType="end"/>
-      </w:r>
+      <w:fldSimple w:instr=" SEQ Figure \* ARABIC ">
+        <w:r>
+          <w:rPr>
+            <w:noProof/>
+          </w:rPr>
+          <w:t>4</w:t>
+        </w:r>
+      </w:fldSimple>
       <w:r>
         <w:t xml:space="preserve"> - </w:t>
       </w:r>
-      <w:r>
-        <w:t>Line Class Variables</w:t>
-      </w:r>
-    </w:p>
-    <w:p/>
+      <w:proofErr w:type="spellStart"/>
+      <w:r>
+        <w:t>Sierpinski</w:t>
+      </w:r>
+      <w:proofErr w:type="spellEnd"/>
+      <w:r>
+        <w:t xml:space="preserve"> Triangle</w:t>
+      </w:r>
+    </w:p>
     <w:p>
       <w:pPr>
         <w:spacing w:line="259" w:lineRule="auto"/>
         <w:jc w:val="left"/>
       </w:pPr>
-      <w:r>
-        <w:br w:type="page"/>
-      </w:r>
-    </w:p>
-    <w:p>
+    </w:p>
+    <w:p>
+      <w:pPr>
+        <w:spacing w:line="259" w:lineRule="auto"/>
+        <w:jc w:val="left"/>
+      </w:pPr>
+      <w:r>
+        <w:t>In the example above it is possible to see a perfect self-similar fractal, however fractals do not have to be</w:t>
+      </w:r>
+      <w:r>
+        <w:t xml:space="preserve"> always</w:t>
+      </w:r>
+      <w:r>
+        <w:t xml:space="preserve"> perfectly self-similar</w:t>
+      </w:r>
+      <w:r>
+        <w:t xml:space="preserve">. </w:t>
+      </w:r>
+    </w:p>
+    <w:p>
+      <w:r>
+        <w:t>It is possible to see in [Figure 5] the Mandelbrot set, this set produces similarly complex fractal shapes, even if they are similar</w:t>
+      </w:r>
+      <w:r>
+        <w:t>,</w:t>
+      </w:r>
+      <w:r>
+        <w:t xml:space="preserve"> some of the shapes are distorted and degenerated</w:t>
+      </w:r>
+      <w:r>
+        <w:t>, creating this random look</w:t>
+      </w:r>
+      <w:r>
+        <w:t>.</w:t>
+      </w:r>
+    </w:p>
+    <w:p>
+      <w:r>
+        <w:rPr>
+          <w:noProof/>
+        </w:rPr>
+        <w:drawing>
+          <wp:inline distT="0" distB="0" distL="0" distR="0" wp14:anchorId="7A96CFD4" wp14:editId="08EAB9A9">
+            <wp:extent cx="2705100" cy="2025975"/>
+            <wp:effectExtent l="0" t="0" r="0" b="0"/>
+            <wp:docPr id="29" name="Picture 29"/>
+            <wp:cNvGraphicFramePr>
+              <a:graphicFrameLocks xmlns:a="http://schemas.openxmlformats.org/drawingml/2006/main" noChangeAspect="1"/>
+            </wp:cNvGraphicFramePr>
+            <a:graphic xmlns:a="http://schemas.openxmlformats.org/drawingml/2006/main">
+              <a:graphicData uri="http://schemas.openxmlformats.org/drawingml/2006/picture">
+                <pic:pic xmlns:pic="http://schemas.openxmlformats.org/drawingml/2006/picture">
+                  <pic:nvPicPr>
+                    <pic:cNvPr id="1" name=""/>
+                    <pic:cNvPicPr/>
+                  </pic:nvPicPr>
+                  <pic:blipFill>
+                    <a:blip r:embed="rId13"/>
+                    <a:stretch>
+                      <a:fillRect/>
+                    </a:stretch>
+                  </pic:blipFill>
+                  <pic:spPr>
+                    <a:xfrm>
+                      <a:off x="0" y="0"/>
+                      <a:ext cx="2730111" cy="2044707"/>
+                    </a:xfrm>
+                    <a:prstGeom prst="rect">
+                      <a:avLst/>
+                    </a:prstGeom>
+                  </pic:spPr>
+                </pic:pic>
+              </a:graphicData>
+            </a:graphic>
+          </wp:inline>
+        </w:drawing>
+      </w:r>
+    </w:p>
+    <w:p>
+      <w:pPr>
+        <w:pStyle w:val="Caption"/>
+      </w:pPr>
+      <w:r>
+        <w:t xml:space="preserve">Figure </w:t>
+      </w:r>
+      <w:fldSimple w:instr=" SEQ Figure \* ARABIC ">
+        <w:r>
+          <w:rPr>
+            <w:noProof/>
+          </w:rPr>
+          <w:t>5</w:t>
+        </w:r>
+      </w:fldSimple>
+      <w:r>
+        <w:t xml:space="preserve"> - Beyer</w:t>
+      </w:r>
+      <w:r>
+        <w:t xml:space="preserve">, </w:t>
+      </w:r>
+      <w:r>
+        <w:t>W</w:t>
+      </w:r>
+      <w:r>
+        <w:t>., 20</w:t>
+      </w:r>
+      <w:r>
+        <w:t>1</w:t>
+      </w:r>
+      <w:r>
+        <w:t>3</w:t>
+      </w:r>
+      <w:r>
+        <w:t xml:space="preserve">. </w:t>
+      </w:r>
+      <w:r>
+        <w:t xml:space="preserve">Mandelbrot set </w:t>
+      </w:r>
+      <w:r>
+        <w:t xml:space="preserve">[digital image] [viewed 22 March 2019]. Available from: </w:t>
+      </w:r>
+      <w:hyperlink r:id="rId14" w:history="1">
+        <w:r>
+          <w:rPr>
+            <w:rStyle w:val="Hyperlink"/>
+          </w:rPr>
+          <w:t>https://en.wikipedia.org/wiki/Mandelbrot_set#/media/File:Mandel_zoom_00_mandelbrot_set.jpg</w:t>
+        </w:r>
+      </w:hyperlink>
+    </w:p>
+    <w:p>
+      <w:pPr>
+        <w:spacing w:line="259" w:lineRule="auto"/>
+        <w:jc w:val="left"/>
+      </w:pPr>
+    </w:p>
+    <w:p>
+      <w:pPr>
+        <w:pStyle w:val="Heading5"/>
+      </w:pPr>
       <w:r>
         <w:lastRenderedPageBreak/>
-        <w:t>Afterwards he</w:t>
-      </w:r>
-      <w:r>
-        <w:t xml:space="preserve"> defined that the game object position is going to be equal to the start position and, in the end, when the line is created, </w:t>
-      </w:r>
-      <w:r>
-        <w:t>the</w:t>
-      </w:r>
-      <w:r>
-        <w:t xml:space="preserve"> start position is going to be equals to the end position. When going through the list </w:t>
-      </w:r>
-      <w:r>
-        <w:t xml:space="preserve">it was necessary </w:t>
-      </w:r>
-      <w:r>
-        <w:t>to find a way to check if the line was not drawn yet, for this an if statement</w:t>
-      </w:r>
-      <w:r>
-        <w:t xml:space="preserve"> was implemented</w:t>
+        <w:t>Fine structure at small scales</w:t>
+      </w:r>
+    </w:p>
+    <w:p>
+      <w:r>
+        <w:t>This feature is essential in a fractal, making the fractal built out of probabilities and randomness, this is known as</w:t>
+      </w:r>
+      <w:r>
+        <w:t xml:space="preserve"> a</w:t>
+      </w:r>
+      <w:r>
+        <w:t xml:space="preserve"> stochastic fractal. While self-similarity is important to define a fractal, it cannot be defined only by it. For example, a line is self-similar, but it is not a fractal</w:t>
+      </w:r>
+      <w:r>
+        <w:t>;</w:t>
+      </w:r>
+      <w:r>
+        <w:t xml:space="preserve"> fractals are characterized by having a fine structure at small scales, practically they cannot be described with Euclidean geometry.</w:t>
       </w:r>
       <w:r>
         <w:t xml:space="preserve"> </w:t>
       </w:r>
-      <w:r>
-        <w:t>for</w:t>
-      </w:r>
-      <w:r>
-        <w:t xml:space="preserve"> check</w:t>
-      </w:r>
-      <w:r>
-        <w:t>ing</w:t>
-      </w:r>
-      <w:r>
-        <w:t xml:space="preserve"> if the game object had the line Renderer component, if not then draw the next line </w:t>
-      </w:r>
-      <w:r>
-        <w:t>[</w:t>
-      </w:r>
-      <w:r>
-        <w:t xml:space="preserve">Figure </w:t>
-      </w:r>
-      <w:r>
-        <w:t>9]</w:t>
+    </w:p>
+    <w:p>
+      <w:r>
+        <w:t>A good example of a stochastic fractal is the stock market graph</w:t>
+      </w:r>
+      <w:r>
+        <w:t>. In</w:t>
+      </w:r>
+      <w:r>
+        <w:t xml:space="preserve"> </w:t>
+      </w:r>
+      <w:r>
+        <w:t>[Figure 6]</w:t>
+      </w:r>
+      <w:r>
+        <w:t xml:space="preserve"> and</w:t>
+      </w:r>
+      <w:r>
+        <w:t xml:space="preserve"> [Figure 7]</w:t>
+      </w:r>
+      <w:r>
+        <w:t xml:space="preserve"> is an example of two stock graphs</w:t>
+      </w:r>
+      <w:r>
+        <w:t xml:space="preserve"> </w:t>
+      </w:r>
+      <w:r>
+        <w:t>with different timelines</w:t>
+      </w:r>
+      <w:r>
+        <w:t xml:space="preserve"> </w:t>
+      </w:r>
+      <w:r>
+        <w:t>from Apple</w:t>
+      </w:r>
+      <w:r>
+        <w:t>, even if they</w:t>
+      </w:r>
+      <w:r>
+        <w:t xml:space="preserve"> look practically the same</w:t>
+      </w:r>
+      <w:r>
+        <w:t>, w</w:t>
+      </w:r>
+      <w:r>
+        <w:t>ithout a label around the graphs is impossible to tell the time scale</w:t>
+      </w:r>
+      <w:r>
+        <w:t>. They can be over one year, one month or one day</w:t>
+      </w:r>
+      <w:r>
+        <w:t>, so by zooming into the stock market graph is possible to find fluctuations and randomness</w:t>
       </w:r>
       <w:r>
         <w:t>.</w:t>
       </w:r>
+      <w:r>
+        <w:t xml:space="preserve"> In this case [Figure 6] is one </w:t>
+      </w:r>
+      <w:r>
+        <w:t xml:space="preserve">year </w:t>
+      </w:r>
+      <w:r>
+        <w:t xml:space="preserve">and [Figure 7] </w:t>
+      </w:r>
+      <w:r>
+        <w:t>o</w:t>
+      </w:r>
+      <w:r>
+        <w:t>ne month.</w:t>
+      </w:r>
+      <w:r>
+        <w:t xml:space="preserve"> </w:t>
+      </w:r>
     </w:p>
     <w:p>
       <w:pPr>
         <w:keepNext/>
-      </w:pPr>
-      <w:r>
         <w:rPr>
           <w:noProof/>
         </w:rPr>
+      </w:pPr>
+    </w:p>
+    <w:p>
+      <w:pPr>
+        <w:keepNext/>
+        <w:rPr>
+          <w:noProof/>
+        </w:rPr>
+      </w:pPr>
+    </w:p>
+    <w:p>
+      <w:pPr>
+        <w:keepNext/>
+      </w:pPr>
+      <w:r>
+        <w:rPr>
+          <w:noProof/>
+        </w:rPr>
         <w:drawing>
-          <wp:inline distT="0" distB="0" distL="0" distR="0" wp14:anchorId="36FD55AF" wp14:editId="2FCCD9BD">
-            <wp:extent cx="2752725" cy="647700"/>
-            <wp:effectExtent l="0" t="0" r="9525" b="0"/>
-            <wp:docPr id="5" name="Picture 5"/>
+          <wp:inline distT="0" distB="0" distL="0" distR="0" wp14:anchorId="4B7D2C63" wp14:editId="03B67809">
+            <wp:extent cx="4823460" cy="1259840"/>
+            <wp:effectExtent l="0" t="0" r="0" b="0"/>
+            <wp:docPr id="33" name="Picture 33"/>
             <wp:cNvGraphicFramePr>
               <a:graphicFrameLocks xmlns:a="http://schemas.openxmlformats.org/drawingml/2006/main" noChangeAspect="1"/>
             </wp:cNvGraphicFramePr>
@@ -1565,7 +1104,7 @@
                   <pic:spPr>
                     <a:xfrm>
                       <a:off x="0" y="0"/>
-                      <a:ext cx="2752725" cy="647700"/>
+                      <a:ext cx="4823460" cy="1259840"/>
                     </a:xfrm>
                     <a:prstGeom prst="rect">
                       <a:avLst/>
@@ -1577,6 +1116,8 @@
           </wp:inline>
         </w:drawing>
       </w:r>
+      <w:bookmarkStart w:id="0" w:name="_GoBack"/>
+      <w:bookmarkEnd w:id="0"/>
     </w:p>
     <w:p>
       <w:pPr>
@@ -1585,155 +1126,85 @@
       <w:r>
         <w:t xml:space="preserve">Figure </w:t>
       </w:r>
-      <w:r>
-        <w:fldChar w:fldCharType="begin"/>
-      </w:r>
-      <w:r>
-        <w:instrText xml:space="preserve"> SEQ Figure \* ARABIC </w:instrText>
-      </w:r>
-      <w:r>
-        <w:fldChar w:fldCharType="separate"/>
-      </w:r>
-      <w:r>
+      <w:fldSimple w:instr=" SEQ Figure \* ARABIC ">
+        <w:r>
+          <w:rPr>
+            <w:noProof/>
+          </w:rPr>
+          <w:t>6</w:t>
+        </w:r>
+      </w:fldSimple>
+      <w:r>
+        <w:t xml:space="preserve"> -</w:t>
+      </w:r>
+      <w:r>
+        <w:t xml:space="preserve"> </w:t>
+      </w:r>
+      <w:r>
+        <w:t>Apple Inc</w:t>
+      </w:r>
+      <w:r>
+        <w:t>.</w:t>
+      </w:r>
+      <w:r>
+        <w:t>,</w:t>
+      </w:r>
+      <w:r>
+        <w:t xml:space="preserve"> 201</w:t>
+      </w:r>
+      <w:r>
+        <w:t>9</w:t>
+      </w:r>
+      <w:r>
+        <w:t xml:space="preserve">. </w:t>
+      </w:r>
+      <w:r>
+        <w:t xml:space="preserve">Market Summary of </w:t>
+      </w:r>
+      <w:r>
+        <w:t>1</w:t>
+      </w:r>
+      <w:r>
+        <w:t xml:space="preserve"> Year </w:t>
+      </w:r>
+      <w:r>
+        <w:t>[digital image] [viewed 2</w:t>
+      </w:r>
+      <w:r>
+        <w:t>8</w:t>
+      </w:r>
+      <w:r>
+        <w:t xml:space="preserve"> March 2019]. Available from:</w:t>
+      </w:r>
+    </w:p>
+    <w:p>
+      <w:pPr>
+        <w:pStyle w:val="Caption"/>
+      </w:pPr>
+      <w:r>
+        <w:t>https://www.google.com/search?safe=off&amp;sa=X&amp;rlz=1C1CHBF_enPT776PT776&amp;tbm=fin&amp;q=NASDAQ:+AAPL&amp;stick=H4sIAAAAAAAAAONgecRoyi3w8sc9YSmdSWtOXmNU4-IKzsgvd80rySy</w:t>
+      </w:r>
+    </w:p>
+    <w:p>
+      <w:pPr>
         <w:rPr>
           <w:noProof/>
         </w:rPr>
-        <w:t>9</w:t>
-      </w:r>
+      </w:pPr>
+    </w:p>
+    <w:p>
+      <w:pPr>
+        <w:keepNext/>
+      </w:pPr>
       <w:r>
         <w:rPr>
           <w:noProof/>
         </w:rPr>
-        <w:fldChar w:fldCharType="end"/>
-      </w:r>
-      <w:r>
-        <w:t xml:space="preserve"> </w:t>
-      </w:r>
-      <w:r>
-        <w:t>- Check if the line is already drawn</w:t>
-      </w:r>
-    </w:p>
-    <w:p/>
-    <w:p>
-      <w:r>
-        <w:t xml:space="preserve">When compiling the code, it is possible to see that </w:t>
-      </w:r>
-      <w:r>
-        <w:t>the</w:t>
-      </w:r>
-      <w:r>
-        <w:t xml:space="preserve"> line</w:t>
-      </w:r>
-      <w:r>
-        <w:t>s</w:t>
-      </w:r>
-      <w:r>
-        <w:t xml:space="preserve"> </w:t>
-      </w:r>
-      <w:r>
-        <w:t xml:space="preserve">are created upon </w:t>
-      </w:r>
-      <w:r>
-        <w:t xml:space="preserve">the length </w:t>
-      </w:r>
-      <w:r>
-        <w:t xml:space="preserve">variable </w:t>
-      </w:r>
-      <w:r>
-        <w:t>defined in the parameter</w:t>
-      </w:r>
-      <w:r>
-        <w:t xml:space="preserve"> of the branch method</w:t>
-      </w:r>
-      <w:r>
-        <w:t xml:space="preserve"> [Figure 1</w:t>
-      </w:r>
-      <w:r>
-        <w:t>0</w:t>
-      </w:r>
-      <w:r>
-        <w:t>]</w:t>
-      </w:r>
-      <w:r>
-        <w:t>.</w:t>
-      </w:r>
-      <w:r>
-        <w:t xml:space="preserve"> </w:t>
-      </w:r>
-      <w:r>
-        <w:t>Then t</w:t>
-      </w:r>
-      <w:r>
-        <w:t>he</w:t>
-      </w:r>
-      <w:r>
-        <w:t xml:space="preserve"> next</w:t>
-      </w:r>
-      <w:r>
-        <w:t xml:space="preserve"> lines of</w:t>
-      </w:r>
-      <w:r>
-        <w:t xml:space="preserve"> code</w:t>
-      </w:r>
-      <w:r>
-        <w:t xml:space="preserve"> </w:t>
-      </w:r>
-      <w:r>
-        <w:t>are</w:t>
-      </w:r>
-      <w:r>
-        <w:t xml:space="preserve"> responsible for</w:t>
-      </w:r>
-      <w:r>
-        <w:t xml:space="preserve"> set</w:t>
-      </w:r>
-      <w:r>
-        <w:t>ting</w:t>
-      </w:r>
-      <w:r>
-        <w:t xml:space="preserve"> the rotation</w:t>
-      </w:r>
-      <w:r>
-        <w:t xml:space="preserve"> and redrawing another line</w:t>
-      </w:r>
-      <w:r>
-        <w:t>.</w:t>
-      </w:r>
-      <w:r>
-        <w:t xml:space="preserve"> This creates </w:t>
-      </w:r>
-      <w:r>
-        <w:t>the result</w:t>
-      </w:r>
-      <w:r>
-        <w:t xml:space="preserve"> that can be seen in </w:t>
-      </w:r>
-      <w:r>
-        <w:t>[Figure 1</w:t>
-      </w:r>
-      <w:r>
-        <w:t>1</w:t>
-      </w:r>
-      <w:r>
-        <w:t xml:space="preserve">]. </w:t>
-      </w:r>
-    </w:p>
-    <w:p/>
-    <w:p>
-      <w:pPr>
-        <w:keepNext/>
-        <w:spacing w:line="259" w:lineRule="auto"/>
-        <w:jc w:val="left"/>
-      </w:pPr>
-      <w:r>
-        <w:rPr>
-          <w:noProof/>
-        </w:rPr>
         <w:drawing>
-          <wp:inline distT="0" distB="0" distL="0" distR="0" wp14:anchorId="560FDC70" wp14:editId="39889A11">
-            <wp:extent cx="1981200" cy="895350"/>
-            <wp:effectExtent l="0" t="0" r="0" b="0"/>
-            <wp:docPr id="7" name="Picture 7"/>
+          <wp:inline distT="0" distB="0" distL="0" distR="0" wp14:anchorId="15DE999E" wp14:editId="75164F68">
+            <wp:extent cx="4823460" cy="1158875"/>
+            <wp:effectExtent l="0" t="0" r="0" b="3175"/>
+            <wp:docPr id="31" name="Picture 31"/>
             <wp:cNvGraphicFramePr>
               <a:graphicFrameLocks xmlns:a="http://schemas.openxmlformats.org/drawingml/2006/main" noChangeAspect="1"/>
             </wp:cNvGraphicFramePr>
@@ -1753,7 +1224,7 @@
                   <pic:spPr>
                     <a:xfrm>
                       <a:off x="0" y="0"/>
-                      <a:ext cx="1981200" cy="895350"/>
+                      <a:ext cx="4823460" cy="1158875"/>
                     </a:xfrm>
                     <a:prstGeom prst="rect">
                       <a:avLst/>
@@ -1769,50 +1240,245 @@
     <w:p>
       <w:pPr>
         <w:pStyle w:val="Caption"/>
+      </w:pPr>
+      <w:r>
+        <w:t xml:space="preserve">Figure </w:t>
+      </w:r>
+      <w:fldSimple w:instr=" SEQ Figure \* ARABIC ">
+        <w:r>
+          <w:rPr>
+            <w:noProof/>
+          </w:rPr>
+          <w:t>7</w:t>
+        </w:r>
+      </w:fldSimple>
+      <w:r>
+        <w:t xml:space="preserve"> -</w:t>
+      </w:r>
+      <w:r>
+        <w:t>Apple Inc., 2019. Market Summary of 1 Month [digital image] [viewed 28 March 2019]. Available from:</w:t>
+      </w:r>
+    </w:p>
+    <w:p>
+      <w:pPr>
+        <w:pStyle w:val="Caption"/>
+      </w:pPr>
+      <w:r>
+        <w:rPr>
+          <w:noProof/>
+        </w:rPr>
+        <w:t>https://www.google.com/search?safe=off&amp;sa=X&amp;rlz=1C1CHBF_enPT776PT776&amp;tbm=fin&amp;q=NASDAQ:+AAPL&amp;stick=H4sIAAAAAAAAAONgecRoyi3w8sc9YSmdSWtOXmNU4-IKzsgvd80rySy</w:t>
+      </w:r>
+    </w:p>
+    <w:p/>
+    <w:p>
+      <w:pPr>
+        <w:pStyle w:val="Heading5"/>
+      </w:pPr>
+      <w:r>
+        <w:t>Recursive</w:t>
+      </w:r>
+    </w:p>
+    <w:p>
+      <w:r>
+        <w:t xml:space="preserve">One important feature of a fractal it that it needs to be recursive. Every fractal has a recursive definition, practically it keeps growing and getting small for each recursion until it reaches a point it cannot shrink anymore, and that it is the exit point.  </w:t>
+      </w:r>
+    </w:p>
+    <w:p/>
+    <w:p>
+      <w:pPr>
+        <w:spacing w:line="259" w:lineRule="auto"/>
         <w:jc w:val="left"/>
       </w:pPr>
+    </w:p>
+    <w:p>
+      <w:pPr>
+        <w:spacing w:line="259" w:lineRule="auto"/>
+        <w:jc w:val="left"/>
+      </w:pPr>
+      <w:r>
+        <w:br w:type="page"/>
+      </w:r>
+    </w:p>
+    <w:p>
+      <w:pPr>
+        <w:pStyle w:val="Heading4"/>
+        <w:ind w:left="0"/>
+      </w:pPr>
+      <w:r>
+        <w:lastRenderedPageBreak/>
+        <w:t>Coding a Fractal</w:t>
+      </w:r>
+    </w:p>
+    <w:p>
+      <w:pPr>
+        <w:spacing w:line="259" w:lineRule="auto"/>
+        <w:jc w:val="left"/>
+      </w:pPr>
+      <w:r>
+        <w:t xml:space="preserve">So, the author decided that for creating a fractal he needed to learn how to draw a line in unity. </w:t>
+      </w:r>
+      <w:r>
+        <w:t xml:space="preserve">After a quick search, </w:t>
+      </w:r>
+      <w:r>
+        <w:t xml:space="preserve">he </w:t>
+      </w:r>
+      <w:r>
+        <w:t>found that for drawing basic lines</w:t>
+      </w:r>
+      <w:r>
+        <w:t>,</w:t>
+      </w:r>
+      <w:r>
+        <w:t xml:space="preserve"> </w:t>
+      </w:r>
+      <w:r>
+        <w:t>l</w:t>
+      </w:r>
+      <w:r>
+        <w:t>earn</w:t>
+      </w:r>
+      <w:r>
+        <w:t>ing</w:t>
+      </w:r>
+      <w:r>
+        <w:t xml:space="preserve"> how to use the </w:t>
+      </w:r>
+      <w:proofErr w:type="spellStart"/>
+      <w:r>
+        <w:t>LineRender</w:t>
+      </w:r>
+      <w:proofErr w:type="spellEnd"/>
+      <w:r>
+        <w:t xml:space="preserve"> in unity</w:t>
+      </w:r>
+      <w:r>
+        <w:t xml:space="preserve"> was necessary</w:t>
+      </w:r>
+      <w:r>
+        <w:t xml:space="preserve"> </w:t>
+      </w:r>
+      <w:r>
+        <w:t>(Unity School 2016)</w:t>
+      </w:r>
+      <w:r>
+        <w:t>.</w:t>
+      </w:r>
+      <w:r>
+        <w:t xml:space="preserve"> </w:t>
+      </w:r>
+    </w:p>
+    <w:p>
+      <w:pPr>
+        <w:spacing w:line="259" w:lineRule="auto"/>
+        <w:jc w:val="left"/>
+      </w:pPr>
+    </w:p>
+    <w:p>
+      <w:pPr>
+        <w:pStyle w:val="Heading5"/>
+      </w:pPr>
+      <w:r>
+        <w:t>Line</w:t>
+      </w:r>
+      <w:r>
+        <w:t xml:space="preserve"> Class</w:t>
+      </w:r>
+    </w:p>
+    <w:p>
+      <w:r>
+        <w:t>The author</w:t>
+      </w:r>
+      <w:r>
+        <w:t xml:space="preserve"> started creating a Line Class, this class have a method for Drawing a line, each time </w:t>
+      </w:r>
+      <w:r>
+        <w:t>this method is</w:t>
+      </w:r>
+      <w:r>
+        <w:t xml:space="preserve"> called</w:t>
+      </w:r>
+      <w:r>
+        <w:t>,</w:t>
+      </w:r>
+      <w:r>
+        <w:t xml:space="preserve"> it creates a game object and it stores it inside a list. The struggle here was </w:t>
+      </w:r>
+      <w:r>
+        <w:t xml:space="preserve">not only </w:t>
+      </w:r>
+      <w:r>
+        <w:t>draw</w:t>
+      </w:r>
+      <w:r>
+        <w:t>ing</w:t>
+      </w:r>
+      <w:r>
+        <w:t xml:space="preserve"> the line and be</w:t>
+      </w:r>
+      <w:r>
+        <w:t>ing</w:t>
+      </w:r>
+      <w:r>
+        <w:t xml:space="preserve"> able to draw the next line saving the position from the line before </w:t>
+      </w:r>
+      <w:r>
+        <w:t>but also</w:t>
+      </w:r>
+      <w:r>
+        <w:t xml:space="preserve"> apply a specific rotation if needed. To be able to do this</w:t>
+      </w:r>
+      <w:r>
+        <w:t xml:space="preserve"> the author created</w:t>
+      </w:r>
+      <w:r>
+        <w:t xml:space="preserve"> two vector</w:t>
+      </w:r>
+      <w:r>
+        <w:t xml:space="preserve"> </w:t>
+      </w:r>
+      <w:r>
+        <w:t>3,</w:t>
+      </w:r>
+      <w:r>
+        <w:t xml:space="preserve"> a quaternion and a Boolean</w:t>
+      </w:r>
+      <w:r>
+        <w:t xml:space="preserve"> variable</w:t>
+      </w:r>
+      <w:r>
+        <w:t xml:space="preserve"> </w:t>
+      </w:r>
+      <w:r>
+        <w:t>[</w:t>
+      </w:r>
       <w:r>
         <w:t xml:space="preserve">Figure </w:t>
       </w:r>
       <w:r>
-        <w:fldChar w:fldCharType="begin"/>
-      </w:r>
-      <w:r>
-        <w:instrText xml:space="preserve"> SEQ Figure \* ARABIC </w:instrText>
-      </w:r>
-      <w:r>
-        <w:fldChar w:fldCharType="separate"/>
-      </w:r>
+        <w:t>8]</w:t>
+      </w:r>
+      <w:r>
+        <w:t>.</w:t>
+      </w:r>
+      <w:r>
+        <w:t xml:space="preserve"> </w:t>
+      </w:r>
+    </w:p>
+    <w:p>
+      <w:pPr>
+        <w:keepNext/>
+      </w:pPr>
       <w:r>
         <w:rPr>
           <w:noProof/>
         </w:rPr>
-        <w:t>10</w:t>
-      </w:r>
-      <w:r>
-        <w:rPr>
-          <w:noProof/>
-        </w:rPr>
-        <w:fldChar w:fldCharType="end"/>
-      </w:r>
-      <w:r>
-        <w:t xml:space="preserve"> - Fractals Step 1</w:t>
-      </w:r>
-    </w:p>
-    <w:p/>
-    <w:p>
-      <w:pPr>
-        <w:keepNext/>
-      </w:pPr>
-      <w:r>
-        <w:rPr>
-          <w:noProof/>
-        </w:rPr>
         <w:drawing>
-          <wp:inline distT="0" distB="0" distL="0" distR="0" wp14:anchorId="22A8CBD8" wp14:editId="40A0DD4F">
-            <wp:extent cx="1919858" cy="1924050"/>
-            <wp:effectExtent l="0" t="0" r="4445" b="0"/>
-            <wp:docPr id="4" name="Picture 4"/>
+          <wp:inline distT="0" distB="0" distL="0" distR="0" wp14:anchorId="7A289063" wp14:editId="0138268C">
+            <wp:extent cx="4095750" cy="1066800"/>
+            <wp:effectExtent l="0" t="0" r="0" b="0"/>
+            <wp:docPr id="6" name="Picture 6"/>
             <wp:cNvGraphicFramePr>
               <a:graphicFrameLocks xmlns:a="http://schemas.openxmlformats.org/drawingml/2006/main" noChangeAspect="1"/>
             </wp:cNvGraphicFramePr>
@@ -1832,7 +1498,7 @@
                   <pic:spPr>
                     <a:xfrm>
                       <a:off x="0" y="0"/>
-                      <a:ext cx="1929760" cy="1933974"/>
+                      <a:ext cx="4095750" cy="1066800"/>
                     </a:xfrm>
                     <a:prstGeom prst="rect">
                       <a:avLst/>
@@ -1852,89 +1518,95 @@
       <w:r>
         <w:t xml:space="preserve">Figure </w:t>
       </w:r>
-      <w:r>
-        <w:fldChar w:fldCharType="begin"/>
-      </w:r>
-      <w:r>
-        <w:instrText xml:space="preserve"> SEQ Figure \* ARABIC </w:instrText>
-      </w:r>
-      <w:r>
-        <w:fldChar w:fldCharType="separate"/>
-      </w:r>
+      <w:fldSimple w:instr=" SEQ Figure \* ARABIC ">
+        <w:r>
+          <w:rPr>
+            <w:noProof/>
+          </w:rPr>
+          <w:t>8</w:t>
+        </w:r>
+      </w:fldSimple>
+      <w:r>
+        <w:t xml:space="preserve"> - </w:t>
+      </w:r>
+      <w:r>
+        <w:t>Line Class Variables</w:t>
+      </w:r>
+    </w:p>
+    <w:p/>
+    <w:p>
+      <w:pPr>
+        <w:spacing w:line="259" w:lineRule="auto"/>
+        <w:jc w:val="left"/>
+      </w:pPr>
+      <w:r>
+        <w:br w:type="page"/>
+      </w:r>
+    </w:p>
+    <w:p>
+      <w:r>
+        <w:lastRenderedPageBreak/>
+        <w:t>Afterwards he</w:t>
+      </w:r>
+      <w:r>
+        <w:t xml:space="preserve"> defined that the game object position is going to be equal to the start position and, in the end, when the line is created, </w:t>
+      </w:r>
+      <w:r>
+        <w:t>the</w:t>
+      </w:r>
+      <w:r>
+        <w:t xml:space="preserve"> start position is going to be equals to the end position. When going through the list </w:t>
+      </w:r>
+      <w:r>
+        <w:t xml:space="preserve">it was necessary </w:t>
+      </w:r>
+      <w:r>
+        <w:t>to find a way to check if the line was not drawn yet, for this an if statement</w:t>
+      </w:r>
+      <w:r>
+        <w:t xml:space="preserve"> was implemented</w:t>
+      </w:r>
+      <w:r>
+        <w:t xml:space="preserve"> </w:t>
+      </w:r>
+      <w:r>
+        <w:t>for</w:t>
+      </w:r>
+      <w:r>
+        <w:t xml:space="preserve"> check</w:t>
+      </w:r>
+      <w:r>
+        <w:t>ing</w:t>
+      </w:r>
+      <w:r>
+        <w:t xml:space="preserve"> if the game object had the line Renderer component, if not then draw the next line </w:t>
+      </w:r>
+      <w:r>
+        <w:t>[</w:t>
+      </w:r>
+      <w:r>
+        <w:t xml:space="preserve">Figure </w:t>
+      </w:r>
+      <w:r>
+        <w:t>9]</w:t>
+      </w:r>
+      <w:r>
+        <w:t>.</w:t>
+      </w:r>
+    </w:p>
+    <w:p>
+      <w:pPr>
+        <w:keepNext/>
+      </w:pPr>
       <w:r>
         <w:rPr>
           <w:noProof/>
         </w:rPr>
-        <w:t>11</w:t>
-      </w:r>
-      <w:r>
-        <w:rPr>
-          <w:noProof/>
-        </w:rPr>
-        <w:fldChar w:fldCharType="end"/>
-      </w:r>
-      <w:r>
-        <w:t xml:space="preserve"> - Line Drawing</w:t>
-      </w:r>
-    </w:p>
-    <w:p>
-      <w:r>
-        <w:lastRenderedPageBreak/>
-        <w:t xml:space="preserve">When </w:t>
-      </w:r>
-      <w:r>
-        <w:t>the</w:t>
-      </w:r>
-      <w:r>
-        <w:t xml:space="preserve"> function</w:t>
-      </w:r>
-      <w:r>
-        <w:t xml:space="preserve"> is called </w:t>
-      </w:r>
-      <w:r>
-        <w:t xml:space="preserve">recursively, </w:t>
-      </w:r>
-      <w:r>
-        <w:t>a</w:t>
-      </w:r>
-      <w:r>
-        <w:t xml:space="preserve"> strange problem</w:t>
-      </w:r>
-      <w:r>
-        <w:t xml:space="preserve"> appears</w:t>
-      </w:r>
-      <w:r>
-        <w:t xml:space="preserve"> </w:t>
-      </w:r>
-      <w:r>
-        <w:t>[</w:t>
-      </w:r>
-      <w:r>
-        <w:t xml:space="preserve">Figure </w:t>
-      </w:r>
-      <w:r>
-        <w:t>12]</w:t>
-      </w:r>
-      <w:r>
-        <w:t>, it seems that</w:t>
-      </w:r>
-      <w:r>
-        <w:t xml:space="preserve"> the lines are not being translated in a proper way. For this it is necessary to find the exact position where the line before ends and pass it to the new line starting position.</w:t>
-      </w:r>
-    </w:p>
-    <w:p>
-      <w:pPr>
-        <w:keepNext/>
-      </w:pPr>
-      <w:r>
-        <w:rPr>
-          <w:noProof/>
-        </w:rPr>
         <w:drawing>
-          <wp:inline distT="0" distB="0" distL="0" distR="0" wp14:anchorId="22AEA723" wp14:editId="1A575030">
-            <wp:extent cx="3985938" cy="2133600"/>
-            <wp:effectExtent l="0" t="0" r="0" b="0"/>
-            <wp:docPr id="8" name="Picture 8"/>
+          <wp:inline distT="0" distB="0" distL="0" distR="0" wp14:anchorId="36FD55AF" wp14:editId="2FCCD9BD">
+            <wp:extent cx="2752725" cy="647700"/>
+            <wp:effectExtent l="0" t="0" r="9525" b="0"/>
+            <wp:docPr id="5" name="Picture 5"/>
             <wp:cNvGraphicFramePr>
               <a:graphicFrameLocks xmlns:a="http://schemas.openxmlformats.org/drawingml/2006/main" noChangeAspect="1"/>
             </wp:cNvGraphicFramePr>
@@ -1954,6 +1626,356 @@
                   <pic:spPr>
                     <a:xfrm>
                       <a:off x="0" y="0"/>
+                      <a:ext cx="2752725" cy="647700"/>
+                    </a:xfrm>
+                    <a:prstGeom prst="rect">
+                      <a:avLst/>
+                    </a:prstGeom>
+                  </pic:spPr>
+                </pic:pic>
+              </a:graphicData>
+            </a:graphic>
+          </wp:inline>
+        </w:drawing>
+      </w:r>
+    </w:p>
+    <w:p>
+      <w:pPr>
+        <w:pStyle w:val="Caption"/>
+      </w:pPr>
+      <w:r>
+        <w:t xml:space="preserve">Figure </w:t>
+      </w:r>
+      <w:fldSimple w:instr=" SEQ Figure \* ARABIC ">
+        <w:r>
+          <w:rPr>
+            <w:noProof/>
+          </w:rPr>
+          <w:t>9</w:t>
+        </w:r>
+      </w:fldSimple>
+      <w:r>
+        <w:t xml:space="preserve"> </w:t>
+      </w:r>
+      <w:r>
+        <w:t>- Check if the line is already drawn</w:t>
+      </w:r>
+    </w:p>
+    <w:p/>
+    <w:p>
+      <w:r>
+        <w:t xml:space="preserve">When compiling the code, it is possible to see that </w:t>
+      </w:r>
+      <w:r>
+        <w:t>the</w:t>
+      </w:r>
+      <w:r>
+        <w:t xml:space="preserve"> line</w:t>
+      </w:r>
+      <w:r>
+        <w:t>s</w:t>
+      </w:r>
+      <w:r>
+        <w:t xml:space="preserve"> </w:t>
+      </w:r>
+      <w:r>
+        <w:t xml:space="preserve">are created upon </w:t>
+      </w:r>
+      <w:r>
+        <w:t xml:space="preserve">the length </w:t>
+      </w:r>
+      <w:r>
+        <w:t xml:space="preserve">variable </w:t>
+      </w:r>
+      <w:r>
+        <w:t>defined in the parameter</w:t>
+      </w:r>
+      <w:r>
+        <w:t xml:space="preserve"> of the branch method</w:t>
+      </w:r>
+      <w:r>
+        <w:t xml:space="preserve"> [Figure 1</w:t>
+      </w:r>
+      <w:r>
+        <w:t>0</w:t>
+      </w:r>
+      <w:r>
+        <w:t>]</w:t>
+      </w:r>
+      <w:r>
+        <w:t>.</w:t>
+      </w:r>
+      <w:r>
+        <w:t xml:space="preserve"> </w:t>
+      </w:r>
+      <w:r>
+        <w:t>Then t</w:t>
+      </w:r>
+      <w:r>
+        <w:t>he</w:t>
+      </w:r>
+      <w:r>
+        <w:t xml:space="preserve"> next</w:t>
+      </w:r>
+      <w:r>
+        <w:t xml:space="preserve"> lines of</w:t>
+      </w:r>
+      <w:r>
+        <w:t xml:space="preserve"> code</w:t>
+      </w:r>
+      <w:r>
+        <w:t xml:space="preserve"> </w:t>
+      </w:r>
+      <w:r>
+        <w:t>are</w:t>
+      </w:r>
+      <w:r>
+        <w:t xml:space="preserve"> responsible for</w:t>
+      </w:r>
+      <w:r>
+        <w:t xml:space="preserve"> set</w:t>
+      </w:r>
+      <w:r>
+        <w:t>ting</w:t>
+      </w:r>
+      <w:r>
+        <w:t xml:space="preserve"> the rotation</w:t>
+      </w:r>
+      <w:r>
+        <w:t xml:space="preserve"> and redrawing another line</w:t>
+      </w:r>
+      <w:r>
+        <w:t>.</w:t>
+      </w:r>
+      <w:r>
+        <w:t xml:space="preserve"> This creates </w:t>
+      </w:r>
+      <w:r>
+        <w:t>the result</w:t>
+      </w:r>
+      <w:r>
+        <w:t xml:space="preserve"> that can be seen in </w:t>
+      </w:r>
+      <w:r>
+        <w:t>[Figure 1</w:t>
+      </w:r>
+      <w:r>
+        <w:t>1</w:t>
+      </w:r>
+      <w:r>
+        <w:t xml:space="preserve">]. </w:t>
+      </w:r>
+    </w:p>
+    <w:p/>
+    <w:p>
+      <w:pPr>
+        <w:keepNext/>
+        <w:spacing w:line="259" w:lineRule="auto"/>
+        <w:jc w:val="left"/>
+      </w:pPr>
+      <w:r>
+        <w:rPr>
+          <w:noProof/>
+        </w:rPr>
+        <w:drawing>
+          <wp:inline distT="0" distB="0" distL="0" distR="0" wp14:anchorId="560FDC70" wp14:editId="39889A11">
+            <wp:extent cx="1981200" cy="895350"/>
+            <wp:effectExtent l="0" t="0" r="0" b="0"/>
+            <wp:docPr id="7" name="Picture 7"/>
+            <wp:cNvGraphicFramePr>
+              <a:graphicFrameLocks xmlns:a="http://schemas.openxmlformats.org/drawingml/2006/main" noChangeAspect="1"/>
+            </wp:cNvGraphicFramePr>
+            <a:graphic xmlns:a="http://schemas.openxmlformats.org/drawingml/2006/main">
+              <a:graphicData uri="http://schemas.openxmlformats.org/drawingml/2006/picture">
+                <pic:pic xmlns:pic="http://schemas.openxmlformats.org/drawingml/2006/picture">
+                  <pic:nvPicPr>
+                    <pic:cNvPr id="1" name=""/>
+                    <pic:cNvPicPr/>
+                  </pic:nvPicPr>
+                  <pic:blipFill>
+                    <a:blip r:embed="rId19"/>
+                    <a:stretch>
+                      <a:fillRect/>
+                    </a:stretch>
+                  </pic:blipFill>
+                  <pic:spPr>
+                    <a:xfrm>
+                      <a:off x="0" y="0"/>
+                      <a:ext cx="1981200" cy="895350"/>
+                    </a:xfrm>
+                    <a:prstGeom prst="rect">
+                      <a:avLst/>
+                    </a:prstGeom>
+                  </pic:spPr>
+                </pic:pic>
+              </a:graphicData>
+            </a:graphic>
+          </wp:inline>
+        </w:drawing>
+      </w:r>
+    </w:p>
+    <w:p>
+      <w:pPr>
+        <w:pStyle w:val="Caption"/>
+        <w:jc w:val="left"/>
+      </w:pPr>
+      <w:r>
+        <w:t xml:space="preserve">Figure </w:t>
+      </w:r>
+      <w:fldSimple w:instr=" SEQ Figure \* ARABIC ">
+        <w:r>
+          <w:rPr>
+            <w:noProof/>
+          </w:rPr>
+          <w:t>10</w:t>
+        </w:r>
+      </w:fldSimple>
+      <w:r>
+        <w:t xml:space="preserve"> - Fractals Step 1</w:t>
+      </w:r>
+    </w:p>
+    <w:p/>
+    <w:p>
+      <w:pPr>
+        <w:keepNext/>
+      </w:pPr>
+      <w:r>
+        <w:rPr>
+          <w:noProof/>
+        </w:rPr>
+        <w:drawing>
+          <wp:inline distT="0" distB="0" distL="0" distR="0" wp14:anchorId="22A8CBD8" wp14:editId="40A0DD4F">
+            <wp:extent cx="1919858" cy="1924050"/>
+            <wp:effectExtent l="0" t="0" r="4445" b="0"/>
+            <wp:docPr id="4" name="Picture 4"/>
+            <wp:cNvGraphicFramePr>
+              <a:graphicFrameLocks xmlns:a="http://schemas.openxmlformats.org/drawingml/2006/main" noChangeAspect="1"/>
+            </wp:cNvGraphicFramePr>
+            <a:graphic xmlns:a="http://schemas.openxmlformats.org/drawingml/2006/main">
+              <a:graphicData uri="http://schemas.openxmlformats.org/drawingml/2006/picture">
+                <pic:pic xmlns:pic="http://schemas.openxmlformats.org/drawingml/2006/picture">
+                  <pic:nvPicPr>
+                    <pic:cNvPr id="1" name=""/>
+                    <pic:cNvPicPr/>
+                  </pic:nvPicPr>
+                  <pic:blipFill>
+                    <a:blip r:embed="rId20"/>
+                    <a:stretch>
+                      <a:fillRect/>
+                    </a:stretch>
+                  </pic:blipFill>
+                  <pic:spPr>
+                    <a:xfrm>
+                      <a:off x="0" y="0"/>
+                      <a:ext cx="1929760" cy="1933974"/>
+                    </a:xfrm>
+                    <a:prstGeom prst="rect">
+                      <a:avLst/>
+                    </a:prstGeom>
+                  </pic:spPr>
+                </pic:pic>
+              </a:graphicData>
+            </a:graphic>
+          </wp:inline>
+        </w:drawing>
+      </w:r>
+    </w:p>
+    <w:p>
+      <w:pPr>
+        <w:pStyle w:val="Caption"/>
+      </w:pPr>
+      <w:r>
+        <w:t xml:space="preserve">Figure </w:t>
+      </w:r>
+      <w:fldSimple w:instr=" SEQ Figure \* ARABIC ">
+        <w:r>
+          <w:rPr>
+            <w:noProof/>
+          </w:rPr>
+          <w:t>11</w:t>
+        </w:r>
+      </w:fldSimple>
+      <w:r>
+        <w:t xml:space="preserve"> - Line Drawing</w:t>
+      </w:r>
+    </w:p>
+    <w:p>
+      <w:r>
+        <w:lastRenderedPageBreak/>
+        <w:t xml:space="preserve">When </w:t>
+      </w:r>
+      <w:r>
+        <w:t>the</w:t>
+      </w:r>
+      <w:r>
+        <w:t xml:space="preserve"> function</w:t>
+      </w:r>
+      <w:r>
+        <w:t xml:space="preserve"> is called </w:t>
+      </w:r>
+      <w:r>
+        <w:t xml:space="preserve">recursively, </w:t>
+      </w:r>
+      <w:r>
+        <w:t>a</w:t>
+      </w:r>
+      <w:r>
+        <w:t xml:space="preserve"> strange problem</w:t>
+      </w:r>
+      <w:r>
+        <w:t xml:space="preserve"> appears</w:t>
+      </w:r>
+      <w:r>
+        <w:t xml:space="preserve"> </w:t>
+      </w:r>
+      <w:r>
+        <w:t>[</w:t>
+      </w:r>
+      <w:r>
+        <w:t xml:space="preserve">Figure </w:t>
+      </w:r>
+      <w:r>
+        <w:t>12]</w:t>
+      </w:r>
+      <w:r>
+        <w:t>, it seems that</w:t>
+      </w:r>
+      <w:r>
+        <w:t xml:space="preserve"> the lines are not being translated in a proper way. For this it is necessary to find the exact position where the line before ends and pass it to the new line starting position.</w:t>
+      </w:r>
+    </w:p>
+    <w:p>
+      <w:pPr>
+        <w:keepNext/>
+      </w:pPr>
+      <w:r>
+        <w:rPr>
+          <w:noProof/>
+        </w:rPr>
+        <w:drawing>
+          <wp:inline distT="0" distB="0" distL="0" distR="0" wp14:anchorId="22AEA723" wp14:editId="1A575030">
+            <wp:extent cx="3985938" cy="2133600"/>
+            <wp:effectExtent l="0" t="0" r="0" b="0"/>
+            <wp:docPr id="8" name="Picture 8"/>
+            <wp:cNvGraphicFramePr>
+              <a:graphicFrameLocks xmlns:a="http://schemas.openxmlformats.org/drawingml/2006/main" noChangeAspect="1"/>
+            </wp:cNvGraphicFramePr>
+            <a:graphic xmlns:a="http://schemas.openxmlformats.org/drawingml/2006/main">
+              <a:graphicData uri="http://schemas.openxmlformats.org/drawingml/2006/picture">
+                <pic:pic xmlns:pic="http://schemas.openxmlformats.org/drawingml/2006/picture">
+                  <pic:nvPicPr>
+                    <pic:cNvPr id="1" name=""/>
+                    <pic:cNvPicPr/>
+                  </pic:nvPicPr>
+                  <pic:blipFill>
+                    <a:blip r:embed="rId21"/>
+                    <a:stretch>
+                      <a:fillRect/>
+                    </a:stretch>
+                  </pic:blipFill>
+                  <pic:spPr>
+                    <a:xfrm>
+                      <a:off x="0" y="0"/>
                       <a:ext cx="3987082" cy="2134212"/>
                     </a:xfrm>
                     <a:prstGeom prst="rect">
@@ -1974,27 +1996,14 @@
       <w:r>
         <w:t xml:space="preserve">Figure </w:t>
       </w:r>
-      <w:r>
-        <w:fldChar w:fldCharType="begin"/>
-      </w:r>
-      <w:r>
-        <w:instrText xml:space="preserve"> SEQ Figure \* ARABIC </w:instrText>
-      </w:r>
-      <w:r>
-        <w:fldChar w:fldCharType="separate"/>
-      </w:r>
-      <w:r>
-        <w:rPr>
-          <w:noProof/>
-        </w:rPr>
-        <w:t>12</w:t>
-      </w:r>
-      <w:r>
-        <w:rPr>
-          <w:noProof/>
-        </w:rPr>
-        <w:fldChar w:fldCharType="end"/>
-      </w:r>
+      <w:fldSimple w:instr=" SEQ Figure \* ARABIC ">
+        <w:r>
+          <w:rPr>
+            <w:noProof/>
+          </w:rPr>
+          <w:t>12</w:t>
+        </w:r>
+      </w:fldSimple>
       <w:r>
         <w:t xml:space="preserve"> - Error when calling the function with recursion</w:t>
       </w:r>
@@ -2171,11 +2180,11 @@
                     <pic:cNvPicPr/>
                   </pic:nvPicPr>
                   <pic:blipFill>
-                    <a:blip r:embed="rId19">
+                    <a:blip r:embed="rId22">
                       <a:extLst>
                         <a:ext uri="{BEBA8EAE-BF5A-486C-A8C5-ECC9F3942E4B}">
                           <a14:imgProps xmlns:a14="http://schemas.microsoft.com/office/drawing/2010/main">
-                            <a14:imgLayer r:embed="rId20">
+                            <a14:imgLayer r:embed="rId23">
                               <a14:imgEffect>
                                 <a14:brightnessContrast bright="40000" contrast="-20000"/>
                               </a14:imgEffect>
@@ -2211,27 +2220,14 @@
       <w:r>
         <w:t xml:space="preserve">Figure </w:t>
       </w:r>
-      <w:r>
-        <w:fldChar w:fldCharType="begin"/>
-      </w:r>
-      <w:r>
-        <w:instrText xml:space="preserve"> SEQ Figure \* ARABIC </w:instrText>
-      </w:r>
-      <w:r>
-        <w:fldChar w:fldCharType="separate"/>
-      </w:r>
-      <w:r>
-        <w:rPr>
-          <w:noProof/>
-        </w:rPr>
-        <w:t>13</w:t>
-      </w:r>
-      <w:r>
-        <w:rPr>
-          <w:noProof/>
-        </w:rPr>
-        <w:fldChar w:fldCharType="end"/>
-      </w:r>
+      <w:fldSimple w:instr=" SEQ Figure \* ARABIC ">
+        <w:r>
+          <w:rPr>
+            <w:noProof/>
+          </w:rPr>
+          <w:t>13</w:t>
+        </w:r>
+      </w:fldSimple>
       <w:r>
         <w:t xml:space="preserve"> - Random Fractal by Flavio Fiori</w:t>
       </w:r>
@@ -2261,11 +2257,11 @@
                     <pic:cNvPicPr/>
                   </pic:nvPicPr>
                   <pic:blipFill>
-                    <a:blip r:embed="rId21">
+                    <a:blip r:embed="rId24">
                       <a:extLst>
                         <a:ext uri="{BEBA8EAE-BF5A-486C-A8C5-ECC9F3942E4B}">
                           <a14:imgProps xmlns:a14="http://schemas.microsoft.com/office/drawing/2010/main">
-                            <a14:imgLayer r:embed="rId22">
+                            <a14:imgLayer r:embed="rId25">
                               <a14:imgEffect>
                                 <a14:brightnessContrast bright="20000" contrast="-40000"/>
                               </a14:imgEffect>
@@ -2301,27 +2297,14 @@
       <w:r>
         <w:t xml:space="preserve">Figure </w:t>
       </w:r>
-      <w:r>
-        <w:fldChar w:fldCharType="begin"/>
-      </w:r>
-      <w:r>
-        <w:instrText xml:space="preserve"> SEQ Figure \* ARABIC </w:instrText>
-      </w:r>
-      <w:r>
-        <w:fldChar w:fldCharType="separate"/>
-      </w:r>
-      <w:r>
-        <w:rPr>
-          <w:noProof/>
-        </w:rPr>
-        <w:t>14</w:t>
-      </w:r>
-      <w:r>
-        <w:rPr>
-          <w:noProof/>
-        </w:rPr>
-        <w:fldChar w:fldCharType="end"/>
-      </w:r>
+      <w:fldSimple w:instr=" SEQ Figure \* ARABIC ">
+        <w:r>
+          <w:rPr>
+            <w:noProof/>
+          </w:rPr>
+          <w:t>14</w:t>
+        </w:r>
+      </w:fldSimple>
       <w:r>
         <w:t xml:space="preserve"> - Random Pattern 2</w:t>
       </w:r>
@@ -2400,10 +2383,7 @@
         <w:ind w:left="851" w:right="851"/>
       </w:pPr>
       <w:r>
-        <w:t>“</w:t>
-      </w:r>
-      <w:r>
-        <w:t xml:space="preserve">A fractal tree can be loosely defined as a trunk and a number of branches that each look like the tree itself, thus creating a self-similar object. Often, these appear strikingly </w:t>
+        <w:t xml:space="preserve">“A fractal tree can be loosely defined as a trunk and a number of branches that each look like the tree itself, thus creating a self-similar object. Often, these appear strikingly </w:t>
       </w:r>
       <w:proofErr w:type="gramStart"/>
       <w:r>
@@ -2411,10 +2391,7 @@
       </w:r>
       <w:proofErr w:type="gramEnd"/>
       <w:r>
-        <w:t xml:space="preserve"> real trees, and hence are used frequently as tree models.</w:t>
-      </w:r>
-      <w:r>
-        <w:t>”</w:t>
+        <w:t xml:space="preserve"> real trees, and hence are used frequently as tree models.”</w:t>
       </w:r>
     </w:p>
     <w:p>
@@ -2479,13 +2456,8 @@
       <w:r>
         <w:t xml:space="preserve">. </w:t>
       </w:r>
-      <w:proofErr w:type="gramStart"/>
-      <w:r>
-        <w:t>[</w:t>
-      </w:r>
-      <w:proofErr w:type="gramEnd"/>
-      <w:r>
-        <w:t xml:space="preserve">Figure </w:t>
+      <w:r>
+        <w:t xml:space="preserve">[Figure </w:t>
       </w:r>
       <w:r>
         <w:t>15</w:t>
@@ -2507,451 +2479,6 @@
             <wp:extent cx="3085315" cy="1086928"/>
             <wp:effectExtent l="0" t="0" r="1270" b="0"/>
             <wp:docPr id="11" name="Picture 11"/>
-            <wp:cNvGraphicFramePr>
-              <a:graphicFrameLocks xmlns:a="http://schemas.openxmlformats.org/drawingml/2006/main" noChangeAspect="1"/>
-            </wp:cNvGraphicFramePr>
-            <a:graphic xmlns:a="http://schemas.openxmlformats.org/drawingml/2006/main">
-              <a:graphicData uri="http://schemas.openxmlformats.org/drawingml/2006/picture">
-                <pic:pic xmlns:pic="http://schemas.openxmlformats.org/drawingml/2006/picture">
-                  <pic:nvPicPr>
-                    <pic:cNvPr id="1" name=""/>
-                    <pic:cNvPicPr/>
-                  </pic:nvPicPr>
-                  <pic:blipFill>
-                    <a:blip r:embed="rId23"/>
-                    <a:stretch>
-                      <a:fillRect/>
-                    </a:stretch>
-                  </pic:blipFill>
-                  <pic:spPr>
-                    <a:xfrm>
-                      <a:off x="0" y="0"/>
-                      <a:ext cx="3148414" cy="1109157"/>
-                    </a:xfrm>
-                    <a:prstGeom prst="rect">
-                      <a:avLst/>
-                    </a:prstGeom>
-                  </pic:spPr>
-                </pic:pic>
-              </a:graphicData>
-            </a:graphic>
-          </wp:inline>
-        </w:drawing>
-      </w:r>
-    </w:p>
-    <w:p>
-      <w:pPr>
-        <w:pStyle w:val="Caption"/>
-      </w:pPr>
-      <w:r>
-        <w:t xml:space="preserve">Figure </w:t>
-      </w:r>
-      <w:r>
-        <w:fldChar w:fldCharType="begin"/>
-      </w:r>
-      <w:r>
-        <w:instrText xml:space="preserve"> SEQ Figure \* ARABIC </w:instrText>
-      </w:r>
-      <w:r>
-        <w:fldChar w:fldCharType="separate"/>
-      </w:r>
-      <w:r>
-        <w:rPr>
-          <w:noProof/>
-        </w:rPr>
-        <w:t>15</w:t>
-      </w:r>
-      <w:r>
-        <w:rPr>
-          <w:noProof/>
-        </w:rPr>
-        <w:fldChar w:fldCharType="end"/>
-      </w:r>
-      <w:r>
-        <w:t xml:space="preserve"> - Recursion for the game object</w:t>
-      </w:r>
-    </w:p>
-    <w:p/>
-    <w:p>
-      <w:r>
-        <w:t>The second step is to get the script named fractals from the game object and create a new class named Recursion</w:t>
-      </w:r>
-      <w:r>
-        <w:t xml:space="preserve"> [Figure 16].</w:t>
-      </w:r>
-      <w:r>
-        <w:t xml:space="preserve"> </w:t>
-      </w:r>
-    </w:p>
-    <w:p>
-      <w:pPr>
-        <w:keepNext/>
-      </w:pPr>
-      <w:r>
-        <w:rPr>
-          <w:noProof/>
-        </w:rPr>
-        <w:drawing>
-          <wp:inline distT="0" distB="0" distL="0" distR="0" wp14:anchorId="567C0D6B" wp14:editId="701B97BC">
-            <wp:extent cx="3324225" cy="1171575"/>
-            <wp:effectExtent l="0" t="0" r="9525" b="9525"/>
-            <wp:docPr id="16" name="Picture 16"/>
-            <wp:cNvGraphicFramePr>
-              <a:graphicFrameLocks xmlns:a="http://schemas.openxmlformats.org/drawingml/2006/main" noChangeAspect="1"/>
-            </wp:cNvGraphicFramePr>
-            <a:graphic xmlns:a="http://schemas.openxmlformats.org/drawingml/2006/main">
-              <a:graphicData uri="http://schemas.openxmlformats.org/drawingml/2006/picture">
-                <pic:pic xmlns:pic="http://schemas.openxmlformats.org/drawingml/2006/picture">
-                  <pic:nvPicPr>
-                    <pic:cNvPr id="1" name=""/>
-                    <pic:cNvPicPr/>
-                  </pic:nvPicPr>
-                  <pic:blipFill>
-                    <a:blip r:embed="rId24"/>
-                    <a:stretch>
-                      <a:fillRect/>
-                    </a:stretch>
-                  </pic:blipFill>
-                  <pic:spPr>
-                    <a:xfrm>
-                      <a:off x="0" y="0"/>
-                      <a:ext cx="3324225" cy="1171575"/>
-                    </a:xfrm>
-                    <a:prstGeom prst="rect">
-                      <a:avLst/>
-                    </a:prstGeom>
-                  </pic:spPr>
-                </pic:pic>
-              </a:graphicData>
-            </a:graphic>
-          </wp:inline>
-        </w:drawing>
-      </w:r>
-    </w:p>
-    <w:p>
-      <w:pPr>
-        <w:pStyle w:val="Caption"/>
-      </w:pPr>
-      <w:r>
-        <w:t xml:space="preserve">Figure </w:t>
-      </w:r>
-      <w:r>
-        <w:fldChar w:fldCharType="begin"/>
-      </w:r>
-      <w:r>
-        <w:instrText xml:space="preserve"> SEQ Figure \* ARABIC </w:instrText>
-      </w:r>
-      <w:r>
-        <w:fldChar w:fldCharType="separate"/>
-      </w:r>
-      <w:r>
-        <w:rPr>
-          <w:noProof/>
-        </w:rPr>
-        <w:t>16</w:t>
-      </w:r>
-      <w:r>
-        <w:fldChar w:fldCharType="end"/>
-      </w:r>
-      <w:r>
-        <w:t xml:space="preserve"> - Recursion Script</w:t>
-      </w:r>
-    </w:p>
-    <w:p/>
-    <w:p>
-      <w:r>
-        <w:t>T</w:t>
-      </w:r>
-      <w:r>
-        <w:t xml:space="preserve">his class is going to be only responsible </w:t>
-      </w:r>
-      <w:r>
-        <w:t>to store the value from “</w:t>
-      </w:r>
-      <w:proofErr w:type="spellStart"/>
-      <w:r>
-        <w:t>i</w:t>
-      </w:r>
-      <w:proofErr w:type="spellEnd"/>
-      <w:r>
-        <w:t>” in the for loop</w:t>
-      </w:r>
-      <w:r>
-        <w:t xml:space="preserve"> [Figure 15]</w:t>
-      </w:r>
-      <w:r>
-        <w:t xml:space="preserve">. </w:t>
-      </w:r>
-    </w:p>
-    <w:p>
-      <w:r>
-        <w:t>The last step is to use a function</w:t>
-      </w:r>
-      <w:r>
-        <w:t xml:space="preserve"> named Send </w:t>
-      </w:r>
-      <w:proofErr w:type="gramStart"/>
-      <w:r>
-        <w:t>Message</w:t>
-      </w:r>
-      <w:r>
-        <w:t>,</w:t>
-      </w:r>
-      <w:proofErr w:type="gramEnd"/>
-      <w:r>
-        <w:t xml:space="preserve"> this function </w:t>
-      </w:r>
-      <w:r>
-        <w:t>allows to call</w:t>
-      </w:r>
-      <w:r>
-        <w:t xml:space="preserve"> inside the same solution</w:t>
-      </w:r>
-      <w:r>
-        <w:t xml:space="preserve"> any method </w:t>
-      </w:r>
-      <w:r>
-        <w:t xml:space="preserve">declared in a </w:t>
-      </w:r>
-      <w:r>
-        <w:t xml:space="preserve">class that derives from </w:t>
-      </w:r>
-      <w:proofErr w:type="spellStart"/>
-      <w:r>
-        <w:t>MonoBehaviour</w:t>
-      </w:r>
-      <w:proofErr w:type="spellEnd"/>
-      <w:r>
-        <w:t xml:space="preserve"> </w:t>
-      </w:r>
-      <w:r>
-        <w:t>(Unity 2018)</w:t>
-      </w:r>
-      <w:r>
-        <w:t xml:space="preserve"> [Figure </w:t>
-      </w:r>
-      <w:r>
-        <w:t>1</w:t>
-      </w:r>
-      <w:r>
-        <w:t>7</w:t>
-      </w:r>
-      <w:r>
-        <w:t>]</w:t>
-      </w:r>
-      <w:r>
-        <w:t>.</w:t>
-      </w:r>
-    </w:p>
-    <w:p>
-      <w:pPr>
-        <w:keepNext/>
-      </w:pPr>
-      <w:r>
-        <w:rPr>
-          <w:noProof/>
-        </w:rPr>
-        <w:drawing>
-          <wp:inline distT="0" distB="0" distL="0" distR="0" wp14:anchorId="1F38D1A3" wp14:editId="65E6416B">
-            <wp:extent cx="3925019" cy="312100"/>
-            <wp:effectExtent l="0" t="0" r="0" b="0"/>
-            <wp:docPr id="14" name="Picture 14"/>
-            <wp:cNvGraphicFramePr>
-              <a:graphicFrameLocks xmlns:a="http://schemas.openxmlformats.org/drawingml/2006/main" noChangeAspect="1"/>
-            </wp:cNvGraphicFramePr>
-            <a:graphic xmlns:a="http://schemas.openxmlformats.org/drawingml/2006/main">
-              <a:graphicData uri="http://schemas.openxmlformats.org/drawingml/2006/picture">
-                <pic:pic xmlns:pic="http://schemas.openxmlformats.org/drawingml/2006/picture">
-                  <pic:nvPicPr>
-                    <pic:cNvPr id="1" name=""/>
-                    <pic:cNvPicPr/>
-                  </pic:nvPicPr>
-                  <pic:blipFill>
-                    <a:blip r:embed="rId25"/>
-                    <a:stretch>
-                      <a:fillRect/>
-                    </a:stretch>
-                  </pic:blipFill>
-                  <pic:spPr>
-                    <a:xfrm>
-                      <a:off x="0" y="0"/>
-                      <a:ext cx="4019511" cy="319614"/>
-                    </a:xfrm>
-                    <a:prstGeom prst="rect">
-                      <a:avLst/>
-                    </a:prstGeom>
-                  </pic:spPr>
-                </pic:pic>
-              </a:graphicData>
-            </a:graphic>
-          </wp:inline>
-        </w:drawing>
-      </w:r>
-    </w:p>
-    <w:p>
-      <w:pPr>
-        <w:pStyle w:val="Caption"/>
-      </w:pPr>
-      <w:r>
-        <w:t xml:space="preserve">Figure </w:t>
-      </w:r>
-      <w:r>
-        <w:fldChar w:fldCharType="begin"/>
-      </w:r>
-      <w:r>
-        <w:instrText xml:space="preserve"> SEQ Figure \* ARABIC </w:instrText>
-      </w:r>
-      <w:r>
-        <w:fldChar w:fldCharType="separate"/>
-      </w:r>
-      <w:r>
-        <w:rPr>
-          <w:noProof/>
-        </w:rPr>
-        <w:t>17</w:t>
-      </w:r>
-      <w:r>
-        <w:rPr>
-          <w:noProof/>
-        </w:rPr>
-        <w:fldChar w:fldCharType="end"/>
-      </w:r>
-      <w:r>
-        <w:t xml:space="preserve"> - Using Send</w:t>
-      </w:r>
-      <w:r>
-        <w:t xml:space="preserve"> </w:t>
-      </w:r>
-      <w:r>
-        <w:t xml:space="preserve">Message </w:t>
-      </w:r>
-      <w:proofErr w:type="gramStart"/>
-      <w:r>
-        <w:t>Method(</w:t>
-      </w:r>
-      <w:proofErr w:type="gramEnd"/>
-      <w:r>
-        <w:t>)</w:t>
-      </w:r>
-    </w:p>
-    <w:p>
-      <w:pPr>
-        <w:pStyle w:val="Heading6"/>
-      </w:pPr>
-      <w:r>
-        <w:lastRenderedPageBreak/>
-        <w:t>Expander Script</w:t>
-      </w:r>
-    </w:p>
-    <w:p>
-      <w:r>
-        <w:t xml:space="preserve">This script contains the method that is called from the </w:t>
-      </w:r>
-      <w:proofErr w:type="spellStart"/>
-      <w:proofErr w:type="gramStart"/>
-      <w:r>
-        <w:t>SendMessage</w:t>
-      </w:r>
-      <w:proofErr w:type="spellEnd"/>
-      <w:r>
-        <w:t>(</w:t>
-      </w:r>
-      <w:proofErr w:type="gramEnd"/>
-      <w:r>
-        <w:t xml:space="preserve">) method that is used on the Fractal Script. </w:t>
-      </w:r>
-    </w:p>
-    <w:p>
-      <w:r>
-        <w:t>Let’s</w:t>
-      </w:r>
-      <w:r>
-        <w:t xml:space="preserve"> imagine that the</w:t>
-      </w:r>
-      <w:r>
-        <w:t xml:space="preserve"> variable defined in the Fractal Script</w:t>
-      </w:r>
-      <w:r>
-        <w:t xml:space="preserve"> named</w:t>
-      </w:r>
-      <w:r>
-        <w:t xml:space="preserve"> </w:t>
-      </w:r>
-      <w:r>
-        <w:t>“</w:t>
-      </w:r>
-      <w:proofErr w:type="spellStart"/>
-      <w:r>
-        <w:t>splitNumber</w:t>
-      </w:r>
-      <w:proofErr w:type="spellEnd"/>
-      <w:r>
-        <w:t>”</w:t>
-      </w:r>
-      <w:r>
-        <w:t xml:space="preserve"> as a value of 2, then </w:t>
-      </w:r>
-      <w:r>
-        <w:t>the Split value</w:t>
-      </w:r>
-      <w:r>
-        <w:t xml:space="preserve"> can be 0 or 1. When the</w:t>
-      </w:r>
-      <w:r>
-        <w:t xml:space="preserve"> value</w:t>
-      </w:r>
-      <w:r>
-        <w:t xml:space="preserve"> is 1 then the rotation is positive, otherwise if is 0, the rotation is negative</w:t>
-      </w:r>
-      <w:r>
-        <w:t>.</w:t>
-      </w:r>
-      <w:r>
-        <w:t xml:space="preserve"> </w:t>
-      </w:r>
-      <w:r>
-        <w:t>T</w:t>
-      </w:r>
-      <w:r>
-        <w:t>he reason lies on the fact that multiplying any number by 0 by is always 0 then subtracting 1</w:t>
-      </w:r>
-      <w:r>
-        <w:t>,</w:t>
-      </w:r>
-      <w:r>
-        <w:t xml:space="preserve"> </w:t>
-      </w:r>
-      <w:proofErr w:type="gramStart"/>
-      <w:r>
-        <w:t>the end result</w:t>
-      </w:r>
-      <w:proofErr w:type="gramEnd"/>
-      <w:r>
-        <w:t xml:space="preserve"> is</w:t>
-      </w:r>
-      <w:r>
-        <w:t xml:space="preserve"> -1 [Figure 1</w:t>
-      </w:r>
-      <w:r>
-        <w:t>8</w:t>
-      </w:r>
-      <w:r>
-        <w:t xml:space="preserve">]. </w:t>
-      </w:r>
-    </w:p>
-    <w:p>
-      <w:pPr>
-        <w:keepNext/>
-      </w:pPr>
-      <w:r>
-        <w:rPr>
-          <w:noProof/>
-        </w:rPr>
-        <w:drawing>
-          <wp:inline distT="0" distB="0" distL="0" distR="0" wp14:anchorId="0C74C6BB" wp14:editId="38B3DC5B">
-            <wp:extent cx="4823460" cy="819785"/>
-            <wp:effectExtent l="0" t="0" r="0" b="0"/>
-            <wp:docPr id="15" name="Picture 15"/>
             <wp:cNvGraphicFramePr>
               <a:graphicFrameLocks xmlns:a="http://schemas.openxmlformats.org/drawingml/2006/main" noChangeAspect="1"/>
             </wp:cNvGraphicFramePr>
@@ -2971,7 +2498,7 @@
                   <pic:spPr>
                     <a:xfrm>
                       <a:off x="0" y="0"/>
-                      <a:ext cx="4823460" cy="819785"/>
+                      <a:ext cx="3148414" cy="1109157"/>
                     </a:xfrm>
                     <a:prstGeom prst="rect">
                       <a:avLst/>
@@ -2991,83 +2518,43 @@
       <w:r>
         <w:t xml:space="preserve">Figure </w:t>
       </w:r>
-      <w:r>
-        <w:fldChar w:fldCharType="begin"/>
-      </w:r>
-      <w:r>
-        <w:instrText xml:space="preserve"> SEQ Figure \* ARABIC </w:instrText>
-      </w:r>
-      <w:r>
-        <w:fldChar w:fldCharType="separate"/>
-      </w:r>
+      <w:fldSimple w:instr=" SEQ Figure \* ARABIC ">
+        <w:r>
+          <w:rPr>
+            <w:noProof/>
+          </w:rPr>
+          <w:t>15</w:t>
+        </w:r>
+      </w:fldSimple>
+      <w:r>
+        <w:t xml:space="preserve"> - Recursion for the game object</w:t>
+      </w:r>
+    </w:p>
+    <w:p/>
+    <w:p>
+      <w:r>
+        <w:t>The second step is to get the script named fractals from the game object and create a new class named Recursion</w:t>
+      </w:r>
+      <w:r>
+        <w:t xml:space="preserve"> [Figure 16].</w:t>
+      </w:r>
+      <w:r>
+        <w:t xml:space="preserve"> </w:t>
+      </w:r>
+    </w:p>
+    <w:p>
+      <w:pPr>
+        <w:keepNext/>
+      </w:pPr>
       <w:r>
         <w:rPr>
           <w:noProof/>
         </w:rPr>
-        <w:t>18</w:t>
-      </w:r>
-      <w:r>
-        <w:rPr>
-          <w:noProof/>
-        </w:rPr>
-        <w:fldChar w:fldCharType="end"/>
-      </w:r>
-      <w:r>
-        <w:t xml:space="preserve"> - Created Method</w:t>
-      </w:r>
-    </w:p>
-    <w:p>
-      <w:pPr>
-        <w:spacing w:line="259" w:lineRule="auto"/>
-        <w:jc w:val="left"/>
-        <w:rPr>
-          <w:rFonts w:eastAsiaTheme="majorEastAsia" w:cstheme="majorBidi"/>
-          <w:color w:val="1F3763" w:themeColor="accent1" w:themeShade="7F"/>
-        </w:rPr>
-      </w:pPr>
-      <w:r>
-        <w:br w:type="page"/>
-      </w:r>
-    </w:p>
-    <w:p>
-      <w:pPr>
-        <w:pStyle w:val="Heading6"/>
-      </w:pPr>
-      <w:r>
-        <w:lastRenderedPageBreak/>
-        <w:t>Conclusion</w:t>
-      </w:r>
-    </w:p>
-    <w:p>
-      <w:r>
-        <w:t>The author ran the code in a cube, and a strange tree made of cubes was generated</w:t>
-      </w:r>
-      <w:r>
-        <w:t xml:space="preserve"> </w:t>
-      </w:r>
-      <w:r>
-        <w:t>[Figure 1</w:t>
-      </w:r>
-      <w:r>
-        <w:t>9</w:t>
-      </w:r>
-      <w:r>
-        <w:t>].</w:t>
-      </w:r>
-    </w:p>
-    <w:p>
-      <w:pPr>
-        <w:keepNext/>
-      </w:pPr>
-      <w:r>
-        <w:rPr>
-          <w:noProof/>
-        </w:rPr>
         <w:drawing>
-          <wp:inline distT="0" distB="0" distL="0" distR="0" wp14:anchorId="7EDCEC43" wp14:editId="1478125A">
-            <wp:extent cx="1762951" cy="1657350"/>
-            <wp:effectExtent l="0" t="0" r="8890" b="0"/>
-            <wp:docPr id="17" name="Picture 17"/>
+          <wp:inline distT="0" distB="0" distL="0" distR="0" wp14:anchorId="567C0D6B" wp14:editId="701B97BC">
+            <wp:extent cx="3324225" cy="1171575"/>
+            <wp:effectExtent l="0" t="0" r="9525" b="9525"/>
+            <wp:docPr id="16" name="Picture 16"/>
             <wp:cNvGraphicFramePr>
               <a:graphicFrameLocks xmlns:a="http://schemas.openxmlformats.org/drawingml/2006/main" noChangeAspect="1"/>
             </wp:cNvGraphicFramePr>
@@ -3087,7 +2574,7 @@
                   <pic:spPr>
                     <a:xfrm>
                       <a:off x="0" y="0"/>
-                      <a:ext cx="1768349" cy="1662424"/>
+                      <a:ext cx="3324225" cy="1171575"/>
                     </a:xfrm>
                     <a:prstGeom prst="rect">
                       <a:avLst/>
@@ -3107,79 +2594,111 @@
       <w:r>
         <w:t xml:space="preserve">Figure </w:t>
       </w:r>
-      <w:r>
-        <w:fldChar w:fldCharType="begin"/>
-      </w:r>
-      <w:r>
-        <w:instrText xml:space="preserve"> SE</w:instrText>
-      </w:r>
-      <w:r>
-        <w:instrText xml:space="preserve">Q Figure \* ARABIC </w:instrText>
-      </w:r>
-      <w:r>
-        <w:fldChar w:fldCharType="separate"/>
-      </w:r>
+      <w:fldSimple w:instr=" SEQ Figure \* ARABIC ">
+        <w:r>
+          <w:rPr>
+            <w:noProof/>
+          </w:rPr>
+          <w:t>16</w:t>
+        </w:r>
+      </w:fldSimple>
+      <w:r>
+        <w:t xml:space="preserve"> - Recursion Script</w:t>
+      </w:r>
+    </w:p>
+    <w:p/>
+    <w:p>
+      <w:r>
+        <w:t>T</w:t>
+      </w:r>
+      <w:r>
+        <w:t xml:space="preserve">his class is going to be only responsible </w:t>
+      </w:r>
+      <w:r>
+        <w:t>to store the value from “</w:t>
+      </w:r>
+      <w:proofErr w:type="spellStart"/>
+      <w:r>
+        <w:t>i</w:t>
+      </w:r>
+      <w:proofErr w:type="spellEnd"/>
+      <w:r>
+        <w:t xml:space="preserve">” in the for loop [Figure 15]. </w:t>
+      </w:r>
+    </w:p>
+    <w:p>
+      <w:r>
+        <w:t>The last step is to use a function</w:t>
+      </w:r>
+      <w:r>
+        <w:t xml:space="preserve"> named Send </w:t>
+      </w:r>
+      <w:proofErr w:type="gramStart"/>
+      <w:r>
+        <w:t>Message</w:t>
+      </w:r>
+      <w:r>
+        <w:t>,</w:t>
+      </w:r>
+      <w:proofErr w:type="gramEnd"/>
+      <w:r>
+        <w:t xml:space="preserve"> this function </w:t>
+      </w:r>
+      <w:r>
+        <w:t>allows to call</w:t>
+      </w:r>
+      <w:r>
+        <w:t xml:space="preserve"> inside the same solution</w:t>
+      </w:r>
+      <w:r>
+        <w:t xml:space="preserve"> any method </w:t>
+      </w:r>
+      <w:r>
+        <w:t xml:space="preserve">declared in a </w:t>
+      </w:r>
+      <w:r>
+        <w:t xml:space="preserve">class that derives from </w:t>
+      </w:r>
+      <w:proofErr w:type="spellStart"/>
+      <w:r>
+        <w:t>MonoBehaviour</w:t>
+      </w:r>
+      <w:proofErr w:type="spellEnd"/>
+      <w:r>
+        <w:t xml:space="preserve"> </w:t>
+      </w:r>
+      <w:r>
+        <w:t>(Unity 2018)</w:t>
+      </w:r>
+      <w:r>
+        <w:t xml:space="preserve"> [Figure </w:t>
+      </w:r>
+      <w:r>
+        <w:t>1</w:t>
+      </w:r>
+      <w:r>
+        <w:t>7</w:t>
+      </w:r>
+      <w:r>
+        <w:t>]</w:t>
+      </w:r>
+      <w:r>
+        <w:t>.</w:t>
+      </w:r>
+    </w:p>
+    <w:p>
+      <w:pPr>
+        <w:keepNext/>
+      </w:pPr>
       <w:r>
         <w:rPr>
           <w:noProof/>
         </w:rPr>
-        <w:t>19</w:t>
-      </w:r>
-      <w:r>
-        <w:rPr>
-          <w:noProof/>
-        </w:rPr>
-        <w:fldChar w:fldCharType="end"/>
-      </w:r>
-      <w:r>
-        <w:t xml:space="preserve"> - Fractal Cube</w:t>
-      </w:r>
-    </w:p>
-    <w:p/>
-    <w:p>
-      <w:r>
-        <w:t xml:space="preserve">To improve the </w:t>
-      </w:r>
-      <w:proofErr w:type="gramStart"/>
-      <w:r>
-        <w:t>look</w:t>
-      </w:r>
-      <w:proofErr w:type="gramEnd"/>
-      <w:r>
-        <w:t xml:space="preserve"> </w:t>
-      </w:r>
-      <w:r>
-        <w:t>he</w:t>
-      </w:r>
-      <w:r>
-        <w:t xml:space="preserve"> decided to rescale the cube to look alike a branch from a tree</w:t>
-      </w:r>
-      <w:r>
-        <w:t xml:space="preserve"> [Figure 20]</w:t>
-      </w:r>
-      <w:r>
-        <w:t xml:space="preserve">, the cube scale </w:t>
-      </w:r>
-      <w:r>
-        <w:t xml:space="preserve">was defined </w:t>
-      </w:r>
-      <w:r>
-        <w:t>as follow: x = 0.1, y = 1 and z = 0.1</w:t>
-      </w:r>
-    </w:p>
-    <w:p>
-      <w:pPr>
-        <w:keepNext/>
-      </w:pPr>
-      <w:r>
-        <w:rPr>
-          <w:noProof/>
-        </w:rPr>
         <w:drawing>
-          <wp:inline distT="0" distB="0" distL="0" distR="0" wp14:anchorId="06FC6719" wp14:editId="09D77953">
-            <wp:extent cx="752475" cy="1126285"/>
+          <wp:inline distT="0" distB="0" distL="0" distR="0" wp14:anchorId="1F38D1A3" wp14:editId="65E6416B">
+            <wp:extent cx="3925019" cy="312100"/>
             <wp:effectExtent l="0" t="0" r="0" b="0"/>
-            <wp:docPr id="18" name="Picture 18"/>
+            <wp:docPr id="14" name="Picture 14"/>
             <wp:cNvGraphicFramePr>
               <a:graphicFrameLocks xmlns:a="http://schemas.openxmlformats.org/drawingml/2006/main" noChangeAspect="1"/>
             </wp:cNvGraphicFramePr>
@@ -3199,7 +2718,7 @@
                   <pic:spPr>
                     <a:xfrm>
                       <a:off x="0" y="0"/>
-                      <a:ext cx="761696" cy="1140086"/>
+                      <a:ext cx="4019511" cy="319614"/>
                     </a:xfrm>
                     <a:prstGeom prst="rect">
                       <a:avLst/>
@@ -3219,88 +2738,147 @@
       <w:r>
         <w:t xml:space="preserve">Figure </w:t>
       </w:r>
-      <w:r>
-        <w:fldChar w:fldCharType="begin"/>
-      </w:r>
-      <w:r>
-        <w:instrText xml:space="preserve"> SEQ Figure \* ARABIC </w:instrText>
-      </w:r>
-      <w:r>
-        <w:fldChar w:fldCharType="separate"/>
-      </w:r>
+      <w:fldSimple w:instr=" SEQ Figure \* ARABIC ">
+        <w:r>
+          <w:rPr>
+            <w:noProof/>
+          </w:rPr>
+          <w:t>17</w:t>
+        </w:r>
+      </w:fldSimple>
+      <w:r>
+        <w:t xml:space="preserve"> - Using Send</w:t>
+      </w:r>
+      <w:r>
+        <w:t xml:space="preserve"> </w:t>
+      </w:r>
+      <w:r>
+        <w:t xml:space="preserve">Message </w:t>
+      </w:r>
+      <w:proofErr w:type="gramStart"/>
+      <w:r>
+        <w:t>Method(</w:t>
+      </w:r>
+      <w:proofErr w:type="gramEnd"/>
+      <w:r>
+        <w:t>)</w:t>
+      </w:r>
+    </w:p>
+    <w:p>
+      <w:pPr>
+        <w:pStyle w:val="Heading6"/>
+      </w:pPr>
+      <w:r>
+        <w:lastRenderedPageBreak/>
+        <w:t>Expander Script</w:t>
+      </w:r>
+    </w:p>
+    <w:p>
+      <w:r>
+        <w:t xml:space="preserve">This script contains the method that is called from the </w:t>
+      </w:r>
+      <w:proofErr w:type="spellStart"/>
+      <w:proofErr w:type="gramStart"/>
+      <w:r>
+        <w:t>SendMessage</w:t>
+      </w:r>
+      <w:proofErr w:type="spellEnd"/>
+      <w:r>
+        <w:t>(</w:t>
+      </w:r>
+      <w:proofErr w:type="gramEnd"/>
+      <w:r>
+        <w:t xml:space="preserve">) method that is used on the Fractal Script. </w:t>
+      </w:r>
+    </w:p>
+    <w:p>
+      <w:r>
+        <w:t>Let’s</w:t>
+      </w:r>
+      <w:r>
+        <w:t xml:space="preserve"> imagine that the variable defined in the Fractal Script</w:t>
+      </w:r>
+      <w:r>
+        <w:t xml:space="preserve"> named</w:t>
+      </w:r>
+      <w:r>
+        <w:t xml:space="preserve"> </w:t>
+      </w:r>
+      <w:r>
+        <w:t>“</w:t>
+      </w:r>
+      <w:proofErr w:type="spellStart"/>
+      <w:r>
+        <w:t>splitNumber</w:t>
+      </w:r>
+      <w:proofErr w:type="spellEnd"/>
+      <w:r>
+        <w:t>”</w:t>
+      </w:r>
+      <w:r>
+        <w:t xml:space="preserve"> as a value of 2, then </w:t>
+      </w:r>
+      <w:r>
+        <w:t>the Split value</w:t>
+      </w:r>
+      <w:r>
+        <w:t xml:space="preserve"> can be 0 or 1. When the</w:t>
+      </w:r>
+      <w:r>
+        <w:t xml:space="preserve"> value</w:t>
+      </w:r>
+      <w:r>
+        <w:t xml:space="preserve"> is 1 then the rotation is positive, otherwise if is 0, the rotation is negative</w:t>
+      </w:r>
+      <w:r>
+        <w:t>.</w:t>
+      </w:r>
+      <w:r>
+        <w:t xml:space="preserve"> </w:t>
+      </w:r>
+      <w:r>
+        <w:t>T</w:t>
+      </w:r>
+      <w:r>
+        <w:t>he reason lies on the fact that multiplying any number by 0 by is always 0 then subtracting 1</w:t>
+      </w:r>
+      <w:r>
+        <w:t>,</w:t>
+      </w:r>
+      <w:r>
+        <w:t xml:space="preserve"> </w:t>
+      </w:r>
+      <w:proofErr w:type="gramStart"/>
+      <w:r>
+        <w:t>the end result</w:t>
+      </w:r>
+      <w:proofErr w:type="gramEnd"/>
+      <w:r>
+        <w:t xml:space="preserve"> is</w:t>
+      </w:r>
+      <w:r>
+        <w:t xml:space="preserve"> -1 [Figure 1</w:t>
+      </w:r>
+      <w:r>
+        <w:t>8</w:t>
+      </w:r>
+      <w:r>
+        <w:t xml:space="preserve">]. </w:t>
+      </w:r>
+    </w:p>
+    <w:p>
+      <w:pPr>
+        <w:keepNext/>
+      </w:pPr>
       <w:r>
         <w:rPr>
           <w:noProof/>
         </w:rPr>
-        <w:t>20</w:t>
-      </w:r>
-      <w:r>
-        <w:rPr>
-          <w:noProof/>
-        </w:rPr>
-        <w:fldChar w:fldCharType="end"/>
-      </w:r>
-      <w:r>
-        <w:t xml:space="preserve"> - Tree Branch</w:t>
-      </w:r>
-    </w:p>
-    <w:p/>
-    <w:p>
-      <w:r>
-        <w:t>When the code was</w:t>
-      </w:r>
-      <w:r>
-        <w:t xml:space="preserve"> compiled once again,</w:t>
-      </w:r>
-      <w:r>
-        <w:t xml:space="preserve"> the shape was similar to a </w:t>
-      </w:r>
-      <w:proofErr w:type="gramStart"/>
-      <w:r>
-        <w:t>tree</w:t>
-      </w:r>
-      <w:proofErr w:type="gramEnd"/>
-      <w:r>
-        <w:t xml:space="preserve"> but</w:t>
-      </w:r>
-      <w:r>
-        <w:t xml:space="preserve"> </w:t>
-      </w:r>
-      <w:r>
-        <w:t xml:space="preserve">the result was far from </w:t>
-      </w:r>
-      <w:r>
-        <w:t xml:space="preserve">what the author </w:t>
-      </w:r>
-      <w:r>
-        <w:t>expected</w:t>
-      </w:r>
-      <w:r>
-        <w:t xml:space="preserve"> </w:t>
-      </w:r>
-      <w:r>
-        <w:t xml:space="preserve">[Figure </w:t>
-      </w:r>
-      <w:r>
-        <w:t>21</w:t>
-      </w:r>
-      <w:r>
-        <w:t>].</w:t>
-      </w:r>
-    </w:p>
-    <w:p>
-      <w:pPr>
-        <w:keepNext/>
-      </w:pPr>
-      <w:r>
-        <w:rPr>
-          <w:noProof/>
-        </w:rPr>
         <w:drawing>
-          <wp:inline distT="0" distB="0" distL="0" distR="0" wp14:anchorId="55EC5D51" wp14:editId="4931394D">
-            <wp:extent cx="1891059" cy="1905000"/>
+          <wp:inline distT="0" distB="0" distL="0" distR="0" wp14:anchorId="0C74C6BB" wp14:editId="38B3DC5B">
+            <wp:extent cx="4823460" cy="819785"/>
             <wp:effectExtent l="0" t="0" r="0" b="0"/>
-            <wp:docPr id="19" name="Picture 19"/>
+            <wp:docPr id="15" name="Picture 15"/>
             <wp:cNvGraphicFramePr>
               <a:graphicFrameLocks xmlns:a="http://schemas.openxmlformats.org/drawingml/2006/main" noChangeAspect="1"/>
             </wp:cNvGraphicFramePr>
@@ -3320,7 +2898,7 @@
                   <pic:spPr>
                     <a:xfrm>
                       <a:off x="0" y="0"/>
-                      <a:ext cx="1904705" cy="1918747"/>
+                      <a:ext cx="4823460" cy="819785"/>
                     </a:xfrm>
                     <a:prstGeom prst="rect">
                       <a:avLst/>
@@ -3332,15 +2910,78 @@
           </wp:inline>
         </w:drawing>
       </w:r>
+    </w:p>
+    <w:p>
+      <w:pPr>
+        <w:pStyle w:val="Caption"/>
+      </w:pPr>
+      <w:r>
+        <w:t xml:space="preserve">Figure </w:t>
+      </w:r>
+      <w:fldSimple w:instr=" SEQ Figure \* ARABIC ">
+        <w:r>
+          <w:rPr>
+            <w:noProof/>
+          </w:rPr>
+          <w:t>18</w:t>
+        </w:r>
+      </w:fldSimple>
+      <w:r>
+        <w:t xml:space="preserve"> - Created Method</w:t>
+      </w:r>
+    </w:p>
+    <w:p>
+      <w:pPr>
+        <w:spacing w:line="259" w:lineRule="auto"/>
+        <w:jc w:val="left"/>
+        <w:rPr>
+          <w:rFonts w:eastAsiaTheme="majorEastAsia" w:cstheme="majorBidi"/>
+          <w:color w:val="1F3763" w:themeColor="accent1" w:themeShade="7F"/>
+        </w:rPr>
+      </w:pPr>
+      <w:r>
+        <w:br w:type="page"/>
+      </w:r>
+    </w:p>
+    <w:p>
+      <w:pPr>
+        <w:pStyle w:val="Heading6"/>
+      </w:pPr>
+      <w:r>
+        <w:lastRenderedPageBreak/>
+        <w:t>Conclusion</w:t>
+      </w:r>
+    </w:p>
+    <w:p>
+      <w:r>
+        <w:t>The author ran the code in a cube, and a strange tree made of cubes was generated</w:t>
+      </w:r>
+      <w:r>
+        <w:t xml:space="preserve"> </w:t>
+      </w:r>
+      <w:r>
+        <w:t>[Figure 1</w:t>
+      </w:r>
+      <w:r>
+        <w:t>9</w:t>
+      </w:r>
+      <w:r>
+        <w:t>].</w:t>
+      </w:r>
+    </w:p>
+    <w:p>
+      <w:pPr>
+        <w:keepNext/>
+      </w:pPr>
       <w:r>
         <w:rPr>
           <w:noProof/>
         </w:rPr>
         <w:drawing>
-          <wp:inline distT="0" distB="0" distL="0" distR="0" wp14:anchorId="1DE66CC5" wp14:editId="427D321F">
-            <wp:extent cx="2008572" cy="1914525"/>
-            <wp:effectExtent l="0" t="0" r="0" b="0"/>
-            <wp:docPr id="20" name="Picture 20"/>
+          <wp:inline distT="0" distB="0" distL="0" distR="0" wp14:anchorId="7EDCEC43" wp14:editId="1478125A">
+            <wp:extent cx="1762951" cy="1657350"/>
+            <wp:effectExtent l="0" t="0" r="8890" b="0"/>
+            <wp:docPr id="17" name="Picture 17"/>
             <wp:cNvGraphicFramePr>
               <a:graphicFrameLocks xmlns:a="http://schemas.openxmlformats.org/drawingml/2006/main" noChangeAspect="1"/>
             </wp:cNvGraphicFramePr>
@@ -3360,7 +3001,7 @@
                   <pic:spPr>
                     <a:xfrm>
                       <a:off x="0" y="0"/>
-                      <a:ext cx="2025577" cy="1930733"/>
+                      <a:ext cx="1768349" cy="1662424"/>
                     </a:xfrm>
                     <a:prstGeom prst="rect">
                       <a:avLst/>
@@ -3380,92 +3021,63 @@
       <w:r>
         <w:t xml:space="preserve">Figure </w:t>
       </w:r>
-      <w:r>
-        <w:fldChar w:fldCharType="begin"/>
-      </w:r>
-      <w:r>
-        <w:instrText xml:space="preserve"> SEQ Figure \* ARABIC </w:instrText>
-      </w:r>
-      <w:r>
-        <w:fldChar w:fldCharType="separate"/>
-      </w:r>
+      <w:fldSimple w:instr=" SEQ Figure \* ARABIC ">
+        <w:r>
+          <w:rPr>
+            <w:noProof/>
+          </w:rPr>
+          <w:t>19</w:t>
+        </w:r>
+      </w:fldSimple>
+      <w:r>
+        <w:t xml:space="preserve"> - Fractal Cube</w:t>
+      </w:r>
+    </w:p>
+    <w:p/>
+    <w:p>
+      <w:r>
+        <w:t xml:space="preserve">To improve the </w:t>
+      </w:r>
+      <w:proofErr w:type="gramStart"/>
+      <w:r>
+        <w:t>look</w:t>
+      </w:r>
+      <w:proofErr w:type="gramEnd"/>
+      <w:r>
+        <w:t xml:space="preserve"> </w:t>
+      </w:r>
+      <w:r>
+        <w:t>he</w:t>
+      </w:r>
+      <w:r>
+        <w:t xml:space="preserve"> decided to rescale the cube to look alike a branch from a tree</w:t>
+      </w:r>
+      <w:r>
+        <w:t xml:space="preserve"> [Figure 20]</w:t>
+      </w:r>
+      <w:r>
+        <w:t xml:space="preserve">, the cube scale </w:t>
+      </w:r>
+      <w:r>
+        <w:t xml:space="preserve">was defined </w:t>
+      </w:r>
+      <w:r>
+        <w:t>as follow: x = 0.1, y = 1 and z = 0.1</w:t>
+      </w:r>
+    </w:p>
+    <w:p>
+      <w:pPr>
+        <w:keepNext/>
+      </w:pPr>
       <w:r>
         <w:rPr>
           <w:noProof/>
         </w:rPr>
-        <w:t>21</w:t>
-      </w:r>
-      <w:r>
-        <w:rPr>
-          <w:noProof/>
-        </w:rPr>
-        <w:fldChar w:fldCharType="end"/>
-      </w:r>
-      <w:r>
-        <w:t xml:space="preserve"> - Tree Generation Failed</w:t>
-      </w:r>
-    </w:p>
-    <w:p/>
-    <w:p>
-      <w:r>
-        <w:t xml:space="preserve">After a while looking for a solution, </w:t>
-      </w:r>
-      <w:r>
-        <w:t>it was</w:t>
-      </w:r>
-      <w:r>
-        <w:t xml:space="preserve"> found that changing the position from the cube</w:t>
-      </w:r>
-      <w:r>
-        <w:t xml:space="preserve"> that was present</w:t>
-      </w:r>
-      <w:r>
-        <w:t xml:space="preserve"> inside the parent</w:t>
-      </w:r>
-      <w:r>
-        <w:t xml:space="preserve"> it</w:t>
-      </w:r>
-      <w:r>
-        <w:t xml:space="preserve"> </w:t>
-      </w:r>
-      <w:r>
-        <w:t>improved the results in a drastic manner</w:t>
-      </w:r>
-      <w:r>
-        <w:t xml:space="preserve">, </w:t>
-      </w:r>
-      <w:r>
-        <w:t>t</w:t>
-      </w:r>
-      <w:r>
-        <w:t>he Cube Position</w:t>
-      </w:r>
-      <w:r>
-        <w:t xml:space="preserve"> value was set</w:t>
-      </w:r>
-      <w:r>
-        <w:t xml:space="preserve"> to Y = 1 [Figure </w:t>
-      </w:r>
-      <w:r>
-        <w:t>22</w:t>
-      </w:r>
-      <w:r>
-        <w:t>].</w:t>
-      </w:r>
-    </w:p>
-    <w:p>
-      <w:pPr>
-        <w:keepNext/>
-      </w:pPr>
-      <w:r>
-        <w:rPr>
-          <w:noProof/>
-        </w:rPr>
         <w:drawing>
-          <wp:inline distT="0" distB="0" distL="0" distR="0" wp14:anchorId="12F3CA0E" wp14:editId="6600926B">
-            <wp:extent cx="2340645" cy="1714500"/>
-            <wp:effectExtent l="0" t="0" r="2540" b="0"/>
-            <wp:docPr id="21" name="Picture 21"/>
+          <wp:inline distT="0" distB="0" distL="0" distR="0" wp14:anchorId="06FC6719" wp14:editId="09D77953">
+            <wp:extent cx="752475" cy="1126285"/>
+            <wp:effectExtent l="0" t="0" r="0" b="0"/>
+            <wp:docPr id="18" name="Picture 18"/>
             <wp:cNvGraphicFramePr>
               <a:graphicFrameLocks xmlns:a="http://schemas.openxmlformats.org/drawingml/2006/main" noChangeAspect="1"/>
             </wp:cNvGraphicFramePr>
@@ -3485,7 +3097,7 @@
                   <pic:spPr>
                     <a:xfrm>
                       <a:off x="0" y="0"/>
-                      <a:ext cx="2355488" cy="1725373"/>
+                      <a:ext cx="761696" cy="1140086"/>
                     </a:xfrm>
                     <a:prstGeom prst="rect">
                       <a:avLst/>
@@ -3497,15 +3109,74 @@
           </wp:inline>
         </w:drawing>
       </w:r>
+    </w:p>
+    <w:p>
+      <w:pPr>
+        <w:pStyle w:val="Caption"/>
+      </w:pPr>
+      <w:r>
+        <w:t xml:space="preserve">Figure </w:t>
+      </w:r>
+      <w:fldSimple w:instr=" SEQ Figure \* ARABIC ">
+        <w:r>
+          <w:rPr>
+            <w:noProof/>
+          </w:rPr>
+          <w:t>20</w:t>
+        </w:r>
+      </w:fldSimple>
+      <w:r>
+        <w:t xml:space="preserve"> - Tree Branch</w:t>
+      </w:r>
+    </w:p>
+    <w:p/>
+    <w:p>
+      <w:r>
+        <w:t>When the code was</w:t>
+      </w:r>
+      <w:r>
+        <w:t xml:space="preserve"> compiled once again,</w:t>
+      </w:r>
+      <w:r>
+        <w:t xml:space="preserve"> the shape was similar to a </w:t>
+      </w:r>
+      <w:proofErr w:type="gramStart"/>
+      <w:r>
+        <w:t>tree</w:t>
+      </w:r>
+      <w:proofErr w:type="gramEnd"/>
+      <w:r>
+        <w:t xml:space="preserve"> but</w:t>
+      </w:r>
+      <w:r>
+        <w:t xml:space="preserve"> </w:t>
+      </w:r>
+      <w:r>
+        <w:t xml:space="preserve">the result was far from what the author expected </w:t>
+      </w:r>
+      <w:r>
+        <w:t xml:space="preserve">[Figure </w:t>
+      </w:r>
+      <w:r>
+        <w:t>21</w:t>
+      </w:r>
+      <w:r>
+        <w:t>].</w:t>
+      </w:r>
+    </w:p>
+    <w:p>
+      <w:pPr>
+        <w:keepNext/>
+      </w:pPr>
       <w:r>
         <w:rPr>
           <w:noProof/>
         </w:rPr>
         <w:drawing>
-          <wp:inline distT="0" distB="0" distL="0" distR="0" wp14:anchorId="55F2B0F2" wp14:editId="5A7B25A7">
-            <wp:extent cx="2215541" cy="1714500"/>
+          <wp:inline distT="0" distB="0" distL="0" distR="0" wp14:anchorId="55EC5D51" wp14:editId="4931394D">
+            <wp:extent cx="1891059" cy="1905000"/>
             <wp:effectExtent l="0" t="0" r="0" b="0"/>
-            <wp:docPr id="22" name="Picture 22"/>
+            <wp:docPr id="19" name="Picture 19"/>
             <wp:cNvGraphicFramePr>
               <a:graphicFrameLocks xmlns:a="http://schemas.openxmlformats.org/drawingml/2006/main" noChangeAspect="1"/>
             </wp:cNvGraphicFramePr>
@@ -3525,7 +3196,7 @@
                   <pic:spPr>
                     <a:xfrm>
                       <a:off x="0" y="0"/>
-                      <a:ext cx="2230695" cy="1726227"/>
+                      <a:ext cx="1904705" cy="1918747"/>
                     </a:xfrm>
                     <a:prstGeom prst="rect">
                       <a:avLst/>
@@ -3537,108 +3208,15 @@
           </wp:inline>
         </w:drawing>
       </w:r>
-    </w:p>
-    <w:p>
-      <w:pPr>
-        <w:pStyle w:val="Caption"/>
-      </w:pPr>
-      <w:r>
-        <w:t xml:space="preserve">Figure </w:t>
-      </w:r>
-      <w:r>
-        <w:fldChar w:fldCharType="begin"/>
-      </w:r>
-      <w:r>
-        <w:instrText xml:space="preserve"> SEQ Figure \* ARABIC </w:instrText>
-      </w:r>
-      <w:r>
-        <w:fldChar w:fldCharType="separate"/>
-      </w:r>
       <w:r>
         <w:rPr>
           <w:noProof/>
         </w:rPr>
-        <w:t>22</w:t>
-      </w:r>
-      <w:r>
-        <w:rPr>
-          <w:noProof/>
-        </w:rPr>
-        <w:fldChar w:fldCharType="end"/>
-      </w:r>
-      <w:r>
-        <w:t xml:space="preserve"> - Cube Y Position changed to 1</w:t>
-      </w:r>
-    </w:p>
-    <w:p/>
-    <w:p>
-      <w:proofErr w:type="gramStart"/>
-      <w:r>
-        <w:t>The final result</w:t>
-      </w:r>
-      <w:proofErr w:type="gramEnd"/>
-      <w:r>
-        <w:t xml:space="preserve"> was found</w:t>
-      </w:r>
-      <w:r>
-        <w:t xml:space="preserve"> after playing for a while </w:t>
-      </w:r>
-      <w:r>
-        <w:t>with the Y</w:t>
-      </w:r>
-      <w:r>
-        <w:t xml:space="preserve"> Position,</w:t>
-      </w:r>
-      <w:r>
-        <w:t xml:space="preserve"> </w:t>
-      </w:r>
-      <w:r>
-        <w:t xml:space="preserve">the </w:t>
-      </w:r>
-      <w:r>
-        <w:t>perfect Y value is 0.5f</w:t>
-      </w:r>
-      <w:r>
-        <w:t>,</w:t>
-      </w:r>
-      <w:r>
-        <w:t xml:space="preserve"> </w:t>
-      </w:r>
-      <w:r>
-        <w:t>result</w:t>
-      </w:r>
-      <w:r>
-        <w:t>ing</w:t>
-      </w:r>
-      <w:r>
-        <w:t xml:space="preserve"> exactly</w:t>
-      </w:r>
-      <w:r>
-        <w:t xml:space="preserve"> in</w:t>
-      </w:r>
-      <w:r>
-        <w:t xml:space="preserve"> the fractal tree [Figure </w:t>
-      </w:r>
-      <w:r>
-        <w:t>23</w:t>
-      </w:r>
-      <w:r>
-        <w:t>].</w:t>
-      </w:r>
-    </w:p>
-    <w:p>
-      <w:pPr>
-        <w:keepNext/>
-      </w:pPr>
-      <w:r>
-        <w:rPr>
-          <w:noProof/>
-        </w:rPr>
         <w:drawing>
-          <wp:inline distT="0" distB="0" distL="0" distR="0" wp14:anchorId="2B4E97C5" wp14:editId="633E3F65">
-            <wp:extent cx="2400300" cy="1793590"/>
+          <wp:inline distT="0" distB="0" distL="0" distR="0" wp14:anchorId="1DE66CC5" wp14:editId="427D321F">
+            <wp:extent cx="2008572" cy="1914525"/>
             <wp:effectExtent l="0" t="0" r="0" b="0"/>
-            <wp:docPr id="12" name="Picture 12"/>
+            <wp:docPr id="20" name="Picture 20"/>
             <wp:cNvGraphicFramePr>
               <a:graphicFrameLocks xmlns:a="http://schemas.openxmlformats.org/drawingml/2006/main" noChangeAspect="1"/>
             </wp:cNvGraphicFramePr>
@@ -3658,7 +3236,7 @@
                   <pic:spPr>
                     <a:xfrm>
                       <a:off x="0" y="0"/>
-                      <a:ext cx="2413451" cy="1803417"/>
+                      <a:ext cx="2025577" cy="1930733"/>
                     </a:xfrm>
                     <a:prstGeom prst="rect">
                       <a:avLst/>
@@ -3670,15 +3248,87 @@
           </wp:inline>
         </w:drawing>
       </w:r>
+    </w:p>
+    <w:p>
+      <w:pPr>
+        <w:pStyle w:val="Caption"/>
+      </w:pPr>
+      <w:r>
+        <w:t xml:space="preserve">Figure </w:t>
+      </w:r>
+      <w:fldSimple w:instr=" SEQ Figure \* ARABIC ">
+        <w:r>
+          <w:rPr>
+            <w:noProof/>
+          </w:rPr>
+          <w:t>21</w:t>
+        </w:r>
+      </w:fldSimple>
+      <w:r>
+        <w:t xml:space="preserve"> - Tree Generation Failed</w:t>
+      </w:r>
+    </w:p>
+    <w:p/>
+    <w:p>
+      <w:r>
+        <w:t xml:space="preserve">After a while looking for a solution, </w:t>
+      </w:r>
+      <w:r>
+        <w:t>it was</w:t>
+      </w:r>
+      <w:r>
+        <w:t xml:space="preserve"> found that changing the position from the cube</w:t>
+      </w:r>
+      <w:r>
+        <w:t xml:space="preserve"> that was present</w:t>
+      </w:r>
+      <w:r>
+        <w:t xml:space="preserve"> inside the parent</w:t>
+      </w:r>
+      <w:r>
+        <w:t xml:space="preserve"> it</w:t>
+      </w:r>
+      <w:r>
+        <w:t xml:space="preserve"> </w:t>
+      </w:r>
+      <w:r>
+        <w:t>improved the results in a drastic manner</w:t>
+      </w:r>
+      <w:r>
+        <w:t xml:space="preserve">, </w:t>
+      </w:r>
+      <w:r>
+        <w:t>t</w:t>
+      </w:r>
+      <w:r>
+        <w:t>he Cube Position</w:t>
+      </w:r>
+      <w:r>
+        <w:t xml:space="preserve"> value was set</w:t>
+      </w:r>
+      <w:r>
+        <w:t xml:space="preserve"> to Y = 1 [Figure </w:t>
+      </w:r>
+      <w:r>
+        <w:t>22</w:t>
+      </w:r>
+      <w:r>
+        <w:t>].</w:t>
+      </w:r>
+    </w:p>
+    <w:p>
+      <w:pPr>
+        <w:keepNext/>
+      </w:pPr>
       <w:r>
         <w:rPr>
           <w:noProof/>
         </w:rPr>
         <w:drawing>
-          <wp:inline distT="0" distB="0" distL="0" distR="0" wp14:anchorId="4EC753EA" wp14:editId="303DE090">
-            <wp:extent cx="1983663" cy="1790700"/>
-            <wp:effectExtent l="0" t="0" r="0" b="0"/>
-            <wp:docPr id="13" name="Picture 13"/>
+          <wp:inline distT="0" distB="0" distL="0" distR="0" wp14:anchorId="12F3CA0E" wp14:editId="6600926B">
+            <wp:extent cx="2340645" cy="1714500"/>
+            <wp:effectExtent l="0" t="0" r="2540" b="0"/>
+            <wp:docPr id="21" name="Picture 21"/>
             <wp:cNvGraphicFramePr>
               <a:graphicFrameLocks xmlns:a="http://schemas.openxmlformats.org/drawingml/2006/main" noChangeAspect="1"/>
             </wp:cNvGraphicFramePr>
@@ -3698,6 +3348,206 @@
                   <pic:spPr>
                     <a:xfrm>
                       <a:off x="0" y="0"/>
+                      <a:ext cx="2355488" cy="1725373"/>
+                    </a:xfrm>
+                    <a:prstGeom prst="rect">
+                      <a:avLst/>
+                    </a:prstGeom>
+                  </pic:spPr>
+                </pic:pic>
+              </a:graphicData>
+            </a:graphic>
+          </wp:inline>
+        </w:drawing>
+      </w:r>
+      <w:r>
+        <w:rPr>
+          <w:noProof/>
+        </w:rPr>
+        <w:drawing>
+          <wp:inline distT="0" distB="0" distL="0" distR="0" wp14:anchorId="55F2B0F2" wp14:editId="5A7B25A7">
+            <wp:extent cx="2215541" cy="1714500"/>
+            <wp:effectExtent l="0" t="0" r="0" b="0"/>
+            <wp:docPr id="22" name="Picture 22"/>
+            <wp:cNvGraphicFramePr>
+              <a:graphicFrameLocks xmlns:a="http://schemas.openxmlformats.org/drawingml/2006/main" noChangeAspect="1"/>
+            </wp:cNvGraphicFramePr>
+            <a:graphic xmlns:a="http://schemas.openxmlformats.org/drawingml/2006/main">
+              <a:graphicData uri="http://schemas.openxmlformats.org/drawingml/2006/picture">
+                <pic:pic xmlns:pic="http://schemas.openxmlformats.org/drawingml/2006/picture">
+                  <pic:nvPicPr>
+                    <pic:cNvPr id="1" name=""/>
+                    <pic:cNvPicPr/>
+                  </pic:nvPicPr>
+                  <pic:blipFill>
+                    <a:blip r:embed="rId35"/>
+                    <a:stretch>
+                      <a:fillRect/>
+                    </a:stretch>
+                  </pic:blipFill>
+                  <pic:spPr>
+                    <a:xfrm>
+                      <a:off x="0" y="0"/>
+                      <a:ext cx="2230695" cy="1726227"/>
+                    </a:xfrm>
+                    <a:prstGeom prst="rect">
+                      <a:avLst/>
+                    </a:prstGeom>
+                  </pic:spPr>
+                </pic:pic>
+              </a:graphicData>
+            </a:graphic>
+          </wp:inline>
+        </w:drawing>
+      </w:r>
+    </w:p>
+    <w:p>
+      <w:pPr>
+        <w:pStyle w:val="Caption"/>
+      </w:pPr>
+      <w:r>
+        <w:t xml:space="preserve">Figure </w:t>
+      </w:r>
+      <w:fldSimple w:instr=" SEQ Figure \* ARABIC ">
+        <w:r>
+          <w:rPr>
+            <w:noProof/>
+          </w:rPr>
+          <w:t>22</w:t>
+        </w:r>
+      </w:fldSimple>
+      <w:r>
+        <w:t xml:space="preserve"> - Cube Y Position changed to 1</w:t>
+      </w:r>
+    </w:p>
+    <w:p/>
+    <w:p>
+      <w:proofErr w:type="gramStart"/>
+      <w:r>
+        <w:t>The final result</w:t>
+      </w:r>
+      <w:proofErr w:type="gramEnd"/>
+      <w:r>
+        <w:t xml:space="preserve"> was found</w:t>
+      </w:r>
+      <w:r>
+        <w:t xml:space="preserve"> after playing for a while </w:t>
+      </w:r>
+      <w:r>
+        <w:t>with the Y</w:t>
+      </w:r>
+      <w:r>
+        <w:t xml:space="preserve"> Position,</w:t>
+      </w:r>
+      <w:r>
+        <w:t xml:space="preserve"> </w:t>
+      </w:r>
+      <w:r>
+        <w:t xml:space="preserve">the </w:t>
+      </w:r>
+      <w:r>
+        <w:t>perfect Y value is 0.5f</w:t>
+      </w:r>
+      <w:r>
+        <w:t>,</w:t>
+      </w:r>
+      <w:r>
+        <w:t xml:space="preserve"> </w:t>
+      </w:r>
+      <w:r>
+        <w:t>result</w:t>
+      </w:r>
+      <w:r>
+        <w:t>ing</w:t>
+      </w:r>
+      <w:r>
+        <w:t xml:space="preserve"> exactly</w:t>
+      </w:r>
+      <w:r>
+        <w:t xml:space="preserve"> in</w:t>
+      </w:r>
+      <w:r>
+        <w:t xml:space="preserve"> the fractal tree [Figure </w:t>
+      </w:r>
+      <w:r>
+        <w:t>23</w:t>
+      </w:r>
+      <w:r>
+        <w:t>].</w:t>
+      </w:r>
+    </w:p>
+    <w:p>
+      <w:pPr>
+        <w:keepNext/>
+      </w:pPr>
+      <w:r>
+        <w:rPr>
+          <w:noProof/>
+        </w:rPr>
+        <w:drawing>
+          <wp:inline distT="0" distB="0" distL="0" distR="0" wp14:anchorId="2B4E97C5" wp14:editId="633E3F65">
+            <wp:extent cx="2400300" cy="1793590"/>
+            <wp:effectExtent l="0" t="0" r="0" b="0"/>
+            <wp:docPr id="12" name="Picture 12"/>
+            <wp:cNvGraphicFramePr>
+              <a:graphicFrameLocks xmlns:a="http://schemas.openxmlformats.org/drawingml/2006/main" noChangeAspect="1"/>
+            </wp:cNvGraphicFramePr>
+            <a:graphic xmlns:a="http://schemas.openxmlformats.org/drawingml/2006/main">
+              <a:graphicData uri="http://schemas.openxmlformats.org/drawingml/2006/picture">
+                <pic:pic xmlns:pic="http://schemas.openxmlformats.org/drawingml/2006/picture">
+                  <pic:nvPicPr>
+                    <pic:cNvPr id="1" name=""/>
+                    <pic:cNvPicPr/>
+                  </pic:nvPicPr>
+                  <pic:blipFill>
+                    <a:blip r:embed="rId36"/>
+                    <a:stretch>
+                      <a:fillRect/>
+                    </a:stretch>
+                  </pic:blipFill>
+                  <pic:spPr>
+                    <a:xfrm>
+                      <a:off x="0" y="0"/>
+                      <a:ext cx="2413451" cy="1803417"/>
+                    </a:xfrm>
+                    <a:prstGeom prst="rect">
+                      <a:avLst/>
+                    </a:prstGeom>
+                  </pic:spPr>
+                </pic:pic>
+              </a:graphicData>
+            </a:graphic>
+          </wp:inline>
+        </w:drawing>
+      </w:r>
+      <w:r>
+        <w:rPr>
+          <w:noProof/>
+        </w:rPr>
+        <w:drawing>
+          <wp:inline distT="0" distB="0" distL="0" distR="0" wp14:anchorId="4EC753EA" wp14:editId="303DE090">
+            <wp:extent cx="1983663" cy="1790700"/>
+            <wp:effectExtent l="0" t="0" r="0" b="0"/>
+            <wp:docPr id="13" name="Picture 13"/>
+            <wp:cNvGraphicFramePr>
+              <a:graphicFrameLocks xmlns:a="http://schemas.openxmlformats.org/drawingml/2006/main" noChangeAspect="1"/>
+            </wp:cNvGraphicFramePr>
+            <a:graphic xmlns:a="http://schemas.openxmlformats.org/drawingml/2006/main">
+              <a:graphicData uri="http://schemas.openxmlformats.org/drawingml/2006/picture">
+                <pic:pic xmlns:pic="http://schemas.openxmlformats.org/drawingml/2006/picture">
+                  <pic:nvPicPr>
+                    <pic:cNvPr id="1" name=""/>
+                    <pic:cNvPicPr/>
+                  </pic:nvPicPr>
+                  <pic:blipFill>
+                    <a:blip r:embed="rId37"/>
+                    <a:stretch>
+                      <a:fillRect/>
+                    </a:stretch>
+                  </pic:blipFill>
+                  <pic:spPr>
+                    <a:xfrm>
+                      <a:off x="0" y="0"/>
                       <a:ext cx="1983663" cy="1790700"/>
                     </a:xfrm>
                     <a:prstGeom prst="rect">
@@ -3718,27 +3568,14 @@
       <w:r>
         <w:t xml:space="preserve">Figure </w:t>
       </w:r>
-      <w:r>
-        <w:fldChar w:fldCharType="begin"/>
-      </w:r>
-      <w:r>
-        <w:instrText xml:space="preserve"> SEQ Figure \* ARABIC </w:instrText>
-      </w:r>
-      <w:r>
-        <w:fldChar w:fldCharType="separate"/>
-      </w:r>
-      <w:r>
-        <w:rPr>
-          <w:noProof/>
-        </w:rPr>
-        <w:t>23</w:t>
-      </w:r>
-      <w:r>
-        <w:rPr>
-          <w:noProof/>
-        </w:rPr>
-        <w:fldChar w:fldCharType="end"/>
-      </w:r>
+      <w:fldSimple w:instr=" SEQ Figure \* ARABIC ">
+        <w:r>
+          <w:rPr>
+            <w:noProof/>
+          </w:rPr>
+          <w:t>23</w:t>
+        </w:r>
+      </w:fldSimple>
       <w:r>
         <w:t xml:space="preserve"> - Fractal tree</w:t>
       </w:r>
@@ -4090,1592 +3927,6 @@
           <w:szCs w:val="21"/>
         </w:rPr>
         <w:t xml:space="preserve"> 25 Oct,</w:t>
-      </w:r>
-    </w:p>
-    <w:p>
-      <w:pPr>
-        <w:pStyle w:val="NormalWeb"/>
-        <w:shd w:val="clear" w:color="auto" w:fill="FFFFFF"/>
-        <w:spacing w:before="0" w:beforeAutospacing="0" w:after="173" w:afterAutospacing="0"/>
-        <w:rPr>
-          <w:rFonts w:ascii="Helvetica" w:hAnsi="Helvetica" w:cs="Helvetica"/>
-          <w:color w:val="53565A"/>
-          <w:sz w:val="21"/>
-          <w:szCs w:val="21"/>
-        </w:rPr>
-      </w:pPr>
-      <w:r>
-        <w:rPr>
-          <w:rFonts w:ascii="Helvetica" w:hAnsi="Helvetica" w:cs="Helvetica"/>
-          <w:color w:val="53565A"/>
-          <w:sz w:val="21"/>
-          <w:szCs w:val="21"/>
-        </w:rPr>
-        <w:t>ROAST, K., 2012. </w:t>
-      </w:r>
-      <w:r>
-        <w:rPr>
-          <w:rFonts w:ascii="Helvetica" w:hAnsi="Helvetica" w:cs="Helvetica"/>
-          <w:i/>
-          <w:iCs/>
-          <w:color w:val="53565A"/>
-          <w:sz w:val="21"/>
-          <w:szCs w:val="21"/>
-        </w:rPr>
-        <w:t>L-Systems Turtle Graphics Renderer - HTML5 Canvas </w:t>
-      </w:r>
-      <w:r>
-        <w:rPr>
-          <w:rFonts w:ascii="Helvetica" w:hAnsi="Helvetica" w:cs="Helvetica"/>
-          <w:color w:val="53565A"/>
-          <w:sz w:val="21"/>
-          <w:szCs w:val="21"/>
-        </w:rPr>
-        <w:t>[viewed 05/04/ 2019]. Available from: </w:t>
-      </w:r>
-      <w:hyperlink r:id="rId35" w:tgtFrame="_blank" w:history="1">
-        <w:r>
-          <w:rPr>
-            <w:rStyle w:val="Hyperlink"/>
-            <w:rFonts w:ascii="Helvetica" w:hAnsi="Helvetica" w:cs="Helvetica"/>
-            <w:color w:val="0066CC"/>
-            <w:sz w:val="21"/>
-            <w:szCs w:val="21"/>
-          </w:rPr>
-          <w:t>http://www.kevs3d.co.uk/dev/lsystems/</w:t>
-        </w:r>
-      </w:hyperlink>
-    </w:p>
-    <w:p>
-      <w:pPr>
-        <w:pStyle w:val="NormalWeb"/>
-        <w:shd w:val="clear" w:color="auto" w:fill="FFFFFF"/>
-        <w:spacing w:before="0" w:beforeAutospacing="0" w:after="173" w:afterAutospacing="0"/>
-        <w:rPr>
-          <w:rFonts w:ascii="Helvetica" w:hAnsi="Helvetica" w:cs="Helvetica"/>
-          <w:color w:val="53565A"/>
-          <w:sz w:val="21"/>
-          <w:szCs w:val="21"/>
-        </w:rPr>
-      </w:pPr>
-      <w:r>
-        <w:rPr>
-          <w:rFonts w:ascii="Helvetica" w:hAnsi="Helvetica" w:cs="Helvetica"/>
-          <w:color w:val="53565A"/>
-          <w:sz w:val="21"/>
-          <w:szCs w:val="21"/>
-        </w:rPr>
-        <w:t>ŠT'AVA, O.</w:t>
-      </w:r>
-      <w:r>
-        <w:rPr>
-          <w:rFonts w:ascii="Helvetica" w:hAnsi="Helvetica" w:cs="Helvetica"/>
-          <w:i/>
-          <w:iCs/>
-          <w:color w:val="53565A"/>
-          <w:sz w:val="21"/>
-          <w:szCs w:val="21"/>
-        </w:rPr>
-        <w:t> et al.,</w:t>
-      </w:r>
-      <w:r>
-        <w:rPr>
-          <w:rFonts w:ascii="Helvetica" w:hAnsi="Helvetica" w:cs="Helvetica"/>
-          <w:color w:val="53565A"/>
-          <w:sz w:val="21"/>
-          <w:szCs w:val="21"/>
-        </w:rPr>
-        <w:t xml:space="preserve"> Jul 7, 2008. Interactive terrain </w:t>
-      </w:r>
-      <w:proofErr w:type="spellStart"/>
-      <w:r>
-        <w:rPr>
-          <w:rFonts w:ascii="Helvetica" w:hAnsi="Helvetica" w:cs="Helvetica"/>
-          <w:color w:val="53565A"/>
-          <w:sz w:val="21"/>
-          <w:szCs w:val="21"/>
-        </w:rPr>
-        <w:t>modeling</w:t>
-      </w:r>
-      <w:proofErr w:type="spellEnd"/>
-      <w:r>
-        <w:rPr>
-          <w:rFonts w:ascii="Helvetica" w:hAnsi="Helvetica" w:cs="Helvetica"/>
-          <w:color w:val="53565A"/>
-          <w:sz w:val="21"/>
-          <w:szCs w:val="21"/>
-        </w:rPr>
-        <w:t xml:space="preserve"> using hydraulic erosion. </w:t>
-      </w:r>
-      <w:proofErr w:type="spellStart"/>
-      <w:r>
-        <w:rPr>
-          <w:rFonts w:ascii="Helvetica" w:hAnsi="Helvetica" w:cs="Helvetica"/>
-          <w:color w:val="53565A"/>
-          <w:sz w:val="21"/>
-          <w:szCs w:val="21"/>
-        </w:rPr>
-        <w:t>Eurographics</w:t>
-      </w:r>
-      <w:proofErr w:type="spellEnd"/>
-      <w:r>
-        <w:rPr>
-          <w:rFonts w:ascii="Helvetica" w:hAnsi="Helvetica" w:cs="Helvetica"/>
-          <w:color w:val="53565A"/>
-          <w:sz w:val="21"/>
-          <w:szCs w:val="21"/>
-        </w:rPr>
-        <w:t xml:space="preserve"> Association, pp.201-210</w:t>
-      </w:r>
-    </w:p>
-    <w:p>
-      <w:pPr>
-        <w:pStyle w:val="NormalWeb"/>
-        <w:shd w:val="clear" w:color="auto" w:fill="FFFFFF"/>
-        <w:spacing w:before="0" w:beforeAutospacing="0" w:after="173" w:afterAutospacing="0"/>
-        <w:rPr>
-          <w:rFonts w:ascii="Helvetica" w:hAnsi="Helvetica" w:cs="Helvetica"/>
-          <w:color w:val="53565A"/>
-          <w:sz w:val="21"/>
-          <w:szCs w:val="21"/>
-        </w:rPr>
-      </w:pPr>
-      <w:r>
-        <w:rPr>
-          <w:rFonts w:ascii="Helvetica" w:hAnsi="Helvetica" w:cs="Helvetica"/>
-          <w:i/>
-          <w:iCs/>
-          <w:color w:val="53565A"/>
-          <w:sz w:val="21"/>
-          <w:szCs w:val="21"/>
-        </w:rPr>
-        <w:t>8.1: Fractals - The Nature of Code, </w:t>
-      </w:r>
-      <w:r>
-        <w:rPr>
-          <w:rFonts w:ascii="Helvetica" w:hAnsi="Helvetica" w:cs="Helvetica"/>
-          <w:color w:val="53565A"/>
-          <w:sz w:val="21"/>
-          <w:szCs w:val="21"/>
-        </w:rPr>
-        <w:t xml:space="preserve">2015 Directed by The Coding Train. </w:t>
-      </w:r>
-      <w:proofErr w:type="spellStart"/>
-      <w:r>
-        <w:rPr>
-          <w:rFonts w:ascii="Helvetica" w:hAnsi="Helvetica" w:cs="Helvetica"/>
-          <w:color w:val="53565A"/>
-          <w:sz w:val="21"/>
-          <w:szCs w:val="21"/>
-        </w:rPr>
-        <w:t>Youtube</w:t>
-      </w:r>
-      <w:proofErr w:type="spellEnd"/>
-      <w:proofErr w:type="gramStart"/>
-      <w:r>
-        <w:rPr>
-          <w:rFonts w:ascii="Helvetica" w:hAnsi="Helvetica" w:cs="Helvetica"/>
-          <w:color w:val="53565A"/>
-          <w:sz w:val="21"/>
-          <w:szCs w:val="21"/>
-        </w:rPr>
-        <w:t>: .</w:t>
-      </w:r>
-      <w:proofErr w:type="gramEnd"/>
-      <w:r>
-        <w:rPr>
-          <w:rFonts w:ascii="Helvetica" w:hAnsi="Helvetica" w:cs="Helvetica"/>
-          <w:color w:val="53565A"/>
-          <w:sz w:val="21"/>
-          <w:szCs w:val="21"/>
-        </w:rPr>
-        <w:t xml:space="preserve"> 11 Aug,</w:t>
-      </w:r>
-    </w:p>
-    <w:p>
-      <w:pPr>
-        <w:pStyle w:val="NormalWeb"/>
-        <w:shd w:val="clear" w:color="auto" w:fill="FFFFFF"/>
-        <w:spacing w:before="0" w:beforeAutospacing="0" w:after="173" w:afterAutospacing="0"/>
-        <w:rPr>
-          <w:rFonts w:ascii="Helvetica" w:hAnsi="Helvetica" w:cs="Helvetica"/>
-          <w:color w:val="53565A"/>
-          <w:sz w:val="21"/>
-          <w:szCs w:val="21"/>
-        </w:rPr>
-      </w:pPr>
-      <w:r>
-        <w:rPr>
-          <w:rFonts w:ascii="Helvetica" w:hAnsi="Helvetica" w:cs="Helvetica"/>
-          <w:i/>
-          <w:iCs/>
-          <w:color w:val="53565A"/>
-          <w:sz w:val="21"/>
-          <w:szCs w:val="21"/>
-        </w:rPr>
-        <w:t>8.2: Fractal Recursion - The Nature of Code, </w:t>
-      </w:r>
-      <w:r>
-        <w:rPr>
-          <w:rFonts w:ascii="Helvetica" w:hAnsi="Helvetica" w:cs="Helvetica"/>
-          <w:color w:val="53565A"/>
-          <w:sz w:val="21"/>
-          <w:szCs w:val="21"/>
-        </w:rPr>
-        <w:t xml:space="preserve">2015 Directed by The Coding Train. </w:t>
-      </w:r>
-      <w:proofErr w:type="spellStart"/>
-      <w:r>
-        <w:rPr>
-          <w:rFonts w:ascii="Helvetica" w:hAnsi="Helvetica" w:cs="Helvetica"/>
-          <w:color w:val="53565A"/>
-          <w:sz w:val="21"/>
-          <w:szCs w:val="21"/>
-        </w:rPr>
-        <w:t>Youtube</w:t>
-      </w:r>
-      <w:proofErr w:type="spellEnd"/>
-      <w:proofErr w:type="gramStart"/>
-      <w:r>
-        <w:rPr>
-          <w:rFonts w:ascii="Helvetica" w:hAnsi="Helvetica" w:cs="Helvetica"/>
-          <w:color w:val="53565A"/>
-          <w:sz w:val="21"/>
-          <w:szCs w:val="21"/>
-        </w:rPr>
-        <w:t>: .</w:t>
-      </w:r>
-      <w:proofErr w:type="gramEnd"/>
-      <w:r>
-        <w:rPr>
-          <w:rFonts w:ascii="Helvetica" w:hAnsi="Helvetica" w:cs="Helvetica"/>
-          <w:color w:val="53565A"/>
-          <w:sz w:val="21"/>
-          <w:szCs w:val="21"/>
-        </w:rPr>
-        <w:t xml:space="preserve"> 11 Aug,</w:t>
-      </w:r>
-    </w:p>
-    <w:p>
-      <w:pPr>
-        <w:pStyle w:val="NormalWeb"/>
-        <w:shd w:val="clear" w:color="auto" w:fill="FFFFFF"/>
-        <w:spacing w:before="0" w:beforeAutospacing="0" w:after="173" w:afterAutospacing="0"/>
-        <w:rPr>
-          <w:rFonts w:ascii="Helvetica" w:hAnsi="Helvetica" w:cs="Helvetica"/>
-          <w:color w:val="53565A"/>
-          <w:sz w:val="21"/>
-          <w:szCs w:val="21"/>
-        </w:rPr>
-      </w:pPr>
-      <w:r>
-        <w:rPr>
-          <w:rFonts w:ascii="Helvetica" w:hAnsi="Helvetica" w:cs="Helvetica"/>
-          <w:i/>
-          <w:iCs/>
-          <w:color w:val="53565A"/>
-          <w:sz w:val="21"/>
-          <w:szCs w:val="21"/>
-        </w:rPr>
-        <w:t xml:space="preserve">8.3: Fractal Recursion with </w:t>
-      </w:r>
-      <w:proofErr w:type="spellStart"/>
-      <w:r>
-        <w:rPr>
-          <w:rFonts w:ascii="Helvetica" w:hAnsi="Helvetica" w:cs="Helvetica"/>
-          <w:i/>
-          <w:iCs/>
-          <w:color w:val="53565A"/>
-          <w:sz w:val="21"/>
-          <w:szCs w:val="21"/>
-        </w:rPr>
-        <w:t>ArrayList</w:t>
-      </w:r>
-      <w:proofErr w:type="spellEnd"/>
-      <w:r>
-        <w:rPr>
-          <w:rFonts w:ascii="Helvetica" w:hAnsi="Helvetica" w:cs="Helvetica"/>
-          <w:i/>
-          <w:iCs/>
-          <w:color w:val="53565A"/>
-          <w:sz w:val="21"/>
-          <w:szCs w:val="21"/>
-        </w:rPr>
-        <w:t xml:space="preserve"> of Objects (Koch Curve) - The Nature of Code, </w:t>
-      </w:r>
-      <w:r>
-        <w:rPr>
-          <w:rFonts w:ascii="Helvetica" w:hAnsi="Helvetica" w:cs="Helvetica"/>
-          <w:color w:val="53565A"/>
-          <w:sz w:val="21"/>
-          <w:szCs w:val="21"/>
-        </w:rPr>
-        <w:t xml:space="preserve">2015 Directed by The Coding Train. </w:t>
-      </w:r>
-      <w:proofErr w:type="spellStart"/>
-      <w:r>
-        <w:rPr>
-          <w:rFonts w:ascii="Helvetica" w:hAnsi="Helvetica" w:cs="Helvetica"/>
-          <w:color w:val="53565A"/>
-          <w:sz w:val="21"/>
-          <w:szCs w:val="21"/>
-        </w:rPr>
-        <w:t>Youtube</w:t>
-      </w:r>
-      <w:proofErr w:type="spellEnd"/>
-      <w:proofErr w:type="gramStart"/>
-      <w:r>
-        <w:rPr>
-          <w:rFonts w:ascii="Helvetica" w:hAnsi="Helvetica" w:cs="Helvetica"/>
-          <w:color w:val="53565A"/>
-          <w:sz w:val="21"/>
-          <w:szCs w:val="21"/>
-        </w:rPr>
-        <w:t>: .</w:t>
-      </w:r>
-      <w:proofErr w:type="gramEnd"/>
-      <w:r>
-        <w:rPr>
-          <w:rFonts w:ascii="Helvetica" w:hAnsi="Helvetica" w:cs="Helvetica"/>
-          <w:color w:val="53565A"/>
-          <w:sz w:val="21"/>
-          <w:szCs w:val="21"/>
-        </w:rPr>
-        <w:t xml:space="preserve"> 11 Aug,</w:t>
-      </w:r>
-    </w:p>
-    <w:p>
-      <w:pPr>
-        <w:pStyle w:val="NormalWeb"/>
-        <w:shd w:val="clear" w:color="auto" w:fill="FFFFFF"/>
-        <w:spacing w:before="0" w:beforeAutospacing="0" w:after="173" w:afterAutospacing="0"/>
-        <w:rPr>
-          <w:rFonts w:ascii="Helvetica" w:hAnsi="Helvetica" w:cs="Helvetica"/>
-          <w:color w:val="53565A"/>
-          <w:sz w:val="21"/>
-          <w:szCs w:val="21"/>
-        </w:rPr>
-      </w:pPr>
-      <w:r>
-        <w:rPr>
-          <w:rFonts w:ascii="Helvetica" w:hAnsi="Helvetica" w:cs="Helvetica"/>
-          <w:i/>
-          <w:iCs/>
-          <w:color w:val="53565A"/>
-          <w:sz w:val="21"/>
-          <w:szCs w:val="21"/>
-        </w:rPr>
-        <w:t>8.4: Recursion with Transformations - The Nature of Code, </w:t>
-      </w:r>
-      <w:r>
-        <w:rPr>
-          <w:rFonts w:ascii="Helvetica" w:hAnsi="Helvetica" w:cs="Helvetica"/>
-          <w:color w:val="53565A"/>
-          <w:sz w:val="21"/>
-          <w:szCs w:val="21"/>
-        </w:rPr>
-        <w:t xml:space="preserve">2015 Directed by The Coding Train. </w:t>
-      </w:r>
-      <w:proofErr w:type="spellStart"/>
-      <w:r>
-        <w:rPr>
-          <w:rFonts w:ascii="Helvetica" w:hAnsi="Helvetica" w:cs="Helvetica"/>
-          <w:color w:val="53565A"/>
-          <w:sz w:val="21"/>
-          <w:szCs w:val="21"/>
-        </w:rPr>
-        <w:t>Youtube</w:t>
-      </w:r>
-      <w:proofErr w:type="spellEnd"/>
-      <w:proofErr w:type="gramStart"/>
-      <w:r>
-        <w:rPr>
-          <w:rFonts w:ascii="Helvetica" w:hAnsi="Helvetica" w:cs="Helvetica"/>
-          <w:color w:val="53565A"/>
-          <w:sz w:val="21"/>
-          <w:szCs w:val="21"/>
-        </w:rPr>
-        <w:t>: .</w:t>
-      </w:r>
-      <w:proofErr w:type="gramEnd"/>
-      <w:r>
-        <w:rPr>
-          <w:rFonts w:ascii="Helvetica" w:hAnsi="Helvetica" w:cs="Helvetica"/>
-          <w:color w:val="53565A"/>
-          <w:sz w:val="21"/>
-          <w:szCs w:val="21"/>
-        </w:rPr>
-        <w:t xml:space="preserve"> 11 Aug,</w:t>
-      </w:r>
-    </w:p>
-    <w:p>
-      <w:pPr>
-        <w:pStyle w:val="NormalWeb"/>
-        <w:shd w:val="clear" w:color="auto" w:fill="FFFFFF"/>
-        <w:spacing w:before="0" w:beforeAutospacing="0" w:after="173" w:afterAutospacing="0"/>
-        <w:rPr>
-          <w:rFonts w:ascii="Helvetica" w:hAnsi="Helvetica" w:cs="Helvetica"/>
-          <w:color w:val="53565A"/>
-          <w:sz w:val="21"/>
-          <w:szCs w:val="21"/>
-        </w:rPr>
-      </w:pPr>
-      <w:r>
-        <w:rPr>
-          <w:rFonts w:ascii="Helvetica" w:hAnsi="Helvetica" w:cs="Helvetica"/>
-          <w:i/>
-          <w:iCs/>
-          <w:color w:val="53565A"/>
-          <w:sz w:val="21"/>
-          <w:szCs w:val="21"/>
-        </w:rPr>
-        <w:t>8.5: L-Systems - The Nature of Code, </w:t>
-      </w:r>
-      <w:r>
-        <w:rPr>
-          <w:rFonts w:ascii="Helvetica" w:hAnsi="Helvetica" w:cs="Helvetica"/>
-          <w:color w:val="53565A"/>
-          <w:sz w:val="21"/>
-          <w:szCs w:val="21"/>
-        </w:rPr>
-        <w:t xml:space="preserve">2015 Directed by The Coding Train. </w:t>
-      </w:r>
-      <w:proofErr w:type="spellStart"/>
-      <w:r>
-        <w:rPr>
-          <w:rFonts w:ascii="Helvetica" w:hAnsi="Helvetica" w:cs="Helvetica"/>
-          <w:color w:val="53565A"/>
-          <w:sz w:val="21"/>
-          <w:szCs w:val="21"/>
-        </w:rPr>
-        <w:t>Youtube</w:t>
-      </w:r>
-      <w:proofErr w:type="spellEnd"/>
-      <w:proofErr w:type="gramStart"/>
-      <w:r>
-        <w:rPr>
-          <w:rFonts w:ascii="Helvetica" w:hAnsi="Helvetica" w:cs="Helvetica"/>
-          <w:color w:val="53565A"/>
-          <w:sz w:val="21"/>
-          <w:szCs w:val="21"/>
-        </w:rPr>
-        <w:t>: .</w:t>
-      </w:r>
-      <w:proofErr w:type="gramEnd"/>
-      <w:r>
-        <w:rPr>
-          <w:rFonts w:ascii="Helvetica" w:hAnsi="Helvetica" w:cs="Helvetica"/>
-          <w:color w:val="53565A"/>
-          <w:sz w:val="21"/>
-          <w:szCs w:val="21"/>
-        </w:rPr>
-        <w:t xml:space="preserve"> 11 Aug,</w:t>
-      </w:r>
-    </w:p>
-    <w:p>
-      <w:pPr>
-        <w:pStyle w:val="NormalWeb"/>
-        <w:shd w:val="clear" w:color="auto" w:fill="FFFFFF"/>
-        <w:spacing w:before="0" w:beforeAutospacing="0" w:after="173" w:afterAutospacing="0"/>
-        <w:rPr>
-          <w:rFonts w:ascii="Helvetica" w:hAnsi="Helvetica" w:cs="Helvetica"/>
-          <w:color w:val="53565A"/>
-          <w:sz w:val="21"/>
-          <w:szCs w:val="21"/>
-        </w:rPr>
-      </w:pPr>
-      <w:r>
-        <w:rPr>
-          <w:rFonts w:ascii="Helvetica" w:hAnsi="Helvetica" w:cs="Helvetica"/>
-          <w:i/>
-          <w:iCs/>
-          <w:color w:val="53565A"/>
-          <w:sz w:val="21"/>
-          <w:szCs w:val="21"/>
-        </w:rPr>
-        <w:t>Coding Challenge #14: Fractal Trees - Recursive, </w:t>
-      </w:r>
-      <w:r>
-        <w:rPr>
-          <w:rFonts w:ascii="Helvetica" w:hAnsi="Helvetica" w:cs="Helvetica"/>
-          <w:color w:val="53565A"/>
-          <w:sz w:val="21"/>
-          <w:szCs w:val="21"/>
-        </w:rPr>
-        <w:t xml:space="preserve">2016 Directed by The Coding Train. </w:t>
-      </w:r>
-      <w:proofErr w:type="spellStart"/>
-      <w:r>
-        <w:rPr>
-          <w:rFonts w:ascii="Helvetica" w:hAnsi="Helvetica" w:cs="Helvetica"/>
-          <w:color w:val="53565A"/>
-          <w:sz w:val="21"/>
-          <w:szCs w:val="21"/>
-        </w:rPr>
-        <w:t>Youtube</w:t>
-      </w:r>
-      <w:proofErr w:type="spellEnd"/>
-      <w:proofErr w:type="gramStart"/>
-      <w:r>
-        <w:rPr>
-          <w:rFonts w:ascii="Helvetica" w:hAnsi="Helvetica" w:cs="Helvetica"/>
-          <w:color w:val="53565A"/>
-          <w:sz w:val="21"/>
-          <w:szCs w:val="21"/>
-        </w:rPr>
-        <w:t>: .</w:t>
-      </w:r>
-      <w:proofErr w:type="gramEnd"/>
-      <w:r>
-        <w:rPr>
-          <w:rFonts w:ascii="Helvetica" w:hAnsi="Helvetica" w:cs="Helvetica"/>
-          <w:color w:val="53565A"/>
-          <w:sz w:val="21"/>
-          <w:szCs w:val="21"/>
-        </w:rPr>
-        <w:t xml:space="preserve"> May 30,</w:t>
-      </w:r>
-    </w:p>
-    <w:p>
-      <w:pPr>
-        <w:pStyle w:val="NormalWeb"/>
-        <w:shd w:val="clear" w:color="auto" w:fill="FFFFFF"/>
-        <w:spacing w:before="0" w:beforeAutospacing="0" w:after="173" w:afterAutospacing="0"/>
-        <w:rPr>
-          <w:rFonts w:ascii="Helvetica" w:hAnsi="Helvetica" w:cs="Helvetica"/>
-          <w:color w:val="53565A"/>
-          <w:sz w:val="21"/>
-          <w:szCs w:val="21"/>
-        </w:rPr>
-      </w:pPr>
-      <w:r>
-        <w:rPr>
-          <w:rFonts w:ascii="Helvetica" w:hAnsi="Helvetica" w:cs="Helvetica"/>
-          <w:color w:val="53565A"/>
-          <w:sz w:val="21"/>
-          <w:szCs w:val="21"/>
-        </w:rPr>
-        <w:t>UNITY, 2018. </w:t>
-      </w:r>
-      <w:proofErr w:type="spellStart"/>
-      <w:r>
-        <w:rPr>
-          <w:rFonts w:ascii="Helvetica" w:hAnsi="Helvetica" w:cs="Helvetica"/>
-          <w:i/>
-          <w:iCs/>
-          <w:color w:val="53565A"/>
-          <w:sz w:val="21"/>
-          <w:szCs w:val="21"/>
-        </w:rPr>
-        <w:t>GameObject.SendMessage</w:t>
-      </w:r>
-      <w:proofErr w:type="spellEnd"/>
-      <w:r>
-        <w:rPr>
-          <w:rFonts w:ascii="Helvetica" w:hAnsi="Helvetica" w:cs="Helvetica"/>
-          <w:i/>
-          <w:iCs/>
-          <w:color w:val="53565A"/>
-          <w:sz w:val="21"/>
-          <w:szCs w:val="21"/>
-        </w:rPr>
-        <w:t> </w:t>
-      </w:r>
-      <w:r>
-        <w:rPr>
-          <w:rFonts w:ascii="Helvetica" w:hAnsi="Helvetica" w:cs="Helvetica"/>
-          <w:color w:val="53565A"/>
-          <w:sz w:val="21"/>
-          <w:szCs w:val="21"/>
-        </w:rPr>
-        <w:t>[viewed 05/04/ 2019]. Available from: </w:t>
-      </w:r>
-      <w:hyperlink r:id="rId36" w:tgtFrame="_blank" w:history="1">
-        <w:r>
-          <w:rPr>
-            <w:rStyle w:val="Hyperlink"/>
-            <w:rFonts w:ascii="Helvetica" w:hAnsi="Helvetica" w:cs="Helvetica"/>
-            <w:color w:val="0066CC"/>
-            <w:sz w:val="21"/>
-            <w:szCs w:val="21"/>
-          </w:rPr>
-          <w:t>https://docs.unity3d.com/ScriptReference/GameObject.SendMessage.html</w:t>
-        </w:r>
-      </w:hyperlink>
-    </w:p>
-    <w:p>
-      <w:pPr>
-        <w:pStyle w:val="NormalWeb"/>
-        <w:shd w:val="clear" w:color="auto" w:fill="FFFFFF"/>
-        <w:spacing w:before="0" w:beforeAutospacing="0" w:after="173" w:afterAutospacing="0"/>
-        <w:rPr>
-          <w:rFonts w:ascii="Helvetica" w:hAnsi="Helvetica" w:cs="Helvetica"/>
-          <w:color w:val="53565A"/>
-          <w:sz w:val="21"/>
-          <w:szCs w:val="21"/>
-        </w:rPr>
-      </w:pPr>
-      <w:r>
-        <w:rPr>
-          <w:rFonts w:ascii="Helvetica" w:hAnsi="Helvetica" w:cs="Helvetica"/>
-          <w:color w:val="53565A"/>
-          <w:sz w:val="21"/>
-          <w:szCs w:val="21"/>
-        </w:rPr>
-        <w:t>UNITY SCHOOL, 2016. </w:t>
-      </w:r>
-      <w:r>
-        <w:rPr>
-          <w:rFonts w:ascii="Helvetica" w:hAnsi="Helvetica" w:cs="Helvetica"/>
-          <w:i/>
-          <w:iCs/>
-          <w:color w:val="53565A"/>
-          <w:sz w:val="21"/>
-          <w:szCs w:val="21"/>
-        </w:rPr>
-        <w:t xml:space="preserve">Drawing Lines with </w:t>
-      </w:r>
-      <w:proofErr w:type="spellStart"/>
-      <w:r>
-        <w:rPr>
-          <w:rFonts w:ascii="Helvetica" w:hAnsi="Helvetica" w:cs="Helvetica"/>
-          <w:i/>
-          <w:iCs/>
-          <w:color w:val="53565A"/>
-          <w:sz w:val="21"/>
-          <w:szCs w:val="21"/>
-        </w:rPr>
-        <w:t>LineRenderer</w:t>
-      </w:r>
-      <w:proofErr w:type="spellEnd"/>
-      <w:r>
-        <w:rPr>
-          <w:rFonts w:ascii="Helvetica" w:hAnsi="Helvetica" w:cs="Helvetica"/>
-          <w:i/>
-          <w:iCs/>
-          <w:color w:val="53565A"/>
-          <w:sz w:val="21"/>
-          <w:szCs w:val="21"/>
-        </w:rPr>
-        <w:t> </w:t>
-      </w:r>
-      <w:r>
-        <w:rPr>
-          <w:rFonts w:ascii="Helvetica" w:hAnsi="Helvetica" w:cs="Helvetica"/>
-          <w:color w:val="53565A"/>
-          <w:sz w:val="21"/>
-          <w:szCs w:val="21"/>
-        </w:rPr>
-        <w:t>[viewed 01/04/ 2019]. Available from: </w:t>
-      </w:r>
-      <w:hyperlink r:id="rId37" w:tgtFrame="_blank" w:history="1">
-        <w:r>
-          <w:rPr>
-            <w:rStyle w:val="Hyperlink"/>
-            <w:rFonts w:ascii="Helvetica" w:hAnsi="Helvetica" w:cs="Helvetica"/>
-            <w:color w:val="0066CC"/>
-            <w:sz w:val="21"/>
-            <w:szCs w:val="21"/>
-          </w:rPr>
-          <w:t>https://unity.grogansoft.com/drawing-lines-with-linerenderer/</w:t>
-        </w:r>
-      </w:hyperlink>
-    </w:p>
-    <w:p>
-      <w:pPr>
-        <w:pStyle w:val="NormalWeb"/>
-        <w:shd w:val="clear" w:color="auto" w:fill="FFFFFF"/>
-        <w:spacing w:before="0" w:beforeAutospacing="0" w:after="173" w:afterAutospacing="0"/>
-        <w:rPr>
-          <w:rFonts w:ascii="Helvetica" w:hAnsi="Helvetica" w:cs="Helvetica"/>
-          <w:color w:val="53565A"/>
-          <w:sz w:val="21"/>
-          <w:szCs w:val="21"/>
-        </w:rPr>
-      </w:pPr>
-      <w:r>
-        <w:rPr>
-          <w:rFonts w:ascii="Helvetica" w:hAnsi="Helvetica" w:cs="Helvetica"/>
-          <w:i/>
-          <w:iCs/>
-          <w:color w:val="53565A"/>
-          <w:sz w:val="21"/>
-          <w:szCs w:val="21"/>
-        </w:rPr>
-        <w:t>Generating Fractal Trees in Unity</w:t>
-      </w:r>
-      <w:r>
-        <w:rPr>
-          <w:rFonts w:ascii="Helvetica" w:hAnsi="Helvetica" w:cs="Helvetica"/>
-          <w:i/>
-          <w:iCs/>
-          <w:color w:val="53565A"/>
-          <w:sz w:val="21"/>
-          <w:szCs w:val="21"/>
-        </w:rPr>
-        <w:br/>
-        <w:t>, </w:t>
-      </w:r>
-      <w:r>
-        <w:rPr>
-          <w:rFonts w:ascii="Helvetica" w:hAnsi="Helvetica" w:cs="Helvetica"/>
-          <w:color w:val="53565A"/>
-          <w:sz w:val="21"/>
-          <w:szCs w:val="21"/>
-        </w:rPr>
-        <w:t xml:space="preserve">2016 Directed by World of Zero. </w:t>
-      </w:r>
-      <w:proofErr w:type="spellStart"/>
-      <w:r>
-        <w:rPr>
-          <w:rFonts w:ascii="Helvetica" w:hAnsi="Helvetica" w:cs="Helvetica"/>
-          <w:color w:val="53565A"/>
-          <w:sz w:val="21"/>
-          <w:szCs w:val="21"/>
-        </w:rPr>
-        <w:t>Youtube</w:t>
-      </w:r>
-      <w:proofErr w:type="spellEnd"/>
-      <w:proofErr w:type="gramStart"/>
-      <w:r>
-        <w:rPr>
-          <w:rFonts w:ascii="Helvetica" w:hAnsi="Helvetica" w:cs="Helvetica"/>
-          <w:color w:val="53565A"/>
-          <w:sz w:val="21"/>
-          <w:szCs w:val="21"/>
-        </w:rPr>
-        <w:t>: .</w:t>
-      </w:r>
-      <w:proofErr w:type="gramEnd"/>
-      <w:r>
-        <w:rPr>
-          <w:rFonts w:ascii="Helvetica" w:hAnsi="Helvetica" w:cs="Helvetica"/>
-          <w:color w:val="53565A"/>
-          <w:sz w:val="21"/>
-          <w:szCs w:val="21"/>
-        </w:rPr>
-        <w:t xml:space="preserve"> 26 Sep,</w:t>
-      </w:r>
-    </w:p>
-    <w:p>
-      <w:pPr>
-        <w:pStyle w:val="NormalWeb"/>
-        <w:shd w:val="clear" w:color="auto" w:fill="FFFFFF"/>
-        <w:spacing w:before="0" w:beforeAutospacing="0" w:after="173" w:afterAutospacing="0"/>
-        <w:rPr>
-          <w:rFonts w:ascii="Helvetica" w:hAnsi="Helvetica" w:cs="Helvetica"/>
-          <w:color w:val="53565A"/>
-          <w:sz w:val="21"/>
-          <w:szCs w:val="21"/>
-        </w:rPr>
-      </w:pPr>
-      <w:r>
-        <w:rPr>
-          <w:rFonts w:ascii="Helvetica" w:hAnsi="Helvetica" w:cs="Helvetica"/>
-          <w:i/>
-          <w:iCs/>
-          <w:color w:val="53565A"/>
-          <w:sz w:val="21"/>
-          <w:szCs w:val="21"/>
-        </w:rPr>
-        <w:t>How to simulate hydraulic erosion in Instant Terra, </w:t>
-      </w:r>
-      <w:r>
-        <w:rPr>
-          <w:rFonts w:ascii="Helvetica" w:hAnsi="Helvetica" w:cs="Helvetica"/>
-          <w:color w:val="53565A"/>
-          <w:sz w:val="21"/>
-          <w:szCs w:val="21"/>
-        </w:rPr>
-        <w:t xml:space="preserve">2018 Directed by </w:t>
-      </w:r>
-      <w:proofErr w:type="spellStart"/>
-      <w:r>
-        <w:rPr>
-          <w:rFonts w:ascii="Helvetica" w:hAnsi="Helvetica" w:cs="Helvetica"/>
-          <w:color w:val="53565A"/>
-          <w:sz w:val="21"/>
-          <w:szCs w:val="21"/>
-        </w:rPr>
-        <w:t>Wysilab</w:t>
-      </w:r>
-      <w:proofErr w:type="spellEnd"/>
-      <w:r>
-        <w:rPr>
-          <w:rFonts w:ascii="Helvetica" w:hAnsi="Helvetica" w:cs="Helvetica"/>
-          <w:color w:val="53565A"/>
-          <w:sz w:val="21"/>
-          <w:szCs w:val="21"/>
-        </w:rPr>
-        <w:t xml:space="preserve">. </w:t>
-      </w:r>
-      <w:proofErr w:type="spellStart"/>
-      <w:r>
-        <w:rPr>
-          <w:rFonts w:ascii="Helvetica" w:hAnsi="Helvetica" w:cs="Helvetica"/>
-          <w:color w:val="53565A"/>
-          <w:sz w:val="21"/>
-          <w:szCs w:val="21"/>
-        </w:rPr>
-        <w:t>Youtube</w:t>
-      </w:r>
-      <w:proofErr w:type="spellEnd"/>
-      <w:proofErr w:type="gramStart"/>
-      <w:r>
-        <w:rPr>
-          <w:rFonts w:ascii="Helvetica" w:hAnsi="Helvetica" w:cs="Helvetica"/>
-          <w:color w:val="53565A"/>
-          <w:sz w:val="21"/>
-          <w:szCs w:val="21"/>
-        </w:rPr>
-        <w:t>: .</w:t>
-      </w:r>
-      <w:proofErr w:type="gramEnd"/>
-      <w:r>
-        <w:rPr>
-          <w:rFonts w:ascii="Helvetica" w:hAnsi="Helvetica" w:cs="Helvetica"/>
-          <w:color w:val="53565A"/>
-          <w:sz w:val="21"/>
-          <w:szCs w:val="21"/>
-        </w:rPr>
-        <w:t xml:space="preserve"> 7 Mar,</w:t>
-      </w:r>
-    </w:p>
-    <w:p>
-      <w:pPr>
-        <w:spacing w:line="259" w:lineRule="auto"/>
-        <w:jc w:val="left"/>
-        <w:rPr>
-          <w:rFonts w:eastAsiaTheme="majorEastAsia" w:cstheme="majorBidi"/>
-          <w:color w:val="2F5496" w:themeColor="accent1" w:themeShade="BF"/>
-          <w:sz w:val="32"/>
-          <w:szCs w:val="26"/>
-        </w:rPr>
-      </w:pPr>
-      <w:r>
-        <w:br w:type="page"/>
-      </w:r>
-    </w:p>
-    <w:p>
-      <w:pPr>
-        <w:pStyle w:val="Heading2"/>
-      </w:pPr>
-      <w:r>
-        <w:lastRenderedPageBreak/>
-        <w:t>References</w:t>
-      </w:r>
-    </w:p>
-    <w:p>
-      <w:pPr>
-        <w:pStyle w:val="NormalWeb"/>
-        <w:shd w:val="clear" w:color="auto" w:fill="FFFFFF"/>
-        <w:spacing w:before="0" w:beforeAutospacing="0" w:after="173" w:afterAutospacing="0"/>
-        <w:rPr>
-          <w:rFonts w:ascii="Helvetica" w:hAnsi="Helvetica" w:cs="Helvetica"/>
-          <w:color w:val="53565A"/>
-          <w:sz w:val="21"/>
-          <w:szCs w:val="21"/>
-        </w:rPr>
-      </w:pPr>
-      <w:r>
-        <w:rPr>
-          <w:rFonts w:ascii="Helvetica" w:hAnsi="Helvetica" w:cs="Helvetica"/>
-          <w:color w:val="53565A"/>
-          <w:sz w:val="21"/>
-          <w:szCs w:val="21"/>
-        </w:rPr>
-        <w:t>FALCONER, K.J., 1952, 1990. </w:t>
-      </w:r>
-      <w:r>
-        <w:rPr>
-          <w:rFonts w:ascii="Helvetica" w:hAnsi="Helvetica" w:cs="Helvetica"/>
-          <w:i/>
-          <w:iCs/>
-          <w:color w:val="53565A"/>
-          <w:sz w:val="21"/>
-          <w:szCs w:val="21"/>
-        </w:rPr>
-        <w:t xml:space="preserve">Fractal </w:t>
-      </w:r>
-      <w:proofErr w:type="gramStart"/>
-      <w:r>
-        <w:rPr>
-          <w:rFonts w:ascii="Helvetica" w:hAnsi="Helvetica" w:cs="Helvetica"/>
-          <w:i/>
-          <w:iCs/>
-          <w:color w:val="53565A"/>
-          <w:sz w:val="21"/>
-          <w:szCs w:val="21"/>
-        </w:rPr>
-        <w:t>geometry :</w:t>
-      </w:r>
-      <w:proofErr w:type="gramEnd"/>
-      <w:r>
-        <w:rPr>
-          <w:rFonts w:ascii="Helvetica" w:hAnsi="Helvetica" w:cs="Helvetica"/>
-          <w:i/>
-          <w:iCs/>
-          <w:color w:val="53565A"/>
-          <w:sz w:val="21"/>
-          <w:szCs w:val="21"/>
-        </w:rPr>
-        <w:t xml:space="preserve"> mathematical foundations and applications. </w:t>
-      </w:r>
-      <w:r>
-        <w:rPr>
-          <w:rFonts w:ascii="Helvetica" w:hAnsi="Helvetica" w:cs="Helvetica"/>
-          <w:color w:val="53565A"/>
-          <w:sz w:val="21"/>
-          <w:szCs w:val="21"/>
-        </w:rPr>
-        <w:t>England:</w:t>
-      </w:r>
-    </w:p>
-    <w:p>
-      <w:pPr>
-        <w:pStyle w:val="NormalWeb"/>
-        <w:shd w:val="clear" w:color="auto" w:fill="FFFFFF"/>
-        <w:spacing w:before="0" w:beforeAutospacing="0" w:after="173" w:afterAutospacing="0"/>
-        <w:rPr>
-          <w:rFonts w:ascii="Helvetica" w:hAnsi="Helvetica" w:cs="Helvetica"/>
-          <w:color w:val="53565A"/>
-          <w:sz w:val="21"/>
-          <w:szCs w:val="21"/>
-        </w:rPr>
-      </w:pPr>
-      <w:r>
-        <w:rPr>
-          <w:rFonts w:ascii="Helvetica" w:hAnsi="Helvetica" w:cs="Helvetica"/>
-          <w:color w:val="53565A"/>
-          <w:sz w:val="21"/>
-          <w:szCs w:val="21"/>
-        </w:rPr>
-        <w:t>FRONGILLO, R.M., E. LOCK and D.A. BROWN, 2007. Symmetric fractal trees in three dimensions. </w:t>
-      </w:r>
-      <w:r>
-        <w:rPr>
-          <w:rFonts w:ascii="Helvetica" w:hAnsi="Helvetica" w:cs="Helvetica"/>
-          <w:i/>
-          <w:iCs/>
-          <w:color w:val="53565A"/>
-          <w:sz w:val="21"/>
-          <w:szCs w:val="21"/>
-        </w:rPr>
-        <w:t>Chaos, Solitons and Fractals, </w:t>
-      </w:r>
-      <w:r>
-        <w:rPr>
-          <w:rFonts w:ascii="Helvetica" w:hAnsi="Helvetica" w:cs="Helvetica"/>
-          <w:color w:val="53565A"/>
-          <w:sz w:val="21"/>
-          <w:szCs w:val="21"/>
-        </w:rPr>
-        <w:t>32(2), 284-295</w:t>
-      </w:r>
-    </w:p>
-    <w:p>
-      <w:pPr>
-        <w:pStyle w:val="NormalWeb"/>
-        <w:shd w:val="clear" w:color="auto" w:fill="FFFFFF"/>
-        <w:spacing w:before="0" w:beforeAutospacing="0" w:after="173" w:afterAutospacing="0"/>
-        <w:rPr>
-          <w:rFonts w:ascii="Helvetica" w:hAnsi="Helvetica" w:cs="Helvetica"/>
-          <w:color w:val="53565A"/>
-          <w:sz w:val="21"/>
-          <w:szCs w:val="21"/>
-        </w:rPr>
-      </w:pPr>
-      <w:r>
-        <w:rPr>
-          <w:rFonts w:ascii="Helvetica" w:hAnsi="Helvetica" w:cs="Helvetica"/>
-          <w:color w:val="53565A"/>
-          <w:sz w:val="21"/>
-          <w:szCs w:val="21"/>
-        </w:rPr>
-        <w:t>JOHN E. HUTCHINSON, 1981. Fractals and Self Similarity. </w:t>
-      </w:r>
-      <w:r>
-        <w:rPr>
-          <w:rFonts w:ascii="Helvetica" w:hAnsi="Helvetica" w:cs="Helvetica"/>
-          <w:i/>
-          <w:iCs/>
-          <w:color w:val="53565A"/>
-          <w:sz w:val="21"/>
-          <w:szCs w:val="21"/>
-        </w:rPr>
-        <w:t>Indiana University Mathematics Journal, </w:t>
-      </w:r>
-      <w:r>
-        <w:rPr>
-          <w:rFonts w:ascii="Helvetica" w:hAnsi="Helvetica" w:cs="Helvetica"/>
-          <w:color w:val="53565A"/>
-          <w:sz w:val="21"/>
-          <w:szCs w:val="21"/>
-        </w:rPr>
-        <w:t>30(5), 713-747</w:t>
-      </w:r>
-    </w:p>
-    <w:p>
-      <w:pPr>
-        <w:pStyle w:val="NormalWeb"/>
-        <w:shd w:val="clear" w:color="auto" w:fill="FFFFFF"/>
-        <w:spacing w:before="0" w:beforeAutospacing="0" w:after="173" w:afterAutospacing="0"/>
-        <w:rPr>
-          <w:rFonts w:ascii="Helvetica" w:hAnsi="Helvetica" w:cs="Helvetica"/>
-          <w:color w:val="53565A"/>
-          <w:sz w:val="21"/>
-          <w:szCs w:val="21"/>
-        </w:rPr>
-      </w:pPr>
-      <w:r>
-        <w:rPr>
-          <w:rFonts w:ascii="Helvetica" w:hAnsi="Helvetica" w:cs="Helvetica"/>
-          <w:color w:val="53565A"/>
-          <w:sz w:val="21"/>
-          <w:szCs w:val="21"/>
-        </w:rPr>
-        <w:t>MANDELBROT, B.B., 1983. </w:t>
-      </w:r>
-      <w:r>
-        <w:rPr>
-          <w:rFonts w:ascii="Helvetica" w:hAnsi="Helvetica" w:cs="Helvetica"/>
-          <w:i/>
-          <w:iCs/>
-          <w:color w:val="53565A"/>
-          <w:sz w:val="21"/>
-          <w:szCs w:val="21"/>
-        </w:rPr>
-        <w:t>The fractal geometry of nature. </w:t>
-      </w:r>
-      <w:r>
-        <w:rPr>
-          <w:rFonts w:ascii="Helvetica" w:hAnsi="Helvetica" w:cs="Helvetica"/>
-          <w:color w:val="53565A"/>
-          <w:sz w:val="21"/>
-          <w:szCs w:val="21"/>
-        </w:rPr>
-        <w:t xml:space="preserve">Updated and </w:t>
-      </w:r>
-      <w:proofErr w:type="spellStart"/>
-      <w:r>
-        <w:rPr>
-          <w:rFonts w:ascii="Helvetica" w:hAnsi="Helvetica" w:cs="Helvetica"/>
-          <w:color w:val="53565A"/>
-          <w:sz w:val="21"/>
-          <w:szCs w:val="21"/>
-        </w:rPr>
-        <w:t>augm</w:t>
-      </w:r>
-      <w:proofErr w:type="spellEnd"/>
-      <w:r>
-        <w:rPr>
-          <w:rFonts w:ascii="Helvetica" w:hAnsi="Helvetica" w:cs="Helvetica"/>
-          <w:color w:val="53565A"/>
-          <w:sz w:val="21"/>
-          <w:szCs w:val="21"/>
-        </w:rPr>
-        <w:t xml:space="preserve"> ed. New York: Freeman</w:t>
-      </w:r>
-    </w:p>
-    <w:p>
-      <w:pPr>
-        <w:pStyle w:val="NormalWeb"/>
-        <w:shd w:val="clear" w:color="auto" w:fill="FFFFFF"/>
-        <w:spacing w:before="0" w:beforeAutospacing="0" w:after="173" w:afterAutospacing="0"/>
-        <w:rPr>
-          <w:rFonts w:ascii="Helvetica" w:hAnsi="Helvetica" w:cs="Helvetica"/>
-          <w:color w:val="53565A"/>
-          <w:sz w:val="21"/>
-          <w:szCs w:val="21"/>
-        </w:rPr>
-      </w:pPr>
-      <w:r>
-        <w:rPr>
-          <w:rFonts w:ascii="Helvetica" w:hAnsi="Helvetica" w:cs="Helvetica"/>
-          <w:color w:val="53565A"/>
-          <w:sz w:val="21"/>
-          <w:szCs w:val="21"/>
-        </w:rPr>
-        <w:t>TILMANN GNEITING, HANA ŠEVČÍKOVÁ and DONALD B. PERCIVAL, 2012. Estimators of Fractal Dimension: Assessing the Roughness of Time Series and Spatial Data. </w:t>
-      </w:r>
-      <w:r>
-        <w:rPr>
-          <w:rFonts w:ascii="Helvetica" w:hAnsi="Helvetica" w:cs="Helvetica"/>
-          <w:i/>
-          <w:iCs/>
-          <w:color w:val="53565A"/>
-          <w:sz w:val="21"/>
-          <w:szCs w:val="21"/>
-        </w:rPr>
-        <w:t>Statistical Science, </w:t>
-      </w:r>
-      <w:r>
-        <w:rPr>
-          <w:rFonts w:ascii="Helvetica" w:hAnsi="Helvetica" w:cs="Helvetica"/>
-          <w:color w:val="53565A"/>
-          <w:sz w:val="21"/>
-          <w:szCs w:val="21"/>
-        </w:rPr>
-        <w:t>27(2), 247-277</w:t>
-      </w:r>
-    </w:p>
-    <w:p/>
-    <w:p>
-      <w:pPr>
-        <w:spacing w:line="259" w:lineRule="auto"/>
-        <w:jc w:val="left"/>
-        <w:rPr>
-          <w:rFonts w:eastAsiaTheme="majorEastAsia" w:cstheme="majorBidi"/>
-          <w:color w:val="2F5496" w:themeColor="accent1" w:themeShade="BF"/>
-          <w:sz w:val="32"/>
-          <w:szCs w:val="26"/>
-        </w:rPr>
-      </w:pPr>
-      <w:r>
-        <w:br w:type="page"/>
-      </w:r>
-    </w:p>
-    <w:p>
-      <w:pPr>
-        <w:pStyle w:val="Heading2"/>
-      </w:pPr>
-      <w:r>
-        <w:lastRenderedPageBreak/>
-        <w:t>Bibliography</w:t>
-      </w:r>
-    </w:p>
-    <w:p>
-      <w:pPr>
-        <w:pStyle w:val="NormalWeb"/>
-        <w:shd w:val="clear" w:color="auto" w:fill="FFFFFF"/>
-        <w:spacing w:before="0" w:beforeAutospacing="0" w:after="173" w:afterAutospacing="0"/>
-        <w:rPr>
-          <w:rFonts w:ascii="Helvetica" w:hAnsi="Helvetica" w:cs="Helvetica"/>
-          <w:color w:val="53565A"/>
-          <w:sz w:val="21"/>
-          <w:szCs w:val="21"/>
-        </w:rPr>
-      </w:pPr>
-      <w:r>
-        <w:rPr>
-          <w:rFonts w:ascii="Helvetica" w:hAnsi="Helvetica" w:cs="Helvetica"/>
-          <w:color w:val="53565A"/>
-          <w:sz w:val="21"/>
-          <w:szCs w:val="21"/>
-        </w:rPr>
-        <w:t>BEYER, H., 2015. </w:t>
-      </w:r>
-      <w:r>
-        <w:rPr>
-          <w:rFonts w:ascii="Helvetica" w:hAnsi="Helvetica" w:cs="Helvetica"/>
-          <w:i/>
-          <w:iCs/>
-          <w:color w:val="53565A"/>
-          <w:sz w:val="21"/>
-          <w:szCs w:val="21"/>
-        </w:rPr>
-        <w:t>Implementation of a method for hydraulic</w:t>
-      </w:r>
-      <w:r>
-        <w:rPr>
-          <w:rFonts w:ascii="Helvetica" w:hAnsi="Helvetica" w:cs="Helvetica"/>
-          <w:i/>
-          <w:iCs/>
-          <w:color w:val="53565A"/>
-          <w:sz w:val="21"/>
-          <w:szCs w:val="21"/>
-        </w:rPr>
-        <w:br/>
-        <w:t>erosion</w:t>
-      </w:r>
-      <w:r>
-        <w:rPr>
-          <w:rFonts w:ascii="Helvetica" w:hAnsi="Helvetica" w:cs="Helvetica"/>
-          <w:color w:val="53565A"/>
-          <w:sz w:val="21"/>
-          <w:szCs w:val="21"/>
-        </w:rPr>
-        <w:t>, TECHNISCHE UNIVERSITÄT MÜNCHEN</w:t>
-      </w:r>
-    </w:p>
-    <w:p>
-      <w:pPr>
-        <w:pStyle w:val="NormalWeb"/>
-        <w:shd w:val="clear" w:color="auto" w:fill="FFFFFF"/>
-        <w:spacing w:before="0" w:beforeAutospacing="0" w:after="173" w:afterAutospacing="0"/>
-        <w:rPr>
-          <w:rFonts w:ascii="Helvetica" w:hAnsi="Helvetica" w:cs="Helvetica"/>
-          <w:color w:val="53565A"/>
-          <w:sz w:val="21"/>
-          <w:szCs w:val="21"/>
-        </w:rPr>
-      </w:pPr>
-      <w:r>
-        <w:rPr>
-          <w:rFonts w:ascii="Helvetica" w:hAnsi="Helvetica" w:cs="Helvetica"/>
-          <w:color w:val="53565A"/>
-          <w:sz w:val="21"/>
-          <w:szCs w:val="21"/>
-        </w:rPr>
-        <w:t>FALCONER, K.J., 1952, 1990. </w:t>
-      </w:r>
-      <w:r>
-        <w:rPr>
-          <w:rFonts w:ascii="Helvetica" w:hAnsi="Helvetica" w:cs="Helvetica"/>
-          <w:i/>
-          <w:iCs/>
-          <w:color w:val="53565A"/>
-          <w:sz w:val="21"/>
-          <w:szCs w:val="21"/>
-        </w:rPr>
-        <w:t xml:space="preserve">Fractal </w:t>
-      </w:r>
-      <w:proofErr w:type="gramStart"/>
-      <w:r>
-        <w:rPr>
-          <w:rFonts w:ascii="Helvetica" w:hAnsi="Helvetica" w:cs="Helvetica"/>
-          <w:i/>
-          <w:iCs/>
-          <w:color w:val="53565A"/>
-          <w:sz w:val="21"/>
-          <w:szCs w:val="21"/>
-        </w:rPr>
-        <w:t>geometry :</w:t>
-      </w:r>
-      <w:proofErr w:type="gramEnd"/>
-      <w:r>
-        <w:rPr>
-          <w:rFonts w:ascii="Helvetica" w:hAnsi="Helvetica" w:cs="Helvetica"/>
-          <w:i/>
-          <w:iCs/>
-          <w:color w:val="53565A"/>
-          <w:sz w:val="21"/>
-          <w:szCs w:val="21"/>
-        </w:rPr>
-        <w:t xml:space="preserve"> mathematical foundations and applications. </w:t>
-      </w:r>
-      <w:r>
-        <w:rPr>
-          <w:rFonts w:ascii="Helvetica" w:hAnsi="Helvetica" w:cs="Helvetica"/>
-          <w:color w:val="53565A"/>
-          <w:sz w:val="21"/>
-          <w:szCs w:val="21"/>
-        </w:rPr>
-        <w:t>England:</w:t>
-      </w:r>
-    </w:p>
-    <w:p>
-      <w:pPr>
-        <w:pStyle w:val="NormalWeb"/>
-        <w:shd w:val="clear" w:color="auto" w:fill="FFFFFF"/>
-        <w:spacing w:before="0" w:beforeAutospacing="0" w:after="173" w:afterAutospacing="0"/>
-        <w:rPr>
-          <w:rFonts w:ascii="Helvetica" w:hAnsi="Helvetica" w:cs="Helvetica"/>
-          <w:color w:val="53565A"/>
-          <w:sz w:val="21"/>
-          <w:szCs w:val="21"/>
-        </w:rPr>
-      </w:pPr>
-      <w:r>
-        <w:rPr>
-          <w:rFonts w:ascii="Helvetica" w:hAnsi="Helvetica" w:cs="Helvetica"/>
-          <w:color w:val="53565A"/>
-          <w:sz w:val="21"/>
-          <w:szCs w:val="21"/>
-        </w:rPr>
-        <w:t>FRONGILLO, R.M., E. LOCK and D.A. BROWN, 2007. Symmetric fractal trees in three dimensions. </w:t>
-      </w:r>
-      <w:r>
-        <w:rPr>
-          <w:rFonts w:ascii="Helvetica" w:hAnsi="Helvetica" w:cs="Helvetica"/>
-          <w:i/>
-          <w:iCs/>
-          <w:color w:val="53565A"/>
-          <w:sz w:val="21"/>
-          <w:szCs w:val="21"/>
-        </w:rPr>
-        <w:t>Chaos, Solitons and Fractals, </w:t>
-      </w:r>
-      <w:r>
-        <w:rPr>
-          <w:rFonts w:ascii="Helvetica" w:hAnsi="Helvetica" w:cs="Helvetica"/>
-          <w:color w:val="53565A"/>
-          <w:sz w:val="21"/>
-          <w:szCs w:val="21"/>
-        </w:rPr>
-        <w:t>32(2), 284-295</w:t>
-      </w:r>
-    </w:p>
-    <w:p>
-      <w:pPr>
-        <w:pStyle w:val="NormalWeb"/>
-        <w:shd w:val="clear" w:color="auto" w:fill="FFFFFF"/>
-        <w:spacing w:before="0" w:beforeAutospacing="0" w:after="173" w:afterAutospacing="0"/>
-        <w:rPr>
-          <w:rFonts w:ascii="Helvetica" w:hAnsi="Helvetica" w:cs="Helvetica"/>
-          <w:color w:val="53565A"/>
-          <w:sz w:val="21"/>
-          <w:szCs w:val="21"/>
-        </w:rPr>
-      </w:pPr>
-      <w:r>
-        <w:rPr>
-          <w:rFonts w:ascii="Helvetica" w:hAnsi="Helvetica" w:cs="Helvetica"/>
-          <w:color w:val="53565A"/>
-          <w:sz w:val="21"/>
-          <w:szCs w:val="21"/>
-        </w:rPr>
-        <w:t>GÉNEVAUX, J.</w:t>
-      </w:r>
-      <w:r>
-        <w:rPr>
-          <w:rFonts w:ascii="Helvetica" w:hAnsi="Helvetica" w:cs="Helvetica"/>
-          <w:i/>
-          <w:iCs/>
-          <w:color w:val="53565A"/>
-          <w:sz w:val="21"/>
-          <w:szCs w:val="21"/>
-        </w:rPr>
-        <w:t> et al.,</w:t>
-      </w:r>
-      <w:r>
-        <w:rPr>
-          <w:rFonts w:ascii="Helvetica" w:hAnsi="Helvetica" w:cs="Helvetica"/>
-          <w:color w:val="53565A"/>
-          <w:sz w:val="21"/>
-          <w:szCs w:val="21"/>
-        </w:rPr>
-        <w:t> 2013. Terrain generation using procedural models based on hydrology. </w:t>
-      </w:r>
-      <w:r>
-        <w:rPr>
-          <w:rFonts w:ascii="Helvetica" w:hAnsi="Helvetica" w:cs="Helvetica"/>
-          <w:i/>
-          <w:iCs/>
-          <w:color w:val="53565A"/>
-          <w:sz w:val="21"/>
-          <w:szCs w:val="21"/>
-        </w:rPr>
-        <w:t>ACM Transactions on Graphics (TOG), </w:t>
-      </w:r>
-      <w:r>
-        <w:rPr>
-          <w:rFonts w:ascii="Helvetica" w:hAnsi="Helvetica" w:cs="Helvetica"/>
-          <w:color w:val="53565A"/>
-          <w:sz w:val="21"/>
-          <w:szCs w:val="21"/>
-        </w:rPr>
-        <w:t>32(4), 1-13</w:t>
-      </w:r>
-    </w:p>
-    <w:p>
-      <w:pPr>
-        <w:pStyle w:val="NormalWeb"/>
-        <w:shd w:val="clear" w:color="auto" w:fill="FFFFFF"/>
-        <w:spacing w:before="0" w:beforeAutospacing="0" w:after="173" w:afterAutospacing="0"/>
-        <w:rPr>
-          <w:rFonts w:ascii="Helvetica" w:hAnsi="Helvetica" w:cs="Helvetica"/>
-          <w:color w:val="53565A"/>
-          <w:sz w:val="21"/>
-          <w:szCs w:val="21"/>
-        </w:rPr>
-      </w:pPr>
-      <w:r>
-        <w:rPr>
-          <w:rFonts w:ascii="Helvetica" w:hAnsi="Helvetica" w:cs="Helvetica"/>
-          <w:color w:val="53565A"/>
-          <w:sz w:val="21"/>
-          <w:szCs w:val="21"/>
-        </w:rPr>
-        <w:t>GRZEGORZ ROZENBERG and ARTO SALOMAA, 1980. </w:t>
-      </w:r>
-      <w:r>
-        <w:rPr>
-          <w:rFonts w:ascii="Helvetica" w:hAnsi="Helvetica" w:cs="Helvetica"/>
-          <w:i/>
-          <w:iCs/>
-          <w:color w:val="53565A"/>
-          <w:sz w:val="21"/>
-          <w:szCs w:val="21"/>
-        </w:rPr>
-        <w:t>The Mathematical Theory of L Systems. </w:t>
-      </w:r>
-      <w:r>
-        <w:rPr>
-          <w:rFonts w:ascii="Helvetica" w:hAnsi="Helvetica" w:cs="Helvetica"/>
-          <w:color w:val="53565A"/>
-          <w:sz w:val="21"/>
-          <w:szCs w:val="21"/>
-        </w:rPr>
-        <w:t>US: Academic Press</w:t>
-      </w:r>
-    </w:p>
-    <w:p>
-      <w:pPr>
-        <w:pStyle w:val="NormalWeb"/>
-        <w:shd w:val="clear" w:color="auto" w:fill="FFFFFF"/>
-        <w:spacing w:before="0" w:beforeAutospacing="0" w:after="173" w:afterAutospacing="0"/>
-        <w:rPr>
-          <w:rFonts w:ascii="Helvetica" w:hAnsi="Helvetica" w:cs="Helvetica"/>
-          <w:color w:val="53565A"/>
-          <w:sz w:val="21"/>
-          <w:szCs w:val="21"/>
-        </w:rPr>
-      </w:pPr>
-      <w:r>
-        <w:rPr>
-          <w:rFonts w:ascii="Helvetica" w:hAnsi="Helvetica" w:cs="Helvetica"/>
-          <w:color w:val="53565A"/>
-          <w:sz w:val="21"/>
-          <w:szCs w:val="21"/>
-        </w:rPr>
-        <w:t>JOHN E. HUTCHINSON, 1981. Fractals and Self Similarity. </w:t>
-      </w:r>
-      <w:r>
-        <w:rPr>
-          <w:rFonts w:ascii="Helvetica" w:hAnsi="Helvetica" w:cs="Helvetica"/>
-          <w:i/>
-          <w:iCs/>
-          <w:color w:val="53565A"/>
-          <w:sz w:val="21"/>
-          <w:szCs w:val="21"/>
-        </w:rPr>
-        <w:t>Indiana University Mathematics Journal, </w:t>
-      </w:r>
-      <w:r>
-        <w:rPr>
-          <w:rFonts w:ascii="Helvetica" w:hAnsi="Helvetica" w:cs="Helvetica"/>
-          <w:color w:val="53565A"/>
-          <w:sz w:val="21"/>
-          <w:szCs w:val="21"/>
-        </w:rPr>
-        <w:t>30(5), 713-747</w:t>
-      </w:r>
-    </w:p>
-    <w:p>
-      <w:pPr>
-        <w:pStyle w:val="NormalWeb"/>
-        <w:shd w:val="clear" w:color="auto" w:fill="FFFFFF"/>
-        <w:spacing w:before="0" w:beforeAutospacing="0" w:after="173" w:afterAutospacing="0"/>
-        <w:rPr>
-          <w:rFonts w:ascii="Helvetica" w:hAnsi="Helvetica" w:cs="Helvetica"/>
-          <w:color w:val="53565A"/>
-          <w:sz w:val="21"/>
-          <w:szCs w:val="21"/>
-        </w:rPr>
-      </w:pPr>
-      <w:r>
-        <w:rPr>
-          <w:rFonts w:ascii="Helvetica" w:hAnsi="Helvetica" w:cs="Helvetica"/>
-          <w:i/>
-          <w:iCs/>
-          <w:color w:val="53565A"/>
-          <w:sz w:val="21"/>
-          <w:szCs w:val="21"/>
-        </w:rPr>
-        <w:t>Erosion by water, </w:t>
-      </w:r>
-      <w:r>
-        <w:rPr>
-          <w:rFonts w:ascii="Helvetica" w:hAnsi="Helvetica" w:cs="Helvetica"/>
-          <w:color w:val="53565A"/>
-          <w:sz w:val="21"/>
-          <w:szCs w:val="21"/>
-        </w:rPr>
-        <w:t xml:space="preserve">2012 Directed by Kari KINKEY. </w:t>
-      </w:r>
-      <w:proofErr w:type="spellStart"/>
-      <w:r>
-        <w:rPr>
-          <w:rFonts w:ascii="Helvetica" w:hAnsi="Helvetica" w:cs="Helvetica"/>
-          <w:color w:val="53565A"/>
-          <w:sz w:val="21"/>
-          <w:szCs w:val="21"/>
-        </w:rPr>
-        <w:t>Youtube</w:t>
-      </w:r>
-      <w:proofErr w:type="spellEnd"/>
-      <w:proofErr w:type="gramStart"/>
-      <w:r>
-        <w:rPr>
-          <w:rFonts w:ascii="Helvetica" w:hAnsi="Helvetica" w:cs="Helvetica"/>
-          <w:color w:val="53565A"/>
-          <w:sz w:val="21"/>
-          <w:szCs w:val="21"/>
-        </w:rPr>
-        <w:t>: .</w:t>
-      </w:r>
-      <w:proofErr w:type="gramEnd"/>
-      <w:r>
-        <w:rPr>
-          <w:rFonts w:ascii="Helvetica" w:hAnsi="Helvetica" w:cs="Helvetica"/>
-          <w:color w:val="53565A"/>
-          <w:sz w:val="21"/>
-          <w:szCs w:val="21"/>
-        </w:rPr>
-        <w:t xml:space="preserve"> 25 Oct,</w:t>
-      </w:r>
-    </w:p>
-    <w:p>
-      <w:pPr>
-        <w:pStyle w:val="NormalWeb"/>
-        <w:shd w:val="clear" w:color="auto" w:fill="FFFFFF"/>
-        <w:spacing w:before="0" w:beforeAutospacing="0" w:after="173" w:afterAutospacing="0"/>
-        <w:rPr>
-          <w:rFonts w:ascii="Helvetica" w:hAnsi="Helvetica" w:cs="Helvetica"/>
-          <w:color w:val="53565A"/>
-          <w:sz w:val="21"/>
-          <w:szCs w:val="21"/>
-        </w:rPr>
-      </w:pPr>
-      <w:r>
-        <w:rPr>
-          <w:rFonts w:ascii="Helvetica" w:hAnsi="Helvetica" w:cs="Helvetica"/>
-          <w:color w:val="53565A"/>
-          <w:sz w:val="21"/>
-          <w:szCs w:val="21"/>
-        </w:rPr>
-        <w:t>MANDELBROT, B.B., 1983. </w:t>
-      </w:r>
-      <w:r>
-        <w:rPr>
-          <w:rFonts w:ascii="Helvetica" w:hAnsi="Helvetica" w:cs="Helvetica"/>
-          <w:i/>
-          <w:iCs/>
-          <w:color w:val="53565A"/>
-          <w:sz w:val="21"/>
-          <w:szCs w:val="21"/>
-        </w:rPr>
-        <w:t>The fractal geometry of nature. </w:t>
-      </w:r>
-      <w:r>
-        <w:rPr>
-          <w:rFonts w:ascii="Helvetica" w:hAnsi="Helvetica" w:cs="Helvetica"/>
-          <w:color w:val="53565A"/>
-          <w:sz w:val="21"/>
-          <w:szCs w:val="21"/>
-        </w:rPr>
-        <w:t xml:space="preserve">Updated and </w:t>
-      </w:r>
-      <w:proofErr w:type="spellStart"/>
-      <w:r>
-        <w:rPr>
-          <w:rFonts w:ascii="Helvetica" w:hAnsi="Helvetica" w:cs="Helvetica"/>
-          <w:color w:val="53565A"/>
-          <w:sz w:val="21"/>
-          <w:szCs w:val="21"/>
-        </w:rPr>
-        <w:t>augm</w:t>
-      </w:r>
-      <w:proofErr w:type="spellEnd"/>
-      <w:r>
-        <w:rPr>
-          <w:rFonts w:ascii="Helvetica" w:hAnsi="Helvetica" w:cs="Helvetica"/>
-          <w:color w:val="53565A"/>
-          <w:sz w:val="21"/>
-          <w:szCs w:val="21"/>
-        </w:rPr>
-        <w:t xml:space="preserve"> ed. New York: Freeman</w:t>
       </w:r>
     </w:p>
     <w:p>
@@ -6241,48 +4492,6 @@
           <w:sz w:val="21"/>
           <w:szCs w:val="21"/>
         </w:rPr>
-        <w:t>TILMANN GNEITING, HANA ŠEVČÍKOVÁ and DONALD B. PERCIVAL, 2012. Estimators of Fractal Dimension: Assessing the Roughness of Time Series and Spatial Data. </w:t>
-      </w:r>
-      <w:r>
-        <w:rPr>
-          <w:rFonts w:ascii="Helvetica" w:hAnsi="Helvetica" w:cs="Helvetica"/>
-          <w:i/>
-          <w:iCs/>
-          <w:color w:val="53565A"/>
-          <w:sz w:val="21"/>
-          <w:szCs w:val="21"/>
-        </w:rPr>
-        <w:t>Statistical Science, </w:t>
-      </w:r>
-      <w:r>
-        <w:rPr>
-          <w:rFonts w:ascii="Helvetica" w:hAnsi="Helvetica" w:cs="Helvetica"/>
-          <w:color w:val="53565A"/>
-          <w:sz w:val="21"/>
-          <w:szCs w:val="21"/>
-        </w:rPr>
-        <w:t>27(2), 247-277</w:t>
-      </w:r>
-    </w:p>
-    <w:p>
-      <w:pPr>
-        <w:pStyle w:val="NormalWeb"/>
-        <w:shd w:val="clear" w:color="auto" w:fill="FFFFFF"/>
-        <w:spacing w:before="0" w:beforeAutospacing="0" w:after="173" w:afterAutospacing="0"/>
-        <w:rPr>
-          <w:rFonts w:ascii="Helvetica" w:hAnsi="Helvetica" w:cs="Helvetica"/>
-          <w:color w:val="53565A"/>
-          <w:sz w:val="21"/>
-          <w:szCs w:val="21"/>
-        </w:rPr>
-      </w:pPr>
-      <w:r>
-        <w:rPr>
-          <w:rFonts w:ascii="Helvetica" w:hAnsi="Helvetica" w:cs="Helvetica"/>
-          <w:color w:val="53565A"/>
-          <w:sz w:val="21"/>
-          <w:szCs w:val="21"/>
-        </w:rPr>
         <w:t>UNITY, 2018. </w:t>
       </w:r>
       <w:proofErr w:type="spellStart"/>
@@ -6506,7 +4715,6 @@
           <w:sz w:val="21"/>
           <w:szCs w:val="21"/>
         </w:rPr>
-        <w:lastRenderedPageBreak/>
         <w:t>How to simulate hydraulic erosion in Instant Terra, </w:t>
       </w:r>
       <w:r>
@@ -6568,6 +4776,30 @@
           <w:szCs w:val="21"/>
         </w:rPr>
         <w:t xml:space="preserve"> 7 Mar,</w:t>
+      </w:r>
+    </w:p>
+    <w:p>
+      <w:pPr>
+        <w:spacing w:line="259" w:lineRule="auto"/>
+        <w:jc w:val="left"/>
+        <w:rPr>
+          <w:rFonts w:eastAsiaTheme="majorEastAsia" w:cstheme="majorBidi"/>
+          <w:color w:val="2F5496" w:themeColor="accent1" w:themeShade="BF"/>
+          <w:sz w:val="32"/>
+          <w:szCs w:val="26"/>
+        </w:rPr>
+      </w:pPr>
+      <w:r>
+        <w:br w:type="page"/>
+      </w:r>
+    </w:p>
+    <w:p>
+      <w:pPr>
+        <w:pStyle w:val="Heading2"/>
+      </w:pPr>
+      <w:r>
+        <w:lastRenderedPageBreak/>
+        <w:t>References</w:t>
       </w:r>
     </w:p>
     <w:p>
@@ -6575,9 +4807,1612 @@
         <w:pStyle w:val="NormalWeb"/>
         <w:shd w:val="clear" w:color="auto" w:fill="FFFFFF"/>
         <w:spacing w:before="0" w:beforeAutospacing="0" w:after="173" w:afterAutospacing="0"/>
-      </w:pPr>
-      <w:bookmarkStart w:id="0" w:name="_GoBack"/>
-      <w:bookmarkEnd w:id="0"/>
+        <w:rPr>
+          <w:rFonts w:ascii="Helvetica" w:hAnsi="Helvetica" w:cs="Helvetica"/>
+          <w:color w:val="53565A"/>
+          <w:sz w:val="21"/>
+          <w:szCs w:val="21"/>
+        </w:rPr>
+      </w:pPr>
+      <w:r>
+        <w:rPr>
+          <w:rFonts w:ascii="Helvetica" w:hAnsi="Helvetica" w:cs="Helvetica"/>
+          <w:color w:val="53565A"/>
+          <w:sz w:val="21"/>
+          <w:szCs w:val="21"/>
+        </w:rPr>
+        <w:t>FALCONER, K.J., 1952, 1990. </w:t>
+      </w:r>
+      <w:r>
+        <w:rPr>
+          <w:rFonts w:ascii="Helvetica" w:hAnsi="Helvetica" w:cs="Helvetica"/>
+          <w:i/>
+          <w:iCs/>
+          <w:color w:val="53565A"/>
+          <w:sz w:val="21"/>
+          <w:szCs w:val="21"/>
+        </w:rPr>
+        <w:t xml:space="preserve">Fractal </w:t>
+      </w:r>
+      <w:proofErr w:type="gramStart"/>
+      <w:r>
+        <w:rPr>
+          <w:rFonts w:ascii="Helvetica" w:hAnsi="Helvetica" w:cs="Helvetica"/>
+          <w:i/>
+          <w:iCs/>
+          <w:color w:val="53565A"/>
+          <w:sz w:val="21"/>
+          <w:szCs w:val="21"/>
+        </w:rPr>
+        <w:t>geometry :</w:t>
+      </w:r>
+      <w:proofErr w:type="gramEnd"/>
+      <w:r>
+        <w:rPr>
+          <w:rFonts w:ascii="Helvetica" w:hAnsi="Helvetica" w:cs="Helvetica"/>
+          <w:i/>
+          <w:iCs/>
+          <w:color w:val="53565A"/>
+          <w:sz w:val="21"/>
+          <w:szCs w:val="21"/>
+        </w:rPr>
+        <w:t xml:space="preserve"> mathematical foundations and applications. </w:t>
+      </w:r>
+      <w:r>
+        <w:rPr>
+          <w:rFonts w:ascii="Helvetica" w:hAnsi="Helvetica" w:cs="Helvetica"/>
+          <w:color w:val="53565A"/>
+          <w:sz w:val="21"/>
+          <w:szCs w:val="21"/>
+        </w:rPr>
+        <w:t>England:</w:t>
+      </w:r>
+    </w:p>
+    <w:p>
+      <w:pPr>
+        <w:pStyle w:val="NormalWeb"/>
+        <w:shd w:val="clear" w:color="auto" w:fill="FFFFFF"/>
+        <w:spacing w:before="0" w:beforeAutospacing="0" w:after="173" w:afterAutospacing="0"/>
+        <w:rPr>
+          <w:rFonts w:ascii="Helvetica" w:hAnsi="Helvetica" w:cs="Helvetica"/>
+          <w:color w:val="53565A"/>
+          <w:sz w:val="21"/>
+          <w:szCs w:val="21"/>
+        </w:rPr>
+      </w:pPr>
+      <w:r>
+        <w:rPr>
+          <w:rFonts w:ascii="Helvetica" w:hAnsi="Helvetica" w:cs="Helvetica"/>
+          <w:color w:val="53565A"/>
+          <w:sz w:val="21"/>
+          <w:szCs w:val="21"/>
+        </w:rPr>
+        <w:t>FRONGILLO, R.M., E. LOCK and D.A. BROWN, 2007. Symmetric fractal trees in three dimensions. </w:t>
+      </w:r>
+      <w:r>
+        <w:rPr>
+          <w:rFonts w:ascii="Helvetica" w:hAnsi="Helvetica" w:cs="Helvetica"/>
+          <w:i/>
+          <w:iCs/>
+          <w:color w:val="53565A"/>
+          <w:sz w:val="21"/>
+          <w:szCs w:val="21"/>
+        </w:rPr>
+        <w:t>Chaos, Solitons and Fractals, </w:t>
+      </w:r>
+      <w:r>
+        <w:rPr>
+          <w:rFonts w:ascii="Helvetica" w:hAnsi="Helvetica" w:cs="Helvetica"/>
+          <w:color w:val="53565A"/>
+          <w:sz w:val="21"/>
+          <w:szCs w:val="21"/>
+        </w:rPr>
+        <w:t>32(2), 284-295</w:t>
+      </w:r>
+    </w:p>
+    <w:p>
+      <w:pPr>
+        <w:pStyle w:val="NormalWeb"/>
+        <w:shd w:val="clear" w:color="auto" w:fill="FFFFFF"/>
+        <w:spacing w:before="0" w:beforeAutospacing="0" w:after="173" w:afterAutospacing="0"/>
+        <w:rPr>
+          <w:rFonts w:ascii="Helvetica" w:hAnsi="Helvetica" w:cs="Helvetica"/>
+          <w:color w:val="53565A"/>
+          <w:sz w:val="21"/>
+          <w:szCs w:val="21"/>
+        </w:rPr>
+      </w:pPr>
+      <w:r>
+        <w:rPr>
+          <w:rFonts w:ascii="Helvetica" w:hAnsi="Helvetica" w:cs="Helvetica"/>
+          <w:color w:val="53565A"/>
+          <w:sz w:val="21"/>
+          <w:szCs w:val="21"/>
+        </w:rPr>
+        <w:t>JOHN E. HUTCHINSON, 1981. Fractals and Self Similarity. </w:t>
+      </w:r>
+      <w:r>
+        <w:rPr>
+          <w:rFonts w:ascii="Helvetica" w:hAnsi="Helvetica" w:cs="Helvetica"/>
+          <w:i/>
+          <w:iCs/>
+          <w:color w:val="53565A"/>
+          <w:sz w:val="21"/>
+          <w:szCs w:val="21"/>
+        </w:rPr>
+        <w:t>Indiana University Mathematics Journal, </w:t>
+      </w:r>
+      <w:r>
+        <w:rPr>
+          <w:rFonts w:ascii="Helvetica" w:hAnsi="Helvetica" w:cs="Helvetica"/>
+          <w:color w:val="53565A"/>
+          <w:sz w:val="21"/>
+          <w:szCs w:val="21"/>
+        </w:rPr>
+        <w:t>30(5), 713-747</w:t>
+      </w:r>
+    </w:p>
+    <w:p>
+      <w:pPr>
+        <w:pStyle w:val="NormalWeb"/>
+        <w:shd w:val="clear" w:color="auto" w:fill="FFFFFF"/>
+        <w:spacing w:before="0" w:beforeAutospacing="0" w:after="173" w:afterAutospacing="0"/>
+        <w:rPr>
+          <w:rFonts w:ascii="Helvetica" w:hAnsi="Helvetica" w:cs="Helvetica"/>
+          <w:color w:val="53565A"/>
+          <w:sz w:val="21"/>
+          <w:szCs w:val="21"/>
+        </w:rPr>
+      </w:pPr>
+      <w:r>
+        <w:rPr>
+          <w:rFonts w:ascii="Helvetica" w:hAnsi="Helvetica" w:cs="Helvetica"/>
+          <w:color w:val="53565A"/>
+          <w:sz w:val="21"/>
+          <w:szCs w:val="21"/>
+        </w:rPr>
+        <w:t>MANDELBROT, B.B., 1983. </w:t>
+      </w:r>
+      <w:r>
+        <w:rPr>
+          <w:rFonts w:ascii="Helvetica" w:hAnsi="Helvetica" w:cs="Helvetica"/>
+          <w:i/>
+          <w:iCs/>
+          <w:color w:val="53565A"/>
+          <w:sz w:val="21"/>
+          <w:szCs w:val="21"/>
+        </w:rPr>
+        <w:t>The fractal geometry of nature. </w:t>
+      </w:r>
+      <w:r>
+        <w:rPr>
+          <w:rFonts w:ascii="Helvetica" w:hAnsi="Helvetica" w:cs="Helvetica"/>
+          <w:color w:val="53565A"/>
+          <w:sz w:val="21"/>
+          <w:szCs w:val="21"/>
+        </w:rPr>
+        <w:t xml:space="preserve">Updated and </w:t>
+      </w:r>
+      <w:proofErr w:type="spellStart"/>
+      <w:r>
+        <w:rPr>
+          <w:rFonts w:ascii="Helvetica" w:hAnsi="Helvetica" w:cs="Helvetica"/>
+          <w:color w:val="53565A"/>
+          <w:sz w:val="21"/>
+          <w:szCs w:val="21"/>
+        </w:rPr>
+        <w:t>augm</w:t>
+      </w:r>
+      <w:proofErr w:type="spellEnd"/>
+      <w:r>
+        <w:rPr>
+          <w:rFonts w:ascii="Helvetica" w:hAnsi="Helvetica" w:cs="Helvetica"/>
+          <w:color w:val="53565A"/>
+          <w:sz w:val="21"/>
+          <w:szCs w:val="21"/>
+        </w:rPr>
+        <w:t xml:space="preserve"> ed. New York: Freeman</w:t>
+      </w:r>
+    </w:p>
+    <w:p>
+      <w:pPr>
+        <w:pStyle w:val="NormalWeb"/>
+        <w:shd w:val="clear" w:color="auto" w:fill="FFFFFF"/>
+        <w:spacing w:before="0" w:beforeAutospacing="0" w:after="173" w:afterAutospacing="0"/>
+        <w:rPr>
+          <w:rFonts w:ascii="Helvetica" w:hAnsi="Helvetica" w:cs="Helvetica"/>
+          <w:color w:val="53565A"/>
+          <w:sz w:val="21"/>
+          <w:szCs w:val="21"/>
+        </w:rPr>
+      </w:pPr>
+      <w:r>
+        <w:rPr>
+          <w:rFonts w:ascii="Helvetica" w:hAnsi="Helvetica" w:cs="Helvetica"/>
+          <w:color w:val="53565A"/>
+          <w:sz w:val="21"/>
+          <w:szCs w:val="21"/>
+        </w:rPr>
+        <w:t>TILMANN GNEITING, HANA ŠEVČÍKOVÁ and DONALD B. PERCIVAL, 2012. Estimators of Fractal Dimension: Assessing the Roughness of Time Series and Spatial Data. </w:t>
+      </w:r>
+      <w:r>
+        <w:rPr>
+          <w:rFonts w:ascii="Helvetica" w:hAnsi="Helvetica" w:cs="Helvetica"/>
+          <w:i/>
+          <w:iCs/>
+          <w:color w:val="53565A"/>
+          <w:sz w:val="21"/>
+          <w:szCs w:val="21"/>
+        </w:rPr>
+        <w:t>Statistical Science, </w:t>
+      </w:r>
+      <w:r>
+        <w:rPr>
+          <w:rFonts w:ascii="Helvetica" w:hAnsi="Helvetica" w:cs="Helvetica"/>
+          <w:color w:val="53565A"/>
+          <w:sz w:val="21"/>
+          <w:szCs w:val="21"/>
+        </w:rPr>
+        <w:t>27(2), 247-277</w:t>
+      </w:r>
+    </w:p>
+    <w:p/>
+    <w:p>
+      <w:pPr>
+        <w:spacing w:line="259" w:lineRule="auto"/>
+        <w:jc w:val="left"/>
+        <w:rPr>
+          <w:rFonts w:eastAsiaTheme="majorEastAsia" w:cstheme="majorBidi"/>
+          <w:color w:val="2F5496" w:themeColor="accent1" w:themeShade="BF"/>
+          <w:sz w:val="32"/>
+          <w:szCs w:val="26"/>
+        </w:rPr>
+      </w:pPr>
+      <w:r>
+        <w:br w:type="page"/>
+      </w:r>
+    </w:p>
+    <w:p>
+      <w:pPr>
+        <w:pStyle w:val="Heading2"/>
+      </w:pPr>
+      <w:r>
+        <w:lastRenderedPageBreak/>
+        <w:t>Bibliography</w:t>
+      </w:r>
+    </w:p>
+    <w:p>
+      <w:pPr>
+        <w:pStyle w:val="NormalWeb"/>
+        <w:shd w:val="clear" w:color="auto" w:fill="FFFFFF"/>
+        <w:spacing w:before="0" w:beforeAutospacing="0" w:after="173" w:afterAutospacing="0"/>
+        <w:rPr>
+          <w:rFonts w:ascii="Helvetica" w:hAnsi="Helvetica" w:cs="Helvetica"/>
+          <w:color w:val="53565A"/>
+          <w:sz w:val="21"/>
+          <w:szCs w:val="21"/>
+        </w:rPr>
+      </w:pPr>
+      <w:r>
+        <w:rPr>
+          <w:rFonts w:ascii="Helvetica" w:hAnsi="Helvetica" w:cs="Helvetica"/>
+          <w:color w:val="53565A"/>
+          <w:sz w:val="21"/>
+          <w:szCs w:val="21"/>
+        </w:rPr>
+        <w:t>BEYER, H., 2015. </w:t>
+      </w:r>
+      <w:r>
+        <w:rPr>
+          <w:rFonts w:ascii="Helvetica" w:hAnsi="Helvetica" w:cs="Helvetica"/>
+          <w:i/>
+          <w:iCs/>
+          <w:color w:val="53565A"/>
+          <w:sz w:val="21"/>
+          <w:szCs w:val="21"/>
+        </w:rPr>
+        <w:t>Implementation of a method for hydraulic</w:t>
+      </w:r>
+      <w:r>
+        <w:rPr>
+          <w:rFonts w:ascii="Helvetica" w:hAnsi="Helvetica" w:cs="Helvetica"/>
+          <w:i/>
+          <w:iCs/>
+          <w:color w:val="53565A"/>
+          <w:sz w:val="21"/>
+          <w:szCs w:val="21"/>
+        </w:rPr>
+        <w:br/>
+        <w:t>erosion</w:t>
+      </w:r>
+      <w:r>
+        <w:rPr>
+          <w:rFonts w:ascii="Helvetica" w:hAnsi="Helvetica" w:cs="Helvetica"/>
+          <w:color w:val="53565A"/>
+          <w:sz w:val="21"/>
+          <w:szCs w:val="21"/>
+        </w:rPr>
+        <w:t>, TECHNISCHE UNIVERSITÄT MÜNCHEN</w:t>
+      </w:r>
+    </w:p>
+    <w:p>
+      <w:pPr>
+        <w:pStyle w:val="NormalWeb"/>
+        <w:shd w:val="clear" w:color="auto" w:fill="FFFFFF"/>
+        <w:spacing w:before="0" w:beforeAutospacing="0" w:after="173" w:afterAutospacing="0"/>
+        <w:rPr>
+          <w:rFonts w:ascii="Helvetica" w:hAnsi="Helvetica" w:cs="Helvetica"/>
+          <w:color w:val="53565A"/>
+          <w:sz w:val="21"/>
+          <w:szCs w:val="21"/>
+        </w:rPr>
+      </w:pPr>
+      <w:r>
+        <w:rPr>
+          <w:rFonts w:ascii="Helvetica" w:hAnsi="Helvetica" w:cs="Helvetica"/>
+          <w:color w:val="53565A"/>
+          <w:sz w:val="21"/>
+          <w:szCs w:val="21"/>
+        </w:rPr>
+        <w:t>FALCONER, K.J., 1952, 1990. </w:t>
+      </w:r>
+      <w:r>
+        <w:rPr>
+          <w:rFonts w:ascii="Helvetica" w:hAnsi="Helvetica" w:cs="Helvetica"/>
+          <w:i/>
+          <w:iCs/>
+          <w:color w:val="53565A"/>
+          <w:sz w:val="21"/>
+          <w:szCs w:val="21"/>
+        </w:rPr>
+        <w:t xml:space="preserve">Fractal </w:t>
+      </w:r>
+      <w:proofErr w:type="gramStart"/>
+      <w:r>
+        <w:rPr>
+          <w:rFonts w:ascii="Helvetica" w:hAnsi="Helvetica" w:cs="Helvetica"/>
+          <w:i/>
+          <w:iCs/>
+          <w:color w:val="53565A"/>
+          <w:sz w:val="21"/>
+          <w:szCs w:val="21"/>
+        </w:rPr>
+        <w:t>geometry :</w:t>
+      </w:r>
+      <w:proofErr w:type="gramEnd"/>
+      <w:r>
+        <w:rPr>
+          <w:rFonts w:ascii="Helvetica" w:hAnsi="Helvetica" w:cs="Helvetica"/>
+          <w:i/>
+          <w:iCs/>
+          <w:color w:val="53565A"/>
+          <w:sz w:val="21"/>
+          <w:szCs w:val="21"/>
+        </w:rPr>
+        <w:t xml:space="preserve"> mathematical foundations and applications. </w:t>
+      </w:r>
+      <w:r>
+        <w:rPr>
+          <w:rFonts w:ascii="Helvetica" w:hAnsi="Helvetica" w:cs="Helvetica"/>
+          <w:color w:val="53565A"/>
+          <w:sz w:val="21"/>
+          <w:szCs w:val="21"/>
+        </w:rPr>
+        <w:t>England:</w:t>
+      </w:r>
+    </w:p>
+    <w:p>
+      <w:pPr>
+        <w:pStyle w:val="NormalWeb"/>
+        <w:shd w:val="clear" w:color="auto" w:fill="FFFFFF"/>
+        <w:spacing w:before="0" w:beforeAutospacing="0" w:after="173" w:afterAutospacing="0"/>
+        <w:rPr>
+          <w:rFonts w:ascii="Helvetica" w:hAnsi="Helvetica" w:cs="Helvetica"/>
+          <w:color w:val="53565A"/>
+          <w:sz w:val="21"/>
+          <w:szCs w:val="21"/>
+        </w:rPr>
+      </w:pPr>
+      <w:r>
+        <w:rPr>
+          <w:rFonts w:ascii="Helvetica" w:hAnsi="Helvetica" w:cs="Helvetica"/>
+          <w:color w:val="53565A"/>
+          <w:sz w:val="21"/>
+          <w:szCs w:val="21"/>
+        </w:rPr>
+        <w:t>FRONGILLO, R.M., E. LOCK and D.A. BROWN, 2007. Symmetric fractal trees in three dimensions. </w:t>
+      </w:r>
+      <w:r>
+        <w:rPr>
+          <w:rFonts w:ascii="Helvetica" w:hAnsi="Helvetica" w:cs="Helvetica"/>
+          <w:i/>
+          <w:iCs/>
+          <w:color w:val="53565A"/>
+          <w:sz w:val="21"/>
+          <w:szCs w:val="21"/>
+        </w:rPr>
+        <w:t>Chaos, Solitons and Fractals, </w:t>
+      </w:r>
+      <w:r>
+        <w:rPr>
+          <w:rFonts w:ascii="Helvetica" w:hAnsi="Helvetica" w:cs="Helvetica"/>
+          <w:color w:val="53565A"/>
+          <w:sz w:val="21"/>
+          <w:szCs w:val="21"/>
+        </w:rPr>
+        <w:t>32(2), 284-295</w:t>
+      </w:r>
+    </w:p>
+    <w:p>
+      <w:pPr>
+        <w:pStyle w:val="NormalWeb"/>
+        <w:shd w:val="clear" w:color="auto" w:fill="FFFFFF"/>
+        <w:spacing w:before="0" w:beforeAutospacing="0" w:after="173" w:afterAutospacing="0"/>
+        <w:rPr>
+          <w:rFonts w:ascii="Helvetica" w:hAnsi="Helvetica" w:cs="Helvetica"/>
+          <w:color w:val="53565A"/>
+          <w:sz w:val="21"/>
+          <w:szCs w:val="21"/>
+        </w:rPr>
+      </w:pPr>
+      <w:r>
+        <w:rPr>
+          <w:rFonts w:ascii="Helvetica" w:hAnsi="Helvetica" w:cs="Helvetica"/>
+          <w:color w:val="53565A"/>
+          <w:sz w:val="21"/>
+          <w:szCs w:val="21"/>
+        </w:rPr>
+        <w:t>GÉNEVAUX, J.</w:t>
+      </w:r>
+      <w:r>
+        <w:rPr>
+          <w:rFonts w:ascii="Helvetica" w:hAnsi="Helvetica" w:cs="Helvetica"/>
+          <w:i/>
+          <w:iCs/>
+          <w:color w:val="53565A"/>
+          <w:sz w:val="21"/>
+          <w:szCs w:val="21"/>
+        </w:rPr>
+        <w:t> et al.,</w:t>
+      </w:r>
+      <w:r>
+        <w:rPr>
+          <w:rFonts w:ascii="Helvetica" w:hAnsi="Helvetica" w:cs="Helvetica"/>
+          <w:color w:val="53565A"/>
+          <w:sz w:val="21"/>
+          <w:szCs w:val="21"/>
+        </w:rPr>
+        <w:t> 2013. Terrain generation using procedural models based on hydrology. </w:t>
+      </w:r>
+      <w:r>
+        <w:rPr>
+          <w:rFonts w:ascii="Helvetica" w:hAnsi="Helvetica" w:cs="Helvetica"/>
+          <w:i/>
+          <w:iCs/>
+          <w:color w:val="53565A"/>
+          <w:sz w:val="21"/>
+          <w:szCs w:val="21"/>
+        </w:rPr>
+        <w:t>ACM Transactions on Graphics (TOG), </w:t>
+      </w:r>
+      <w:r>
+        <w:rPr>
+          <w:rFonts w:ascii="Helvetica" w:hAnsi="Helvetica" w:cs="Helvetica"/>
+          <w:color w:val="53565A"/>
+          <w:sz w:val="21"/>
+          <w:szCs w:val="21"/>
+        </w:rPr>
+        <w:t>32(4), 1-13</w:t>
+      </w:r>
+    </w:p>
+    <w:p>
+      <w:pPr>
+        <w:pStyle w:val="NormalWeb"/>
+        <w:shd w:val="clear" w:color="auto" w:fill="FFFFFF"/>
+        <w:spacing w:before="0" w:beforeAutospacing="0" w:after="173" w:afterAutospacing="0"/>
+        <w:rPr>
+          <w:rFonts w:ascii="Helvetica" w:hAnsi="Helvetica" w:cs="Helvetica"/>
+          <w:color w:val="53565A"/>
+          <w:sz w:val="21"/>
+          <w:szCs w:val="21"/>
+        </w:rPr>
+      </w:pPr>
+      <w:r>
+        <w:rPr>
+          <w:rFonts w:ascii="Helvetica" w:hAnsi="Helvetica" w:cs="Helvetica"/>
+          <w:color w:val="53565A"/>
+          <w:sz w:val="21"/>
+          <w:szCs w:val="21"/>
+        </w:rPr>
+        <w:t>GRZEGORZ ROZENBERG and ARTO SALOMAA, 1980. </w:t>
+      </w:r>
+      <w:r>
+        <w:rPr>
+          <w:rFonts w:ascii="Helvetica" w:hAnsi="Helvetica" w:cs="Helvetica"/>
+          <w:i/>
+          <w:iCs/>
+          <w:color w:val="53565A"/>
+          <w:sz w:val="21"/>
+          <w:szCs w:val="21"/>
+        </w:rPr>
+        <w:t>The Mathematical Theory of L Systems. </w:t>
+      </w:r>
+      <w:r>
+        <w:rPr>
+          <w:rFonts w:ascii="Helvetica" w:hAnsi="Helvetica" w:cs="Helvetica"/>
+          <w:color w:val="53565A"/>
+          <w:sz w:val="21"/>
+          <w:szCs w:val="21"/>
+        </w:rPr>
+        <w:t>US: Academic Press</w:t>
+      </w:r>
+    </w:p>
+    <w:p>
+      <w:pPr>
+        <w:pStyle w:val="NormalWeb"/>
+        <w:shd w:val="clear" w:color="auto" w:fill="FFFFFF"/>
+        <w:spacing w:before="0" w:beforeAutospacing="0" w:after="173" w:afterAutospacing="0"/>
+        <w:rPr>
+          <w:rFonts w:ascii="Helvetica" w:hAnsi="Helvetica" w:cs="Helvetica"/>
+          <w:color w:val="53565A"/>
+          <w:sz w:val="21"/>
+          <w:szCs w:val="21"/>
+        </w:rPr>
+      </w:pPr>
+      <w:r>
+        <w:rPr>
+          <w:rFonts w:ascii="Helvetica" w:hAnsi="Helvetica" w:cs="Helvetica"/>
+          <w:color w:val="53565A"/>
+          <w:sz w:val="21"/>
+          <w:szCs w:val="21"/>
+        </w:rPr>
+        <w:t>JOHN E. HUTCHINSON, 1981. Fractals and Self Similarity. </w:t>
+      </w:r>
+      <w:r>
+        <w:rPr>
+          <w:rFonts w:ascii="Helvetica" w:hAnsi="Helvetica" w:cs="Helvetica"/>
+          <w:i/>
+          <w:iCs/>
+          <w:color w:val="53565A"/>
+          <w:sz w:val="21"/>
+          <w:szCs w:val="21"/>
+        </w:rPr>
+        <w:t>Indiana University Mathematics Journal, </w:t>
+      </w:r>
+      <w:r>
+        <w:rPr>
+          <w:rFonts w:ascii="Helvetica" w:hAnsi="Helvetica" w:cs="Helvetica"/>
+          <w:color w:val="53565A"/>
+          <w:sz w:val="21"/>
+          <w:szCs w:val="21"/>
+        </w:rPr>
+        <w:t>30(5), 713-747</w:t>
+      </w:r>
+    </w:p>
+    <w:p>
+      <w:pPr>
+        <w:pStyle w:val="NormalWeb"/>
+        <w:shd w:val="clear" w:color="auto" w:fill="FFFFFF"/>
+        <w:spacing w:before="0" w:beforeAutospacing="0" w:after="173" w:afterAutospacing="0"/>
+        <w:rPr>
+          <w:rFonts w:ascii="Helvetica" w:hAnsi="Helvetica" w:cs="Helvetica"/>
+          <w:color w:val="53565A"/>
+          <w:sz w:val="21"/>
+          <w:szCs w:val="21"/>
+        </w:rPr>
+      </w:pPr>
+      <w:r>
+        <w:rPr>
+          <w:rFonts w:ascii="Helvetica" w:hAnsi="Helvetica" w:cs="Helvetica"/>
+          <w:i/>
+          <w:iCs/>
+          <w:color w:val="53565A"/>
+          <w:sz w:val="21"/>
+          <w:szCs w:val="21"/>
+        </w:rPr>
+        <w:t>Erosion by water, </w:t>
+      </w:r>
+      <w:r>
+        <w:rPr>
+          <w:rFonts w:ascii="Helvetica" w:hAnsi="Helvetica" w:cs="Helvetica"/>
+          <w:color w:val="53565A"/>
+          <w:sz w:val="21"/>
+          <w:szCs w:val="21"/>
+        </w:rPr>
+        <w:t xml:space="preserve">2012 Directed by Kari KINKEY. </w:t>
+      </w:r>
+      <w:proofErr w:type="spellStart"/>
+      <w:r>
+        <w:rPr>
+          <w:rFonts w:ascii="Helvetica" w:hAnsi="Helvetica" w:cs="Helvetica"/>
+          <w:color w:val="53565A"/>
+          <w:sz w:val="21"/>
+          <w:szCs w:val="21"/>
+        </w:rPr>
+        <w:t>Youtube</w:t>
+      </w:r>
+      <w:proofErr w:type="spellEnd"/>
+      <w:proofErr w:type="gramStart"/>
+      <w:r>
+        <w:rPr>
+          <w:rFonts w:ascii="Helvetica" w:hAnsi="Helvetica" w:cs="Helvetica"/>
+          <w:color w:val="53565A"/>
+          <w:sz w:val="21"/>
+          <w:szCs w:val="21"/>
+        </w:rPr>
+        <w:t>: .</w:t>
+      </w:r>
+      <w:proofErr w:type="gramEnd"/>
+      <w:r>
+        <w:rPr>
+          <w:rFonts w:ascii="Helvetica" w:hAnsi="Helvetica" w:cs="Helvetica"/>
+          <w:color w:val="53565A"/>
+          <w:sz w:val="21"/>
+          <w:szCs w:val="21"/>
+        </w:rPr>
+        <w:t xml:space="preserve"> 25 Oct,</w:t>
+      </w:r>
+    </w:p>
+    <w:p>
+      <w:pPr>
+        <w:pStyle w:val="NormalWeb"/>
+        <w:shd w:val="clear" w:color="auto" w:fill="FFFFFF"/>
+        <w:spacing w:before="0" w:beforeAutospacing="0" w:after="173" w:afterAutospacing="0"/>
+        <w:rPr>
+          <w:rFonts w:ascii="Helvetica" w:hAnsi="Helvetica" w:cs="Helvetica"/>
+          <w:color w:val="53565A"/>
+          <w:sz w:val="21"/>
+          <w:szCs w:val="21"/>
+        </w:rPr>
+      </w:pPr>
+      <w:r>
+        <w:rPr>
+          <w:rFonts w:ascii="Helvetica" w:hAnsi="Helvetica" w:cs="Helvetica"/>
+          <w:color w:val="53565A"/>
+          <w:sz w:val="21"/>
+          <w:szCs w:val="21"/>
+        </w:rPr>
+        <w:t>MANDELBROT, B.B., 1983. </w:t>
+      </w:r>
+      <w:r>
+        <w:rPr>
+          <w:rFonts w:ascii="Helvetica" w:hAnsi="Helvetica" w:cs="Helvetica"/>
+          <w:i/>
+          <w:iCs/>
+          <w:color w:val="53565A"/>
+          <w:sz w:val="21"/>
+          <w:szCs w:val="21"/>
+        </w:rPr>
+        <w:t>The fractal geometry of nature. </w:t>
+      </w:r>
+      <w:r>
+        <w:rPr>
+          <w:rFonts w:ascii="Helvetica" w:hAnsi="Helvetica" w:cs="Helvetica"/>
+          <w:color w:val="53565A"/>
+          <w:sz w:val="21"/>
+          <w:szCs w:val="21"/>
+        </w:rPr>
+        <w:t xml:space="preserve">Updated and </w:t>
+      </w:r>
+      <w:proofErr w:type="spellStart"/>
+      <w:r>
+        <w:rPr>
+          <w:rFonts w:ascii="Helvetica" w:hAnsi="Helvetica" w:cs="Helvetica"/>
+          <w:color w:val="53565A"/>
+          <w:sz w:val="21"/>
+          <w:szCs w:val="21"/>
+        </w:rPr>
+        <w:t>augm</w:t>
+      </w:r>
+      <w:proofErr w:type="spellEnd"/>
+      <w:r>
+        <w:rPr>
+          <w:rFonts w:ascii="Helvetica" w:hAnsi="Helvetica" w:cs="Helvetica"/>
+          <w:color w:val="53565A"/>
+          <w:sz w:val="21"/>
+          <w:szCs w:val="21"/>
+        </w:rPr>
+        <w:t xml:space="preserve"> ed. New York: Freeman</w:t>
+      </w:r>
+    </w:p>
+    <w:p>
+      <w:pPr>
+        <w:pStyle w:val="NormalWeb"/>
+        <w:shd w:val="clear" w:color="auto" w:fill="FFFFFF"/>
+        <w:spacing w:before="0" w:beforeAutospacing="0" w:after="173" w:afterAutospacing="0"/>
+        <w:rPr>
+          <w:rFonts w:ascii="Helvetica" w:hAnsi="Helvetica" w:cs="Helvetica"/>
+          <w:color w:val="53565A"/>
+          <w:sz w:val="21"/>
+          <w:szCs w:val="21"/>
+        </w:rPr>
+      </w:pPr>
+      <w:r>
+        <w:rPr>
+          <w:rFonts w:ascii="Helvetica" w:hAnsi="Helvetica" w:cs="Helvetica"/>
+          <w:color w:val="53565A"/>
+          <w:sz w:val="21"/>
+          <w:szCs w:val="21"/>
+        </w:rPr>
+        <w:t>ROAST, K., 2012. </w:t>
+      </w:r>
+      <w:r>
+        <w:rPr>
+          <w:rFonts w:ascii="Helvetica" w:hAnsi="Helvetica" w:cs="Helvetica"/>
+          <w:i/>
+          <w:iCs/>
+          <w:color w:val="53565A"/>
+          <w:sz w:val="21"/>
+          <w:szCs w:val="21"/>
+        </w:rPr>
+        <w:t>L-Systems Turtle Graphics Renderer - HTML5 Canvas </w:t>
+      </w:r>
+      <w:r>
+        <w:rPr>
+          <w:rFonts w:ascii="Helvetica" w:hAnsi="Helvetica" w:cs="Helvetica"/>
+          <w:color w:val="53565A"/>
+          <w:sz w:val="21"/>
+          <w:szCs w:val="21"/>
+        </w:rPr>
+        <w:t>[viewed 05/04/ 2019]. Available from: </w:t>
+      </w:r>
+      <w:hyperlink r:id="rId41" w:tgtFrame="_blank" w:history="1">
+        <w:r>
+          <w:rPr>
+            <w:rStyle w:val="Hyperlink"/>
+            <w:rFonts w:ascii="Helvetica" w:hAnsi="Helvetica" w:cs="Helvetica"/>
+            <w:color w:val="0066CC"/>
+            <w:sz w:val="21"/>
+            <w:szCs w:val="21"/>
+          </w:rPr>
+          <w:t>http://www.kevs3d.co.uk/dev/lsystems/</w:t>
+        </w:r>
+      </w:hyperlink>
+    </w:p>
+    <w:p>
+      <w:pPr>
+        <w:pStyle w:val="NormalWeb"/>
+        <w:shd w:val="clear" w:color="auto" w:fill="FFFFFF"/>
+        <w:spacing w:before="0" w:beforeAutospacing="0" w:after="173" w:afterAutospacing="0"/>
+        <w:rPr>
+          <w:rFonts w:ascii="Helvetica" w:hAnsi="Helvetica" w:cs="Helvetica"/>
+          <w:color w:val="53565A"/>
+          <w:sz w:val="21"/>
+          <w:szCs w:val="21"/>
+        </w:rPr>
+      </w:pPr>
+      <w:r>
+        <w:rPr>
+          <w:rFonts w:ascii="Helvetica" w:hAnsi="Helvetica" w:cs="Helvetica"/>
+          <w:color w:val="53565A"/>
+          <w:sz w:val="21"/>
+          <w:szCs w:val="21"/>
+        </w:rPr>
+        <w:t>ŠT'AVA, O.</w:t>
+      </w:r>
+      <w:r>
+        <w:rPr>
+          <w:rFonts w:ascii="Helvetica" w:hAnsi="Helvetica" w:cs="Helvetica"/>
+          <w:i/>
+          <w:iCs/>
+          <w:color w:val="53565A"/>
+          <w:sz w:val="21"/>
+          <w:szCs w:val="21"/>
+        </w:rPr>
+        <w:t> et al.,</w:t>
+      </w:r>
+      <w:r>
+        <w:rPr>
+          <w:rFonts w:ascii="Helvetica" w:hAnsi="Helvetica" w:cs="Helvetica"/>
+          <w:color w:val="53565A"/>
+          <w:sz w:val="21"/>
+          <w:szCs w:val="21"/>
+        </w:rPr>
+        <w:t xml:space="preserve"> Jul 7, 2008. Interactive terrain </w:t>
+      </w:r>
+      <w:proofErr w:type="spellStart"/>
+      <w:r>
+        <w:rPr>
+          <w:rFonts w:ascii="Helvetica" w:hAnsi="Helvetica" w:cs="Helvetica"/>
+          <w:color w:val="53565A"/>
+          <w:sz w:val="21"/>
+          <w:szCs w:val="21"/>
+        </w:rPr>
+        <w:t>modeling</w:t>
+      </w:r>
+      <w:proofErr w:type="spellEnd"/>
+      <w:r>
+        <w:rPr>
+          <w:rFonts w:ascii="Helvetica" w:hAnsi="Helvetica" w:cs="Helvetica"/>
+          <w:color w:val="53565A"/>
+          <w:sz w:val="21"/>
+          <w:szCs w:val="21"/>
+        </w:rPr>
+        <w:t xml:space="preserve"> using hydraulic erosion. </w:t>
+      </w:r>
+      <w:proofErr w:type="spellStart"/>
+      <w:r>
+        <w:rPr>
+          <w:rFonts w:ascii="Helvetica" w:hAnsi="Helvetica" w:cs="Helvetica"/>
+          <w:color w:val="53565A"/>
+          <w:sz w:val="21"/>
+          <w:szCs w:val="21"/>
+        </w:rPr>
+        <w:t>Eurographics</w:t>
+      </w:r>
+      <w:proofErr w:type="spellEnd"/>
+      <w:r>
+        <w:rPr>
+          <w:rFonts w:ascii="Helvetica" w:hAnsi="Helvetica" w:cs="Helvetica"/>
+          <w:color w:val="53565A"/>
+          <w:sz w:val="21"/>
+          <w:szCs w:val="21"/>
+        </w:rPr>
+        <w:t xml:space="preserve"> Association, pp.201-210</w:t>
+      </w:r>
+    </w:p>
+    <w:p>
+      <w:pPr>
+        <w:pStyle w:val="NormalWeb"/>
+        <w:shd w:val="clear" w:color="auto" w:fill="FFFFFF"/>
+        <w:spacing w:before="0" w:beforeAutospacing="0" w:after="173" w:afterAutospacing="0"/>
+        <w:rPr>
+          <w:rFonts w:ascii="Helvetica" w:hAnsi="Helvetica" w:cs="Helvetica"/>
+          <w:color w:val="53565A"/>
+          <w:sz w:val="21"/>
+          <w:szCs w:val="21"/>
+        </w:rPr>
+      </w:pPr>
+      <w:r>
+        <w:rPr>
+          <w:rFonts w:ascii="Helvetica" w:hAnsi="Helvetica" w:cs="Helvetica"/>
+          <w:i/>
+          <w:iCs/>
+          <w:color w:val="53565A"/>
+          <w:sz w:val="21"/>
+          <w:szCs w:val="21"/>
+        </w:rPr>
+        <w:t>8.1: Fractals - The Nature of Code, </w:t>
+      </w:r>
+      <w:r>
+        <w:rPr>
+          <w:rFonts w:ascii="Helvetica" w:hAnsi="Helvetica" w:cs="Helvetica"/>
+          <w:color w:val="53565A"/>
+          <w:sz w:val="21"/>
+          <w:szCs w:val="21"/>
+        </w:rPr>
+        <w:t xml:space="preserve">2015 Directed by The Coding Train. </w:t>
+      </w:r>
+      <w:proofErr w:type="spellStart"/>
+      <w:r>
+        <w:rPr>
+          <w:rFonts w:ascii="Helvetica" w:hAnsi="Helvetica" w:cs="Helvetica"/>
+          <w:color w:val="53565A"/>
+          <w:sz w:val="21"/>
+          <w:szCs w:val="21"/>
+        </w:rPr>
+        <w:t>Youtube</w:t>
+      </w:r>
+      <w:proofErr w:type="spellEnd"/>
+      <w:proofErr w:type="gramStart"/>
+      <w:r>
+        <w:rPr>
+          <w:rFonts w:ascii="Helvetica" w:hAnsi="Helvetica" w:cs="Helvetica"/>
+          <w:color w:val="53565A"/>
+          <w:sz w:val="21"/>
+          <w:szCs w:val="21"/>
+        </w:rPr>
+        <w:t>: .</w:t>
+      </w:r>
+      <w:proofErr w:type="gramEnd"/>
+      <w:r>
+        <w:rPr>
+          <w:rFonts w:ascii="Helvetica" w:hAnsi="Helvetica" w:cs="Helvetica"/>
+          <w:color w:val="53565A"/>
+          <w:sz w:val="21"/>
+          <w:szCs w:val="21"/>
+        </w:rPr>
+        <w:t xml:space="preserve"> 11 Aug,</w:t>
+      </w:r>
+    </w:p>
+    <w:p>
+      <w:pPr>
+        <w:pStyle w:val="NormalWeb"/>
+        <w:shd w:val="clear" w:color="auto" w:fill="FFFFFF"/>
+        <w:spacing w:before="0" w:beforeAutospacing="0" w:after="173" w:afterAutospacing="0"/>
+        <w:rPr>
+          <w:rFonts w:ascii="Helvetica" w:hAnsi="Helvetica" w:cs="Helvetica"/>
+          <w:color w:val="53565A"/>
+          <w:sz w:val="21"/>
+          <w:szCs w:val="21"/>
+        </w:rPr>
+      </w:pPr>
+      <w:r>
+        <w:rPr>
+          <w:rFonts w:ascii="Helvetica" w:hAnsi="Helvetica" w:cs="Helvetica"/>
+          <w:i/>
+          <w:iCs/>
+          <w:color w:val="53565A"/>
+          <w:sz w:val="21"/>
+          <w:szCs w:val="21"/>
+        </w:rPr>
+        <w:t>8.2: Fractal Recursion - The Nature of Code, </w:t>
+      </w:r>
+      <w:r>
+        <w:rPr>
+          <w:rFonts w:ascii="Helvetica" w:hAnsi="Helvetica" w:cs="Helvetica"/>
+          <w:color w:val="53565A"/>
+          <w:sz w:val="21"/>
+          <w:szCs w:val="21"/>
+        </w:rPr>
+        <w:t xml:space="preserve">2015 Directed by The Coding Train. </w:t>
+      </w:r>
+      <w:proofErr w:type="spellStart"/>
+      <w:r>
+        <w:rPr>
+          <w:rFonts w:ascii="Helvetica" w:hAnsi="Helvetica" w:cs="Helvetica"/>
+          <w:color w:val="53565A"/>
+          <w:sz w:val="21"/>
+          <w:szCs w:val="21"/>
+        </w:rPr>
+        <w:t>Youtube</w:t>
+      </w:r>
+      <w:proofErr w:type="spellEnd"/>
+      <w:proofErr w:type="gramStart"/>
+      <w:r>
+        <w:rPr>
+          <w:rFonts w:ascii="Helvetica" w:hAnsi="Helvetica" w:cs="Helvetica"/>
+          <w:color w:val="53565A"/>
+          <w:sz w:val="21"/>
+          <w:szCs w:val="21"/>
+        </w:rPr>
+        <w:t>: .</w:t>
+      </w:r>
+      <w:proofErr w:type="gramEnd"/>
+      <w:r>
+        <w:rPr>
+          <w:rFonts w:ascii="Helvetica" w:hAnsi="Helvetica" w:cs="Helvetica"/>
+          <w:color w:val="53565A"/>
+          <w:sz w:val="21"/>
+          <w:szCs w:val="21"/>
+        </w:rPr>
+        <w:t xml:space="preserve"> 11 Aug,</w:t>
+      </w:r>
+    </w:p>
+    <w:p>
+      <w:pPr>
+        <w:pStyle w:val="NormalWeb"/>
+        <w:shd w:val="clear" w:color="auto" w:fill="FFFFFF"/>
+        <w:spacing w:before="0" w:beforeAutospacing="0" w:after="173" w:afterAutospacing="0"/>
+        <w:rPr>
+          <w:rFonts w:ascii="Helvetica" w:hAnsi="Helvetica" w:cs="Helvetica"/>
+          <w:color w:val="53565A"/>
+          <w:sz w:val="21"/>
+          <w:szCs w:val="21"/>
+        </w:rPr>
+      </w:pPr>
+      <w:r>
+        <w:rPr>
+          <w:rFonts w:ascii="Helvetica" w:hAnsi="Helvetica" w:cs="Helvetica"/>
+          <w:i/>
+          <w:iCs/>
+          <w:color w:val="53565A"/>
+          <w:sz w:val="21"/>
+          <w:szCs w:val="21"/>
+        </w:rPr>
+        <w:t xml:space="preserve">8.3: Fractal Recursion with </w:t>
+      </w:r>
+      <w:proofErr w:type="spellStart"/>
+      <w:r>
+        <w:rPr>
+          <w:rFonts w:ascii="Helvetica" w:hAnsi="Helvetica" w:cs="Helvetica"/>
+          <w:i/>
+          <w:iCs/>
+          <w:color w:val="53565A"/>
+          <w:sz w:val="21"/>
+          <w:szCs w:val="21"/>
+        </w:rPr>
+        <w:t>ArrayList</w:t>
+      </w:r>
+      <w:proofErr w:type="spellEnd"/>
+      <w:r>
+        <w:rPr>
+          <w:rFonts w:ascii="Helvetica" w:hAnsi="Helvetica" w:cs="Helvetica"/>
+          <w:i/>
+          <w:iCs/>
+          <w:color w:val="53565A"/>
+          <w:sz w:val="21"/>
+          <w:szCs w:val="21"/>
+        </w:rPr>
+        <w:t xml:space="preserve"> of Objects (Koch Curve) - The Nature of Code, </w:t>
+      </w:r>
+      <w:r>
+        <w:rPr>
+          <w:rFonts w:ascii="Helvetica" w:hAnsi="Helvetica" w:cs="Helvetica"/>
+          <w:color w:val="53565A"/>
+          <w:sz w:val="21"/>
+          <w:szCs w:val="21"/>
+        </w:rPr>
+        <w:t xml:space="preserve">2015 Directed by The Coding Train. </w:t>
+      </w:r>
+      <w:proofErr w:type="spellStart"/>
+      <w:r>
+        <w:rPr>
+          <w:rFonts w:ascii="Helvetica" w:hAnsi="Helvetica" w:cs="Helvetica"/>
+          <w:color w:val="53565A"/>
+          <w:sz w:val="21"/>
+          <w:szCs w:val="21"/>
+        </w:rPr>
+        <w:t>Youtube</w:t>
+      </w:r>
+      <w:proofErr w:type="spellEnd"/>
+      <w:proofErr w:type="gramStart"/>
+      <w:r>
+        <w:rPr>
+          <w:rFonts w:ascii="Helvetica" w:hAnsi="Helvetica" w:cs="Helvetica"/>
+          <w:color w:val="53565A"/>
+          <w:sz w:val="21"/>
+          <w:szCs w:val="21"/>
+        </w:rPr>
+        <w:t>: .</w:t>
+      </w:r>
+      <w:proofErr w:type="gramEnd"/>
+      <w:r>
+        <w:rPr>
+          <w:rFonts w:ascii="Helvetica" w:hAnsi="Helvetica" w:cs="Helvetica"/>
+          <w:color w:val="53565A"/>
+          <w:sz w:val="21"/>
+          <w:szCs w:val="21"/>
+        </w:rPr>
+        <w:t xml:space="preserve"> 11 Aug,</w:t>
+      </w:r>
+    </w:p>
+    <w:p>
+      <w:pPr>
+        <w:pStyle w:val="NormalWeb"/>
+        <w:shd w:val="clear" w:color="auto" w:fill="FFFFFF"/>
+        <w:spacing w:before="0" w:beforeAutospacing="0" w:after="173" w:afterAutospacing="0"/>
+        <w:rPr>
+          <w:rFonts w:ascii="Helvetica" w:hAnsi="Helvetica" w:cs="Helvetica"/>
+          <w:color w:val="53565A"/>
+          <w:sz w:val="21"/>
+          <w:szCs w:val="21"/>
+        </w:rPr>
+      </w:pPr>
+      <w:r>
+        <w:rPr>
+          <w:rFonts w:ascii="Helvetica" w:hAnsi="Helvetica" w:cs="Helvetica"/>
+          <w:i/>
+          <w:iCs/>
+          <w:color w:val="53565A"/>
+          <w:sz w:val="21"/>
+          <w:szCs w:val="21"/>
+        </w:rPr>
+        <w:t>8.4: Recursion with Transformations - The Nature of Code, </w:t>
+      </w:r>
+      <w:r>
+        <w:rPr>
+          <w:rFonts w:ascii="Helvetica" w:hAnsi="Helvetica" w:cs="Helvetica"/>
+          <w:color w:val="53565A"/>
+          <w:sz w:val="21"/>
+          <w:szCs w:val="21"/>
+        </w:rPr>
+        <w:t xml:space="preserve">2015 Directed by The Coding Train. </w:t>
+      </w:r>
+      <w:proofErr w:type="spellStart"/>
+      <w:r>
+        <w:rPr>
+          <w:rFonts w:ascii="Helvetica" w:hAnsi="Helvetica" w:cs="Helvetica"/>
+          <w:color w:val="53565A"/>
+          <w:sz w:val="21"/>
+          <w:szCs w:val="21"/>
+        </w:rPr>
+        <w:t>Youtube</w:t>
+      </w:r>
+      <w:proofErr w:type="spellEnd"/>
+      <w:proofErr w:type="gramStart"/>
+      <w:r>
+        <w:rPr>
+          <w:rFonts w:ascii="Helvetica" w:hAnsi="Helvetica" w:cs="Helvetica"/>
+          <w:color w:val="53565A"/>
+          <w:sz w:val="21"/>
+          <w:szCs w:val="21"/>
+        </w:rPr>
+        <w:t>: .</w:t>
+      </w:r>
+      <w:proofErr w:type="gramEnd"/>
+      <w:r>
+        <w:rPr>
+          <w:rFonts w:ascii="Helvetica" w:hAnsi="Helvetica" w:cs="Helvetica"/>
+          <w:color w:val="53565A"/>
+          <w:sz w:val="21"/>
+          <w:szCs w:val="21"/>
+        </w:rPr>
+        <w:t xml:space="preserve"> 11 Aug,</w:t>
+      </w:r>
+    </w:p>
+    <w:p>
+      <w:pPr>
+        <w:pStyle w:val="NormalWeb"/>
+        <w:shd w:val="clear" w:color="auto" w:fill="FFFFFF"/>
+        <w:spacing w:before="0" w:beforeAutospacing="0" w:after="173" w:afterAutospacing="0"/>
+        <w:rPr>
+          <w:rFonts w:ascii="Helvetica" w:hAnsi="Helvetica" w:cs="Helvetica"/>
+          <w:color w:val="53565A"/>
+          <w:sz w:val="21"/>
+          <w:szCs w:val="21"/>
+        </w:rPr>
+      </w:pPr>
+      <w:r>
+        <w:rPr>
+          <w:rFonts w:ascii="Helvetica" w:hAnsi="Helvetica" w:cs="Helvetica"/>
+          <w:i/>
+          <w:iCs/>
+          <w:color w:val="53565A"/>
+          <w:sz w:val="21"/>
+          <w:szCs w:val="21"/>
+        </w:rPr>
+        <w:t>8.5: L-Systems - The Nature of Code, </w:t>
+      </w:r>
+      <w:r>
+        <w:rPr>
+          <w:rFonts w:ascii="Helvetica" w:hAnsi="Helvetica" w:cs="Helvetica"/>
+          <w:color w:val="53565A"/>
+          <w:sz w:val="21"/>
+          <w:szCs w:val="21"/>
+        </w:rPr>
+        <w:t xml:space="preserve">2015 Directed by The Coding Train. </w:t>
+      </w:r>
+      <w:proofErr w:type="spellStart"/>
+      <w:r>
+        <w:rPr>
+          <w:rFonts w:ascii="Helvetica" w:hAnsi="Helvetica" w:cs="Helvetica"/>
+          <w:color w:val="53565A"/>
+          <w:sz w:val="21"/>
+          <w:szCs w:val="21"/>
+        </w:rPr>
+        <w:t>Youtube</w:t>
+      </w:r>
+      <w:proofErr w:type="spellEnd"/>
+      <w:proofErr w:type="gramStart"/>
+      <w:r>
+        <w:rPr>
+          <w:rFonts w:ascii="Helvetica" w:hAnsi="Helvetica" w:cs="Helvetica"/>
+          <w:color w:val="53565A"/>
+          <w:sz w:val="21"/>
+          <w:szCs w:val="21"/>
+        </w:rPr>
+        <w:t>: .</w:t>
+      </w:r>
+      <w:proofErr w:type="gramEnd"/>
+      <w:r>
+        <w:rPr>
+          <w:rFonts w:ascii="Helvetica" w:hAnsi="Helvetica" w:cs="Helvetica"/>
+          <w:color w:val="53565A"/>
+          <w:sz w:val="21"/>
+          <w:szCs w:val="21"/>
+        </w:rPr>
+        <w:t xml:space="preserve"> 11 Aug,</w:t>
+      </w:r>
+    </w:p>
+    <w:p>
+      <w:pPr>
+        <w:pStyle w:val="NormalWeb"/>
+        <w:shd w:val="clear" w:color="auto" w:fill="FFFFFF"/>
+        <w:spacing w:before="0" w:beforeAutospacing="0" w:after="173" w:afterAutospacing="0"/>
+        <w:rPr>
+          <w:rFonts w:ascii="Helvetica" w:hAnsi="Helvetica" w:cs="Helvetica"/>
+          <w:color w:val="53565A"/>
+          <w:sz w:val="21"/>
+          <w:szCs w:val="21"/>
+        </w:rPr>
+      </w:pPr>
+      <w:r>
+        <w:rPr>
+          <w:rFonts w:ascii="Helvetica" w:hAnsi="Helvetica" w:cs="Helvetica"/>
+          <w:i/>
+          <w:iCs/>
+          <w:color w:val="53565A"/>
+          <w:sz w:val="21"/>
+          <w:szCs w:val="21"/>
+        </w:rPr>
+        <w:t>Coding Challenge #14: Fractal Trees - Recursive, </w:t>
+      </w:r>
+      <w:r>
+        <w:rPr>
+          <w:rFonts w:ascii="Helvetica" w:hAnsi="Helvetica" w:cs="Helvetica"/>
+          <w:color w:val="53565A"/>
+          <w:sz w:val="21"/>
+          <w:szCs w:val="21"/>
+        </w:rPr>
+        <w:t xml:space="preserve">2016 Directed by The Coding Train. </w:t>
+      </w:r>
+      <w:proofErr w:type="spellStart"/>
+      <w:r>
+        <w:rPr>
+          <w:rFonts w:ascii="Helvetica" w:hAnsi="Helvetica" w:cs="Helvetica"/>
+          <w:color w:val="53565A"/>
+          <w:sz w:val="21"/>
+          <w:szCs w:val="21"/>
+        </w:rPr>
+        <w:t>Youtube</w:t>
+      </w:r>
+      <w:proofErr w:type="spellEnd"/>
+      <w:proofErr w:type="gramStart"/>
+      <w:r>
+        <w:rPr>
+          <w:rFonts w:ascii="Helvetica" w:hAnsi="Helvetica" w:cs="Helvetica"/>
+          <w:color w:val="53565A"/>
+          <w:sz w:val="21"/>
+          <w:szCs w:val="21"/>
+        </w:rPr>
+        <w:t>: .</w:t>
+      </w:r>
+      <w:proofErr w:type="gramEnd"/>
+      <w:r>
+        <w:rPr>
+          <w:rFonts w:ascii="Helvetica" w:hAnsi="Helvetica" w:cs="Helvetica"/>
+          <w:color w:val="53565A"/>
+          <w:sz w:val="21"/>
+          <w:szCs w:val="21"/>
+        </w:rPr>
+        <w:t xml:space="preserve"> May 30,</w:t>
+      </w:r>
+    </w:p>
+    <w:p>
+      <w:pPr>
+        <w:pStyle w:val="NormalWeb"/>
+        <w:shd w:val="clear" w:color="auto" w:fill="FFFFFF"/>
+        <w:spacing w:before="0" w:beforeAutospacing="0" w:after="173" w:afterAutospacing="0"/>
+        <w:rPr>
+          <w:rFonts w:ascii="Helvetica" w:hAnsi="Helvetica" w:cs="Helvetica"/>
+          <w:color w:val="53565A"/>
+          <w:sz w:val="21"/>
+          <w:szCs w:val="21"/>
+        </w:rPr>
+      </w:pPr>
+      <w:r>
+        <w:rPr>
+          <w:rFonts w:ascii="Helvetica" w:hAnsi="Helvetica" w:cs="Helvetica"/>
+          <w:color w:val="53565A"/>
+          <w:sz w:val="21"/>
+          <w:szCs w:val="21"/>
+        </w:rPr>
+        <w:t>TILMANN GNEITING, HANA ŠEVČÍKOVÁ and DONALD B. PERCIVAL, 2012. Estimators of Fractal Dimension: Assessing the Roughness of Time Series and Spatial Data. </w:t>
+      </w:r>
+      <w:r>
+        <w:rPr>
+          <w:rFonts w:ascii="Helvetica" w:hAnsi="Helvetica" w:cs="Helvetica"/>
+          <w:i/>
+          <w:iCs/>
+          <w:color w:val="53565A"/>
+          <w:sz w:val="21"/>
+          <w:szCs w:val="21"/>
+        </w:rPr>
+        <w:t>Statistical Science, </w:t>
+      </w:r>
+      <w:r>
+        <w:rPr>
+          <w:rFonts w:ascii="Helvetica" w:hAnsi="Helvetica" w:cs="Helvetica"/>
+          <w:color w:val="53565A"/>
+          <w:sz w:val="21"/>
+          <w:szCs w:val="21"/>
+        </w:rPr>
+        <w:t>27(2), 247-277</w:t>
+      </w:r>
+    </w:p>
+    <w:p>
+      <w:pPr>
+        <w:pStyle w:val="NormalWeb"/>
+        <w:shd w:val="clear" w:color="auto" w:fill="FFFFFF"/>
+        <w:spacing w:before="0" w:beforeAutospacing="0" w:after="173" w:afterAutospacing="0"/>
+        <w:rPr>
+          <w:rFonts w:ascii="Helvetica" w:hAnsi="Helvetica" w:cs="Helvetica"/>
+          <w:color w:val="53565A"/>
+          <w:sz w:val="21"/>
+          <w:szCs w:val="21"/>
+        </w:rPr>
+      </w:pPr>
+      <w:r>
+        <w:rPr>
+          <w:rFonts w:ascii="Helvetica" w:hAnsi="Helvetica" w:cs="Helvetica"/>
+          <w:color w:val="53565A"/>
+          <w:sz w:val="21"/>
+          <w:szCs w:val="21"/>
+        </w:rPr>
+        <w:t>UNITY, 2018. </w:t>
+      </w:r>
+      <w:proofErr w:type="spellStart"/>
+      <w:r>
+        <w:rPr>
+          <w:rFonts w:ascii="Helvetica" w:hAnsi="Helvetica" w:cs="Helvetica"/>
+          <w:i/>
+          <w:iCs/>
+          <w:color w:val="53565A"/>
+          <w:sz w:val="21"/>
+          <w:szCs w:val="21"/>
+        </w:rPr>
+        <w:t>GameObject.SendMessage</w:t>
+      </w:r>
+      <w:proofErr w:type="spellEnd"/>
+      <w:r>
+        <w:rPr>
+          <w:rFonts w:ascii="Helvetica" w:hAnsi="Helvetica" w:cs="Helvetica"/>
+          <w:i/>
+          <w:iCs/>
+          <w:color w:val="53565A"/>
+          <w:sz w:val="21"/>
+          <w:szCs w:val="21"/>
+        </w:rPr>
+        <w:t> </w:t>
+      </w:r>
+      <w:r>
+        <w:rPr>
+          <w:rFonts w:ascii="Helvetica" w:hAnsi="Helvetica" w:cs="Helvetica"/>
+          <w:color w:val="53565A"/>
+          <w:sz w:val="21"/>
+          <w:szCs w:val="21"/>
+        </w:rPr>
+        <w:t>[viewed 05/04/ 2019]. Available from: </w:t>
+      </w:r>
+      <w:hyperlink r:id="rId42" w:tgtFrame="_blank" w:history="1">
+        <w:r>
+          <w:rPr>
+            <w:rStyle w:val="Hyperlink"/>
+            <w:rFonts w:ascii="Helvetica" w:hAnsi="Helvetica" w:cs="Helvetica"/>
+            <w:color w:val="0066CC"/>
+            <w:sz w:val="21"/>
+            <w:szCs w:val="21"/>
+          </w:rPr>
+          <w:t>https://docs.unity3d.com/ScriptReference/GameObject.SendMessage.html</w:t>
+        </w:r>
+      </w:hyperlink>
+    </w:p>
+    <w:p>
+      <w:pPr>
+        <w:pStyle w:val="NormalWeb"/>
+        <w:shd w:val="clear" w:color="auto" w:fill="FFFFFF"/>
+        <w:spacing w:before="0" w:beforeAutospacing="0" w:after="173" w:afterAutospacing="0"/>
+        <w:rPr>
+          <w:rFonts w:ascii="Helvetica" w:hAnsi="Helvetica" w:cs="Helvetica"/>
+          <w:color w:val="53565A"/>
+          <w:sz w:val="21"/>
+          <w:szCs w:val="21"/>
+        </w:rPr>
+      </w:pPr>
+      <w:r>
+        <w:rPr>
+          <w:rFonts w:ascii="Helvetica" w:hAnsi="Helvetica" w:cs="Helvetica"/>
+          <w:color w:val="53565A"/>
+          <w:sz w:val="21"/>
+          <w:szCs w:val="21"/>
+        </w:rPr>
+        <w:t>UNITY SCHOOL, 2016. </w:t>
+      </w:r>
+      <w:r>
+        <w:rPr>
+          <w:rFonts w:ascii="Helvetica" w:hAnsi="Helvetica" w:cs="Helvetica"/>
+          <w:i/>
+          <w:iCs/>
+          <w:color w:val="53565A"/>
+          <w:sz w:val="21"/>
+          <w:szCs w:val="21"/>
+        </w:rPr>
+        <w:t xml:space="preserve">Drawing Lines with </w:t>
+      </w:r>
+      <w:proofErr w:type="spellStart"/>
+      <w:r>
+        <w:rPr>
+          <w:rFonts w:ascii="Helvetica" w:hAnsi="Helvetica" w:cs="Helvetica"/>
+          <w:i/>
+          <w:iCs/>
+          <w:color w:val="53565A"/>
+          <w:sz w:val="21"/>
+          <w:szCs w:val="21"/>
+        </w:rPr>
+        <w:t>LineRenderer</w:t>
+      </w:r>
+      <w:proofErr w:type="spellEnd"/>
+      <w:r>
+        <w:rPr>
+          <w:rFonts w:ascii="Helvetica" w:hAnsi="Helvetica" w:cs="Helvetica"/>
+          <w:i/>
+          <w:iCs/>
+          <w:color w:val="53565A"/>
+          <w:sz w:val="21"/>
+          <w:szCs w:val="21"/>
+        </w:rPr>
+        <w:t> </w:t>
+      </w:r>
+      <w:r>
+        <w:rPr>
+          <w:rFonts w:ascii="Helvetica" w:hAnsi="Helvetica" w:cs="Helvetica"/>
+          <w:color w:val="53565A"/>
+          <w:sz w:val="21"/>
+          <w:szCs w:val="21"/>
+        </w:rPr>
+        <w:t>[viewed 01/04/ 2019]. Available from: </w:t>
+      </w:r>
+      <w:hyperlink r:id="rId43" w:tgtFrame="_blank" w:history="1">
+        <w:r>
+          <w:rPr>
+            <w:rStyle w:val="Hyperlink"/>
+            <w:rFonts w:ascii="Helvetica" w:hAnsi="Helvetica" w:cs="Helvetica"/>
+            <w:color w:val="0066CC"/>
+            <w:sz w:val="21"/>
+            <w:szCs w:val="21"/>
+          </w:rPr>
+          <w:t>https://unity.grogansoft.com/drawing-lines-with-linerenderer/</w:t>
+        </w:r>
+      </w:hyperlink>
+    </w:p>
+    <w:p>
+      <w:pPr>
+        <w:pStyle w:val="NormalWeb"/>
+        <w:shd w:val="clear" w:color="auto" w:fill="FFFFFF"/>
+        <w:spacing w:before="0" w:beforeAutospacing="0" w:after="173" w:afterAutospacing="0"/>
+        <w:rPr>
+          <w:rFonts w:ascii="Helvetica" w:hAnsi="Helvetica" w:cs="Helvetica"/>
+          <w:color w:val="53565A"/>
+          <w:sz w:val="21"/>
+          <w:szCs w:val="21"/>
+        </w:rPr>
+      </w:pPr>
+      <w:r>
+        <w:rPr>
+          <w:rFonts w:ascii="Helvetica" w:hAnsi="Helvetica" w:cs="Helvetica"/>
+          <w:i/>
+          <w:iCs/>
+          <w:color w:val="53565A"/>
+          <w:sz w:val="21"/>
+          <w:szCs w:val="21"/>
+        </w:rPr>
+        <w:t>Generating Fractal Trees in Unity</w:t>
+      </w:r>
+      <w:r>
+        <w:rPr>
+          <w:rFonts w:ascii="Helvetica" w:hAnsi="Helvetica" w:cs="Helvetica"/>
+          <w:i/>
+          <w:iCs/>
+          <w:color w:val="53565A"/>
+          <w:sz w:val="21"/>
+          <w:szCs w:val="21"/>
+        </w:rPr>
+        <w:br/>
+        <w:t>, </w:t>
+      </w:r>
+      <w:r>
+        <w:rPr>
+          <w:rFonts w:ascii="Helvetica" w:hAnsi="Helvetica" w:cs="Helvetica"/>
+          <w:color w:val="53565A"/>
+          <w:sz w:val="21"/>
+          <w:szCs w:val="21"/>
+        </w:rPr>
+        <w:t xml:space="preserve">2016 Directed by World of Zero. </w:t>
+      </w:r>
+      <w:proofErr w:type="spellStart"/>
+      <w:r>
+        <w:rPr>
+          <w:rFonts w:ascii="Helvetica" w:hAnsi="Helvetica" w:cs="Helvetica"/>
+          <w:color w:val="53565A"/>
+          <w:sz w:val="21"/>
+          <w:szCs w:val="21"/>
+        </w:rPr>
+        <w:t>Youtube</w:t>
+      </w:r>
+      <w:proofErr w:type="spellEnd"/>
+      <w:proofErr w:type="gramStart"/>
+      <w:r>
+        <w:rPr>
+          <w:rFonts w:ascii="Helvetica" w:hAnsi="Helvetica" w:cs="Helvetica"/>
+          <w:color w:val="53565A"/>
+          <w:sz w:val="21"/>
+          <w:szCs w:val="21"/>
+        </w:rPr>
+        <w:t>: .</w:t>
+      </w:r>
+      <w:proofErr w:type="gramEnd"/>
+      <w:r>
+        <w:rPr>
+          <w:rFonts w:ascii="Helvetica" w:hAnsi="Helvetica" w:cs="Helvetica"/>
+          <w:color w:val="53565A"/>
+          <w:sz w:val="21"/>
+          <w:szCs w:val="21"/>
+        </w:rPr>
+        <w:t xml:space="preserve"> 26 Sep,</w:t>
+      </w:r>
+    </w:p>
+    <w:p>
+      <w:pPr>
+        <w:pStyle w:val="NormalWeb"/>
+        <w:shd w:val="clear" w:color="auto" w:fill="FFFFFF"/>
+        <w:spacing w:before="0" w:beforeAutospacing="0" w:after="173" w:afterAutospacing="0"/>
+        <w:rPr>
+          <w:rFonts w:ascii="Helvetica" w:hAnsi="Helvetica" w:cs="Helvetica"/>
+          <w:color w:val="53565A"/>
+          <w:sz w:val="21"/>
+          <w:szCs w:val="21"/>
+        </w:rPr>
+      </w:pPr>
+      <w:r>
+        <w:rPr>
+          <w:rFonts w:ascii="Helvetica" w:hAnsi="Helvetica" w:cs="Helvetica"/>
+          <w:i/>
+          <w:iCs/>
+          <w:color w:val="53565A"/>
+          <w:sz w:val="21"/>
+          <w:szCs w:val="21"/>
+        </w:rPr>
+        <w:lastRenderedPageBreak/>
+        <w:t>How to simulate hydraulic erosion in Instant Terra, </w:t>
+      </w:r>
+      <w:r>
+        <w:rPr>
+          <w:rFonts w:ascii="Helvetica" w:hAnsi="Helvetica" w:cs="Helvetica"/>
+          <w:color w:val="53565A"/>
+          <w:sz w:val="21"/>
+          <w:szCs w:val="21"/>
+        </w:rPr>
+        <w:t xml:space="preserve">2018 Directed by </w:t>
+      </w:r>
+      <w:proofErr w:type="spellStart"/>
+      <w:r>
+        <w:rPr>
+          <w:rFonts w:ascii="Helvetica" w:hAnsi="Helvetica" w:cs="Helvetica"/>
+          <w:color w:val="53565A"/>
+          <w:sz w:val="21"/>
+          <w:szCs w:val="21"/>
+        </w:rPr>
+        <w:t>Wysilab</w:t>
+      </w:r>
+      <w:proofErr w:type="spellEnd"/>
+      <w:r>
+        <w:rPr>
+          <w:rFonts w:ascii="Helvetica" w:hAnsi="Helvetica" w:cs="Helvetica"/>
+          <w:color w:val="53565A"/>
+          <w:sz w:val="21"/>
+          <w:szCs w:val="21"/>
+        </w:rPr>
+        <w:t xml:space="preserve">. </w:t>
+      </w:r>
+      <w:proofErr w:type="spellStart"/>
+      <w:r>
+        <w:rPr>
+          <w:rFonts w:ascii="Helvetica" w:hAnsi="Helvetica" w:cs="Helvetica"/>
+          <w:color w:val="53565A"/>
+          <w:sz w:val="21"/>
+          <w:szCs w:val="21"/>
+        </w:rPr>
+        <w:t>Youtube</w:t>
+      </w:r>
+      <w:proofErr w:type="spellEnd"/>
+      <w:proofErr w:type="gramStart"/>
+      <w:r>
+        <w:rPr>
+          <w:rFonts w:ascii="Helvetica" w:hAnsi="Helvetica" w:cs="Helvetica"/>
+          <w:color w:val="53565A"/>
+          <w:sz w:val="21"/>
+          <w:szCs w:val="21"/>
+        </w:rPr>
+        <w:t>: .</w:t>
+      </w:r>
+      <w:proofErr w:type="gramEnd"/>
+      <w:r>
+        <w:rPr>
+          <w:rFonts w:ascii="Helvetica" w:hAnsi="Helvetica" w:cs="Helvetica"/>
+          <w:color w:val="53565A"/>
+          <w:sz w:val="21"/>
+          <w:szCs w:val="21"/>
+        </w:rPr>
+        <w:t xml:space="preserve"> 7 Mar,</w:t>
+      </w:r>
+    </w:p>
+    <w:p>
+      <w:pPr>
+        <w:pStyle w:val="NormalWeb"/>
+        <w:shd w:val="clear" w:color="auto" w:fill="FFFFFF"/>
+        <w:spacing w:before="0" w:beforeAutospacing="0" w:after="173" w:afterAutospacing="0"/>
+      </w:pPr>
     </w:p>
     <w:sectPr>
       <w:pgSz w:w="11906" w:h="16838"/>
@@ -7385,6 +7220,7 @@
   <w:style w:type="character" w:default="1" w:styleId="DefaultParagraphFont">
     <w:name w:val="Default Paragraph Font"/>
     <w:uiPriority w:val="1"/>
+    <w:semiHidden/>
     <w:unhideWhenUsed/>
   </w:style>
   <w:style w:type="table" w:default="1" w:styleId="TableNormal">
@@ -8058,7 +7894,7 @@
 </file>
 
 <file path=customXml/itemProps1.xml><?xml version="1.0" encoding="utf-8"?>
-<ds:datastoreItem xmlns:ds="http://schemas.openxmlformats.org/officeDocument/2006/customXml" ds:itemID="{C7DCD48D-ADDE-4D49-A2D2-3C7C82B1DD91}">
+<ds:datastoreItem xmlns:ds="http://schemas.openxmlformats.org/officeDocument/2006/customXml" ds:itemID="{1487E8D0-7644-42BB-ACD3-5212EFEF238C}">
   <ds:schemaRefs>
     <ds:schemaRef ds:uri="http://schemas.openxmlformats.org/officeDocument/2006/bibliography"/>
   </ds:schemaRefs>
